--- a/ui开发教程.docx
+++ b/ui开发教程.docx
@@ -14,6 +14,9 @@
       </w:r>
     </w:p>
     <w:p>
+      <w:pPr>
+        <w:pStyle w:val="2"/>
+      </w:pPr>
       <w:r>
         <w:t>T</w:t>
       </w:r>
@@ -109,11 +112,31 @@
       </w:r>
     </w:p>
     <w:p/>
+    <w:p>
+      <w:pPr>
+        <w:pStyle w:val="2"/>
+        <w:rPr>
+          <w:rFonts w:hint="eastAsia"/>
+        </w:rPr>
+      </w:pPr>
+      <w:r>
+        <w:rPr>
+          <w:rFonts w:hint="eastAsia"/>
+        </w:rPr>
+        <w:t>菜单设置</w:t>
+      </w:r>
+    </w:p>
     <w:p/>
     <w:p>
       <w:pPr>
         <w:rPr>
-          <w:rFonts w:hint="eastAsia"/>
+          <w:rFonts w:ascii="Consolas" w:hAnsi="Consolas" w:cs="Consolas"/>
+          <w:i/>
+          <w:iCs/>
+          <w:color w:val="2A00FF"/>
+          <w:kern w:val="0"/>
+          <w:sz w:val="20"/>
+          <w:szCs w:val="20"/>
         </w:rPr>
       </w:pPr>
       <w:r>
@@ -170,8 +193,8513 @@
         </w:rPr>
         <w:t>可以控制模块是否整体页面刷新</w:t>
       </w:r>
+    </w:p>
+    <w:p>
+      <w:pPr>
+        <w:pStyle w:val="2"/>
+      </w:pPr>
+      <w:r>
+        <w:t>F</w:t>
+      </w:r>
+      <w:r>
+        <w:rPr>
+          <w:rFonts w:hint="eastAsia"/>
+        </w:rPr>
+        <w:t>orm表单提交插件用法</w:t>
+      </w:r>
+    </w:p>
+    <w:p>
+      <w:pPr>
+        <w:autoSpaceDE w:val="0"/>
+        <w:autoSpaceDN w:val="0"/>
+        <w:adjustRightInd w:val="0"/>
+        <w:jc w:val="left"/>
+        <w:rPr>
+          <w:rFonts w:ascii="Consolas" w:hAnsi="Consolas" w:cs="Consolas"/>
+          <w:kern w:val="0"/>
+          <w:sz w:val="20"/>
+          <w:szCs w:val="20"/>
+        </w:rPr>
+      </w:pPr>
+      <w:r>
+        <w:rPr>
+          <w:rFonts w:ascii="Consolas" w:hAnsi="Consolas" w:cs="Consolas"/>
+          <w:color w:val="000000"/>
+          <w:kern w:val="0"/>
+          <w:sz w:val="20"/>
+          <w:szCs w:val="20"/>
+        </w:rPr>
+        <w:t>$(</w:t>
+      </w:r>
+      <w:r>
+        <w:rPr>
+          <w:rFonts w:ascii="Consolas" w:hAnsi="Consolas" w:cs="Consolas"/>
+          <w:color w:val="2A00FF"/>
+          <w:kern w:val="0"/>
+          <w:sz w:val="20"/>
+          <w:szCs w:val="20"/>
+        </w:rPr>
+        <w:t>'form'</w:t>
+      </w:r>
+      <w:r>
+        <w:rPr>
+          <w:rFonts w:ascii="Consolas" w:hAnsi="Consolas" w:cs="Consolas"/>
+          <w:color w:val="000000"/>
+          <w:kern w:val="0"/>
+          <w:sz w:val="20"/>
+          <w:szCs w:val="20"/>
+        </w:rPr>
+        <w:t>,ModelDialog.getCurrentModal())</w:t>
+      </w:r>
+    </w:p>
+    <w:p>
+      <w:pPr>
+        <w:autoSpaceDE w:val="0"/>
+        <w:autoSpaceDN w:val="0"/>
+        <w:adjustRightInd w:val="0"/>
+        <w:jc w:val="left"/>
+        <w:rPr>
+          <w:rFonts w:ascii="Consolas" w:hAnsi="Consolas" w:cs="Consolas"/>
+          <w:kern w:val="0"/>
+          <w:sz w:val="20"/>
+          <w:szCs w:val="20"/>
+        </w:rPr>
+      </w:pPr>
+      <w:r>
+        <w:rPr>
+          <w:rFonts w:ascii="Consolas" w:hAnsi="Consolas" w:cs="Consolas"/>
+          <w:color w:val="000000"/>
+          <w:kern w:val="0"/>
+          <w:sz w:val="20"/>
+          <w:szCs w:val="20"/>
+        </w:rPr>
+        <w:t xml:space="preserve">        </w:t>
+      </w:r>
+      <w:r>
+        <w:rPr>
+          <w:rFonts w:ascii="Consolas" w:hAnsi="Consolas" w:cs="Consolas"/>
+          <w:color w:val="000000"/>
+          <w:kern w:val="0"/>
+          <w:sz w:val="20"/>
+          <w:szCs w:val="20"/>
+        </w:rPr>
+        <w:tab/>
+      </w:r>
+      <w:r>
+        <w:rPr>
+          <w:rFonts w:ascii="Consolas" w:hAnsi="Consolas" w:cs="Consolas"/>
+          <w:color w:val="000000"/>
+          <w:kern w:val="0"/>
+          <w:sz w:val="20"/>
+          <w:szCs w:val="20"/>
+        </w:rPr>
+        <w:tab/>
+        <w:t>.ajaxSubmit(</w:t>
+      </w:r>
+    </w:p>
+    <w:p>
+      <w:pPr>
+        <w:autoSpaceDE w:val="0"/>
+        <w:autoSpaceDN w:val="0"/>
+        <w:adjustRightInd w:val="0"/>
+        <w:jc w:val="left"/>
+        <w:rPr>
+          <w:rFonts w:ascii="Consolas" w:hAnsi="Consolas" w:cs="Consolas"/>
+          <w:kern w:val="0"/>
+          <w:sz w:val="20"/>
+          <w:szCs w:val="20"/>
+        </w:rPr>
+      </w:pPr>
+      <w:r>
+        <w:rPr>
+          <w:rFonts w:ascii="Consolas" w:hAnsi="Consolas" w:cs="Consolas"/>
+          <w:color w:val="000000"/>
+          <w:kern w:val="0"/>
+          <w:sz w:val="20"/>
+          <w:szCs w:val="20"/>
+        </w:rPr>
+        <w:t xml:space="preserve">        </w:t>
+      </w:r>
+      <w:r>
+        <w:rPr>
+          <w:rFonts w:ascii="Consolas" w:hAnsi="Consolas" w:cs="Consolas"/>
+          <w:color w:val="000000"/>
+          <w:kern w:val="0"/>
+          <w:sz w:val="20"/>
+          <w:szCs w:val="20"/>
+        </w:rPr>
+        <w:tab/>
+      </w:r>
+      <w:r>
+        <w:rPr>
+          <w:rFonts w:ascii="Consolas" w:hAnsi="Consolas" w:cs="Consolas"/>
+          <w:color w:val="000000"/>
+          <w:kern w:val="0"/>
+          <w:sz w:val="20"/>
+          <w:szCs w:val="20"/>
+        </w:rPr>
+        <w:tab/>
+      </w:r>
+      <w:r>
+        <w:rPr>
+          <w:rFonts w:ascii="Consolas" w:hAnsi="Consolas" w:cs="Consolas"/>
+          <w:color w:val="000000"/>
+          <w:kern w:val="0"/>
+          <w:sz w:val="20"/>
+          <w:szCs w:val="20"/>
+        </w:rPr>
+        <w:tab/>
+      </w:r>
+      <w:r>
+        <w:rPr>
+          <w:rFonts w:ascii="Consolas" w:hAnsi="Consolas" w:cs="Consolas"/>
+          <w:color w:val="000000"/>
+          <w:kern w:val="0"/>
+          <w:sz w:val="20"/>
+          <w:szCs w:val="20"/>
+        </w:rPr>
+        <w:tab/>
+        <w:t>{</w:t>
+      </w:r>
+    </w:p>
+    <w:p>
+      <w:pPr>
+        <w:autoSpaceDE w:val="0"/>
+        <w:autoSpaceDN w:val="0"/>
+        <w:adjustRightInd w:val="0"/>
+        <w:jc w:val="left"/>
+        <w:rPr>
+          <w:rFonts w:ascii="Consolas" w:hAnsi="Consolas" w:cs="Consolas"/>
+          <w:kern w:val="0"/>
+          <w:sz w:val="20"/>
+          <w:szCs w:val="20"/>
+        </w:rPr>
+      </w:pPr>
+      <w:r>
+        <w:rPr>
+          <w:rFonts w:ascii="Consolas" w:hAnsi="Consolas" w:cs="Consolas"/>
+          <w:color w:val="000000"/>
+          <w:kern w:val="0"/>
+          <w:sz w:val="20"/>
+          <w:szCs w:val="20"/>
+        </w:rPr>
+        <w:t xml:space="preserve">        </w:t>
+      </w:r>
+      <w:r>
+        <w:rPr>
+          <w:rFonts w:ascii="Consolas" w:hAnsi="Consolas" w:cs="Consolas"/>
+          <w:color w:val="000000"/>
+          <w:kern w:val="0"/>
+          <w:sz w:val="20"/>
+          <w:szCs w:val="20"/>
+        </w:rPr>
+        <w:tab/>
+      </w:r>
+      <w:r>
+        <w:rPr>
+          <w:rFonts w:ascii="Consolas" w:hAnsi="Consolas" w:cs="Consolas"/>
+          <w:color w:val="000000"/>
+          <w:kern w:val="0"/>
+          <w:sz w:val="20"/>
+          <w:szCs w:val="20"/>
+        </w:rPr>
+        <w:tab/>
+      </w:r>
+      <w:r>
+        <w:rPr>
+          <w:rFonts w:ascii="Consolas" w:hAnsi="Consolas" w:cs="Consolas"/>
+          <w:color w:val="000000"/>
+          <w:kern w:val="0"/>
+          <w:sz w:val="20"/>
+          <w:szCs w:val="20"/>
+        </w:rPr>
+        <w:tab/>
+      </w:r>
+      <w:r>
+        <w:rPr>
+          <w:rFonts w:ascii="Consolas" w:hAnsi="Consolas" w:cs="Consolas"/>
+          <w:color w:val="000000"/>
+          <w:kern w:val="0"/>
+          <w:sz w:val="20"/>
+          <w:szCs w:val="20"/>
+        </w:rPr>
+        <w:tab/>
+      </w:r>
+      <w:r>
+        <w:rPr>
+          <w:rFonts w:ascii="Consolas" w:hAnsi="Consolas" w:cs="Consolas"/>
+          <w:color w:val="000000"/>
+          <w:kern w:val="0"/>
+          <w:sz w:val="20"/>
+          <w:szCs w:val="20"/>
+        </w:rPr>
+        <w:tab/>
+        <w:t xml:space="preserve">type : </w:t>
+      </w:r>
+      <w:r>
+        <w:rPr>
+          <w:rFonts w:ascii="Consolas" w:hAnsi="Consolas" w:cs="Consolas"/>
+          <w:color w:val="2A00FF"/>
+          <w:kern w:val="0"/>
+          <w:sz w:val="20"/>
+          <w:szCs w:val="20"/>
+        </w:rPr>
+        <w:t>'POST'</w:t>
+      </w:r>
+      <w:r>
+        <w:rPr>
+          <w:rFonts w:ascii="Consolas" w:hAnsi="Consolas" w:cs="Consolas"/>
+          <w:color w:val="000000"/>
+          <w:kern w:val="0"/>
+          <w:sz w:val="20"/>
+          <w:szCs w:val="20"/>
+        </w:rPr>
+        <w:t>,</w:t>
+      </w:r>
+    </w:p>
+    <w:p>
+      <w:pPr>
+        <w:autoSpaceDE w:val="0"/>
+        <w:autoSpaceDN w:val="0"/>
+        <w:adjustRightInd w:val="0"/>
+        <w:jc w:val="left"/>
+        <w:rPr>
+          <w:rFonts w:ascii="Consolas" w:hAnsi="Consolas" w:cs="Consolas"/>
+          <w:kern w:val="0"/>
+          <w:sz w:val="20"/>
+          <w:szCs w:val="20"/>
+        </w:rPr>
+      </w:pPr>
+      <w:r>
+        <w:rPr>
+          <w:rFonts w:ascii="Consolas" w:hAnsi="Consolas" w:cs="Consolas"/>
+          <w:color w:val="000000"/>
+          <w:kern w:val="0"/>
+          <w:sz w:val="20"/>
+          <w:szCs w:val="20"/>
+        </w:rPr>
+        <w:t xml:space="preserve">        </w:t>
+      </w:r>
+      <w:r>
+        <w:rPr>
+          <w:rFonts w:ascii="Consolas" w:hAnsi="Consolas" w:cs="Consolas"/>
+          <w:color w:val="000000"/>
+          <w:kern w:val="0"/>
+          <w:sz w:val="20"/>
+          <w:szCs w:val="20"/>
+        </w:rPr>
+        <w:tab/>
+      </w:r>
+      <w:r>
+        <w:rPr>
+          <w:rFonts w:ascii="Consolas" w:hAnsi="Consolas" w:cs="Consolas"/>
+          <w:color w:val="000000"/>
+          <w:kern w:val="0"/>
+          <w:sz w:val="20"/>
+          <w:szCs w:val="20"/>
+        </w:rPr>
+        <w:tab/>
+      </w:r>
+      <w:r>
+        <w:rPr>
+          <w:rFonts w:ascii="Consolas" w:hAnsi="Consolas" w:cs="Consolas"/>
+          <w:color w:val="000000"/>
+          <w:kern w:val="0"/>
+          <w:sz w:val="20"/>
+          <w:szCs w:val="20"/>
+        </w:rPr>
+        <w:tab/>
+      </w:r>
+      <w:r>
+        <w:rPr>
+          <w:rFonts w:ascii="Consolas" w:hAnsi="Consolas" w:cs="Consolas"/>
+          <w:color w:val="000000"/>
+          <w:kern w:val="0"/>
+          <w:sz w:val="20"/>
+          <w:szCs w:val="20"/>
+        </w:rPr>
+        <w:tab/>
+      </w:r>
+      <w:r>
+        <w:rPr>
+          <w:rFonts w:ascii="Consolas" w:hAnsi="Consolas" w:cs="Consolas"/>
+          <w:color w:val="000000"/>
+          <w:kern w:val="0"/>
+          <w:sz w:val="20"/>
+          <w:szCs w:val="20"/>
+        </w:rPr>
+        <w:tab/>
+        <w:t>url : usercontextpath+</w:t>
+      </w:r>
+      <w:r>
+        <w:rPr>
+          <w:rFonts w:ascii="Consolas" w:hAnsi="Consolas" w:cs="Consolas"/>
+          <w:color w:val="2A00FF"/>
+          <w:kern w:val="0"/>
+          <w:sz w:val="20"/>
+          <w:szCs w:val="20"/>
+        </w:rPr>
+        <w:t>'/sysmanager/user/saveSmUsersOrder.page'</w:t>
+      </w:r>
+      <w:r>
+        <w:rPr>
+          <w:rFonts w:ascii="Consolas" w:hAnsi="Consolas" w:cs="Consolas"/>
+          <w:color w:val="000000"/>
+          <w:kern w:val="0"/>
+          <w:sz w:val="20"/>
+          <w:szCs w:val="20"/>
+        </w:rPr>
+        <w:t>,</w:t>
+      </w:r>
+    </w:p>
+    <w:p>
+      <w:pPr>
+        <w:autoSpaceDE w:val="0"/>
+        <w:autoSpaceDN w:val="0"/>
+        <w:adjustRightInd w:val="0"/>
+        <w:jc w:val="left"/>
+        <w:rPr>
+          <w:rFonts w:ascii="Consolas" w:hAnsi="Consolas" w:cs="Consolas"/>
+          <w:kern w:val="0"/>
+          <w:sz w:val="20"/>
+          <w:szCs w:val="20"/>
+        </w:rPr>
+      </w:pPr>
+      <w:r>
+        <w:rPr>
+          <w:rFonts w:ascii="Consolas" w:hAnsi="Consolas" w:cs="Consolas"/>
+          <w:color w:val="000000"/>
+          <w:kern w:val="0"/>
+          <w:sz w:val="20"/>
+          <w:szCs w:val="20"/>
+        </w:rPr>
+        <w:t xml:space="preserve">        </w:t>
+      </w:r>
+      <w:r>
+        <w:rPr>
+          <w:rFonts w:ascii="Consolas" w:hAnsi="Consolas" w:cs="Consolas"/>
+          <w:color w:val="000000"/>
+          <w:kern w:val="0"/>
+          <w:sz w:val="20"/>
+          <w:szCs w:val="20"/>
+        </w:rPr>
+        <w:tab/>
+      </w:r>
+      <w:r>
+        <w:rPr>
+          <w:rFonts w:ascii="Consolas" w:hAnsi="Consolas" w:cs="Consolas"/>
+          <w:color w:val="000000"/>
+          <w:kern w:val="0"/>
+          <w:sz w:val="20"/>
+          <w:szCs w:val="20"/>
+        </w:rPr>
+        <w:tab/>
+      </w:r>
+      <w:r>
+        <w:rPr>
+          <w:rFonts w:ascii="Consolas" w:hAnsi="Consolas" w:cs="Consolas"/>
+          <w:color w:val="000000"/>
+          <w:kern w:val="0"/>
+          <w:sz w:val="20"/>
+          <w:szCs w:val="20"/>
+        </w:rPr>
+        <w:tab/>
+      </w:r>
+      <w:r>
+        <w:rPr>
+          <w:rFonts w:ascii="Consolas" w:hAnsi="Consolas" w:cs="Consolas"/>
+          <w:color w:val="000000"/>
+          <w:kern w:val="0"/>
+          <w:sz w:val="20"/>
+          <w:szCs w:val="20"/>
+        </w:rPr>
+        <w:tab/>
+      </w:r>
+      <w:r>
+        <w:rPr>
+          <w:rFonts w:ascii="Consolas" w:hAnsi="Consolas" w:cs="Consolas"/>
+          <w:color w:val="000000"/>
+          <w:kern w:val="0"/>
+          <w:sz w:val="20"/>
+          <w:szCs w:val="20"/>
+        </w:rPr>
+        <w:tab/>
+        <w:t xml:space="preserve">forceSync : </w:t>
+      </w:r>
+      <w:r>
+        <w:rPr>
+          <w:rFonts w:ascii="Consolas" w:hAnsi="Consolas" w:cs="Consolas"/>
+          <w:b/>
+          <w:bCs/>
+          <w:color w:val="7F0055"/>
+          <w:kern w:val="0"/>
+          <w:sz w:val="20"/>
+          <w:szCs w:val="20"/>
+        </w:rPr>
+        <w:t>false</w:t>
+      </w:r>
+      <w:r>
+        <w:rPr>
+          <w:rFonts w:ascii="Consolas" w:hAnsi="Consolas" w:cs="Consolas"/>
+          <w:color w:val="000000"/>
+          <w:kern w:val="0"/>
+          <w:sz w:val="20"/>
+          <w:szCs w:val="20"/>
+        </w:rPr>
+        <w:t>,</w:t>
+      </w:r>
+    </w:p>
+    <w:p>
+      <w:pPr>
+        <w:autoSpaceDE w:val="0"/>
+        <w:autoSpaceDN w:val="0"/>
+        <w:adjustRightInd w:val="0"/>
+        <w:jc w:val="left"/>
+        <w:rPr>
+          <w:rFonts w:ascii="Consolas" w:hAnsi="Consolas" w:cs="Consolas"/>
+          <w:kern w:val="0"/>
+          <w:sz w:val="20"/>
+          <w:szCs w:val="20"/>
+        </w:rPr>
+      </w:pPr>
+      <w:r>
+        <w:rPr>
+          <w:rFonts w:ascii="Consolas" w:hAnsi="Consolas" w:cs="Consolas"/>
+          <w:color w:val="000000"/>
+          <w:kern w:val="0"/>
+          <w:sz w:val="20"/>
+          <w:szCs w:val="20"/>
+        </w:rPr>
+        <w:t xml:space="preserve">        </w:t>
+      </w:r>
+      <w:r>
+        <w:rPr>
+          <w:rFonts w:ascii="Consolas" w:hAnsi="Consolas" w:cs="Consolas"/>
+          <w:color w:val="000000"/>
+          <w:kern w:val="0"/>
+          <w:sz w:val="20"/>
+          <w:szCs w:val="20"/>
+        </w:rPr>
+        <w:tab/>
+      </w:r>
+      <w:r>
+        <w:rPr>
+          <w:rFonts w:ascii="Consolas" w:hAnsi="Consolas" w:cs="Consolas"/>
+          <w:color w:val="000000"/>
+          <w:kern w:val="0"/>
+          <w:sz w:val="20"/>
+          <w:szCs w:val="20"/>
+        </w:rPr>
+        <w:tab/>
+      </w:r>
+      <w:r>
+        <w:rPr>
+          <w:rFonts w:ascii="Consolas" w:hAnsi="Consolas" w:cs="Consolas"/>
+          <w:color w:val="000000"/>
+          <w:kern w:val="0"/>
+          <w:sz w:val="20"/>
+          <w:szCs w:val="20"/>
+        </w:rPr>
+        <w:tab/>
+      </w:r>
+      <w:r>
+        <w:rPr>
+          <w:rFonts w:ascii="Consolas" w:hAnsi="Consolas" w:cs="Consolas"/>
+          <w:color w:val="000000"/>
+          <w:kern w:val="0"/>
+          <w:sz w:val="20"/>
+          <w:szCs w:val="20"/>
+        </w:rPr>
+        <w:tab/>
+      </w:r>
+      <w:r>
+        <w:rPr>
+          <w:rFonts w:ascii="Consolas" w:hAnsi="Consolas" w:cs="Consolas"/>
+          <w:color w:val="000000"/>
+          <w:kern w:val="0"/>
+          <w:sz w:val="20"/>
+          <w:szCs w:val="20"/>
+        </w:rPr>
+        <w:tab/>
+        <w:t xml:space="preserve">dataType : </w:t>
+      </w:r>
+      <w:r>
+        <w:rPr>
+          <w:rFonts w:ascii="Consolas" w:hAnsi="Consolas" w:cs="Consolas"/>
+          <w:color w:val="2A00FF"/>
+          <w:kern w:val="0"/>
+          <w:sz w:val="20"/>
+          <w:szCs w:val="20"/>
+        </w:rPr>
+        <w:t>'json'</w:t>
+      </w:r>
+      <w:r>
+        <w:rPr>
+          <w:rFonts w:ascii="Consolas" w:hAnsi="Consolas" w:cs="Consolas"/>
+          <w:color w:val="000000"/>
+          <w:kern w:val="0"/>
+          <w:sz w:val="20"/>
+          <w:szCs w:val="20"/>
+        </w:rPr>
+        <w:t>,</w:t>
+      </w:r>
+    </w:p>
+    <w:p>
+      <w:pPr>
+        <w:autoSpaceDE w:val="0"/>
+        <w:autoSpaceDN w:val="0"/>
+        <w:adjustRightInd w:val="0"/>
+        <w:jc w:val="left"/>
+        <w:rPr>
+          <w:rFonts w:ascii="Consolas" w:hAnsi="Consolas" w:cs="Consolas"/>
+          <w:kern w:val="0"/>
+          <w:sz w:val="20"/>
+          <w:szCs w:val="20"/>
+        </w:rPr>
+      </w:pPr>
+      <w:r>
+        <w:rPr>
+          <w:rFonts w:ascii="Consolas" w:hAnsi="Consolas" w:cs="Consolas"/>
+          <w:color w:val="000000"/>
+          <w:kern w:val="0"/>
+          <w:sz w:val="20"/>
+          <w:szCs w:val="20"/>
+        </w:rPr>
+        <w:t xml:space="preserve">        </w:t>
+      </w:r>
+      <w:r>
+        <w:rPr>
+          <w:rFonts w:ascii="Consolas" w:hAnsi="Consolas" w:cs="Consolas"/>
+          <w:color w:val="000000"/>
+          <w:kern w:val="0"/>
+          <w:sz w:val="20"/>
+          <w:szCs w:val="20"/>
+        </w:rPr>
+        <w:tab/>
+      </w:r>
+      <w:r>
+        <w:rPr>
+          <w:rFonts w:ascii="Consolas" w:hAnsi="Consolas" w:cs="Consolas"/>
+          <w:color w:val="000000"/>
+          <w:kern w:val="0"/>
+          <w:sz w:val="20"/>
+          <w:szCs w:val="20"/>
+        </w:rPr>
+        <w:tab/>
+      </w:r>
+      <w:r>
+        <w:rPr>
+          <w:rFonts w:ascii="Consolas" w:hAnsi="Consolas" w:cs="Consolas"/>
+          <w:color w:val="000000"/>
+          <w:kern w:val="0"/>
+          <w:sz w:val="20"/>
+          <w:szCs w:val="20"/>
+        </w:rPr>
+        <w:tab/>
+      </w:r>
+      <w:r>
+        <w:rPr>
+          <w:rFonts w:ascii="Consolas" w:hAnsi="Consolas" w:cs="Consolas"/>
+          <w:color w:val="000000"/>
+          <w:kern w:val="0"/>
+          <w:sz w:val="20"/>
+          <w:szCs w:val="20"/>
+        </w:rPr>
+        <w:tab/>
+      </w:r>
+      <w:r>
+        <w:rPr>
+          <w:rFonts w:ascii="Consolas" w:hAnsi="Consolas" w:cs="Consolas"/>
+          <w:color w:val="000000"/>
+          <w:kern w:val="0"/>
+          <w:sz w:val="20"/>
+          <w:szCs w:val="20"/>
+        </w:rPr>
+        <w:tab/>
+        <w:t xml:space="preserve">beforeSubmit : </w:t>
+      </w:r>
+      <w:r>
+        <w:rPr>
+          <w:rFonts w:ascii="Consolas" w:hAnsi="Consolas" w:cs="Consolas"/>
+          <w:b/>
+          <w:bCs/>
+          <w:color w:val="7F0055"/>
+          <w:kern w:val="0"/>
+          <w:sz w:val="20"/>
+          <w:szCs w:val="20"/>
+        </w:rPr>
+        <w:t>function</w:t>
+      </w:r>
+      <w:r>
+        <w:rPr>
+          <w:rFonts w:ascii="Consolas" w:hAnsi="Consolas" w:cs="Consolas"/>
+          <w:color w:val="000000"/>
+          <w:kern w:val="0"/>
+          <w:sz w:val="20"/>
+          <w:szCs w:val="20"/>
+        </w:rPr>
+        <w:t>() {</w:t>
+      </w:r>
+    </w:p>
+    <w:p>
+      <w:pPr>
+        <w:autoSpaceDE w:val="0"/>
+        <w:autoSpaceDN w:val="0"/>
+        <w:adjustRightInd w:val="0"/>
+        <w:jc w:val="left"/>
+        <w:rPr>
+          <w:rFonts w:ascii="Consolas" w:hAnsi="Consolas" w:cs="Consolas"/>
+          <w:kern w:val="0"/>
+          <w:sz w:val="20"/>
+          <w:szCs w:val="20"/>
+        </w:rPr>
+      </w:pPr>
+      <w:r>
+        <w:rPr>
+          <w:rFonts w:ascii="Consolas" w:hAnsi="Consolas" w:cs="Consolas"/>
+          <w:color w:val="000000"/>
+          <w:kern w:val="0"/>
+          <w:sz w:val="20"/>
+          <w:szCs w:val="20"/>
+        </w:rPr>
+        <w:t xml:space="preserve">        </w:t>
+      </w:r>
+      <w:r>
+        <w:rPr>
+          <w:rFonts w:ascii="Consolas" w:hAnsi="Consolas" w:cs="Consolas"/>
+          <w:color w:val="000000"/>
+          <w:kern w:val="0"/>
+          <w:sz w:val="20"/>
+          <w:szCs w:val="20"/>
+        </w:rPr>
+        <w:tab/>
+      </w:r>
+      <w:r>
+        <w:rPr>
+          <w:rFonts w:ascii="Consolas" w:hAnsi="Consolas" w:cs="Consolas"/>
+          <w:color w:val="000000"/>
+          <w:kern w:val="0"/>
+          <w:sz w:val="20"/>
+          <w:szCs w:val="20"/>
+        </w:rPr>
+        <w:tab/>
+      </w:r>
+      <w:r>
+        <w:rPr>
+          <w:rFonts w:ascii="Consolas" w:hAnsi="Consolas" w:cs="Consolas"/>
+          <w:color w:val="000000"/>
+          <w:kern w:val="0"/>
+          <w:sz w:val="20"/>
+          <w:szCs w:val="20"/>
+        </w:rPr>
+        <w:tab/>
+      </w:r>
+      <w:r>
+        <w:rPr>
+          <w:rFonts w:ascii="Consolas" w:hAnsi="Consolas" w:cs="Consolas"/>
+          <w:color w:val="000000"/>
+          <w:kern w:val="0"/>
+          <w:sz w:val="20"/>
+          <w:szCs w:val="20"/>
+        </w:rPr>
+        <w:tab/>
+      </w:r>
+      <w:r>
+        <w:rPr>
+          <w:rFonts w:ascii="Consolas" w:hAnsi="Consolas" w:cs="Consolas"/>
+          <w:color w:val="000000"/>
+          <w:kern w:val="0"/>
+          <w:sz w:val="20"/>
+          <w:szCs w:val="20"/>
+        </w:rPr>
+        <w:tab/>
+      </w:r>
+      <w:r>
+        <w:rPr>
+          <w:rFonts w:ascii="Consolas" w:hAnsi="Consolas" w:cs="Consolas"/>
+          <w:color w:val="000000"/>
+          <w:kern w:val="0"/>
+          <w:sz w:val="20"/>
+          <w:szCs w:val="20"/>
+        </w:rPr>
+        <w:tab/>
+        <w:t xml:space="preserve"> App.startPageLoading({message: </w:t>
+      </w:r>
+      <w:r>
+        <w:rPr>
+          <w:rFonts w:ascii="Consolas" w:hAnsi="Consolas" w:cs="Consolas"/>
+          <w:color w:val="2A00FF"/>
+          <w:kern w:val="0"/>
+          <w:sz w:val="20"/>
+          <w:szCs w:val="20"/>
+        </w:rPr>
+        <w:t>'</w:t>
+      </w:r>
+      <w:r>
+        <w:rPr>
+          <w:rFonts w:ascii="Consolas" w:hAnsi="Consolas" w:cs="Consolas"/>
+          <w:color w:val="2A00FF"/>
+          <w:kern w:val="0"/>
+          <w:sz w:val="20"/>
+          <w:szCs w:val="20"/>
+        </w:rPr>
+        <w:t>保存中</w:t>
+      </w:r>
+      <w:r>
+        <w:rPr>
+          <w:rFonts w:ascii="Consolas" w:hAnsi="Consolas" w:cs="Consolas"/>
+          <w:color w:val="2A00FF"/>
+          <w:kern w:val="0"/>
+          <w:sz w:val="20"/>
+          <w:szCs w:val="20"/>
+        </w:rPr>
+        <w:t>...'</w:t>
+      </w:r>
+      <w:r>
+        <w:rPr>
+          <w:rFonts w:ascii="Consolas" w:hAnsi="Consolas" w:cs="Consolas"/>
+          <w:color w:val="000000"/>
+          <w:kern w:val="0"/>
+          <w:sz w:val="20"/>
+          <w:szCs w:val="20"/>
+        </w:rPr>
+        <w:t>});</w:t>
+      </w:r>
+    </w:p>
+    <w:p>
+      <w:pPr>
+        <w:autoSpaceDE w:val="0"/>
+        <w:autoSpaceDN w:val="0"/>
+        <w:adjustRightInd w:val="0"/>
+        <w:jc w:val="left"/>
+        <w:rPr>
+          <w:rFonts w:ascii="Consolas" w:hAnsi="Consolas" w:cs="Consolas"/>
+          <w:kern w:val="0"/>
+          <w:sz w:val="20"/>
+          <w:szCs w:val="20"/>
+        </w:rPr>
+      </w:pPr>
+    </w:p>
+    <w:p>
+      <w:pPr>
+        <w:autoSpaceDE w:val="0"/>
+        <w:autoSpaceDN w:val="0"/>
+        <w:adjustRightInd w:val="0"/>
+        <w:jc w:val="left"/>
+        <w:rPr>
+          <w:rFonts w:ascii="Consolas" w:hAnsi="Consolas" w:cs="Consolas"/>
+          <w:kern w:val="0"/>
+          <w:sz w:val="20"/>
+          <w:szCs w:val="20"/>
+        </w:rPr>
+      </w:pPr>
+      <w:r>
+        <w:rPr>
+          <w:rFonts w:ascii="Consolas" w:hAnsi="Consolas" w:cs="Consolas"/>
+          <w:color w:val="000000"/>
+          <w:kern w:val="0"/>
+          <w:sz w:val="20"/>
+          <w:szCs w:val="20"/>
+        </w:rPr>
+        <w:t xml:space="preserve">        </w:t>
+      </w:r>
+      <w:r>
+        <w:rPr>
+          <w:rFonts w:ascii="Consolas" w:hAnsi="Consolas" w:cs="Consolas"/>
+          <w:color w:val="000000"/>
+          <w:kern w:val="0"/>
+          <w:sz w:val="20"/>
+          <w:szCs w:val="20"/>
+        </w:rPr>
+        <w:tab/>
+      </w:r>
+      <w:r>
+        <w:rPr>
+          <w:rFonts w:ascii="Consolas" w:hAnsi="Consolas" w:cs="Consolas"/>
+          <w:color w:val="000000"/>
+          <w:kern w:val="0"/>
+          <w:sz w:val="20"/>
+          <w:szCs w:val="20"/>
+        </w:rPr>
+        <w:tab/>
+      </w:r>
+      <w:r>
+        <w:rPr>
+          <w:rFonts w:ascii="Consolas" w:hAnsi="Consolas" w:cs="Consolas"/>
+          <w:color w:val="000000"/>
+          <w:kern w:val="0"/>
+          <w:sz w:val="20"/>
+          <w:szCs w:val="20"/>
+        </w:rPr>
+        <w:tab/>
+      </w:r>
+      <w:r>
+        <w:rPr>
+          <w:rFonts w:ascii="Consolas" w:hAnsi="Consolas" w:cs="Consolas"/>
+          <w:color w:val="000000"/>
+          <w:kern w:val="0"/>
+          <w:sz w:val="20"/>
+          <w:szCs w:val="20"/>
+        </w:rPr>
+        <w:tab/>
+        <w:t xml:space="preserve">           </w:t>
+      </w:r>
+    </w:p>
+    <w:p>
+      <w:pPr>
+        <w:autoSpaceDE w:val="0"/>
+        <w:autoSpaceDN w:val="0"/>
+        <w:adjustRightInd w:val="0"/>
+        <w:jc w:val="left"/>
+        <w:rPr>
+          <w:rFonts w:ascii="Consolas" w:hAnsi="Consolas" w:cs="Consolas"/>
+          <w:kern w:val="0"/>
+          <w:sz w:val="20"/>
+          <w:szCs w:val="20"/>
+        </w:rPr>
+      </w:pPr>
+      <w:r>
+        <w:rPr>
+          <w:rFonts w:ascii="Consolas" w:hAnsi="Consolas" w:cs="Consolas"/>
+          <w:color w:val="000000"/>
+          <w:kern w:val="0"/>
+          <w:sz w:val="20"/>
+          <w:szCs w:val="20"/>
+        </w:rPr>
+        <w:t xml:space="preserve">        </w:t>
+      </w:r>
+      <w:r>
+        <w:rPr>
+          <w:rFonts w:ascii="Consolas" w:hAnsi="Consolas" w:cs="Consolas"/>
+          <w:color w:val="000000"/>
+          <w:kern w:val="0"/>
+          <w:sz w:val="20"/>
+          <w:szCs w:val="20"/>
+        </w:rPr>
+        <w:tab/>
+      </w:r>
+      <w:r>
+        <w:rPr>
+          <w:rFonts w:ascii="Consolas" w:hAnsi="Consolas" w:cs="Consolas"/>
+          <w:color w:val="000000"/>
+          <w:kern w:val="0"/>
+          <w:sz w:val="20"/>
+          <w:szCs w:val="20"/>
+        </w:rPr>
+        <w:tab/>
+      </w:r>
+      <w:r>
+        <w:rPr>
+          <w:rFonts w:ascii="Consolas" w:hAnsi="Consolas" w:cs="Consolas"/>
+          <w:color w:val="000000"/>
+          <w:kern w:val="0"/>
+          <w:sz w:val="20"/>
+          <w:szCs w:val="20"/>
+        </w:rPr>
+        <w:tab/>
+      </w:r>
+      <w:r>
+        <w:rPr>
+          <w:rFonts w:ascii="Consolas" w:hAnsi="Consolas" w:cs="Consolas"/>
+          <w:color w:val="000000"/>
+          <w:kern w:val="0"/>
+          <w:sz w:val="20"/>
+          <w:szCs w:val="20"/>
+        </w:rPr>
+        <w:tab/>
+      </w:r>
+      <w:r>
+        <w:rPr>
+          <w:rFonts w:ascii="Consolas" w:hAnsi="Consolas" w:cs="Consolas"/>
+          <w:color w:val="000000"/>
+          <w:kern w:val="0"/>
+          <w:sz w:val="20"/>
+          <w:szCs w:val="20"/>
+        </w:rPr>
+        <w:tab/>
+        <w:t>},</w:t>
+      </w:r>
+    </w:p>
+    <w:p>
+      <w:pPr>
+        <w:autoSpaceDE w:val="0"/>
+        <w:autoSpaceDN w:val="0"/>
+        <w:adjustRightInd w:val="0"/>
+        <w:jc w:val="left"/>
+        <w:rPr>
+          <w:rFonts w:ascii="Consolas" w:hAnsi="Consolas" w:cs="Consolas"/>
+          <w:kern w:val="0"/>
+          <w:sz w:val="20"/>
+          <w:szCs w:val="20"/>
+        </w:rPr>
+      </w:pPr>
+      <w:r>
+        <w:rPr>
+          <w:rFonts w:ascii="Consolas" w:hAnsi="Consolas" w:cs="Consolas"/>
+          <w:color w:val="000000"/>
+          <w:kern w:val="0"/>
+          <w:sz w:val="20"/>
+          <w:szCs w:val="20"/>
+        </w:rPr>
+        <w:t xml:space="preserve">        </w:t>
+      </w:r>
+      <w:r>
+        <w:rPr>
+          <w:rFonts w:ascii="Consolas" w:hAnsi="Consolas" w:cs="Consolas"/>
+          <w:color w:val="000000"/>
+          <w:kern w:val="0"/>
+          <w:sz w:val="20"/>
+          <w:szCs w:val="20"/>
+        </w:rPr>
+        <w:tab/>
+      </w:r>
+      <w:r>
+        <w:rPr>
+          <w:rFonts w:ascii="Consolas" w:hAnsi="Consolas" w:cs="Consolas"/>
+          <w:color w:val="000000"/>
+          <w:kern w:val="0"/>
+          <w:sz w:val="20"/>
+          <w:szCs w:val="20"/>
+        </w:rPr>
+        <w:tab/>
+      </w:r>
+      <w:r>
+        <w:rPr>
+          <w:rFonts w:ascii="Consolas" w:hAnsi="Consolas" w:cs="Consolas"/>
+          <w:color w:val="000000"/>
+          <w:kern w:val="0"/>
+          <w:sz w:val="20"/>
+          <w:szCs w:val="20"/>
+        </w:rPr>
+        <w:tab/>
+      </w:r>
+      <w:r>
+        <w:rPr>
+          <w:rFonts w:ascii="Consolas" w:hAnsi="Consolas" w:cs="Consolas"/>
+          <w:color w:val="000000"/>
+          <w:kern w:val="0"/>
+          <w:sz w:val="20"/>
+          <w:szCs w:val="20"/>
+        </w:rPr>
+        <w:tab/>
+      </w:r>
+      <w:r>
+        <w:rPr>
+          <w:rFonts w:ascii="Consolas" w:hAnsi="Consolas" w:cs="Consolas"/>
+          <w:color w:val="000000"/>
+          <w:kern w:val="0"/>
+          <w:sz w:val="20"/>
+          <w:szCs w:val="20"/>
+        </w:rPr>
+        <w:tab/>
+        <w:t xml:space="preserve">error : </w:t>
+      </w:r>
+      <w:r>
+        <w:rPr>
+          <w:rFonts w:ascii="Consolas" w:hAnsi="Consolas" w:cs="Consolas"/>
+          <w:b/>
+          <w:bCs/>
+          <w:color w:val="7F0055"/>
+          <w:kern w:val="0"/>
+          <w:sz w:val="20"/>
+          <w:szCs w:val="20"/>
+        </w:rPr>
+        <w:t>function</w:t>
+      </w:r>
+      <w:r>
+        <w:rPr>
+          <w:rFonts w:ascii="Consolas" w:hAnsi="Consolas" w:cs="Consolas"/>
+          <w:color w:val="000000"/>
+          <w:kern w:val="0"/>
+          <w:sz w:val="20"/>
+          <w:szCs w:val="20"/>
+        </w:rPr>
+        <w:t>(xhr, ajaxOptions,</w:t>
+      </w:r>
+    </w:p>
+    <w:p>
+      <w:pPr>
+        <w:autoSpaceDE w:val="0"/>
+        <w:autoSpaceDN w:val="0"/>
+        <w:adjustRightInd w:val="0"/>
+        <w:jc w:val="left"/>
+        <w:rPr>
+          <w:rFonts w:ascii="Consolas" w:hAnsi="Consolas" w:cs="Consolas"/>
+          <w:kern w:val="0"/>
+          <w:sz w:val="20"/>
+          <w:szCs w:val="20"/>
+        </w:rPr>
+      </w:pPr>
+      <w:r>
+        <w:rPr>
+          <w:rFonts w:ascii="Consolas" w:hAnsi="Consolas" w:cs="Consolas"/>
+          <w:color w:val="000000"/>
+          <w:kern w:val="0"/>
+          <w:sz w:val="20"/>
+          <w:szCs w:val="20"/>
+        </w:rPr>
+        <w:t xml:space="preserve">        </w:t>
+      </w:r>
+      <w:r>
+        <w:rPr>
+          <w:rFonts w:ascii="Consolas" w:hAnsi="Consolas" w:cs="Consolas"/>
+          <w:color w:val="000000"/>
+          <w:kern w:val="0"/>
+          <w:sz w:val="20"/>
+          <w:szCs w:val="20"/>
+        </w:rPr>
+        <w:tab/>
+      </w:r>
+      <w:r>
+        <w:rPr>
+          <w:rFonts w:ascii="Consolas" w:hAnsi="Consolas" w:cs="Consolas"/>
+          <w:color w:val="000000"/>
+          <w:kern w:val="0"/>
+          <w:sz w:val="20"/>
+          <w:szCs w:val="20"/>
+        </w:rPr>
+        <w:tab/>
+      </w:r>
+      <w:r>
+        <w:rPr>
+          <w:rFonts w:ascii="Consolas" w:hAnsi="Consolas" w:cs="Consolas"/>
+          <w:color w:val="000000"/>
+          <w:kern w:val="0"/>
+          <w:sz w:val="20"/>
+          <w:szCs w:val="20"/>
+        </w:rPr>
+        <w:tab/>
+      </w:r>
+      <w:r>
+        <w:rPr>
+          <w:rFonts w:ascii="Consolas" w:hAnsi="Consolas" w:cs="Consolas"/>
+          <w:color w:val="000000"/>
+          <w:kern w:val="0"/>
+          <w:sz w:val="20"/>
+          <w:szCs w:val="20"/>
+        </w:rPr>
+        <w:tab/>
+      </w:r>
+      <w:r>
+        <w:rPr>
+          <w:rFonts w:ascii="Consolas" w:hAnsi="Consolas" w:cs="Consolas"/>
+          <w:color w:val="000000"/>
+          <w:kern w:val="0"/>
+          <w:sz w:val="20"/>
+          <w:szCs w:val="20"/>
+        </w:rPr>
+        <w:tab/>
+      </w:r>
+      <w:r>
+        <w:rPr>
+          <w:rFonts w:ascii="Consolas" w:hAnsi="Consolas" w:cs="Consolas"/>
+          <w:color w:val="000000"/>
+          <w:kern w:val="0"/>
+          <w:sz w:val="20"/>
+          <w:szCs w:val="20"/>
+        </w:rPr>
+        <w:tab/>
+      </w:r>
+      <w:r>
+        <w:rPr>
+          <w:rFonts w:ascii="Consolas" w:hAnsi="Consolas" w:cs="Consolas"/>
+          <w:color w:val="000000"/>
+          <w:kern w:val="0"/>
+          <w:sz w:val="20"/>
+          <w:szCs w:val="20"/>
+        </w:rPr>
+        <w:tab/>
+        <w:t>thrownError) {</w:t>
+      </w:r>
+    </w:p>
+    <w:p>
+      <w:pPr>
+        <w:autoSpaceDE w:val="0"/>
+        <w:autoSpaceDN w:val="0"/>
+        <w:adjustRightInd w:val="0"/>
+        <w:jc w:val="left"/>
+        <w:rPr>
+          <w:rFonts w:ascii="Consolas" w:hAnsi="Consolas" w:cs="Consolas"/>
+          <w:kern w:val="0"/>
+          <w:sz w:val="20"/>
+          <w:szCs w:val="20"/>
+        </w:rPr>
+      </w:pPr>
+      <w:r>
+        <w:rPr>
+          <w:rFonts w:ascii="Consolas" w:hAnsi="Consolas" w:cs="Consolas"/>
+          <w:color w:val="000000"/>
+          <w:kern w:val="0"/>
+          <w:sz w:val="20"/>
+          <w:szCs w:val="20"/>
+        </w:rPr>
+        <w:t xml:space="preserve">        </w:t>
+      </w:r>
+      <w:r>
+        <w:rPr>
+          <w:rFonts w:ascii="Consolas" w:hAnsi="Consolas" w:cs="Consolas"/>
+          <w:color w:val="000000"/>
+          <w:kern w:val="0"/>
+          <w:sz w:val="20"/>
+          <w:szCs w:val="20"/>
+        </w:rPr>
+        <w:tab/>
+      </w:r>
+      <w:r>
+        <w:rPr>
+          <w:rFonts w:ascii="Consolas" w:hAnsi="Consolas" w:cs="Consolas"/>
+          <w:color w:val="000000"/>
+          <w:kern w:val="0"/>
+          <w:sz w:val="20"/>
+          <w:szCs w:val="20"/>
+        </w:rPr>
+        <w:tab/>
+      </w:r>
+      <w:r>
+        <w:rPr>
+          <w:rFonts w:ascii="Consolas" w:hAnsi="Consolas" w:cs="Consolas"/>
+          <w:color w:val="000000"/>
+          <w:kern w:val="0"/>
+          <w:sz w:val="20"/>
+          <w:szCs w:val="20"/>
+        </w:rPr>
+        <w:tab/>
+      </w:r>
+      <w:r>
+        <w:rPr>
+          <w:rFonts w:ascii="Consolas" w:hAnsi="Consolas" w:cs="Consolas"/>
+          <w:color w:val="000000"/>
+          <w:kern w:val="0"/>
+          <w:sz w:val="20"/>
+          <w:szCs w:val="20"/>
+        </w:rPr>
+        <w:tab/>
+      </w:r>
+      <w:r>
+        <w:rPr>
+          <w:rFonts w:ascii="Consolas" w:hAnsi="Consolas" w:cs="Consolas"/>
+          <w:color w:val="000000"/>
+          <w:kern w:val="0"/>
+          <w:sz w:val="20"/>
+          <w:szCs w:val="20"/>
+        </w:rPr>
+        <w:tab/>
+      </w:r>
+      <w:r>
+        <w:rPr>
+          <w:rFonts w:ascii="Consolas" w:hAnsi="Consolas" w:cs="Consolas"/>
+          <w:color w:val="000000"/>
+          <w:kern w:val="0"/>
+          <w:sz w:val="20"/>
+          <w:szCs w:val="20"/>
+        </w:rPr>
+        <w:tab/>
+        <w:t>PlatformCommonUtils.warn(thrownError) ;</w:t>
+      </w:r>
+    </w:p>
+    <w:p>
+      <w:pPr>
+        <w:autoSpaceDE w:val="0"/>
+        <w:autoSpaceDN w:val="0"/>
+        <w:adjustRightInd w:val="0"/>
+        <w:jc w:val="left"/>
+        <w:rPr>
+          <w:rFonts w:ascii="Consolas" w:hAnsi="Consolas" w:cs="Consolas"/>
+          <w:kern w:val="0"/>
+          <w:sz w:val="20"/>
+          <w:szCs w:val="20"/>
+        </w:rPr>
+      </w:pPr>
+      <w:r>
+        <w:rPr>
+          <w:rFonts w:ascii="Consolas" w:hAnsi="Consolas" w:cs="Consolas"/>
+          <w:color w:val="000000"/>
+          <w:kern w:val="0"/>
+          <w:sz w:val="20"/>
+          <w:szCs w:val="20"/>
+        </w:rPr>
+        <w:t xml:space="preserve">        </w:t>
+      </w:r>
+      <w:r>
+        <w:rPr>
+          <w:rFonts w:ascii="Consolas" w:hAnsi="Consolas" w:cs="Consolas"/>
+          <w:color w:val="000000"/>
+          <w:kern w:val="0"/>
+          <w:sz w:val="20"/>
+          <w:szCs w:val="20"/>
+        </w:rPr>
+        <w:tab/>
+      </w:r>
+      <w:r>
+        <w:rPr>
+          <w:rFonts w:ascii="Consolas" w:hAnsi="Consolas" w:cs="Consolas"/>
+          <w:color w:val="000000"/>
+          <w:kern w:val="0"/>
+          <w:sz w:val="20"/>
+          <w:szCs w:val="20"/>
+        </w:rPr>
+        <w:tab/>
+      </w:r>
+      <w:r>
+        <w:rPr>
+          <w:rFonts w:ascii="Consolas" w:hAnsi="Consolas" w:cs="Consolas"/>
+          <w:color w:val="000000"/>
+          <w:kern w:val="0"/>
+          <w:sz w:val="20"/>
+          <w:szCs w:val="20"/>
+        </w:rPr>
+        <w:tab/>
+      </w:r>
+      <w:r>
+        <w:rPr>
+          <w:rFonts w:ascii="Consolas" w:hAnsi="Consolas" w:cs="Consolas"/>
+          <w:color w:val="000000"/>
+          <w:kern w:val="0"/>
+          <w:sz w:val="20"/>
+          <w:szCs w:val="20"/>
+        </w:rPr>
+        <w:tab/>
+      </w:r>
+      <w:r>
+        <w:rPr>
+          <w:rFonts w:ascii="Consolas" w:hAnsi="Consolas" w:cs="Consolas"/>
+          <w:color w:val="000000"/>
+          <w:kern w:val="0"/>
+          <w:sz w:val="20"/>
+          <w:szCs w:val="20"/>
+        </w:rPr>
+        <w:tab/>
+        <w:t>},</w:t>
+      </w:r>
+    </w:p>
+    <w:p>
+      <w:pPr>
+        <w:autoSpaceDE w:val="0"/>
+        <w:autoSpaceDN w:val="0"/>
+        <w:adjustRightInd w:val="0"/>
+        <w:jc w:val="left"/>
+        <w:rPr>
+          <w:rFonts w:ascii="Consolas" w:hAnsi="Consolas" w:cs="Consolas"/>
+          <w:kern w:val="0"/>
+          <w:sz w:val="20"/>
+          <w:szCs w:val="20"/>
+        </w:rPr>
+      </w:pPr>
+    </w:p>
+    <w:p>
+      <w:pPr>
+        <w:autoSpaceDE w:val="0"/>
+        <w:autoSpaceDN w:val="0"/>
+        <w:adjustRightInd w:val="0"/>
+        <w:jc w:val="left"/>
+        <w:rPr>
+          <w:rFonts w:ascii="Consolas" w:hAnsi="Consolas" w:cs="Consolas"/>
+          <w:kern w:val="0"/>
+          <w:sz w:val="20"/>
+          <w:szCs w:val="20"/>
+        </w:rPr>
+      </w:pPr>
+      <w:r>
+        <w:rPr>
+          <w:rFonts w:ascii="Consolas" w:hAnsi="Consolas" w:cs="Consolas"/>
+          <w:color w:val="000000"/>
+          <w:kern w:val="0"/>
+          <w:sz w:val="20"/>
+          <w:szCs w:val="20"/>
+        </w:rPr>
+        <w:t xml:space="preserve">        </w:t>
+      </w:r>
+      <w:r>
+        <w:rPr>
+          <w:rFonts w:ascii="Consolas" w:hAnsi="Consolas" w:cs="Consolas"/>
+          <w:color w:val="000000"/>
+          <w:kern w:val="0"/>
+          <w:sz w:val="20"/>
+          <w:szCs w:val="20"/>
+        </w:rPr>
+        <w:tab/>
+      </w:r>
+      <w:r>
+        <w:rPr>
+          <w:rFonts w:ascii="Consolas" w:hAnsi="Consolas" w:cs="Consolas"/>
+          <w:color w:val="000000"/>
+          <w:kern w:val="0"/>
+          <w:sz w:val="20"/>
+          <w:szCs w:val="20"/>
+        </w:rPr>
+        <w:tab/>
+      </w:r>
+      <w:r>
+        <w:rPr>
+          <w:rFonts w:ascii="Consolas" w:hAnsi="Consolas" w:cs="Consolas"/>
+          <w:color w:val="000000"/>
+          <w:kern w:val="0"/>
+          <w:sz w:val="20"/>
+          <w:szCs w:val="20"/>
+        </w:rPr>
+        <w:tab/>
+      </w:r>
+      <w:r>
+        <w:rPr>
+          <w:rFonts w:ascii="Consolas" w:hAnsi="Consolas" w:cs="Consolas"/>
+          <w:color w:val="000000"/>
+          <w:kern w:val="0"/>
+          <w:sz w:val="20"/>
+          <w:szCs w:val="20"/>
+        </w:rPr>
+        <w:tab/>
+      </w:r>
+      <w:r>
+        <w:rPr>
+          <w:rFonts w:ascii="Consolas" w:hAnsi="Consolas" w:cs="Consolas"/>
+          <w:color w:val="000000"/>
+          <w:kern w:val="0"/>
+          <w:sz w:val="20"/>
+          <w:szCs w:val="20"/>
+        </w:rPr>
+        <w:tab/>
+        <w:t xml:space="preserve">success : </w:t>
+      </w:r>
+      <w:r>
+        <w:rPr>
+          <w:rFonts w:ascii="Consolas" w:hAnsi="Consolas" w:cs="Consolas"/>
+          <w:b/>
+          <w:bCs/>
+          <w:color w:val="7F0055"/>
+          <w:kern w:val="0"/>
+          <w:sz w:val="20"/>
+          <w:szCs w:val="20"/>
+        </w:rPr>
+        <w:t>function</w:t>
+      </w:r>
+      <w:r>
+        <w:rPr>
+          <w:rFonts w:ascii="Consolas" w:hAnsi="Consolas" w:cs="Consolas"/>
+          <w:color w:val="000000"/>
+          <w:kern w:val="0"/>
+          <w:sz w:val="20"/>
+          <w:szCs w:val="20"/>
+        </w:rPr>
+        <w:t>(responseText,</w:t>
+      </w:r>
+    </w:p>
+    <w:p>
+      <w:pPr>
+        <w:autoSpaceDE w:val="0"/>
+        <w:autoSpaceDN w:val="0"/>
+        <w:adjustRightInd w:val="0"/>
+        <w:jc w:val="left"/>
+        <w:rPr>
+          <w:rFonts w:ascii="Consolas" w:hAnsi="Consolas" w:cs="Consolas"/>
+          <w:kern w:val="0"/>
+          <w:sz w:val="20"/>
+          <w:szCs w:val="20"/>
+        </w:rPr>
+      </w:pPr>
+      <w:r>
+        <w:rPr>
+          <w:rFonts w:ascii="Consolas" w:hAnsi="Consolas" w:cs="Consolas"/>
+          <w:color w:val="000000"/>
+          <w:kern w:val="0"/>
+          <w:sz w:val="20"/>
+          <w:szCs w:val="20"/>
+        </w:rPr>
+        <w:lastRenderedPageBreak/>
+        <w:t xml:space="preserve">        </w:t>
+      </w:r>
+      <w:r>
+        <w:rPr>
+          <w:rFonts w:ascii="Consolas" w:hAnsi="Consolas" w:cs="Consolas"/>
+          <w:color w:val="000000"/>
+          <w:kern w:val="0"/>
+          <w:sz w:val="20"/>
+          <w:szCs w:val="20"/>
+        </w:rPr>
+        <w:tab/>
+      </w:r>
+      <w:r>
+        <w:rPr>
+          <w:rFonts w:ascii="Consolas" w:hAnsi="Consolas" w:cs="Consolas"/>
+          <w:color w:val="000000"/>
+          <w:kern w:val="0"/>
+          <w:sz w:val="20"/>
+          <w:szCs w:val="20"/>
+        </w:rPr>
+        <w:tab/>
+      </w:r>
+      <w:r>
+        <w:rPr>
+          <w:rFonts w:ascii="Consolas" w:hAnsi="Consolas" w:cs="Consolas"/>
+          <w:color w:val="000000"/>
+          <w:kern w:val="0"/>
+          <w:sz w:val="20"/>
+          <w:szCs w:val="20"/>
+        </w:rPr>
+        <w:tab/>
+      </w:r>
+      <w:r>
+        <w:rPr>
+          <w:rFonts w:ascii="Consolas" w:hAnsi="Consolas" w:cs="Consolas"/>
+          <w:color w:val="000000"/>
+          <w:kern w:val="0"/>
+          <w:sz w:val="20"/>
+          <w:szCs w:val="20"/>
+        </w:rPr>
+        <w:tab/>
+      </w:r>
+      <w:r>
+        <w:rPr>
+          <w:rFonts w:ascii="Consolas" w:hAnsi="Consolas" w:cs="Consolas"/>
+          <w:color w:val="000000"/>
+          <w:kern w:val="0"/>
+          <w:sz w:val="20"/>
+          <w:szCs w:val="20"/>
+        </w:rPr>
+        <w:tab/>
+      </w:r>
+      <w:r>
+        <w:rPr>
+          <w:rFonts w:ascii="Consolas" w:hAnsi="Consolas" w:cs="Consolas"/>
+          <w:color w:val="000000"/>
+          <w:kern w:val="0"/>
+          <w:sz w:val="20"/>
+          <w:szCs w:val="20"/>
+        </w:rPr>
+        <w:tab/>
+      </w:r>
+      <w:r>
+        <w:rPr>
+          <w:rFonts w:ascii="Consolas" w:hAnsi="Consolas" w:cs="Consolas"/>
+          <w:color w:val="000000"/>
+          <w:kern w:val="0"/>
+          <w:sz w:val="20"/>
+          <w:szCs w:val="20"/>
+        </w:rPr>
+        <w:tab/>
+        <w:t>statusText, xhr, $form) {</w:t>
+      </w:r>
+    </w:p>
+    <w:p>
+      <w:pPr>
+        <w:autoSpaceDE w:val="0"/>
+        <w:autoSpaceDN w:val="0"/>
+        <w:adjustRightInd w:val="0"/>
+        <w:jc w:val="left"/>
+        <w:rPr>
+          <w:rFonts w:ascii="Consolas" w:hAnsi="Consolas" w:cs="Consolas"/>
+          <w:kern w:val="0"/>
+          <w:sz w:val="20"/>
+          <w:szCs w:val="20"/>
+        </w:rPr>
+      </w:pPr>
+      <w:r>
+        <w:rPr>
+          <w:rFonts w:ascii="Consolas" w:hAnsi="Consolas" w:cs="Consolas"/>
+          <w:color w:val="000000"/>
+          <w:kern w:val="0"/>
+          <w:sz w:val="20"/>
+          <w:szCs w:val="20"/>
+        </w:rPr>
+        <w:t xml:space="preserve">        </w:t>
+      </w:r>
+      <w:r>
+        <w:rPr>
+          <w:rFonts w:ascii="Consolas" w:hAnsi="Consolas" w:cs="Consolas"/>
+          <w:color w:val="000000"/>
+          <w:kern w:val="0"/>
+          <w:sz w:val="20"/>
+          <w:szCs w:val="20"/>
+        </w:rPr>
+        <w:tab/>
+      </w:r>
+      <w:r>
+        <w:rPr>
+          <w:rFonts w:ascii="Consolas" w:hAnsi="Consolas" w:cs="Consolas"/>
+          <w:color w:val="000000"/>
+          <w:kern w:val="0"/>
+          <w:sz w:val="20"/>
+          <w:szCs w:val="20"/>
+        </w:rPr>
+        <w:tab/>
+      </w:r>
+      <w:r>
+        <w:rPr>
+          <w:rFonts w:ascii="Consolas" w:hAnsi="Consolas" w:cs="Consolas"/>
+          <w:color w:val="000000"/>
+          <w:kern w:val="0"/>
+          <w:sz w:val="20"/>
+          <w:szCs w:val="20"/>
+        </w:rPr>
+        <w:tab/>
+      </w:r>
+      <w:r>
+        <w:rPr>
+          <w:rFonts w:ascii="Consolas" w:hAnsi="Consolas" w:cs="Consolas"/>
+          <w:color w:val="000000"/>
+          <w:kern w:val="0"/>
+          <w:sz w:val="20"/>
+          <w:szCs w:val="20"/>
+        </w:rPr>
+        <w:tab/>
+      </w:r>
+      <w:r>
+        <w:rPr>
+          <w:rFonts w:ascii="Consolas" w:hAnsi="Consolas" w:cs="Consolas"/>
+          <w:color w:val="000000"/>
+          <w:kern w:val="0"/>
+          <w:sz w:val="20"/>
+          <w:szCs w:val="20"/>
+        </w:rPr>
+        <w:tab/>
+      </w:r>
+      <w:r>
+        <w:rPr>
+          <w:rFonts w:ascii="Consolas" w:hAnsi="Consolas" w:cs="Consolas"/>
+          <w:color w:val="000000"/>
+          <w:kern w:val="0"/>
+          <w:sz w:val="20"/>
+          <w:szCs w:val="20"/>
+        </w:rPr>
+        <w:tab/>
+        <w:t xml:space="preserve"> </w:t>
+      </w:r>
+    </w:p>
+    <w:p>
+      <w:pPr>
+        <w:autoSpaceDE w:val="0"/>
+        <w:autoSpaceDN w:val="0"/>
+        <w:adjustRightInd w:val="0"/>
+        <w:jc w:val="left"/>
+        <w:rPr>
+          <w:rFonts w:ascii="Consolas" w:hAnsi="Consolas" w:cs="Consolas"/>
+          <w:kern w:val="0"/>
+          <w:sz w:val="20"/>
+          <w:szCs w:val="20"/>
+        </w:rPr>
+      </w:pPr>
+      <w:r>
+        <w:rPr>
+          <w:rFonts w:ascii="Consolas" w:hAnsi="Consolas" w:cs="Consolas"/>
+          <w:color w:val="000000"/>
+          <w:kern w:val="0"/>
+          <w:sz w:val="20"/>
+          <w:szCs w:val="20"/>
+        </w:rPr>
+        <w:t xml:space="preserve">        </w:t>
+      </w:r>
+      <w:r>
+        <w:rPr>
+          <w:rFonts w:ascii="Consolas" w:hAnsi="Consolas" w:cs="Consolas"/>
+          <w:color w:val="000000"/>
+          <w:kern w:val="0"/>
+          <w:sz w:val="20"/>
+          <w:szCs w:val="20"/>
+        </w:rPr>
+        <w:tab/>
+      </w:r>
+      <w:r>
+        <w:rPr>
+          <w:rFonts w:ascii="Consolas" w:hAnsi="Consolas" w:cs="Consolas"/>
+          <w:color w:val="000000"/>
+          <w:kern w:val="0"/>
+          <w:sz w:val="20"/>
+          <w:szCs w:val="20"/>
+        </w:rPr>
+        <w:tab/>
+      </w:r>
+      <w:r>
+        <w:rPr>
+          <w:rFonts w:ascii="Consolas" w:hAnsi="Consolas" w:cs="Consolas"/>
+          <w:color w:val="000000"/>
+          <w:kern w:val="0"/>
+          <w:sz w:val="20"/>
+          <w:szCs w:val="20"/>
+        </w:rPr>
+        <w:tab/>
+      </w:r>
+      <w:r>
+        <w:rPr>
+          <w:rFonts w:ascii="Consolas" w:hAnsi="Consolas" w:cs="Consolas"/>
+          <w:color w:val="000000"/>
+          <w:kern w:val="0"/>
+          <w:sz w:val="20"/>
+          <w:szCs w:val="20"/>
+        </w:rPr>
+        <w:tab/>
+      </w:r>
+      <w:r>
+        <w:rPr>
+          <w:rFonts w:ascii="Consolas" w:hAnsi="Consolas" w:cs="Consolas"/>
+          <w:color w:val="000000"/>
+          <w:kern w:val="0"/>
+          <w:sz w:val="20"/>
+          <w:szCs w:val="20"/>
+        </w:rPr>
+        <w:tab/>
+      </w:r>
+      <w:r>
+        <w:rPr>
+          <w:rFonts w:ascii="Consolas" w:hAnsi="Consolas" w:cs="Consolas"/>
+          <w:color w:val="000000"/>
+          <w:kern w:val="0"/>
+          <w:sz w:val="20"/>
+          <w:szCs w:val="20"/>
+        </w:rPr>
+        <w:tab/>
+        <w:t xml:space="preserve"> window.setTimeout(</w:t>
+      </w:r>
+      <w:r>
+        <w:rPr>
+          <w:rFonts w:ascii="Consolas" w:hAnsi="Consolas" w:cs="Consolas"/>
+          <w:b/>
+          <w:bCs/>
+          <w:color w:val="7F0055"/>
+          <w:kern w:val="0"/>
+          <w:sz w:val="20"/>
+          <w:szCs w:val="20"/>
+        </w:rPr>
+        <w:t>function</w:t>
+      </w:r>
+      <w:r>
+        <w:rPr>
+          <w:rFonts w:ascii="Consolas" w:hAnsi="Consolas" w:cs="Consolas"/>
+          <w:color w:val="000000"/>
+          <w:kern w:val="0"/>
+          <w:sz w:val="20"/>
+          <w:szCs w:val="20"/>
+        </w:rPr>
+        <w:t>() {</w:t>
+      </w:r>
+    </w:p>
+    <w:p>
+      <w:pPr>
+        <w:autoSpaceDE w:val="0"/>
+        <w:autoSpaceDN w:val="0"/>
+        <w:adjustRightInd w:val="0"/>
+        <w:jc w:val="left"/>
+        <w:rPr>
+          <w:rFonts w:ascii="Consolas" w:hAnsi="Consolas" w:cs="Consolas"/>
+          <w:kern w:val="0"/>
+          <w:sz w:val="20"/>
+          <w:szCs w:val="20"/>
+        </w:rPr>
+      </w:pPr>
+      <w:r>
+        <w:rPr>
+          <w:rFonts w:ascii="Consolas" w:hAnsi="Consolas" w:cs="Consolas"/>
+          <w:color w:val="000000"/>
+          <w:kern w:val="0"/>
+          <w:sz w:val="20"/>
+          <w:szCs w:val="20"/>
+        </w:rPr>
+        <w:t xml:space="preserve">        </w:t>
+      </w:r>
+      <w:r>
+        <w:rPr>
+          <w:rFonts w:ascii="Consolas" w:hAnsi="Consolas" w:cs="Consolas"/>
+          <w:color w:val="000000"/>
+          <w:kern w:val="0"/>
+          <w:sz w:val="20"/>
+          <w:szCs w:val="20"/>
+        </w:rPr>
+        <w:tab/>
+      </w:r>
+      <w:r>
+        <w:rPr>
+          <w:rFonts w:ascii="Consolas" w:hAnsi="Consolas" w:cs="Consolas"/>
+          <w:color w:val="000000"/>
+          <w:kern w:val="0"/>
+          <w:sz w:val="20"/>
+          <w:szCs w:val="20"/>
+        </w:rPr>
+        <w:tab/>
+      </w:r>
+      <w:r>
+        <w:rPr>
+          <w:rFonts w:ascii="Consolas" w:hAnsi="Consolas" w:cs="Consolas"/>
+          <w:color w:val="000000"/>
+          <w:kern w:val="0"/>
+          <w:sz w:val="20"/>
+          <w:szCs w:val="20"/>
+        </w:rPr>
+        <w:tab/>
+      </w:r>
+      <w:r>
+        <w:rPr>
+          <w:rFonts w:ascii="Consolas" w:hAnsi="Consolas" w:cs="Consolas"/>
+          <w:color w:val="000000"/>
+          <w:kern w:val="0"/>
+          <w:sz w:val="20"/>
+          <w:szCs w:val="20"/>
+        </w:rPr>
+        <w:tab/>
+        <w:t xml:space="preserve">                App.stopPageLoading();</w:t>
+      </w:r>
+    </w:p>
+    <w:p>
+      <w:pPr>
+        <w:autoSpaceDE w:val="0"/>
+        <w:autoSpaceDN w:val="0"/>
+        <w:adjustRightInd w:val="0"/>
+        <w:jc w:val="left"/>
+        <w:rPr>
+          <w:rFonts w:ascii="Consolas" w:hAnsi="Consolas" w:cs="Consolas"/>
+          <w:kern w:val="0"/>
+          <w:sz w:val="20"/>
+          <w:szCs w:val="20"/>
+        </w:rPr>
+      </w:pPr>
+      <w:r>
+        <w:rPr>
+          <w:rFonts w:ascii="Consolas" w:hAnsi="Consolas" w:cs="Consolas"/>
+          <w:color w:val="000000"/>
+          <w:kern w:val="0"/>
+          <w:sz w:val="20"/>
+          <w:szCs w:val="20"/>
+        </w:rPr>
+        <w:t xml:space="preserve">        </w:t>
+      </w:r>
+      <w:r>
+        <w:rPr>
+          <w:rFonts w:ascii="Consolas" w:hAnsi="Consolas" w:cs="Consolas"/>
+          <w:color w:val="000000"/>
+          <w:kern w:val="0"/>
+          <w:sz w:val="20"/>
+          <w:szCs w:val="20"/>
+        </w:rPr>
+        <w:tab/>
+      </w:r>
+      <w:r>
+        <w:rPr>
+          <w:rFonts w:ascii="Consolas" w:hAnsi="Consolas" w:cs="Consolas"/>
+          <w:color w:val="000000"/>
+          <w:kern w:val="0"/>
+          <w:sz w:val="20"/>
+          <w:szCs w:val="20"/>
+        </w:rPr>
+        <w:tab/>
+      </w:r>
+      <w:r>
+        <w:rPr>
+          <w:rFonts w:ascii="Consolas" w:hAnsi="Consolas" w:cs="Consolas"/>
+          <w:color w:val="000000"/>
+          <w:kern w:val="0"/>
+          <w:sz w:val="20"/>
+          <w:szCs w:val="20"/>
+        </w:rPr>
+        <w:tab/>
+      </w:r>
+      <w:r>
+        <w:rPr>
+          <w:rFonts w:ascii="Consolas" w:hAnsi="Consolas" w:cs="Consolas"/>
+          <w:color w:val="000000"/>
+          <w:kern w:val="0"/>
+          <w:sz w:val="20"/>
+          <w:szCs w:val="20"/>
+        </w:rPr>
+        <w:tab/>
+        <w:t xml:space="preserve">            }, 2000);</w:t>
+      </w:r>
+    </w:p>
+    <w:p>
+      <w:pPr>
+        <w:autoSpaceDE w:val="0"/>
+        <w:autoSpaceDN w:val="0"/>
+        <w:adjustRightInd w:val="0"/>
+        <w:jc w:val="left"/>
+        <w:rPr>
+          <w:rFonts w:ascii="Consolas" w:hAnsi="Consolas" w:cs="Consolas"/>
+          <w:kern w:val="0"/>
+          <w:sz w:val="20"/>
+          <w:szCs w:val="20"/>
+        </w:rPr>
+      </w:pPr>
+      <w:r>
+        <w:rPr>
+          <w:rFonts w:ascii="Consolas" w:hAnsi="Consolas" w:cs="Consolas"/>
+          <w:color w:val="000000"/>
+          <w:kern w:val="0"/>
+          <w:sz w:val="20"/>
+          <w:szCs w:val="20"/>
+        </w:rPr>
+        <w:t xml:space="preserve">        </w:t>
+      </w:r>
+      <w:r>
+        <w:rPr>
+          <w:rFonts w:ascii="Consolas" w:hAnsi="Consolas" w:cs="Consolas"/>
+          <w:color w:val="000000"/>
+          <w:kern w:val="0"/>
+          <w:sz w:val="20"/>
+          <w:szCs w:val="20"/>
+        </w:rPr>
+        <w:tab/>
+      </w:r>
+      <w:r>
+        <w:rPr>
+          <w:rFonts w:ascii="Consolas" w:hAnsi="Consolas" w:cs="Consolas"/>
+          <w:color w:val="000000"/>
+          <w:kern w:val="0"/>
+          <w:sz w:val="20"/>
+          <w:szCs w:val="20"/>
+        </w:rPr>
+        <w:tab/>
+      </w:r>
+      <w:r>
+        <w:rPr>
+          <w:rFonts w:ascii="Consolas" w:hAnsi="Consolas" w:cs="Consolas"/>
+          <w:color w:val="000000"/>
+          <w:kern w:val="0"/>
+          <w:sz w:val="20"/>
+          <w:szCs w:val="20"/>
+        </w:rPr>
+        <w:tab/>
+      </w:r>
+      <w:r>
+        <w:rPr>
+          <w:rFonts w:ascii="Consolas" w:hAnsi="Consolas" w:cs="Consolas"/>
+          <w:color w:val="000000"/>
+          <w:kern w:val="0"/>
+          <w:sz w:val="20"/>
+          <w:szCs w:val="20"/>
+        </w:rPr>
+        <w:tab/>
+      </w:r>
+      <w:r>
+        <w:rPr>
+          <w:rFonts w:ascii="Consolas" w:hAnsi="Consolas" w:cs="Consolas"/>
+          <w:color w:val="000000"/>
+          <w:kern w:val="0"/>
+          <w:sz w:val="20"/>
+          <w:szCs w:val="20"/>
+        </w:rPr>
+        <w:tab/>
+      </w:r>
+      <w:r>
+        <w:rPr>
+          <w:rFonts w:ascii="Consolas" w:hAnsi="Consolas" w:cs="Consolas"/>
+          <w:color w:val="000000"/>
+          <w:kern w:val="0"/>
+          <w:sz w:val="20"/>
+          <w:szCs w:val="20"/>
+        </w:rPr>
+        <w:tab/>
+      </w:r>
+      <w:r>
+        <w:rPr>
+          <w:rFonts w:ascii="Consolas" w:hAnsi="Consolas" w:cs="Consolas"/>
+          <w:b/>
+          <w:bCs/>
+          <w:color w:val="7F0055"/>
+          <w:kern w:val="0"/>
+          <w:sz w:val="20"/>
+          <w:szCs w:val="20"/>
+        </w:rPr>
+        <w:t>var</w:t>
+      </w:r>
+      <w:r>
+        <w:rPr>
+          <w:rFonts w:ascii="Consolas" w:hAnsi="Consolas" w:cs="Consolas"/>
+          <w:color w:val="000000"/>
+          <w:kern w:val="0"/>
+          <w:sz w:val="20"/>
+          <w:szCs w:val="20"/>
+        </w:rPr>
+        <w:t xml:space="preserve"> msg = responseText;</w:t>
+      </w:r>
+    </w:p>
+    <w:p>
+      <w:pPr>
+        <w:autoSpaceDE w:val="0"/>
+        <w:autoSpaceDN w:val="0"/>
+        <w:adjustRightInd w:val="0"/>
+        <w:jc w:val="left"/>
+        <w:rPr>
+          <w:rFonts w:ascii="Consolas" w:hAnsi="Consolas" w:cs="Consolas"/>
+          <w:kern w:val="0"/>
+          <w:sz w:val="20"/>
+          <w:szCs w:val="20"/>
+        </w:rPr>
+      </w:pPr>
+      <w:r>
+        <w:rPr>
+          <w:rFonts w:ascii="Consolas" w:hAnsi="Consolas" w:cs="Consolas"/>
+          <w:color w:val="000000"/>
+          <w:kern w:val="0"/>
+          <w:sz w:val="20"/>
+          <w:szCs w:val="20"/>
+        </w:rPr>
+        <w:t xml:space="preserve">        </w:t>
+      </w:r>
+      <w:r>
+        <w:rPr>
+          <w:rFonts w:ascii="Consolas" w:hAnsi="Consolas" w:cs="Consolas"/>
+          <w:color w:val="000000"/>
+          <w:kern w:val="0"/>
+          <w:sz w:val="20"/>
+          <w:szCs w:val="20"/>
+        </w:rPr>
+        <w:tab/>
+      </w:r>
+      <w:r>
+        <w:rPr>
+          <w:rFonts w:ascii="Consolas" w:hAnsi="Consolas" w:cs="Consolas"/>
+          <w:color w:val="000000"/>
+          <w:kern w:val="0"/>
+          <w:sz w:val="20"/>
+          <w:szCs w:val="20"/>
+        </w:rPr>
+        <w:tab/>
+      </w:r>
+      <w:r>
+        <w:rPr>
+          <w:rFonts w:ascii="Consolas" w:hAnsi="Consolas" w:cs="Consolas"/>
+          <w:color w:val="000000"/>
+          <w:kern w:val="0"/>
+          <w:sz w:val="20"/>
+          <w:szCs w:val="20"/>
+        </w:rPr>
+        <w:tab/>
+      </w:r>
+      <w:r>
+        <w:rPr>
+          <w:rFonts w:ascii="Consolas" w:hAnsi="Consolas" w:cs="Consolas"/>
+          <w:color w:val="000000"/>
+          <w:kern w:val="0"/>
+          <w:sz w:val="20"/>
+          <w:szCs w:val="20"/>
+        </w:rPr>
+        <w:tab/>
+      </w:r>
+      <w:r>
+        <w:rPr>
+          <w:rFonts w:ascii="Consolas" w:hAnsi="Consolas" w:cs="Consolas"/>
+          <w:color w:val="000000"/>
+          <w:kern w:val="0"/>
+          <w:sz w:val="20"/>
+          <w:szCs w:val="20"/>
+        </w:rPr>
+        <w:tab/>
+      </w:r>
+      <w:r>
+        <w:rPr>
+          <w:rFonts w:ascii="Consolas" w:hAnsi="Consolas" w:cs="Consolas"/>
+          <w:color w:val="000000"/>
+          <w:kern w:val="0"/>
+          <w:sz w:val="20"/>
+          <w:szCs w:val="20"/>
+        </w:rPr>
+        <w:tab/>
+      </w:r>
+      <w:r>
+        <w:rPr>
+          <w:rFonts w:ascii="Consolas" w:hAnsi="Consolas" w:cs="Consolas"/>
+          <w:b/>
+          <w:bCs/>
+          <w:color w:val="7F0055"/>
+          <w:kern w:val="0"/>
+          <w:sz w:val="20"/>
+          <w:szCs w:val="20"/>
+        </w:rPr>
+        <w:t>var</w:t>
+      </w:r>
+      <w:r>
+        <w:rPr>
+          <w:rFonts w:ascii="Consolas" w:hAnsi="Consolas" w:cs="Consolas"/>
+          <w:color w:val="000000"/>
+          <w:kern w:val="0"/>
+          <w:sz w:val="20"/>
+          <w:szCs w:val="20"/>
+        </w:rPr>
+        <w:t xml:space="preserve"> title = </w:t>
+      </w:r>
+      <w:r>
+        <w:rPr>
+          <w:rFonts w:ascii="Consolas" w:hAnsi="Consolas" w:cs="Consolas"/>
+          <w:color w:val="2A00FF"/>
+          <w:kern w:val="0"/>
+          <w:sz w:val="20"/>
+          <w:szCs w:val="20"/>
+        </w:rPr>
+        <w:t>'</w:t>
+      </w:r>
+      <w:r>
+        <w:rPr>
+          <w:rFonts w:ascii="Consolas" w:hAnsi="Consolas" w:cs="Consolas"/>
+          <w:color w:val="2A00FF"/>
+          <w:kern w:val="0"/>
+          <w:sz w:val="20"/>
+          <w:szCs w:val="20"/>
+        </w:rPr>
+        <w:t>用户排序</w:t>
+      </w:r>
+      <w:r>
+        <w:rPr>
+          <w:rFonts w:ascii="Consolas" w:hAnsi="Consolas" w:cs="Consolas"/>
+          <w:color w:val="2A00FF"/>
+          <w:kern w:val="0"/>
+          <w:sz w:val="20"/>
+          <w:szCs w:val="20"/>
+        </w:rPr>
+        <w:t>'</w:t>
+      </w:r>
+      <w:r>
+        <w:rPr>
+          <w:rFonts w:ascii="Consolas" w:hAnsi="Consolas" w:cs="Consolas"/>
+          <w:color w:val="000000"/>
+          <w:kern w:val="0"/>
+          <w:sz w:val="20"/>
+          <w:szCs w:val="20"/>
+        </w:rPr>
+        <w:t>;</w:t>
+      </w:r>
+    </w:p>
+    <w:p>
+      <w:pPr>
+        <w:autoSpaceDE w:val="0"/>
+        <w:autoSpaceDN w:val="0"/>
+        <w:adjustRightInd w:val="0"/>
+        <w:jc w:val="left"/>
+        <w:rPr>
+          <w:rFonts w:ascii="Consolas" w:hAnsi="Consolas" w:cs="Consolas"/>
+          <w:kern w:val="0"/>
+          <w:sz w:val="20"/>
+          <w:szCs w:val="20"/>
+        </w:rPr>
+      </w:pPr>
+      <w:r>
+        <w:rPr>
+          <w:rFonts w:ascii="Consolas" w:hAnsi="Consolas" w:cs="Consolas"/>
+          <w:color w:val="000000"/>
+          <w:kern w:val="0"/>
+          <w:sz w:val="20"/>
+          <w:szCs w:val="20"/>
+        </w:rPr>
+        <w:t xml:space="preserve">        </w:t>
+      </w:r>
+      <w:r>
+        <w:rPr>
+          <w:rFonts w:ascii="Consolas" w:hAnsi="Consolas" w:cs="Consolas"/>
+          <w:color w:val="000000"/>
+          <w:kern w:val="0"/>
+          <w:sz w:val="20"/>
+          <w:szCs w:val="20"/>
+        </w:rPr>
+        <w:tab/>
+      </w:r>
+      <w:r>
+        <w:rPr>
+          <w:rFonts w:ascii="Consolas" w:hAnsi="Consolas" w:cs="Consolas"/>
+          <w:color w:val="000000"/>
+          <w:kern w:val="0"/>
+          <w:sz w:val="20"/>
+          <w:szCs w:val="20"/>
+        </w:rPr>
+        <w:tab/>
+      </w:r>
+      <w:r>
+        <w:rPr>
+          <w:rFonts w:ascii="Consolas" w:hAnsi="Consolas" w:cs="Consolas"/>
+          <w:color w:val="000000"/>
+          <w:kern w:val="0"/>
+          <w:sz w:val="20"/>
+          <w:szCs w:val="20"/>
+        </w:rPr>
+        <w:tab/>
+      </w:r>
+      <w:r>
+        <w:rPr>
+          <w:rFonts w:ascii="Consolas" w:hAnsi="Consolas" w:cs="Consolas"/>
+          <w:color w:val="000000"/>
+          <w:kern w:val="0"/>
+          <w:sz w:val="20"/>
+          <w:szCs w:val="20"/>
+        </w:rPr>
+        <w:tab/>
+      </w:r>
+      <w:r>
+        <w:rPr>
+          <w:rFonts w:ascii="Consolas" w:hAnsi="Consolas" w:cs="Consolas"/>
+          <w:color w:val="000000"/>
+          <w:kern w:val="0"/>
+          <w:sz w:val="20"/>
+          <w:szCs w:val="20"/>
+        </w:rPr>
+        <w:tab/>
+      </w:r>
+      <w:r>
+        <w:rPr>
+          <w:rFonts w:ascii="Consolas" w:hAnsi="Consolas" w:cs="Consolas"/>
+          <w:color w:val="000000"/>
+          <w:kern w:val="0"/>
+          <w:sz w:val="20"/>
+          <w:szCs w:val="20"/>
+        </w:rPr>
+        <w:tab/>
+      </w:r>
+      <w:r>
+        <w:rPr>
+          <w:rFonts w:ascii="Consolas" w:hAnsi="Consolas" w:cs="Consolas"/>
+          <w:b/>
+          <w:bCs/>
+          <w:color w:val="7F0055"/>
+          <w:kern w:val="0"/>
+          <w:sz w:val="20"/>
+          <w:szCs w:val="20"/>
+        </w:rPr>
+        <w:t>var</w:t>
+      </w:r>
+      <w:r>
+        <w:rPr>
+          <w:rFonts w:ascii="Consolas" w:hAnsi="Consolas" w:cs="Consolas"/>
+          <w:color w:val="000000"/>
+          <w:kern w:val="0"/>
+          <w:sz w:val="20"/>
+          <w:szCs w:val="20"/>
+        </w:rPr>
+        <w:t xml:space="preserve"> tiptype = </w:t>
+      </w:r>
+      <w:r>
+        <w:rPr>
+          <w:rFonts w:ascii="Consolas" w:hAnsi="Consolas" w:cs="Consolas"/>
+          <w:color w:val="2A00FF"/>
+          <w:kern w:val="0"/>
+          <w:sz w:val="20"/>
+          <w:szCs w:val="20"/>
+        </w:rPr>
+        <w:t>"success"</w:t>
+      </w:r>
+      <w:r>
+        <w:rPr>
+          <w:rFonts w:ascii="Consolas" w:hAnsi="Consolas" w:cs="Consolas"/>
+          <w:color w:val="000000"/>
+          <w:kern w:val="0"/>
+          <w:sz w:val="20"/>
+          <w:szCs w:val="20"/>
+        </w:rPr>
+        <w:t>;</w:t>
+      </w:r>
+    </w:p>
+    <w:p>
+      <w:pPr>
+        <w:autoSpaceDE w:val="0"/>
+        <w:autoSpaceDN w:val="0"/>
+        <w:adjustRightInd w:val="0"/>
+        <w:jc w:val="left"/>
+        <w:rPr>
+          <w:rFonts w:ascii="Consolas" w:hAnsi="Consolas" w:cs="Consolas"/>
+          <w:kern w:val="0"/>
+          <w:sz w:val="20"/>
+          <w:szCs w:val="20"/>
+        </w:rPr>
+      </w:pPr>
+      <w:r>
+        <w:rPr>
+          <w:rFonts w:ascii="Consolas" w:hAnsi="Consolas" w:cs="Consolas"/>
+          <w:color w:val="000000"/>
+          <w:kern w:val="0"/>
+          <w:sz w:val="20"/>
+          <w:szCs w:val="20"/>
+        </w:rPr>
+        <w:t xml:space="preserve">        </w:t>
+      </w:r>
+      <w:r>
+        <w:rPr>
+          <w:rFonts w:ascii="Consolas" w:hAnsi="Consolas" w:cs="Consolas"/>
+          <w:color w:val="000000"/>
+          <w:kern w:val="0"/>
+          <w:sz w:val="20"/>
+          <w:szCs w:val="20"/>
+        </w:rPr>
+        <w:tab/>
+      </w:r>
+      <w:r>
+        <w:rPr>
+          <w:rFonts w:ascii="Consolas" w:hAnsi="Consolas" w:cs="Consolas"/>
+          <w:color w:val="000000"/>
+          <w:kern w:val="0"/>
+          <w:sz w:val="20"/>
+          <w:szCs w:val="20"/>
+        </w:rPr>
+        <w:tab/>
+      </w:r>
+      <w:r>
+        <w:rPr>
+          <w:rFonts w:ascii="Consolas" w:hAnsi="Consolas" w:cs="Consolas"/>
+          <w:color w:val="000000"/>
+          <w:kern w:val="0"/>
+          <w:sz w:val="20"/>
+          <w:szCs w:val="20"/>
+        </w:rPr>
+        <w:tab/>
+      </w:r>
+      <w:r>
+        <w:rPr>
+          <w:rFonts w:ascii="Consolas" w:hAnsi="Consolas" w:cs="Consolas"/>
+          <w:color w:val="000000"/>
+          <w:kern w:val="0"/>
+          <w:sz w:val="20"/>
+          <w:szCs w:val="20"/>
+        </w:rPr>
+        <w:tab/>
+      </w:r>
+      <w:r>
+        <w:rPr>
+          <w:rFonts w:ascii="Consolas" w:hAnsi="Consolas" w:cs="Consolas"/>
+          <w:color w:val="000000"/>
+          <w:kern w:val="0"/>
+          <w:sz w:val="20"/>
+          <w:szCs w:val="20"/>
+        </w:rPr>
+        <w:tab/>
+      </w:r>
+      <w:r>
+        <w:rPr>
+          <w:rFonts w:ascii="Consolas" w:hAnsi="Consolas" w:cs="Consolas"/>
+          <w:color w:val="000000"/>
+          <w:kern w:val="0"/>
+          <w:sz w:val="20"/>
+          <w:szCs w:val="20"/>
+        </w:rPr>
+        <w:tab/>
+      </w:r>
+      <w:r>
+        <w:rPr>
+          <w:rFonts w:ascii="Consolas" w:hAnsi="Consolas" w:cs="Consolas"/>
+          <w:b/>
+          <w:bCs/>
+          <w:color w:val="7F0055"/>
+          <w:kern w:val="0"/>
+          <w:sz w:val="20"/>
+          <w:szCs w:val="20"/>
+        </w:rPr>
+        <w:t>if</w:t>
+      </w:r>
+      <w:r>
+        <w:rPr>
+          <w:rFonts w:ascii="Consolas" w:hAnsi="Consolas" w:cs="Consolas"/>
+          <w:color w:val="000000"/>
+          <w:kern w:val="0"/>
+          <w:sz w:val="20"/>
+          <w:szCs w:val="20"/>
+        </w:rPr>
+        <w:t xml:space="preserve"> (msg == </w:t>
+      </w:r>
+      <w:r>
+        <w:rPr>
+          <w:rFonts w:ascii="Consolas" w:hAnsi="Consolas" w:cs="Consolas"/>
+          <w:color w:val="2A00FF"/>
+          <w:kern w:val="0"/>
+          <w:sz w:val="20"/>
+          <w:szCs w:val="20"/>
+        </w:rPr>
+        <w:t>'success'</w:t>
+      </w:r>
+      <w:r>
+        <w:rPr>
+          <w:rFonts w:ascii="Consolas" w:hAnsi="Consolas" w:cs="Consolas"/>
+          <w:color w:val="000000"/>
+          <w:kern w:val="0"/>
+          <w:sz w:val="20"/>
+          <w:szCs w:val="20"/>
+        </w:rPr>
+        <w:t>) {</w:t>
+      </w:r>
+    </w:p>
+    <w:p>
+      <w:pPr>
+        <w:autoSpaceDE w:val="0"/>
+        <w:autoSpaceDN w:val="0"/>
+        <w:adjustRightInd w:val="0"/>
+        <w:jc w:val="left"/>
+        <w:rPr>
+          <w:rFonts w:ascii="Consolas" w:hAnsi="Consolas" w:cs="Consolas"/>
+          <w:kern w:val="0"/>
+          <w:sz w:val="20"/>
+          <w:szCs w:val="20"/>
+        </w:rPr>
+      </w:pPr>
+      <w:r>
+        <w:rPr>
+          <w:rFonts w:ascii="Consolas" w:hAnsi="Consolas" w:cs="Consolas"/>
+          <w:color w:val="000000"/>
+          <w:kern w:val="0"/>
+          <w:sz w:val="20"/>
+          <w:szCs w:val="20"/>
+        </w:rPr>
+        <w:t xml:space="preserve">        </w:t>
+      </w:r>
+      <w:r>
+        <w:rPr>
+          <w:rFonts w:ascii="Consolas" w:hAnsi="Consolas" w:cs="Consolas"/>
+          <w:color w:val="000000"/>
+          <w:kern w:val="0"/>
+          <w:sz w:val="20"/>
+          <w:szCs w:val="20"/>
+        </w:rPr>
+        <w:tab/>
+      </w:r>
+      <w:r>
+        <w:rPr>
+          <w:rFonts w:ascii="Consolas" w:hAnsi="Consolas" w:cs="Consolas"/>
+          <w:color w:val="000000"/>
+          <w:kern w:val="0"/>
+          <w:sz w:val="20"/>
+          <w:szCs w:val="20"/>
+        </w:rPr>
+        <w:tab/>
+      </w:r>
+      <w:r>
+        <w:rPr>
+          <w:rFonts w:ascii="Consolas" w:hAnsi="Consolas" w:cs="Consolas"/>
+          <w:color w:val="000000"/>
+          <w:kern w:val="0"/>
+          <w:sz w:val="20"/>
+          <w:szCs w:val="20"/>
+        </w:rPr>
+        <w:tab/>
+      </w:r>
+      <w:r>
+        <w:rPr>
+          <w:rFonts w:ascii="Consolas" w:hAnsi="Consolas" w:cs="Consolas"/>
+          <w:color w:val="000000"/>
+          <w:kern w:val="0"/>
+          <w:sz w:val="20"/>
+          <w:szCs w:val="20"/>
+        </w:rPr>
+        <w:tab/>
+      </w:r>
+      <w:r>
+        <w:rPr>
+          <w:rFonts w:ascii="Consolas" w:hAnsi="Consolas" w:cs="Consolas"/>
+          <w:color w:val="000000"/>
+          <w:kern w:val="0"/>
+          <w:sz w:val="20"/>
+          <w:szCs w:val="20"/>
+        </w:rPr>
+        <w:tab/>
+      </w:r>
+      <w:r>
+        <w:rPr>
+          <w:rFonts w:ascii="Consolas" w:hAnsi="Consolas" w:cs="Consolas"/>
+          <w:color w:val="000000"/>
+          <w:kern w:val="0"/>
+          <w:sz w:val="20"/>
+          <w:szCs w:val="20"/>
+        </w:rPr>
+        <w:tab/>
+      </w:r>
+      <w:r>
+        <w:rPr>
+          <w:rFonts w:ascii="Consolas" w:hAnsi="Consolas" w:cs="Consolas"/>
+          <w:color w:val="000000"/>
+          <w:kern w:val="0"/>
+          <w:sz w:val="20"/>
+          <w:szCs w:val="20"/>
+        </w:rPr>
+        <w:tab/>
+        <w:t xml:space="preserve">msg = </w:t>
+      </w:r>
+      <w:r>
+        <w:rPr>
+          <w:rFonts w:ascii="Consolas" w:hAnsi="Consolas" w:cs="Consolas"/>
+          <w:color w:val="2A00FF"/>
+          <w:kern w:val="0"/>
+          <w:sz w:val="20"/>
+          <w:szCs w:val="20"/>
+        </w:rPr>
+        <w:t>"</w:t>
+      </w:r>
+      <w:r>
+        <w:rPr>
+          <w:rFonts w:ascii="Consolas" w:hAnsi="Consolas" w:cs="Consolas"/>
+          <w:color w:val="2A00FF"/>
+          <w:kern w:val="0"/>
+          <w:sz w:val="20"/>
+          <w:szCs w:val="20"/>
+        </w:rPr>
+        <w:t>用户排序完毕</w:t>
+      </w:r>
+      <w:r>
+        <w:rPr>
+          <w:rFonts w:ascii="Consolas" w:hAnsi="Consolas" w:cs="Consolas"/>
+          <w:color w:val="2A00FF"/>
+          <w:kern w:val="0"/>
+          <w:sz w:val="20"/>
+          <w:szCs w:val="20"/>
+        </w:rPr>
+        <w:t>"</w:t>
+      </w:r>
+    </w:p>
+    <w:p>
+      <w:pPr>
+        <w:autoSpaceDE w:val="0"/>
+        <w:autoSpaceDN w:val="0"/>
+        <w:adjustRightInd w:val="0"/>
+        <w:jc w:val="left"/>
+        <w:rPr>
+          <w:rFonts w:ascii="Consolas" w:hAnsi="Consolas" w:cs="Consolas"/>
+          <w:kern w:val="0"/>
+          <w:sz w:val="20"/>
+          <w:szCs w:val="20"/>
+        </w:rPr>
+      </w:pPr>
+      <w:r>
+        <w:rPr>
+          <w:rFonts w:ascii="Consolas" w:hAnsi="Consolas" w:cs="Consolas"/>
+          <w:color w:val="000000"/>
+          <w:kern w:val="0"/>
+          <w:sz w:val="20"/>
+          <w:szCs w:val="20"/>
+        </w:rPr>
+        <w:t xml:space="preserve">        </w:t>
+      </w:r>
+      <w:r>
+        <w:rPr>
+          <w:rFonts w:ascii="Consolas" w:hAnsi="Consolas" w:cs="Consolas"/>
+          <w:color w:val="000000"/>
+          <w:kern w:val="0"/>
+          <w:sz w:val="20"/>
+          <w:szCs w:val="20"/>
+        </w:rPr>
+        <w:tab/>
+      </w:r>
+      <w:r>
+        <w:rPr>
+          <w:rFonts w:ascii="Consolas" w:hAnsi="Consolas" w:cs="Consolas"/>
+          <w:color w:val="000000"/>
+          <w:kern w:val="0"/>
+          <w:sz w:val="20"/>
+          <w:szCs w:val="20"/>
+        </w:rPr>
+        <w:tab/>
+      </w:r>
+      <w:r>
+        <w:rPr>
+          <w:rFonts w:ascii="Consolas" w:hAnsi="Consolas" w:cs="Consolas"/>
+          <w:color w:val="000000"/>
+          <w:kern w:val="0"/>
+          <w:sz w:val="20"/>
+          <w:szCs w:val="20"/>
+        </w:rPr>
+        <w:tab/>
+      </w:r>
+      <w:r>
+        <w:rPr>
+          <w:rFonts w:ascii="Consolas" w:hAnsi="Consolas" w:cs="Consolas"/>
+          <w:color w:val="000000"/>
+          <w:kern w:val="0"/>
+          <w:sz w:val="20"/>
+          <w:szCs w:val="20"/>
+        </w:rPr>
+        <w:tab/>
+      </w:r>
+      <w:r>
+        <w:rPr>
+          <w:rFonts w:ascii="Consolas" w:hAnsi="Consolas" w:cs="Consolas"/>
+          <w:color w:val="000000"/>
+          <w:kern w:val="0"/>
+          <w:sz w:val="20"/>
+          <w:szCs w:val="20"/>
+        </w:rPr>
+        <w:tab/>
+      </w:r>
+      <w:r>
+        <w:rPr>
+          <w:rFonts w:ascii="Consolas" w:hAnsi="Consolas" w:cs="Consolas"/>
+          <w:color w:val="000000"/>
+          <w:kern w:val="0"/>
+          <w:sz w:val="20"/>
+          <w:szCs w:val="20"/>
+        </w:rPr>
+        <w:tab/>
+      </w:r>
+      <w:r>
+        <w:rPr>
+          <w:rFonts w:ascii="Consolas" w:hAnsi="Consolas" w:cs="Consolas"/>
+          <w:color w:val="000000"/>
+          <w:kern w:val="0"/>
+          <w:sz w:val="20"/>
+          <w:szCs w:val="20"/>
+        </w:rPr>
+        <w:tab/>
+        <w:t>PlatformCommonUtils.success(msg,</w:t>
+      </w:r>
+      <w:r>
+        <w:rPr>
+          <w:rFonts w:ascii="Consolas" w:hAnsi="Consolas" w:cs="Consolas"/>
+          <w:b/>
+          <w:bCs/>
+          <w:color w:val="7F0055"/>
+          <w:kern w:val="0"/>
+          <w:sz w:val="20"/>
+          <w:szCs w:val="20"/>
+        </w:rPr>
+        <w:t>function</w:t>
+      </w:r>
+      <w:r>
+        <w:rPr>
+          <w:rFonts w:ascii="Consolas" w:hAnsi="Consolas" w:cs="Consolas"/>
+          <w:color w:val="000000"/>
+          <w:kern w:val="0"/>
+          <w:sz w:val="20"/>
+          <w:szCs w:val="20"/>
+        </w:rPr>
+        <w:t>(){</w:t>
+      </w:r>
+    </w:p>
+    <w:p>
+      <w:pPr>
+        <w:autoSpaceDE w:val="0"/>
+        <w:autoSpaceDN w:val="0"/>
+        <w:adjustRightInd w:val="0"/>
+        <w:jc w:val="left"/>
+        <w:rPr>
+          <w:rFonts w:ascii="Consolas" w:hAnsi="Consolas" w:cs="Consolas"/>
+          <w:kern w:val="0"/>
+          <w:sz w:val="20"/>
+          <w:szCs w:val="20"/>
+        </w:rPr>
+      </w:pPr>
+      <w:r>
+        <w:rPr>
+          <w:rFonts w:ascii="Consolas" w:hAnsi="Consolas" w:cs="Consolas"/>
+          <w:color w:val="000000"/>
+          <w:kern w:val="0"/>
+          <w:sz w:val="20"/>
+          <w:szCs w:val="20"/>
+        </w:rPr>
+        <w:t xml:space="preserve">        </w:t>
+      </w:r>
+      <w:r>
+        <w:rPr>
+          <w:rFonts w:ascii="Consolas" w:hAnsi="Consolas" w:cs="Consolas"/>
+          <w:color w:val="000000"/>
+          <w:kern w:val="0"/>
+          <w:sz w:val="20"/>
+          <w:szCs w:val="20"/>
+        </w:rPr>
+        <w:tab/>
+      </w:r>
+      <w:r>
+        <w:rPr>
+          <w:rFonts w:ascii="Consolas" w:hAnsi="Consolas" w:cs="Consolas"/>
+          <w:color w:val="000000"/>
+          <w:kern w:val="0"/>
+          <w:sz w:val="20"/>
+          <w:szCs w:val="20"/>
+        </w:rPr>
+        <w:tab/>
+      </w:r>
+      <w:r>
+        <w:rPr>
+          <w:rFonts w:ascii="Consolas" w:hAnsi="Consolas" w:cs="Consolas"/>
+          <w:color w:val="000000"/>
+          <w:kern w:val="0"/>
+          <w:sz w:val="20"/>
+          <w:szCs w:val="20"/>
+        </w:rPr>
+        <w:tab/>
+      </w:r>
+      <w:r>
+        <w:rPr>
+          <w:rFonts w:ascii="Consolas" w:hAnsi="Consolas" w:cs="Consolas"/>
+          <w:color w:val="000000"/>
+          <w:kern w:val="0"/>
+          <w:sz w:val="20"/>
+          <w:szCs w:val="20"/>
+        </w:rPr>
+        <w:tab/>
+      </w:r>
+      <w:r>
+        <w:rPr>
+          <w:rFonts w:ascii="Consolas" w:hAnsi="Consolas" w:cs="Consolas"/>
+          <w:color w:val="000000"/>
+          <w:kern w:val="0"/>
+          <w:sz w:val="20"/>
+          <w:szCs w:val="20"/>
+        </w:rPr>
+        <w:tab/>
+      </w:r>
+      <w:r>
+        <w:rPr>
+          <w:rFonts w:ascii="Consolas" w:hAnsi="Consolas" w:cs="Consolas"/>
+          <w:color w:val="000000"/>
+          <w:kern w:val="0"/>
+          <w:sz w:val="20"/>
+          <w:szCs w:val="20"/>
+        </w:rPr>
+        <w:tab/>
+      </w:r>
+      <w:r>
+        <w:rPr>
+          <w:rFonts w:ascii="Consolas" w:hAnsi="Consolas" w:cs="Consolas"/>
+          <w:color w:val="000000"/>
+          <w:kern w:val="0"/>
+          <w:sz w:val="20"/>
+          <w:szCs w:val="20"/>
+        </w:rPr>
+        <w:tab/>
+      </w:r>
+      <w:r>
+        <w:rPr>
+          <w:rFonts w:ascii="Consolas" w:hAnsi="Consolas" w:cs="Consolas"/>
+          <w:color w:val="000000"/>
+          <w:kern w:val="0"/>
+          <w:sz w:val="20"/>
+          <w:szCs w:val="20"/>
+        </w:rPr>
+        <w:tab/>
+        <w:t>closeUserActionModel();</w:t>
+      </w:r>
+    </w:p>
+    <w:p>
+      <w:pPr>
+        <w:autoSpaceDE w:val="0"/>
+        <w:autoSpaceDN w:val="0"/>
+        <w:adjustRightInd w:val="0"/>
+        <w:jc w:val="left"/>
+        <w:rPr>
+          <w:rFonts w:ascii="Consolas" w:hAnsi="Consolas" w:cs="Consolas"/>
+          <w:kern w:val="0"/>
+          <w:sz w:val="20"/>
+          <w:szCs w:val="20"/>
+        </w:rPr>
+      </w:pPr>
+      <w:r>
+        <w:rPr>
+          <w:rFonts w:ascii="Consolas" w:hAnsi="Consolas" w:cs="Consolas"/>
+          <w:color w:val="000000"/>
+          <w:kern w:val="0"/>
+          <w:sz w:val="20"/>
+          <w:szCs w:val="20"/>
+        </w:rPr>
+        <w:t xml:space="preserve">        </w:t>
+      </w:r>
+      <w:r>
+        <w:rPr>
+          <w:rFonts w:ascii="Consolas" w:hAnsi="Consolas" w:cs="Consolas"/>
+          <w:color w:val="000000"/>
+          <w:kern w:val="0"/>
+          <w:sz w:val="20"/>
+          <w:szCs w:val="20"/>
+        </w:rPr>
+        <w:tab/>
+      </w:r>
+      <w:r>
+        <w:rPr>
+          <w:rFonts w:ascii="Consolas" w:hAnsi="Consolas" w:cs="Consolas"/>
+          <w:color w:val="000000"/>
+          <w:kern w:val="0"/>
+          <w:sz w:val="20"/>
+          <w:szCs w:val="20"/>
+        </w:rPr>
+        <w:tab/>
+      </w:r>
+      <w:r>
+        <w:rPr>
+          <w:rFonts w:ascii="Consolas" w:hAnsi="Consolas" w:cs="Consolas"/>
+          <w:color w:val="000000"/>
+          <w:kern w:val="0"/>
+          <w:sz w:val="20"/>
+          <w:szCs w:val="20"/>
+        </w:rPr>
+        <w:tab/>
+      </w:r>
+      <w:r>
+        <w:rPr>
+          <w:rFonts w:ascii="Consolas" w:hAnsi="Consolas" w:cs="Consolas"/>
+          <w:color w:val="000000"/>
+          <w:kern w:val="0"/>
+          <w:sz w:val="20"/>
+          <w:szCs w:val="20"/>
+        </w:rPr>
+        <w:tab/>
+      </w:r>
+      <w:r>
+        <w:rPr>
+          <w:rFonts w:ascii="Consolas" w:hAnsi="Consolas" w:cs="Consolas"/>
+          <w:color w:val="000000"/>
+          <w:kern w:val="0"/>
+          <w:sz w:val="20"/>
+          <w:szCs w:val="20"/>
+        </w:rPr>
+        <w:tab/>
+      </w:r>
+      <w:r>
+        <w:rPr>
+          <w:rFonts w:ascii="Consolas" w:hAnsi="Consolas" w:cs="Consolas"/>
+          <w:color w:val="000000"/>
+          <w:kern w:val="0"/>
+          <w:sz w:val="20"/>
+          <w:szCs w:val="20"/>
+        </w:rPr>
+        <w:tab/>
+      </w:r>
+      <w:r>
+        <w:rPr>
+          <w:rFonts w:ascii="Consolas" w:hAnsi="Consolas" w:cs="Consolas"/>
+          <w:color w:val="000000"/>
+          <w:kern w:val="0"/>
+          <w:sz w:val="20"/>
+          <w:szCs w:val="20"/>
+        </w:rPr>
+        <w:tab/>
+      </w:r>
+      <w:r>
+        <w:rPr>
+          <w:rFonts w:ascii="Consolas" w:hAnsi="Consolas" w:cs="Consolas"/>
+          <w:color w:val="000000"/>
+          <w:kern w:val="0"/>
+          <w:sz w:val="20"/>
+          <w:szCs w:val="20"/>
+        </w:rPr>
+        <w:tab/>
+        <w:t>afterSaveUser();</w:t>
+      </w:r>
+    </w:p>
+    <w:p>
+      <w:pPr>
+        <w:autoSpaceDE w:val="0"/>
+        <w:autoSpaceDN w:val="0"/>
+        <w:adjustRightInd w:val="0"/>
+        <w:jc w:val="left"/>
+        <w:rPr>
+          <w:rFonts w:ascii="Consolas" w:hAnsi="Consolas" w:cs="Consolas"/>
+          <w:kern w:val="0"/>
+          <w:sz w:val="20"/>
+          <w:szCs w:val="20"/>
+        </w:rPr>
+      </w:pPr>
+      <w:r>
+        <w:rPr>
+          <w:rFonts w:ascii="Consolas" w:hAnsi="Consolas" w:cs="Consolas"/>
+          <w:color w:val="000000"/>
+          <w:kern w:val="0"/>
+          <w:sz w:val="20"/>
+          <w:szCs w:val="20"/>
+        </w:rPr>
+        <w:t xml:space="preserve">        </w:t>
+      </w:r>
+      <w:r>
+        <w:rPr>
+          <w:rFonts w:ascii="Consolas" w:hAnsi="Consolas" w:cs="Consolas"/>
+          <w:color w:val="000000"/>
+          <w:kern w:val="0"/>
+          <w:sz w:val="20"/>
+          <w:szCs w:val="20"/>
+        </w:rPr>
+        <w:tab/>
+      </w:r>
+      <w:r>
+        <w:rPr>
+          <w:rFonts w:ascii="Consolas" w:hAnsi="Consolas" w:cs="Consolas"/>
+          <w:color w:val="000000"/>
+          <w:kern w:val="0"/>
+          <w:sz w:val="20"/>
+          <w:szCs w:val="20"/>
+        </w:rPr>
+        <w:tab/>
+      </w:r>
+      <w:r>
+        <w:rPr>
+          <w:rFonts w:ascii="Consolas" w:hAnsi="Consolas" w:cs="Consolas"/>
+          <w:color w:val="000000"/>
+          <w:kern w:val="0"/>
+          <w:sz w:val="20"/>
+          <w:szCs w:val="20"/>
+        </w:rPr>
+        <w:tab/>
+      </w:r>
+      <w:r>
+        <w:rPr>
+          <w:rFonts w:ascii="Consolas" w:hAnsi="Consolas" w:cs="Consolas"/>
+          <w:color w:val="000000"/>
+          <w:kern w:val="0"/>
+          <w:sz w:val="20"/>
+          <w:szCs w:val="20"/>
+        </w:rPr>
+        <w:tab/>
+      </w:r>
+      <w:r>
+        <w:rPr>
+          <w:rFonts w:ascii="Consolas" w:hAnsi="Consolas" w:cs="Consolas"/>
+          <w:color w:val="000000"/>
+          <w:kern w:val="0"/>
+          <w:sz w:val="20"/>
+          <w:szCs w:val="20"/>
+        </w:rPr>
+        <w:tab/>
+      </w:r>
+      <w:r>
+        <w:rPr>
+          <w:rFonts w:ascii="Consolas" w:hAnsi="Consolas" w:cs="Consolas"/>
+          <w:color w:val="000000"/>
+          <w:kern w:val="0"/>
+          <w:sz w:val="20"/>
+          <w:szCs w:val="20"/>
+        </w:rPr>
+        <w:tab/>
+      </w:r>
+      <w:r>
+        <w:rPr>
+          <w:rFonts w:ascii="Consolas" w:hAnsi="Consolas" w:cs="Consolas"/>
+          <w:color w:val="000000"/>
+          <w:kern w:val="0"/>
+          <w:sz w:val="20"/>
+          <w:szCs w:val="20"/>
+        </w:rPr>
+        <w:tab/>
+        <w:t>}) ;</w:t>
+      </w:r>
+    </w:p>
+    <w:p>
+      <w:pPr>
+        <w:autoSpaceDE w:val="0"/>
+        <w:autoSpaceDN w:val="0"/>
+        <w:adjustRightInd w:val="0"/>
+        <w:jc w:val="left"/>
+        <w:rPr>
+          <w:rFonts w:ascii="Consolas" w:hAnsi="Consolas" w:cs="Consolas"/>
+          <w:kern w:val="0"/>
+          <w:sz w:val="20"/>
+          <w:szCs w:val="20"/>
+        </w:rPr>
+      </w:pPr>
+      <w:r>
+        <w:rPr>
+          <w:rFonts w:ascii="Consolas" w:hAnsi="Consolas" w:cs="Consolas"/>
+          <w:color w:val="000000"/>
+          <w:kern w:val="0"/>
+          <w:sz w:val="20"/>
+          <w:szCs w:val="20"/>
+        </w:rPr>
+        <w:t xml:space="preserve">        </w:t>
+      </w:r>
+      <w:r>
+        <w:rPr>
+          <w:rFonts w:ascii="Consolas" w:hAnsi="Consolas" w:cs="Consolas"/>
+          <w:color w:val="000000"/>
+          <w:kern w:val="0"/>
+          <w:sz w:val="20"/>
+          <w:szCs w:val="20"/>
+        </w:rPr>
+        <w:tab/>
+      </w:r>
+      <w:r>
+        <w:rPr>
+          <w:rFonts w:ascii="Consolas" w:hAnsi="Consolas" w:cs="Consolas"/>
+          <w:color w:val="000000"/>
+          <w:kern w:val="0"/>
+          <w:sz w:val="20"/>
+          <w:szCs w:val="20"/>
+        </w:rPr>
+        <w:tab/>
+      </w:r>
+      <w:r>
+        <w:rPr>
+          <w:rFonts w:ascii="Consolas" w:hAnsi="Consolas" w:cs="Consolas"/>
+          <w:color w:val="000000"/>
+          <w:kern w:val="0"/>
+          <w:sz w:val="20"/>
+          <w:szCs w:val="20"/>
+        </w:rPr>
+        <w:tab/>
+      </w:r>
+      <w:r>
+        <w:rPr>
+          <w:rFonts w:ascii="Consolas" w:hAnsi="Consolas" w:cs="Consolas"/>
+          <w:color w:val="000000"/>
+          <w:kern w:val="0"/>
+          <w:sz w:val="20"/>
+          <w:szCs w:val="20"/>
+        </w:rPr>
+        <w:tab/>
+      </w:r>
+      <w:r>
+        <w:rPr>
+          <w:rFonts w:ascii="Consolas" w:hAnsi="Consolas" w:cs="Consolas"/>
+          <w:color w:val="000000"/>
+          <w:kern w:val="0"/>
+          <w:sz w:val="20"/>
+          <w:szCs w:val="20"/>
+        </w:rPr>
+        <w:tab/>
+      </w:r>
+      <w:r>
+        <w:rPr>
+          <w:rFonts w:ascii="Consolas" w:hAnsi="Consolas" w:cs="Consolas"/>
+          <w:color w:val="000000"/>
+          <w:kern w:val="0"/>
+          <w:sz w:val="20"/>
+          <w:szCs w:val="20"/>
+        </w:rPr>
+        <w:tab/>
+        <w:t xml:space="preserve">} </w:t>
+      </w:r>
+      <w:r>
+        <w:rPr>
+          <w:rFonts w:ascii="Consolas" w:hAnsi="Consolas" w:cs="Consolas"/>
+          <w:b/>
+          <w:bCs/>
+          <w:color w:val="7F0055"/>
+          <w:kern w:val="0"/>
+          <w:sz w:val="20"/>
+          <w:szCs w:val="20"/>
+        </w:rPr>
+        <w:t>else</w:t>
+      </w:r>
+      <w:r>
+        <w:rPr>
+          <w:rFonts w:ascii="Consolas" w:hAnsi="Consolas" w:cs="Consolas"/>
+          <w:color w:val="000000"/>
+          <w:kern w:val="0"/>
+          <w:sz w:val="20"/>
+          <w:szCs w:val="20"/>
+        </w:rPr>
+        <w:t xml:space="preserve"> {</w:t>
+      </w:r>
+    </w:p>
+    <w:p>
+      <w:pPr>
+        <w:autoSpaceDE w:val="0"/>
+        <w:autoSpaceDN w:val="0"/>
+        <w:adjustRightInd w:val="0"/>
+        <w:jc w:val="left"/>
+        <w:rPr>
+          <w:rFonts w:ascii="Consolas" w:hAnsi="Consolas" w:cs="Consolas"/>
+          <w:kern w:val="0"/>
+          <w:sz w:val="20"/>
+          <w:szCs w:val="20"/>
+        </w:rPr>
+      </w:pPr>
+      <w:r>
+        <w:rPr>
+          <w:rFonts w:ascii="Consolas" w:hAnsi="Consolas" w:cs="Consolas"/>
+          <w:color w:val="000000"/>
+          <w:kern w:val="0"/>
+          <w:sz w:val="20"/>
+          <w:szCs w:val="20"/>
+        </w:rPr>
+        <w:t xml:space="preserve">        </w:t>
+      </w:r>
+      <w:r>
+        <w:rPr>
+          <w:rFonts w:ascii="Consolas" w:hAnsi="Consolas" w:cs="Consolas"/>
+          <w:color w:val="000000"/>
+          <w:kern w:val="0"/>
+          <w:sz w:val="20"/>
+          <w:szCs w:val="20"/>
+        </w:rPr>
+        <w:tab/>
+      </w:r>
+      <w:r>
+        <w:rPr>
+          <w:rFonts w:ascii="Consolas" w:hAnsi="Consolas" w:cs="Consolas"/>
+          <w:color w:val="000000"/>
+          <w:kern w:val="0"/>
+          <w:sz w:val="20"/>
+          <w:szCs w:val="20"/>
+        </w:rPr>
+        <w:tab/>
+      </w:r>
+      <w:r>
+        <w:rPr>
+          <w:rFonts w:ascii="Consolas" w:hAnsi="Consolas" w:cs="Consolas"/>
+          <w:color w:val="000000"/>
+          <w:kern w:val="0"/>
+          <w:sz w:val="20"/>
+          <w:szCs w:val="20"/>
+        </w:rPr>
+        <w:tab/>
+      </w:r>
+      <w:r>
+        <w:rPr>
+          <w:rFonts w:ascii="Consolas" w:hAnsi="Consolas" w:cs="Consolas"/>
+          <w:color w:val="000000"/>
+          <w:kern w:val="0"/>
+          <w:sz w:val="20"/>
+          <w:szCs w:val="20"/>
+        </w:rPr>
+        <w:tab/>
+      </w:r>
+      <w:r>
+        <w:rPr>
+          <w:rFonts w:ascii="Consolas" w:hAnsi="Consolas" w:cs="Consolas"/>
+          <w:color w:val="000000"/>
+          <w:kern w:val="0"/>
+          <w:sz w:val="20"/>
+          <w:szCs w:val="20"/>
+        </w:rPr>
+        <w:tab/>
+      </w:r>
+      <w:r>
+        <w:rPr>
+          <w:rFonts w:ascii="Consolas" w:hAnsi="Consolas" w:cs="Consolas"/>
+          <w:color w:val="000000"/>
+          <w:kern w:val="0"/>
+          <w:sz w:val="20"/>
+          <w:szCs w:val="20"/>
+        </w:rPr>
+        <w:tab/>
+      </w:r>
+      <w:r>
+        <w:rPr>
+          <w:rFonts w:ascii="Consolas" w:hAnsi="Consolas" w:cs="Consolas"/>
+          <w:color w:val="000000"/>
+          <w:kern w:val="0"/>
+          <w:sz w:val="20"/>
+          <w:szCs w:val="20"/>
+        </w:rPr>
+        <w:tab/>
+        <w:t xml:space="preserve"> </w:t>
+      </w:r>
+    </w:p>
+    <w:p>
+      <w:pPr>
+        <w:autoSpaceDE w:val="0"/>
+        <w:autoSpaceDN w:val="0"/>
+        <w:adjustRightInd w:val="0"/>
+        <w:jc w:val="left"/>
+        <w:rPr>
+          <w:rFonts w:ascii="Consolas" w:hAnsi="Consolas" w:cs="Consolas"/>
+          <w:kern w:val="0"/>
+          <w:sz w:val="20"/>
+          <w:szCs w:val="20"/>
+        </w:rPr>
+      </w:pPr>
+      <w:r>
+        <w:rPr>
+          <w:rFonts w:ascii="Consolas" w:hAnsi="Consolas" w:cs="Consolas"/>
+          <w:color w:val="000000"/>
+          <w:kern w:val="0"/>
+          <w:sz w:val="20"/>
+          <w:szCs w:val="20"/>
+        </w:rPr>
+        <w:t xml:space="preserve">        </w:t>
+      </w:r>
+      <w:r>
+        <w:rPr>
+          <w:rFonts w:ascii="Consolas" w:hAnsi="Consolas" w:cs="Consolas"/>
+          <w:color w:val="000000"/>
+          <w:kern w:val="0"/>
+          <w:sz w:val="20"/>
+          <w:szCs w:val="20"/>
+        </w:rPr>
+        <w:tab/>
+      </w:r>
+      <w:r>
+        <w:rPr>
+          <w:rFonts w:ascii="Consolas" w:hAnsi="Consolas" w:cs="Consolas"/>
+          <w:color w:val="000000"/>
+          <w:kern w:val="0"/>
+          <w:sz w:val="20"/>
+          <w:szCs w:val="20"/>
+        </w:rPr>
+        <w:tab/>
+      </w:r>
+      <w:r>
+        <w:rPr>
+          <w:rFonts w:ascii="Consolas" w:hAnsi="Consolas" w:cs="Consolas"/>
+          <w:color w:val="000000"/>
+          <w:kern w:val="0"/>
+          <w:sz w:val="20"/>
+          <w:szCs w:val="20"/>
+        </w:rPr>
+        <w:tab/>
+      </w:r>
+      <w:r>
+        <w:rPr>
+          <w:rFonts w:ascii="Consolas" w:hAnsi="Consolas" w:cs="Consolas"/>
+          <w:color w:val="000000"/>
+          <w:kern w:val="0"/>
+          <w:sz w:val="20"/>
+          <w:szCs w:val="20"/>
+        </w:rPr>
+        <w:tab/>
+      </w:r>
+      <w:r>
+        <w:rPr>
+          <w:rFonts w:ascii="Consolas" w:hAnsi="Consolas" w:cs="Consolas"/>
+          <w:color w:val="000000"/>
+          <w:kern w:val="0"/>
+          <w:sz w:val="20"/>
+          <w:szCs w:val="20"/>
+        </w:rPr>
+        <w:tab/>
+      </w:r>
+      <w:r>
+        <w:rPr>
+          <w:rFonts w:ascii="Consolas" w:hAnsi="Consolas" w:cs="Consolas"/>
+          <w:color w:val="000000"/>
+          <w:kern w:val="0"/>
+          <w:sz w:val="20"/>
+          <w:szCs w:val="20"/>
+        </w:rPr>
+        <w:tab/>
+      </w:r>
+      <w:r>
+        <w:rPr>
+          <w:rFonts w:ascii="Consolas" w:hAnsi="Consolas" w:cs="Consolas"/>
+          <w:color w:val="000000"/>
+          <w:kern w:val="0"/>
+          <w:sz w:val="20"/>
+          <w:szCs w:val="20"/>
+        </w:rPr>
+        <w:tab/>
+        <w:t>PlatformCommonUtils.warn(msg) ;</w:t>
+      </w:r>
+    </w:p>
+    <w:p>
+      <w:pPr>
+        <w:autoSpaceDE w:val="0"/>
+        <w:autoSpaceDN w:val="0"/>
+        <w:adjustRightInd w:val="0"/>
+        <w:jc w:val="left"/>
+        <w:rPr>
+          <w:rFonts w:ascii="Consolas" w:hAnsi="Consolas" w:cs="Consolas"/>
+          <w:kern w:val="0"/>
+          <w:sz w:val="20"/>
+          <w:szCs w:val="20"/>
+        </w:rPr>
+      </w:pPr>
+      <w:r>
+        <w:rPr>
+          <w:rFonts w:ascii="Consolas" w:hAnsi="Consolas" w:cs="Consolas"/>
+          <w:color w:val="000000"/>
+          <w:kern w:val="0"/>
+          <w:sz w:val="20"/>
+          <w:szCs w:val="20"/>
+        </w:rPr>
+        <w:t xml:space="preserve">        </w:t>
+      </w:r>
+      <w:r>
+        <w:rPr>
+          <w:rFonts w:ascii="Consolas" w:hAnsi="Consolas" w:cs="Consolas"/>
+          <w:color w:val="000000"/>
+          <w:kern w:val="0"/>
+          <w:sz w:val="20"/>
+          <w:szCs w:val="20"/>
+        </w:rPr>
+        <w:tab/>
+      </w:r>
+      <w:r>
+        <w:rPr>
+          <w:rFonts w:ascii="Consolas" w:hAnsi="Consolas" w:cs="Consolas"/>
+          <w:color w:val="000000"/>
+          <w:kern w:val="0"/>
+          <w:sz w:val="20"/>
+          <w:szCs w:val="20"/>
+        </w:rPr>
+        <w:tab/>
+      </w:r>
+      <w:r>
+        <w:rPr>
+          <w:rFonts w:ascii="Consolas" w:hAnsi="Consolas" w:cs="Consolas"/>
+          <w:color w:val="000000"/>
+          <w:kern w:val="0"/>
+          <w:sz w:val="20"/>
+          <w:szCs w:val="20"/>
+        </w:rPr>
+        <w:tab/>
+      </w:r>
+      <w:r>
+        <w:rPr>
+          <w:rFonts w:ascii="Consolas" w:hAnsi="Consolas" w:cs="Consolas"/>
+          <w:color w:val="000000"/>
+          <w:kern w:val="0"/>
+          <w:sz w:val="20"/>
+          <w:szCs w:val="20"/>
+        </w:rPr>
+        <w:tab/>
+      </w:r>
+      <w:r>
+        <w:rPr>
+          <w:rFonts w:ascii="Consolas" w:hAnsi="Consolas" w:cs="Consolas"/>
+          <w:color w:val="000000"/>
+          <w:kern w:val="0"/>
+          <w:sz w:val="20"/>
+          <w:szCs w:val="20"/>
+        </w:rPr>
+        <w:tab/>
+      </w:r>
+      <w:r>
+        <w:rPr>
+          <w:rFonts w:ascii="Consolas" w:hAnsi="Consolas" w:cs="Consolas"/>
+          <w:color w:val="000000"/>
+          <w:kern w:val="0"/>
+          <w:sz w:val="20"/>
+          <w:szCs w:val="20"/>
+        </w:rPr>
+        <w:tab/>
+        <w:t>}</w:t>
+      </w:r>
+    </w:p>
+    <w:p>
+      <w:pPr>
+        <w:autoSpaceDE w:val="0"/>
+        <w:autoSpaceDN w:val="0"/>
+        <w:adjustRightInd w:val="0"/>
+        <w:jc w:val="left"/>
+        <w:rPr>
+          <w:rFonts w:ascii="Consolas" w:hAnsi="Consolas" w:cs="Consolas"/>
+          <w:kern w:val="0"/>
+          <w:sz w:val="20"/>
+          <w:szCs w:val="20"/>
+        </w:rPr>
+      </w:pPr>
+      <w:r>
+        <w:rPr>
+          <w:rFonts w:ascii="Consolas" w:hAnsi="Consolas" w:cs="Consolas"/>
+          <w:color w:val="000000"/>
+          <w:kern w:val="0"/>
+          <w:sz w:val="20"/>
+          <w:szCs w:val="20"/>
+        </w:rPr>
+        <w:t xml:space="preserve">        </w:t>
+      </w:r>
+      <w:r>
+        <w:rPr>
+          <w:rFonts w:ascii="Consolas" w:hAnsi="Consolas" w:cs="Consolas"/>
+          <w:color w:val="000000"/>
+          <w:kern w:val="0"/>
+          <w:sz w:val="20"/>
+          <w:szCs w:val="20"/>
+        </w:rPr>
+        <w:tab/>
+      </w:r>
+      <w:r>
+        <w:rPr>
+          <w:rFonts w:ascii="Consolas" w:hAnsi="Consolas" w:cs="Consolas"/>
+          <w:color w:val="000000"/>
+          <w:kern w:val="0"/>
+          <w:sz w:val="20"/>
+          <w:szCs w:val="20"/>
+        </w:rPr>
+        <w:tab/>
+      </w:r>
+      <w:r>
+        <w:rPr>
+          <w:rFonts w:ascii="Consolas" w:hAnsi="Consolas" w:cs="Consolas"/>
+          <w:color w:val="000000"/>
+          <w:kern w:val="0"/>
+          <w:sz w:val="20"/>
+          <w:szCs w:val="20"/>
+        </w:rPr>
+        <w:tab/>
+      </w:r>
+      <w:r>
+        <w:rPr>
+          <w:rFonts w:ascii="Consolas" w:hAnsi="Consolas" w:cs="Consolas"/>
+          <w:color w:val="000000"/>
+          <w:kern w:val="0"/>
+          <w:sz w:val="20"/>
+          <w:szCs w:val="20"/>
+        </w:rPr>
+        <w:tab/>
+      </w:r>
+      <w:r>
+        <w:rPr>
+          <w:rFonts w:ascii="Consolas" w:hAnsi="Consolas" w:cs="Consolas"/>
+          <w:color w:val="000000"/>
+          <w:kern w:val="0"/>
+          <w:sz w:val="20"/>
+          <w:szCs w:val="20"/>
+        </w:rPr>
+        <w:tab/>
+      </w:r>
+      <w:r>
+        <w:rPr>
+          <w:rFonts w:ascii="Consolas" w:hAnsi="Consolas" w:cs="Consolas"/>
+          <w:color w:val="000000"/>
+          <w:kern w:val="0"/>
+          <w:sz w:val="20"/>
+          <w:szCs w:val="20"/>
+        </w:rPr>
+        <w:tab/>
+      </w:r>
+    </w:p>
+    <w:p>
+      <w:pPr>
+        <w:autoSpaceDE w:val="0"/>
+        <w:autoSpaceDN w:val="0"/>
+        <w:adjustRightInd w:val="0"/>
+        <w:jc w:val="left"/>
+        <w:rPr>
+          <w:rFonts w:ascii="Consolas" w:hAnsi="Consolas" w:cs="Consolas"/>
+          <w:kern w:val="0"/>
+          <w:sz w:val="20"/>
+          <w:szCs w:val="20"/>
+        </w:rPr>
+      </w:pPr>
+      <w:r>
+        <w:rPr>
+          <w:rFonts w:ascii="Consolas" w:hAnsi="Consolas" w:cs="Consolas"/>
+          <w:color w:val="000000"/>
+          <w:kern w:val="0"/>
+          <w:sz w:val="20"/>
+          <w:szCs w:val="20"/>
+        </w:rPr>
+        <w:t xml:space="preserve">        </w:t>
+      </w:r>
+      <w:r>
+        <w:rPr>
+          <w:rFonts w:ascii="Consolas" w:hAnsi="Consolas" w:cs="Consolas"/>
+          <w:color w:val="000000"/>
+          <w:kern w:val="0"/>
+          <w:sz w:val="20"/>
+          <w:szCs w:val="20"/>
+        </w:rPr>
+        <w:tab/>
+      </w:r>
+      <w:r>
+        <w:rPr>
+          <w:rFonts w:ascii="Consolas" w:hAnsi="Consolas" w:cs="Consolas"/>
+          <w:color w:val="000000"/>
+          <w:kern w:val="0"/>
+          <w:sz w:val="20"/>
+          <w:szCs w:val="20"/>
+        </w:rPr>
+        <w:tab/>
+      </w:r>
+      <w:r>
+        <w:rPr>
+          <w:rFonts w:ascii="Consolas" w:hAnsi="Consolas" w:cs="Consolas"/>
+          <w:color w:val="000000"/>
+          <w:kern w:val="0"/>
+          <w:sz w:val="20"/>
+          <w:szCs w:val="20"/>
+        </w:rPr>
+        <w:tab/>
+      </w:r>
+      <w:r>
+        <w:rPr>
+          <w:rFonts w:ascii="Consolas" w:hAnsi="Consolas" w:cs="Consolas"/>
+          <w:color w:val="000000"/>
+          <w:kern w:val="0"/>
+          <w:sz w:val="20"/>
+          <w:szCs w:val="20"/>
+        </w:rPr>
+        <w:tab/>
+      </w:r>
+      <w:r>
+        <w:rPr>
+          <w:rFonts w:ascii="Consolas" w:hAnsi="Consolas" w:cs="Consolas"/>
+          <w:color w:val="000000"/>
+          <w:kern w:val="0"/>
+          <w:sz w:val="20"/>
+          <w:szCs w:val="20"/>
+        </w:rPr>
+        <w:tab/>
+      </w:r>
+      <w:r>
+        <w:rPr>
+          <w:rFonts w:ascii="Consolas" w:hAnsi="Consolas" w:cs="Consolas"/>
+          <w:color w:val="000000"/>
+          <w:kern w:val="0"/>
+          <w:sz w:val="20"/>
+          <w:szCs w:val="20"/>
+        </w:rPr>
+        <w:tab/>
+      </w:r>
+    </w:p>
+    <w:p>
+      <w:pPr>
+        <w:autoSpaceDE w:val="0"/>
+        <w:autoSpaceDN w:val="0"/>
+        <w:adjustRightInd w:val="0"/>
+        <w:jc w:val="left"/>
+        <w:rPr>
+          <w:rFonts w:ascii="Consolas" w:hAnsi="Consolas" w:cs="Consolas"/>
+          <w:kern w:val="0"/>
+          <w:sz w:val="20"/>
+          <w:szCs w:val="20"/>
+        </w:rPr>
+      </w:pPr>
+    </w:p>
+    <w:p>
+      <w:pPr>
+        <w:autoSpaceDE w:val="0"/>
+        <w:autoSpaceDN w:val="0"/>
+        <w:adjustRightInd w:val="0"/>
+        <w:jc w:val="left"/>
+        <w:rPr>
+          <w:rFonts w:ascii="Consolas" w:hAnsi="Consolas" w:cs="Consolas"/>
+          <w:kern w:val="0"/>
+          <w:sz w:val="20"/>
+          <w:szCs w:val="20"/>
+        </w:rPr>
+      </w:pPr>
+      <w:r>
+        <w:rPr>
+          <w:rFonts w:ascii="Consolas" w:hAnsi="Consolas" w:cs="Consolas"/>
+          <w:color w:val="000000"/>
+          <w:kern w:val="0"/>
+          <w:sz w:val="20"/>
+          <w:szCs w:val="20"/>
+        </w:rPr>
+        <w:t xml:space="preserve">        </w:t>
+      </w:r>
+      <w:r>
+        <w:rPr>
+          <w:rFonts w:ascii="Consolas" w:hAnsi="Consolas" w:cs="Consolas"/>
+          <w:color w:val="000000"/>
+          <w:kern w:val="0"/>
+          <w:sz w:val="20"/>
+          <w:szCs w:val="20"/>
+        </w:rPr>
+        <w:tab/>
+      </w:r>
+      <w:r>
+        <w:rPr>
+          <w:rFonts w:ascii="Consolas" w:hAnsi="Consolas" w:cs="Consolas"/>
+          <w:color w:val="000000"/>
+          <w:kern w:val="0"/>
+          <w:sz w:val="20"/>
+          <w:szCs w:val="20"/>
+        </w:rPr>
+        <w:tab/>
+      </w:r>
+      <w:r>
+        <w:rPr>
+          <w:rFonts w:ascii="Consolas" w:hAnsi="Consolas" w:cs="Consolas"/>
+          <w:color w:val="000000"/>
+          <w:kern w:val="0"/>
+          <w:sz w:val="20"/>
+          <w:szCs w:val="20"/>
+        </w:rPr>
+        <w:tab/>
+      </w:r>
+      <w:r>
+        <w:rPr>
+          <w:rFonts w:ascii="Consolas" w:hAnsi="Consolas" w:cs="Consolas"/>
+          <w:color w:val="000000"/>
+          <w:kern w:val="0"/>
+          <w:sz w:val="20"/>
+          <w:szCs w:val="20"/>
+        </w:rPr>
+        <w:tab/>
+      </w:r>
+      <w:r>
+        <w:rPr>
+          <w:rFonts w:ascii="Consolas" w:hAnsi="Consolas" w:cs="Consolas"/>
+          <w:color w:val="000000"/>
+          <w:kern w:val="0"/>
+          <w:sz w:val="20"/>
+          <w:szCs w:val="20"/>
+        </w:rPr>
+        <w:tab/>
+        <w:t>}</w:t>
+      </w:r>
+    </w:p>
+    <w:p>
+      <w:pPr>
+        <w:autoSpaceDE w:val="0"/>
+        <w:autoSpaceDN w:val="0"/>
+        <w:adjustRightInd w:val="0"/>
+        <w:jc w:val="left"/>
+        <w:rPr>
+          <w:rFonts w:ascii="Consolas" w:hAnsi="Consolas" w:cs="Consolas"/>
+          <w:kern w:val="0"/>
+          <w:sz w:val="20"/>
+          <w:szCs w:val="20"/>
+        </w:rPr>
+      </w:pPr>
+    </w:p>
+    <w:p>
+      <w:pPr>
+        <w:rPr>
+          <w:rFonts w:hint="eastAsia"/>
+        </w:rPr>
+      </w:pPr>
+      <w:r>
+        <w:rPr>
+          <w:rFonts w:ascii="Consolas" w:hAnsi="Consolas" w:cs="Consolas"/>
+          <w:color w:val="000000"/>
+          <w:kern w:val="0"/>
+          <w:sz w:val="20"/>
+          <w:szCs w:val="20"/>
+        </w:rPr>
+        <w:t xml:space="preserve">        </w:t>
+      </w:r>
+      <w:r>
+        <w:rPr>
+          <w:rFonts w:ascii="Consolas" w:hAnsi="Consolas" w:cs="Consolas"/>
+          <w:color w:val="000000"/>
+          <w:kern w:val="0"/>
+          <w:sz w:val="20"/>
+          <w:szCs w:val="20"/>
+        </w:rPr>
+        <w:tab/>
+      </w:r>
+      <w:r>
+        <w:rPr>
+          <w:rFonts w:ascii="Consolas" w:hAnsi="Consolas" w:cs="Consolas"/>
+          <w:color w:val="000000"/>
+          <w:kern w:val="0"/>
+          <w:sz w:val="20"/>
+          <w:szCs w:val="20"/>
+        </w:rPr>
+        <w:tab/>
+      </w:r>
+      <w:r>
+        <w:rPr>
+          <w:rFonts w:ascii="Consolas" w:hAnsi="Consolas" w:cs="Consolas"/>
+          <w:color w:val="000000"/>
+          <w:kern w:val="0"/>
+          <w:sz w:val="20"/>
+          <w:szCs w:val="20"/>
+        </w:rPr>
+        <w:tab/>
+      </w:r>
+      <w:r>
+        <w:rPr>
+          <w:rFonts w:ascii="Consolas" w:hAnsi="Consolas" w:cs="Consolas"/>
+          <w:color w:val="000000"/>
+          <w:kern w:val="0"/>
+          <w:sz w:val="20"/>
+          <w:szCs w:val="20"/>
+        </w:rPr>
+        <w:tab/>
+        <w:t>});</w:t>
+      </w:r>
       <w:bookmarkStart w:id="0" w:name="_GoBack"/>
       <w:bookmarkEnd w:id="0"/>
+    </w:p>
+    <w:p>
+      <w:pPr>
+        <w:pStyle w:val="2"/>
+      </w:pPr>
+      <w:r>
+        <w:rPr>
+          <w:rFonts w:hint="eastAsia"/>
+          <w:highlight w:val="yellow"/>
+        </w:rPr>
+        <w:t>提示框使用</w:t>
+      </w:r>
+      <w:r>
+        <w:rPr>
+          <w:rFonts w:hint="eastAsia"/>
+          <w:highlight w:val="yellow"/>
+        </w:rPr>
+        <w:t>方法</w:t>
+      </w:r>
+    </w:p>
+    <w:p>
+      <w:pPr>
+        <w:autoSpaceDE w:val="0"/>
+        <w:autoSpaceDN w:val="0"/>
+        <w:adjustRightInd w:val="0"/>
+        <w:jc w:val="left"/>
+        <w:rPr>
+          <w:rFonts w:ascii="Consolas" w:hAnsi="Consolas" w:cs="Consolas"/>
+          <w:kern w:val="0"/>
+          <w:sz w:val="20"/>
+          <w:szCs w:val="20"/>
+        </w:rPr>
+      </w:pPr>
+      <w:r>
+        <w:rPr>
+          <w:rFonts w:ascii="Consolas" w:hAnsi="Consolas" w:cs="Consolas"/>
+          <w:color w:val="000000"/>
+          <w:kern w:val="0"/>
+          <w:sz w:val="20"/>
+          <w:szCs w:val="20"/>
+        </w:rPr>
+        <w:t>$(</w:t>
+      </w:r>
+      <w:r>
+        <w:rPr>
+          <w:rFonts w:ascii="Consolas" w:hAnsi="Consolas" w:cs="Consolas"/>
+          <w:color w:val="2A00FF"/>
+          <w:kern w:val="0"/>
+          <w:sz w:val="20"/>
+          <w:szCs w:val="20"/>
+        </w:rPr>
+        <w:t>".btn-backuplog"</w:t>
+      </w:r>
+      <w:r>
+        <w:rPr>
+          <w:rFonts w:ascii="Consolas" w:hAnsi="Consolas" w:cs="Consolas"/>
+          <w:color w:val="000000"/>
+          <w:kern w:val="0"/>
+          <w:sz w:val="20"/>
+          <w:szCs w:val="20"/>
+        </w:rPr>
+        <w:t>).bind(</w:t>
+      </w:r>
+      <w:r>
+        <w:rPr>
+          <w:rFonts w:ascii="Consolas" w:hAnsi="Consolas" w:cs="Consolas"/>
+          <w:color w:val="2A00FF"/>
+          <w:kern w:val="0"/>
+          <w:sz w:val="20"/>
+          <w:szCs w:val="20"/>
+        </w:rPr>
+        <w:t>"click"</w:t>
+      </w:r>
+      <w:r>
+        <w:rPr>
+          <w:rFonts w:ascii="Consolas" w:hAnsi="Consolas" w:cs="Consolas"/>
+          <w:color w:val="000000"/>
+          <w:kern w:val="0"/>
+          <w:sz w:val="20"/>
+          <w:szCs w:val="20"/>
+        </w:rPr>
+        <w:t>,</w:t>
+      </w:r>
+      <w:r>
+        <w:rPr>
+          <w:rFonts w:ascii="Consolas" w:hAnsi="Consolas" w:cs="Consolas"/>
+          <w:b/>
+          <w:bCs/>
+          <w:color w:val="7F0055"/>
+          <w:kern w:val="0"/>
+          <w:sz w:val="20"/>
+          <w:szCs w:val="20"/>
+        </w:rPr>
+        <w:t>function</w:t>
+      </w:r>
+      <w:r>
+        <w:rPr>
+          <w:rFonts w:ascii="Consolas" w:hAnsi="Consolas" w:cs="Consolas"/>
+          <w:color w:val="000000"/>
+          <w:kern w:val="0"/>
+          <w:sz w:val="20"/>
+          <w:szCs w:val="20"/>
+        </w:rPr>
+        <w:t>(){</w:t>
+      </w:r>
+    </w:p>
+    <w:p>
+      <w:pPr>
+        <w:autoSpaceDE w:val="0"/>
+        <w:autoSpaceDN w:val="0"/>
+        <w:adjustRightInd w:val="0"/>
+        <w:jc w:val="left"/>
+        <w:rPr>
+          <w:rFonts w:ascii="Consolas" w:hAnsi="Consolas" w:cs="Consolas"/>
+          <w:kern w:val="0"/>
+          <w:sz w:val="20"/>
+          <w:szCs w:val="20"/>
+        </w:rPr>
+      </w:pPr>
+      <w:r>
+        <w:rPr>
+          <w:rFonts w:ascii="Consolas" w:hAnsi="Consolas" w:cs="Consolas"/>
+          <w:color w:val="000000"/>
+          <w:kern w:val="0"/>
+          <w:sz w:val="20"/>
+          <w:szCs w:val="20"/>
+        </w:rPr>
+        <w:tab/>
+      </w:r>
+      <w:r>
+        <w:rPr>
+          <w:rFonts w:ascii="Consolas" w:hAnsi="Consolas" w:cs="Consolas"/>
+          <w:color w:val="000000"/>
+          <w:kern w:val="0"/>
+          <w:sz w:val="20"/>
+          <w:szCs w:val="20"/>
+        </w:rPr>
+        <w:tab/>
+      </w:r>
+      <w:r>
+        <w:rPr>
+          <w:rFonts w:ascii="Consolas" w:hAnsi="Consolas" w:cs="Consolas"/>
+          <w:color w:val="000000"/>
+          <w:kern w:val="0"/>
+          <w:sz w:val="20"/>
+          <w:szCs w:val="20"/>
+        </w:rPr>
+        <w:tab/>
+        <w:t>PDP.confirm(</w:t>
+      </w:r>
+      <w:r>
+        <w:rPr>
+          <w:rFonts w:ascii="Consolas" w:hAnsi="Consolas" w:cs="Consolas"/>
+          <w:color w:val="2A00FF"/>
+          <w:kern w:val="0"/>
+          <w:sz w:val="20"/>
+          <w:szCs w:val="20"/>
+        </w:rPr>
+        <w:t>'</w:t>
+      </w:r>
+      <w:r>
+        <w:rPr>
+          <w:rFonts w:ascii="Consolas" w:hAnsi="Consolas" w:cs="Consolas"/>
+          <w:color w:val="2A00FF"/>
+          <w:kern w:val="0"/>
+          <w:sz w:val="20"/>
+          <w:szCs w:val="20"/>
+        </w:rPr>
+        <w:t>确定要归档日志数据吗</w:t>
+      </w:r>
+      <w:r>
+        <w:rPr>
+          <w:rFonts w:ascii="Consolas" w:hAnsi="Consolas" w:cs="Consolas"/>
+          <w:color w:val="2A00FF"/>
+          <w:kern w:val="0"/>
+          <w:sz w:val="20"/>
+          <w:szCs w:val="20"/>
+        </w:rPr>
+        <w:t>?'</w:t>
+      </w:r>
+      <w:r>
+        <w:rPr>
+          <w:rFonts w:ascii="Consolas" w:hAnsi="Consolas" w:cs="Consolas"/>
+          <w:color w:val="000000"/>
+          <w:kern w:val="0"/>
+          <w:sz w:val="20"/>
+          <w:szCs w:val="20"/>
+        </w:rPr>
+        <w:t>,</w:t>
+      </w:r>
+      <w:r>
+        <w:rPr>
+          <w:rFonts w:ascii="Consolas" w:hAnsi="Consolas" w:cs="Consolas"/>
+          <w:b/>
+          <w:bCs/>
+          <w:color w:val="7F0055"/>
+          <w:kern w:val="0"/>
+          <w:sz w:val="20"/>
+          <w:szCs w:val="20"/>
+        </w:rPr>
+        <w:t>function</w:t>
+      </w:r>
+      <w:r>
+        <w:rPr>
+          <w:rFonts w:ascii="Consolas" w:hAnsi="Consolas" w:cs="Consolas"/>
+          <w:color w:val="000000"/>
+          <w:kern w:val="0"/>
+          <w:sz w:val="20"/>
+          <w:szCs w:val="20"/>
+        </w:rPr>
+        <w:t>(){</w:t>
+      </w:r>
+    </w:p>
+    <w:p>
+      <w:pPr>
+        <w:autoSpaceDE w:val="0"/>
+        <w:autoSpaceDN w:val="0"/>
+        <w:adjustRightInd w:val="0"/>
+        <w:jc w:val="left"/>
+        <w:rPr>
+          <w:rFonts w:ascii="Consolas" w:hAnsi="Consolas" w:cs="Consolas"/>
+          <w:kern w:val="0"/>
+          <w:sz w:val="20"/>
+          <w:szCs w:val="20"/>
+        </w:rPr>
+      </w:pPr>
+      <w:r>
+        <w:rPr>
+          <w:rFonts w:ascii="Consolas" w:hAnsi="Consolas" w:cs="Consolas"/>
+          <w:color w:val="000000"/>
+          <w:kern w:val="0"/>
+          <w:sz w:val="20"/>
+          <w:szCs w:val="20"/>
+        </w:rPr>
+        <w:tab/>
+      </w:r>
+      <w:r>
+        <w:rPr>
+          <w:rFonts w:ascii="Consolas" w:hAnsi="Consolas" w:cs="Consolas"/>
+          <w:color w:val="000000"/>
+          <w:kern w:val="0"/>
+          <w:sz w:val="20"/>
+          <w:szCs w:val="20"/>
+        </w:rPr>
+        <w:tab/>
+      </w:r>
+      <w:r>
+        <w:rPr>
+          <w:rFonts w:ascii="Consolas" w:hAnsi="Consolas" w:cs="Consolas"/>
+          <w:color w:val="000000"/>
+          <w:kern w:val="0"/>
+          <w:sz w:val="20"/>
+          <w:szCs w:val="20"/>
+        </w:rPr>
+        <w:tab/>
+      </w:r>
+      <w:r>
+        <w:rPr>
+          <w:rFonts w:ascii="Consolas" w:hAnsi="Consolas" w:cs="Consolas"/>
+          <w:color w:val="000000"/>
+          <w:kern w:val="0"/>
+          <w:sz w:val="20"/>
+          <w:szCs w:val="20"/>
+        </w:rPr>
+        <w:tab/>
+        <w:t>$.ajax({</w:t>
+      </w:r>
+    </w:p>
+    <w:p>
+      <w:pPr>
+        <w:autoSpaceDE w:val="0"/>
+        <w:autoSpaceDN w:val="0"/>
+        <w:adjustRightInd w:val="0"/>
+        <w:jc w:val="left"/>
+        <w:rPr>
+          <w:rFonts w:ascii="Consolas" w:hAnsi="Consolas" w:cs="Consolas"/>
+          <w:kern w:val="0"/>
+          <w:sz w:val="20"/>
+          <w:szCs w:val="20"/>
+        </w:rPr>
+      </w:pPr>
+      <w:r>
+        <w:rPr>
+          <w:rFonts w:ascii="Consolas" w:hAnsi="Consolas" w:cs="Consolas"/>
+          <w:color w:val="000000"/>
+          <w:kern w:val="0"/>
+          <w:sz w:val="20"/>
+          <w:szCs w:val="20"/>
+        </w:rPr>
+        <w:tab/>
+      </w:r>
+      <w:r>
+        <w:rPr>
+          <w:rFonts w:ascii="Consolas" w:hAnsi="Consolas" w:cs="Consolas"/>
+          <w:color w:val="000000"/>
+          <w:kern w:val="0"/>
+          <w:sz w:val="20"/>
+          <w:szCs w:val="20"/>
+        </w:rPr>
+        <w:tab/>
+      </w:r>
+      <w:r>
+        <w:rPr>
+          <w:rFonts w:ascii="Consolas" w:hAnsi="Consolas" w:cs="Consolas"/>
+          <w:color w:val="000000"/>
+          <w:kern w:val="0"/>
+          <w:sz w:val="20"/>
+          <w:szCs w:val="20"/>
+        </w:rPr>
+        <w:tab/>
+        <w:t xml:space="preserve"> </w:t>
+      </w:r>
+      <w:r>
+        <w:rPr>
+          <w:rFonts w:ascii="Consolas" w:hAnsi="Consolas" w:cs="Consolas"/>
+          <w:color w:val="000000"/>
+          <w:kern w:val="0"/>
+          <w:sz w:val="20"/>
+          <w:szCs w:val="20"/>
+        </w:rPr>
+        <w:tab/>
+      </w:r>
+      <w:r>
+        <w:rPr>
+          <w:rFonts w:ascii="Consolas" w:hAnsi="Consolas" w:cs="Consolas"/>
+          <w:color w:val="000000"/>
+          <w:kern w:val="0"/>
+          <w:sz w:val="20"/>
+          <w:szCs w:val="20"/>
+        </w:rPr>
+        <w:tab/>
+        <w:t xml:space="preserve">   type: </w:t>
+      </w:r>
+      <w:r>
+        <w:rPr>
+          <w:rFonts w:ascii="Consolas" w:hAnsi="Consolas" w:cs="Consolas"/>
+          <w:color w:val="2A00FF"/>
+          <w:kern w:val="0"/>
+          <w:sz w:val="20"/>
+          <w:szCs w:val="20"/>
+        </w:rPr>
+        <w:t>"POST"</w:t>
+      </w:r>
+      <w:r>
+        <w:rPr>
+          <w:rFonts w:ascii="Consolas" w:hAnsi="Consolas" w:cs="Consolas"/>
+          <w:color w:val="000000"/>
+          <w:kern w:val="0"/>
+          <w:sz w:val="20"/>
+          <w:szCs w:val="20"/>
+        </w:rPr>
+        <w:t>,</w:t>
+      </w:r>
+    </w:p>
+    <w:p>
+      <w:pPr>
+        <w:autoSpaceDE w:val="0"/>
+        <w:autoSpaceDN w:val="0"/>
+        <w:adjustRightInd w:val="0"/>
+        <w:jc w:val="left"/>
+        <w:rPr>
+          <w:rFonts w:ascii="Consolas" w:hAnsi="Consolas" w:cs="Consolas"/>
+          <w:kern w:val="0"/>
+          <w:sz w:val="20"/>
+          <w:szCs w:val="20"/>
+        </w:rPr>
+      </w:pPr>
+      <w:r>
+        <w:rPr>
+          <w:rFonts w:ascii="Consolas" w:hAnsi="Consolas" w:cs="Consolas"/>
+          <w:color w:val="000000"/>
+          <w:kern w:val="0"/>
+          <w:sz w:val="20"/>
+          <w:szCs w:val="20"/>
+        </w:rPr>
+        <w:tab/>
+      </w:r>
+      <w:r>
+        <w:rPr>
+          <w:rFonts w:ascii="Consolas" w:hAnsi="Consolas" w:cs="Consolas"/>
+          <w:color w:val="000000"/>
+          <w:kern w:val="0"/>
+          <w:sz w:val="20"/>
+          <w:szCs w:val="20"/>
+        </w:rPr>
+        <w:tab/>
+      </w:r>
+      <w:r>
+        <w:rPr>
+          <w:rFonts w:ascii="Consolas" w:hAnsi="Consolas" w:cs="Consolas"/>
+          <w:color w:val="000000"/>
+          <w:kern w:val="0"/>
+          <w:sz w:val="20"/>
+          <w:szCs w:val="20"/>
+        </w:rPr>
+        <w:tab/>
+        <w:t xml:space="preserve"> </w:t>
+      </w:r>
+      <w:r>
+        <w:rPr>
+          <w:rFonts w:ascii="Consolas" w:hAnsi="Consolas" w:cs="Consolas"/>
+          <w:color w:val="000000"/>
+          <w:kern w:val="0"/>
+          <w:sz w:val="20"/>
+          <w:szCs w:val="20"/>
+        </w:rPr>
+        <w:tab/>
+      </w:r>
+      <w:r>
+        <w:rPr>
+          <w:rFonts w:ascii="Consolas" w:hAnsi="Consolas" w:cs="Consolas"/>
+          <w:color w:val="000000"/>
+          <w:kern w:val="0"/>
+          <w:sz w:val="20"/>
+          <w:szCs w:val="20"/>
+        </w:rPr>
+        <w:tab/>
+      </w:r>
+      <w:r>
+        <w:rPr>
+          <w:rFonts w:ascii="Consolas" w:hAnsi="Consolas" w:cs="Consolas"/>
+          <w:color w:val="000000"/>
+          <w:kern w:val="0"/>
+          <w:sz w:val="20"/>
+          <w:szCs w:val="20"/>
+        </w:rPr>
+        <w:tab/>
+        <w:t>url : usercontextpath+</w:t>
+      </w:r>
+      <w:r>
+        <w:rPr>
+          <w:rFonts w:ascii="Consolas" w:hAnsi="Consolas" w:cs="Consolas"/>
+          <w:color w:val="2A00FF"/>
+          <w:kern w:val="0"/>
+          <w:sz w:val="20"/>
+          <w:szCs w:val="20"/>
+        </w:rPr>
+        <w:t>"/logmanager/backuplog.page"</w:t>
+      </w:r>
+      <w:r>
+        <w:rPr>
+          <w:rFonts w:ascii="Consolas" w:hAnsi="Consolas" w:cs="Consolas"/>
+          <w:color w:val="000000"/>
+          <w:kern w:val="0"/>
+          <w:sz w:val="20"/>
+          <w:szCs w:val="20"/>
+        </w:rPr>
+        <w:t>,</w:t>
+      </w:r>
+    </w:p>
+    <w:p>
+      <w:pPr>
+        <w:autoSpaceDE w:val="0"/>
+        <w:autoSpaceDN w:val="0"/>
+        <w:adjustRightInd w:val="0"/>
+        <w:jc w:val="left"/>
+        <w:rPr>
+          <w:rFonts w:ascii="Consolas" w:hAnsi="Consolas" w:cs="Consolas"/>
+          <w:kern w:val="0"/>
+          <w:sz w:val="20"/>
+          <w:szCs w:val="20"/>
+        </w:rPr>
+      </w:pPr>
+      <w:r>
+        <w:rPr>
+          <w:rFonts w:ascii="Consolas" w:hAnsi="Consolas" w:cs="Consolas"/>
+          <w:color w:val="000000"/>
+          <w:kern w:val="0"/>
+          <w:sz w:val="20"/>
+          <w:szCs w:val="20"/>
+        </w:rPr>
+        <w:tab/>
+      </w:r>
+      <w:r>
+        <w:rPr>
+          <w:rFonts w:ascii="Consolas" w:hAnsi="Consolas" w:cs="Consolas"/>
+          <w:color w:val="000000"/>
+          <w:kern w:val="0"/>
+          <w:sz w:val="20"/>
+          <w:szCs w:val="20"/>
+        </w:rPr>
+        <w:tab/>
+      </w:r>
+      <w:r>
+        <w:rPr>
+          <w:rFonts w:ascii="Consolas" w:hAnsi="Consolas" w:cs="Consolas"/>
+          <w:color w:val="000000"/>
+          <w:kern w:val="0"/>
+          <w:sz w:val="20"/>
+          <w:szCs w:val="20"/>
+        </w:rPr>
+        <w:tab/>
+        <w:t xml:space="preserve"> </w:t>
+      </w:r>
+      <w:r>
+        <w:rPr>
+          <w:rFonts w:ascii="Consolas" w:hAnsi="Consolas" w:cs="Consolas"/>
+          <w:color w:val="000000"/>
+          <w:kern w:val="0"/>
+          <w:sz w:val="20"/>
+          <w:szCs w:val="20"/>
+        </w:rPr>
+        <w:tab/>
+      </w:r>
+      <w:r>
+        <w:rPr>
+          <w:rFonts w:ascii="Consolas" w:hAnsi="Consolas" w:cs="Consolas"/>
+          <w:color w:val="000000"/>
+          <w:kern w:val="0"/>
+          <w:sz w:val="20"/>
+          <w:szCs w:val="20"/>
+        </w:rPr>
+        <w:tab/>
+      </w:r>
+      <w:r>
+        <w:rPr>
+          <w:rFonts w:ascii="Consolas" w:hAnsi="Consolas" w:cs="Consolas"/>
+          <w:color w:val="000000"/>
+          <w:kern w:val="0"/>
+          <w:sz w:val="20"/>
+          <w:szCs w:val="20"/>
+        </w:rPr>
+        <w:tab/>
+        <w:t>data :{},</w:t>
+      </w:r>
+    </w:p>
+    <w:p>
+      <w:pPr>
+        <w:autoSpaceDE w:val="0"/>
+        <w:autoSpaceDN w:val="0"/>
+        <w:adjustRightInd w:val="0"/>
+        <w:jc w:val="left"/>
+        <w:rPr>
+          <w:rFonts w:ascii="Consolas" w:hAnsi="Consolas" w:cs="Consolas"/>
+          <w:kern w:val="0"/>
+          <w:sz w:val="20"/>
+          <w:szCs w:val="20"/>
+        </w:rPr>
+      </w:pPr>
+      <w:r>
+        <w:rPr>
+          <w:rFonts w:ascii="Consolas" w:hAnsi="Consolas" w:cs="Consolas"/>
+          <w:color w:val="000000"/>
+          <w:kern w:val="0"/>
+          <w:sz w:val="20"/>
+          <w:szCs w:val="20"/>
+        </w:rPr>
+        <w:tab/>
+      </w:r>
+      <w:r>
+        <w:rPr>
+          <w:rFonts w:ascii="Consolas" w:hAnsi="Consolas" w:cs="Consolas"/>
+          <w:color w:val="000000"/>
+          <w:kern w:val="0"/>
+          <w:sz w:val="20"/>
+          <w:szCs w:val="20"/>
+        </w:rPr>
+        <w:tab/>
+      </w:r>
+      <w:r>
+        <w:rPr>
+          <w:rFonts w:ascii="Consolas" w:hAnsi="Consolas" w:cs="Consolas"/>
+          <w:color w:val="000000"/>
+          <w:kern w:val="0"/>
+          <w:sz w:val="20"/>
+          <w:szCs w:val="20"/>
+        </w:rPr>
+        <w:tab/>
+        <w:t xml:space="preserve"> </w:t>
+      </w:r>
+      <w:r>
+        <w:rPr>
+          <w:rFonts w:ascii="Consolas" w:hAnsi="Consolas" w:cs="Consolas"/>
+          <w:color w:val="000000"/>
+          <w:kern w:val="0"/>
+          <w:sz w:val="20"/>
+          <w:szCs w:val="20"/>
+        </w:rPr>
+        <w:tab/>
+      </w:r>
+      <w:r>
+        <w:rPr>
+          <w:rFonts w:ascii="Consolas" w:hAnsi="Consolas" w:cs="Consolas"/>
+          <w:color w:val="000000"/>
+          <w:kern w:val="0"/>
+          <w:sz w:val="20"/>
+          <w:szCs w:val="20"/>
+        </w:rPr>
+        <w:tab/>
+      </w:r>
+      <w:r>
+        <w:rPr>
+          <w:rFonts w:ascii="Consolas" w:hAnsi="Consolas" w:cs="Consolas"/>
+          <w:color w:val="000000"/>
+          <w:kern w:val="0"/>
+          <w:sz w:val="20"/>
+          <w:szCs w:val="20"/>
+        </w:rPr>
+        <w:tab/>
+        <w:t xml:space="preserve">dataType : </w:t>
+      </w:r>
+      <w:r>
+        <w:rPr>
+          <w:rFonts w:ascii="Consolas" w:hAnsi="Consolas" w:cs="Consolas"/>
+          <w:color w:val="2A00FF"/>
+          <w:kern w:val="0"/>
+          <w:sz w:val="20"/>
+          <w:szCs w:val="20"/>
+        </w:rPr>
+        <w:t>'json'</w:t>
+      </w:r>
+      <w:r>
+        <w:rPr>
+          <w:rFonts w:ascii="Consolas" w:hAnsi="Consolas" w:cs="Consolas"/>
+          <w:color w:val="000000"/>
+          <w:kern w:val="0"/>
+          <w:sz w:val="20"/>
+          <w:szCs w:val="20"/>
+        </w:rPr>
+        <w:t>,</w:t>
+      </w:r>
+    </w:p>
+    <w:p>
+      <w:pPr>
+        <w:autoSpaceDE w:val="0"/>
+        <w:autoSpaceDN w:val="0"/>
+        <w:adjustRightInd w:val="0"/>
+        <w:jc w:val="left"/>
+        <w:rPr>
+          <w:rFonts w:ascii="Consolas" w:hAnsi="Consolas" w:cs="Consolas"/>
+          <w:kern w:val="0"/>
+          <w:sz w:val="20"/>
+          <w:szCs w:val="20"/>
+        </w:rPr>
+      </w:pPr>
+      <w:r>
+        <w:rPr>
+          <w:rFonts w:ascii="Consolas" w:hAnsi="Consolas" w:cs="Consolas"/>
+          <w:color w:val="000000"/>
+          <w:kern w:val="0"/>
+          <w:sz w:val="20"/>
+          <w:szCs w:val="20"/>
+        </w:rPr>
+        <w:tab/>
+      </w:r>
+      <w:r>
+        <w:rPr>
+          <w:rFonts w:ascii="Consolas" w:hAnsi="Consolas" w:cs="Consolas"/>
+          <w:color w:val="000000"/>
+          <w:kern w:val="0"/>
+          <w:sz w:val="20"/>
+          <w:szCs w:val="20"/>
+        </w:rPr>
+        <w:tab/>
+      </w:r>
+      <w:r>
+        <w:rPr>
+          <w:rFonts w:ascii="Consolas" w:hAnsi="Consolas" w:cs="Consolas"/>
+          <w:color w:val="000000"/>
+          <w:kern w:val="0"/>
+          <w:sz w:val="20"/>
+          <w:szCs w:val="20"/>
+        </w:rPr>
+        <w:tab/>
+        <w:t xml:space="preserve"> </w:t>
+      </w:r>
+      <w:r>
+        <w:rPr>
+          <w:rFonts w:ascii="Consolas" w:hAnsi="Consolas" w:cs="Consolas"/>
+          <w:color w:val="000000"/>
+          <w:kern w:val="0"/>
+          <w:sz w:val="20"/>
+          <w:szCs w:val="20"/>
+        </w:rPr>
+        <w:tab/>
+      </w:r>
+      <w:r>
+        <w:rPr>
+          <w:rFonts w:ascii="Consolas" w:hAnsi="Consolas" w:cs="Consolas"/>
+          <w:color w:val="000000"/>
+          <w:kern w:val="0"/>
+          <w:sz w:val="20"/>
+          <w:szCs w:val="20"/>
+        </w:rPr>
+        <w:tab/>
+      </w:r>
+      <w:r>
+        <w:rPr>
+          <w:rFonts w:ascii="Consolas" w:hAnsi="Consolas" w:cs="Consolas"/>
+          <w:color w:val="000000"/>
+          <w:kern w:val="0"/>
+          <w:sz w:val="20"/>
+          <w:szCs w:val="20"/>
+        </w:rPr>
+        <w:tab/>
+        <w:t>async:</w:t>
+      </w:r>
+      <w:r>
+        <w:rPr>
+          <w:rFonts w:ascii="Consolas" w:hAnsi="Consolas" w:cs="Consolas"/>
+          <w:b/>
+          <w:bCs/>
+          <w:color w:val="7F0055"/>
+          <w:kern w:val="0"/>
+          <w:sz w:val="20"/>
+          <w:szCs w:val="20"/>
+        </w:rPr>
+        <w:t>false</w:t>
+      </w:r>
+      <w:r>
+        <w:rPr>
+          <w:rFonts w:ascii="Consolas" w:hAnsi="Consolas" w:cs="Consolas"/>
+          <w:color w:val="000000"/>
+          <w:kern w:val="0"/>
+          <w:sz w:val="20"/>
+          <w:szCs w:val="20"/>
+        </w:rPr>
+        <w:t>,</w:t>
+      </w:r>
+    </w:p>
+    <w:p>
+      <w:pPr>
+        <w:autoSpaceDE w:val="0"/>
+        <w:autoSpaceDN w:val="0"/>
+        <w:adjustRightInd w:val="0"/>
+        <w:jc w:val="left"/>
+        <w:rPr>
+          <w:rFonts w:ascii="Consolas" w:hAnsi="Consolas" w:cs="Consolas"/>
+          <w:kern w:val="0"/>
+          <w:sz w:val="20"/>
+          <w:szCs w:val="20"/>
+        </w:rPr>
+      </w:pPr>
+      <w:r>
+        <w:rPr>
+          <w:rFonts w:ascii="Consolas" w:hAnsi="Consolas" w:cs="Consolas"/>
+          <w:color w:val="000000"/>
+          <w:kern w:val="0"/>
+          <w:sz w:val="20"/>
+          <w:szCs w:val="20"/>
+        </w:rPr>
+        <w:tab/>
+      </w:r>
+      <w:r>
+        <w:rPr>
+          <w:rFonts w:ascii="Consolas" w:hAnsi="Consolas" w:cs="Consolas"/>
+          <w:color w:val="000000"/>
+          <w:kern w:val="0"/>
+          <w:sz w:val="20"/>
+          <w:szCs w:val="20"/>
+        </w:rPr>
+        <w:tab/>
+      </w:r>
+      <w:r>
+        <w:rPr>
+          <w:rFonts w:ascii="Consolas" w:hAnsi="Consolas" w:cs="Consolas"/>
+          <w:color w:val="000000"/>
+          <w:kern w:val="0"/>
+          <w:sz w:val="20"/>
+          <w:szCs w:val="20"/>
+        </w:rPr>
+        <w:tab/>
+        <w:t xml:space="preserve"> </w:t>
+      </w:r>
+      <w:r>
+        <w:rPr>
+          <w:rFonts w:ascii="Consolas" w:hAnsi="Consolas" w:cs="Consolas"/>
+          <w:color w:val="000000"/>
+          <w:kern w:val="0"/>
+          <w:sz w:val="20"/>
+          <w:szCs w:val="20"/>
+        </w:rPr>
+        <w:tab/>
+      </w:r>
+      <w:r>
+        <w:rPr>
+          <w:rFonts w:ascii="Consolas" w:hAnsi="Consolas" w:cs="Consolas"/>
+          <w:color w:val="000000"/>
+          <w:kern w:val="0"/>
+          <w:sz w:val="20"/>
+          <w:szCs w:val="20"/>
+        </w:rPr>
+        <w:tab/>
+      </w:r>
+      <w:r>
+        <w:rPr>
+          <w:rFonts w:ascii="Consolas" w:hAnsi="Consolas" w:cs="Consolas"/>
+          <w:color w:val="000000"/>
+          <w:kern w:val="0"/>
+          <w:sz w:val="20"/>
+          <w:szCs w:val="20"/>
+        </w:rPr>
+        <w:tab/>
+        <w:t xml:space="preserve">error : </w:t>
+      </w:r>
+      <w:r>
+        <w:rPr>
+          <w:rFonts w:ascii="Consolas" w:hAnsi="Consolas" w:cs="Consolas"/>
+          <w:b/>
+          <w:bCs/>
+          <w:color w:val="7F0055"/>
+          <w:kern w:val="0"/>
+          <w:sz w:val="20"/>
+          <w:szCs w:val="20"/>
+        </w:rPr>
+        <w:t>function</w:t>
+      </w:r>
+      <w:r>
+        <w:rPr>
+          <w:rFonts w:ascii="Consolas" w:hAnsi="Consolas" w:cs="Consolas"/>
+          <w:color w:val="000000"/>
+          <w:kern w:val="0"/>
+          <w:sz w:val="20"/>
+          <w:szCs w:val="20"/>
+        </w:rPr>
+        <w:t>(xhr, ajaxOptions,</w:t>
+      </w:r>
+    </w:p>
+    <w:p>
+      <w:pPr>
+        <w:autoSpaceDE w:val="0"/>
+        <w:autoSpaceDN w:val="0"/>
+        <w:adjustRightInd w:val="0"/>
+        <w:jc w:val="left"/>
+        <w:rPr>
+          <w:rFonts w:ascii="Consolas" w:hAnsi="Consolas" w:cs="Consolas"/>
+          <w:kern w:val="0"/>
+          <w:sz w:val="20"/>
+          <w:szCs w:val="20"/>
+        </w:rPr>
+      </w:pPr>
+      <w:r>
+        <w:rPr>
+          <w:rFonts w:ascii="Consolas" w:hAnsi="Consolas" w:cs="Consolas"/>
+          <w:color w:val="000000"/>
+          <w:kern w:val="0"/>
+          <w:sz w:val="20"/>
+          <w:szCs w:val="20"/>
+        </w:rPr>
+        <w:t xml:space="preserve">    </w:t>
+      </w:r>
+      <w:r>
+        <w:rPr>
+          <w:rFonts w:ascii="Consolas" w:hAnsi="Consolas" w:cs="Consolas"/>
+          <w:color w:val="000000"/>
+          <w:kern w:val="0"/>
+          <w:sz w:val="20"/>
+          <w:szCs w:val="20"/>
+        </w:rPr>
+        <w:tab/>
+      </w:r>
+      <w:r>
+        <w:rPr>
+          <w:rFonts w:ascii="Consolas" w:hAnsi="Consolas" w:cs="Consolas"/>
+          <w:color w:val="000000"/>
+          <w:kern w:val="0"/>
+          <w:sz w:val="20"/>
+          <w:szCs w:val="20"/>
+        </w:rPr>
+        <w:tab/>
+      </w:r>
+      <w:r>
+        <w:rPr>
+          <w:rFonts w:ascii="Consolas" w:hAnsi="Consolas" w:cs="Consolas"/>
+          <w:color w:val="000000"/>
+          <w:kern w:val="0"/>
+          <w:sz w:val="20"/>
+          <w:szCs w:val="20"/>
+        </w:rPr>
+        <w:tab/>
+      </w:r>
+      <w:r>
+        <w:rPr>
+          <w:rFonts w:ascii="Consolas" w:hAnsi="Consolas" w:cs="Consolas"/>
+          <w:color w:val="000000"/>
+          <w:kern w:val="0"/>
+          <w:sz w:val="20"/>
+          <w:szCs w:val="20"/>
+        </w:rPr>
+        <w:tab/>
+      </w:r>
+      <w:r>
+        <w:rPr>
+          <w:rFonts w:ascii="Consolas" w:hAnsi="Consolas" w:cs="Consolas"/>
+          <w:color w:val="000000"/>
+          <w:kern w:val="0"/>
+          <w:sz w:val="20"/>
+          <w:szCs w:val="20"/>
+        </w:rPr>
+        <w:tab/>
+      </w:r>
+      <w:r>
+        <w:rPr>
+          <w:rFonts w:ascii="Consolas" w:hAnsi="Consolas" w:cs="Consolas"/>
+          <w:color w:val="000000"/>
+          <w:kern w:val="0"/>
+          <w:sz w:val="20"/>
+          <w:szCs w:val="20"/>
+        </w:rPr>
+        <w:tab/>
+      </w:r>
+      <w:r>
+        <w:rPr>
+          <w:rFonts w:ascii="Consolas" w:hAnsi="Consolas" w:cs="Consolas"/>
+          <w:color w:val="000000"/>
+          <w:kern w:val="0"/>
+          <w:sz w:val="20"/>
+          <w:szCs w:val="20"/>
+        </w:rPr>
+        <w:tab/>
+        <w:t>thrownError) {</w:t>
+      </w:r>
+    </w:p>
+    <w:p>
+      <w:pPr>
+        <w:autoSpaceDE w:val="0"/>
+        <w:autoSpaceDN w:val="0"/>
+        <w:adjustRightInd w:val="0"/>
+        <w:jc w:val="left"/>
+        <w:rPr>
+          <w:rFonts w:ascii="Consolas" w:hAnsi="Consolas" w:cs="Consolas"/>
+          <w:kern w:val="0"/>
+          <w:sz w:val="20"/>
+          <w:szCs w:val="20"/>
+        </w:rPr>
+      </w:pPr>
+      <w:r>
+        <w:rPr>
+          <w:rFonts w:ascii="Consolas" w:hAnsi="Consolas" w:cs="Consolas"/>
+          <w:color w:val="000000"/>
+          <w:kern w:val="0"/>
+          <w:sz w:val="20"/>
+          <w:szCs w:val="20"/>
+        </w:rPr>
+        <w:t xml:space="preserve">    </w:t>
+      </w:r>
+      <w:r>
+        <w:rPr>
+          <w:rFonts w:ascii="Consolas" w:hAnsi="Consolas" w:cs="Consolas"/>
+          <w:color w:val="000000"/>
+          <w:kern w:val="0"/>
+          <w:sz w:val="20"/>
+          <w:szCs w:val="20"/>
+        </w:rPr>
+        <w:tab/>
+      </w:r>
+      <w:r>
+        <w:rPr>
+          <w:rFonts w:ascii="Consolas" w:hAnsi="Consolas" w:cs="Consolas"/>
+          <w:color w:val="000000"/>
+          <w:kern w:val="0"/>
+          <w:sz w:val="20"/>
+          <w:szCs w:val="20"/>
+        </w:rPr>
+        <w:tab/>
+      </w:r>
+      <w:r>
+        <w:rPr>
+          <w:rFonts w:ascii="Consolas" w:hAnsi="Consolas" w:cs="Consolas"/>
+          <w:color w:val="000000"/>
+          <w:kern w:val="0"/>
+          <w:sz w:val="20"/>
+          <w:szCs w:val="20"/>
+        </w:rPr>
+        <w:tab/>
+      </w:r>
+      <w:r>
+        <w:rPr>
+          <w:rFonts w:ascii="Consolas" w:hAnsi="Consolas" w:cs="Consolas"/>
+          <w:color w:val="000000"/>
+          <w:kern w:val="0"/>
+          <w:sz w:val="20"/>
+          <w:szCs w:val="20"/>
+        </w:rPr>
+        <w:tab/>
+      </w:r>
+      <w:r>
+        <w:rPr>
+          <w:rFonts w:ascii="Consolas" w:hAnsi="Consolas" w:cs="Consolas"/>
+          <w:color w:val="000000"/>
+          <w:kern w:val="0"/>
+          <w:sz w:val="20"/>
+          <w:szCs w:val="20"/>
+        </w:rPr>
+        <w:tab/>
+      </w:r>
+      <w:r>
+        <w:rPr>
+          <w:rFonts w:ascii="Consolas" w:hAnsi="Consolas" w:cs="Consolas"/>
+          <w:color w:val="000000"/>
+          <w:kern w:val="0"/>
+          <w:sz w:val="20"/>
+          <w:szCs w:val="20"/>
+        </w:rPr>
+        <w:tab/>
+        <w:t>PDP.warn(thrownError) ;</w:t>
+      </w:r>
+    </w:p>
+    <w:p>
+      <w:pPr>
+        <w:autoSpaceDE w:val="0"/>
+        <w:autoSpaceDN w:val="0"/>
+        <w:adjustRightInd w:val="0"/>
+        <w:jc w:val="left"/>
+        <w:rPr>
+          <w:rFonts w:ascii="Consolas" w:hAnsi="Consolas" w:cs="Consolas"/>
+          <w:kern w:val="0"/>
+          <w:sz w:val="20"/>
+          <w:szCs w:val="20"/>
+        </w:rPr>
+      </w:pPr>
+      <w:r>
+        <w:rPr>
+          <w:rFonts w:ascii="Consolas" w:hAnsi="Consolas" w:cs="Consolas"/>
+          <w:color w:val="000000"/>
+          <w:kern w:val="0"/>
+          <w:sz w:val="20"/>
+          <w:szCs w:val="20"/>
+        </w:rPr>
+        <w:t xml:space="preserve">    </w:t>
+      </w:r>
+      <w:r>
+        <w:rPr>
+          <w:rFonts w:ascii="Consolas" w:hAnsi="Consolas" w:cs="Consolas"/>
+          <w:color w:val="000000"/>
+          <w:kern w:val="0"/>
+          <w:sz w:val="20"/>
+          <w:szCs w:val="20"/>
+        </w:rPr>
+        <w:tab/>
+      </w:r>
+      <w:r>
+        <w:rPr>
+          <w:rFonts w:ascii="Consolas" w:hAnsi="Consolas" w:cs="Consolas"/>
+          <w:color w:val="000000"/>
+          <w:kern w:val="0"/>
+          <w:sz w:val="20"/>
+          <w:szCs w:val="20"/>
+        </w:rPr>
+        <w:tab/>
+      </w:r>
+      <w:r>
+        <w:rPr>
+          <w:rFonts w:ascii="Consolas" w:hAnsi="Consolas" w:cs="Consolas"/>
+          <w:color w:val="000000"/>
+          <w:kern w:val="0"/>
+          <w:sz w:val="20"/>
+          <w:szCs w:val="20"/>
+        </w:rPr>
+        <w:tab/>
+      </w:r>
+      <w:r>
+        <w:rPr>
+          <w:rFonts w:ascii="Consolas" w:hAnsi="Consolas" w:cs="Consolas"/>
+          <w:color w:val="000000"/>
+          <w:kern w:val="0"/>
+          <w:sz w:val="20"/>
+          <w:szCs w:val="20"/>
+        </w:rPr>
+        <w:tab/>
+      </w:r>
+      <w:r>
+        <w:rPr>
+          <w:rFonts w:ascii="Consolas" w:hAnsi="Consolas" w:cs="Consolas"/>
+          <w:color w:val="000000"/>
+          <w:kern w:val="0"/>
+          <w:sz w:val="20"/>
+          <w:szCs w:val="20"/>
+        </w:rPr>
+        <w:tab/>
+        <w:t>},</w:t>
+      </w:r>
+    </w:p>
+    <w:p>
+      <w:pPr>
+        <w:autoSpaceDE w:val="0"/>
+        <w:autoSpaceDN w:val="0"/>
+        <w:adjustRightInd w:val="0"/>
+        <w:jc w:val="left"/>
+        <w:rPr>
+          <w:rFonts w:ascii="Consolas" w:hAnsi="Consolas" w:cs="Consolas"/>
+          <w:kern w:val="0"/>
+          <w:sz w:val="20"/>
+          <w:szCs w:val="20"/>
+        </w:rPr>
+      </w:pPr>
+      <w:r>
+        <w:rPr>
+          <w:rFonts w:ascii="Consolas" w:hAnsi="Consolas" w:cs="Consolas"/>
+          <w:color w:val="000000"/>
+          <w:kern w:val="0"/>
+          <w:sz w:val="20"/>
+          <w:szCs w:val="20"/>
+        </w:rPr>
+        <w:tab/>
+      </w:r>
+      <w:r>
+        <w:rPr>
+          <w:rFonts w:ascii="Consolas" w:hAnsi="Consolas" w:cs="Consolas"/>
+          <w:color w:val="000000"/>
+          <w:kern w:val="0"/>
+          <w:sz w:val="20"/>
+          <w:szCs w:val="20"/>
+        </w:rPr>
+        <w:tab/>
+      </w:r>
+      <w:r>
+        <w:rPr>
+          <w:rFonts w:ascii="Consolas" w:hAnsi="Consolas" w:cs="Consolas"/>
+          <w:color w:val="000000"/>
+          <w:kern w:val="0"/>
+          <w:sz w:val="20"/>
+          <w:szCs w:val="20"/>
+        </w:rPr>
+        <w:tab/>
+        <w:t xml:space="preserve"> </w:t>
+      </w:r>
+      <w:r>
+        <w:rPr>
+          <w:rFonts w:ascii="Consolas" w:hAnsi="Consolas" w:cs="Consolas"/>
+          <w:color w:val="000000"/>
+          <w:kern w:val="0"/>
+          <w:sz w:val="20"/>
+          <w:szCs w:val="20"/>
+        </w:rPr>
+        <w:tab/>
+      </w:r>
+      <w:r>
+        <w:rPr>
+          <w:rFonts w:ascii="Consolas" w:hAnsi="Consolas" w:cs="Consolas"/>
+          <w:color w:val="000000"/>
+          <w:kern w:val="0"/>
+          <w:sz w:val="20"/>
+          <w:szCs w:val="20"/>
+        </w:rPr>
+        <w:tab/>
+      </w:r>
+      <w:r>
+        <w:rPr>
+          <w:rFonts w:ascii="Consolas" w:hAnsi="Consolas" w:cs="Consolas"/>
+          <w:color w:val="000000"/>
+          <w:kern w:val="0"/>
+          <w:sz w:val="20"/>
+          <w:szCs w:val="20"/>
+        </w:rPr>
+        <w:tab/>
+        <w:t xml:space="preserve">beforeSend: </w:t>
+      </w:r>
+      <w:r>
+        <w:rPr>
+          <w:rFonts w:ascii="Consolas" w:hAnsi="Consolas" w:cs="Consolas"/>
+          <w:b/>
+          <w:bCs/>
+          <w:color w:val="7F0055"/>
+          <w:kern w:val="0"/>
+          <w:sz w:val="20"/>
+          <w:szCs w:val="20"/>
+        </w:rPr>
+        <w:t>function</w:t>
+      </w:r>
+      <w:r>
+        <w:rPr>
+          <w:rFonts w:ascii="Consolas" w:hAnsi="Consolas" w:cs="Consolas"/>
+          <w:color w:val="000000"/>
+          <w:kern w:val="0"/>
+          <w:sz w:val="20"/>
+          <w:szCs w:val="20"/>
+        </w:rPr>
+        <w:t xml:space="preserve">(XMLHttpRequest){ </w:t>
+      </w:r>
+      <w:r>
+        <w:rPr>
+          <w:rFonts w:ascii="Consolas" w:hAnsi="Consolas" w:cs="Consolas"/>
+          <w:color w:val="000000"/>
+          <w:kern w:val="0"/>
+          <w:sz w:val="20"/>
+          <w:szCs w:val="20"/>
+        </w:rPr>
+        <w:tab/>
+      </w:r>
+      <w:r>
+        <w:rPr>
+          <w:rFonts w:ascii="Consolas" w:hAnsi="Consolas" w:cs="Consolas"/>
+          <w:color w:val="000000"/>
+          <w:kern w:val="0"/>
+          <w:sz w:val="20"/>
+          <w:szCs w:val="20"/>
+        </w:rPr>
+        <w:tab/>
+      </w:r>
+      <w:r>
+        <w:rPr>
+          <w:rFonts w:ascii="Consolas" w:hAnsi="Consolas" w:cs="Consolas"/>
+          <w:color w:val="000000"/>
+          <w:kern w:val="0"/>
+          <w:sz w:val="20"/>
+          <w:szCs w:val="20"/>
+        </w:rPr>
+        <w:tab/>
+      </w:r>
+      <w:r>
+        <w:rPr>
+          <w:rFonts w:ascii="Consolas" w:hAnsi="Consolas" w:cs="Consolas"/>
+          <w:color w:val="000000"/>
+          <w:kern w:val="0"/>
+          <w:sz w:val="20"/>
+          <w:szCs w:val="20"/>
+        </w:rPr>
+        <w:tab/>
+      </w:r>
+      <w:r>
+        <w:rPr>
+          <w:rFonts w:ascii="Consolas" w:hAnsi="Consolas" w:cs="Consolas"/>
+          <w:color w:val="000000"/>
+          <w:kern w:val="0"/>
+          <w:sz w:val="20"/>
+          <w:szCs w:val="20"/>
+        </w:rPr>
+        <w:tab/>
+      </w:r>
+    </w:p>
+    <w:p>
+      <w:pPr>
+        <w:autoSpaceDE w:val="0"/>
+        <w:autoSpaceDN w:val="0"/>
+        <w:adjustRightInd w:val="0"/>
+        <w:jc w:val="left"/>
+        <w:rPr>
+          <w:rFonts w:ascii="Consolas" w:hAnsi="Consolas" w:cs="Consolas"/>
+          <w:kern w:val="0"/>
+          <w:sz w:val="20"/>
+          <w:szCs w:val="20"/>
+        </w:rPr>
+      </w:pPr>
+      <w:r>
+        <w:rPr>
+          <w:rFonts w:ascii="Consolas" w:hAnsi="Consolas" w:cs="Consolas"/>
+          <w:color w:val="000000"/>
+          <w:kern w:val="0"/>
+          <w:sz w:val="20"/>
+          <w:szCs w:val="20"/>
+        </w:rPr>
+        <w:tab/>
+      </w:r>
+      <w:r>
+        <w:rPr>
+          <w:rFonts w:ascii="Consolas" w:hAnsi="Consolas" w:cs="Consolas"/>
+          <w:color w:val="000000"/>
+          <w:kern w:val="0"/>
+          <w:sz w:val="20"/>
+          <w:szCs w:val="20"/>
+        </w:rPr>
+        <w:tab/>
+      </w:r>
+      <w:r>
+        <w:rPr>
+          <w:rFonts w:ascii="Consolas" w:hAnsi="Consolas" w:cs="Consolas"/>
+          <w:color w:val="000000"/>
+          <w:kern w:val="0"/>
+          <w:sz w:val="20"/>
+          <w:szCs w:val="20"/>
+        </w:rPr>
+        <w:tab/>
+        <w:t xml:space="preserve"> </w:t>
+      </w:r>
+      <w:r>
+        <w:rPr>
+          <w:rFonts w:ascii="Consolas" w:hAnsi="Consolas" w:cs="Consolas"/>
+          <w:color w:val="000000"/>
+          <w:kern w:val="0"/>
+          <w:sz w:val="20"/>
+          <w:szCs w:val="20"/>
+        </w:rPr>
+        <w:tab/>
+      </w:r>
+      <w:r>
+        <w:rPr>
+          <w:rFonts w:ascii="Consolas" w:hAnsi="Consolas" w:cs="Consolas"/>
+          <w:color w:val="000000"/>
+          <w:kern w:val="0"/>
+          <w:sz w:val="20"/>
+          <w:szCs w:val="20"/>
+        </w:rPr>
+        <w:tab/>
+      </w:r>
+      <w:r>
+        <w:rPr>
+          <w:rFonts w:ascii="Consolas" w:hAnsi="Consolas" w:cs="Consolas"/>
+          <w:color w:val="000000"/>
+          <w:kern w:val="0"/>
+          <w:sz w:val="20"/>
+          <w:szCs w:val="20"/>
+        </w:rPr>
+        <w:tab/>
+      </w:r>
+      <w:r>
+        <w:rPr>
+          <w:rFonts w:ascii="Consolas" w:hAnsi="Consolas" w:cs="Consolas"/>
+          <w:color w:val="000000"/>
+          <w:kern w:val="0"/>
+          <w:sz w:val="20"/>
+          <w:szCs w:val="20"/>
+        </w:rPr>
+        <w:tab/>
+        <w:t xml:space="preserve"> </w:t>
+      </w:r>
+      <w:r>
+        <w:rPr>
+          <w:rFonts w:ascii="Consolas" w:hAnsi="Consolas" w:cs="Consolas"/>
+          <w:color w:val="000000"/>
+          <w:kern w:val="0"/>
+          <w:sz w:val="20"/>
+          <w:szCs w:val="20"/>
+        </w:rPr>
+        <w:tab/>
+      </w:r>
+    </w:p>
+    <w:p>
+      <w:pPr>
+        <w:autoSpaceDE w:val="0"/>
+        <w:autoSpaceDN w:val="0"/>
+        <w:adjustRightInd w:val="0"/>
+        <w:jc w:val="left"/>
+        <w:rPr>
+          <w:rFonts w:ascii="Consolas" w:hAnsi="Consolas" w:cs="Consolas"/>
+          <w:kern w:val="0"/>
+          <w:sz w:val="20"/>
+          <w:szCs w:val="20"/>
+        </w:rPr>
+      </w:pPr>
+      <w:r>
+        <w:rPr>
+          <w:rFonts w:ascii="Consolas" w:hAnsi="Consolas" w:cs="Consolas"/>
+          <w:color w:val="000000"/>
+          <w:kern w:val="0"/>
+          <w:sz w:val="20"/>
+          <w:szCs w:val="20"/>
+        </w:rPr>
+        <w:tab/>
+      </w:r>
+      <w:r>
+        <w:rPr>
+          <w:rFonts w:ascii="Consolas" w:hAnsi="Consolas" w:cs="Consolas"/>
+          <w:color w:val="000000"/>
+          <w:kern w:val="0"/>
+          <w:sz w:val="20"/>
+          <w:szCs w:val="20"/>
+        </w:rPr>
+        <w:tab/>
+      </w:r>
+      <w:r>
+        <w:rPr>
+          <w:rFonts w:ascii="Consolas" w:hAnsi="Consolas" w:cs="Consolas"/>
+          <w:color w:val="000000"/>
+          <w:kern w:val="0"/>
+          <w:sz w:val="20"/>
+          <w:szCs w:val="20"/>
+        </w:rPr>
+        <w:tab/>
+        <w:t xml:space="preserve"> </w:t>
+      </w:r>
+      <w:r>
+        <w:rPr>
+          <w:rFonts w:ascii="Consolas" w:hAnsi="Consolas" w:cs="Consolas"/>
+          <w:color w:val="000000"/>
+          <w:kern w:val="0"/>
+          <w:sz w:val="20"/>
+          <w:szCs w:val="20"/>
+        </w:rPr>
+        <w:tab/>
+      </w:r>
+      <w:r>
+        <w:rPr>
+          <w:rFonts w:ascii="Consolas" w:hAnsi="Consolas" w:cs="Consolas"/>
+          <w:color w:val="000000"/>
+          <w:kern w:val="0"/>
+          <w:sz w:val="20"/>
+          <w:szCs w:val="20"/>
+        </w:rPr>
+        <w:tab/>
+      </w:r>
+      <w:r>
+        <w:rPr>
+          <w:rFonts w:ascii="Consolas" w:hAnsi="Consolas" w:cs="Consolas"/>
+          <w:color w:val="000000"/>
+          <w:kern w:val="0"/>
+          <w:sz w:val="20"/>
+          <w:szCs w:val="20"/>
+        </w:rPr>
+        <w:tab/>
+      </w:r>
+      <w:r>
+        <w:rPr>
+          <w:rFonts w:ascii="Consolas" w:hAnsi="Consolas" w:cs="Consolas"/>
+          <w:color w:val="000000"/>
+          <w:kern w:val="0"/>
+          <w:sz w:val="20"/>
+          <w:szCs w:val="20"/>
+        </w:rPr>
+        <w:tab/>
+        <w:t>},</w:t>
+      </w:r>
+    </w:p>
+    <w:p>
+      <w:pPr>
+        <w:autoSpaceDE w:val="0"/>
+        <w:autoSpaceDN w:val="0"/>
+        <w:adjustRightInd w:val="0"/>
+        <w:jc w:val="left"/>
+        <w:rPr>
+          <w:rFonts w:ascii="Consolas" w:hAnsi="Consolas" w:cs="Consolas"/>
+          <w:kern w:val="0"/>
+          <w:sz w:val="20"/>
+          <w:szCs w:val="20"/>
+        </w:rPr>
+      </w:pPr>
+      <w:r>
+        <w:rPr>
+          <w:rFonts w:ascii="Consolas" w:hAnsi="Consolas" w:cs="Consolas"/>
+          <w:color w:val="000000"/>
+          <w:kern w:val="0"/>
+          <w:sz w:val="20"/>
+          <w:szCs w:val="20"/>
+        </w:rPr>
+        <w:tab/>
+      </w:r>
+      <w:r>
+        <w:rPr>
+          <w:rFonts w:ascii="Consolas" w:hAnsi="Consolas" w:cs="Consolas"/>
+          <w:color w:val="000000"/>
+          <w:kern w:val="0"/>
+          <w:sz w:val="20"/>
+          <w:szCs w:val="20"/>
+        </w:rPr>
+        <w:tab/>
+      </w:r>
+      <w:r>
+        <w:rPr>
+          <w:rFonts w:ascii="Consolas" w:hAnsi="Consolas" w:cs="Consolas"/>
+          <w:color w:val="000000"/>
+          <w:kern w:val="0"/>
+          <w:sz w:val="20"/>
+          <w:szCs w:val="20"/>
+        </w:rPr>
+        <w:tab/>
+        <w:t xml:space="preserve"> </w:t>
+      </w:r>
+      <w:r>
+        <w:rPr>
+          <w:rFonts w:ascii="Consolas" w:hAnsi="Consolas" w:cs="Consolas"/>
+          <w:color w:val="000000"/>
+          <w:kern w:val="0"/>
+          <w:sz w:val="20"/>
+          <w:szCs w:val="20"/>
+        </w:rPr>
+        <w:tab/>
+      </w:r>
+      <w:r>
+        <w:rPr>
+          <w:rFonts w:ascii="Consolas" w:hAnsi="Consolas" w:cs="Consolas"/>
+          <w:color w:val="000000"/>
+          <w:kern w:val="0"/>
+          <w:sz w:val="20"/>
+          <w:szCs w:val="20"/>
+        </w:rPr>
+        <w:tab/>
+      </w:r>
+      <w:r>
+        <w:rPr>
+          <w:rFonts w:ascii="Consolas" w:hAnsi="Consolas" w:cs="Consolas"/>
+          <w:color w:val="000000"/>
+          <w:kern w:val="0"/>
+          <w:sz w:val="20"/>
+          <w:szCs w:val="20"/>
+        </w:rPr>
+        <w:tab/>
+        <w:t xml:space="preserve">success : </w:t>
+      </w:r>
+      <w:r>
+        <w:rPr>
+          <w:rFonts w:ascii="Consolas" w:hAnsi="Consolas" w:cs="Consolas"/>
+          <w:b/>
+          <w:bCs/>
+          <w:color w:val="7F0055"/>
+          <w:kern w:val="0"/>
+          <w:sz w:val="20"/>
+          <w:szCs w:val="20"/>
+        </w:rPr>
+        <w:t>function</w:t>
+      </w:r>
+      <w:r>
+        <w:rPr>
+          <w:rFonts w:ascii="Consolas" w:hAnsi="Consolas" w:cs="Consolas"/>
+          <w:color w:val="000000"/>
+          <w:kern w:val="0"/>
+          <w:sz w:val="20"/>
+          <w:szCs w:val="20"/>
+        </w:rPr>
+        <w:t>(responseText){</w:t>
+      </w:r>
+    </w:p>
+    <w:p>
+      <w:pPr>
+        <w:autoSpaceDE w:val="0"/>
+        <w:autoSpaceDN w:val="0"/>
+        <w:adjustRightInd w:val="0"/>
+        <w:jc w:val="left"/>
+        <w:rPr>
+          <w:rFonts w:ascii="Consolas" w:hAnsi="Consolas" w:cs="Consolas"/>
+          <w:kern w:val="0"/>
+          <w:sz w:val="20"/>
+          <w:szCs w:val="20"/>
+        </w:rPr>
+      </w:pPr>
+      <w:r>
+        <w:rPr>
+          <w:rFonts w:ascii="Consolas" w:hAnsi="Consolas" w:cs="Consolas"/>
+          <w:color w:val="000000"/>
+          <w:kern w:val="0"/>
+          <w:sz w:val="20"/>
+          <w:szCs w:val="20"/>
+        </w:rPr>
+        <w:lastRenderedPageBreak/>
+        <w:tab/>
+      </w:r>
+      <w:r>
+        <w:rPr>
+          <w:rFonts w:ascii="Consolas" w:hAnsi="Consolas" w:cs="Consolas"/>
+          <w:color w:val="000000"/>
+          <w:kern w:val="0"/>
+          <w:sz w:val="20"/>
+          <w:szCs w:val="20"/>
+        </w:rPr>
+        <w:tab/>
+      </w:r>
+      <w:r>
+        <w:rPr>
+          <w:rFonts w:ascii="Consolas" w:hAnsi="Consolas" w:cs="Consolas"/>
+          <w:color w:val="000000"/>
+          <w:kern w:val="0"/>
+          <w:sz w:val="20"/>
+          <w:szCs w:val="20"/>
+        </w:rPr>
+        <w:tab/>
+        <w:t xml:space="preserve"> </w:t>
+      </w:r>
+      <w:r>
+        <w:rPr>
+          <w:rFonts w:ascii="Consolas" w:hAnsi="Consolas" w:cs="Consolas"/>
+          <w:color w:val="000000"/>
+          <w:kern w:val="0"/>
+          <w:sz w:val="20"/>
+          <w:szCs w:val="20"/>
+        </w:rPr>
+        <w:tab/>
+      </w:r>
+      <w:r>
+        <w:rPr>
+          <w:rFonts w:ascii="Consolas" w:hAnsi="Consolas" w:cs="Consolas"/>
+          <w:color w:val="000000"/>
+          <w:kern w:val="0"/>
+          <w:sz w:val="20"/>
+          <w:szCs w:val="20"/>
+        </w:rPr>
+        <w:tab/>
+      </w:r>
+      <w:r>
+        <w:rPr>
+          <w:rFonts w:ascii="Consolas" w:hAnsi="Consolas" w:cs="Consolas"/>
+          <w:color w:val="000000"/>
+          <w:kern w:val="0"/>
+          <w:sz w:val="20"/>
+          <w:szCs w:val="20"/>
+        </w:rPr>
+        <w:tab/>
+      </w:r>
+      <w:r>
+        <w:rPr>
+          <w:rFonts w:ascii="Consolas" w:hAnsi="Consolas" w:cs="Consolas"/>
+          <w:color w:val="000000"/>
+          <w:kern w:val="0"/>
+          <w:sz w:val="20"/>
+          <w:szCs w:val="20"/>
+        </w:rPr>
+        <w:tab/>
+      </w:r>
+    </w:p>
+    <w:p>
+      <w:pPr>
+        <w:autoSpaceDE w:val="0"/>
+        <w:autoSpaceDN w:val="0"/>
+        <w:adjustRightInd w:val="0"/>
+        <w:jc w:val="left"/>
+        <w:rPr>
+          <w:rFonts w:ascii="Consolas" w:hAnsi="Consolas" w:cs="Consolas"/>
+          <w:kern w:val="0"/>
+          <w:sz w:val="20"/>
+          <w:szCs w:val="20"/>
+        </w:rPr>
+      </w:pPr>
+      <w:r>
+        <w:rPr>
+          <w:rFonts w:ascii="Consolas" w:hAnsi="Consolas" w:cs="Consolas"/>
+          <w:color w:val="000000"/>
+          <w:kern w:val="0"/>
+          <w:sz w:val="20"/>
+          <w:szCs w:val="20"/>
+        </w:rPr>
+        <w:tab/>
+      </w:r>
+      <w:r>
+        <w:rPr>
+          <w:rFonts w:ascii="Consolas" w:hAnsi="Consolas" w:cs="Consolas"/>
+          <w:color w:val="000000"/>
+          <w:kern w:val="0"/>
+          <w:sz w:val="20"/>
+          <w:szCs w:val="20"/>
+        </w:rPr>
+        <w:tab/>
+      </w:r>
+      <w:r>
+        <w:rPr>
+          <w:rFonts w:ascii="Consolas" w:hAnsi="Consolas" w:cs="Consolas"/>
+          <w:color w:val="000000"/>
+          <w:kern w:val="0"/>
+          <w:sz w:val="20"/>
+          <w:szCs w:val="20"/>
+        </w:rPr>
+        <w:tab/>
+        <w:t xml:space="preserve"> </w:t>
+      </w:r>
+      <w:r>
+        <w:rPr>
+          <w:rFonts w:ascii="Consolas" w:hAnsi="Consolas" w:cs="Consolas"/>
+          <w:color w:val="000000"/>
+          <w:kern w:val="0"/>
+          <w:sz w:val="20"/>
+          <w:szCs w:val="20"/>
+        </w:rPr>
+        <w:tab/>
+      </w:r>
+      <w:r>
+        <w:rPr>
+          <w:rFonts w:ascii="Consolas" w:hAnsi="Consolas" w:cs="Consolas"/>
+          <w:color w:val="000000"/>
+          <w:kern w:val="0"/>
+          <w:sz w:val="20"/>
+          <w:szCs w:val="20"/>
+        </w:rPr>
+        <w:tab/>
+      </w:r>
+      <w:r>
+        <w:rPr>
+          <w:rFonts w:ascii="Consolas" w:hAnsi="Consolas" w:cs="Consolas"/>
+          <w:color w:val="000000"/>
+          <w:kern w:val="0"/>
+          <w:sz w:val="20"/>
+          <w:szCs w:val="20"/>
+        </w:rPr>
+        <w:tab/>
+      </w:r>
+      <w:r>
+        <w:rPr>
+          <w:rFonts w:ascii="Consolas" w:hAnsi="Consolas" w:cs="Consolas"/>
+          <w:color w:val="000000"/>
+          <w:kern w:val="0"/>
+          <w:sz w:val="20"/>
+          <w:szCs w:val="20"/>
+        </w:rPr>
+        <w:tab/>
+      </w:r>
+      <w:r>
+        <w:rPr>
+          <w:rFonts w:ascii="Consolas" w:hAnsi="Consolas" w:cs="Consolas"/>
+          <w:b/>
+          <w:bCs/>
+          <w:color w:val="7F0055"/>
+          <w:kern w:val="0"/>
+          <w:sz w:val="20"/>
+          <w:szCs w:val="20"/>
+        </w:rPr>
+        <w:t>if</w:t>
+      </w:r>
+      <w:r>
+        <w:rPr>
+          <w:rFonts w:ascii="Consolas" w:hAnsi="Consolas" w:cs="Consolas"/>
+          <w:color w:val="000000"/>
+          <w:kern w:val="0"/>
+          <w:sz w:val="20"/>
+          <w:szCs w:val="20"/>
+        </w:rPr>
+        <w:t>(responseText==</w:t>
+      </w:r>
+      <w:r>
+        <w:rPr>
+          <w:rFonts w:ascii="Consolas" w:hAnsi="Consolas" w:cs="Consolas"/>
+          <w:color w:val="2A00FF"/>
+          <w:kern w:val="0"/>
+          <w:sz w:val="20"/>
+          <w:szCs w:val="20"/>
+        </w:rPr>
+        <w:t>"success"</w:t>
+      </w:r>
+      <w:r>
+        <w:rPr>
+          <w:rFonts w:ascii="Consolas" w:hAnsi="Consolas" w:cs="Consolas"/>
+          <w:color w:val="000000"/>
+          <w:kern w:val="0"/>
+          <w:sz w:val="20"/>
+          <w:szCs w:val="20"/>
+        </w:rPr>
+        <w:t>){</w:t>
+      </w:r>
+    </w:p>
+    <w:p>
+      <w:pPr>
+        <w:autoSpaceDE w:val="0"/>
+        <w:autoSpaceDN w:val="0"/>
+        <w:adjustRightInd w:val="0"/>
+        <w:jc w:val="left"/>
+        <w:rPr>
+          <w:rFonts w:ascii="Consolas" w:hAnsi="Consolas" w:cs="Consolas"/>
+          <w:kern w:val="0"/>
+          <w:sz w:val="20"/>
+          <w:szCs w:val="20"/>
+        </w:rPr>
+      </w:pPr>
+      <w:r>
+        <w:rPr>
+          <w:rFonts w:ascii="Consolas" w:hAnsi="Consolas" w:cs="Consolas"/>
+          <w:color w:val="000000"/>
+          <w:kern w:val="0"/>
+          <w:sz w:val="20"/>
+          <w:szCs w:val="20"/>
+        </w:rPr>
+        <w:tab/>
+      </w:r>
+      <w:r>
+        <w:rPr>
+          <w:rFonts w:ascii="Consolas" w:hAnsi="Consolas" w:cs="Consolas"/>
+          <w:color w:val="000000"/>
+          <w:kern w:val="0"/>
+          <w:sz w:val="20"/>
+          <w:szCs w:val="20"/>
+        </w:rPr>
+        <w:tab/>
+      </w:r>
+      <w:r>
+        <w:rPr>
+          <w:rFonts w:ascii="Consolas" w:hAnsi="Consolas" w:cs="Consolas"/>
+          <w:color w:val="000000"/>
+          <w:kern w:val="0"/>
+          <w:sz w:val="20"/>
+          <w:szCs w:val="20"/>
+        </w:rPr>
+        <w:tab/>
+        <w:t xml:space="preserve"> </w:t>
+      </w:r>
+      <w:r>
+        <w:rPr>
+          <w:rFonts w:ascii="Consolas" w:hAnsi="Consolas" w:cs="Consolas"/>
+          <w:color w:val="000000"/>
+          <w:kern w:val="0"/>
+          <w:sz w:val="20"/>
+          <w:szCs w:val="20"/>
+        </w:rPr>
+        <w:tab/>
+      </w:r>
+      <w:r>
+        <w:rPr>
+          <w:rFonts w:ascii="Consolas" w:hAnsi="Consolas" w:cs="Consolas"/>
+          <w:color w:val="000000"/>
+          <w:kern w:val="0"/>
+          <w:sz w:val="20"/>
+          <w:szCs w:val="20"/>
+        </w:rPr>
+        <w:tab/>
+      </w:r>
+      <w:r>
+        <w:rPr>
+          <w:rFonts w:ascii="Consolas" w:hAnsi="Consolas" w:cs="Consolas"/>
+          <w:color w:val="000000"/>
+          <w:kern w:val="0"/>
+          <w:sz w:val="20"/>
+          <w:szCs w:val="20"/>
+        </w:rPr>
+        <w:tab/>
+      </w:r>
+      <w:r>
+        <w:rPr>
+          <w:rFonts w:ascii="Consolas" w:hAnsi="Consolas" w:cs="Consolas"/>
+          <w:color w:val="000000"/>
+          <w:kern w:val="0"/>
+          <w:sz w:val="20"/>
+          <w:szCs w:val="20"/>
+        </w:rPr>
+        <w:tab/>
+      </w:r>
+      <w:r>
+        <w:rPr>
+          <w:rFonts w:ascii="Consolas" w:hAnsi="Consolas" w:cs="Consolas"/>
+          <w:color w:val="000000"/>
+          <w:kern w:val="0"/>
+          <w:sz w:val="20"/>
+          <w:szCs w:val="20"/>
+        </w:rPr>
+        <w:tab/>
+      </w:r>
+    </w:p>
+    <w:p>
+      <w:pPr>
+        <w:autoSpaceDE w:val="0"/>
+        <w:autoSpaceDN w:val="0"/>
+        <w:adjustRightInd w:val="0"/>
+        <w:jc w:val="left"/>
+        <w:rPr>
+          <w:rFonts w:ascii="Consolas" w:hAnsi="Consolas" w:cs="Consolas"/>
+          <w:kern w:val="0"/>
+          <w:sz w:val="20"/>
+          <w:szCs w:val="20"/>
+        </w:rPr>
+      </w:pPr>
+      <w:r>
+        <w:rPr>
+          <w:rFonts w:ascii="Consolas" w:hAnsi="Consolas" w:cs="Consolas"/>
+          <w:color w:val="000000"/>
+          <w:kern w:val="0"/>
+          <w:sz w:val="20"/>
+          <w:szCs w:val="20"/>
+        </w:rPr>
+        <w:tab/>
+      </w:r>
+      <w:r>
+        <w:rPr>
+          <w:rFonts w:ascii="Consolas" w:hAnsi="Consolas" w:cs="Consolas"/>
+          <w:color w:val="000000"/>
+          <w:kern w:val="0"/>
+          <w:sz w:val="20"/>
+          <w:szCs w:val="20"/>
+        </w:rPr>
+        <w:tab/>
+      </w:r>
+      <w:r>
+        <w:rPr>
+          <w:rFonts w:ascii="Consolas" w:hAnsi="Consolas" w:cs="Consolas"/>
+          <w:color w:val="000000"/>
+          <w:kern w:val="0"/>
+          <w:sz w:val="20"/>
+          <w:szCs w:val="20"/>
+        </w:rPr>
+        <w:tab/>
+        <w:t xml:space="preserve"> </w:t>
+      </w:r>
+      <w:r>
+        <w:rPr>
+          <w:rFonts w:ascii="Consolas" w:hAnsi="Consolas" w:cs="Consolas"/>
+          <w:color w:val="000000"/>
+          <w:kern w:val="0"/>
+          <w:sz w:val="20"/>
+          <w:szCs w:val="20"/>
+        </w:rPr>
+        <w:tab/>
+      </w:r>
+      <w:r>
+        <w:rPr>
+          <w:rFonts w:ascii="Consolas" w:hAnsi="Consolas" w:cs="Consolas"/>
+          <w:color w:val="000000"/>
+          <w:kern w:val="0"/>
+          <w:sz w:val="20"/>
+          <w:szCs w:val="20"/>
+        </w:rPr>
+        <w:tab/>
+      </w:r>
+      <w:r>
+        <w:rPr>
+          <w:rFonts w:ascii="Consolas" w:hAnsi="Consolas" w:cs="Consolas"/>
+          <w:color w:val="000000"/>
+          <w:kern w:val="0"/>
+          <w:sz w:val="20"/>
+          <w:szCs w:val="20"/>
+        </w:rPr>
+        <w:tab/>
+      </w:r>
+      <w:r>
+        <w:rPr>
+          <w:rFonts w:ascii="Consolas" w:hAnsi="Consolas" w:cs="Consolas"/>
+          <w:color w:val="000000"/>
+          <w:kern w:val="0"/>
+          <w:sz w:val="20"/>
+          <w:szCs w:val="20"/>
+        </w:rPr>
+        <w:tab/>
+      </w:r>
+      <w:r>
+        <w:rPr>
+          <w:rFonts w:ascii="Consolas" w:hAnsi="Consolas" w:cs="Consolas"/>
+          <w:color w:val="000000"/>
+          <w:kern w:val="0"/>
+          <w:sz w:val="20"/>
+          <w:szCs w:val="20"/>
+        </w:rPr>
+        <w:tab/>
+        <w:t>PDP.success(</w:t>
+      </w:r>
+      <w:r>
+        <w:rPr>
+          <w:rFonts w:ascii="Consolas" w:hAnsi="Consolas" w:cs="Consolas"/>
+          <w:color w:val="2A00FF"/>
+          <w:kern w:val="0"/>
+          <w:sz w:val="20"/>
+          <w:szCs w:val="20"/>
+        </w:rPr>
+        <w:t>"</w:t>
+      </w:r>
+      <w:r>
+        <w:rPr>
+          <w:rFonts w:ascii="Consolas" w:hAnsi="Consolas" w:cs="Consolas"/>
+          <w:color w:val="2A00FF"/>
+          <w:kern w:val="0"/>
+          <w:sz w:val="20"/>
+          <w:szCs w:val="20"/>
+        </w:rPr>
+        <w:t>日志归档成功</w:t>
+      </w:r>
+      <w:r>
+        <w:rPr>
+          <w:rFonts w:ascii="Consolas" w:hAnsi="Consolas" w:cs="Consolas"/>
+          <w:color w:val="2A00FF"/>
+          <w:kern w:val="0"/>
+          <w:sz w:val="20"/>
+          <w:szCs w:val="20"/>
+        </w:rPr>
+        <w:t>!"</w:t>
+      </w:r>
+      <w:r>
+        <w:rPr>
+          <w:rFonts w:ascii="Consolas" w:hAnsi="Consolas" w:cs="Consolas"/>
+          <w:color w:val="000000"/>
+          <w:kern w:val="0"/>
+          <w:sz w:val="20"/>
+          <w:szCs w:val="20"/>
+        </w:rPr>
+        <w:t>);</w:t>
+      </w:r>
+    </w:p>
+    <w:p>
+      <w:pPr>
+        <w:autoSpaceDE w:val="0"/>
+        <w:autoSpaceDN w:val="0"/>
+        <w:adjustRightInd w:val="0"/>
+        <w:jc w:val="left"/>
+        <w:rPr>
+          <w:rFonts w:ascii="Consolas" w:hAnsi="Consolas" w:cs="Consolas"/>
+          <w:kern w:val="0"/>
+          <w:sz w:val="20"/>
+          <w:szCs w:val="20"/>
+        </w:rPr>
+      </w:pPr>
+      <w:r>
+        <w:rPr>
+          <w:rFonts w:ascii="Consolas" w:hAnsi="Consolas" w:cs="Consolas"/>
+          <w:color w:val="000000"/>
+          <w:kern w:val="0"/>
+          <w:sz w:val="20"/>
+          <w:szCs w:val="20"/>
+        </w:rPr>
+        <w:tab/>
+      </w:r>
+      <w:r>
+        <w:rPr>
+          <w:rFonts w:ascii="Consolas" w:hAnsi="Consolas" w:cs="Consolas"/>
+          <w:color w:val="000000"/>
+          <w:kern w:val="0"/>
+          <w:sz w:val="20"/>
+          <w:szCs w:val="20"/>
+        </w:rPr>
+        <w:tab/>
+      </w:r>
+      <w:r>
+        <w:rPr>
+          <w:rFonts w:ascii="Consolas" w:hAnsi="Consolas" w:cs="Consolas"/>
+          <w:color w:val="000000"/>
+          <w:kern w:val="0"/>
+          <w:sz w:val="20"/>
+          <w:szCs w:val="20"/>
+        </w:rPr>
+        <w:tab/>
+        <w:t xml:space="preserve"> </w:t>
+      </w:r>
+      <w:r>
+        <w:rPr>
+          <w:rFonts w:ascii="Consolas" w:hAnsi="Consolas" w:cs="Consolas"/>
+          <w:color w:val="000000"/>
+          <w:kern w:val="0"/>
+          <w:sz w:val="20"/>
+          <w:szCs w:val="20"/>
+        </w:rPr>
+        <w:tab/>
+      </w:r>
+      <w:r>
+        <w:rPr>
+          <w:rFonts w:ascii="Consolas" w:hAnsi="Consolas" w:cs="Consolas"/>
+          <w:color w:val="000000"/>
+          <w:kern w:val="0"/>
+          <w:sz w:val="20"/>
+          <w:szCs w:val="20"/>
+        </w:rPr>
+        <w:tab/>
+      </w:r>
+      <w:r>
+        <w:rPr>
+          <w:rFonts w:ascii="Consolas" w:hAnsi="Consolas" w:cs="Consolas"/>
+          <w:color w:val="000000"/>
+          <w:kern w:val="0"/>
+          <w:sz w:val="20"/>
+          <w:szCs w:val="20"/>
+        </w:rPr>
+        <w:tab/>
+      </w:r>
+      <w:r>
+        <w:rPr>
+          <w:rFonts w:ascii="Consolas" w:hAnsi="Consolas" w:cs="Consolas"/>
+          <w:color w:val="000000"/>
+          <w:kern w:val="0"/>
+          <w:sz w:val="20"/>
+          <w:szCs w:val="20"/>
+        </w:rPr>
+        <w:tab/>
+      </w:r>
+      <w:r>
+        <w:rPr>
+          <w:rFonts w:ascii="Consolas" w:hAnsi="Consolas" w:cs="Consolas"/>
+          <w:color w:val="000000"/>
+          <w:kern w:val="0"/>
+          <w:sz w:val="20"/>
+          <w:szCs w:val="20"/>
+        </w:rPr>
+        <w:tab/>
+      </w:r>
+    </w:p>
+    <w:p>
+      <w:pPr>
+        <w:autoSpaceDE w:val="0"/>
+        <w:autoSpaceDN w:val="0"/>
+        <w:adjustRightInd w:val="0"/>
+        <w:jc w:val="left"/>
+        <w:rPr>
+          <w:rFonts w:ascii="Consolas" w:hAnsi="Consolas" w:cs="Consolas"/>
+          <w:kern w:val="0"/>
+          <w:sz w:val="20"/>
+          <w:szCs w:val="20"/>
+        </w:rPr>
+      </w:pPr>
+      <w:r>
+        <w:rPr>
+          <w:rFonts w:ascii="Consolas" w:hAnsi="Consolas" w:cs="Consolas"/>
+          <w:color w:val="000000"/>
+          <w:kern w:val="0"/>
+          <w:sz w:val="20"/>
+          <w:szCs w:val="20"/>
+        </w:rPr>
+        <w:tab/>
+      </w:r>
+      <w:r>
+        <w:rPr>
+          <w:rFonts w:ascii="Consolas" w:hAnsi="Consolas" w:cs="Consolas"/>
+          <w:color w:val="000000"/>
+          <w:kern w:val="0"/>
+          <w:sz w:val="20"/>
+          <w:szCs w:val="20"/>
+        </w:rPr>
+        <w:tab/>
+      </w:r>
+      <w:r>
+        <w:rPr>
+          <w:rFonts w:ascii="Consolas" w:hAnsi="Consolas" w:cs="Consolas"/>
+          <w:color w:val="000000"/>
+          <w:kern w:val="0"/>
+          <w:sz w:val="20"/>
+          <w:szCs w:val="20"/>
+        </w:rPr>
+        <w:tab/>
+        <w:t xml:space="preserve"> </w:t>
+      </w:r>
+      <w:r>
+        <w:rPr>
+          <w:rFonts w:ascii="Consolas" w:hAnsi="Consolas" w:cs="Consolas"/>
+          <w:color w:val="000000"/>
+          <w:kern w:val="0"/>
+          <w:sz w:val="20"/>
+          <w:szCs w:val="20"/>
+        </w:rPr>
+        <w:tab/>
+      </w:r>
+      <w:r>
+        <w:rPr>
+          <w:rFonts w:ascii="Consolas" w:hAnsi="Consolas" w:cs="Consolas"/>
+          <w:color w:val="000000"/>
+          <w:kern w:val="0"/>
+          <w:sz w:val="20"/>
+          <w:szCs w:val="20"/>
+        </w:rPr>
+        <w:tab/>
+      </w:r>
+      <w:r>
+        <w:rPr>
+          <w:rFonts w:ascii="Consolas" w:hAnsi="Consolas" w:cs="Consolas"/>
+          <w:color w:val="000000"/>
+          <w:kern w:val="0"/>
+          <w:sz w:val="20"/>
+          <w:szCs w:val="20"/>
+        </w:rPr>
+        <w:tab/>
+      </w:r>
+      <w:r>
+        <w:rPr>
+          <w:rFonts w:ascii="Consolas" w:hAnsi="Consolas" w:cs="Consolas"/>
+          <w:color w:val="000000"/>
+          <w:kern w:val="0"/>
+          <w:sz w:val="20"/>
+          <w:szCs w:val="20"/>
+        </w:rPr>
+        <w:tab/>
+        <w:t>}</w:t>
+      </w:r>
+      <w:r>
+        <w:rPr>
+          <w:rFonts w:ascii="Consolas" w:hAnsi="Consolas" w:cs="Consolas"/>
+          <w:b/>
+          <w:bCs/>
+          <w:color w:val="7F0055"/>
+          <w:kern w:val="0"/>
+          <w:sz w:val="20"/>
+          <w:szCs w:val="20"/>
+        </w:rPr>
+        <w:t>else</w:t>
+      </w:r>
+      <w:r>
+        <w:rPr>
+          <w:rFonts w:ascii="Consolas" w:hAnsi="Consolas" w:cs="Consolas"/>
+          <w:color w:val="000000"/>
+          <w:kern w:val="0"/>
+          <w:sz w:val="20"/>
+          <w:szCs w:val="20"/>
+        </w:rPr>
+        <w:t>{</w:t>
+      </w:r>
+    </w:p>
+    <w:p>
+      <w:pPr>
+        <w:autoSpaceDE w:val="0"/>
+        <w:autoSpaceDN w:val="0"/>
+        <w:adjustRightInd w:val="0"/>
+        <w:jc w:val="left"/>
+        <w:rPr>
+          <w:rFonts w:ascii="Consolas" w:hAnsi="Consolas" w:cs="Consolas"/>
+          <w:kern w:val="0"/>
+          <w:sz w:val="20"/>
+          <w:szCs w:val="20"/>
+        </w:rPr>
+      </w:pPr>
+      <w:r>
+        <w:rPr>
+          <w:rFonts w:ascii="Consolas" w:hAnsi="Consolas" w:cs="Consolas"/>
+          <w:color w:val="000000"/>
+          <w:kern w:val="0"/>
+          <w:sz w:val="20"/>
+          <w:szCs w:val="20"/>
+        </w:rPr>
+        <w:tab/>
+      </w:r>
+      <w:r>
+        <w:rPr>
+          <w:rFonts w:ascii="Consolas" w:hAnsi="Consolas" w:cs="Consolas"/>
+          <w:color w:val="000000"/>
+          <w:kern w:val="0"/>
+          <w:sz w:val="20"/>
+          <w:szCs w:val="20"/>
+        </w:rPr>
+        <w:tab/>
+      </w:r>
+      <w:r>
+        <w:rPr>
+          <w:rFonts w:ascii="Consolas" w:hAnsi="Consolas" w:cs="Consolas"/>
+          <w:color w:val="000000"/>
+          <w:kern w:val="0"/>
+          <w:sz w:val="20"/>
+          <w:szCs w:val="20"/>
+        </w:rPr>
+        <w:tab/>
+        <w:t xml:space="preserve"> </w:t>
+      </w:r>
+      <w:r>
+        <w:rPr>
+          <w:rFonts w:ascii="Consolas" w:hAnsi="Consolas" w:cs="Consolas"/>
+          <w:color w:val="000000"/>
+          <w:kern w:val="0"/>
+          <w:sz w:val="20"/>
+          <w:szCs w:val="20"/>
+        </w:rPr>
+        <w:tab/>
+      </w:r>
+      <w:r>
+        <w:rPr>
+          <w:rFonts w:ascii="Consolas" w:hAnsi="Consolas" w:cs="Consolas"/>
+          <w:color w:val="000000"/>
+          <w:kern w:val="0"/>
+          <w:sz w:val="20"/>
+          <w:szCs w:val="20"/>
+        </w:rPr>
+        <w:tab/>
+      </w:r>
+      <w:r>
+        <w:rPr>
+          <w:rFonts w:ascii="Consolas" w:hAnsi="Consolas" w:cs="Consolas"/>
+          <w:color w:val="000000"/>
+          <w:kern w:val="0"/>
+          <w:sz w:val="20"/>
+          <w:szCs w:val="20"/>
+        </w:rPr>
+        <w:tab/>
+      </w:r>
+      <w:r>
+        <w:rPr>
+          <w:rFonts w:ascii="Consolas" w:hAnsi="Consolas" w:cs="Consolas"/>
+          <w:color w:val="000000"/>
+          <w:kern w:val="0"/>
+          <w:sz w:val="20"/>
+          <w:szCs w:val="20"/>
+        </w:rPr>
+        <w:tab/>
+      </w:r>
+      <w:r>
+        <w:rPr>
+          <w:rFonts w:ascii="Consolas" w:hAnsi="Consolas" w:cs="Consolas"/>
+          <w:color w:val="000000"/>
+          <w:kern w:val="0"/>
+          <w:sz w:val="20"/>
+          <w:szCs w:val="20"/>
+        </w:rPr>
+        <w:tab/>
+        <w:t>PDP.warn(</w:t>
+      </w:r>
+      <w:r>
+        <w:rPr>
+          <w:rFonts w:ascii="Consolas" w:hAnsi="Consolas" w:cs="Consolas"/>
+          <w:color w:val="2A00FF"/>
+          <w:kern w:val="0"/>
+          <w:sz w:val="20"/>
+          <w:szCs w:val="20"/>
+        </w:rPr>
+        <w:t>"</w:t>
+      </w:r>
+      <w:r>
+        <w:rPr>
+          <w:rFonts w:ascii="Consolas" w:hAnsi="Consolas" w:cs="Consolas"/>
+          <w:color w:val="2A00FF"/>
+          <w:kern w:val="0"/>
+          <w:sz w:val="20"/>
+          <w:szCs w:val="20"/>
+        </w:rPr>
+        <w:t>日志归档失败</w:t>
+      </w:r>
+      <w:r>
+        <w:rPr>
+          <w:rFonts w:ascii="Consolas" w:hAnsi="Consolas" w:cs="Consolas"/>
+          <w:color w:val="2A00FF"/>
+          <w:kern w:val="0"/>
+          <w:sz w:val="20"/>
+          <w:szCs w:val="20"/>
+        </w:rPr>
+        <w:t>:"</w:t>
+      </w:r>
+      <w:r>
+        <w:rPr>
+          <w:rFonts w:ascii="Consolas" w:hAnsi="Consolas" w:cs="Consolas"/>
+          <w:color w:val="000000"/>
+          <w:kern w:val="0"/>
+          <w:sz w:val="20"/>
+          <w:szCs w:val="20"/>
+        </w:rPr>
+        <w:t>+responseText);</w:t>
+      </w:r>
+    </w:p>
+    <w:p>
+      <w:pPr>
+        <w:autoSpaceDE w:val="0"/>
+        <w:autoSpaceDN w:val="0"/>
+        <w:adjustRightInd w:val="0"/>
+        <w:jc w:val="left"/>
+        <w:rPr>
+          <w:rFonts w:ascii="Consolas" w:hAnsi="Consolas" w:cs="Consolas"/>
+          <w:kern w:val="0"/>
+          <w:sz w:val="20"/>
+          <w:szCs w:val="20"/>
+        </w:rPr>
+      </w:pPr>
+      <w:r>
+        <w:rPr>
+          <w:rFonts w:ascii="Consolas" w:hAnsi="Consolas" w:cs="Consolas"/>
+          <w:color w:val="000000"/>
+          <w:kern w:val="0"/>
+          <w:sz w:val="20"/>
+          <w:szCs w:val="20"/>
+        </w:rPr>
+        <w:tab/>
+      </w:r>
+      <w:r>
+        <w:rPr>
+          <w:rFonts w:ascii="Consolas" w:hAnsi="Consolas" w:cs="Consolas"/>
+          <w:color w:val="000000"/>
+          <w:kern w:val="0"/>
+          <w:sz w:val="20"/>
+          <w:szCs w:val="20"/>
+        </w:rPr>
+        <w:tab/>
+      </w:r>
+      <w:r>
+        <w:rPr>
+          <w:rFonts w:ascii="Consolas" w:hAnsi="Consolas" w:cs="Consolas"/>
+          <w:color w:val="000000"/>
+          <w:kern w:val="0"/>
+          <w:sz w:val="20"/>
+          <w:szCs w:val="20"/>
+        </w:rPr>
+        <w:tab/>
+        <w:t xml:space="preserve"> </w:t>
+      </w:r>
+      <w:r>
+        <w:rPr>
+          <w:rFonts w:ascii="Consolas" w:hAnsi="Consolas" w:cs="Consolas"/>
+          <w:color w:val="000000"/>
+          <w:kern w:val="0"/>
+          <w:sz w:val="20"/>
+          <w:szCs w:val="20"/>
+        </w:rPr>
+        <w:tab/>
+      </w:r>
+      <w:r>
+        <w:rPr>
+          <w:rFonts w:ascii="Consolas" w:hAnsi="Consolas" w:cs="Consolas"/>
+          <w:color w:val="000000"/>
+          <w:kern w:val="0"/>
+          <w:sz w:val="20"/>
+          <w:szCs w:val="20"/>
+        </w:rPr>
+        <w:tab/>
+      </w:r>
+      <w:r>
+        <w:rPr>
+          <w:rFonts w:ascii="Consolas" w:hAnsi="Consolas" w:cs="Consolas"/>
+          <w:color w:val="000000"/>
+          <w:kern w:val="0"/>
+          <w:sz w:val="20"/>
+          <w:szCs w:val="20"/>
+        </w:rPr>
+        <w:tab/>
+      </w:r>
+      <w:r>
+        <w:rPr>
+          <w:rFonts w:ascii="Consolas" w:hAnsi="Consolas" w:cs="Consolas"/>
+          <w:color w:val="000000"/>
+          <w:kern w:val="0"/>
+          <w:sz w:val="20"/>
+          <w:szCs w:val="20"/>
+        </w:rPr>
+        <w:tab/>
+        <w:t>}</w:t>
+      </w:r>
+    </w:p>
+    <w:p>
+      <w:pPr>
+        <w:autoSpaceDE w:val="0"/>
+        <w:autoSpaceDN w:val="0"/>
+        <w:adjustRightInd w:val="0"/>
+        <w:jc w:val="left"/>
+        <w:rPr>
+          <w:rFonts w:ascii="Consolas" w:hAnsi="Consolas" w:cs="Consolas"/>
+          <w:kern w:val="0"/>
+          <w:sz w:val="20"/>
+          <w:szCs w:val="20"/>
+        </w:rPr>
+      </w:pPr>
+      <w:r>
+        <w:rPr>
+          <w:rFonts w:ascii="Consolas" w:hAnsi="Consolas" w:cs="Consolas"/>
+          <w:color w:val="000000"/>
+          <w:kern w:val="0"/>
+          <w:sz w:val="20"/>
+          <w:szCs w:val="20"/>
+        </w:rPr>
+        <w:tab/>
+      </w:r>
+      <w:r>
+        <w:rPr>
+          <w:rFonts w:ascii="Consolas" w:hAnsi="Consolas" w:cs="Consolas"/>
+          <w:color w:val="000000"/>
+          <w:kern w:val="0"/>
+          <w:sz w:val="20"/>
+          <w:szCs w:val="20"/>
+        </w:rPr>
+        <w:tab/>
+      </w:r>
+      <w:r>
+        <w:rPr>
+          <w:rFonts w:ascii="Consolas" w:hAnsi="Consolas" w:cs="Consolas"/>
+          <w:color w:val="000000"/>
+          <w:kern w:val="0"/>
+          <w:sz w:val="20"/>
+          <w:szCs w:val="20"/>
+        </w:rPr>
+        <w:tab/>
+        <w:t xml:space="preserve"> </w:t>
+      </w:r>
+      <w:r>
+        <w:rPr>
+          <w:rFonts w:ascii="Consolas" w:hAnsi="Consolas" w:cs="Consolas"/>
+          <w:color w:val="000000"/>
+          <w:kern w:val="0"/>
+          <w:sz w:val="20"/>
+          <w:szCs w:val="20"/>
+        </w:rPr>
+        <w:tab/>
+      </w:r>
+      <w:r>
+        <w:rPr>
+          <w:rFonts w:ascii="Consolas" w:hAnsi="Consolas" w:cs="Consolas"/>
+          <w:color w:val="000000"/>
+          <w:kern w:val="0"/>
+          <w:sz w:val="20"/>
+          <w:szCs w:val="20"/>
+        </w:rPr>
+        <w:tab/>
+      </w:r>
+      <w:r>
+        <w:rPr>
+          <w:rFonts w:ascii="Consolas" w:hAnsi="Consolas" w:cs="Consolas"/>
+          <w:color w:val="000000"/>
+          <w:kern w:val="0"/>
+          <w:sz w:val="20"/>
+          <w:szCs w:val="20"/>
+        </w:rPr>
+        <w:tab/>
+      </w:r>
+      <w:r>
+        <w:rPr>
+          <w:rFonts w:ascii="Consolas" w:hAnsi="Consolas" w:cs="Consolas"/>
+          <w:color w:val="000000"/>
+          <w:kern w:val="0"/>
+          <w:sz w:val="20"/>
+          <w:szCs w:val="20"/>
+        </w:rPr>
+        <w:tab/>
+        <w:t>querylog();</w:t>
+      </w:r>
+    </w:p>
+    <w:p>
+      <w:pPr>
+        <w:autoSpaceDE w:val="0"/>
+        <w:autoSpaceDN w:val="0"/>
+        <w:adjustRightInd w:val="0"/>
+        <w:jc w:val="left"/>
+        <w:rPr>
+          <w:rFonts w:ascii="Consolas" w:hAnsi="Consolas" w:cs="Consolas"/>
+          <w:kern w:val="0"/>
+          <w:sz w:val="20"/>
+          <w:szCs w:val="20"/>
+        </w:rPr>
+      </w:pPr>
+      <w:r>
+        <w:rPr>
+          <w:rFonts w:ascii="Consolas" w:hAnsi="Consolas" w:cs="Consolas"/>
+          <w:color w:val="000000"/>
+          <w:kern w:val="0"/>
+          <w:sz w:val="20"/>
+          <w:szCs w:val="20"/>
+        </w:rPr>
+        <w:tab/>
+      </w:r>
+      <w:r>
+        <w:rPr>
+          <w:rFonts w:ascii="Consolas" w:hAnsi="Consolas" w:cs="Consolas"/>
+          <w:color w:val="000000"/>
+          <w:kern w:val="0"/>
+          <w:sz w:val="20"/>
+          <w:szCs w:val="20"/>
+        </w:rPr>
+        <w:tab/>
+      </w:r>
+      <w:r>
+        <w:rPr>
+          <w:rFonts w:ascii="Consolas" w:hAnsi="Consolas" w:cs="Consolas"/>
+          <w:color w:val="000000"/>
+          <w:kern w:val="0"/>
+          <w:sz w:val="20"/>
+          <w:szCs w:val="20"/>
+        </w:rPr>
+        <w:tab/>
+        <w:t xml:space="preserve"> </w:t>
+      </w:r>
+      <w:r>
+        <w:rPr>
+          <w:rFonts w:ascii="Consolas" w:hAnsi="Consolas" w:cs="Consolas"/>
+          <w:color w:val="000000"/>
+          <w:kern w:val="0"/>
+          <w:sz w:val="20"/>
+          <w:szCs w:val="20"/>
+        </w:rPr>
+        <w:tab/>
+      </w:r>
+      <w:r>
+        <w:rPr>
+          <w:rFonts w:ascii="Consolas" w:hAnsi="Consolas" w:cs="Consolas"/>
+          <w:color w:val="000000"/>
+          <w:kern w:val="0"/>
+          <w:sz w:val="20"/>
+          <w:szCs w:val="20"/>
+        </w:rPr>
+        <w:tab/>
+      </w:r>
+      <w:r>
+        <w:rPr>
+          <w:rFonts w:ascii="Consolas" w:hAnsi="Consolas" w:cs="Consolas"/>
+          <w:color w:val="000000"/>
+          <w:kern w:val="0"/>
+          <w:sz w:val="20"/>
+          <w:szCs w:val="20"/>
+        </w:rPr>
+        <w:tab/>
+        <w:t>}</w:t>
+      </w:r>
+    </w:p>
+    <w:p>
+      <w:pPr>
+        <w:autoSpaceDE w:val="0"/>
+        <w:autoSpaceDN w:val="0"/>
+        <w:adjustRightInd w:val="0"/>
+        <w:jc w:val="left"/>
+        <w:rPr>
+          <w:rFonts w:ascii="Consolas" w:hAnsi="Consolas" w:cs="Consolas"/>
+          <w:kern w:val="0"/>
+          <w:sz w:val="20"/>
+          <w:szCs w:val="20"/>
+        </w:rPr>
+      </w:pPr>
+      <w:r>
+        <w:rPr>
+          <w:rFonts w:ascii="Consolas" w:hAnsi="Consolas" w:cs="Consolas"/>
+          <w:color w:val="000000"/>
+          <w:kern w:val="0"/>
+          <w:sz w:val="20"/>
+          <w:szCs w:val="20"/>
+        </w:rPr>
+        <w:tab/>
+      </w:r>
+      <w:r>
+        <w:rPr>
+          <w:rFonts w:ascii="Consolas" w:hAnsi="Consolas" w:cs="Consolas"/>
+          <w:color w:val="000000"/>
+          <w:kern w:val="0"/>
+          <w:sz w:val="20"/>
+          <w:szCs w:val="20"/>
+        </w:rPr>
+        <w:tab/>
+      </w:r>
+      <w:r>
+        <w:rPr>
+          <w:rFonts w:ascii="Consolas" w:hAnsi="Consolas" w:cs="Consolas"/>
+          <w:color w:val="000000"/>
+          <w:kern w:val="0"/>
+          <w:sz w:val="20"/>
+          <w:szCs w:val="20"/>
+        </w:rPr>
+        <w:tab/>
+        <w:t xml:space="preserve"> </w:t>
+      </w:r>
+      <w:r>
+        <w:rPr>
+          <w:rFonts w:ascii="Consolas" w:hAnsi="Consolas" w:cs="Consolas"/>
+          <w:color w:val="000000"/>
+          <w:kern w:val="0"/>
+          <w:sz w:val="20"/>
+          <w:szCs w:val="20"/>
+        </w:rPr>
+        <w:tab/>
+      </w:r>
+      <w:r>
+        <w:rPr>
+          <w:rFonts w:ascii="Consolas" w:hAnsi="Consolas" w:cs="Consolas"/>
+          <w:color w:val="000000"/>
+          <w:kern w:val="0"/>
+          <w:sz w:val="20"/>
+          <w:szCs w:val="20"/>
+        </w:rPr>
+        <w:tab/>
+      </w:r>
+      <w:r>
+        <w:rPr>
+          <w:rFonts w:ascii="Consolas" w:hAnsi="Consolas" w:cs="Consolas"/>
+          <w:color w:val="000000"/>
+          <w:kern w:val="0"/>
+          <w:sz w:val="20"/>
+          <w:szCs w:val="20"/>
+        </w:rPr>
+        <w:tab/>
+      </w:r>
+    </w:p>
+    <w:p>
+      <w:pPr>
+        <w:autoSpaceDE w:val="0"/>
+        <w:autoSpaceDN w:val="0"/>
+        <w:adjustRightInd w:val="0"/>
+        <w:jc w:val="left"/>
+        <w:rPr>
+          <w:rFonts w:ascii="Consolas" w:hAnsi="Consolas" w:cs="Consolas"/>
+          <w:kern w:val="0"/>
+          <w:sz w:val="20"/>
+          <w:szCs w:val="20"/>
+        </w:rPr>
+      </w:pPr>
+      <w:r>
+        <w:rPr>
+          <w:rFonts w:ascii="Consolas" w:hAnsi="Consolas" w:cs="Consolas"/>
+          <w:color w:val="000000"/>
+          <w:kern w:val="0"/>
+          <w:sz w:val="20"/>
+          <w:szCs w:val="20"/>
+        </w:rPr>
+        <w:tab/>
+      </w:r>
+      <w:r>
+        <w:rPr>
+          <w:rFonts w:ascii="Consolas" w:hAnsi="Consolas" w:cs="Consolas"/>
+          <w:color w:val="000000"/>
+          <w:kern w:val="0"/>
+          <w:sz w:val="20"/>
+          <w:szCs w:val="20"/>
+        </w:rPr>
+        <w:tab/>
+      </w:r>
+      <w:r>
+        <w:rPr>
+          <w:rFonts w:ascii="Consolas" w:hAnsi="Consolas" w:cs="Consolas"/>
+          <w:color w:val="000000"/>
+          <w:kern w:val="0"/>
+          <w:sz w:val="20"/>
+          <w:szCs w:val="20"/>
+        </w:rPr>
+        <w:tab/>
+        <w:t xml:space="preserve"> </w:t>
+      </w:r>
+      <w:r>
+        <w:rPr>
+          <w:rFonts w:ascii="Consolas" w:hAnsi="Consolas" w:cs="Consolas"/>
+          <w:color w:val="000000"/>
+          <w:kern w:val="0"/>
+          <w:sz w:val="20"/>
+          <w:szCs w:val="20"/>
+        </w:rPr>
+        <w:tab/>
+      </w:r>
+      <w:r>
+        <w:rPr>
+          <w:rFonts w:ascii="Consolas" w:hAnsi="Consolas" w:cs="Consolas"/>
+          <w:color w:val="000000"/>
+          <w:kern w:val="0"/>
+          <w:sz w:val="20"/>
+          <w:szCs w:val="20"/>
+        </w:rPr>
+        <w:tab/>
+        <w:t xml:space="preserve">  });</w:t>
+      </w:r>
+    </w:p>
+    <w:p>
+      <w:pPr>
+        <w:autoSpaceDE w:val="0"/>
+        <w:autoSpaceDN w:val="0"/>
+        <w:adjustRightInd w:val="0"/>
+        <w:jc w:val="left"/>
+        <w:rPr>
+          <w:rFonts w:ascii="Consolas" w:hAnsi="Consolas" w:cs="Consolas"/>
+          <w:kern w:val="0"/>
+          <w:sz w:val="20"/>
+          <w:szCs w:val="20"/>
+        </w:rPr>
+      </w:pPr>
+      <w:r>
+        <w:rPr>
+          <w:rFonts w:ascii="Consolas" w:hAnsi="Consolas" w:cs="Consolas"/>
+          <w:color w:val="000000"/>
+          <w:kern w:val="0"/>
+          <w:sz w:val="20"/>
+          <w:szCs w:val="20"/>
+        </w:rPr>
+        <w:tab/>
+      </w:r>
+      <w:r>
+        <w:rPr>
+          <w:rFonts w:ascii="Consolas" w:hAnsi="Consolas" w:cs="Consolas"/>
+          <w:color w:val="000000"/>
+          <w:kern w:val="0"/>
+          <w:sz w:val="20"/>
+          <w:szCs w:val="20"/>
+        </w:rPr>
+        <w:tab/>
+      </w:r>
+      <w:r>
+        <w:rPr>
+          <w:rFonts w:ascii="Consolas" w:hAnsi="Consolas" w:cs="Consolas"/>
+          <w:color w:val="000000"/>
+          <w:kern w:val="0"/>
+          <w:sz w:val="20"/>
+          <w:szCs w:val="20"/>
+        </w:rPr>
+        <w:tab/>
+        <w:t>});</w:t>
+      </w:r>
+    </w:p>
+    <w:p>
+      <w:pPr>
+        <w:rPr>
+          <w:rFonts w:ascii="Consolas" w:hAnsi="Consolas" w:cs="Consolas"/>
+          <w:i/>
+          <w:iCs/>
+          <w:color w:val="2A00FF"/>
+          <w:kern w:val="0"/>
+          <w:sz w:val="20"/>
+          <w:szCs w:val="20"/>
+        </w:rPr>
+      </w:pPr>
+      <w:r>
+        <w:rPr>
+          <w:rFonts w:ascii="Consolas" w:hAnsi="Consolas" w:cs="Consolas"/>
+          <w:color w:val="000000"/>
+          <w:kern w:val="0"/>
+          <w:sz w:val="20"/>
+          <w:szCs w:val="20"/>
+        </w:rPr>
+        <w:tab/>
+      </w:r>
+      <w:r>
+        <w:rPr>
+          <w:rFonts w:ascii="Consolas" w:hAnsi="Consolas" w:cs="Consolas"/>
+          <w:color w:val="000000"/>
+          <w:kern w:val="0"/>
+          <w:sz w:val="20"/>
+          <w:szCs w:val="20"/>
+        </w:rPr>
+        <w:tab/>
+        <w:t>})</w:t>
+      </w:r>
+    </w:p>
+    <w:p>
+      <w:pPr>
+        <w:pStyle w:val="2"/>
+      </w:pPr>
+      <w:r>
+        <w:rPr>
+          <w:rFonts w:hint="eastAsia"/>
+        </w:rPr>
+        <w:t>系统操作日志记录方法</w:t>
+      </w:r>
+    </w:p>
+    <w:p/>
+    <w:p>
+      <w:pPr>
+        <w:autoSpaceDE w:val="0"/>
+        <w:autoSpaceDN w:val="0"/>
+        <w:adjustRightInd w:val="0"/>
+        <w:jc w:val="left"/>
+        <w:rPr>
+          <w:rFonts w:ascii="Consolas" w:hAnsi="Consolas" w:cs="Consolas"/>
+          <w:kern w:val="0"/>
+          <w:sz w:val="20"/>
+          <w:szCs w:val="20"/>
+        </w:rPr>
+      </w:pPr>
+      <w:r>
+        <w:rPr>
+          <w:rFonts w:ascii="Consolas" w:hAnsi="Consolas" w:cs="Consolas"/>
+          <w:b/>
+          <w:bCs/>
+          <w:color w:val="7F0055"/>
+          <w:kern w:val="0"/>
+          <w:sz w:val="20"/>
+          <w:szCs w:val="20"/>
+        </w:rPr>
+        <w:t>try</w:t>
+      </w:r>
+      <w:r>
+        <w:rPr>
+          <w:rFonts w:ascii="Consolas" w:hAnsi="Consolas" w:cs="Consolas"/>
+          <w:color w:val="000000"/>
+          <w:kern w:val="0"/>
+          <w:sz w:val="20"/>
+          <w:szCs w:val="20"/>
+        </w:rPr>
+        <w:t xml:space="preserve"> {</w:t>
+      </w:r>
+    </w:p>
+    <w:p>
+      <w:pPr>
+        <w:autoSpaceDE w:val="0"/>
+        <w:autoSpaceDN w:val="0"/>
+        <w:adjustRightInd w:val="0"/>
+        <w:jc w:val="left"/>
+        <w:rPr>
+          <w:rFonts w:ascii="Consolas" w:hAnsi="Consolas" w:cs="Consolas"/>
+          <w:kern w:val="0"/>
+          <w:sz w:val="20"/>
+          <w:szCs w:val="20"/>
+        </w:rPr>
+      </w:pPr>
+      <w:r>
+        <w:rPr>
+          <w:rFonts w:ascii="Consolas" w:hAnsi="Consolas" w:cs="Consolas"/>
+          <w:color w:val="000000"/>
+          <w:kern w:val="0"/>
+          <w:sz w:val="20"/>
+          <w:szCs w:val="20"/>
+        </w:rPr>
+        <w:tab/>
+      </w:r>
+      <w:r>
+        <w:rPr>
+          <w:rFonts w:ascii="Consolas" w:hAnsi="Consolas" w:cs="Consolas"/>
+          <w:color w:val="000000"/>
+          <w:kern w:val="0"/>
+          <w:sz w:val="20"/>
+          <w:szCs w:val="20"/>
+        </w:rPr>
+        <w:tab/>
+      </w:r>
+      <w:r>
+        <w:rPr>
+          <w:rFonts w:ascii="Consolas" w:hAnsi="Consolas" w:cs="Consolas"/>
+          <w:color w:val="000000"/>
+          <w:kern w:val="0"/>
+          <w:sz w:val="20"/>
+          <w:szCs w:val="20"/>
+        </w:rPr>
+        <w:tab/>
+      </w:r>
+      <w:r>
+        <w:rPr>
+          <w:rFonts w:ascii="Consolas" w:hAnsi="Consolas" w:cs="Consolas"/>
+          <w:b/>
+          <w:bCs/>
+          <w:color w:val="7F0055"/>
+          <w:kern w:val="0"/>
+          <w:sz w:val="20"/>
+          <w:szCs w:val="20"/>
+        </w:rPr>
+        <w:t>long</w:t>
+      </w:r>
+      <w:r>
+        <w:rPr>
+          <w:rFonts w:ascii="Consolas" w:hAnsi="Consolas" w:cs="Consolas"/>
+          <w:color w:val="000000"/>
+          <w:kern w:val="0"/>
+          <w:sz w:val="20"/>
+          <w:szCs w:val="20"/>
+        </w:rPr>
+        <w:t xml:space="preserve"> </w:t>
+      </w:r>
+      <w:r>
+        <w:rPr>
+          <w:rFonts w:ascii="Consolas" w:hAnsi="Consolas" w:cs="Consolas"/>
+          <w:color w:val="6A3E3E"/>
+          <w:kern w:val="0"/>
+          <w:sz w:val="20"/>
+          <w:szCs w:val="20"/>
+        </w:rPr>
+        <w:t>starttime</w:t>
+      </w:r>
+      <w:r>
+        <w:rPr>
+          <w:rFonts w:ascii="Consolas" w:hAnsi="Consolas" w:cs="Consolas"/>
+          <w:color w:val="000000"/>
+          <w:kern w:val="0"/>
+          <w:sz w:val="20"/>
+          <w:szCs w:val="20"/>
+        </w:rPr>
+        <w:t xml:space="preserve"> = System.</w:t>
+      </w:r>
+      <w:r>
+        <w:rPr>
+          <w:rFonts w:ascii="Consolas" w:hAnsi="Consolas" w:cs="Consolas"/>
+          <w:i/>
+          <w:iCs/>
+          <w:color w:val="000000"/>
+          <w:kern w:val="0"/>
+          <w:sz w:val="20"/>
+          <w:szCs w:val="20"/>
+        </w:rPr>
+        <w:t>currentTimeMillis</w:t>
+      </w:r>
+      <w:r>
+        <w:rPr>
+          <w:rFonts w:ascii="Consolas" w:hAnsi="Consolas" w:cs="Consolas"/>
+          <w:color w:val="000000"/>
+          <w:kern w:val="0"/>
+          <w:sz w:val="20"/>
+          <w:szCs w:val="20"/>
+        </w:rPr>
+        <w:t>();</w:t>
+      </w:r>
+    </w:p>
+    <w:p>
+      <w:pPr>
+        <w:autoSpaceDE w:val="0"/>
+        <w:autoSpaceDN w:val="0"/>
+        <w:adjustRightInd w:val="0"/>
+        <w:jc w:val="left"/>
+        <w:rPr>
+          <w:rFonts w:ascii="Consolas" w:hAnsi="Consolas" w:cs="Consolas"/>
+          <w:kern w:val="0"/>
+          <w:sz w:val="20"/>
+          <w:szCs w:val="20"/>
+        </w:rPr>
+      </w:pPr>
+      <w:r>
+        <w:rPr>
+          <w:rFonts w:ascii="Consolas" w:hAnsi="Consolas" w:cs="Consolas"/>
+          <w:color w:val="000000"/>
+          <w:kern w:val="0"/>
+          <w:sz w:val="20"/>
+          <w:szCs w:val="20"/>
+        </w:rPr>
+        <w:tab/>
+      </w:r>
+      <w:r>
+        <w:rPr>
+          <w:rFonts w:ascii="Consolas" w:hAnsi="Consolas" w:cs="Consolas"/>
+          <w:color w:val="000000"/>
+          <w:kern w:val="0"/>
+          <w:sz w:val="20"/>
+          <w:szCs w:val="20"/>
+        </w:rPr>
+        <w:tab/>
+      </w:r>
+      <w:r>
+        <w:rPr>
+          <w:rFonts w:ascii="Consolas" w:hAnsi="Consolas" w:cs="Consolas"/>
+          <w:color w:val="000000"/>
+          <w:kern w:val="0"/>
+          <w:sz w:val="20"/>
+          <w:szCs w:val="20"/>
+        </w:rPr>
+        <w:tab/>
+      </w:r>
+    </w:p>
+    <w:p>
+      <w:pPr>
+        <w:autoSpaceDE w:val="0"/>
+        <w:autoSpaceDN w:val="0"/>
+        <w:adjustRightInd w:val="0"/>
+        <w:jc w:val="left"/>
+        <w:rPr>
+          <w:rFonts w:ascii="Consolas" w:hAnsi="Consolas" w:cs="Consolas"/>
+          <w:kern w:val="0"/>
+          <w:sz w:val="20"/>
+          <w:szCs w:val="20"/>
+        </w:rPr>
+      </w:pPr>
+      <w:r>
+        <w:rPr>
+          <w:rFonts w:ascii="Consolas" w:hAnsi="Consolas" w:cs="Consolas"/>
+          <w:color w:val="000000"/>
+          <w:kern w:val="0"/>
+          <w:sz w:val="20"/>
+          <w:szCs w:val="20"/>
+        </w:rPr>
+        <w:tab/>
+      </w:r>
+      <w:r>
+        <w:rPr>
+          <w:rFonts w:ascii="Consolas" w:hAnsi="Consolas" w:cs="Consolas"/>
+          <w:color w:val="000000"/>
+          <w:kern w:val="0"/>
+          <w:sz w:val="20"/>
+          <w:szCs w:val="20"/>
+        </w:rPr>
+        <w:tab/>
+      </w:r>
+      <w:r>
+        <w:rPr>
+          <w:rFonts w:ascii="Consolas" w:hAnsi="Consolas" w:cs="Consolas"/>
+          <w:color w:val="000000"/>
+          <w:kern w:val="0"/>
+          <w:sz w:val="20"/>
+          <w:szCs w:val="20"/>
+        </w:rPr>
+        <w:tab/>
+      </w:r>
+      <w:r>
+        <w:rPr>
+          <w:rFonts w:ascii="Consolas" w:hAnsi="Consolas" w:cs="Consolas"/>
+          <w:b/>
+          <w:bCs/>
+          <w:color w:val="7F0055"/>
+          <w:kern w:val="0"/>
+          <w:sz w:val="20"/>
+          <w:szCs w:val="20"/>
+        </w:rPr>
+        <w:t>this</w:t>
+      </w:r>
+      <w:r>
+        <w:rPr>
+          <w:rFonts w:ascii="Consolas" w:hAnsi="Consolas" w:cs="Consolas"/>
+          <w:color w:val="000000"/>
+          <w:kern w:val="0"/>
+          <w:sz w:val="20"/>
+          <w:szCs w:val="20"/>
+        </w:rPr>
+        <w:t>.</w:t>
+      </w:r>
+      <w:r>
+        <w:rPr>
+          <w:rFonts w:ascii="Consolas" w:hAnsi="Consolas" w:cs="Consolas"/>
+          <w:color w:val="0000C0"/>
+          <w:kern w:val="0"/>
+          <w:sz w:val="20"/>
+          <w:szCs w:val="20"/>
+        </w:rPr>
+        <w:t>logManager</w:t>
+      </w:r>
+      <w:r>
+        <w:rPr>
+          <w:rFonts w:ascii="Consolas" w:hAnsi="Consolas" w:cs="Consolas"/>
+          <w:color w:val="000000"/>
+          <w:kern w:val="0"/>
+          <w:sz w:val="20"/>
+          <w:szCs w:val="20"/>
+        </w:rPr>
+        <w:t>.</w:t>
+      </w:r>
+      <w:r>
+        <w:rPr>
+          <w:rFonts w:ascii="Consolas" w:hAnsi="Consolas" w:cs="Consolas"/>
+          <w:color w:val="000000"/>
+          <w:kern w:val="0"/>
+          <w:sz w:val="20"/>
+          <w:szCs w:val="20"/>
+          <w:highlight w:val="lightGray"/>
+        </w:rPr>
+        <w:t>backuplog</w:t>
+      </w:r>
+      <w:r>
+        <w:rPr>
+          <w:rFonts w:ascii="Consolas" w:hAnsi="Consolas" w:cs="Consolas"/>
+          <w:color w:val="000000"/>
+          <w:kern w:val="0"/>
+          <w:sz w:val="20"/>
+          <w:szCs w:val="20"/>
+        </w:rPr>
+        <w:t>();</w:t>
+      </w:r>
+    </w:p>
+    <w:p>
+      <w:pPr>
+        <w:autoSpaceDE w:val="0"/>
+        <w:autoSpaceDN w:val="0"/>
+        <w:adjustRightInd w:val="0"/>
+        <w:jc w:val="left"/>
+        <w:rPr>
+          <w:rFonts w:ascii="Consolas" w:hAnsi="Consolas" w:cs="Consolas"/>
+          <w:kern w:val="0"/>
+          <w:sz w:val="20"/>
+          <w:szCs w:val="20"/>
+        </w:rPr>
+      </w:pPr>
+      <w:r>
+        <w:rPr>
+          <w:rFonts w:ascii="Consolas" w:hAnsi="Consolas" w:cs="Consolas"/>
+          <w:color w:val="000000"/>
+          <w:kern w:val="0"/>
+          <w:sz w:val="20"/>
+          <w:szCs w:val="20"/>
+        </w:rPr>
+        <w:tab/>
+      </w:r>
+      <w:r>
+        <w:rPr>
+          <w:rFonts w:ascii="Consolas" w:hAnsi="Consolas" w:cs="Consolas"/>
+          <w:color w:val="000000"/>
+          <w:kern w:val="0"/>
+          <w:sz w:val="20"/>
+          <w:szCs w:val="20"/>
+        </w:rPr>
+        <w:tab/>
+      </w:r>
+      <w:r>
+        <w:rPr>
+          <w:rFonts w:ascii="Consolas" w:hAnsi="Consolas" w:cs="Consolas"/>
+          <w:color w:val="000000"/>
+          <w:kern w:val="0"/>
+          <w:sz w:val="20"/>
+          <w:szCs w:val="20"/>
+        </w:rPr>
+        <w:tab/>
+      </w:r>
+      <w:r>
+        <w:rPr>
+          <w:rFonts w:ascii="Consolas" w:hAnsi="Consolas" w:cs="Consolas"/>
+          <w:b/>
+          <w:bCs/>
+          <w:color w:val="7F0055"/>
+          <w:kern w:val="0"/>
+          <w:sz w:val="20"/>
+          <w:szCs w:val="20"/>
+        </w:rPr>
+        <w:t>long</w:t>
+      </w:r>
+      <w:r>
+        <w:rPr>
+          <w:rFonts w:ascii="Consolas" w:hAnsi="Consolas" w:cs="Consolas"/>
+          <w:color w:val="000000"/>
+          <w:kern w:val="0"/>
+          <w:sz w:val="20"/>
+          <w:szCs w:val="20"/>
+        </w:rPr>
+        <w:t xml:space="preserve"> </w:t>
+      </w:r>
+      <w:r>
+        <w:rPr>
+          <w:rFonts w:ascii="Consolas" w:hAnsi="Consolas" w:cs="Consolas"/>
+          <w:color w:val="6A3E3E"/>
+          <w:kern w:val="0"/>
+          <w:sz w:val="20"/>
+          <w:szCs w:val="20"/>
+        </w:rPr>
+        <w:t>endtime</w:t>
+      </w:r>
+      <w:r>
+        <w:rPr>
+          <w:rFonts w:ascii="Consolas" w:hAnsi="Consolas" w:cs="Consolas"/>
+          <w:color w:val="000000"/>
+          <w:kern w:val="0"/>
+          <w:sz w:val="20"/>
+          <w:szCs w:val="20"/>
+        </w:rPr>
+        <w:t xml:space="preserve"> = System.</w:t>
+      </w:r>
+      <w:r>
+        <w:rPr>
+          <w:rFonts w:ascii="Consolas" w:hAnsi="Consolas" w:cs="Consolas"/>
+          <w:i/>
+          <w:iCs/>
+          <w:color w:val="000000"/>
+          <w:kern w:val="0"/>
+          <w:sz w:val="20"/>
+          <w:szCs w:val="20"/>
+        </w:rPr>
+        <w:t>currentTimeMillis</w:t>
+      </w:r>
+      <w:r>
+        <w:rPr>
+          <w:rFonts w:ascii="Consolas" w:hAnsi="Consolas" w:cs="Consolas"/>
+          <w:color w:val="000000"/>
+          <w:kern w:val="0"/>
+          <w:sz w:val="20"/>
+          <w:szCs w:val="20"/>
+        </w:rPr>
+        <w:t>();</w:t>
+      </w:r>
+    </w:p>
+    <w:p>
+      <w:pPr>
+        <w:autoSpaceDE w:val="0"/>
+        <w:autoSpaceDN w:val="0"/>
+        <w:adjustRightInd w:val="0"/>
+        <w:jc w:val="left"/>
+        <w:rPr>
+          <w:rFonts w:ascii="Consolas" w:hAnsi="Consolas" w:cs="Consolas"/>
+          <w:kern w:val="0"/>
+          <w:sz w:val="20"/>
+          <w:szCs w:val="20"/>
+        </w:rPr>
+      </w:pPr>
+      <w:r>
+        <w:rPr>
+          <w:rFonts w:ascii="Consolas" w:hAnsi="Consolas" w:cs="Consolas"/>
+          <w:color w:val="000000"/>
+          <w:kern w:val="0"/>
+          <w:sz w:val="20"/>
+          <w:szCs w:val="20"/>
+        </w:rPr>
+        <w:tab/>
+      </w:r>
+      <w:r>
+        <w:rPr>
+          <w:rFonts w:ascii="Consolas" w:hAnsi="Consolas" w:cs="Consolas"/>
+          <w:color w:val="000000"/>
+          <w:kern w:val="0"/>
+          <w:sz w:val="20"/>
+          <w:szCs w:val="20"/>
+        </w:rPr>
+        <w:tab/>
+      </w:r>
+      <w:r>
+        <w:rPr>
+          <w:rFonts w:ascii="Consolas" w:hAnsi="Consolas" w:cs="Consolas"/>
+          <w:color w:val="000000"/>
+          <w:kern w:val="0"/>
+          <w:sz w:val="20"/>
+          <w:szCs w:val="20"/>
+        </w:rPr>
+        <w:tab/>
+        <w:t xml:space="preserve">LogManagerInf </w:t>
+      </w:r>
+      <w:r>
+        <w:rPr>
+          <w:rFonts w:ascii="Consolas" w:hAnsi="Consolas" w:cs="Consolas"/>
+          <w:color w:val="6A3E3E"/>
+          <w:kern w:val="0"/>
+          <w:sz w:val="20"/>
+          <w:szCs w:val="20"/>
+        </w:rPr>
+        <w:t>logMgr</w:t>
+      </w:r>
+      <w:r>
+        <w:rPr>
+          <w:rFonts w:ascii="Consolas" w:hAnsi="Consolas" w:cs="Consolas"/>
+          <w:color w:val="000000"/>
+          <w:kern w:val="0"/>
+          <w:sz w:val="20"/>
+          <w:szCs w:val="20"/>
+        </w:rPr>
+        <w:t xml:space="preserve"> = ConfigManager.</w:t>
+      </w:r>
+      <w:r>
+        <w:rPr>
+          <w:rFonts w:ascii="Consolas" w:hAnsi="Consolas" w:cs="Consolas"/>
+          <w:i/>
+          <w:iCs/>
+          <w:color w:val="000000"/>
+          <w:kern w:val="0"/>
+          <w:sz w:val="20"/>
+          <w:szCs w:val="20"/>
+        </w:rPr>
+        <w:t>getInstance</w:t>
+      </w:r>
+      <w:r>
+        <w:rPr>
+          <w:rFonts w:ascii="Consolas" w:hAnsi="Consolas" w:cs="Consolas"/>
+          <w:color w:val="000000"/>
+          <w:kern w:val="0"/>
+          <w:sz w:val="20"/>
+          <w:szCs w:val="20"/>
+        </w:rPr>
+        <w:t>().getLogManager();</w:t>
+      </w:r>
+    </w:p>
+    <w:p>
+      <w:pPr>
+        <w:autoSpaceDE w:val="0"/>
+        <w:autoSpaceDN w:val="0"/>
+        <w:adjustRightInd w:val="0"/>
+        <w:jc w:val="left"/>
+        <w:rPr>
+          <w:rFonts w:ascii="Consolas" w:hAnsi="Consolas" w:cs="Consolas"/>
+          <w:kern w:val="0"/>
+          <w:sz w:val="20"/>
+          <w:szCs w:val="20"/>
+        </w:rPr>
+      </w:pPr>
+      <w:r>
+        <w:rPr>
+          <w:rFonts w:ascii="Consolas" w:hAnsi="Consolas" w:cs="Consolas"/>
+          <w:color w:val="000000"/>
+          <w:kern w:val="0"/>
+          <w:sz w:val="20"/>
+          <w:szCs w:val="20"/>
+        </w:rPr>
+        <w:tab/>
+      </w:r>
+      <w:r>
+        <w:rPr>
+          <w:rFonts w:ascii="Consolas" w:hAnsi="Consolas" w:cs="Consolas"/>
+          <w:color w:val="000000"/>
+          <w:kern w:val="0"/>
+          <w:sz w:val="20"/>
+          <w:szCs w:val="20"/>
+        </w:rPr>
+        <w:tab/>
+      </w:r>
+      <w:r>
+        <w:rPr>
+          <w:rFonts w:ascii="Consolas" w:hAnsi="Consolas" w:cs="Consolas"/>
+          <w:color w:val="000000"/>
+          <w:kern w:val="0"/>
+          <w:sz w:val="20"/>
+          <w:szCs w:val="20"/>
+        </w:rPr>
+        <w:tab/>
+      </w:r>
+    </w:p>
+    <w:p>
+      <w:pPr>
+        <w:autoSpaceDE w:val="0"/>
+        <w:autoSpaceDN w:val="0"/>
+        <w:adjustRightInd w:val="0"/>
+        <w:jc w:val="left"/>
+        <w:rPr>
+          <w:rFonts w:ascii="Consolas" w:hAnsi="Consolas" w:cs="Consolas"/>
+          <w:kern w:val="0"/>
+          <w:sz w:val="20"/>
+          <w:szCs w:val="20"/>
+        </w:rPr>
+      </w:pPr>
+      <w:r>
+        <w:rPr>
+          <w:rFonts w:ascii="Consolas" w:hAnsi="Consolas" w:cs="Consolas"/>
+          <w:color w:val="000000"/>
+          <w:kern w:val="0"/>
+          <w:sz w:val="20"/>
+          <w:szCs w:val="20"/>
+        </w:rPr>
+        <w:tab/>
+      </w:r>
+      <w:r>
+        <w:rPr>
+          <w:rFonts w:ascii="Consolas" w:hAnsi="Consolas" w:cs="Consolas"/>
+          <w:color w:val="000000"/>
+          <w:kern w:val="0"/>
+          <w:sz w:val="20"/>
+          <w:szCs w:val="20"/>
+        </w:rPr>
+        <w:tab/>
+      </w:r>
+      <w:r>
+        <w:rPr>
+          <w:rFonts w:ascii="Consolas" w:hAnsi="Consolas" w:cs="Consolas"/>
+          <w:color w:val="000000"/>
+          <w:kern w:val="0"/>
+          <w:sz w:val="20"/>
+          <w:szCs w:val="20"/>
+        </w:rPr>
+        <w:tab/>
+        <w:t xml:space="preserve">String </w:t>
+      </w:r>
+      <w:r>
+        <w:rPr>
+          <w:rFonts w:ascii="Consolas" w:hAnsi="Consolas" w:cs="Consolas"/>
+          <w:color w:val="6A3E3E"/>
+          <w:kern w:val="0"/>
+          <w:sz w:val="20"/>
+          <w:szCs w:val="20"/>
+        </w:rPr>
+        <w:t>userrelName</w:t>
+      </w:r>
+      <w:r>
+        <w:rPr>
+          <w:rFonts w:ascii="Consolas" w:hAnsi="Consolas" w:cs="Consolas"/>
+          <w:color w:val="000000"/>
+          <w:kern w:val="0"/>
+          <w:sz w:val="20"/>
+          <w:szCs w:val="20"/>
+        </w:rPr>
+        <w:t xml:space="preserve"> = AccessControl.</w:t>
+      </w:r>
+      <w:r>
+        <w:rPr>
+          <w:rFonts w:ascii="Consolas" w:hAnsi="Consolas" w:cs="Consolas"/>
+          <w:i/>
+          <w:iCs/>
+          <w:color w:val="000000"/>
+          <w:kern w:val="0"/>
+          <w:sz w:val="20"/>
+          <w:szCs w:val="20"/>
+        </w:rPr>
+        <w:t>getAccessControl</w:t>
+      </w:r>
+      <w:r>
+        <w:rPr>
+          <w:rFonts w:ascii="Consolas" w:hAnsi="Consolas" w:cs="Consolas"/>
+          <w:color w:val="000000"/>
+          <w:kern w:val="0"/>
+          <w:sz w:val="20"/>
+          <w:szCs w:val="20"/>
+        </w:rPr>
+        <w:t>().getUserName();</w:t>
+      </w:r>
+    </w:p>
+    <w:p>
+      <w:pPr>
+        <w:autoSpaceDE w:val="0"/>
+        <w:autoSpaceDN w:val="0"/>
+        <w:adjustRightInd w:val="0"/>
+        <w:jc w:val="left"/>
+        <w:rPr>
+          <w:rFonts w:ascii="Consolas" w:hAnsi="Consolas" w:cs="Consolas"/>
+          <w:kern w:val="0"/>
+          <w:sz w:val="20"/>
+          <w:szCs w:val="20"/>
+        </w:rPr>
+      </w:pPr>
+      <w:r>
+        <w:rPr>
+          <w:rFonts w:ascii="Consolas" w:hAnsi="Consolas" w:cs="Consolas"/>
+          <w:color w:val="000000"/>
+          <w:kern w:val="0"/>
+          <w:sz w:val="20"/>
+          <w:szCs w:val="20"/>
+        </w:rPr>
+        <w:tab/>
+      </w:r>
+      <w:r>
+        <w:rPr>
+          <w:rFonts w:ascii="Consolas" w:hAnsi="Consolas" w:cs="Consolas"/>
+          <w:color w:val="000000"/>
+          <w:kern w:val="0"/>
+          <w:sz w:val="20"/>
+          <w:szCs w:val="20"/>
+        </w:rPr>
+        <w:tab/>
+      </w:r>
+      <w:r>
+        <w:rPr>
+          <w:rFonts w:ascii="Consolas" w:hAnsi="Consolas" w:cs="Consolas"/>
+          <w:color w:val="000000"/>
+          <w:kern w:val="0"/>
+          <w:sz w:val="20"/>
+          <w:szCs w:val="20"/>
+        </w:rPr>
+        <w:tab/>
+        <w:t xml:space="preserve">String </w:t>
+      </w:r>
+      <w:r>
+        <w:rPr>
+          <w:rFonts w:ascii="Consolas" w:hAnsi="Consolas" w:cs="Consolas"/>
+          <w:color w:val="6A3E3E"/>
+          <w:kern w:val="0"/>
+          <w:sz w:val="20"/>
+          <w:szCs w:val="20"/>
+        </w:rPr>
+        <w:t>userAccount</w:t>
+      </w:r>
+      <w:r>
+        <w:rPr>
+          <w:rFonts w:ascii="Consolas" w:hAnsi="Consolas" w:cs="Consolas"/>
+          <w:color w:val="000000"/>
+          <w:kern w:val="0"/>
+          <w:sz w:val="20"/>
+          <w:szCs w:val="20"/>
+        </w:rPr>
+        <w:t xml:space="preserve"> = AccessControl.</w:t>
+      </w:r>
+      <w:r>
+        <w:rPr>
+          <w:rFonts w:ascii="Consolas" w:hAnsi="Consolas" w:cs="Consolas"/>
+          <w:i/>
+          <w:iCs/>
+          <w:color w:val="000000"/>
+          <w:kern w:val="0"/>
+          <w:sz w:val="20"/>
+          <w:szCs w:val="20"/>
+        </w:rPr>
+        <w:t>getAccessControl</w:t>
+      </w:r>
+      <w:r>
+        <w:rPr>
+          <w:rFonts w:ascii="Consolas" w:hAnsi="Consolas" w:cs="Consolas"/>
+          <w:color w:val="000000"/>
+          <w:kern w:val="0"/>
+          <w:sz w:val="20"/>
+          <w:szCs w:val="20"/>
+        </w:rPr>
+        <w:t>().getUserAccount();</w:t>
+      </w:r>
+    </w:p>
+    <w:p>
+      <w:pPr>
+        <w:autoSpaceDE w:val="0"/>
+        <w:autoSpaceDN w:val="0"/>
+        <w:adjustRightInd w:val="0"/>
+        <w:jc w:val="left"/>
+        <w:rPr>
+          <w:rFonts w:ascii="Consolas" w:hAnsi="Consolas" w:cs="Consolas"/>
+          <w:kern w:val="0"/>
+          <w:sz w:val="20"/>
+          <w:szCs w:val="20"/>
+        </w:rPr>
+      </w:pPr>
+      <w:r>
+        <w:rPr>
+          <w:rFonts w:ascii="Consolas" w:hAnsi="Consolas" w:cs="Consolas"/>
+          <w:color w:val="000000"/>
+          <w:kern w:val="0"/>
+          <w:sz w:val="20"/>
+          <w:szCs w:val="20"/>
+        </w:rPr>
+        <w:tab/>
+      </w:r>
+      <w:r>
+        <w:rPr>
+          <w:rFonts w:ascii="Consolas" w:hAnsi="Consolas" w:cs="Consolas"/>
+          <w:color w:val="000000"/>
+          <w:kern w:val="0"/>
+          <w:sz w:val="20"/>
+          <w:szCs w:val="20"/>
+        </w:rPr>
+        <w:tab/>
+      </w:r>
+      <w:r>
+        <w:rPr>
+          <w:rFonts w:ascii="Consolas" w:hAnsi="Consolas" w:cs="Consolas"/>
+          <w:color w:val="000000"/>
+          <w:kern w:val="0"/>
+          <w:sz w:val="20"/>
+          <w:szCs w:val="20"/>
+        </w:rPr>
+        <w:tab/>
+        <w:t xml:space="preserve">SimpleDateFormat </w:t>
+      </w:r>
+      <w:r>
+        <w:rPr>
+          <w:rFonts w:ascii="Consolas" w:hAnsi="Consolas" w:cs="Consolas"/>
+          <w:color w:val="6A3E3E"/>
+          <w:kern w:val="0"/>
+          <w:sz w:val="20"/>
+          <w:szCs w:val="20"/>
+        </w:rPr>
+        <w:t>format</w:t>
+      </w:r>
+      <w:r>
+        <w:rPr>
+          <w:rFonts w:ascii="Consolas" w:hAnsi="Consolas" w:cs="Consolas"/>
+          <w:color w:val="000000"/>
+          <w:kern w:val="0"/>
+          <w:sz w:val="20"/>
+          <w:szCs w:val="20"/>
+        </w:rPr>
+        <w:t xml:space="preserve"> = DataFormatUtil.</w:t>
+      </w:r>
+      <w:r>
+        <w:rPr>
+          <w:rFonts w:ascii="Consolas" w:hAnsi="Consolas" w:cs="Consolas"/>
+          <w:i/>
+          <w:iCs/>
+          <w:color w:val="000000"/>
+          <w:kern w:val="0"/>
+          <w:sz w:val="20"/>
+          <w:szCs w:val="20"/>
+        </w:rPr>
+        <w:t>getSimpleDateFormat</w:t>
+      </w:r>
+      <w:r>
+        <w:rPr>
+          <w:rFonts w:ascii="Consolas" w:hAnsi="Consolas" w:cs="Consolas"/>
+          <w:color w:val="000000"/>
+          <w:kern w:val="0"/>
+          <w:sz w:val="20"/>
+          <w:szCs w:val="20"/>
+        </w:rPr>
+        <w:t>(</w:t>
+      </w:r>
+      <w:r>
+        <w:rPr>
+          <w:rFonts w:ascii="Consolas" w:hAnsi="Consolas" w:cs="Consolas"/>
+          <w:color w:val="2A00FF"/>
+          <w:kern w:val="0"/>
+          <w:sz w:val="20"/>
+          <w:szCs w:val="20"/>
+        </w:rPr>
+        <w:t>"yyyy-MM-dd HH:mm:ss"</w:t>
+      </w:r>
+      <w:r>
+        <w:rPr>
+          <w:rFonts w:ascii="Consolas" w:hAnsi="Consolas" w:cs="Consolas"/>
+          <w:color w:val="000000"/>
+          <w:kern w:val="0"/>
+          <w:sz w:val="20"/>
+          <w:szCs w:val="20"/>
+        </w:rPr>
+        <w:t>);</w:t>
+      </w:r>
+    </w:p>
+    <w:p>
+      <w:pPr>
+        <w:autoSpaceDE w:val="0"/>
+        <w:autoSpaceDN w:val="0"/>
+        <w:adjustRightInd w:val="0"/>
+        <w:jc w:val="left"/>
+        <w:rPr>
+          <w:rFonts w:ascii="Consolas" w:hAnsi="Consolas" w:cs="Consolas"/>
+          <w:kern w:val="0"/>
+          <w:sz w:val="20"/>
+          <w:szCs w:val="20"/>
+        </w:rPr>
+      </w:pPr>
+      <w:r>
+        <w:rPr>
+          <w:rFonts w:ascii="Consolas" w:hAnsi="Consolas" w:cs="Consolas"/>
+          <w:color w:val="000000"/>
+          <w:kern w:val="0"/>
+          <w:sz w:val="20"/>
+          <w:szCs w:val="20"/>
+        </w:rPr>
+        <w:tab/>
+      </w:r>
+      <w:r>
+        <w:rPr>
+          <w:rFonts w:ascii="Consolas" w:hAnsi="Consolas" w:cs="Consolas"/>
+          <w:color w:val="000000"/>
+          <w:kern w:val="0"/>
+          <w:sz w:val="20"/>
+          <w:szCs w:val="20"/>
+        </w:rPr>
+        <w:tab/>
+      </w:r>
+      <w:r>
+        <w:rPr>
+          <w:rFonts w:ascii="Consolas" w:hAnsi="Consolas" w:cs="Consolas"/>
+          <w:color w:val="000000"/>
+          <w:kern w:val="0"/>
+          <w:sz w:val="20"/>
+          <w:szCs w:val="20"/>
+        </w:rPr>
+        <w:tab/>
+        <w:t xml:space="preserve">String </w:t>
+      </w:r>
+      <w:r>
+        <w:rPr>
+          <w:rFonts w:ascii="Consolas" w:hAnsi="Consolas" w:cs="Consolas"/>
+          <w:color w:val="6A3E3E"/>
+          <w:kern w:val="0"/>
+          <w:sz w:val="20"/>
+          <w:szCs w:val="20"/>
+        </w:rPr>
+        <w:t>operContent</w:t>
+      </w:r>
+      <w:r>
+        <w:rPr>
+          <w:rFonts w:ascii="Consolas" w:hAnsi="Consolas" w:cs="Consolas"/>
+          <w:color w:val="000000"/>
+          <w:kern w:val="0"/>
+          <w:sz w:val="20"/>
+          <w:szCs w:val="20"/>
+        </w:rPr>
+        <w:t xml:space="preserve"> =  </w:t>
+      </w:r>
+      <w:r>
+        <w:rPr>
+          <w:rFonts w:ascii="Consolas" w:hAnsi="Consolas" w:cs="Consolas"/>
+          <w:color w:val="2A00FF"/>
+          <w:kern w:val="0"/>
+          <w:sz w:val="20"/>
+          <w:szCs w:val="20"/>
+        </w:rPr>
+        <w:t xml:space="preserve">" </w:t>
+      </w:r>
+      <w:r>
+        <w:rPr>
+          <w:rFonts w:ascii="Consolas" w:hAnsi="Consolas" w:cs="Consolas"/>
+          <w:color w:val="2A00FF"/>
+          <w:kern w:val="0"/>
+          <w:sz w:val="20"/>
+          <w:szCs w:val="20"/>
+        </w:rPr>
+        <w:t>归档日志</w:t>
+      </w:r>
+      <w:r>
+        <w:rPr>
+          <w:rFonts w:ascii="Consolas" w:hAnsi="Consolas" w:cs="Consolas"/>
+          <w:color w:val="2A00FF"/>
+          <w:kern w:val="0"/>
+          <w:sz w:val="20"/>
+          <w:szCs w:val="20"/>
+        </w:rPr>
+        <w:t>[</w:t>
+      </w:r>
+      <w:r>
+        <w:rPr>
+          <w:rFonts w:ascii="Consolas" w:hAnsi="Consolas" w:cs="Consolas"/>
+          <w:color w:val="2A00FF"/>
+          <w:kern w:val="0"/>
+          <w:sz w:val="20"/>
+          <w:szCs w:val="20"/>
+        </w:rPr>
+        <w:t>开始时间</w:t>
+      </w:r>
+      <w:r>
+        <w:rPr>
+          <w:rFonts w:ascii="Consolas" w:hAnsi="Consolas" w:cs="Consolas"/>
+          <w:color w:val="2A00FF"/>
+          <w:kern w:val="0"/>
+          <w:sz w:val="20"/>
+          <w:szCs w:val="20"/>
+        </w:rPr>
+        <w:t>:"</w:t>
+      </w:r>
+    </w:p>
+    <w:p>
+      <w:pPr>
+        <w:autoSpaceDE w:val="0"/>
+        <w:autoSpaceDN w:val="0"/>
+        <w:adjustRightInd w:val="0"/>
+        <w:jc w:val="left"/>
+        <w:rPr>
+          <w:rFonts w:ascii="Consolas" w:hAnsi="Consolas" w:cs="Consolas"/>
+          <w:kern w:val="0"/>
+          <w:sz w:val="20"/>
+          <w:szCs w:val="20"/>
+        </w:rPr>
+      </w:pPr>
+      <w:r>
+        <w:rPr>
+          <w:rFonts w:ascii="Consolas" w:hAnsi="Consolas" w:cs="Consolas"/>
+          <w:color w:val="000000"/>
+          <w:kern w:val="0"/>
+          <w:sz w:val="20"/>
+          <w:szCs w:val="20"/>
+        </w:rPr>
+        <w:tab/>
+      </w:r>
+      <w:r>
+        <w:rPr>
+          <w:rFonts w:ascii="Consolas" w:hAnsi="Consolas" w:cs="Consolas"/>
+          <w:color w:val="000000"/>
+          <w:kern w:val="0"/>
+          <w:sz w:val="20"/>
+          <w:szCs w:val="20"/>
+        </w:rPr>
+        <w:tab/>
+      </w:r>
+      <w:r>
+        <w:rPr>
+          <w:rFonts w:ascii="Consolas" w:hAnsi="Consolas" w:cs="Consolas"/>
+          <w:color w:val="000000"/>
+          <w:kern w:val="0"/>
+          <w:sz w:val="20"/>
+          <w:szCs w:val="20"/>
+        </w:rPr>
+        <w:tab/>
+      </w:r>
+      <w:r>
+        <w:rPr>
+          <w:rFonts w:ascii="Consolas" w:hAnsi="Consolas" w:cs="Consolas"/>
+          <w:color w:val="000000"/>
+          <w:kern w:val="0"/>
+          <w:sz w:val="20"/>
+          <w:szCs w:val="20"/>
+        </w:rPr>
+        <w:tab/>
+      </w:r>
+      <w:r>
+        <w:rPr>
+          <w:rFonts w:ascii="Consolas" w:hAnsi="Consolas" w:cs="Consolas"/>
+          <w:color w:val="000000"/>
+          <w:kern w:val="0"/>
+          <w:sz w:val="20"/>
+          <w:szCs w:val="20"/>
+        </w:rPr>
+        <w:tab/>
+        <w:t xml:space="preserve">+ </w:t>
+      </w:r>
+      <w:r>
+        <w:rPr>
+          <w:rFonts w:ascii="Consolas" w:hAnsi="Consolas" w:cs="Consolas"/>
+          <w:color w:val="6A3E3E"/>
+          <w:kern w:val="0"/>
+          <w:sz w:val="20"/>
+          <w:szCs w:val="20"/>
+        </w:rPr>
+        <w:t>format</w:t>
+      </w:r>
+      <w:r>
+        <w:rPr>
+          <w:rFonts w:ascii="Consolas" w:hAnsi="Consolas" w:cs="Consolas"/>
+          <w:color w:val="000000"/>
+          <w:kern w:val="0"/>
+          <w:sz w:val="20"/>
+          <w:szCs w:val="20"/>
+        </w:rPr>
+        <w:t>.format(</w:t>
+      </w:r>
+      <w:r>
+        <w:rPr>
+          <w:rFonts w:ascii="Consolas" w:hAnsi="Consolas" w:cs="Consolas"/>
+          <w:b/>
+          <w:bCs/>
+          <w:color w:val="7F0055"/>
+          <w:kern w:val="0"/>
+          <w:sz w:val="20"/>
+          <w:szCs w:val="20"/>
+        </w:rPr>
+        <w:t>new</w:t>
+      </w:r>
+      <w:r>
+        <w:rPr>
+          <w:rFonts w:ascii="Consolas" w:hAnsi="Consolas" w:cs="Consolas"/>
+          <w:color w:val="000000"/>
+          <w:kern w:val="0"/>
+          <w:sz w:val="20"/>
+          <w:szCs w:val="20"/>
+        </w:rPr>
+        <w:t xml:space="preserve"> Timestamp(</w:t>
+      </w:r>
+      <w:r>
+        <w:rPr>
+          <w:rFonts w:ascii="Consolas" w:hAnsi="Consolas" w:cs="Consolas"/>
+          <w:color w:val="6A3E3E"/>
+          <w:kern w:val="0"/>
+          <w:sz w:val="20"/>
+          <w:szCs w:val="20"/>
+        </w:rPr>
+        <w:t>starttime</w:t>
+      </w:r>
+      <w:r>
+        <w:rPr>
+          <w:rFonts w:ascii="Consolas" w:hAnsi="Consolas" w:cs="Consolas"/>
+          <w:color w:val="000000"/>
+          <w:kern w:val="0"/>
+          <w:sz w:val="20"/>
+          <w:szCs w:val="20"/>
+        </w:rPr>
+        <w:t xml:space="preserve">)) + </w:t>
+      </w:r>
+      <w:r>
+        <w:rPr>
+          <w:rFonts w:ascii="Consolas" w:hAnsi="Consolas" w:cs="Consolas"/>
+          <w:color w:val="2A00FF"/>
+          <w:kern w:val="0"/>
+          <w:sz w:val="20"/>
+          <w:szCs w:val="20"/>
+        </w:rPr>
+        <w:t>",</w:t>
+      </w:r>
+      <w:r>
+        <w:rPr>
+          <w:rFonts w:ascii="Consolas" w:hAnsi="Consolas" w:cs="Consolas"/>
+          <w:color w:val="2A00FF"/>
+          <w:kern w:val="0"/>
+          <w:sz w:val="20"/>
+          <w:szCs w:val="20"/>
+        </w:rPr>
+        <w:t>结束时间</w:t>
+      </w:r>
+      <w:r>
+        <w:rPr>
+          <w:rFonts w:ascii="Consolas" w:hAnsi="Consolas" w:cs="Consolas"/>
+          <w:color w:val="2A00FF"/>
+          <w:kern w:val="0"/>
+          <w:sz w:val="20"/>
+          <w:szCs w:val="20"/>
+        </w:rPr>
+        <w:t>"</w:t>
+      </w:r>
+    </w:p>
+    <w:p>
+      <w:pPr>
+        <w:autoSpaceDE w:val="0"/>
+        <w:autoSpaceDN w:val="0"/>
+        <w:adjustRightInd w:val="0"/>
+        <w:jc w:val="left"/>
+        <w:rPr>
+          <w:rFonts w:ascii="Consolas" w:hAnsi="Consolas" w:cs="Consolas"/>
+          <w:kern w:val="0"/>
+          <w:sz w:val="20"/>
+          <w:szCs w:val="20"/>
+        </w:rPr>
+      </w:pPr>
+      <w:r>
+        <w:rPr>
+          <w:rFonts w:ascii="Consolas" w:hAnsi="Consolas" w:cs="Consolas"/>
+          <w:color w:val="000000"/>
+          <w:kern w:val="0"/>
+          <w:sz w:val="20"/>
+          <w:szCs w:val="20"/>
+        </w:rPr>
+        <w:tab/>
+      </w:r>
+      <w:r>
+        <w:rPr>
+          <w:rFonts w:ascii="Consolas" w:hAnsi="Consolas" w:cs="Consolas"/>
+          <w:color w:val="000000"/>
+          <w:kern w:val="0"/>
+          <w:sz w:val="20"/>
+          <w:szCs w:val="20"/>
+        </w:rPr>
+        <w:tab/>
+      </w:r>
+      <w:r>
+        <w:rPr>
+          <w:rFonts w:ascii="Consolas" w:hAnsi="Consolas" w:cs="Consolas"/>
+          <w:color w:val="000000"/>
+          <w:kern w:val="0"/>
+          <w:sz w:val="20"/>
+          <w:szCs w:val="20"/>
+        </w:rPr>
+        <w:tab/>
+      </w:r>
+      <w:r>
+        <w:rPr>
+          <w:rFonts w:ascii="Consolas" w:hAnsi="Consolas" w:cs="Consolas"/>
+          <w:color w:val="000000"/>
+          <w:kern w:val="0"/>
+          <w:sz w:val="20"/>
+          <w:szCs w:val="20"/>
+        </w:rPr>
+        <w:tab/>
+      </w:r>
+      <w:r>
+        <w:rPr>
+          <w:rFonts w:ascii="Consolas" w:hAnsi="Consolas" w:cs="Consolas"/>
+          <w:color w:val="000000"/>
+          <w:kern w:val="0"/>
+          <w:sz w:val="20"/>
+          <w:szCs w:val="20"/>
+        </w:rPr>
+        <w:tab/>
+        <w:t xml:space="preserve">+ </w:t>
+      </w:r>
+      <w:r>
+        <w:rPr>
+          <w:rFonts w:ascii="Consolas" w:hAnsi="Consolas" w:cs="Consolas"/>
+          <w:color w:val="6A3E3E"/>
+          <w:kern w:val="0"/>
+          <w:sz w:val="20"/>
+          <w:szCs w:val="20"/>
+        </w:rPr>
+        <w:t>format</w:t>
+      </w:r>
+      <w:r>
+        <w:rPr>
+          <w:rFonts w:ascii="Consolas" w:hAnsi="Consolas" w:cs="Consolas"/>
+          <w:color w:val="000000"/>
+          <w:kern w:val="0"/>
+          <w:sz w:val="20"/>
+          <w:szCs w:val="20"/>
+        </w:rPr>
+        <w:t>.format(</w:t>
+      </w:r>
+      <w:r>
+        <w:rPr>
+          <w:rFonts w:ascii="Consolas" w:hAnsi="Consolas" w:cs="Consolas"/>
+          <w:b/>
+          <w:bCs/>
+          <w:color w:val="7F0055"/>
+          <w:kern w:val="0"/>
+          <w:sz w:val="20"/>
+          <w:szCs w:val="20"/>
+        </w:rPr>
+        <w:t>new</w:t>
+      </w:r>
+      <w:r>
+        <w:rPr>
+          <w:rFonts w:ascii="Consolas" w:hAnsi="Consolas" w:cs="Consolas"/>
+          <w:color w:val="000000"/>
+          <w:kern w:val="0"/>
+          <w:sz w:val="20"/>
+          <w:szCs w:val="20"/>
+        </w:rPr>
+        <w:t xml:space="preserve"> Timestamp(</w:t>
+      </w:r>
+      <w:r>
+        <w:rPr>
+          <w:rFonts w:ascii="Consolas" w:hAnsi="Consolas" w:cs="Consolas"/>
+          <w:color w:val="6A3E3E"/>
+          <w:kern w:val="0"/>
+          <w:sz w:val="20"/>
+          <w:szCs w:val="20"/>
+        </w:rPr>
+        <w:t>endtime</w:t>
+      </w:r>
+      <w:r>
+        <w:rPr>
+          <w:rFonts w:ascii="Consolas" w:hAnsi="Consolas" w:cs="Consolas"/>
+          <w:color w:val="000000"/>
+          <w:kern w:val="0"/>
+          <w:sz w:val="20"/>
+          <w:szCs w:val="20"/>
+        </w:rPr>
+        <w:t xml:space="preserve">)) + </w:t>
+      </w:r>
+      <w:r>
+        <w:rPr>
+          <w:rFonts w:ascii="Consolas" w:hAnsi="Consolas" w:cs="Consolas"/>
+          <w:color w:val="2A00FF"/>
+          <w:kern w:val="0"/>
+          <w:sz w:val="20"/>
+          <w:szCs w:val="20"/>
+        </w:rPr>
+        <w:t>",</w:t>
+      </w:r>
+      <w:r>
+        <w:rPr>
+          <w:rFonts w:ascii="Consolas" w:hAnsi="Consolas" w:cs="Consolas"/>
+          <w:color w:val="2A00FF"/>
+          <w:kern w:val="0"/>
+          <w:sz w:val="20"/>
+          <w:szCs w:val="20"/>
+        </w:rPr>
+        <w:t>耗时</w:t>
+      </w:r>
+      <w:r>
+        <w:rPr>
+          <w:rFonts w:ascii="Consolas" w:hAnsi="Consolas" w:cs="Consolas"/>
+          <w:color w:val="2A00FF"/>
+          <w:kern w:val="0"/>
+          <w:sz w:val="20"/>
+          <w:szCs w:val="20"/>
+        </w:rPr>
+        <w:t>"</w:t>
+      </w:r>
+      <w:r>
+        <w:rPr>
+          <w:rFonts w:ascii="Consolas" w:hAnsi="Consolas" w:cs="Consolas"/>
+          <w:color w:val="000000"/>
+          <w:kern w:val="0"/>
+          <w:sz w:val="20"/>
+          <w:szCs w:val="20"/>
+        </w:rPr>
+        <w:t>+(</w:t>
+      </w:r>
+      <w:r>
+        <w:rPr>
+          <w:rFonts w:ascii="Consolas" w:hAnsi="Consolas" w:cs="Consolas"/>
+          <w:color w:val="6A3E3E"/>
+          <w:kern w:val="0"/>
+          <w:sz w:val="20"/>
+          <w:szCs w:val="20"/>
+        </w:rPr>
+        <w:t>endtime</w:t>
+      </w:r>
+      <w:r>
+        <w:rPr>
+          <w:rFonts w:ascii="Consolas" w:hAnsi="Consolas" w:cs="Consolas"/>
+          <w:color w:val="000000"/>
+          <w:kern w:val="0"/>
+          <w:sz w:val="20"/>
+          <w:szCs w:val="20"/>
+        </w:rPr>
+        <w:t xml:space="preserve"> - </w:t>
+      </w:r>
+      <w:r>
+        <w:rPr>
+          <w:rFonts w:ascii="Consolas" w:hAnsi="Consolas" w:cs="Consolas"/>
+          <w:color w:val="6A3E3E"/>
+          <w:kern w:val="0"/>
+          <w:sz w:val="20"/>
+          <w:szCs w:val="20"/>
+        </w:rPr>
+        <w:t>starttime</w:t>
+      </w:r>
+      <w:r>
+        <w:rPr>
+          <w:rFonts w:ascii="Consolas" w:hAnsi="Consolas" w:cs="Consolas"/>
+          <w:color w:val="000000"/>
+          <w:kern w:val="0"/>
+          <w:sz w:val="20"/>
+          <w:szCs w:val="20"/>
+        </w:rPr>
+        <w:t>)/1000+</w:t>
+      </w:r>
+      <w:r>
+        <w:rPr>
+          <w:rFonts w:ascii="Consolas" w:hAnsi="Consolas" w:cs="Consolas"/>
+          <w:color w:val="2A00FF"/>
+          <w:kern w:val="0"/>
+          <w:sz w:val="20"/>
+          <w:szCs w:val="20"/>
+        </w:rPr>
+        <w:t>"</w:t>
+      </w:r>
+      <w:r>
+        <w:rPr>
+          <w:rFonts w:ascii="Consolas" w:hAnsi="Consolas" w:cs="Consolas"/>
+          <w:color w:val="2A00FF"/>
+          <w:kern w:val="0"/>
+          <w:sz w:val="20"/>
+          <w:szCs w:val="20"/>
+        </w:rPr>
+        <w:t>秒</w:t>
+      </w:r>
+      <w:r>
+        <w:rPr>
+          <w:rFonts w:ascii="Consolas" w:hAnsi="Consolas" w:cs="Consolas"/>
+          <w:color w:val="2A00FF"/>
+          <w:kern w:val="0"/>
+          <w:sz w:val="20"/>
+          <w:szCs w:val="20"/>
+        </w:rPr>
+        <w:t>]"</w:t>
+      </w:r>
+      <w:r>
+        <w:rPr>
+          <w:rFonts w:ascii="Consolas" w:hAnsi="Consolas" w:cs="Consolas"/>
+          <w:color w:val="000000"/>
+          <w:kern w:val="0"/>
+          <w:sz w:val="20"/>
+          <w:szCs w:val="20"/>
+        </w:rPr>
+        <w:t>;</w:t>
+      </w:r>
+    </w:p>
+    <w:p>
+      <w:pPr>
+        <w:autoSpaceDE w:val="0"/>
+        <w:autoSpaceDN w:val="0"/>
+        <w:adjustRightInd w:val="0"/>
+        <w:jc w:val="left"/>
+        <w:rPr>
+          <w:rFonts w:ascii="Consolas" w:hAnsi="Consolas" w:cs="Consolas"/>
+          <w:kern w:val="0"/>
+          <w:sz w:val="20"/>
+          <w:szCs w:val="20"/>
+        </w:rPr>
+      </w:pPr>
+      <w:r>
+        <w:rPr>
+          <w:rFonts w:ascii="Consolas" w:hAnsi="Consolas" w:cs="Consolas"/>
+          <w:color w:val="000000"/>
+          <w:kern w:val="0"/>
+          <w:sz w:val="20"/>
+          <w:szCs w:val="20"/>
+        </w:rPr>
+        <w:tab/>
+      </w:r>
+      <w:r>
+        <w:rPr>
+          <w:rFonts w:ascii="Consolas" w:hAnsi="Consolas" w:cs="Consolas"/>
+          <w:color w:val="000000"/>
+          <w:kern w:val="0"/>
+          <w:sz w:val="20"/>
+          <w:szCs w:val="20"/>
+        </w:rPr>
+        <w:tab/>
+      </w:r>
+      <w:r>
+        <w:rPr>
+          <w:rFonts w:ascii="Consolas" w:hAnsi="Consolas" w:cs="Consolas"/>
+          <w:color w:val="000000"/>
+          <w:kern w:val="0"/>
+          <w:sz w:val="20"/>
+          <w:szCs w:val="20"/>
+        </w:rPr>
+        <w:tab/>
+      </w:r>
+    </w:p>
+    <w:p>
+      <w:pPr>
+        <w:autoSpaceDE w:val="0"/>
+        <w:autoSpaceDN w:val="0"/>
+        <w:adjustRightInd w:val="0"/>
+        <w:jc w:val="left"/>
+        <w:rPr>
+          <w:rFonts w:ascii="Consolas" w:hAnsi="Consolas" w:cs="Consolas"/>
+          <w:kern w:val="0"/>
+          <w:sz w:val="20"/>
+          <w:szCs w:val="20"/>
+        </w:rPr>
+      </w:pPr>
+      <w:r>
+        <w:rPr>
+          <w:rFonts w:ascii="Consolas" w:hAnsi="Consolas" w:cs="Consolas"/>
+          <w:color w:val="000000"/>
+          <w:kern w:val="0"/>
+          <w:sz w:val="20"/>
+          <w:szCs w:val="20"/>
+        </w:rPr>
+        <w:tab/>
+      </w:r>
+      <w:r>
+        <w:rPr>
+          <w:rFonts w:ascii="Consolas" w:hAnsi="Consolas" w:cs="Consolas"/>
+          <w:color w:val="000000"/>
+          <w:kern w:val="0"/>
+          <w:sz w:val="20"/>
+          <w:szCs w:val="20"/>
+        </w:rPr>
+        <w:tab/>
+      </w:r>
+      <w:r>
+        <w:rPr>
+          <w:rFonts w:ascii="Consolas" w:hAnsi="Consolas" w:cs="Consolas"/>
+          <w:color w:val="000000"/>
+          <w:kern w:val="0"/>
+          <w:sz w:val="20"/>
+          <w:szCs w:val="20"/>
+        </w:rPr>
+        <w:tab/>
+        <w:t xml:space="preserve">String </w:t>
+      </w:r>
+      <w:r>
+        <w:rPr>
+          <w:rFonts w:ascii="Consolas" w:hAnsi="Consolas" w:cs="Consolas"/>
+          <w:color w:val="6A3E3E"/>
+          <w:kern w:val="0"/>
+          <w:sz w:val="20"/>
+          <w:szCs w:val="20"/>
+        </w:rPr>
+        <w:t>openModle</w:t>
+      </w:r>
+      <w:r>
+        <w:rPr>
+          <w:rFonts w:ascii="Consolas" w:hAnsi="Consolas" w:cs="Consolas"/>
+          <w:color w:val="000000"/>
+          <w:kern w:val="0"/>
+          <w:sz w:val="20"/>
+          <w:szCs w:val="20"/>
+        </w:rPr>
+        <w:t xml:space="preserve"> = </w:t>
+      </w:r>
+      <w:r>
+        <w:rPr>
+          <w:rFonts w:ascii="Consolas" w:hAnsi="Consolas" w:cs="Consolas"/>
+          <w:color w:val="2A00FF"/>
+          <w:kern w:val="0"/>
+          <w:sz w:val="20"/>
+          <w:szCs w:val="20"/>
+        </w:rPr>
+        <w:t>"</w:t>
+      </w:r>
+      <w:r>
+        <w:rPr>
+          <w:rFonts w:ascii="Consolas" w:hAnsi="Consolas" w:cs="Consolas"/>
+          <w:color w:val="2A00FF"/>
+          <w:kern w:val="0"/>
+          <w:sz w:val="20"/>
+          <w:szCs w:val="20"/>
+        </w:rPr>
+        <w:t>日志管理</w:t>
+      </w:r>
+      <w:r>
+        <w:rPr>
+          <w:rFonts w:ascii="Consolas" w:hAnsi="Consolas" w:cs="Consolas"/>
+          <w:color w:val="2A00FF"/>
+          <w:kern w:val="0"/>
+          <w:sz w:val="20"/>
+          <w:szCs w:val="20"/>
+        </w:rPr>
+        <w:t>"</w:t>
+      </w:r>
+      <w:r>
+        <w:rPr>
+          <w:rFonts w:ascii="Consolas" w:hAnsi="Consolas" w:cs="Consolas"/>
+          <w:color w:val="000000"/>
+          <w:kern w:val="0"/>
+          <w:sz w:val="20"/>
+          <w:szCs w:val="20"/>
+        </w:rPr>
+        <w:t>;</w:t>
+      </w:r>
+    </w:p>
+    <w:p>
+      <w:pPr>
+        <w:autoSpaceDE w:val="0"/>
+        <w:autoSpaceDN w:val="0"/>
+        <w:adjustRightInd w:val="0"/>
+        <w:jc w:val="left"/>
+        <w:rPr>
+          <w:rFonts w:ascii="Consolas" w:hAnsi="Consolas" w:cs="Consolas"/>
+          <w:kern w:val="0"/>
+          <w:sz w:val="20"/>
+          <w:szCs w:val="20"/>
+        </w:rPr>
+      </w:pPr>
+    </w:p>
+    <w:p>
+      <w:pPr>
+        <w:autoSpaceDE w:val="0"/>
+        <w:autoSpaceDN w:val="0"/>
+        <w:adjustRightInd w:val="0"/>
+        <w:jc w:val="left"/>
+        <w:rPr>
+          <w:rFonts w:ascii="Consolas" w:hAnsi="Consolas" w:cs="Consolas"/>
+          <w:kern w:val="0"/>
+          <w:sz w:val="20"/>
+          <w:szCs w:val="20"/>
+        </w:rPr>
+      </w:pPr>
+      <w:r>
+        <w:rPr>
+          <w:rFonts w:ascii="Consolas" w:hAnsi="Consolas" w:cs="Consolas"/>
+          <w:color w:val="000000"/>
+          <w:kern w:val="0"/>
+          <w:sz w:val="20"/>
+          <w:szCs w:val="20"/>
+        </w:rPr>
+        <w:tab/>
+      </w:r>
+      <w:r>
+        <w:rPr>
+          <w:rFonts w:ascii="Consolas" w:hAnsi="Consolas" w:cs="Consolas"/>
+          <w:color w:val="000000"/>
+          <w:kern w:val="0"/>
+          <w:sz w:val="20"/>
+          <w:szCs w:val="20"/>
+        </w:rPr>
+        <w:tab/>
+      </w:r>
+      <w:r>
+        <w:rPr>
+          <w:rFonts w:ascii="Consolas" w:hAnsi="Consolas" w:cs="Consolas"/>
+          <w:color w:val="000000"/>
+          <w:kern w:val="0"/>
+          <w:sz w:val="20"/>
+          <w:szCs w:val="20"/>
+        </w:rPr>
+        <w:tab/>
+      </w:r>
+      <w:r>
+        <w:rPr>
+          <w:rFonts w:ascii="Consolas" w:hAnsi="Consolas" w:cs="Consolas"/>
+          <w:color w:val="6A3E3E"/>
+          <w:kern w:val="0"/>
+          <w:sz w:val="20"/>
+          <w:szCs w:val="20"/>
+        </w:rPr>
+        <w:t>logMgr</w:t>
+      </w:r>
+      <w:r>
+        <w:rPr>
+          <w:rFonts w:ascii="Consolas" w:hAnsi="Consolas" w:cs="Consolas"/>
+          <w:color w:val="000000"/>
+          <w:kern w:val="0"/>
+          <w:sz w:val="20"/>
+          <w:szCs w:val="20"/>
+        </w:rPr>
+        <w:t>.log(</w:t>
+      </w:r>
+      <w:r>
+        <w:rPr>
+          <w:rFonts w:ascii="Consolas" w:hAnsi="Consolas" w:cs="Consolas"/>
+          <w:color w:val="6A3E3E"/>
+          <w:kern w:val="0"/>
+          <w:sz w:val="20"/>
+          <w:szCs w:val="20"/>
+        </w:rPr>
+        <w:t>userAccount</w:t>
+      </w:r>
+      <w:r>
+        <w:rPr>
+          <w:rFonts w:ascii="Consolas" w:hAnsi="Consolas" w:cs="Consolas"/>
+          <w:color w:val="000000"/>
+          <w:kern w:val="0"/>
+          <w:sz w:val="20"/>
+          <w:szCs w:val="20"/>
+        </w:rPr>
+        <w:t xml:space="preserve"> + </w:t>
+      </w:r>
+      <w:r>
+        <w:rPr>
+          <w:rFonts w:ascii="Consolas" w:hAnsi="Consolas" w:cs="Consolas"/>
+          <w:color w:val="2A00FF"/>
+          <w:kern w:val="0"/>
+          <w:sz w:val="20"/>
+          <w:szCs w:val="20"/>
+        </w:rPr>
+        <w:t>"("</w:t>
+      </w:r>
+      <w:r>
+        <w:rPr>
+          <w:rFonts w:ascii="Consolas" w:hAnsi="Consolas" w:cs="Consolas"/>
+          <w:color w:val="000000"/>
+          <w:kern w:val="0"/>
+          <w:sz w:val="20"/>
+          <w:szCs w:val="20"/>
+        </w:rPr>
+        <w:t xml:space="preserve"> +</w:t>
+      </w:r>
+      <w:r>
+        <w:rPr>
+          <w:rFonts w:ascii="Consolas" w:hAnsi="Consolas" w:cs="Consolas"/>
+          <w:color w:val="6A3E3E"/>
+          <w:kern w:val="0"/>
+          <w:sz w:val="20"/>
+          <w:szCs w:val="20"/>
+        </w:rPr>
+        <w:t>userrelName</w:t>
+      </w:r>
+      <w:r>
+        <w:rPr>
+          <w:rFonts w:ascii="Consolas" w:hAnsi="Consolas" w:cs="Consolas"/>
+          <w:color w:val="000000"/>
+          <w:kern w:val="0"/>
+          <w:sz w:val="20"/>
+          <w:szCs w:val="20"/>
+        </w:rPr>
+        <w:t xml:space="preserve"> + </w:t>
+      </w:r>
+      <w:r>
+        <w:rPr>
+          <w:rFonts w:ascii="Consolas" w:hAnsi="Consolas" w:cs="Consolas"/>
+          <w:color w:val="2A00FF"/>
+          <w:kern w:val="0"/>
+          <w:sz w:val="20"/>
+          <w:szCs w:val="20"/>
+        </w:rPr>
+        <w:t>")"</w:t>
+      </w:r>
+      <w:r>
+        <w:rPr>
+          <w:rFonts w:ascii="Consolas" w:hAnsi="Consolas" w:cs="Consolas"/>
+          <w:color w:val="000000"/>
+          <w:kern w:val="0"/>
+          <w:sz w:val="20"/>
+          <w:szCs w:val="20"/>
+        </w:rPr>
+        <w:t xml:space="preserve">, </w:t>
+      </w:r>
+      <w:r>
+        <w:rPr>
+          <w:rFonts w:ascii="Consolas" w:hAnsi="Consolas" w:cs="Consolas"/>
+          <w:color w:val="6A3E3E"/>
+          <w:kern w:val="0"/>
+          <w:sz w:val="20"/>
+          <w:szCs w:val="20"/>
+        </w:rPr>
+        <w:t>operContent</w:t>
+      </w:r>
+      <w:r>
+        <w:rPr>
+          <w:rFonts w:ascii="Consolas" w:hAnsi="Consolas" w:cs="Consolas"/>
+          <w:color w:val="000000"/>
+          <w:kern w:val="0"/>
+          <w:sz w:val="20"/>
+          <w:szCs w:val="20"/>
+        </w:rPr>
+        <w:t>,</w:t>
+      </w:r>
+    </w:p>
+    <w:p>
+      <w:pPr>
+        <w:autoSpaceDE w:val="0"/>
+        <w:autoSpaceDN w:val="0"/>
+        <w:adjustRightInd w:val="0"/>
+        <w:jc w:val="left"/>
+        <w:rPr>
+          <w:rFonts w:ascii="Consolas" w:hAnsi="Consolas" w:cs="Consolas"/>
+          <w:kern w:val="0"/>
+          <w:sz w:val="20"/>
+          <w:szCs w:val="20"/>
+        </w:rPr>
+      </w:pPr>
+      <w:r>
+        <w:rPr>
+          <w:rFonts w:ascii="Consolas" w:hAnsi="Consolas" w:cs="Consolas"/>
+          <w:color w:val="000000"/>
+          <w:kern w:val="0"/>
+          <w:sz w:val="20"/>
+          <w:szCs w:val="20"/>
+        </w:rPr>
+        <w:tab/>
+      </w:r>
+      <w:r>
+        <w:rPr>
+          <w:rFonts w:ascii="Consolas" w:hAnsi="Consolas" w:cs="Consolas"/>
+          <w:color w:val="000000"/>
+          <w:kern w:val="0"/>
+          <w:sz w:val="20"/>
+          <w:szCs w:val="20"/>
+        </w:rPr>
+        <w:tab/>
+      </w:r>
+      <w:r>
+        <w:rPr>
+          <w:rFonts w:ascii="Consolas" w:hAnsi="Consolas" w:cs="Consolas"/>
+          <w:color w:val="000000"/>
+          <w:kern w:val="0"/>
+          <w:sz w:val="20"/>
+          <w:szCs w:val="20"/>
+        </w:rPr>
+        <w:tab/>
+      </w:r>
+      <w:r>
+        <w:rPr>
+          <w:rFonts w:ascii="Consolas" w:hAnsi="Consolas" w:cs="Consolas"/>
+          <w:color w:val="000000"/>
+          <w:kern w:val="0"/>
+          <w:sz w:val="20"/>
+          <w:szCs w:val="20"/>
+        </w:rPr>
+        <w:tab/>
+      </w:r>
+      <w:r>
+        <w:rPr>
+          <w:rFonts w:ascii="Consolas" w:hAnsi="Consolas" w:cs="Consolas"/>
+          <w:color w:val="000000"/>
+          <w:kern w:val="0"/>
+          <w:sz w:val="20"/>
+          <w:szCs w:val="20"/>
+        </w:rPr>
+        <w:tab/>
+      </w:r>
+      <w:r>
+        <w:rPr>
+          <w:rFonts w:ascii="Consolas" w:hAnsi="Consolas" w:cs="Consolas"/>
+          <w:color w:val="6A3E3E"/>
+          <w:kern w:val="0"/>
+          <w:sz w:val="20"/>
+          <w:szCs w:val="20"/>
+        </w:rPr>
+        <w:t>openModle</w:t>
+      </w:r>
+      <w:r>
+        <w:rPr>
+          <w:rFonts w:ascii="Consolas" w:hAnsi="Consolas" w:cs="Consolas"/>
+          <w:color w:val="000000"/>
+          <w:kern w:val="0"/>
+          <w:sz w:val="20"/>
+          <w:szCs w:val="20"/>
+        </w:rPr>
+        <w:t>, AccessControl.</w:t>
+      </w:r>
+      <w:r>
+        <w:rPr>
+          <w:rFonts w:ascii="Consolas" w:hAnsi="Consolas" w:cs="Consolas"/>
+          <w:i/>
+          <w:iCs/>
+          <w:color w:val="000000"/>
+          <w:kern w:val="0"/>
+          <w:sz w:val="20"/>
+          <w:szCs w:val="20"/>
+        </w:rPr>
+        <w:t>getAccessControl</w:t>
+      </w:r>
+      <w:r>
+        <w:rPr>
+          <w:rFonts w:ascii="Consolas" w:hAnsi="Consolas" w:cs="Consolas"/>
+          <w:color w:val="000000"/>
+          <w:kern w:val="0"/>
+          <w:sz w:val="20"/>
+          <w:szCs w:val="20"/>
+        </w:rPr>
+        <w:t>().getMachinedID());</w:t>
+      </w:r>
+    </w:p>
+    <w:p>
+      <w:pPr>
+        <w:autoSpaceDE w:val="0"/>
+        <w:autoSpaceDN w:val="0"/>
+        <w:adjustRightInd w:val="0"/>
+        <w:jc w:val="left"/>
+        <w:rPr>
+          <w:rFonts w:ascii="Consolas" w:hAnsi="Consolas" w:cs="Consolas"/>
+          <w:kern w:val="0"/>
+          <w:sz w:val="20"/>
+          <w:szCs w:val="20"/>
+        </w:rPr>
+      </w:pPr>
+      <w:r>
+        <w:rPr>
+          <w:rFonts w:ascii="Consolas" w:hAnsi="Consolas" w:cs="Consolas"/>
+          <w:color w:val="000000"/>
+          <w:kern w:val="0"/>
+          <w:sz w:val="20"/>
+          <w:szCs w:val="20"/>
+        </w:rPr>
+        <w:tab/>
+      </w:r>
+      <w:r>
+        <w:rPr>
+          <w:rFonts w:ascii="Consolas" w:hAnsi="Consolas" w:cs="Consolas"/>
+          <w:color w:val="000000"/>
+          <w:kern w:val="0"/>
+          <w:sz w:val="20"/>
+          <w:szCs w:val="20"/>
+        </w:rPr>
+        <w:tab/>
+      </w:r>
+      <w:r>
+        <w:rPr>
+          <w:rFonts w:ascii="Consolas" w:hAnsi="Consolas" w:cs="Consolas"/>
+          <w:color w:val="000000"/>
+          <w:kern w:val="0"/>
+          <w:sz w:val="20"/>
+          <w:szCs w:val="20"/>
+        </w:rPr>
+        <w:tab/>
+      </w:r>
+      <w:r>
+        <w:rPr>
+          <w:rFonts w:ascii="Consolas" w:hAnsi="Consolas" w:cs="Consolas"/>
+          <w:b/>
+          <w:bCs/>
+          <w:color w:val="7F0055"/>
+          <w:kern w:val="0"/>
+          <w:sz w:val="20"/>
+          <w:szCs w:val="20"/>
+        </w:rPr>
+        <w:t>return</w:t>
+      </w:r>
+      <w:r>
+        <w:rPr>
+          <w:rFonts w:ascii="Consolas" w:hAnsi="Consolas" w:cs="Consolas"/>
+          <w:color w:val="000000"/>
+          <w:kern w:val="0"/>
+          <w:sz w:val="20"/>
+          <w:szCs w:val="20"/>
+        </w:rPr>
+        <w:t xml:space="preserve"> </w:t>
+      </w:r>
+      <w:r>
+        <w:rPr>
+          <w:rFonts w:ascii="Consolas" w:hAnsi="Consolas" w:cs="Consolas"/>
+          <w:color w:val="2A00FF"/>
+          <w:kern w:val="0"/>
+          <w:sz w:val="20"/>
+          <w:szCs w:val="20"/>
+        </w:rPr>
+        <w:t>"success"</w:t>
+      </w:r>
+      <w:r>
+        <w:rPr>
+          <w:rFonts w:ascii="Consolas" w:hAnsi="Consolas" w:cs="Consolas"/>
+          <w:color w:val="000000"/>
+          <w:kern w:val="0"/>
+          <w:sz w:val="20"/>
+          <w:szCs w:val="20"/>
+        </w:rPr>
+        <w:t>;</w:t>
+      </w:r>
+    </w:p>
+    <w:p>
+      <w:pPr>
+        <w:autoSpaceDE w:val="0"/>
+        <w:autoSpaceDN w:val="0"/>
+        <w:adjustRightInd w:val="0"/>
+        <w:jc w:val="left"/>
+        <w:rPr>
+          <w:rFonts w:ascii="Consolas" w:hAnsi="Consolas" w:cs="Consolas"/>
+          <w:kern w:val="0"/>
+          <w:sz w:val="20"/>
+          <w:szCs w:val="20"/>
+        </w:rPr>
+      </w:pPr>
+      <w:r>
+        <w:rPr>
+          <w:rFonts w:ascii="Consolas" w:hAnsi="Consolas" w:cs="Consolas"/>
+          <w:color w:val="000000"/>
+          <w:kern w:val="0"/>
+          <w:sz w:val="20"/>
+          <w:szCs w:val="20"/>
+        </w:rPr>
+        <w:tab/>
+      </w:r>
+      <w:r>
+        <w:rPr>
+          <w:rFonts w:ascii="Consolas" w:hAnsi="Consolas" w:cs="Consolas"/>
+          <w:color w:val="000000"/>
+          <w:kern w:val="0"/>
+          <w:sz w:val="20"/>
+          <w:szCs w:val="20"/>
+        </w:rPr>
+        <w:tab/>
+        <w:t xml:space="preserve">}  </w:t>
+      </w:r>
+      <w:r>
+        <w:rPr>
+          <w:rFonts w:ascii="Consolas" w:hAnsi="Consolas" w:cs="Consolas"/>
+          <w:b/>
+          <w:bCs/>
+          <w:color w:val="7F0055"/>
+          <w:kern w:val="0"/>
+          <w:sz w:val="20"/>
+          <w:szCs w:val="20"/>
+        </w:rPr>
+        <w:t>catch</w:t>
+      </w:r>
+      <w:r>
+        <w:rPr>
+          <w:rFonts w:ascii="Consolas" w:hAnsi="Consolas" w:cs="Consolas"/>
+          <w:color w:val="000000"/>
+          <w:kern w:val="0"/>
+          <w:sz w:val="20"/>
+          <w:szCs w:val="20"/>
+        </w:rPr>
+        <w:t xml:space="preserve"> (Exception </w:t>
+      </w:r>
+      <w:r>
+        <w:rPr>
+          <w:rFonts w:ascii="Consolas" w:hAnsi="Consolas" w:cs="Consolas"/>
+          <w:color w:val="6A3E3E"/>
+          <w:kern w:val="0"/>
+          <w:sz w:val="20"/>
+          <w:szCs w:val="20"/>
+        </w:rPr>
+        <w:t>e</w:t>
+      </w:r>
+      <w:r>
+        <w:rPr>
+          <w:rFonts w:ascii="Consolas" w:hAnsi="Consolas" w:cs="Consolas"/>
+          <w:color w:val="000000"/>
+          <w:kern w:val="0"/>
+          <w:sz w:val="20"/>
+          <w:szCs w:val="20"/>
+        </w:rPr>
+        <w:t>) {</w:t>
+      </w:r>
+    </w:p>
+    <w:p>
+      <w:pPr>
+        <w:autoSpaceDE w:val="0"/>
+        <w:autoSpaceDN w:val="0"/>
+        <w:adjustRightInd w:val="0"/>
+        <w:jc w:val="left"/>
+        <w:rPr>
+          <w:rFonts w:ascii="Consolas" w:hAnsi="Consolas" w:cs="Consolas"/>
+          <w:kern w:val="0"/>
+          <w:sz w:val="20"/>
+          <w:szCs w:val="20"/>
+        </w:rPr>
+      </w:pPr>
+      <w:r>
+        <w:rPr>
+          <w:rFonts w:ascii="Consolas" w:hAnsi="Consolas" w:cs="Consolas"/>
+          <w:color w:val="000000"/>
+          <w:kern w:val="0"/>
+          <w:sz w:val="20"/>
+          <w:szCs w:val="20"/>
+        </w:rPr>
+        <w:lastRenderedPageBreak/>
+        <w:tab/>
+      </w:r>
+      <w:r>
+        <w:rPr>
+          <w:rFonts w:ascii="Consolas" w:hAnsi="Consolas" w:cs="Consolas"/>
+          <w:color w:val="000000"/>
+          <w:kern w:val="0"/>
+          <w:sz w:val="20"/>
+          <w:szCs w:val="20"/>
+        </w:rPr>
+        <w:tab/>
+      </w:r>
+      <w:r>
+        <w:rPr>
+          <w:rFonts w:ascii="Consolas" w:hAnsi="Consolas" w:cs="Consolas"/>
+          <w:color w:val="000000"/>
+          <w:kern w:val="0"/>
+          <w:sz w:val="20"/>
+          <w:szCs w:val="20"/>
+        </w:rPr>
+        <w:tab/>
+      </w:r>
+      <w:r>
+        <w:rPr>
+          <w:rFonts w:ascii="Consolas" w:hAnsi="Consolas" w:cs="Consolas"/>
+          <w:i/>
+          <w:iCs/>
+          <w:color w:val="0000C0"/>
+          <w:kern w:val="0"/>
+          <w:sz w:val="20"/>
+          <w:szCs w:val="20"/>
+        </w:rPr>
+        <w:t>logger</w:t>
+      </w:r>
+      <w:r>
+        <w:rPr>
+          <w:rFonts w:ascii="Consolas" w:hAnsi="Consolas" w:cs="Consolas"/>
+          <w:color w:val="000000"/>
+          <w:kern w:val="0"/>
+          <w:sz w:val="20"/>
+          <w:szCs w:val="20"/>
+        </w:rPr>
+        <w:t>.error(</w:t>
+      </w:r>
+      <w:r>
+        <w:rPr>
+          <w:rFonts w:ascii="Consolas" w:hAnsi="Consolas" w:cs="Consolas"/>
+          <w:color w:val="2A00FF"/>
+          <w:kern w:val="0"/>
+          <w:sz w:val="20"/>
+          <w:szCs w:val="20"/>
+        </w:rPr>
+        <w:t>""</w:t>
+      </w:r>
+      <w:r>
+        <w:rPr>
+          <w:rFonts w:ascii="Consolas" w:hAnsi="Consolas" w:cs="Consolas"/>
+          <w:color w:val="000000"/>
+          <w:kern w:val="0"/>
+          <w:sz w:val="20"/>
+          <w:szCs w:val="20"/>
+        </w:rPr>
+        <w:t xml:space="preserve">, </w:t>
+      </w:r>
+      <w:r>
+        <w:rPr>
+          <w:rFonts w:ascii="Consolas" w:hAnsi="Consolas" w:cs="Consolas"/>
+          <w:color w:val="6A3E3E"/>
+          <w:kern w:val="0"/>
+          <w:sz w:val="20"/>
+          <w:szCs w:val="20"/>
+        </w:rPr>
+        <w:t>e</w:t>
+      </w:r>
+      <w:r>
+        <w:rPr>
+          <w:rFonts w:ascii="Consolas" w:hAnsi="Consolas" w:cs="Consolas"/>
+          <w:color w:val="000000"/>
+          <w:kern w:val="0"/>
+          <w:sz w:val="20"/>
+          <w:szCs w:val="20"/>
+        </w:rPr>
+        <w:t>);</w:t>
+      </w:r>
+    </w:p>
+    <w:p>
+      <w:pPr>
+        <w:autoSpaceDE w:val="0"/>
+        <w:autoSpaceDN w:val="0"/>
+        <w:adjustRightInd w:val="0"/>
+        <w:jc w:val="left"/>
+        <w:rPr>
+          <w:rFonts w:ascii="Consolas" w:hAnsi="Consolas" w:cs="Consolas"/>
+          <w:kern w:val="0"/>
+          <w:sz w:val="20"/>
+          <w:szCs w:val="20"/>
+        </w:rPr>
+      </w:pPr>
+      <w:r>
+        <w:rPr>
+          <w:rFonts w:ascii="Consolas" w:hAnsi="Consolas" w:cs="Consolas"/>
+          <w:color w:val="000000"/>
+          <w:kern w:val="0"/>
+          <w:sz w:val="20"/>
+          <w:szCs w:val="20"/>
+        </w:rPr>
+        <w:tab/>
+      </w:r>
+      <w:r>
+        <w:rPr>
+          <w:rFonts w:ascii="Consolas" w:hAnsi="Consolas" w:cs="Consolas"/>
+          <w:color w:val="000000"/>
+          <w:kern w:val="0"/>
+          <w:sz w:val="20"/>
+          <w:szCs w:val="20"/>
+        </w:rPr>
+        <w:tab/>
+      </w:r>
+      <w:r>
+        <w:rPr>
+          <w:rFonts w:ascii="Consolas" w:hAnsi="Consolas" w:cs="Consolas"/>
+          <w:color w:val="000000"/>
+          <w:kern w:val="0"/>
+          <w:sz w:val="20"/>
+          <w:szCs w:val="20"/>
+        </w:rPr>
+        <w:tab/>
+      </w:r>
+      <w:r>
+        <w:rPr>
+          <w:rFonts w:ascii="Consolas" w:hAnsi="Consolas" w:cs="Consolas"/>
+          <w:b/>
+          <w:bCs/>
+          <w:color w:val="7F0055"/>
+          <w:kern w:val="0"/>
+          <w:sz w:val="20"/>
+          <w:szCs w:val="20"/>
+        </w:rPr>
+        <w:t>return</w:t>
+      </w:r>
+      <w:r>
+        <w:rPr>
+          <w:rFonts w:ascii="Consolas" w:hAnsi="Consolas" w:cs="Consolas"/>
+          <w:color w:val="000000"/>
+          <w:kern w:val="0"/>
+          <w:sz w:val="20"/>
+          <w:szCs w:val="20"/>
+        </w:rPr>
+        <w:t xml:space="preserve"> StringUtil.</w:t>
+      </w:r>
+      <w:r>
+        <w:rPr>
+          <w:rFonts w:ascii="Consolas" w:hAnsi="Consolas" w:cs="Consolas"/>
+          <w:i/>
+          <w:iCs/>
+          <w:color w:val="000000"/>
+          <w:kern w:val="0"/>
+          <w:sz w:val="20"/>
+          <w:szCs w:val="20"/>
+        </w:rPr>
+        <w:t>exceptionToString</w:t>
+      </w:r>
+      <w:r>
+        <w:rPr>
+          <w:rFonts w:ascii="Consolas" w:hAnsi="Consolas" w:cs="Consolas"/>
+          <w:color w:val="000000"/>
+          <w:kern w:val="0"/>
+          <w:sz w:val="20"/>
+          <w:szCs w:val="20"/>
+        </w:rPr>
+        <w:t>(</w:t>
+      </w:r>
+      <w:r>
+        <w:rPr>
+          <w:rFonts w:ascii="Consolas" w:hAnsi="Consolas" w:cs="Consolas"/>
+          <w:color w:val="6A3E3E"/>
+          <w:kern w:val="0"/>
+          <w:sz w:val="20"/>
+          <w:szCs w:val="20"/>
+        </w:rPr>
+        <w:t>e</w:t>
+      </w:r>
+      <w:r>
+        <w:rPr>
+          <w:rFonts w:ascii="Consolas" w:hAnsi="Consolas" w:cs="Consolas"/>
+          <w:color w:val="000000"/>
+          <w:kern w:val="0"/>
+          <w:sz w:val="20"/>
+          <w:szCs w:val="20"/>
+        </w:rPr>
+        <w:t>);</w:t>
+      </w:r>
+    </w:p>
+    <w:p>
+      <w:pPr>
+        <w:rPr>
+          <w:rFonts w:hint="eastAsia"/>
+        </w:rPr>
+      </w:pPr>
+      <w:r>
+        <w:rPr>
+          <w:rFonts w:ascii="Consolas" w:hAnsi="Consolas" w:cs="Consolas"/>
+          <w:color w:val="000000"/>
+          <w:kern w:val="0"/>
+          <w:sz w:val="20"/>
+          <w:szCs w:val="20"/>
+        </w:rPr>
+        <w:tab/>
+      </w:r>
+      <w:r>
+        <w:rPr>
+          <w:rFonts w:ascii="Consolas" w:hAnsi="Consolas" w:cs="Consolas"/>
+          <w:color w:val="000000"/>
+          <w:kern w:val="0"/>
+          <w:sz w:val="20"/>
+          <w:szCs w:val="20"/>
+        </w:rPr>
+        <w:tab/>
+        <w:t>}</w:t>
+      </w:r>
     </w:p>
     <w:sectPr>
       <w:pgSz w:w="11906" w:h="16838"/>
@@ -619,6 +9147,29 @@
       <w:jc w:val="both"/>
     </w:pPr>
   </w:style>
+  <w:style w:type="paragraph" w:styleId="2">
+    <w:name w:val="heading 2"/>
+    <w:basedOn w:val="a"/>
+    <w:next w:val="a"/>
+    <w:link w:val="20"/>
+    <w:uiPriority w:val="9"/>
+    <w:unhideWhenUsed/>
+    <w:qFormat/>
+    <w:rsid w:val="0000511A"/>
+    <w:pPr>
+      <w:keepNext/>
+      <w:keepLines/>
+      <w:spacing w:before="260" w:after="260" w:line="416" w:lineRule="auto"/>
+      <w:outlineLvl w:val="1"/>
+    </w:pPr>
+    <w:rPr>
+      <w:rFonts w:asciiTheme="majorHAnsi" w:eastAsiaTheme="majorEastAsia" w:hAnsiTheme="majorHAnsi" w:cstheme="majorBidi"/>
+      <w:b/>
+      <w:bCs/>
+      <w:sz w:val="32"/>
+      <w:szCs w:val="32"/>
+    </w:rPr>
+  </w:style>
   <w:style w:type="character" w:default="1" w:styleId="a0">
     <w:name w:val="Default Paragraph Font"/>
     <w:uiPriority w:val="1"/>
@@ -709,6 +9260,20 @@
     <w:rPr>
       <w:sz w:val="18"/>
       <w:szCs w:val="18"/>
+    </w:rPr>
+  </w:style>
+  <w:style w:type="character" w:customStyle="1" w:styleId="20">
+    <w:name w:val="标题 2 字符"/>
+    <w:basedOn w:val="a0"/>
+    <w:link w:val="2"/>
+    <w:uiPriority w:val="9"/>
+    <w:rsid w:val="0000511A"/>
+    <w:rPr>
+      <w:rFonts w:asciiTheme="majorHAnsi" w:eastAsiaTheme="majorEastAsia" w:hAnsiTheme="majorHAnsi" w:cstheme="majorBidi"/>
+      <w:b/>
+      <w:bCs/>
+      <w:sz w:val="32"/>
+      <w:szCs w:val="32"/>
     </w:rPr>
   </w:style>
 </w:styles>

--- a/ui开发教程.docx
+++ b/ui开发教程.docx
@@ -1,8 +1,9 @@
 
 <file path=word/document.xml><?xml version="1.0" encoding="utf-8"?>
-<w:document xmlns:wpc="http://schemas.microsoft.com/office/word/2010/wordprocessingCanvas" xmlns:cx="http://schemas.microsoft.com/office/drawing/2014/chartex" xmlns:cx1="http://schemas.microsoft.com/office/drawing/2015/9/8/chartex" xmlns:cx2="http://schemas.microsoft.com/office/drawing/2015/10/21/chartex" xmlns:cx3="http://schemas.microsoft.com/office/drawing/2016/5/9/chartex" xmlns:cx4="http://schemas.microsoft.com/office/drawing/2016/5/10/chartex" xmlns:cx5="http://schemas.microsoft.com/office/drawing/2016/5/11/chartex" xmlns:mc="http://schemas.openxmlformats.org/markup-compatibility/2006" xmlns:o="urn:schemas-microsoft-com:office:office" xmlns:r="http://schemas.openxmlformats.org/officeDocument/2006/relationships" xmlns:m="http://schemas.openxmlformats.org/officeDocument/2006/math" xmlns:v="urn:schemas-microsoft-com:vml" xmlns:wp14="http://schemas.microsoft.com/office/word/2010/wordprocessingDrawing" xmlns:wp="http://schemas.openxmlformats.org/drawingml/2006/wordprocessingDrawing" xmlns:w10="urn:schemas-microsoft-com:office:word" xmlns:w="http://schemas.openxmlformats.org/wordprocessingml/2006/main" xmlns:w14="http://schemas.microsoft.com/office/word/2010/wordml" xmlns:w15="http://schemas.microsoft.com/office/word/2012/wordml" xmlns:w16se="http://schemas.microsoft.com/office/word/2015/wordml/symex" xmlns:wpg="http://schemas.microsoft.com/office/word/2010/wordprocessingGroup" xmlns:wpi="http://schemas.microsoft.com/office/word/2010/wordprocessingInk" xmlns:wne="http://schemas.microsoft.com/office/word/2006/wordml" xmlns:wps="http://schemas.microsoft.com/office/word/2010/wordprocessingShape" mc:Ignorable="w14 w15 w16se wp14">
+<w:document xmlns:wpc="http://schemas.microsoft.com/office/word/2010/wordprocessingCanvas" xmlns:mc="http://schemas.openxmlformats.org/markup-compatibility/2006" xmlns:o="urn:schemas-microsoft-com:office:office" xmlns:r="http://schemas.openxmlformats.org/officeDocument/2006/relationships" xmlns:m="http://schemas.openxmlformats.org/officeDocument/2006/math" xmlns:v="urn:schemas-microsoft-com:vml" xmlns:wp14="http://schemas.microsoft.com/office/word/2010/wordprocessingDrawing" xmlns:wp="http://schemas.openxmlformats.org/drawingml/2006/wordprocessingDrawing" xmlns:w10="urn:schemas-microsoft-com:office:word" xmlns:w="http://schemas.openxmlformats.org/wordprocessingml/2006/main" xmlns:w14="http://schemas.microsoft.com/office/word/2010/wordml" xmlns:wpg="http://schemas.microsoft.com/office/word/2010/wordprocessingGroup" xmlns:wpi="http://schemas.microsoft.com/office/word/2010/wordprocessingInk" xmlns:wne="http://schemas.microsoft.com/office/word/2006/wordml" xmlns:wps="http://schemas.microsoft.com/office/word/2010/wordprocessingShape" mc:Ignorable="w14 wp14">
   <w:body>
     <w:p>
+      <w:proofErr w:type="spellStart"/>
       <w:r>
         <w:t>U</w:t>
       </w:r>
@@ -10,7 +11,14 @@
         <w:rPr>
           <w:rFonts w:hint="eastAsia"/>
         </w:rPr>
-        <w:t>i开发教程</w:t>
+        <w:t>i</w:t>
+      </w:r>
+      <w:proofErr w:type="spellEnd"/>
+      <w:r>
+        <w:rPr>
+          <w:rFonts w:hint="eastAsia"/>
+        </w:rPr>
+        <w:t>开发教程</w:t>
       </w:r>
     </w:p>
     <w:p>
@@ -35,7 +43,15 @@
     </w:p>
     <w:p>
       <w:r>
-        <w:t>$('[data-toggle="tab"]','.resourcetypelist').bind('shown.bs.tab',function(){</w:t>
+        <w:t>$('[data-toggle="tab"]','.resourcetypelist').</w:t>
+      </w:r>
+      <w:proofErr w:type="gramStart"/>
+      <w:r>
+        <w:t>bind(</w:t>
+      </w:r>
+      <w:proofErr w:type="gramEnd"/>
+      <w:r>
+        <w:t>'shown.bs.tab',function(){</w:t>
       </w:r>
       <w:r>
         <w:tab/>
@@ -56,7 +72,14 @@
       </w:r>
       <w:r>
         <w:tab/>
-        <w:t>loadResourceOperations($(this).attr('resourceType'),$(this).attr('resourceName'),roleId,roleType);</w:t>
+      </w:r>
+      <w:proofErr w:type="gramStart"/>
+      <w:r>
+        <w:t>loadResourceOperations(</w:t>
+      </w:r>
+      <w:proofErr w:type="gramEnd"/>
+      <w:r>
+        <w:t>$(this).attr('resourceType'),$(this).attr('resourceName'),roleId,roleType);</w:t>
       </w:r>
     </w:p>
     <w:p>
@@ -90,7 +113,7 @@
                     <pic:cNvPicPr/>
                   </pic:nvPicPr>
                   <pic:blipFill>
-                    <a:blip r:embed="rId6"/>
+                    <a:blip r:embed="rId7"/>
                     <a:stretch>
                       <a:fillRect/>
                     </a:stretch>
@@ -115,9 +138,6 @@
     <w:p>
       <w:pPr>
         <w:pStyle w:val="2"/>
-        <w:rPr>
-          <w:rFonts w:hint="eastAsia"/>
-        </w:rPr>
       </w:pPr>
       <w:r>
         <w:rPr>
@@ -145,6 +165,7 @@
         </w:rPr>
         <w:t>菜单上面添加</w:t>
       </w:r>
+      <w:proofErr w:type="spellStart"/>
       <w:r>
         <w:rPr>
           <w:rFonts w:ascii="Consolas" w:hAnsi="Consolas" w:cs="Consolas"/>
@@ -156,6 +177,7 @@
         </w:rPr>
         <w:t>fullpageload</w:t>
       </w:r>
+      <w:proofErr w:type="spellEnd"/>
       <w:r>
         <w:rPr>
           <w:rFonts w:ascii="Consolas" w:hAnsi="Consolas" w:cs="Consolas"/>
@@ -241,15 +263,39 @@
         </w:rPr>
         <w:t>'form'</w:t>
       </w:r>
-      <w:r>
-        <w:rPr>
-          <w:rFonts w:ascii="Consolas" w:hAnsi="Consolas" w:cs="Consolas"/>
-          <w:color w:val="000000"/>
-          <w:kern w:val="0"/>
-          <w:sz w:val="20"/>
-          <w:szCs w:val="20"/>
-        </w:rPr>
-        <w:t>,ModelDialog.getCurrentModal())</w:t>
+      <w:proofErr w:type="gramStart"/>
+      <w:r>
+        <w:rPr>
+          <w:rFonts w:ascii="Consolas" w:hAnsi="Consolas" w:cs="Consolas"/>
+          <w:color w:val="000000"/>
+          <w:kern w:val="0"/>
+          <w:sz w:val="20"/>
+          <w:szCs w:val="20"/>
+        </w:rPr>
+        <w:t>,</w:t>
+      </w:r>
+      <w:proofErr w:type="spellStart"/>
+      <w:r>
+        <w:rPr>
+          <w:rFonts w:ascii="Consolas" w:hAnsi="Consolas" w:cs="Consolas"/>
+          <w:color w:val="000000"/>
+          <w:kern w:val="0"/>
+          <w:sz w:val="20"/>
+          <w:szCs w:val="20"/>
+        </w:rPr>
+        <w:t>ModelDialog.getCurrentModal</w:t>
+      </w:r>
+      <w:proofErr w:type="spellEnd"/>
+      <w:proofErr w:type="gramEnd"/>
+      <w:r>
+        <w:rPr>
+          <w:rFonts w:ascii="Consolas" w:hAnsi="Consolas" w:cs="Consolas"/>
+          <w:color w:val="000000"/>
+          <w:kern w:val="0"/>
+          <w:sz w:val="20"/>
+          <w:szCs w:val="20"/>
+        </w:rPr>
+        <w:t>())</w:t>
       </w:r>
     </w:p>
     <w:p>
@@ -294,8 +340,32 @@
           <w:szCs w:val="20"/>
         </w:rPr>
         <w:tab/>
-        <w:t>.ajaxSubmit(</w:t>
-      </w:r>
+        <w:t>.</w:t>
+      </w:r>
+      <w:proofErr w:type="spellStart"/>
+      <w:proofErr w:type="gramStart"/>
+      <w:r>
+        <w:rPr>
+          <w:rFonts w:ascii="Consolas" w:hAnsi="Consolas" w:cs="Consolas"/>
+          <w:color w:val="000000"/>
+          <w:kern w:val="0"/>
+          <w:sz w:val="20"/>
+          <w:szCs w:val="20"/>
+        </w:rPr>
+        <w:t>ajaxSubmit</w:t>
+      </w:r>
+      <w:proofErr w:type="spellEnd"/>
+      <w:r>
+        <w:rPr>
+          <w:rFonts w:ascii="Consolas" w:hAnsi="Consolas" w:cs="Consolas"/>
+          <w:color w:val="000000"/>
+          <w:kern w:val="0"/>
+          <w:sz w:val="20"/>
+          <w:szCs w:val="20"/>
+        </w:rPr>
+        <w:t>(</w:t>
+      </w:r>
+      <w:proofErr w:type="gramEnd"/>
     </w:p>
     <w:p>
       <w:pPr>
@@ -434,7 +504,28 @@
           <w:szCs w:val="20"/>
         </w:rPr>
         <w:tab/>
-        <w:t xml:space="preserve">type : </w:t>
+      </w:r>
+      <w:proofErr w:type="gramStart"/>
+      <w:r>
+        <w:rPr>
+          <w:rFonts w:ascii="Consolas" w:hAnsi="Consolas" w:cs="Consolas"/>
+          <w:color w:val="000000"/>
+          <w:kern w:val="0"/>
+          <w:sz w:val="20"/>
+          <w:szCs w:val="20"/>
+        </w:rPr>
+        <w:t>type :</w:t>
+      </w:r>
+      <w:proofErr w:type="gramEnd"/>
+      <w:r>
+        <w:rPr>
+          <w:rFonts w:ascii="Consolas" w:hAnsi="Consolas" w:cs="Consolas"/>
+          <w:color w:val="000000"/>
+          <w:kern w:val="0"/>
+          <w:sz w:val="20"/>
+          <w:szCs w:val="20"/>
+        </w:rPr>
+        <w:t xml:space="preserve"> </w:t>
       </w:r>
       <w:r>
         <w:rPr>
@@ -529,7 +620,62 @@
           <w:szCs w:val="20"/>
         </w:rPr>
         <w:tab/>
-        <w:t>url : usercontextpath+</w:t>
+      </w:r>
+      <w:proofErr w:type="spellStart"/>
+      <w:proofErr w:type="gramStart"/>
+      <w:r>
+        <w:rPr>
+          <w:rFonts w:ascii="Consolas" w:hAnsi="Consolas" w:cs="Consolas"/>
+          <w:color w:val="000000"/>
+          <w:kern w:val="0"/>
+          <w:sz w:val="20"/>
+          <w:szCs w:val="20"/>
+        </w:rPr>
+        <w:t>url</w:t>
+      </w:r>
+      <w:proofErr w:type="spellEnd"/>
+      <w:r>
+        <w:rPr>
+          <w:rFonts w:ascii="Consolas" w:hAnsi="Consolas" w:cs="Consolas"/>
+          <w:color w:val="000000"/>
+          <w:kern w:val="0"/>
+          <w:sz w:val="20"/>
+          <w:szCs w:val="20"/>
+        </w:rPr>
+        <w:t xml:space="preserve"> :</w:t>
+      </w:r>
+      <w:proofErr w:type="gramEnd"/>
+      <w:r>
+        <w:rPr>
+          <w:rFonts w:ascii="Consolas" w:hAnsi="Consolas" w:cs="Consolas"/>
+          <w:color w:val="000000"/>
+          <w:kern w:val="0"/>
+          <w:sz w:val="20"/>
+          <w:szCs w:val="20"/>
+        </w:rPr>
+        <w:t xml:space="preserve"> </w:t>
+      </w:r>
+      <w:proofErr w:type="spellStart"/>
+      <w:r>
+        <w:rPr>
+          <w:rFonts w:ascii="Consolas" w:hAnsi="Consolas" w:cs="Consolas"/>
+          <w:color w:val="000000"/>
+          <w:kern w:val="0"/>
+          <w:sz w:val="20"/>
+          <w:szCs w:val="20"/>
+        </w:rPr>
+        <w:t>usercontextpath</w:t>
+      </w:r>
+      <w:proofErr w:type="spellEnd"/>
+      <w:r>
+        <w:rPr>
+          <w:rFonts w:ascii="Consolas" w:hAnsi="Consolas" w:cs="Consolas"/>
+          <w:color w:val="000000"/>
+          <w:kern w:val="0"/>
+          <w:sz w:val="20"/>
+          <w:szCs w:val="20"/>
+        </w:rPr>
+        <w:t>+</w:t>
       </w:r>
       <w:r>
         <w:rPr>
@@ -539,7 +685,51 @@
           <w:sz w:val="20"/>
           <w:szCs w:val="20"/>
         </w:rPr>
-        <w:t>'/sysmanager/user/saveSmUsersOrder.page'</w:t>
+        <w:t>'/</w:t>
+      </w:r>
+      <w:proofErr w:type="spellStart"/>
+      <w:r>
+        <w:rPr>
+          <w:rFonts w:ascii="Consolas" w:hAnsi="Consolas" w:cs="Consolas"/>
+          <w:color w:val="2A00FF"/>
+          <w:kern w:val="0"/>
+          <w:sz w:val="20"/>
+          <w:szCs w:val="20"/>
+        </w:rPr>
+        <w:t>sysmanager</w:t>
+      </w:r>
+      <w:proofErr w:type="spellEnd"/>
+      <w:r>
+        <w:rPr>
+          <w:rFonts w:ascii="Consolas" w:hAnsi="Consolas" w:cs="Consolas"/>
+          <w:color w:val="2A00FF"/>
+          <w:kern w:val="0"/>
+          <w:sz w:val="20"/>
+          <w:szCs w:val="20"/>
+        </w:rPr>
+        <w:t>/user/</w:t>
+      </w:r>
+      <w:proofErr w:type="spellStart"/>
+      <w:r>
+        <w:rPr>
+          <w:rFonts w:ascii="Consolas" w:hAnsi="Consolas" w:cs="Consolas"/>
+          <w:color w:val="2A00FF"/>
+          <w:kern w:val="0"/>
+          <w:sz w:val="20"/>
+          <w:szCs w:val="20"/>
+        </w:rPr>
+        <w:t>saveSmUsersOrder.page</w:t>
+      </w:r>
+      <w:proofErr w:type="spellEnd"/>
+      <w:r>
+        <w:rPr>
+          <w:rFonts w:ascii="Consolas" w:hAnsi="Consolas" w:cs="Consolas"/>
+          <w:color w:val="2A00FF"/>
+          <w:kern w:val="0"/>
+          <w:sz w:val="20"/>
+          <w:szCs w:val="20"/>
+        </w:rPr>
+        <w:t>'</w:t>
       </w:r>
       <w:r>
         <w:rPr>
@@ -624,7 +814,40 @@
           <w:szCs w:val="20"/>
         </w:rPr>
         <w:tab/>
-        <w:t xml:space="preserve">forceSync : </w:t>
+      </w:r>
+      <w:proofErr w:type="spellStart"/>
+      <w:proofErr w:type="gramStart"/>
+      <w:r>
+        <w:rPr>
+          <w:rFonts w:ascii="Consolas" w:hAnsi="Consolas" w:cs="Consolas"/>
+          <w:color w:val="000000"/>
+          <w:kern w:val="0"/>
+          <w:sz w:val="20"/>
+          <w:szCs w:val="20"/>
+        </w:rPr>
+        <w:t>forceSync</w:t>
+      </w:r>
+      <w:proofErr w:type="spellEnd"/>
+      <w:r>
+        <w:rPr>
+          <w:rFonts w:ascii="Consolas" w:hAnsi="Consolas" w:cs="Consolas"/>
+          <w:color w:val="000000"/>
+          <w:kern w:val="0"/>
+          <w:sz w:val="20"/>
+          <w:szCs w:val="20"/>
+        </w:rPr>
+        <w:t xml:space="preserve"> :</w:t>
+      </w:r>
+      <w:proofErr w:type="gramEnd"/>
+      <w:r>
+        <w:rPr>
+          <w:rFonts w:ascii="Consolas" w:hAnsi="Consolas" w:cs="Consolas"/>
+          <w:color w:val="000000"/>
+          <w:kern w:val="0"/>
+          <w:sz w:val="20"/>
+          <w:szCs w:val="20"/>
+        </w:rPr>
+        <w:t xml:space="preserve"> </w:t>
       </w:r>
       <w:r>
         <w:rPr>
@@ -721,7 +944,40 @@
           <w:szCs w:val="20"/>
         </w:rPr>
         <w:tab/>
-        <w:t xml:space="preserve">dataType : </w:t>
+      </w:r>
+      <w:proofErr w:type="spellStart"/>
+      <w:proofErr w:type="gramStart"/>
+      <w:r>
+        <w:rPr>
+          <w:rFonts w:ascii="Consolas" w:hAnsi="Consolas" w:cs="Consolas"/>
+          <w:color w:val="000000"/>
+          <w:kern w:val="0"/>
+          <w:sz w:val="20"/>
+          <w:szCs w:val="20"/>
+        </w:rPr>
+        <w:t>dataType</w:t>
+      </w:r>
+      <w:proofErr w:type="spellEnd"/>
+      <w:r>
+        <w:rPr>
+          <w:rFonts w:ascii="Consolas" w:hAnsi="Consolas" w:cs="Consolas"/>
+          <w:color w:val="000000"/>
+          <w:kern w:val="0"/>
+          <w:sz w:val="20"/>
+          <w:szCs w:val="20"/>
+        </w:rPr>
+        <w:t xml:space="preserve"> :</w:t>
+      </w:r>
+      <w:proofErr w:type="gramEnd"/>
+      <w:r>
+        <w:rPr>
+          <w:rFonts w:ascii="Consolas" w:hAnsi="Consolas" w:cs="Consolas"/>
+          <w:color w:val="000000"/>
+          <w:kern w:val="0"/>
+          <w:sz w:val="20"/>
+          <w:szCs w:val="20"/>
+        </w:rPr>
+        <w:t xml:space="preserve"> </w:t>
       </w:r>
       <w:r>
         <w:rPr>
@@ -731,7 +987,29 @@
           <w:sz w:val="20"/>
           <w:szCs w:val="20"/>
         </w:rPr>
-        <w:t>'json'</w:t>
+        <w:t>'</w:t>
+      </w:r>
+      <w:proofErr w:type="spellStart"/>
+      <w:r>
+        <w:rPr>
+          <w:rFonts w:ascii="Consolas" w:hAnsi="Consolas" w:cs="Consolas"/>
+          <w:color w:val="2A00FF"/>
+          <w:kern w:val="0"/>
+          <w:sz w:val="20"/>
+          <w:szCs w:val="20"/>
+        </w:rPr>
+        <w:t>json</w:t>
+      </w:r>
+      <w:proofErr w:type="spellEnd"/>
+      <w:r>
+        <w:rPr>
+          <w:rFonts w:ascii="Consolas" w:hAnsi="Consolas" w:cs="Consolas"/>
+          <w:color w:val="2A00FF"/>
+          <w:kern w:val="0"/>
+          <w:sz w:val="20"/>
+          <w:szCs w:val="20"/>
+        </w:rPr>
+        <w:t>'</w:t>
       </w:r>
       <w:r>
         <w:rPr>
@@ -816,7 +1094,40 @@
           <w:szCs w:val="20"/>
         </w:rPr>
         <w:tab/>
-        <w:t xml:space="preserve">beforeSubmit : </w:t>
+      </w:r>
+      <w:proofErr w:type="spellStart"/>
+      <w:proofErr w:type="gramStart"/>
+      <w:r>
+        <w:rPr>
+          <w:rFonts w:ascii="Consolas" w:hAnsi="Consolas" w:cs="Consolas"/>
+          <w:color w:val="000000"/>
+          <w:kern w:val="0"/>
+          <w:sz w:val="20"/>
+          <w:szCs w:val="20"/>
+        </w:rPr>
+        <w:t>beforeSubmit</w:t>
+      </w:r>
+      <w:proofErr w:type="spellEnd"/>
+      <w:r>
+        <w:rPr>
+          <w:rFonts w:ascii="Consolas" w:hAnsi="Consolas" w:cs="Consolas"/>
+          <w:color w:val="000000"/>
+          <w:kern w:val="0"/>
+          <w:sz w:val="20"/>
+          <w:szCs w:val="20"/>
+        </w:rPr>
+        <w:t xml:space="preserve"> :</w:t>
+      </w:r>
+      <w:proofErr w:type="gramEnd"/>
+      <w:r>
+        <w:rPr>
+          <w:rFonts w:ascii="Consolas" w:hAnsi="Consolas" w:cs="Consolas"/>
+          <w:color w:val="000000"/>
+          <w:kern w:val="0"/>
+          <w:sz w:val="20"/>
+          <w:szCs w:val="20"/>
+        </w:rPr>
+        <w:t xml:space="preserve"> </w:t>
       </w:r>
       <w:r>
         <w:rPr>
@@ -923,7 +1234,29 @@
           <w:szCs w:val="20"/>
         </w:rPr>
         <w:tab/>
-        <w:t xml:space="preserve"> App.startPageLoading({message: </w:t>
+        <w:t xml:space="preserve"> </w:t>
+      </w:r>
+      <w:proofErr w:type="spellStart"/>
+      <w:r>
+        <w:rPr>
+          <w:rFonts w:ascii="Consolas" w:hAnsi="Consolas" w:cs="Consolas"/>
+          <w:color w:val="000000"/>
+          <w:kern w:val="0"/>
+          <w:sz w:val="20"/>
+          <w:szCs w:val="20"/>
+        </w:rPr>
+        <w:t>App.startPageLoading</w:t>
+      </w:r>
+      <w:proofErr w:type="spellEnd"/>
+      <w:r>
+        <w:rPr>
+          <w:rFonts w:ascii="Consolas" w:hAnsi="Consolas" w:cs="Consolas"/>
+          <w:color w:val="000000"/>
+          <w:kern w:val="0"/>
+          <w:sz w:val="20"/>
+          <w:szCs w:val="20"/>
+        </w:rPr>
+        <w:t xml:space="preserve">({message: </w:t>
       </w:r>
       <w:r>
         <w:rPr>
@@ -1192,7 +1525,28 @@
           <w:szCs w:val="20"/>
         </w:rPr>
         <w:tab/>
-        <w:t xml:space="preserve">error : </w:t>
+      </w:r>
+      <w:proofErr w:type="gramStart"/>
+      <w:r>
+        <w:rPr>
+          <w:rFonts w:ascii="Consolas" w:hAnsi="Consolas" w:cs="Consolas"/>
+          <w:color w:val="000000"/>
+          <w:kern w:val="0"/>
+          <w:sz w:val="20"/>
+          <w:szCs w:val="20"/>
+        </w:rPr>
+        <w:t>error :</w:t>
+      </w:r>
+      <w:proofErr w:type="gramEnd"/>
+      <w:r>
+        <w:rPr>
+          <w:rFonts w:ascii="Consolas" w:hAnsi="Consolas" w:cs="Consolas"/>
+          <w:color w:val="000000"/>
+          <w:kern w:val="0"/>
+          <w:sz w:val="20"/>
+          <w:szCs w:val="20"/>
+        </w:rPr>
+        <w:t xml:space="preserve"> </w:t>
       </w:r>
       <w:r>
         <w:rPr>
@@ -1214,7 +1568,51 @@
           <w:sz w:val="20"/>
           <w:szCs w:val="20"/>
         </w:rPr>
-        <w:t>(xhr, ajaxOptions,</w:t>
+        <w:t>(</w:t>
+      </w:r>
+      <w:proofErr w:type="spellStart"/>
+      <w:r>
+        <w:rPr>
+          <w:rFonts w:ascii="Consolas" w:hAnsi="Consolas" w:cs="Consolas"/>
+          <w:color w:val="000000"/>
+          <w:kern w:val="0"/>
+          <w:sz w:val="20"/>
+          <w:szCs w:val="20"/>
+        </w:rPr>
+        <w:t>xhr</w:t>
+      </w:r>
+      <w:proofErr w:type="spellEnd"/>
+      <w:r>
+        <w:rPr>
+          <w:rFonts w:ascii="Consolas" w:hAnsi="Consolas" w:cs="Consolas"/>
+          <w:color w:val="000000"/>
+          <w:kern w:val="0"/>
+          <w:sz w:val="20"/>
+          <w:szCs w:val="20"/>
+        </w:rPr>
+        <w:t xml:space="preserve">, </w:t>
+      </w:r>
+      <w:proofErr w:type="spellStart"/>
+      <w:r>
+        <w:rPr>
+          <w:rFonts w:ascii="Consolas" w:hAnsi="Consolas" w:cs="Consolas"/>
+          <w:color w:val="000000"/>
+          <w:kern w:val="0"/>
+          <w:sz w:val="20"/>
+          <w:szCs w:val="20"/>
+        </w:rPr>
+        <w:t>ajaxOptions</w:t>
+      </w:r>
+      <w:proofErr w:type="spellEnd"/>
+      <w:r>
+        <w:rPr>
+          <w:rFonts w:ascii="Consolas" w:hAnsi="Consolas" w:cs="Consolas"/>
+          <w:color w:val="000000"/>
+          <w:kern w:val="0"/>
+          <w:sz w:val="20"/>
+          <w:szCs w:val="20"/>
+        </w:rPr>
+        <w:t>,</w:t>
       </w:r>
     </w:p>
     <w:p>
@@ -1309,7 +1707,30 @@
           <w:szCs w:val="20"/>
         </w:rPr>
         <w:tab/>
-        <w:t>thrownError) {</w:t>
+      </w:r>
+      <w:proofErr w:type="spellStart"/>
+      <w:proofErr w:type="gramStart"/>
+      <w:r>
+        <w:rPr>
+          <w:rFonts w:ascii="Consolas" w:hAnsi="Consolas" w:cs="Consolas"/>
+          <w:color w:val="000000"/>
+          <w:kern w:val="0"/>
+          <w:sz w:val="20"/>
+          <w:szCs w:val="20"/>
+        </w:rPr>
+        <w:t>thrownError</w:t>
+      </w:r>
+      <w:proofErr w:type="spellEnd"/>
+      <w:proofErr w:type="gramEnd"/>
+      <w:r>
+        <w:rPr>
+          <w:rFonts w:ascii="Consolas" w:hAnsi="Consolas" w:cs="Consolas"/>
+          <w:color w:val="000000"/>
+          <w:kern w:val="0"/>
+          <w:sz w:val="20"/>
+          <w:szCs w:val="20"/>
+        </w:rPr>
+        <w:t>) {</w:t>
       </w:r>
     </w:p>
     <w:p>
@@ -1394,7 +1815,52 @@
           <w:szCs w:val="20"/>
         </w:rPr>
         <w:tab/>
-        <w:t>PlatformCommonUtils.warn(thrownError) ;</w:t>
+      </w:r>
+      <w:proofErr w:type="spellStart"/>
+      <w:proofErr w:type="gramStart"/>
+      <w:r>
+        <w:rPr>
+          <w:rFonts w:ascii="Consolas" w:hAnsi="Consolas" w:cs="Consolas"/>
+          <w:color w:val="000000"/>
+          <w:kern w:val="0"/>
+          <w:sz w:val="20"/>
+          <w:szCs w:val="20"/>
+        </w:rPr>
+        <w:t>PlatformCommonUtils.warn</w:t>
+      </w:r>
+      <w:proofErr w:type="spellEnd"/>
+      <w:r>
+        <w:rPr>
+          <w:rFonts w:ascii="Consolas" w:hAnsi="Consolas" w:cs="Consolas"/>
+          <w:color w:val="000000"/>
+          <w:kern w:val="0"/>
+          <w:sz w:val="20"/>
+          <w:szCs w:val="20"/>
+        </w:rPr>
+        <w:t>(</w:t>
+      </w:r>
+      <w:proofErr w:type="spellStart"/>
+      <w:proofErr w:type="gramEnd"/>
+      <w:r>
+        <w:rPr>
+          <w:rFonts w:ascii="Consolas" w:hAnsi="Consolas" w:cs="Consolas"/>
+          <w:color w:val="000000"/>
+          <w:kern w:val="0"/>
+          <w:sz w:val="20"/>
+          <w:szCs w:val="20"/>
+        </w:rPr>
+        <w:t>thrownError</w:t>
+      </w:r>
+      <w:proofErr w:type="spellEnd"/>
+      <w:r>
+        <w:rPr>
+          <w:rFonts w:ascii="Consolas" w:hAnsi="Consolas" w:cs="Consolas"/>
+          <w:color w:val="000000"/>
+          <w:kern w:val="0"/>
+          <w:sz w:val="20"/>
+          <w:szCs w:val="20"/>
+        </w:rPr>
+        <w:t>) ;</w:t>
       </w:r>
     </w:p>
     <w:p>
@@ -1558,7 +2024,28 @@
           <w:szCs w:val="20"/>
         </w:rPr>
         <w:tab/>
-        <w:t xml:space="preserve">success : </w:t>
+      </w:r>
+      <w:proofErr w:type="gramStart"/>
+      <w:r>
+        <w:rPr>
+          <w:rFonts w:ascii="Consolas" w:hAnsi="Consolas" w:cs="Consolas"/>
+          <w:color w:val="000000"/>
+          <w:kern w:val="0"/>
+          <w:sz w:val="20"/>
+          <w:szCs w:val="20"/>
+        </w:rPr>
+        <w:t>success :</w:t>
+      </w:r>
+      <w:proofErr w:type="gramEnd"/>
+      <w:r>
+        <w:rPr>
+          <w:rFonts w:ascii="Consolas" w:hAnsi="Consolas" w:cs="Consolas"/>
+          <w:color w:val="000000"/>
+          <w:kern w:val="0"/>
+          <w:sz w:val="20"/>
+          <w:szCs w:val="20"/>
+        </w:rPr>
+        <w:t xml:space="preserve"> </w:t>
       </w:r>
       <w:r>
         <w:rPr>
@@ -1580,7 +2067,29 @@
           <w:sz w:val="20"/>
           <w:szCs w:val="20"/>
         </w:rPr>
-        <w:t>(responseText,</w:t>
+        <w:t>(</w:t>
+      </w:r>
+      <w:proofErr w:type="spellStart"/>
+      <w:r>
+        <w:rPr>
+          <w:rFonts w:ascii="Consolas" w:hAnsi="Consolas" w:cs="Consolas"/>
+          <w:color w:val="000000"/>
+          <w:kern w:val="0"/>
+          <w:sz w:val="20"/>
+          <w:szCs w:val="20"/>
+        </w:rPr>
+        <w:t>responseText</w:t>
+      </w:r>
+      <w:proofErr w:type="spellEnd"/>
+      <w:r>
+        <w:rPr>
+          <w:rFonts w:ascii="Consolas" w:hAnsi="Consolas" w:cs="Consolas"/>
+          <w:color w:val="000000"/>
+          <w:kern w:val="0"/>
+          <w:sz w:val="20"/>
+          <w:szCs w:val="20"/>
+        </w:rPr>
+        <w:t>,</w:t>
       </w:r>
     </w:p>
     <w:p>
@@ -1676,7 +2185,52 @@
           <w:szCs w:val="20"/>
         </w:rPr>
         <w:tab/>
-        <w:t>statusText, xhr, $form) {</w:t>
+      </w:r>
+      <w:proofErr w:type="spellStart"/>
+      <w:proofErr w:type="gramStart"/>
+      <w:r>
+        <w:rPr>
+          <w:rFonts w:ascii="Consolas" w:hAnsi="Consolas" w:cs="Consolas"/>
+          <w:color w:val="000000"/>
+          <w:kern w:val="0"/>
+          <w:sz w:val="20"/>
+          <w:szCs w:val="20"/>
+        </w:rPr>
+        <w:t>statusText</w:t>
+      </w:r>
+      <w:proofErr w:type="spellEnd"/>
+      <w:proofErr w:type="gramEnd"/>
+      <w:r>
+        <w:rPr>
+          <w:rFonts w:ascii="Consolas" w:hAnsi="Consolas" w:cs="Consolas"/>
+          <w:color w:val="000000"/>
+          <w:kern w:val="0"/>
+          <w:sz w:val="20"/>
+          <w:szCs w:val="20"/>
+        </w:rPr>
+        <w:t xml:space="preserve">, </w:t>
+      </w:r>
+      <w:proofErr w:type="spellStart"/>
+      <w:r>
+        <w:rPr>
+          <w:rFonts w:ascii="Consolas" w:hAnsi="Consolas" w:cs="Consolas"/>
+          <w:color w:val="000000"/>
+          <w:kern w:val="0"/>
+          <w:sz w:val="20"/>
+          <w:szCs w:val="20"/>
+        </w:rPr>
+        <w:t>xhr</w:t>
+      </w:r>
+      <w:proofErr w:type="spellEnd"/>
+      <w:r>
+        <w:rPr>
+          <w:rFonts w:ascii="Consolas" w:hAnsi="Consolas" w:cs="Consolas"/>
+          <w:color w:val="000000"/>
+          <w:kern w:val="0"/>
+          <w:sz w:val="20"/>
+          <w:szCs w:val="20"/>
+        </w:rPr>
+        <w:t>, $form) {</w:t>
       </w:r>
     </w:p>
     <w:p>
@@ -1846,8 +2400,32 @@
           <w:szCs w:val="20"/>
         </w:rPr>
         <w:tab/>
-        <w:t xml:space="preserve"> window.setTimeout(</w:t>
-      </w:r>
+        <w:t xml:space="preserve"> </w:t>
+      </w:r>
+      <w:proofErr w:type="spellStart"/>
+      <w:proofErr w:type="gramStart"/>
+      <w:r>
+        <w:rPr>
+          <w:rFonts w:ascii="Consolas" w:hAnsi="Consolas" w:cs="Consolas"/>
+          <w:color w:val="000000"/>
+          <w:kern w:val="0"/>
+          <w:sz w:val="20"/>
+          <w:szCs w:val="20"/>
+        </w:rPr>
+        <w:t>window.setTimeout</w:t>
+      </w:r>
+      <w:proofErr w:type="spellEnd"/>
+      <w:r>
+        <w:rPr>
+          <w:rFonts w:ascii="Consolas" w:hAnsi="Consolas" w:cs="Consolas"/>
+          <w:color w:val="000000"/>
+          <w:kern w:val="0"/>
+          <w:sz w:val="20"/>
+          <w:szCs w:val="20"/>
+        </w:rPr>
+        <w:t>(</w:t>
+      </w:r>
+      <w:proofErr w:type="gramEnd"/>
       <w:r>
         <w:rPr>
           <w:rFonts w:ascii="Consolas" w:hAnsi="Consolas" w:cs="Consolas"/>
@@ -1933,7 +2511,41 @@
           <w:szCs w:val="20"/>
         </w:rPr>
         <w:tab/>
-        <w:t xml:space="preserve">                App.stopPageLoading();</w:t>
+        <w:t xml:space="preserve">                </w:t>
+      </w:r>
+      <w:proofErr w:type="spellStart"/>
+      <w:proofErr w:type="gramStart"/>
+      <w:r>
+        <w:rPr>
+          <w:rFonts w:ascii="Consolas" w:hAnsi="Consolas" w:cs="Consolas"/>
+          <w:color w:val="000000"/>
+          <w:kern w:val="0"/>
+          <w:sz w:val="20"/>
+          <w:szCs w:val="20"/>
+        </w:rPr>
+        <w:t>App.stopPageLoading</w:t>
+      </w:r>
+      <w:proofErr w:type="spellEnd"/>
+      <w:r>
+        <w:rPr>
+          <w:rFonts w:ascii="Consolas" w:hAnsi="Consolas" w:cs="Consolas"/>
+          <w:color w:val="000000"/>
+          <w:kern w:val="0"/>
+          <w:sz w:val="20"/>
+          <w:szCs w:val="20"/>
+        </w:rPr>
+        <w:t>(</w:t>
+      </w:r>
+      <w:proofErr w:type="gramEnd"/>
+      <w:r>
+        <w:rPr>
+          <w:rFonts w:ascii="Consolas" w:hAnsi="Consolas" w:cs="Consolas"/>
+          <w:color w:val="000000"/>
+          <w:kern w:val="0"/>
+          <w:sz w:val="20"/>
+          <w:szCs w:val="20"/>
+        </w:rPr>
+        <w:t>);</w:t>
       </w:r>
     </w:p>
     <w:p>
@@ -2084,6 +2696,8 @@
         </w:rPr>
         <w:tab/>
       </w:r>
+      <w:proofErr w:type="spellStart"/>
+      <w:proofErr w:type="gramStart"/>
       <w:r>
         <w:rPr>
           <w:rFonts w:ascii="Consolas" w:hAnsi="Consolas" w:cs="Consolas"/>
@@ -2096,15 +2710,61 @@
         </w:rPr>
         <w:t>var</w:t>
       </w:r>
-      <w:r>
-        <w:rPr>
-          <w:rFonts w:ascii="Consolas" w:hAnsi="Consolas" w:cs="Consolas"/>
-          <w:color w:val="000000"/>
-          <w:kern w:val="0"/>
-          <w:sz w:val="20"/>
-          <w:szCs w:val="20"/>
-        </w:rPr>
-        <w:t xml:space="preserve"> msg = responseText;</w:t>
+      <w:proofErr w:type="spellEnd"/>
+      <w:proofErr w:type="gramEnd"/>
+      <w:r>
+        <w:rPr>
+          <w:rFonts w:ascii="Consolas" w:hAnsi="Consolas" w:cs="Consolas"/>
+          <w:color w:val="000000"/>
+          <w:kern w:val="0"/>
+          <w:sz w:val="20"/>
+          <w:szCs w:val="20"/>
+        </w:rPr>
+        <w:t xml:space="preserve"> </w:t>
+      </w:r>
+      <w:proofErr w:type="spellStart"/>
+      <w:r>
+        <w:rPr>
+          <w:rFonts w:ascii="Consolas" w:hAnsi="Consolas" w:cs="Consolas"/>
+          <w:color w:val="000000"/>
+          <w:kern w:val="0"/>
+          <w:sz w:val="20"/>
+          <w:szCs w:val="20"/>
+        </w:rPr>
+        <w:t>msg</w:t>
+      </w:r>
+      <w:proofErr w:type="spellEnd"/>
+      <w:r>
+        <w:rPr>
+          <w:rFonts w:ascii="Consolas" w:hAnsi="Consolas" w:cs="Consolas"/>
+          <w:color w:val="000000"/>
+          <w:kern w:val="0"/>
+          <w:sz w:val="20"/>
+          <w:szCs w:val="20"/>
+        </w:rPr>
+        <w:t xml:space="preserve"> = </w:t>
+      </w:r>
+      <w:proofErr w:type="spellStart"/>
+      <w:r>
+        <w:rPr>
+          <w:rFonts w:ascii="Consolas" w:hAnsi="Consolas" w:cs="Consolas"/>
+          <w:color w:val="000000"/>
+          <w:kern w:val="0"/>
+          <w:sz w:val="20"/>
+          <w:szCs w:val="20"/>
+        </w:rPr>
+        <w:t>responseText</w:t>
+      </w:r>
+      <w:proofErr w:type="spellEnd"/>
+      <w:r>
+        <w:rPr>
+          <w:rFonts w:ascii="Consolas" w:hAnsi="Consolas" w:cs="Consolas"/>
+          <w:color w:val="000000"/>
+          <w:kern w:val="0"/>
+          <w:sz w:val="20"/>
+          <w:szCs w:val="20"/>
+        </w:rPr>
+        <w:t>;</w:t>
       </w:r>
     </w:p>
     <w:p>
@@ -2190,6 +2850,7 @@
         </w:rPr>
         <w:tab/>
       </w:r>
+      <w:proofErr w:type="spellStart"/>
       <w:r>
         <w:rPr>
           <w:rFonts w:ascii="Consolas" w:hAnsi="Consolas" w:cs="Consolas"/>
@@ -2202,6 +2863,7 @@
         </w:rPr>
         <w:t>var</w:t>
       </w:r>
+      <w:proofErr w:type="spellEnd"/>
       <w:r>
         <w:rPr>
           <w:rFonts w:ascii="Consolas" w:hAnsi="Consolas" w:cs="Consolas"/>
@@ -2336,6 +2998,8 @@
         </w:rPr>
         <w:tab/>
       </w:r>
+      <w:proofErr w:type="spellStart"/>
+      <w:proofErr w:type="gramStart"/>
       <w:r>
         <w:rPr>
           <w:rFonts w:ascii="Consolas" w:hAnsi="Consolas" w:cs="Consolas"/>
@@ -2348,15 +3012,39 @@
         </w:rPr>
         <w:t>var</w:t>
       </w:r>
-      <w:r>
-        <w:rPr>
-          <w:rFonts w:ascii="Consolas" w:hAnsi="Consolas" w:cs="Consolas"/>
-          <w:color w:val="000000"/>
-          <w:kern w:val="0"/>
-          <w:sz w:val="20"/>
-          <w:szCs w:val="20"/>
-        </w:rPr>
-        <w:t xml:space="preserve"> tiptype = </w:t>
+      <w:proofErr w:type="spellEnd"/>
+      <w:proofErr w:type="gramEnd"/>
+      <w:r>
+        <w:rPr>
+          <w:rFonts w:ascii="Consolas" w:hAnsi="Consolas" w:cs="Consolas"/>
+          <w:color w:val="000000"/>
+          <w:kern w:val="0"/>
+          <w:sz w:val="20"/>
+          <w:szCs w:val="20"/>
+        </w:rPr>
+        <w:t xml:space="preserve"> </w:t>
+      </w:r>
+      <w:proofErr w:type="spellStart"/>
+      <w:r>
+        <w:rPr>
+          <w:rFonts w:ascii="Consolas" w:hAnsi="Consolas" w:cs="Consolas"/>
+          <w:color w:val="000000"/>
+          <w:kern w:val="0"/>
+          <w:sz w:val="20"/>
+          <w:szCs w:val="20"/>
+        </w:rPr>
+        <w:t>tiptype</w:t>
+      </w:r>
+      <w:proofErr w:type="spellEnd"/>
+      <w:r>
+        <w:rPr>
+          <w:rFonts w:ascii="Consolas" w:hAnsi="Consolas" w:cs="Consolas"/>
+          <w:color w:val="000000"/>
+          <w:kern w:val="0"/>
+          <w:sz w:val="20"/>
+          <w:szCs w:val="20"/>
+        </w:rPr>
+        <w:t xml:space="preserve"> = </w:t>
       </w:r>
       <w:r>
         <w:rPr>
@@ -2462,6 +3150,7 @@
         </w:rPr>
         <w:tab/>
       </w:r>
+      <w:proofErr w:type="gramStart"/>
       <w:r>
         <w:rPr>
           <w:rFonts w:ascii="Consolas" w:hAnsi="Consolas" w:cs="Consolas"/>
@@ -2474,15 +3163,38 @@
         </w:rPr>
         <w:t>if</w:t>
       </w:r>
-      <w:r>
-        <w:rPr>
-          <w:rFonts w:ascii="Consolas" w:hAnsi="Consolas" w:cs="Consolas"/>
-          <w:color w:val="000000"/>
-          <w:kern w:val="0"/>
-          <w:sz w:val="20"/>
-          <w:szCs w:val="20"/>
-        </w:rPr>
-        <w:t xml:space="preserve"> (msg == </w:t>
+      <w:proofErr w:type="gramEnd"/>
+      <w:r>
+        <w:rPr>
+          <w:rFonts w:ascii="Consolas" w:hAnsi="Consolas" w:cs="Consolas"/>
+          <w:color w:val="000000"/>
+          <w:kern w:val="0"/>
+          <w:sz w:val="20"/>
+          <w:szCs w:val="20"/>
+        </w:rPr>
+        <w:t xml:space="preserve"> (</w:t>
+      </w:r>
+      <w:proofErr w:type="spellStart"/>
+      <w:r>
+        <w:rPr>
+          <w:rFonts w:ascii="Consolas" w:hAnsi="Consolas" w:cs="Consolas"/>
+          <w:color w:val="000000"/>
+          <w:kern w:val="0"/>
+          <w:sz w:val="20"/>
+          <w:szCs w:val="20"/>
+        </w:rPr>
+        <w:t>msg</w:t>
+      </w:r>
+      <w:proofErr w:type="spellEnd"/>
+      <w:r>
+        <w:rPr>
+          <w:rFonts w:ascii="Consolas" w:hAnsi="Consolas" w:cs="Consolas"/>
+          <w:color w:val="000000"/>
+          <w:kern w:val="0"/>
+          <w:sz w:val="20"/>
+          <w:szCs w:val="20"/>
+        </w:rPr>
+        <w:t xml:space="preserve"> == </w:t>
       </w:r>
       <w:r>
         <w:rPr>
@@ -2597,7 +3309,28 @@
           <w:szCs w:val="20"/>
         </w:rPr>
         <w:tab/>
-        <w:t xml:space="preserve">msg = </w:t>
+      </w:r>
+      <w:proofErr w:type="spellStart"/>
+      <w:r>
+        <w:rPr>
+          <w:rFonts w:ascii="Consolas" w:hAnsi="Consolas" w:cs="Consolas"/>
+          <w:color w:val="000000"/>
+          <w:kern w:val="0"/>
+          <w:sz w:val="20"/>
+          <w:szCs w:val="20"/>
+        </w:rPr>
+        <w:t>msg</w:t>
+      </w:r>
+      <w:proofErr w:type="spellEnd"/>
+      <w:r>
+        <w:rPr>
+          <w:rFonts w:ascii="Consolas" w:hAnsi="Consolas" w:cs="Consolas"/>
+          <w:color w:val="000000"/>
+          <w:kern w:val="0"/>
+          <w:sz w:val="20"/>
+          <w:szCs w:val="20"/>
+        </w:rPr>
+        <w:t xml:space="preserve"> = </w:t>
       </w:r>
       <w:r>
         <w:rPr>
@@ -2722,7 +3455,41 @@
           <w:szCs w:val="20"/>
         </w:rPr>
         <w:tab/>
-        <w:t>PlatformCommonUtils.success(msg,</w:t>
+      </w:r>
+      <w:proofErr w:type="spellStart"/>
+      <w:proofErr w:type="gramStart"/>
+      <w:r>
+        <w:rPr>
+          <w:rFonts w:ascii="Consolas" w:hAnsi="Consolas" w:cs="Consolas"/>
+          <w:color w:val="000000"/>
+          <w:kern w:val="0"/>
+          <w:sz w:val="20"/>
+          <w:szCs w:val="20"/>
+        </w:rPr>
+        <w:t>PlatformCommonUtils.success</w:t>
+      </w:r>
+      <w:proofErr w:type="spellEnd"/>
+      <w:r>
+        <w:rPr>
+          <w:rFonts w:ascii="Consolas" w:hAnsi="Consolas" w:cs="Consolas"/>
+          <w:color w:val="000000"/>
+          <w:kern w:val="0"/>
+          <w:sz w:val="20"/>
+          <w:szCs w:val="20"/>
+        </w:rPr>
+        <w:t>(</w:t>
+      </w:r>
+      <w:proofErr w:type="spellStart"/>
+      <w:proofErr w:type="gramEnd"/>
+      <w:r>
+        <w:rPr>
+          <w:rFonts w:ascii="Consolas" w:hAnsi="Consolas" w:cs="Consolas"/>
+          <w:color w:val="000000"/>
+          <w:kern w:val="0"/>
+          <w:sz w:val="20"/>
+          <w:szCs w:val="20"/>
+        </w:rPr>
+        <w:t>msg,</w:t>
       </w:r>
       <w:r>
         <w:rPr>
@@ -2736,6 +3503,7 @@
         </w:rPr>
         <w:t>function</w:t>
       </w:r>
+      <w:proofErr w:type="spellEnd"/>
       <w:r>
         <w:rPr>
           <w:rFonts w:ascii="Consolas" w:hAnsi="Consolas" w:cs="Consolas"/>
@@ -2849,7 +3617,40 @@
           <w:szCs w:val="20"/>
         </w:rPr>
         <w:tab/>
-        <w:t>closeUserActionModel();</w:t>
+      </w:r>
+      <w:proofErr w:type="spellStart"/>
+      <w:proofErr w:type="gramStart"/>
+      <w:r>
+        <w:rPr>
+          <w:rFonts w:ascii="Consolas" w:hAnsi="Consolas" w:cs="Consolas"/>
+          <w:color w:val="000000"/>
+          <w:kern w:val="0"/>
+          <w:sz w:val="20"/>
+          <w:szCs w:val="20"/>
+        </w:rPr>
+        <w:t>closeUserActionModel</w:t>
+      </w:r>
+      <w:proofErr w:type="spellEnd"/>
+      <w:r>
+        <w:rPr>
+          <w:rFonts w:ascii="Consolas" w:hAnsi="Consolas" w:cs="Consolas"/>
+          <w:color w:val="000000"/>
+          <w:kern w:val="0"/>
+          <w:sz w:val="20"/>
+          <w:szCs w:val="20"/>
+        </w:rPr>
+        <w:t>(</w:t>
+      </w:r>
+      <w:proofErr w:type="gramEnd"/>
+      <w:r>
+        <w:rPr>
+          <w:rFonts w:ascii="Consolas" w:hAnsi="Consolas" w:cs="Consolas"/>
+          <w:color w:val="000000"/>
+          <w:kern w:val="0"/>
+          <w:sz w:val="20"/>
+          <w:szCs w:val="20"/>
+        </w:rPr>
+        <w:t>);</w:t>
       </w:r>
     </w:p>
     <w:p>
@@ -2954,7 +3755,40 @@
           <w:szCs w:val="20"/>
         </w:rPr>
         <w:tab/>
-        <w:t>afterSaveUser();</w:t>
+      </w:r>
+      <w:proofErr w:type="spellStart"/>
+      <w:proofErr w:type="gramStart"/>
+      <w:r>
+        <w:rPr>
+          <w:rFonts w:ascii="Consolas" w:hAnsi="Consolas" w:cs="Consolas"/>
+          <w:color w:val="000000"/>
+          <w:kern w:val="0"/>
+          <w:sz w:val="20"/>
+          <w:szCs w:val="20"/>
+        </w:rPr>
+        <w:t>afterSaveUser</w:t>
+      </w:r>
+      <w:proofErr w:type="spellEnd"/>
+      <w:r>
+        <w:rPr>
+          <w:rFonts w:ascii="Consolas" w:hAnsi="Consolas" w:cs="Consolas"/>
+          <w:color w:val="000000"/>
+          <w:kern w:val="0"/>
+          <w:sz w:val="20"/>
+          <w:szCs w:val="20"/>
+        </w:rPr>
+        <w:t>(</w:t>
+      </w:r>
+      <w:proofErr w:type="gramEnd"/>
+      <w:r>
+        <w:rPr>
+          <w:rFonts w:ascii="Consolas" w:hAnsi="Consolas" w:cs="Consolas"/>
+          <w:color w:val="000000"/>
+          <w:kern w:val="0"/>
+          <w:sz w:val="20"/>
+          <w:szCs w:val="20"/>
+        </w:rPr>
+        <w:t>);</w:t>
       </w:r>
     </w:p>
     <w:p>
@@ -3346,7 +4180,52 @@
           <w:szCs w:val="20"/>
         </w:rPr>
         <w:tab/>
-        <w:t>PlatformCommonUtils.warn(msg) ;</w:t>
+      </w:r>
+      <w:proofErr w:type="spellStart"/>
+      <w:proofErr w:type="gramStart"/>
+      <w:r>
+        <w:rPr>
+          <w:rFonts w:ascii="Consolas" w:hAnsi="Consolas" w:cs="Consolas"/>
+          <w:color w:val="000000"/>
+          <w:kern w:val="0"/>
+          <w:sz w:val="20"/>
+          <w:szCs w:val="20"/>
+        </w:rPr>
+        <w:t>PlatformCommonUtils.warn</w:t>
+      </w:r>
+      <w:proofErr w:type="spellEnd"/>
+      <w:r>
+        <w:rPr>
+          <w:rFonts w:ascii="Consolas" w:hAnsi="Consolas" w:cs="Consolas"/>
+          <w:color w:val="000000"/>
+          <w:kern w:val="0"/>
+          <w:sz w:val="20"/>
+          <w:szCs w:val="20"/>
+        </w:rPr>
+        <w:t>(</w:t>
+      </w:r>
+      <w:proofErr w:type="spellStart"/>
+      <w:proofErr w:type="gramEnd"/>
+      <w:r>
+        <w:rPr>
+          <w:rFonts w:ascii="Consolas" w:hAnsi="Consolas" w:cs="Consolas"/>
+          <w:color w:val="000000"/>
+          <w:kern w:val="0"/>
+          <w:sz w:val="20"/>
+          <w:szCs w:val="20"/>
+        </w:rPr>
+        <w:t>msg</w:t>
+      </w:r>
+      <w:proofErr w:type="spellEnd"/>
+      <w:r>
+        <w:rPr>
+          <w:rFonts w:ascii="Consolas" w:hAnsi="Consolas" w:cs="Consolas"/>
+          <w:color w:val="000000"/>
+          <w:kern w:val="0"/>
+          <w:sz w:val="20"/>
+          <w:szCs w:val="20"/>
+        </w:rPr>
+        <w:t>) ;</w:t>
       </w:r>
     </w:p>
     <w:p>
@@ -3706,11 +4585,6 @@
       </w:pPr>
     </w:p>
     <w:p>
-      <w:pPr>
-        <w:rPr>
-          <w:rFonts w:hint="eastAsia"/>
-        </w:rPr>
-      </w:pPr>
       <w:r>
         <w:rPr>
           <w:rFonts w:ascii="Consolas" w:hAnsi="Consolas" w:cs="Consolas"/>
@@ -3762,8 +4636,6 @@
         <w:tab/>
         <w:t>});</w:t>
       </w:r>
-      <w:bookmarkStart w:id="0" w:name="_GoBack"/>
-      <w:bookmarkEnd w:id="0"/>
     </w:p>
     <w:p>
       <w:pPr>
@@ -3815,18 +4687,9 @@
           <w:sz w:val="20"/>
           <w:szCs w:val="20"/>
         </w:rPr>
-        <w:t>".btn-backuplog"</w:t>
-      </w:r>
-      <w:r>
-        <w:rPr>
-          <w:rFonts w:ascii="Consolas" w:hAnsi="Consolas" w:cs="Consolas"/>
-          <w:color w:val="000000"/>
-          <w:kern w:val="0"/>
-          <w:sz w:val="20"/>
-          <w:szCs w:val="20"/>
-        </w:rPr>
-        <w:t>).bind(</w:t>
-      </w:r>
+        <w:t>".</w:t>
+      </w:r>
+      <w:proofErr w:type="spellStart"/>
       <w:r>
         <w:rPr>
           <w:rFonts w:ascii="Consolas" w:hAnsi="Consolas" w:cs="Consolas"/>
@@ -3835,7 +4698,61 @@
           <w:sz w:val="20"/>
           <w:szCs w:val="20"/>
         </w:rPr>
-        <w:t>"click"</w:t>
+        <w:t>btn-backuplog</w:t>
+      </w:r>
+      <w:proofErr w:type="spellEnd"/>
+      <w:r>
+        <w:rPr>
+          <w:rFonts w:ascii="Consolas" w:hAnsi="Consolas" w:cs="Consolas"/>
+          <w:color w:val="2A00FF"/>
+          <w:kern w:val="0"/>
+          <w:sz w:val="20"/>
+          <w:szCs w:val="20"/>
+        </w:rPr>
+        <w:t>"</w:t>
+      </w:r>
+      <w:r>
+        <w:rPr>
+          <w:rFonts w:ascii="Consolas" w:hAnsi="Consolas" w:cs="Consolas"/>
+          <w:color w:val="000000"/>
+          <w:kern w:val="0"/>
+          <w:sz w:val="20"/>
+          <w:szCs w:val="20"/>
+        </w:rPr>
+        <w:t>).</w:t>
+      </w:r>
+      <w:proofErr w:type="gramStart"/>
+      <w:r>
+        <w:rPr>
+          <w:rFonts w:ascii="Consolas" w:hAnsi="Consolas" w:cs="Consolas"/>
+          <w:color w:val="000000"/>
+          <w:kern w:val="0"/>
+          <w:sz w:val="20"/>
+          <w:szCs w:val="20"/>
+        </w:rPr>
+        <w:t>bind(</w:t>
+      </w:r>
+      <w:proofErr w:type="gramEnd"/>
+      <w:r>
+        <w:rPr>
+          <w:rFonts w:ascii="Consolas" w:hAnsi="Consolas" w:cs="Consolas"/>
+          <w:color w:val="2A00FF"/>
+          <w:kern w:val="0"/>
+          <w:sz w:val="20"/>
+          <w:szCs w:val="20"/>
+        </w:rPr>
+        <w:t>"</w:t>
+      </w:r>
+      <w:proofErr w:type="spellStart"/>
+      <w:r>
+        <w:rPr>
+          <w:rFonts w:ascii="Consolas" w:hAnsi="Consolas" w:cs="Consolas"/>
+          <w:color w:val="2A00FF"/>
+          <w:kern w:val="0"/>
+          <w:sz w:val="20"/>
+          <w:szCs w:val="20"/>
+        </w:rPr>
+        <w:t>click"</w:t>
       </w:r>
       <w:r>
         <w:rPr>
@@ -3859,6 +4776,7 @@
         </w:rPr>
         <w:t>function</w:t>
       </w:r>
+      <w:proofErr w:type="spellEnd"/>
       <w:r>
         <w:rPr>
           <w:rFonts w:ascii="Consolas" w:hAnsi="Consolas" w:cs="Consolas"/>
@@ -3912,7 +4830,28 @@
           <w:szCs w:val="20"/>
         </w:rPr>
         <w:tab/>
-        <w:t>PDP.confirm(</w:t>
+      </w:r>
+      <w:proofErr w:type="spellStart"/>
+      <w:r>
+        <w:rPr>
+          <w:rFonts w:ascii="Consolas" w:hAnsi="Consolas" w:cs="Consolas"/>
+          <w:color w:val="000000"/>
+          <w:kern w:val="0"/>
+          <w:sz w:val="20"/>
+          <w:szCs w:val="20"/>
+        </w:rPr>
+        <w:t>PDP.confirm</w:t>
+      </w:r>
+      <w:proofErr w:type="spellEnd"/>
+      <w:r>
+        <w:rPr>
+          <w:rFonts w:ascii="Consolas" w:hAnsi="Consolas" w:cs="Consolas"/>
+          <w:color w:val="000000"/>
+          <w:kern w:val="0"/>
+          <w:sz w:val="20"/>
+          <w:szCs w:val="20"/>
+        </w:rPr>
+        <w:t>(</w:t>
       </w:r>
       <w:r>
         <w:rPr>
@@ -4029,8 +4968,32 @@
           <w:szCs w:val="20"/>
         </w:rPr>
         <w:tab/>
-        <w:t>$.ajax({</w:t>
-      </w:r>
+        <w:t>$.</w:t>
+      </w:r>
+      <w:proofErr w:type="spellStart"/>
+      <w:proofErr w:type="gramStart"/>
+      <w:r>
+        <w:rPr>
+          <w:rFonts w:ascii="Consolas" w:hAnsi="Consolas" w:cs="Consolas"/>
+          <w:color w:val="000000"/>
+          <w:kern w:val="0"/>
+          <w:sz w:val="20"/>
+          <w:szCs w:val="20"/>
+        </w:rPr>
+        <w:t>ajax</w:t>
+      </w:r>
+      <w:proofErr w:type="spellEnd"/>
+      <w:r>
+        <w:rPr>
+          <w:rFonts w:ascii="Consolas" w:hAnsi="Consolas" w:cs="Consolas"/>
+          <w:color w:val="000000"/>
+          <w:kern w:val="0"/>
+          <w:sz w:val="20"/>
+          <w:szCs w:val="20"/>
+        </w:rPr>
+        <w:t>({</w:t>
+      </w:r>
+      <w:proofErr w:type="gramEnd"/>
     </w:p>
     <w:p>
       <w:pPr>
@@ -4095,7 +5058,29 @@
           <w:szCs w:val="20"/>
         </w:rPr>
         <w:tab/>
-        <w:t xml:space="preserve">   type: </w:t>
+        <w:t xml:space="preserve">   </w:t>
+      </w:r>
+      <w:proofErr w:type="gramStart"/>
+      <w:r>
+        <w:rPr>
+          <w:rFonts w:ascii="Consolas" w:hAnsi="Consolas" w:cs="Consolas"/>
+          <w:color w:val="000000"/>
+          <w:kern w:val="0"/>
+          <w:sz w:val="20"/>
+          <w:szCs w:val="20"/>
+        </w:rPr>
+        <w:t>type</w:t>
+      </w:r>
+      <w:proofErr w:type="gramEnd"/>
+      <w:r>
+        <w:rPr>
+          <w:rFonts w:ascii="Consolas" w:hAnsi="Consolas" w:cs="Consolas"/>
+          <w:color w:val="000000"/>
+          <w:kern w:val="0"/>
+          <w:sz w:val="20"/>
+          <w:szCs w:val="20"/>
+        </w:rPr>
+        <w:t xml:space="preserve">: </w:t>
       </w:r>
       <w:r>
         <w:rPr>
@@ -4191,7 +5176,62 @@
           <w:szCs w:val="20"/>
         </w:rPr>
         <w:tab/>
-        <w:t>url : usercontextpath+</w:t>
+      </w:r>
+      <w:proofErr w:type="spellStart"/>
+      <w:proofErr w:type="gramStart"/>
+      <w:r>
+        <w:rPr>
+          <w:rFonts w:ascii="Consolas" w:hAnsi="Consolas" w:cs="Consolas"/>
+          <w:color w:val="000000"/>
+          <w:kern w:val="0"/>
+          <w:sz w:val="20"/>
+          <w:szCs w:val="20"/>
+        </w:rPr>
+        <w:t>url</w:t>
+      </w:r>
+      <w:proofErr w:type="spellEnd"/>
+      <w:r>
+        <w:rPr>
+          <w:rFonts w:ascii="Consolas" w:hAnsi="Consolas" w:cs="Consolas"/>
+          <w:color w:val="000000"/>
+          <w:kern w:val="0"/>
+          <w:sz w:val="20"/>
+          <w:szCs w:val="20"/>
+        </w:rPr>
+        <w:t xml:space="preserve"> :</w:t>
+      </w:r>
+      <w:proofErr w:type="gramEnd"/>
+      <w:r>
+        <w:rPr>
+          <w:rFonts w:ascii="Consolas" w:hAnsi="Consolas" w:cs="Consolas"/>
+          <w:color w:val="000000"/>
+          <w:kern w:val="0"/>
+          <w:sz w:val="20"/>
+          <w:szCs w:val="20"/>
+        </w:rPr>
+        <w:t xml:space="preserve"> </w:t>
+      </w:r>
+      <w:proofErr w:type="spellStart"/>
+      <w:r>
+        <w:rPr>
+          <w:rFonts w:ascii="Consolas" w:hAnsi="Consolas" w:cs="Consolas"/>
+          <w:color w:val="000000"/>
+          <w:kern w:val="0"/>
+          <w:sz w:val="20"/>
+          <w:szCs w:val="20"/>
+        </w:rPr>
+        <w:t>usercontextpath</w:t>
+      </w:r>
+      <w:proofErr w:type="spellEnd"/>
+      <w:r>
+        <w:rPr>
+          <w:rFonts w:ascii="Consolas" w:hAnsi="Consolas" w:cs="Consolas"/>
+          <w:color w:val="000000"/>
+          <w:kern w:val="0"/>
+          <w:sz w:val="20"/>
+          <w:szCs w:val="20"/>
+        </w:rPr>
+        <w:t>+</w:t>
       </w:r>
       <w:r>
         <w:rPr>
@@ -4201,7 +5241,51 @@
           <w:sz w:val="20"/>
           <w:szCs w:val="20"/>
         </w:rPr>
-        <w:t>"/logmanager/backuplog.page"</w:t>
+        <w:t>"/</w:t>
+      </w:r>
+      <w:proofErr w:type="spellStart"/>
+      <w:r>
+        <w:rPr>
+          <w:rFonts w:ascii="Consolas" w:hAnsi="Consolas" w:cs="Consolas"/>
+          <w:color w:val="2A00FF"/>
+          <w:kern w:val="0"/>
+          <w:sz w:val="20"/>
+          <w:szCs w:val="20"/>
+        </w:rPr>
+        <w:t>logmanager</w:t>
+      </w:r>
+      <w:proofErr w:type="spellEnd"/>
+      <w:r>
+        <w:rPr>
+          <w:rFonts w:ascii="Consolas" w:hAnsi="Consolas" w:cs="Consolas"/>
+          <w:color w:val="2A00FF"/>
+          <w:kern w:val="0"/>
+          <w:sz w:val="20"/>
+          <w:szCs w:val="20"/>
+        </w:rPr>
+        <w:t>/</w:t>
+      </w:r>
+      <w:proofErr w:type="spellStart"/>
+      <w:r>
+        <w:rPr>
+          <w:rFonts w:ascii="Consolas" w:hAnsi="Consolas" w:cs="Consolas"/>
+          <w:color w:val="2A00FF"/>
+          <w:kern w:val="0"/>
+          <w:sz w:val="20"/>
+          <w:szCs w:val="20"/>
+        </w:rPr>
+        <w:t>backuplog.page</w:t>
+      </w:r>
+      <w:proofErr w:type="spellEnd"/>
+      <w:r>
+        <w:rPr>
+          <w:rFonts w:ascii="Consolas" w:hAnsi="Consolas" w:cs="Consolas"/>
+          <w:color w:val="2A00FF"/>
+          <w:kern w:val="0"/>
+          <w:sz w:val="20"/>
+          <w:szCs w:val="20"/>
+        </w:rPr>
+        <w:t>"</w:t>
       </w:r>
       <w:r>
         <w:rPr>
@@ -4287,7 +5371,28 @@
           <w:szCs w:val="20"/>
         </w:rPr>
         <w:tab/>
-        <w:t>data :{},</w:t>
+      </w:r>
+      <w:proofErr w:type="gramStart"/>
+      <w:r>
+        <w:rPr>
+          <w:rFonts w:ascii="Consolas" w:hAnsi="Consolas" w:cs="Consolas"/>
+          <w:color w:val="000000"/>
+          <w:kern w:val="0"/>
+          <w:sz w:val="20"/>
+          <w:szCs w:val="20"/>
+        </w:rPr>
+        <w:t>data</w:t>
+      </w:r>
+      <w:proofErr w:type="gramEnd"/>
+      <w:r>
+        <w:rPr>
+          <w:rFonts w:ascii="Consolas" w:hAnsi="Consolas" w:cs="Consolas"/>
+          <w:color w:val="000000"/>
+          <w:kern w:val="0"/>
+          <w:sz w:val="20"/>
+          <w:szCs w:val="20"/>
+        </w:rPr>
+        <w:t xml:space="preserve"> :{},</w:t>
       </w:r>
     </w:p>
     <w:p>
@@ -4363,7 +5468,40 @@
           <w:szCs w:val="20"/>
         </w:rPr>
         <w:tab/>
-        <w:t xml:space="preserve">dataType : </w:t>
+      </w:r>
+      <w:proofErr w:type="spellStart"/>
+      <w:proofErr w:type="gramStart"/>
+      <w:r>
+        <w:rPr>
+          <w:rFonts w:ascii="Consolas" w:hAnsi="Consolas" w:cs="Consolas"/>
+          <w:color w:val="000000"/>
+          <w:kern w:val="0"/>
+          <w:sz w:val="20"/>
+          <w:szCs w:val="20"/>
+        </w:rPr>
+        <w:t>dataType</w:t>
+      </w:r>
+      <w:proofErr w:type="spellEnd"/>
+      <w:r>
+        <w:rPr>
+          <w:rFonts w:ascii="Consolas" w:hAnsi="Consolas" w:cs="Consolas"/>
+          <w:color w:val="000000"/>
+          <w:kern w:val="0"/>
+          <w:sz w:val="20"/>
+          <w:szCs w:val="20"/>
+        </w:rPr>
+        <w:t xml:space="preserve"> :</w:t>
+      </w:r>
+      <w:proofErr w:type="gramEnd"/>
+      <w:r>
+        <w:rPr>
+          <w:rFonts w:ascii="Consolas" w:hAnsi="Consolas" w:cs="Consolas"/>
+          <w:color w:val="000000"/>
+          <w:kern w:val="0"/>
+          <w:sz w:val="20"/>
+          <w:szCs w:val="20"/>
+        </w:rPr>
+        <w:t xml:space="preserve"> </w:t>
       </w:r>
       <w:r>
         <w:rPr>
@@ -4373,7 +5511,29 @@
           <w:sz w:val="20"/>
           <w:szCs w:val="20"/>
         </w:rPr>
-        <w:t>'json'</w:t>
+        <w:t>'</w:t>
+      </w:r>
+      <w:proofErr w:type="spellStart"/>
+      <w:r>
+        <w:rPr>
+          <w:rFonts w:ascii="Consolas" w:hAnsi="Consolas" w:cs="Consolas"/>
+          <w:color w:val="2A00FF"/>
+          <w:kern w:val="0"/>
+          <w:sz w:val="20"/>
+          <w:szCs w:val="20"/>
+        </w:rPr>
+        <w:t>json</w:t>
+      </w:r>
+      <w:proofErr w:type="spellEnd"/>
+      <w:r>
+        <w:rPr>
+          <w:rFonts w:ascii="Consolas" w:hAnsi="Consolas" w:cs="Consolas"/>
+          <w:color w:val="2A00FF"/>
+          <w:kern w:val="0"/>
+          <w:sz w:val="20"/>
+          <w:szCs w:val="20"/>
+        </w:rPr>
+        <w:t>'</w:t>
       </w:r>
       <w:r>
         <w:rPr>
@@ -4459,8 +5619,20 @@
           <w:szCs w:val="20"/>
         </w:rPr>
         <w:tab/>
+      </w:r>
+      <w:proofErr w:type="spellStart"/>
+      <w:proofErr w:type="gramStart"/>
+      <w:r>
+        <w:rPr>
+          <w:rFonts w:ascii="Consolas" w:hAnsi="Consolas" w:cs="Consolas"/>
+          <w:color w:val="000000"/>
+          <w:kern w:val="0"/>
+          <w:sz w:val="20"/>
+          <w:szCs w:val="20"/>
+        </w:rPr>
         <w:t>async:</w:t>
       </w:r>
+      <w:proofErr w:type="gramEnd"/>
       <w:r>
         <w:rPr>
           <w:rFonts w:ascii="Consolas" w:hAnsi="Consolas" w:cs="Consolas"/>
@@ -4473,6 +5645,7 @@
         </w:rPr>
         <w:t>false</w:t>
       </w:r>
+      <w:proofErr w:type="spellEnd"/>
       <w:r>
         <w:rPr>
           <w:rFonts w:ascii="Consolas" w:hAnsi="Consolas" w:cs="Consolas"/>
@@ -4557,7 +5730,28 @@
           <w:szCs w:val="20"/>
         </w:rPr>
         <w:tab/>
-        <w:t xml:space="preserve">error : </w:t>
+      </w:r>
+      <w:proofErr w:type="gramStart"/>
+      <w:r>
+        <w:rPr>
+          <w:rFonts w:ascii="Consolas" w:hAnsi="Consolas" w:cs="Consolas"/>
+          <w:color w:val="000000"/>
+          <w:kern w:val="0"/>
+          <w:sz w:val="20"/>
+          <w:szCs w:val="20"/>
+        </w:rPr>
+        <w:t>error :</w:t>
+      </w:r>
+      <w:proofErr w:type="gramEnd"/>
+      <w:r>
+        <w:rPr>
+          <w:rFonts w:ascii="Consolas" w:hAnsi="Consolas" w:cs="Consolas"/>
+          <w:color w:val="000000"/>
+          <w:kern w:val="0"/>
+          <w:sz w:val="20"/>
+          <w:szCs w:val="20"/>
+        </w:rPr>
+        <w:t xml:space="preserve"> </w:t>
       </w:r>
       <w:r>
         <w:rPr>
@@ -4579,7 +5773,51 @@
           <w:sz w:val="20"/>
           <w:szCs w:val="20"/>
         </w:rPr>
-        <w:t>(xhr, ajaxOptions,</w:t>
+        <w:t>(</w:t>
+      </w:r>
+      <w:proofErr w:type="spellStart"/>
+      <w:r>
+        <w:rPr>
+          <w:rFonts w:ascii="Consolas" w:hAnsi="Consolas" w:cs="Consolas"/>
+          <w:color w:val="000000"/>
+          <w:kern w:val="0"/>
+          <w:sz w:val="20"/>
+          <w:szCs w:val="20"/>
+        </w:rPr>
+        <w:t>xhr</w:t>
+      </w:r>
+      <w:proofErr w:type="spellEnd"/>
+      <w:r>
+        <w:rPr>
+          <w:rFonts w:ascii="Consolas" w:hAnsi="Consolas" w:cs="Consolas"/>
+          <w:color w:val="000000"/>
+          <w:kern w:val="0"/>
+          <w:sz w:val="20"/>
+          <w:szCs w:val="20"/>
+        </w:rPr>
+        <w:t xml:space="preserve">, </w:t>
+      </w:r>
+      <w:proofErr w:type="spellStart"/>
+      <w:r>
+        <w:rPr>
+          <w:rFonts w:ascii="Consolas" w:hAnsi="Consolas" w:cs="Consolas"/>
+          <w:color w:val="000000"/>
+          <w:kern w:val="0"/>
+          <w:sz w:val="20"/>
+          <w:szCs w:val="20"/>
+        </w:rPr>
+        <w:t>ajaxOptions</w:t>
+      </w:r>
+      <w:proofErr w:type="spellEnd"/>
+      <w:r>
+        <w:rPr>
+          <w:rFonts w:ascii="Consolas" w:hAnsi="Consolas" w:cs="Consolas"/>
+          <w:color w:val="000000"/>
+          <w:kern w:val="0"/>
+          <w:sz w:val="20"/>
+          <w:szCs w:val="20"/>
+        </w:rPr>
+        <w:t>,</w:t>
       </w:r>
     </w:p>
     <w:p>
@@ -4674,7 +5912,30 @@
           <w:szCs w:val="20"/>
         </w:rPr>
         <w:tab/>
-        <w:t>thrownError) {</w:t>
+      </w:r>
+      <w:proofErr w:type="spellStart"/>
+      <w:proofErr w:type="gramStart"/>
+      <w:r>
+        <w:rPr>
+          <w:rFonts w:ascii="Consolas" w:hAnsi="Consolas" w:cs="Consolas"/>
+          <w:color w:val="000000"/>
+          <w:kern w:val="0"/>
+          <w:sz w:val="20"/>
+          <w:szCs w:val="20"/>
+        </w:rPr>
+        <w:t>thrownError</w:t>
+      </w:r>
+      <w:proofErr w:type="spellEnd"/>
+      <w:proofErr w:type="gramEnd"/>
+      <w:r>
+        <w:rPr>
+          <w:rFonts w:ascii="Consolas" w:hAnsi="Consolas" w:cs="Consolas"/>
+          <w:color w:val="000000"/>
+          <w:kern w:val="0"/>
+          <w:sz w:val="20"/>
+          <w:szCs w:val="20"/>
+        </w:rPr>
+        <w:t>) {</w:t>
       </w:r>
     </w:p>
     <w:p>
@@ -4759,7 +6020,52 @@
           <w:szCs w:val="20"/>
         </w:rPr>
         <w:tab/>
-        <w:t>PDP.warn(thrownError) ;</w:t>
+      </w:r>
+      <w:proofErr w:type="spellStart"/>
+      <w:proofErr w:type="gramStart"/>
+      <w:r>
+        <w:rPr>
+          <w:rFonts w:ascii="Consolas" w:hAnsi="Consolas" w:cs="Consolas"/>
+          <w:color w:val="000000"/>
+          <w:kern w:val="0"/>
+          <w:sz w:val="20"/>
+          <w:szCs w:val="20"/>
+        </w:rPr>
+        <w:t>PDP.warn</w:t>
+      </w:r>
+      <w:proofErr w:type="spellEnd"/>
+      <w:r>
+        <w:rPr>
+          <w:rFonts w:ascii="Consolas" w:hAnsi="Consolas" w:cs="Consolas"/>
+          <w:color w:val="000000"/>
+          <w:kern w:val="0"/>
+          <w:sz w:val="20"/>
+          <w:szCs w:val="20"/>
+        </w:rPr>
+        <w:t>(</w:t>
+      </w:r>
+      <w:proofErr w:type="spellStart"/>
+      <w:proofErr w:type="gramEnd"/>
+      <w:r>
+        <w:rPr>
+          <w:rFonts w:ascii="Consolas" w:hAnsi="Consolas" w:cs="Consolas"/>
+          <w:color w:val="000000"/>
+          <w:kern w:val="0"/>
+          <w:sz w:val="20"/>
+          <w:szCs w:val="20"/>
+        </w:rPr>
+        <w:t>thrownError</w:t>
+      </w:r>
+      <w:proofErr w:type="spellEnd"/>
+      <w:r>
+        <w:rPr>
+          <w:rFonts w:ascii="Consolas" w:hAnsi="Consolas" w:cs="Consolas"/>
+          <w:color w:val="000000"/>
+          <w:kern w:val="0"/>
+          <w:sz w:val="20"/>
+          <w:szCs w:val="20"/>
+        </w:rPr>
+        <w:t>) ;</w:t>
       </w:r>
     </w:p>
     <w:p>
@@ -4910,7 +6216,30 @@
           <w:szCs w:val="20"/>
         </w:rPr>
         <w:tab/>
-        <w:t xml:space="preserve">beforeSend: </w:t>
+      </w:r>
+      <w:proofErr w:type="spellStart"/>
+      <w:proofErr w:type="gramStart"/>
+      <w:r>
+        <w:rPr>
+          <w:rFonts w:ascii="Consolas" w:hAnsi="Consolas" w:cs="Consolas"/>
+          <w:color w:val="000000"/>
+          <w:kern w:val="0"/>
+          <w:sz w:val="20"/>
+          <w:szCs w:val="20"/>
+        </w:rPr>
+        <w:t>beforeSend</w:t>
+      </w:r>
+      <w:proofErr w:type="spellEnd"/>
+      <w:proofErr w:type="gramEnd"/>
+      <w:r>
+        <w:rPr>
+          <w:rFonts w:ascii="Consolas" w:hAnsi="Consolas" w:cs="Consolas"/>
+          <w:color w:val="000000"/>
+          <w:kern w:val="0"/>
+          <w:sz w:val="20"/>
+          <w:szCs w:val="20"/>
+        </w:rPr>
+        <w:t xml:space="preserve">: </w:t>
       </w:r>
       <w:r>
         <w:rPr>
@@ -4932,7 +6261,29 @@
           <w:sz w:val="20"/>
           <w:szCs w:val="20"/>
         </w:rPr>
-        <w:t xml:space="preserve">(XMLHttpRequest){ </w:t>
+        <w:t>(</w:t>
+      </w:r>
+      <w:proofErr w:type="spellStart"/>
+      <w:r>
+        <w:rPr>
+          <w:rFonts w:ascii="Consolas" w:hAnsi="Consolas" w:cs="Consolas"/>
+          <w:color w:val="000000"/>
+          <w:kern w:val="0"/>
+          <w:sz w:val="20"/>
+          <w:szCs w:val="20"/>
+        </w:rPr>
+        <w:t>XMLHttpRequest</w:t>
+      </w:r>
+      <w:proofErr w:type="spellEnd"/>
+      <w:r>
+        <w:rPr>
+          <w:rFonts w:ascii="Consolas" w:hAnsi="Consolas" w:cs="Consolas"/>
+          <w:color w:val="000000"/>
+          <w:kern w:val="0"/>
+          <w:sz w:val="20"/>
+          <w:szCs w:val="20"/>
+        </w:rPr>
+        <w:t xml:space="preserve">){ </w:t>
       </w:r>
       <w:r>
         <w:rPr>
@@ -5240,7 +6591,28 @@
           <w:szCs w:val="20"/>
         </w:rPr>
         <w:tab/>
-        <w:t xml:space="preserve">success : </w:t>
+      </w:r>
+      <w:proofErr w:type="gramStart"/>
+      <w:r>
+        <w:rPr>
+          <w:rFonts w:ascii="Consolas" w:hAnsi="Consolas" w:cs="Consolas"/>
+          <w:color w:val="000000"/>
+          <w:kern w:val="0"/>
+          <w:sz w:val="20"/>
+          <w:szCs w:val="20"/>
+        </w:rPr>
+        <w:t>success :</w:t>
+      </w:r>
+      <w:proofErr w:type="gramEnd"/>
+      <w:r>
+        <w:rPr>
+          <w:rFonts w:ascii="Consolas" w:hAnsi="Consolas" w:cs="Consolas"/>
+          <w:color w:val="000000"/>
+          <w:kern w:val="0"/>
+          <w:sz w:val="20"/>
+          <w:szCs w:val="20"/>
+        </w:rPr>
+        <w:t xml:space="preserve"> </w:t>
       </w:r>
       <w:r>
         <w:rPr>
@@ -5262,7 +6634,29 @@
           <w:sz w:val="20"/>
           <w:szCs w:val="20"/>
         </w:rPr>
-        <w:t>(responseText){</w:t>
+        <w:t>(</w:t>
+      </w:r>
+      <w:proofErr w:type="spellStart"/>
+      <w:r>
+        <w:rPr>
+          <w:rFonts w:ascii="Consolas" w:hAnsi="Consolas" w:cs="Consolas"/>
+          <w:color w:val="000000"/>
+          <w:kern w:val="0"/>
+          <w:sz w:val="20"/>
+          <w:szCs w:val="20"/>
+        </w:rPr>
+        <w:t>responseText</w:t>
+      </w:r>
+      <w:proofErr w:type="spellEnd"/>
+      <w:r>
+        <w:rPr>
+          <w:rFonts w:ascii="Consolas" w:hAnsi="Consolas" w:cs="Consolas"/>
+          <w:color w:val="000000"/>
+          <w:kern w:val="0"/>
+          <w:sz w:val="20"/>
+          <w:szCs w:val="20"/>
+        </w:rPr>
+        <w:t>){</w:t>
       </w:r>
     </w:p>
     <w:p>
@@ -5435,6 +6829,7 @@
         </w:rPr>
         <w:tab/>
       </w:r>
+      <w:proofErr w:type="gramStart"/>
       <w:r>
         <w:rPr>
           <w:rFonts w:ascii="Consolas" w:hAnsi="Consolas" w:cs="Consolas"/>
@@ -5455,7 +6850,30 @@
           <w:sz w:val="20"/>
           <w:szCs w:val="20"/>
         </w:rPr>
-        <w:t>(responseText==</w:t>
+        <w:t>(</w:t>
+      </w:r>
+      <w:proofErr w:type="spellStart"/>
+      <w:proofErr w:type="gramEnd"/>
+      <w:r>
+        <w:rPr>
+          <w:rFonts w:ascii="Consolas" w:hAnsi="Consolas" w:cs="Consolas"/>
+          <w:color w:val="000000"/>
+          <w:kern w:val="0"/>
+          <w:sz w:val="20"/>
+          <w:szCs w:val="20"/>
+        </w:rPr>
+        <w:t>responseText</w:t>
+      </w:r>
+      <w:proofErr w:type="spellEnd"/>
+      <w:r>
+        <w:rPr>
+          <w:rFonts w:ascii="Consolas" w:hAnsi="Consolas" w:cs="Consolas"/>
+          <w:color w:val="000000"/>
+          <w:kern w:val="0"/>
+          <w:sz w:val="20"/>
+          <w:szCs w:val="20"/>
+        </w:rPr>
+        <w:t>==</w:t>
       </w:r>
       <w:r>
         <w:rPr>
@@ -5666,7 +7084,28 @@
           <w:szCs w:val="20"/>
         </w:rPr>
         <w:tab/>
-        <w:t>PDP.success(</w:t>
+      </w:r>
+      <w:proofErr w:type="spellStart"/>
+      <w:r>
+        <w:rPr>
+          <w:rFonts w:ascii="Consolas" w:hAnsi="Consolas" w:cs="Consolas"/>
+          <w:color w:val="000000"/>
+          <w:kern w:val="0"/>
+          <w:sz w:val="20"/>
+          <w:szCs w:val="20"/>
+        </w:rPr>
+        <w:t>PDP.success</w:t>
+      </w:r>
+      <w:proofErr w:type="spellEnd"/>
+      <w:r>
+        <w:rPr>
+          <w:rFonts w:ascii="Consolas" w:hAnsi="Consolas" w:cs="Consolas"/>
+          <w:color w:val="000000"/>
+          <w:kern w:val="0"/>
+          <w:sz w:val="20"/>
+          <w:szCs w:val="20"/>
+        </w:rPr>
+        <w:t>(</w:t>
       </w:r>
       <w:r>
         <w:rPr>
@@ -5887,6 +7326,16 @@
           <w:szCs w:val="20"/>
         </w:rPr>
         <w:tab/>
+      </w:r>
+      <w:proofErr w:type="gramStart"/>
+      <w:r>
+        <w:rPr>
+          <w:rFonts w:ascii="Consolas" w:hAnsi="Consolas" w:cs="Consolas"/>
+          <w:color w:val="000000"/>
+          <w:kern w:val="0"/>
+          <w:sz w:val="20"/>
+          <w:szCs w:val="20"/>
+        </w:rPr>
         <w:t>}</w:t>
       </w:r>
       <w:r>
@@ -5901,6 +7350,7 @@
         </w:rPr>
         <w:t>else</w:t>
       </w:r>
+      <w:proofErr w:type="gramEnd"/>
       <w:r>
         <w:rPr>
           <w:rFonts w:ascii="Consolas" w:hAnsi="Consolas" w:cs="Consolas"/>
@@ -6005,7 +7455,28 @@
           <w:szCs w:val="20"/>
         </w:rPr>
         <w:tab/>
-        <w:t>PDP.warn(</w:t>
+      </w:r>
+      <w:proofErr w:type="spellStart"/>
+      <w:r>
+        <w:rPr>
+          <w:rFonts w:ascii="Consolas" w:hAnsi="Consolas" w:cs="Consolas"/>
+          <w:color w:val="000000"/>
+          <w:kern w:val="0"/>
+          <w:sz w:val="20"/>
+          <w:szCs w:val="20"/>
+        </w:rPr>
+        <w:t>PDP.warn</w:t>
+      </w:r>
+      <w:proofErr w:type="spellEnd"/>
+      <w:r>
+        <w:rPr>
+          <w:rFonts w:ascii="Consolas" w:hAnsi="Consolas" w:cs="Consolas"/>
+          <w:color w:val="000000"/>
+          <w:kern w:val="0"/>
+          <w:sz w:val="20"/>
+          <w:szCs w:val="20"/>
+        </w:rPr>
+        <w:t>(</w:t>
       </w:r>
       <w:r>
         <w:rPr>
@@ -6045,7 +7516,29 @@
           <w:sz w:val="20"/>
           <w:szCs w:val="20"/>
         </w:rPr>
-        <w:t>+responseText);</w:t>
+        <w:t>+</w:t>
+      </w:r>
+      <w:proofErr w:type="spellStart"/>
+      <w:r>
+        <w:rPr>
+          <w:rFonts w:ascii="Consolas" w:hAnsi="Consolas" w:cs="Consolas"/>
+          <w:color w:val="000000"/>
+          <w:kern w:val="0"/>
+          <w:sz w:val="20"/>
+          <w:szCs w:val="20"/>
+        </w:rPr>
+        <w:t>responseText</w:t>
+      </w:r>
+      <w:proofErr w:type="spellEnd"/>
+      <w:r>
+        <w:rPr>
+          <w:rFonts w:ascii="Consolas" w:hAnsi="Consolas" w:cs="Consolas"/>
+          <w:color w:val="000000"/>
+          <w:kern w:val="0"/>
+          <w:sz w:val="20"/>
+          <w:szCs w:val="20"/>
+        </w:rPr>
+        <w:t>);</w:t>
       </w:r>
     </w:p>
     <w:p>
@@ -6217,7 +7710,40 @@
           <w:szCs w:val="20"/>
         </w:rPr>
         <w:tab/>
-        <w:t>querylog();</w:t>
+      </w:r>
+      <w:proofErr w:type="spellStart"/>
+      <w:proofErr w:type="gramStart"/>
+      <w:r>
+        <w:rPr>
+          <w:rFonts w:ascii="Consolas" w:hAnsi="Consolas" w:cs="Consolas"/>
+          <w:color w:val="000000"/>
+          <w:kern w:val="0"/>
+          <w:sz w:val="20"/>
+          <w:szCs w:val="20"/>
+        </w:rPr>
+        <w:t>querylog</w:t>
+      </w:r>
+      <w:proofErr w:type="spellEnd"/>
+      <w:r>
+        <w:rPr>
+          <w:rFonts w:ascii="Consolas" w:hAnsi="Consolas" w:cs="Consolas"/>
+          <w:color w:val="000000"/>
+          <w:kern w:val="0"/>
+          <w:sz w:val="20"/>
+          <w:szCs w:val="20"/>
+        </w:rPr>
+        <w:t>(</w:t>
+      </w:r>
+      <w:proofErr w:type="gramEnd"/>
+      <w:r>
+        <w:rPr>
+          <w:rFonts w:ascii="Consolas" w:hAnsi="Consolas" w:cs="Consolas"/>
+          <w:color w:val="000000"/>
+          <w:kern w:val="0"/>
+          <w:sz w:val="20"/>
+          <w:szCs w:val="20"/>
+        </w:rPr>
+        <w:t>);</w:t>
       </w:r>
     </w:p>
     <w:p>
@@ -6541,6 +8067,7 @@
           <w:szCs w:val="20"/>
         </w:rPr>
       </w:pPr>
+      <w:proofErr w:type="gramStart"/>
       <w:r>
         <w:rPr>
           <w:rFonts w:ascii="Consolas" w:hAnsi="Consolas" w:cs="Consolas"/>
@@ -6553,6 +8080,7 @@
         </w:rPr>
         <w:t>try</w:t>
       </w:r>
+      <w:proofErr w:type="gramEnd"/>
       <w:r>
         <w:rPr>
           <w:rFonts w:ascii="Consolas" w:hAnsi="Consolas" w:cs="Consolas"/>
@@ -6607,6 +8135,7 @@
         </w:rPr>
         <w:tab/>
       </w:r>
+      <w:proofErr w:type="gramStart"/>
       <w:r>
         <w:rPr>
           <w:rFonts w:ascii="Consolas" w:hAnsi="Consolas" w:cs="Consolas"/>
@@ -6619,6 +8148,7 @@
         </w:rPr>
         <w:t>long</w:t>
       </w:r>
+      <w:proofErr w:type="gramEnd"/>
       <w:r>
         <w:rPr>
           <w:rFonts w:ascii="Consolas" w:hAnsi="Consolas" w:cs="Consolas"/>
@@ -6629,6 +8159,7 @@
         </w:rPr>
         <w:t xml:space="preserve"> </w:t>
       </w:r>
+      <w:proofErr w:type="spellStart"/>
       <w:r>
         <w:rPr>
           <w:rFonts w:ascii="Consolas" w:hAnsi="Consolas" w:cs="Consolas"/>
@@ -6639,15 +8170,27 @@
         </w:rPr>
         <w:t>starttime</w:t>
       </w:r>
-      <w:r>
-        <w:rPr>
-          <w:rFonts w:ascii="Consolas" w:hAnsi="Consolas" w:cs="Consolas"/>
-          <w:color w:val="000000"/>
-          <w:kern w:val="0"/>
-          <w:sz w:val="20"/>
-          <w:szCs w:val="20"/>
-        </w:rPr>
-        <w:t xml:space="preserve"> = System.</w:t>
+      <w:proofErr w:type="spellEnd"/>
+      <w:r>
+        <w:rPr>
+          <w:rFonts w:ascii="Consolas" w:hAnsi="Consolas" w:cs="Consolas"/>
+          <w:color w:val="000000"/>
+          <w:kern w:val="0"/>
+          <w:sz w:val="20"/>
+          <w:szCs w:val="20"/>
+        </w:rPr>
+        <w:t xml:space="preserve"> = </w:t>
+      </w:r>
+      <w:proofErr w:type="spellStart"/>
+      <w:r>
+        <w:rPr>
+          <w:rFonts w:ascii="Consolas" w:hAnsi="Consolas" w:cs="Consolas"/>
+          <w:color w:val="000000"/>
+          <w:kern w:val="0"/>
+          <w:sz w:val="20"/>
+          <w:szCs w:val="20"/>
+        </w:rPr>
+        <w:t>System.</w:t>
       </w:r>
       <w:r>
         <w:rPr>
@@ -6661,6 +8204,7 @@
         </w:rPr>
         <w:t>currentTimeMillis</w:t>
       </w:r>
+      <w:proofErr w:type="spellEnd"/>
       <w:r>
         <w:rPr>
           <w:rFonts w:ascii="Consolas" w:hAnsi="Consolas" w:cs="Consolas"/>
@@ -6759,6 +8303,8 @@
         </w:rPr>
         <w:tab/>
       </w:r>
+      <w:proofErr w:type="spellStart"/>
+      <w:proofErr w:type="gramStart"/>
       <w:r>
         <w:rPr>
           <w:rFonts w:ascii="Consolas" w:hAnsi="Consolas" w:cs="Consolas"/>
@@ -6812,15 +8358,27 @@
         </w:rPr>
         <w:t>backuplog</w:t>
       </w:r>
-      <w:r>
-        <w:rPr>
-          <w:rFonts w:ascii="Consolas" w:hAnsi="Consolas" w:cs="Consolas"/>
-          <w:color w:val="000000"/>
-          <w:kern w:val="0"/>
-          <w:sz w:val="20"/>
-          <w:szCs w:val="20"/>
-        </w:rPr>
-        <w:t>();</w:t>
+      <w:proofErr w:type="spellEnd"/>
+      <w:r>
+        <w:rPr>
+          <w:rFonts w:ascii="Consolas" w:hAnsi="Consolas" w:cs="Consolas"/>
+          <w:color w:val="000000"/>
+          <w:kern w:val="0"/>
+          <w:sz w:val="20"/>
+          <w:szCs w:val="20"/>
+        </w:rPr>
+        <w:t>(</w:t>
+      </w:r>
+      <w:proofErr w:type="gramEnd"/>
+      <w:r>
+        <w:rPr>
+          <w:rFonts w:ascii="Consolas" w:hAnsi="Consolas" w:cs="Consolas"/>
+          <w:color w:val="000000"/>
+          <w:kern w:val="0"/>
+          <w:sz w:val="20"/>
+          <w:szCs w:val="20"/>
+        </w:rPr>
+        <w:t>);</w:t>
       </w:r>
     </w:p>
     <w:p>
@@ -6866,6 +8424,7 @@
         </w:rPr>
         <w:tab/>
       </w:r>
+      <w:proofErr w:type="gramStart"/>
       <w:r>
         <w:rPr>
           <w:rFonts w:ascii="Consolas" w:hAnsi="Consolas" w:cs="Consolas"/>
@@ -6878,6 +8437,7 @@
         </w:rPr>
         <w:t>long</w:t>
       </w:r>
+      <w:proofErr w:type="gramEnd"/>
       <w:r>
         <w:rPr>
           <w:rFonts w:ascii="Consolas" w:hAnsi="Consolas" w:cs="Consolas"/>
@@ -6888,6 +8448,7 @@
         </w:rPr>
         <w:t xml:space="preserve"> </w:t>
       </w:r>
+      <w:proofErr w:type="spellStart"/>
       <w:r>
         <w:rPr>
           <w:rFonts w:ascii="Consolas" w:hAnsi="Consolas" w:cs="Consolas"/>
@@ -6898,15 +8459,27 @@
         </w:rPr>
         <w:t>endtime</w:t>
       </w:r>
-      <w:r>
-        <w:rPr>
-          <w:rFonts w:ascii="Consolas" w:hAnsi="Consolas" w:cs="Consolas"/>
-          <w:color w:val="000000"/>
-          <w:kern w:val="0"/>
-          <w:sz w:val="20"/>
-          <w:szCs w:val="20"/>
-        </w:rPr>
-        <w:t xml:space="preserve"> = System.</w:t>
+      <w:proofErr w:type="spellEnd"/>
+      <w:r>
+        <w:rPr>
+          <w:rFonts w:ascii="Consolas" w:hAnsi="Consolas" w:cs="Consolas"/>
+          <w:color w:val="000000"/>
+          <w:kern w:val="0"/>
+          <w:sz w:val="20"/>
+          <w:szCs w:val="20"/>
+        </w:rPr>
+        <w:t xml:space="preserve"> = </w:t>
+      </w:r>
+      <w:proofErr w:type="spellStart"/>
+      <w:r>
+        <w:rPr>
+          <w:rFonts w:ascii="Consolas" w:hAnsi="Consolas" w:cs="Consolas"/>
+          <w:color w:val="000000"/>
+          <w:kern w:val="0"/>
+          <w:sz w:val="20"/>
+          <w:szCs w:val="20"/>
+        </w:rPr>
+        <w:t>System.</w:t>
       </w:r>
       <w:r>
         <w:rPr>
@@ -6920,6 +8493,7 @@
         </w:rPr>
         <w:t>currentTimeMillis</w:t>
       </w:r>
+      <w:proofErr w:type="spellEnd"/>
       <w:r>
         <w:rPr>
           <w:rFonts w:ascii="Consolas" w:hAnsi="Consolas" w:cs="Consolas"/>
@@ -6973,8 +8547,30 @@
           <w:szCs w:val="20"/>
         </w:rPr>
         <w:tab/>
-        <w:t xml:space="preserve">LogManagerInf </w:t>
-      </w:r>
+      </w:r>
+      <w:proofErr w:type="spellStart"/>
+      <w:r>
+        <w:rPr>
+          <w:rFonts w:ascii="Consolas" w:hAnsi="Consolas" w:cs="Consolas"/>
+          <w:color w:val="000000"/>
+          <w:kern w:val="0"/>
+          <w:sz w:val="20"/>
+          <w:szCs w:val="20"/>
+        </w:rPr>
+        <w:t>LogManagerInf</w:t>
+      </w:r>
+      <w:proofErr w:type="spellEnd"/>
+      <w:r>
+        <w:rPr>
+          <w:rFonts w:ascii="Consolas" w:hAnsi="Consolas" w:cs="Consolas"/>
+          <w:color w:val="000000"/>
+          <w:kern w:val="0"/>
+          <w:sz w:val="20"/>
+          <w:szCs w:val="20"/>
+        </w:rPr>
+        <w:t xml:space="preserve"> </w:t>
+      </w:r>
+      <w:proofErr w:type="spellStart"/>
       <w:r>
         <w:rPr>
           <w:rFonts w:ascii="Consolas" w:hAnsi="Consolas" w:cs="Consolas"/>
@@ -6985,15 +8581,28 @@
         </w:rPr>
         <w:t>logMgr</w:t>
       </w:r>
-      <w:r>
-        <w:rPr>
-          <w:rFonts w:ascii="Consolas" w:hAnsi="Consolas" w:cs="Consolas"/>
-          <w:color w:val="000000"/>
-          <w:kern w:val="0"/>
-          <w:sz w:val="20"/>
-          <w:szCs w:val="20"/>
-        </w:rPr>
-        <w:t xml:space="preserve"> = ConfigManager.</w:t>
+      <w:proofErr w:type="spellEnd"/>
+      <w:r>
+        <w:rPr>
+          <w:rFonts w:ascii="Consolas" w:hAnsi="Consolas" w:cs="Consolas"/>
+          <w:color w:val="000000"/>
+          <w:kern w:val="0"/>
+          <w:sz w:val="20"/>
+          <w:szCs w:val="20"/>
+        </w:rPr>
+        <w:t xml:space="preserve"> = </w:t>
+      </w:r>
+      <w:proofErr w:type="spellStart"/>
+      <w:proofErr w:type="gramStart"/>
+      <w:r>
+        <w:rPr>
+          <w:rFonts w:ascii="Consolas" w:hAnsi="Consolas" w:cs="Consolas"/>
+          <w:color w:val="000000"/>
+          <w:kern w:val="0"/>
+          <w:sz w:val="20"/>
+          <w:szCs w:val="20"/>
+        </w:rPr>
+        <w:t>ConfigManager.</w:t>
       </w:r>
       <w:r>
         <w:rPr>
@@ -7007,15 +8616,49 @@
         </w:rPr>
         <w:t>getInstance</w:t>
       </w:r>
-      <w:r>
-        <w:rPr>
-          <w:rFonts w:ascii="Consolas" w:hAnsi="Consolas" w:cs="Consolas"/>
-          <w:color w:val="000000"/>
-          <w:kern w:val="0"/>
-          <w:sz w:val="20"/>
-          <w:szCs w:val="20"/>
-        </w:rPr>
-        <w:t>().getLogManager();</w:t>
+      <w:proofErr w:type="spellEnd"/>
+      <w:r>
+        <w:rPr>
+          <w:rFonts w:ascii="Consolas" w:hAnsi="Consolas" w:cs="Consolas"/>
+          <w:color w:val="000000"/>
+          <w:kern w:val="0"/>
+          <w:sz w:val="20"/>
+          <w:szCs w:val="20"/>
+        </w:rPr>
+        <w:t>(</w:t>
+      </w:r>
+      <w:proofErr w:type="gramEnd"/>
+      <w:r>
+        <w:rPr>
+          <w:rFonts w:ascii="Consolas" w:hAnsi="Consolas" w:cs="Consolas"/>
+          <w:color w:val="000000"/>
+          <w:kern w:val="0"/>
+          <w:sz w:val="20"/>
+          <w:szCs w:val="20"/>
+        </w:rPr>
+        <w:t>).</w:t>
+      </w:r>
+      <w:proofErr w:type="spellStart"/>
+      <w:r>
+        <w:rPr>
+          <w:rFonts w:ascii="Consolas" w:hAnsi="Consolas" w:cs="Consolas"/>
+          <w:color w:val="000000"/>
+          <w:kern w:val="0"/>
+          <w:sz w:val="20"/>
+          <w:szCs w:val="20"/>
+        </w:rPr>
+        <w:t>getLogManager</w:t>
+      </w:r>
+      <w:proofErr w:type="spellEnd"/>
+      <w:r>
+        <w:rPr>
+          <w:rFonts w:ascii="Consolas" w:hAnsi="Consolas" w:cs="Consolas"/>
+          <w:color w:val="000000"/>
+          <w:kern w:val="0"/>
+          <w:sz w:val="20"/>
+          <w:szCs w:val="20"/>
+        </w:rPr>
+        <w:t>();</w:t>
       </w:r>
     </w:p>
     <w:p>
@@ -7106,6 +8749,7 @@
         <w:tab/>
         <w:t xml:space="preserve">String </w:t>
       </w:r>
+      <w:proofErr w:type="spellStart"/>
       <w:r>
         <w:rPr>
           <w:rFonts w:ascii="Consolas" w:hAnsi="Consolas" w:cs="Consolas"/>
@@ -7116,15 +8760,28 @@
         </w:rPr>
         <w:t>userrelName</w:t>
       </w:r>
-      <w:r>
-        <w:rPr>
-          <w:rFonts w:ascii="Consolas" w:hAnsi="Consolas" w:cs="Consolas"/>
-          <w:color w:val="000000"/>
-          <w:kern w:val="0"/>
-          <w:sz w:val="20"/>
-          <w:szCs w:val="20"/>
-        </w:rPr>
-        <w:t xml:space="preserve"> = AccessControl.</w:t>
+      <w:proofErr w:type="spellEnd"/>
+      <w:r>
+        <w:rPr>
+          <w:rFonts w:ascii="Consolas" w:hAnsi="Consolas" w:cs="Consolas"/>
+          <w:color w:val="000000"/>
+          <w:kern w:val="0"/>
+          <w:sz w:val="20"/>
+          <w:szCs w:val="20"/>
+        </w:rPr>
+        <w:t xml:space="preserve"> = </w:t>
+      </w:r>
+      <w:proofErr w:type="spellStart"/>
+      <w:proofErr w:type="gramStart"/>
+      <w:r>
+        <w:rPr>
+          <w:rFonts w:ascii="Consolas" w:hAnsi="Consolas" w:cs="Consolas"/>
+          <w:color w:val="000000"/>
+          <w:kern w:val="0"/>
+          <w:sz w:val="20"/>
+          <w:szCs w:val="20"/>
+        </w:rPr>
+        <w:t>AccessControl.</w:t>
       </w:r>
       <w:r>
         <w:rPr>
@@ -7138,15 +8795,49 @@
         </w:rPr>
         <w:t>getAccessControl</w:t>
       </w:r>
-      <w:r>
-        <w:rPr>
-          <w:rFonts w:ascii="Consolas" w:hAnsi="Consolas" w:cs="Consolas"/>
-          <w:color w:val="000000"/>
-          <w:kern w:val="0"/>
-          <w:sz w:val="20"/>
-          <w:szCs w:val="20"/>
-        </w:rPr>
-        <w:t>().getUserName();</w:t>
+      <w:proofErr w:type="spellEnd"/>
+      <w:r>
+        <w:rPr>
+          <w:rFonts w:ascii="Consolas" w:hAnsi="Consolas" w:cs="Consolas"/>
+          <w:color w:val="000000"/>
+          <w:kern w:val="0"/>
+          <w:sz w:val="20"/>
+          <w:szCs w:val="20"/>
+        </w:rPr>
+        <w:t>(</w:t>
+      </w:r>
+      <w:proofErr w:type="gramEnd"/>
+      <w:r>
+        <w:rPr>
+          <w:rFonts w:ascii="Consolas" w:hAnsi="Consolas" w:cs="Consolas"/>
+          <w:color w:val="000000"/>
+          <w:kern w:val="0"/>
+          <w:sz w:val="20"/>
+          <w:szCs w:val="20"/>
+        </w:rPr>
+        <w:t>).</w:t>
+      </w:r>
+      <w:proofErr w:type="spellStart"/>
+      <w:r>
+        <w:rPr>
+          <w:rFonts w:ascii="Consolas" w:hAnsi="Consolas" w:cs="Consolas"/>
+          <w:color w:val="000000"/>
+          <w:kern w:val="0"/>
+          <w:sz w:val="20"/>
+          <w:szCs w:val="20"/>
+        </w:rPr>
+        <w:t>getUserName</w:t>
+      </w:r>
+      <w:proofErr w:type="spellEnd"/>
+      <w:r>
+        <w:rPr>
+          <w:rFonts w:ascii="Consolas" w:hAnsi="Consolas" w:cs="Consolas"/>
+          <w:color w:val="000000"/>
+          <w:kern w:val="0"/>
+          <w:sz w:val="20"/>
+          <w:szCs w:val="20"/>
+        </w:rPr>
+        <w:t>();</w:t>
       </w:r>
     </w:p>
     <w:p>
@@ -7193,6 +8884,7 @@
         <w:tab/>
         <w:t xml:space="preserve">String </w:t>
       </w:r>
+      <w:proofErr w:type="spellStart"/>
       <w:r>
         <w:rPr>
           <w:rFonts w:ascii="Consolas" w:hAnsi="Consolas" w:cs="Consolas"/>
@@ -7203,15 +8895,28 @@
         </w:rPr>
         <w:t>userAccount</w:t>
       </w:r>
-      <w:r>
-        <w:rPr>
-          <w:rFonts w:ascii="Consolas" w:hAnsi="Consolas" w:cs="Consolas"/>
-          <w:color w:val="000000"/>
-          <w:kern w:val="0"/>
-          <w:sz w:val="20"/>
-          <w:szCs w:val="20"/>
-        </w:rPr>
-        <w:t xml:space="preserve"> = AccessControl.</w:t>
+      <w:proofErr w:type="spellEnd"/>
+      <w:r>
+        <w:rPr>
+          <w:rFonts w:ascii="Consolas" w:hAnsi="Consolas" w:cs="Consolas"/>
+          <w:color w:val="000000"/>
+          <w:kern w:val="0"/>
+          <w:sz w:val="20"/>
+          <w:szCs w:val="20"/>
+        </w:rPr>
+        <w:t xml:space="preserve"> = </w:t>
+      </w:r>
+      <w:proofErr w:type="spellStart"/>
+      <w:proofErr w:type="gramStart"/>
+      <w:r>
+        <w:rPr>
+          <w:rFonts w:ascii="Consolas" w:hAnsi="Consolas" w:cs="Consolas"/>
+          <w:color w:val="000000"/>
+          <w:kern w:val="0"/>
+          <w:sz w:val="20"/>
+          <w:szCs w:val="20"/>
+        </w:rPr>
+        <w:t>AccessControl.</w:t>
       </w:r>
       <w:r>
         <w:rPr>
@@ -7225,15 +8930,49 @@
         </w:rPr>
         <w:t>getAccessControl</w:t>
       </w:r>
-      <w:r>
-        <w:rPr>
-          <w:rFonts w:ascii="Consolas" w:hAnsi="Consolas" w:cs="Consolas"/>
-          <w:color w:val="000000"/>
-          <w:kern w:val="0"/>
-          <w:sz w:val="20"/>
-          <w:szCs w:val="20"/>
-        </w:rPr>
-        <w:t>().getUserAccount();</w:t>
+      <w:proofErr w:type="spellEnd"/>
+      <w:r>
+        <w:rPr>
+          <w:rFonts w:ascii="Consolas" w:hAnsi="Consolas" w:cs="Consolas"/>
+          <w:color w:val="000000"/>
+          <w:kern w:val="0"/>
+          <w:sz w:val="20"/>
+          <w:szCs w:val="20"/>
+        </w:rPr>
+        <w:t>(</w:t>
+      </w:r>
+      <w:proofErr w:type="gramEnd"/>
+      <w:r>
+        <w:rPr>
+          <w:rFonts w:ascii="Consolas" w:hAnsi="Consolas" w:cs="Consolas"/>
+          <w:color w:val="000000"/>
+          <w:kern w:val="0"/>
+          <w:sz w:val="20"/>
+          <w:szCs w:val="20"/>
+        </w:rPr>
+        <w:t>).</w:t>
+      </w:r>
+      <w:proofErr w:type="spellStart"/>
+      <w:r>
+        <w:rPr>
+          <w:rFonts w:ascii="Consolas" w:hAnsi="Consolas" w:cs="Consolas"/>
+          <w:color w:val="000000"/>
+          <w:kern w:val="0"/>
+          <w:sz w:val="20"/>
+          <w:szCs w:val="20"/>
+        </w:rPr>
+        <w:t>getUserAccount</w:t>
+      </w:r>
+      <w:proofErr w:type="spellEnd"/>
+      <w:r>
+        <w:rPr>
+          <w:rFonts w:ascii="Consolas" w:hAnsi="Consolas" w:cs="Consolas"/>
+          <w:color w:val="000000"/>
+          <w:kern w:val="0"/>
+          <w:sz w:val="20"/>
+          <w:szCs w:val="20"/>
+        </w:rPr>
+        <w:t>();</w:t>
       </w:r>
     </w:p>
     <w:p>
@@ -7278,7 +9017,28 @@
           <w:szCs w:val="20"/>
         </w:rPr>
         <w:tab/>
-        <w:t xml:space="preserve">SimpleDateFormat </w:t>
+      </w:r>
+      <w:proofErr w:type="spellStart"/>
+      <w:r>
+        <w:rPr>
+          <w:rFonts w:ascii="Consolas" w:hAnsi="Consolas" w:cs="Consolas"/>
+          <w:color w:val="000000"/>
+          <w:kern w:val="0"/>
+          <w:sz w:val="20"/>
+          <w:szCs w:val="20"/>
+        </w:rPr>
+        <w:t>SimpleDateFormat</w:t>
+      </w:r>
+      <w:proofErr w:type="spellEnd"/>
+      <w:r>
+        <w:rPr>
+          <w:rFonts w:ascii="Consolas" w:hAnsi="Consolas" w:cs="Consolas"/>
+          <w:color w:val="000000"/>
+          <w:kern w:val="0"/>
+          <w:sz w:val="20"/>
+          <w:szCs w:val="20"/>
+        </w:rPr>
+        <w:t xml:space="preserve"> </w:t>
       </w:r>
       <w:r>
         <w:rPr>
@@ -7298,7 +9058,19 @@
           <w:sz w:val="20"/>
           <w:szCs w:val="20"/>
         </w:rPr>
-        <w:t xml:space="preserve"> = DataFormatUtil.</w:t>
+        <w:t xml:space="preserve"> = </w:t>
+      </w:r>
+      <w:proofErr w:type="spellStart"/>
+      <w:proofErr w:type="gramStart"/>
+      <w:r>
+        <w:rPr>
+          <w:rFonts w:ascii="Consolas" w:hAnsi="Consolas" w:cs="Consolas"/>
+          <w:color w:val="000000"/>
+          <w:kern w:val="0"/>
+          <w:sz w:val="20"/>
+          <w:szCs w:val="20"/>
+        </w:rPr>
+        <w:t>DataFormatUtil.</w:t>
       </w:r>
       <w:r>
         <w:rPr>
@@ -7312,6 +9084,7 @@
         </w:rPr>
         <w:t>getSimpleDateFormat</w:t>
       </w:r>
+      <w:proofErr w:type="spellEnd"/>
       <w:r>
         <w:rPr>
           <w:rFonts w:ascii="Consolas" w:hAnsi="Consolas" w:cs="Consolas"/>
@@ -7322,6 +9095,7 @@
         </w:rPr>
         <w:t>(</w:t>
       </w:r>
+      <w:proofErr w:type="gramEnd"/>
       <w:r>
         <w:rPr>
           <w:rFonts w:ascii="Consolas" w:hAnsi="Consolas" w:cs="Consolas"/>
@@ -7330,7 +9104,73 @@
           <w:sz w:val="20"/>
           <w:szCs w:val="20"/>
         </w:rPr>
-        <w:t>"yyyy-MM-dd HH:mm:ss"</w:t>
+        <w:t>"</w:t>
+      </w:r>
+      <w:proofErr w:type="spellStart"/>
+      <w:r>
+        <w:rPr>
+          <w:rFonts w:ascii="Consolas" w:hAnsi="Consolas" w:cs="Consolas"/>
+          <w:color w:val="2A00FF"/>
+          <w:kern w:val="0"/>
+          <w:sz w:val="20"/>
+          <w:szCs w:val="20"/>
+        </w:rPr>
+        <w:t>yyyy</w:t>
+      </w:r>
+      <w:proofErr w:type="spellEnd"/>
+      <w:r>
+        <w:rPr>
+          <w:rFonts w:ascii="Consolas" w:hAnsi="Consolas" w:cs="Consolas"/>
+          <w:color w:val="2A00FF"/>
+          <w:kern w:val="0"/>
+          <w:sz w:val="20"/>
+          <w:szCs w:val="20"/>
+        </w:rPr>
+        <w:t>-MM-</w:t>
+      </w:r>
+      <w:proofErr w:type="spellStart"/>
+      <w:r>
+        <w:rPr>
+          <w:rFonts w:ascii="Consolas" w:hAnsi="Consolas" w:cs="Consolas"/>
+          <w:color w:val="2A00FF"/>
+          <w:kern w:val="0"/>
+          <w:sz w:val="20"/>
+          <w:szCs w:val="20"/>
+        </w:rPr>
+        <w:t>dd</w:t>
+      </w:r>
+      <w:proofErr w:type="spellEnd"/>
+      <w:r>
+        <w:rPr>
+          <w:rFonts w:ascii="Consolas" w:hAnsi="Consolas" w:cs="Consolas"/>
+          <w:color w:val="2A00FF"/>
+          <w:kern w:val="0"/>
+          <w:sz w:val="20"/>
+          <w:szCs w:val="20"/>
+        </w:rPr>
+        <w:t xml:space="preserve"> </w:t>
+      </w:r>
+      <w:proofErr w:type="spellStart"/>
+      <w:r>
+        <w:rPr>
+          <w:rFonts w:ascii="Consolas" w:hAnsi="Consolas" w:cs="Consolas"/>
+          <w:color w:val="2A00FF"/>
+          <w:kern w:val="0"/>
+          <w:sz w:val="20"/>
+          <w:szCs w:val="20"/>
+        </w:rPr>
+        <w:t>HH:mm:ss</w:t>
+      </w:r>
+      <w:proofErr w:type="spellEnd"/>
+      <w:r>
+        <w:rPr>
+          <w:rFonts w:ascii="Consolas" w:hAnsi="Consolas" w:cs="Consolas"/>
+          <w:color w:val="2A00FF"/>
+          <w:kern w:val="0"/>
+          <w:sz w:val="20"/>
+          <w:szCs w:val="20"/>
+        </w:rPr>
+        <w:t>"</w:t>
       </w:r>
       <w:r>
         <w:rPr>
@@ -7387,6 +9227,7 @@
         <w:tab/>
         <w:t xml:space="preserve">String </w:t>
       </w:r>
+      <w:proofErr w:type="spellStart"/>
       <w:r>
         <w:rPr>
           <w:rFonts w:ascii="Consolas" w:hAnsi="Consolas" w:cs="Consolas"/>
@@ -7397,6 +9238,7 @@
         </w:rPr>
         <w:t>operContent</w:t>
       </w:r>
+      <w:proofErr w:type="spellEnd"/>
       <w:r>
         <w:rPr>
           <w:rFonts w:ascii="Consolas" w:hAnsi="Consolas" w:cs="Consolas"/>
@@ -7522,6 +9364,7 @@
         <w:tab/>
         <w:t xml:space="preserve">+ </w:t>
       </w:r>
+      <w:proofErr w:type="spellStart"/>
       <w:r>
         <w:rPr>
           <w:rFonts w:ascii="Consolas" w:hAnsi="Consolas" w:cs="Consolas"/>
@@ -7540,7 +9383,18 @@
           <w:sz w:val="20"/>
           <w:szCs w:val="20"/>
         </w:rPr>
-        <w:t>.format(</w:t>
+        <w:t>.format</w:t>
+      </w:r>
+      <w:proofErr w:type="spellEnd"/>
+      <w:r>
+        <w:rPr>
+          <w:rFonts w:ascii="Consolas" w:hAnsi="Consolas" w:cs="Consolas"/>
+          <w:color w:val="000000"/>
+          <w:kern w:val="0"/>
+          <w:sz w:val="20"/>
+          <w:szCs w:val="20"/>
+        </w:rPr>
+        <w:t>(</w:t>
       </w:r>
       <w:r>
         <w:rPr>
@@ -7564,6 +9418,7 @@
         </w:rPr>
         <w:t xml:space="preserve"> Timestamp(</w:t>
       </w:r>
+      <w:proofErr w:type="spellStart"/>
       <w:r>
         <w:rPr>
           <w:rFonts w:ascii="Consolas" w:hAnsi="Consolas" w:cs="Consolas"/>
@@ -7574,6 +9429,7 @@
         </w:rPr>
         <w:t>starttime</w:t>
       </w:r>
+      <w:proofErr w:type="spellEnd"/>
       <w:r>
         <w:rPr>
           <w:rFonts w:ascii="Consolas" w:hAnsi="Consolas" w:cs="Consolas"/>
@@ -7679,6 +9535,7 @@
         <w:tab/>
         <w:t xml:space="preserve">+ </w:t>
       </w:r>
+      <w:proofErr w:type="spellStart"/>
       <w:r>
         <w:rPr>
           <w:rFonts w:ascii="Consolas" w:hAnsi="Consolas" w:cs="Consolas"/>
@@ -7697,7 +9554,18 @@
           <w:sz w:val="20"/>
           <w:szCs w:val="20"/>
         </w:rPr>
-        <w:t>.format(</w:t>
+        <w:t>.format</w:t>
+      </w:r>
+      <w:proofErr w:type="spellEnd"/>
+      <w:r>
+        <w:rPr>
+          <w:rFonts w:ascii="Consolas" w:hAnsi="Consolas" w:cs="Consolas"/>
+          <w:color w:val="000000"/>
+          <w:kern w:val="0"/>
+          <w:sz w:val="20"/>
+          <w:szCs w:val="20"/>
+        </w:rPr>
+        <w:t>(</w:t>
       </w:r>
       <w:r>
         <w:rPr>
@@ -7721,6 +9589,7 @@
         </w:rPr>
         <w:t xml:space="preserve"> Timestamp(</w:t>
       </w:r>
+      <w:proofErr w:type="spellStart"/>
       <w:r>
         <w:rPr>
           <w:rFonts w:ascii="Consolas" w:hAnsi="Consolas" w:cs="Consolas"/>
@@ -7731,6 +9600,7 @@
         </w:rPr>
         <w:t>endtime</w:t>
       </w:r>
+      <w:proofErr w:type="spellEnd"/>
       <w:r>
         <w:rPr>
           <w:rFonts w:ascii="Consolas" w:hAnsi="Consolas" w:cs="Consolas"/>
@@ -7781,6 +9651,7 @@
         </w:rPr>
         <w:t>+(</w:t>
       </w:r>
+      <w:proofErr w:type="spellStart"/>
       <w:r>
         <w:rPr>
           <w:rFonts w:ascii="Consolas" w:hAnsi="Consolas" w:cs="Consolas"/>
@@ -7791,6 +9662,7 @@
         </w:rPr>
         <w:t>endtime</w:t>
       </w:r>
+      <w:proofErr w:type="spellEnd"/>
       <w:r>
         <w:rPr>
           <w:rFonts w:ascii="Consolas" w:hAnsi="Consolas" w:cs="Consolas"/>
@@ -7801,6 +9673,7 @@
         </w:rPr>
         <w:t xml:space="preserve"> - </w:t>
       </w:r>
+      <w:proofErr w:type="spellStart"/>
       <w:r>
         <w:rPr>
           <w:rFonts w:ascii="Consolas" w:hAnsi="Consolas" w:cs="Consolas"/>
@@ -7811,6 +9684,7 @@
         </w:rPr>
         <w:t>starttime</w:t>
       </w:r>
+      <w:proofErr w:type="spellEnd"/>
       <w:r>
         <w:rPr>
           <w:rFonts w:ascii="Consolas" w:hAnsi="Consolas" w:cs="Consolas"/>
@@ -7831,6 +9705,7 @@
         </w:rPr>
         <w:t>"</w:t>
       </w:r>
+      <w:proofErr w:type="gramStart"/>
       <w:r>
         <w:rPr>
           <w:rFonts w:ascii="Consolas" w:hAnsi="Consolas" w:cs="Consolas"/>
@@ -7841,6 +9716,7 @@
         </w:rPr>
         <w:t>秒</w:t>
       </w:r>
+      <w:proofErr w:type="gramEnd"/>
       <w:r>
         <w:rPr>
           <w:rFonts w:ascii="Consolas" w:hAnsi="Consolas" w:cs="Consolas"/>
@@ -7950,6 +9826,7 @@
         <w:tab/>
         <w:t xml:space="preserve">String </w:t>
       </w:r>
+      <w:proofErr w:type="spellStart"/>
       <w:r>
         <w:rPr>
           <w:rFonts w:ascii="Consolas" w:hAnsi="Consolas" w:cs="Consolas"/>
@@ -7960,6 +9837,7 @@
         </w:rPr>
         <w:t>openModle</w:t>
       </w:r>
+      <w:proofErr w:type="spellEnd"/>
       <w:r>
         <w:rPr>
           <w:rFonts w:ascii="Consolas" w:hAnsi="Consolas" w:cs="Consolas"/>
@@ -8068,6 +9946,7 @@
         </w:rPr>
         <w:tab/>
       </w:r>
+      <w:proofErr w:type="gramStart"/>
       <w:r>
         <w:rPr>
           <w:rFonts w:ascii="Consolas" w:hAnsi="Consolas" w:cs="Consolas"/>
@@ -8088,6 +9967,8 @@
         </w:rPr>
         <w:t>.log(</w:t>
       </w:r>
+      <w:proofErr w:type="spellStart"/>
+      <w:proofErr w:type="gramEnd"/>
       <w:r>
         <w:rPr>
           <w:rFonts w:ascii="Consolas" w:hAnsi="Consolas" w:cs="Consolas"/>
@@ -8098,6 +9979,7 @@
         </w:rPr>
         <w:t>userAccount</w:t>
       </w:r>
+      <w:proofErr w:type="spellEnd"/>
       <w:r>
         <w:rPr>
           <w:rFonts w:ascii="Consolas" w:hAnsi="Consolas" w:cs="Consolas"/>
@@ -8128,6 +10010,7 @@
         </w:rPr>
         <w:t xml:space="preserve"> +</w:t>
       </w:r>
+      <w:proofErr w:type="spellStart"/>
       <w:r>
         <w:rPr>
           <w:rFonts w:ascii="Consolas" w:hAnsi="Consolas" w:cs="Consolas"/>
@@ -8138,6 +10021,7 @@
         </w:rPr>
         <w:t>userrelName</w:t>
       </w:r>
+      <w:proofErr w:type="spellEnd"/>
       <w:r>
         <w:rPr>
           <w:rFonts w:ascii="Consolas" w:hAnsi="Consolas" w:cs="Consolas"/>
@@ -8168,6 +10052,7 @@
         </w:rPr>
         <w:t xml:space="preserve">, </w:t>
       </w:r>
+      <w:proofErr w:type="spellStart"/>
       <w:r>
         <w:rPr>
           <w:rFonts w:ascii="Consolas" w:hAnsi="Consolas" w:cs="Consolas"/>
@@ -8178,6 +10063,7 @@
         </w:rPr>
         <w:t>operContent</w:t>
       </w:r>
+      <w:proofErr w:type="spellEnd"/>
       <w:r>
         <w:rPr>
           <w:rFonts w:ascii="Consolas" w:hAnsi="Consolas" w:cs="Consolas"/>
@@ -8252,6 +10138,8 @@
         </w:rPr>
         <w:tab/>
       </w:r>
+      <w:proofErr w:type="spellStart"/>
+      <w:proofErr w:type="gramStart"/>
       <w:r>
         <w:rPr>
           <w:rFonts w:ascii="Consolas" w:hAnsi="Consolas" w:cs="Consolas"/>
@@ -8262,15 +10150,28 @@
         </w:rPr>
         <w:t>openModle</w:t>
       </w:r>
-      <w:r>
-        <w:rPr>
-          <w:rFonts w:ascii="Consolas" w:hAnsi="Consolas" w:cs="Consolas"/>
-          <w:color w:val="000000"/>
-          <w:kern w:val="0"/>
-          <w:sz w:val="20"/>
-          <w:szCs w:val="20"/>
-        </w:rPr>
-        <w:t>, AccessControl.</w:t>
+      <w:proofErr w:type="spellEnd"/>
+      <w:proofErr w:type="gramEnd"/>
+      <w:r>
+        <w:rPr>
+          <w:rFonts w:ascii="Consolas" w:hAnsi="Consolas" w:cs="Consolas"/>
+          <w:color w:val="000000"/>
+          <w:kern w:val="0"/>
+          <w:sz w:val="20"/>
+          <w:szCs w:val="20"/>
+        </w:rPr>
+        <w:t xml:space="preserve">, </w:t>
+      </w:r>
+      <w:proofErr w:type="spellStart"/>
+      <w:r>
+        <w:rPr>
+          <w:rFonts w:ascii="Consolas" w:hAnsi="Consolas" w:cs="Consolas"/>
+          <w:color w:val="000000"/>
+          <w:kern w:val="0"/>
+          <w:sz w:val="20"/>
+          <w:szCs w:val="20"/>
+        </w:rPr>
+        <w:t>AccessControl.</w:t>
       </w:r>
       <w:r>
         <w:rPr>
@@ -8284,15 +10185,38 @@
         </w:rPr>
         <w:t>getAccessControl</w:t>
       </w:r>
-      <w:r>
-        <w:rPr>
-          <w:rFonts w:ascii="Consolas" w:hAnsi="Consolas" w:cs="Consolas"/>
-          <w:color w:val="000000"/>
-          <w:kern w:val="0"/>
-          <w:sz w:val="20"/>
-          <w:szCs w:val="20"/>
-        </w:rPr>
-        <w:t>().getMachinedID());</w:t>
+      <w:proofErr w:type="spellEnd"/>
+      <w:r>
+        <w:rPr>
+          <w:rFonts w:ascii="Consolas" w:hAnsi="Consolas" w:cs="Consolas"/>
+          <w:color w:val="000000"/>
+          <w:kern w:val="0"/>
+          <w:sz w:val="20"/>
+          <w:szCs w:val="20"/>
+        </w:rPr>
+        <w:t>().</w:t>
+      </w:r>
+      <w:proofErr w:type="spellStart"/>
+      <w:r>
+        <w:rPr>
+          <w:rFonts w:ascii="Consolas" w:hAnsi="Consolas" w:cs="Consolas"/>
+          <w:color w:val="000000"/>
+          <w:kern w:val="0"/>
+          <w:sz w:val="20"/>
+          <w:szCs w:val="20"/>
+        </w:rPr>
+        <w:t>getMachinedID</w:t>
+      </w:r>
+      <w:proofErr w:type="spellEnd"/>
+      <w:r>
+        <w:rPr>
+          <w:rFonts w:ascii="Consolas" w:hAnsi="Consolas" w:cs="Consolas"/>
+          <w:color w:val="000000"/>
+          <w:kern w:val="0"/>
+          <w:sz w:val="20"/>
+          <w:szCs w:val="20"/>
+        </w:rPr>
+        <w:t>());</w:t>
       </w:r>
     </w:p>
     <w:p>
@@ -8338,6 +10262,7 @@
         </w:rPr>
         <w:tab/>
       </w:r>
+      <w:proofErr w:type="gramStart"/>
       <w:r>
         <w:rPr>
           <w:rFonts w:ascii="Consolas" w:hAnsi="Consolas" w:cs="Consolas"/>
@@ -8350,6 +10275,7 @@
         </w:rPr>
         <w:t>return</w:t>
       </w:r>
+      <w:proofErr w:type="gramEnd"/>
       <w:r>
         <w:rPr>
           <w:rFonts w:ascii="Consolas" w:hAnsi="Consolas" w:cs="Consolas"/>
@@ -8413,6 +10339,16 @@
           <w:szCs w:val="20"/>
         </w:rPr>
         <w:tab/>
+      </w:r>
+      <w:proofErr w:type="gramStart"/>
+      <w:r>
+        <w:rPr>
+          <w:rFonts w:ascii="Consolas" w:hAnsi="Consolas" w:cs="Consolas"/>
+          <w:color w:val="000000"/>
+          <w:kern w:val="0"/>
+          <w:sz w:val="20"/>
+          <w:szCs w:val="20"/>
+        </w:rPr>
         <w:t xml:space="preserve">}  </w:t>
       </w:r>
       <w:r>
@@ -8427,6 +10363,7 @@
         </w:rPr>
         <w:t>catch</w:t>
       </w:r>
+      <w:proofErr w:type="gramEnd"/>
       <w:r>
         <w:rPr>
           <w:rFonts w:ascii="Consolas" w:hAnsi="Consolas" w:cs="Consolas"/>
@@ -8502,6 +10439,8 @@
         </w:rPr>
         <w:tab/>
       </w:r>
+      <w:proofErr w:type="spellStart"/>
+      <w:proofErr w:type="gramStart"/>
       <w:r>
         <w:rPr>
           <w:rFonts w:ascii="Consolas" w:hAnsi="Consolas" w:cs="Consolas"/>
@@ -8522,8 +10461,20 @@
           <w:sz w:val="20"/>
           <w:szCs w:val="20"/>
         </w:rPr>
-        <w:t>.error(</w:t>
-      </w:r>
+        <w:t>.error</w:t>
+      </w:r>
+      <w:proofErr w:type="spellEnd"/>
+      <w:r>
+        <w:rPr>
+          <w:rFonts w:ascii="Consolas" w:hAnsi="Consolas" w:cs="Consolas"/>
+          <w:color w:val="000000"/>
+          <w:kern w:val="0"/>
+          <w:sz w:val="20"/>
+          <w:szCs w:val="20"/>
+        </w:rPr>
+        <w:t>(</w:t>
+      </w:r>
+      <w:proofErr w:type="gramEnd"/>
       <w:r>
         <w:rPr>
           <w:rFonts w:ascii="Consolas" w:hAnsi="Consolas" w:cs="Consolas"/>
@@ -8608,6 +10559,7 @@
         </w:rPr>
         <w:tab/>
       </w:r>
+      <w:proofErr w:type="gramStart"/>
       <w:r>
         <w:rPr>
           <w:rFonts w:ascii="Consolas" w:hAnsi="Consolas" w:cs="Consolas"/>
@@ -8620,15 +10572,27 @@
         </w:rPr>
         <w:t>return</w:t>
       </w:r>
-      <w:r>
-        <w:rPr>
-          <w:rFonts w:ascii="Consolas" w:hAnsi="Consolas" w:cs="Consolas"/>
-          <w:color w:val="000000"/>
-          <w:kern w:val="0"/>
-          <w:sz w:val="20"/>
-          <w:szCs w:val="20"/>
-        </w:rPr>
-        <w:t xml:space="preserve"> StringUtil.</w:t>
+      <w:proofErr w:type="gramEnd"/>
+      <w:r>
+        <w:rPr>
+          <w:rFonts w:ascii="Consolas" w:hAnsi="Consolas" w:cs="Consolas"/>
+          <w:color w:val="000000"/>
+          <w:kern w:val="0"/>
+          <w:sz w:val="20"/>
+          <w:szCs w:val="20"/>
+        </w:rPr>
+        <w:t xml:space="preserve"> </w:t>
+      </w:r>
+      <w:proofErr w:type="spellStart"/>
+      <w:r>
+        <w:rPr>
+          <w:rFonts w:ascii="Consolas" w:hAnsi="Consolas" w:cs="Consolas"/>
+          <w:color w:val="000000"/>
+          <w:kern w:val="0"/>
+          <w:sz w:val="20"/>
+          <w:szCs w:val="20"/>
+        </w:rPr>
+        <w:t>StringUtil.</w:t>
       </w:r>
       <w:r>
         <w:rPr>
@@ -8642,6 +10606,7 @@
         </w:rPr>
         <w:t>exceptionToString</w:t>
       </w:r>
+      <w:proofErr w:type="spellEnd"/>
       <w:r>
         <w:rPr>
           <w:rFonts w:ascii="Consolas" w:hAnsi="Consolas" w:cs="Consolas"/>
@@ -8676,7 +10641,11 @@
     <w:p>
       <w:pPr>
         <w:rPr>
-          <w:rFonts w:hint="eastAsia"/>
+          <w:rFonts w:ascii="Consolas" w:hAnsi="Consolas" w:cs="Consolas" w:hint="eastAsia"/>
+          <w:color w:val="000000"/>
+          <w:kern w:val="0"/>
+          <w:sz w:val="20"/>
+          <w:szCs w:val="20"/>
         </w:rPr>
       </w:pPr>
       <w:r>
@@ -8700,6 +10669,736 @@
         <w:tab/>
         <w:t>}</w:t>
       </w:r>
+    </w:p>
+    <w:p>
+      <w:pPr>
+        <w:rPr>
+          <w:rFonts w:ascii="Consolas" w:hAnsi="Consolas" w:cs="Consolas" w:hint="eastAsia"/>
+          <w:color w:val="000000"/>
+          <w:kern w:val="0"/>
+          <w:sz w:val="20"/>
+          <w:szCs w:val="20"/>
+        </w:rPr>
+      </w:pPr>
+      <w:bookmarkStart w:id="0" w:name="_GoBack"/>
+      <w:r>
+        <w:rPr>
+          <w:rFonts w:ascii="Consolas" w:hAnsi="Consolas" w:cs="Consolas" w:hint="eastAsia"/>
+          <w:color w:val="000000"/>
+          <w:kern w:val="0"/>
+          <w:sz w:val="20"/>
+          <w:szCs w:val="20"/>
+        </w:rPr>
+        <w:t>字典管理试用案例</w:t>
+      </w:r>
+    </w:p>
+    <w:p>
+      <w:pPr>
+        <w:rPr>
+          <w:rFonts w:ascii="Consolas" w:hAnsi="Consolas" w:cs="Consolas" w:hint="eastAsia"/>
+          <w:color w:val="000000"/>
+          <w:kern w:val="0"/>
+          <w:sz w:val="20"/>
+          <w:szCs w:val="20"/>
+        </w:rPr>
+      </w:pPr>
+    </w:p>
+    <w:p>
+      <w:pPr>
+        <w:autoSpaceDE w:val="0"/>
+        <w:autoSpaceDN w:val="0"/>
+        <w:adjustRightInd w:val="0"/>
+        <w:jc w:val="left"/>
+        <w:rPr>
+          <w:rFonts w:ascii="Consolas" w:hAnsi="Consolas" w:cs="Consolas"/>
+          <w:kern w:val="0"/>
+          <w:sz w:val="22"/>
+        </w:rPr>
+      </w:pPr>
+      <w:r>
+        <w:rPr>
+          <w:rFonts w:ascii="Consolas" w:hAnsi="Consolas" w:cs="Consolas"/>
+          <w:color w:val="000000"/>
+          <w:kern w:val="0"/>
+          <w:sz w:val="22"/>
+        </w:rPr>
+        <w:t xml:space="preserve">  </w:t>
+      </w:r>
+      <w:r>
+        <w:rPr>
+          <w:rFonts w:ascii="Consolas" w:hAnsi="Consolas" w:cs="Consolas"/>
+          <w:color w:val="008080"/>
+          <w:kern w:val="0"/>
+          <w:sz w:val="22"/>
+        </w:rPr>
+        <w:t>&lt;</w:t>
+      </w:r>
+      <w:proofErr w:type="gramStart"/>
+      <w:r>
+        <w:rPr>
+          <w:rFonts w:ascii="Consolas" w:hAnsi="Consolas" w:cs="Consolas"/>
+          <w:color w:val="3F7F7F"/>
+          <w:kern w:val="0"/>
+          <w:sz w:val="22"/>
+        </w:rPr>
+        <w:t>td</w:t>
+      </w:r>
+      <w:proofErr w:type="gramEnd"/>
+      <w:r>
+        <w:rPr>
+          <w:rFonts w:ascii="Consolas" w:hAnsi="Consolas" w:cs="Consolas"/>
+          <w:color w:val="008080"/>
+          <w:kern w:val="0"/>
+          <w:sz w:val="22"/>
+        </w:rPr>
+        <w:t>&gt;</w:t>
+      </w:r>
+      <w:r>
+        <w:rPr>
+          <w:rFonts w:ascii="Consolas" w:hAnsi="Consolas" w:cs="Consolas"/>
+          <w:color w:val="000000"/>
+          <w:kern w:val="0"/>
+          <w:sz w:val="22"/>
+        </w:rPr>
+        <w:t xml:space="preserve"> </w:t>
+      </w:r>
+      <w:r>
+        <w:rPr>
+          <w:rFonts w:ascii="Consolas" w:hAnsi="Consolas" w:cs="Consolas"/>
+          <w:color w:val="008080"/>
+          <w:kern w:val="0"/>
+          <w:sz w:val="22"/>
+        </w:rPr>
+        <w:t>&lt;</w:t>
+      </w:r>
+      <w:proofErr w:type="spellStart"/>
+      <w:r>
+        <w:rPr>
+          <w:rFonts w:ascii="Consolas" w:hAnsi="Consolas" w:cs="Consolas"/>
+          <w:color w:val="3F7F7F"/>
+          <w:kern w:val="0"/>
+          <w:sz w:val="22"/>
+        </w:rPr>
+        <w:t>dict:itemname</w:t>
+      </w:r>
+      <w:proofErr w:type="spellEnd"/>
+      <w:r>
+        <w:rPr>
+          <w:rFonts w:ascii="Consolas" w:hAnsi="Consolas" w:cs="Consolas"/>
+          <w:kern w:val="0"/>
+          <w:sz w:val="22"/>
+        </w:rPr>
+        <w:t xml:space="preserve"> </w:t>
+      </w:r>
+      <w:r>
+        <w:rPr>
+          <w:rFonts w:ascii="Consolas" w:hAnsi="Consolas" w:cs="Consolas"/>
+          <w:color w:val="7F007F"/>
+          <w:kern w:val="0"/>
+          <w:sz w:val="22"/>
+        </w:rPr>
+        <w:t>type</w:t>
+      </w:r>
+      <w:r>
+        <w:rPr>
+          <w:rFonts w:ascii="Consolas" w:hAnsi="Consolas" w:cs="Consolas"/>
+          <w:color w:val="000000"/>
+          <w:kern w:val="0"/>
+          <w:sz w:val="22"/>
+        </w:rPr>
+        <w:t>=</w:t>
+      </w:r>
+      <w:r>
+        <w:rPr>
+          <w:rFonts w:ascii="Consolas" w:hAnsi="Consolas" w:cs="Consolas"/>
+          <w:i/>
+          <w:iCs/>
+          <w:color w:val="2A00FF"/>
+          <w:kern w:val="0"/>
+          <w:sz w:val="22"/>
+        </w:rPr>
+        <w:t>"sex"</w:t>
+      </w:r>
+      <w:r>
+        <w:rPr>
+          <w:rFonts w:ascii="Consolas" w:hAnsi="Consolas" w:cs="Consolas"/>
+          <w:kern w:val="0"/>
+          <w:sz w:val="22"/>
+        </w:rPr>
+        <w:t xml:space="preserve">  </w:t>
+      </w:r>
+      <w:proofErr w:type="spellStart"/>
+      <w:r>
+        <w:rPr>
+          <w:rFonts w:ascii="Consolas" w:hAnsi="Consolas" w:cs="Consolas"/>
+          <w:color w:val="7F007F"/>
+          <w:kern w:val="0"/>
+          <w:sz w:val="22"/>
+        </w:rPr>
+        <w:t>colName</w:t>
+      </w:r>
+      <w:proofErr w:type="spellEnd"/>
+      <w:r>
+        <w:rPr>
+          <w:rFonts w:ascii="Consolas" w:hAnsi="Consolas" w:cs="Consolas"/>
+          <w:color w:val="000000"/>
+          <w:kern w:val="0"/>
+          <w:sz w:val="22"/>
+        </w:rPr>
+        <w:t>=</w:t>
+      </w:r>
+      <w:r>
+        <w:rPr>
+          <w:rFonts w:ascii="Consolas" w:hAnsi="Consolas" w:cs="Consolas"/>
+          <w:i/>
+          <w:iCs/>
+          <w:color w:val="2A00FF"/>
+          <w:kern w:val="0"/>
+          <w:sz w:val="22"/>
+        </w:rPr>
+        <w:t>"</w:t>
+      </w:r>
+      <w:proofErr w:type="spellStart"/>
+      <w:r>
+        <w:rPr>
+          <w:rFonts w:ascii="Consolas" w:hAnsi="Consolas" w:cs="Consolas"/>
+          <w:i/>
+          <w:iCs/>
+          <w:color w:val="2A00FF"/>
+          <w:kern w:val="0"/>
+          <w:sz w:val="22"/>
+        </w:rPr>
+        <w:t>userSex</w:t>
+      </w:r>
+      <w:proofErr w:type="spellEnd"/>
+      <w:r>
+        <w:rPr>
+          <w:rFonts w:ascii="Consolas" w:hAnsi="Consolas" w:cs="Consolas"/>
+          <w:i/>
+          <w:iCs/>
+          <w:color w:val="2A00FF"/>
+          <w:kern w:val="0"/>
+          <w:sz w:val="22"/>
+        </w:rPr>
+        <w:t>"</w:t>
+      </w:r>
+      <w:r>
+        <w:rPr>
+          <w:rFonts w:ascii="Consolas" w:hAnsi="Consolas" w:cs="Consolas"/>
+          <w:color w:val="008080"/>
+          <w:kern w:val="0"/>
+          <w:sz w:val="22"/>
+        </w:rPr>
+        <w:t>/&gt;</w:t>
+      </w:r>
+      <w:r>
+        <w:rPr>
+          <w:rFonts w:ascii="Consolas" w:hAnsi="Consolas" w:cs="Consolas"/>
+          <w:color w:val="000000"/>
+          <w:kern w:val="0"/>
+          <w:sz w:val="22"/>
+        </w:rPr>
+        <w:t xml:space="preserve"> </w:t>
+      </w:r>
+      <w:r>
+        <w:rPr>
+          <w:rFonts w:ascii="Consolas" w:hAnsi="Consolas" w:cs="Consolas"/>
+          <w:color w:val="008080"/>
+          <w:kern w:val="0"/>
+          <w:sz w:val="22"/>
+        </w:rPr>
+        <w:t>&lt;/</w:t>
+      </w:r>
+      <w:r>
+        <w:rPr>
+          <w:rFonts w:ascii="Consolas" w:hAnsi="Consolas" w:cs="Consolas"/>
+          <w:color w:val="3F7F7F"/>
+          <w:kern w:val="0"/>
+          <w:sz w:val="22"/>
+        </w:rPr>
+        <w:t>td</w:t>
+      </w:r>
+      <w:r>
+        <w:rPr>
+          <w:rFonts w:ascii="Consolas" w:hAnsi="Consolas" w:cs="Consolas"/>
+          <w:color w:val="008080"/>
+          <w:kern w:val="0"/>
+          <w:sz w:val="22"/>
+        </w:rPr>
+        <w:t>&gt;</w:t>
+      </w:r>
+    </w:p>
+    <w:p>
+      <w:pPr>
+        <w:autoSpaceDE w:val="0"/>
+        <w:autoSpaceDN w:val="0"/>
+        <w:adjustRightInd w:val="0"/>
+        <w:jc w:val="left"/>
+        <w:rPr>
+          <w:rFonts w:ascii="Consolas" w:hAnsi="Consolas" w:cs="Consolas"/>
+          <w:kern w:val="0"/>
+          <w:sz w:val="22"/>
+        </w:rPr>
+      </w:pPr>
+      <w:r>
+        <w:rPr>
+          <w:rFonts w:ascii="Consolas" w:hAnsi="Consolas" w:cs="Consolas"/>
+          <w:color w:val="000000"/>
+          <w:kern w:val="0"/>
+          <w:sz w:val="22"/>
+        </w:rPr>
+        <w:tab/>
+        <w:t xml:space="preserve">            </w:t>
+      </w:r>
+      <w:r>
+        <w:rPr>
+          <w:rFonts w:ascii="Consolas" w:hAnsi="Consolas" w:cs="Consolas"/>
+          <w:color w:val="008080"/>
+          <w:kern w:val="0"/>
+          <w:sz w:val="22"/>
+        </w:rPr>
+        <w:t>&lt;</w:t>
+      </w:r>
+      <w:proofErr w:type="gramStart"/>
+      <w:r>
+        <w:rPr>
+          <w:rFonts w:ascii="Consolas" w:hAnsi="Consolas" w:cs="Consolas"/>
+          <w:color w:val="3F7F7F"/>
+          <w:kern w:val="0"/>
+          <w:sz w:val="22"/>
+        </w:rPr>
+        <w:t>td</w:t>
+      </w:r>
+      <w:proofErr w:type="gramEnd"/>
+      <w:r>
+        <w:rPr>
+          <w:rFonts w:ascii="Consolas" w:hAnsi="Consolas" w:cs="Consolas"/>
+          <w:color w:val="008080"/>
+          <w:kern w:val="0"/>
+          <w:sz w:val="22"/>
+        </w:rPr>
+        <w:t>&gt;</w:t>
+      </w:r>
+      <w:r>
+        <w:rPr>
+          <w:rFonts w:ascii="Consolas" w:hAnsi="Consolas" w:cs="Consolas"/>
+          <w:color w:val="000000"/>
+          <w:kern w:val="0"/>
+          <w:sz w:val="22"/>
+        </w:rPr>
+        <w:t xml:space="preserve"> </w:t>
+      </w:r>
+      <w:r>
+        <w:rPr>
+          <w:rFonts w:ascii="Consolas" w:hAnsi="Consolas" w:cs="Consolas"/>
+          <w:color w:val="008080"/>
+          <w:kern w:val="0"/>
+          <w:sz w:val="22"/>
+        </w:rPr>
+        <w:t>&lt;</w:t>
+      </w:r>
+      <w:proofErr w:type="spellStart"/>
+      <w:r>
+        <w:rPr>
+          <w:rFonts w:ascii="Consolas" w:hAnsi="Consolas" w:cs="Consolas"/>
+          <w:color w:val="3F7F7F"/>
+          <w:kern w:val="0"/>
+          <w:sz w:val="22"/>
+        </w:rPr>
+        <w:t>dict:itemname</w:t>
+      </w:r>
+      <w:proofErr w:type="spellEnd"/>
+      <w:r>
+        <w:rPr>
+          <w:rFonts w:ascii="Consolas" w:hAnsi="Consolas" w:cs="Consolas"/>
+          <w:kern w:val="0"/>
+          <w:sz w:val="22"/>
+        </w:rPr>
+        <w:t xml:space="preserve"> </w:t>
+      </w:r>
+      <w:r>
+        <w:rPr>
+          <w:rFonts w:ascii="Consolas" w:hAnsi="Consolas" w:cs="Consolas"/>
+          <w:color w:val="7F007F"/>
+          <w:kern w:val="0"/>
+          <w:sz w:val="22"/>
+        </w:rPr>
+        <w:t>type</w:t>
+      </w:r>
+      <w:r>
+        <w:rPr>
+          <w:rFonts w:ascii="Consolas" w:hAnsi="Consolas" w:cs="Consolas"/>
+          <w:color w:val="000000"/>
+          <w:kern w:val="0"/>
+          <w:sz w:val="22"/>
+        </w:rPr>
+        <w:t>=</w:t>
+      </w:r>
+      <w:r>
+        <w:rPr>
+          <w:rFonts w:ascii="Consolas" w:hAnsi="Consolas" w:cs="Consolas"/>
+          <w:i/>
+          <w:iCs/>
+          <w:color w:val="2A00FF"/>
+          <w:kern w:val="0"/>
+          <w:sz w:val="22"/>
+        </w:rPr>
+        <w:t>"</w:t>
+      </w:r>
+      <w:proofErr w:type="spellStart"/>
+      <w:r>
+        <w:rPr>
+          <w:rFonts w:ascii="Consolas" w:hAnsi="Consolas" w:cs="Consolas"/>
+          <w:i/>
+          <w:iCs/>
+          <w:color w:val="2A00FF"/>
+          <w:kern w:val="0"/>
+          <w:sz w:val="22"/>
+        </w:rPr>
+        <w:t>userType</w:t>
+      </w:r>
+      <w:proofErr w:type="spellEnd"/>
+      <w:r>
+        <w:rPr>
+          <w:rFonts w:ascii="Consolas" w:hAnsi="Consolas" w:cs="Consolas"/>
+          <w:i/>
+          <w:iCs/>
+          <w:color w:val="2A00FF"/>
+          <w:kern w:val="0"/>
+          <w:sz w:val="22"/>
+        </w:rPr>
+        <w:t>"</w:t>
+      </w:r>
+      <w:r>
+        <w:rPr>
+          <w:rFonts w:ascii="Consolas" w:hAnsi="Consolas" w:cs="Consolas"/>
+          <w:kern w:val="0"/>
+          <w:sz w:val="22"/>
+        </w:rPr>
+        <w:t xml:space="preserve">  </w:t>
+      </w:r>
+      <w:proofErr w:type="spellStart"/>
+      <w:r>
+        <w:rPr>
+          <w:rFonts w:ascii="Consolas" w:hAnsi="Consolas" w:cs="Consolas"/>
+          <w:color w:val="7F007F"/>
+          <w:kern w:val="0"/>
+          <w:sz w:val="22"/>
+        </w:rPr>
+        <w:t>colName</w:t>
+      </w:r>
+      <w:proofErr w:type="spellEnd"/>
+      <w:r>
+        <w:rPr>
+          <w:rFonts w:ascii="Consolas" w:hAnsi="Consolas" w:cs="Consolas"/>
+          <w:color w:val="000000"/>
+          <w:kern w:val="0"/>
+          <w:sz w:val="22"/>
+        </w:rPr>
+        <w:t>=</w:t>
+      </w:r>
+      <w:r>
+        <w:rPr>
+          <w:rFonts w:ascii="Consolas" w:hAnsi="Consolas" w:cs="Consolas"/>
+          <w:i/>
+          <w:iCs/>
+          <w:color w:val="2A00FF"/>
+          <w:kern w:val="0"/>
+          <w:sz w:val="22"/>
+        </w:rPr>
+        <w:t>"</w:t>
+      </w:r>
+      <w:proofErr w:type="spellStart"/>
+      <w:r>
+        <w:rPr>
+          <w:rFonts w:ascii="Consolas" w:hAnsi="Consolas" w:cs="Consolas"/>
+          <w:i/>
+          <w:iCs/>
+          <w:color w:val="2A00FF"/>
+          <w:kern w:val="0"/>
+          <w:sz w:val="22"/>
+        </w:rPr>
+        <w:t>userType</w:t>
+      </w:r>
+      <w:proofErr w:type="spellEnd"/>
+      <w:r>
+        <w:rPr>
+          <w:rFonts w:ascii="Consolas" w:hAnsi="Consolas" w:cs="Consolas"/>
+          <w:i/>
+          <w:iCs/>
+          <w:color w:val="2A00FF"/>
+          <w:kern w:val="0"/>
+          <w:sz w:val="22"/>
+        </w:rPr>
+        <w:t>"</w:t>
+      </w:r>
+      <w:r>
+        <w:rPr>
+          <w:rFonts w:ascii="Consolas" w:hAnsi="Consolas" w:cs="Consolas"/>
+          <w:color w:val="008080"/>
+          <w:kern w:val="0"/>
+          <w:sz w:val="22"/>
+        </w:rPr>
+        <w:t>/&gt;</w:t>
+      </w:r>
+      <w:r>
+        <w:rPr>
+          <w:rFonts w:ascii="Consolas" w:hAnsi="Consolas" w:cs="Consolas"/>
+          <w:color w:val="000000"/>
+          <w:kern w:val="0"/>
+          <w:sz w:val="22"/>
+        </w:rPr>
+        <w:t xml:space="preserve"> </w:t>
+      </w:r>
+      <w:r>
+        <w:rPr>
+          <w:rFonts w:ascii="Consolas" w:hAnsi="Consolas" w:cs="Consolas"/>
+          <w:color w:val="008080"/>
+          <w:kern w:val="0"/>
+          <w:sz w:val="22"/>
+        </w:rPr>
+        <w:t>&lt;/</w:t>
+      </w:r>
+      <w:r>
+        <w:rPr>
+          <w:rFonts w:ascii="Consolas" w:hAnsi="Consolas" w:cs="Consolas"/>
+          <w:color w:val="3F7F7F"/>
+          <w:kern w:val="0"/>
+          <w:sz w:val="22"/>
+        </w:rPr>
+        <w:t>td</w:t>
+      </w:r>
+      <w:r>
+        <w:rPr>
+          <w:rFonts w:ascii="Consolas" w:hAnsi="Consolas" w:cs="Consolas"/>
+          <w:color w:val="008080"/>
+          <w:kern w:val="0"/>
+          <w:sz w:val="22"/>
+        </w:rPr>
+        <w:t>&gt;</w:t>
+      </w:r>
+    </w:p>
+    <w:p>
+      <w:r>
+        <w:rPr>
+          <w:rFonts w:ascii="Consolas" w:hAnsi="Consolas" w:cs="Consolas"/>
+          <w:color w:val="000000"/>
+          <w:kern w:val="0"/>
+          <w:sz w:val="22"/>
+        </w:rPr>
+        <w:tab/>
+        <w:t xml:space="preserve">            </w:t>
+      </w:r>
+      <w:r>
+        <w:rPr>
+          <w:rFonts w:ascii="Consolas" w:hAnsi="Consolas" w:cs="Consolas"/>
+          <w:color w:val="008080"/>
+          <w:kern w:val="0"/>
+          <w:sz w:val="22"/>
+        </w:rPr>
+        <w:t>&lt;</w:t>
+      </w:r>
+      <w:proofErr w:type="gramStart"/>
+      <w:r>
+        <w:rPr>
+          <w:rFonts w:ascii="Consolas" w:hAnsi="Consolas" w:cs="Consolas"/>
+          <w:color w:val="3F7F7F"/>
+          <w:kern w:val="0"/>
+          <w:sz w:val="22"/>
+        </w:rPr>
+        <w:t>td</w:t>
+      </w:r>
+      <w:proofErr w:type="gramEnd"/>
+      <w:r>
+        <w:rPr>
+          <w:rFonts w:ascii="Consolas" w:hAnsi="Consolas" w:cs="Consolas"/>
+          <w:color w:val="008080"/>
+          <w:kern w:val="0"/>
+          <w:sz w:val="22"/>
+        </w:rPr>
+        <w:t>&gt;</w:t>
+      </w:r>
+      <w:r>
+        <w:rPr>
+          <w:rFonts w:ascii="Consolas" w:hAnsi="Consolas" w:cs="Consolas"/>
+          <w:color w:val="000000"/>
+          <w:kern w:val="0"/>
+          <w:sz w:val="22"/>
+        </w:rPr>
+        <w:t xml:space="preserve"> </w:t>
+      </w:r>
+      <w:r>
+        <w:rPr>
+          <w:rFonts w:ascii="Consolas" w:hAnsi="Consolas" w:cs="Consolas"/>
+          <w:color w:val="008080"/>
+          <w:kern w:val="0"/>
+          <w:sz w:val="22"/>
+        </w:rPr>
+        <w:t>&lt;</w:t>
+      </w:r>
+      <w:proofErr w:type="spellStart"/>
+      <w:r>
+        <w:rPr>
+          <w:rFonts w:ascii="Consolas" w:hAnsi="Consolas" w:cs="Consolas"/>
+          <w:color w:val="3F7F7F"/>
+          <w:kern w:val="0"/>
+          <w:sz w:val="22"/>
+        </w:rPr>
+        <w:t>dict:itemname</w:t>
+      </w:r>
+      <w:proofErr w:type="spellEnd"/>
+      <w:r>
+        <w:rPr>
+          <w:rFonts w:ascii="Consolas" w:hAnsi="Consolas" w:cs="Consolas"/>
+          <w:kern w:val="0"/>
+          <w:sz w:val="22"/>
+        </w:rPr>
+        <w:t xml:space="preserve"> </w:t>
+      </w:r>
+      <w:r>
+        <w:rPr>
+          <w:rFonts w:ascii="Consolas" w:hAnsi="Consolas" w:cs="Consolas"/>
+          <w:color w:val="7F007F"/>
+          <w:kern w:val="0"/>
+          <w:sz w:val="22"/>
+        </w:rPr>
+        <w:t>type</w:t>
+      </w:r>
+      <w:r>
+        <w:rPr>
+          <w:rFonts w:ascii="Consolas" w:hAnsi="Consolas" w:cs="Consolas"/>
+          <w:color w:val="000000"/>
+          <w:kern w:val="0"/>
+          <w:sz w:val="22"/>
+        </w:rPr>
+        <w:t>=</w:t>
+      </w:r>
+      <w:r>
+        <w:rPr>
+          <w:rFonts w:ascii="Consolas" w:hAnsi="Consolas" w:cs="Consolas"/>
+          <w:i/>
+          <w:iCs/>
+          <w:color w:val="2A00FF"/>
+          <w:kern w:val="0"/>
+          <w:sz w:val="22"/>
+        </w:rPr>
+        <w:t>"</w:t>
+      </w:r>
+      <w:proofErr w:type="spellStart"/>
+      <w:r>
+        <w:rPr>
+          <w:rFonts w:ascii="Consolas" w:hAnsi="Consolas" w:cs="Consolas"/>
+          <w:i/>
+          <w:iCs/>
+          <w:color w:val="2A00FF"/>
+          <w:kern w:val="0"/>
+          <w:sz w:val="22"/>
+        </w:rPr>
+        <w:t>userIsvalid</w:t>
+      </w:r>
+      <w:proofErr w:type="spellEnd"/>
+      <w:r>
+        <w:rPr>
+          <w:rFonts w:ascii="Consolas" w:hAnsi="Consolas" w:cs="Consolas"/>
+          <w:i/>
+          <w:iCs/>
+          <w:color w:val="2A00FF"/>
+          <w:kern w:val="0"/>
+          <w:sz w:val="22"/>
+        </w:rPr>
+        <w:t>"</w:t>
+      </w:r>
+      <w:r>
+        <w:rPr>
+          <w:rFonts w:ascii="Consolas" w:hAnsi="Consolas" w:cs="Consolas"/>
+          <w:kern w:val="0"/>
+          <w:sz w:val="22"/>
+        </w:rPr>
+        <w:t xml:space="preserve">  </w:t>
+      </w:r>
+      <w:proofErr w:type="spellStart"/>
+      <w:r>
+        <w:rPr>
+          <w:rFonts w:ascii="Consolas" w:hAnsi="Consolas" w:cs="Consolas"/>
+          <w:color w:val="7F007F"/>
+          <w:kern w:val="0"/>
+          <w:sz w:val="22"/>
+        </w:rPr>
+        <w:t>colName</w:t>
+      </w:r>
+      <w:proofErr w:type="spellEnd"/>
+      <w:r>
+        <w:rPr>
+          <w:rFonts w:ascii="Consolas" w:hAnsi="Consolas" w:cs="Consolas"/>
+          <w:color w:val="000000"/>
+          <w:kern w:val="0"/>
+          <w:sz w:val="22"/>
+        </w:rPr>
+        <w:t>=</w:t>
+      </w:r>
+      <w:r>
+        <w:rPr>
+          <w:rFonts w:ascii="Consolas" w:hAnsi="Consolas" w:cs="Consolas"/>
+          <w:i/>
+          <w:iCs/>
+          <w:color w:val="2A00FF"/>
+          <w:kern w:val="0"/>
+          <w:sz w:val="22"/>
+        </w:rPr>
+        <w:t>"</w:t>
+      </w:r>
+      <w:proofErr w:type="spellStart"/>
+      <w:r>
+        <w:rPr>
+          <w:rFonts w:ascii="Consolas" w:hAnsi="Consolas" w:cs="Consolas"/>
+          <w:i/>
+          <w:iCs/>
+          <w:color w:val="2A00FF"/>
+          <w:kern w:val="0"/>
+          <w:sz w:val="22"/>
+        </w:rPr>
+        <w:t>userIsvalid</w:t>
+      </w:r>
+      <w:proofErr w:type="spellEnd"/>
+      <w:r>
+        <w:rPr>
+          <w:rFonts w:ascii="Consolas" w:hAnsi="Consolas" w:cs="Consolas"/>
+          <w:i/>
+          <w:iCs/>
+          <w:color w:val="2A00FF"/>
+          <w:kern w:val="0"/>
+          <w:sz w:val="22"/>
+        </w:rPr>
+        <w:t>"</w:t>
+      </w:r>
+      <w:r>
+        <w:rPr>
+          <w:rFonts w:ascii="Consolas" w:hAnsi="Consolas" w:cs="Consolas"/>
+          <w:color w:val="008080"/>
+          <w:kern w:val="0"/>
+          <w:sz w:val="22"/>
+        </w:rPr>
+        <w:t>/&gt;&lt;/</w:t>
+      </w:r>
+      <w:r>
+        <w:rPr>
+          <w:rFonts w:ascii="Consolas" w:hAnsi="Consolas" w:cs="Consolas"/>
+          <w:color w:val="3F7F7F"/>
+          <w:kern w:val="0"/>
+          <w:sz w:val="22"/>
+        </w:rPr>
+        <w:t>td</w:t>
+      </w:r>
+      <w:r>
+        <w:rPr>
+          <w:rFonts w:ascii="Consolas" w:hAnsi="Consolas" w:cs="Consolas"/>
+          <w:color w:val="008080"/>
+          <w:kern w:val="0"/>
+          <w:sz w:val="22"/>
+        </w:rPr>
+        <w:t>&gt;</w:t>
+      </w:r>
+      <w:bookmarkEnd w:id="0"/>
     </w:p>
     <w:sectPr>
       <w:pgSz w:w="11906" w:h="16838"/>
@@ -8712,7 +11411,7 @@
 </file>
 
 <file path=word/endnotes.xml><?xml version="1.0" encoding="utf-8"?>
-<w:endnotes xmlns:wpc="http://schemas.microsoft.com/office/word/2010/wordprocessingCanvas" xmlns:cx="http://schemas.microsoft.com/office/drawing/2014/chartex" xmlns:cx1="http://schemas.microsoft.com/office/drawing/2015/9/8/chartex" xmlns:cx2="http://schemas.microsoft.com/office/drawing/2015/10/21/chartex" xmlns:cx3="http://schemas.microsoft.com/office/drawing/2016/5/9/chartex" xmlns:cx4="http://schemas.microsoft.com/office/drawing/2016/5/10/chartex" xmlns:cx5="http://schemas.microsoft.com/office/drawing/2016/5/11/chartex" xmlns:mc="http://schemas.openxmlformats.org/markup-compatibility/2006" xmlns:o="urn:schemas-microsoft-com:office:office" xmlns:r="http://schemas.openxmlformats.org/officeDocument/2006/relationships" xmlns:m="http://schemas.openxmlformats.org/officeDocument/2006/math" xmlns:v="urn:schemas-microsoft-com:vml" xmlns:wp14="http://schemas.microsoft.com/office/word/2010/wordprocessingDrawing" xmlns:wp="http://schemas.openxmlformats.org/drawingml/2006/wordprocessingDrawing" xmlns:w10="urn:schemas-microsoft-com:office:word" xmlns:w="http://schemas.openxmlformats.org/wordprocessingml/2006/main" xmlns:w14="http://schemas.microsoft.com/office/word/2010/wordml" xmlns:w15="http://schemas.microsoft.com/office/word/2012/wordml" xmlns:w16se="http://schemas.microsoft.com/office/word/2015/wordml/symex" xmlns:wpg="http://schemas.microsoft.com/office/word/2010/wordprocessingGroup" xmlns:wpi="http://schemas.microsoft.com/office/word/2010/wordprocessingInk" xmlns:wne="http://schemas.microsoft.com/office/word/2006/wordml" xmlns:wps="http://schemas.microsoft.com/office/word/2010/wordprocessingShape" mc:Ignorable="w14 w15 w16se wp14">
+<w:endnotes xmlns:wpc="http://schemas.microsoft.com/office/word/2010/wordprocessingCanvas" xmlns:mc="http://schemas.openxmlformats.org/markup-compatibility/2006" xmlns:o="urn:schemas-microsoft-com:office:office" xmlns:r="http://schemas.openxmlformats.org/officeDocument/2006/relationships" xmlns:m="http://schemas.openxmlformats.org/officeDocument/2006/math" xmlns:v="urn:schemas-microsoft-com:vml" xmlns:wp14="http://schemas.microsoft.com/office/word/2010/wordprocessingDrawing" xmlns:wp="http://schemas.openxmlformats.org/drawingml/2006/wordprocessingDrawing" xmlns:w10="urn:schemas-microsoft-com:office:word" xmlns:w="http://schemas.openxmlformats.org/wordprocessingml/2006/main" xmlns:w14="http://schemas.microsoft.com/office/word/2010/wordml" xmlns:wpg="http://schemas.microsoft.com/office/word/2010/wordprocessingGroup" xmlns:wpi="http://schemas.microsoft.com/office/word/2010/wordprocessingInk" xmlns:wne="http://schemas.microsoft.com/office/word/2006/wordml" xmlns:wps="http://schemas.microsoft.com/office/word/2010/wordprocessingShape" mc:Ignorable="w14 wp14">
   <w:endnote w:type="separator" w:id="-1">
     <w:p>
       <w:r>
@@ -8731,7 +11430,7 @@
 </file>
 
 <file path=word/footnotes.xml><?xml version="1.0" encoding="utf-8"?>
-<w:footnotes xmlns:wpc="http://schemas.microsoft.com/office/word/2010/wordprocessingCanvas" xmlns:cx="http://schemas.microsoft.com/office/drawing/2014/chartex" xmlns:cx1="http://schemas.microsoft.com/office/drawing/2015/9/8/chartex" xmlns:cx2="http://schemas.microsoft.com/office/drawing/2015/10/21/chartex" xmlns:cx3="http://schemas.microsoft.com/office/drawing/2016/5/9/chartex" xmlns:cx4="http://schemas.microsoft.com/office/drawing/2016/5/10/chartex" xmlns:cx5="http://schemas.microsoft.com/office/drawing/2016/5/11/chartex" xmlns:mc="http://schemas.openxmlformats.org/markup-compatibility/2006" xmlns:o="urn:schemas-microsoft-com:office:office" xmlns:r="http://schemas.openxmlformats.org/officeDocument/2006/relationships" xmlns:m="http://schemas.openxmlformats.org/officeDocument/2006/math" xmlns:v="urn:schemas-microsoft-com:vml" xmlns:wp14="http://schemas.microsoft.com/office/word/2010/wordprocessingDrawing" xmlns:wp="http://schemas.openxmlformats.org/drawingml/2006/wordprocessingDrawing" xmlns:w10="urn:schemas-microsoft-com:office:word" xmlns:w="http://schemas.openxmlformats.org/wordprocessingml/2006/main" xmlns:w14="http://schemas.microsoft.com/office/word/2010/wordml" xmlns:w15="http://schemas.microsoft.com/office/word/2012/wordml" xmlns:w16se="http://schemas.microsoft.com/office/word/2015/wordml/symex" xmlns:wpg="http://schemas.microsoft.com/office/word/2010/wordprocessingGroup" xmlns:wpi="http://schemas.microsoft.com/office/word/2010/wordprocessingInk" xmlns:wne="http://schemas.microsoft.com/office/word/2006/wordml" xmlns:wps="http://schemas.microsoft.com/office/word/2010/wordprocessingShape" mc:Ignorable="w14 w15 w16se wp14">
+<w:footnotes xmlns:wpc="http://schemas.microsoft.com/office/word/2010/wordprocessingCanvas" xmlns:mc="http://schemas.openxmlformats.org/markup-compatibility/2006" xmlns:o="urn:schemas-microsoft-com:office:office" xmlns:r="http://schemas.openxmlformats.org/officeDocument/2006/relationships" xmlns:m="http://schemas.openxmlformats.org/officeDocument/2006/math" xmlns:v="urn:schemas-microsoft-com:vml" xmlns:wp14="http://schemas.microsoft.com/office/word/2010/wordprocessingDrawing" xmlns:wp="http://schemas.openxmlformats.org/drawingml/2006/wordprocessingDrawing" xmlns:w10="urn:schemas-microsoft-com:office:word" xmlns:w="http://schemas.openxmlformats.org/wordprocessingml/2006/main" xmlns:w14="http://schemas.microsoft.com/office/word/2010/wordml" xmlns:wpg="http://schemas.microsoft.com/office/word/2010/wordprocessingGroup" xmlns:wpi="http://schemas.microsoft.com/office/word/2010/wordprocessingInk" xmlns:wne="http://schemas.microsoft.com/office/word/2006/wordml" xmlns:wps="http://schemas.microsoft.com/office/word/2010/wordprocessingShape" mc:Ignorable="w14 wp14">
   <w:footnote w:type="separator" w:id="-1">
     <w:p>
       <w:r>
@@ -8750,7 +11449,7 @@
 </file>
 
 <file path=word/styles.xml><?xml version="1.0" encoding="utf-8"?>
-<w:styles xmlns:mc="http://schemas.openxmlformats.org/markup-compatibility/2006" xmlns:r="http://schemas.openxmlformats.org/officeDocument/2006/relationships" xmlns:w="http://schemas.openxmlformats.org/wordprocessingml/2006/main" xmlns:w14="http://schemas.microsoft.com/office/word/2010/wordml" xmlns:w15="http://schemas.microsoft.com/office/word/2012/wordml" xmlns:w16se="http://schemas.microsoft.com/office/word/2015/wordml/symex" mc:Ignorable="w14 w15 w16se">
+<w:styles xmlns:mc="http://schemas.openxmlformats.org/markup-compatibility/2006" xmlns:r="http://schemas.openxmlformats.org/officeDocument/2006/relationships" xmlns:w="http://schemas.openxmlformats.org/wordprocessingml/2006/main" xmlns:w14="http://schemas.microsoft.com/office/word/2010/wordml" mc:Ignorable="w14">
   <w:docDefaults>
     <w:rPrDefault>
       <w:rPr>
@@ -8763,381 +11462,144 @@
     </w:rPrDefault>
     <w:pPrDefault/>
   </w:docDefaults>
-  <w:latentStyles w:defLockedState="0" w:defUIPriority="99" w:defSemiHidden="0" w:defUnhideWhenUsed="0" w:defQFormat="0" w:count="374">
-    <w:lsdException w:name="Normal" w:uiPriority="0" w:qFormat="1"/>
-    <w:lsdException w:name="heading 1" w:uiPriority="9" w:qFormat="1"/>
-    <w:lsdException w:name="heading 2" w:semiHidden="1" w:uiPriority="9" w:unhideWhenUsed="1" w:qFormat="1"/>
-    <w:lsdException w:name="heading 3" w:semiHidden="1" w:uiPriority="9" w:unhideWhenUsed="1" w:qFormat="1"/>
-    <w:lsdException w:name="heading 4" w:semiHidden="1" w:uiPriority="9" w:unhideWhenUsed="1" w:qFormat="1"/>
-    <w:lsdException w:name="heading 5" w:semiHidden="1" w:uiPriority="9" w:unhideWhenUsed="1" w:qFormat="1"/>
-    <w:lsdException w:name="heading 6" w:semiHidden="1" w:uiPriority="9" w:unhideWhenUsed="1" w:qFormat="1"/>
-    <w:lsdException w:name="heading 7" w:semiHidden="1" w:uiPriority="9" w:unhideWhenUsed="1" w:qFormat="1"/>
-    <w:lsdException w:name="heading 8" w:semiHidden="1" w:uiPriority="9" w:unhideWhenUsed="1" w:qFormat="1"/>
-    <w:lsdException w:name="heading 9" w:semiHidden="1" w:uiPriority="9" w:unhideWhenUsed="1" w:qFormat="1"/>
-    <w:lsdException w:name="index 1" w:semiHidden="1" w:unhideWhenUsed="1"/>
-    <w:lsdException w:name="index 2" w:semiHidden="1" w:unhideWhenUsed="1"/>
-    <w:lsdException w:name="index 3" w:semiHidden="1" w:unhideWhenUsed="1"/>
-    <w:lsdException w:name="index 4" w:semiHidden="1" w:unhideWhenUsed="1"/>
-    <w:lsdException w:name="index 5" w:semiHidden="1" w:unhideWhenUsed="1"/>
-    <w:lsdException w:name="index 6" w:semiHidden="1" w:unhideWhenUsed="1"/>
-    <w:lsdException w:name="index 7" w:semiHidden="1" w:unhideWhenUsed="1"/>
-    <w:lsdException w:name="index 8" w:semiHidden="1" w:unhideWhenUsed="1"/>
-    <w:lsdException w:name="index 9" w:semiHidden="1" w:unhideWhenUsed="1"/>
-    <w:lsdException w:name="toc 1" w:semiHidden="1" w:uiPriority="39" w:unhideWhenUsed="1"/>
-    <w:lsdException w:name="toc 2" w:semiHidden="1" w:uiPriority="39" w:unhideWhenUsed="1"/>
-    <w:lsdException w:name="toc 3" w:semiHidden="1" w:uiPriority="39" w:unhideWhenUsed="1"/>
-    <w:lsdException w:name="toc 4" w:semiHidden="1" w:uiPriority="39" w:unhideWhenUsed="1"/>
-    <w:lsdException w:name="toc 5" w:semiHidden="1" w:uiPriority="39" w:unhideWhenUsed="1"/>
-    <w:lsdException w:name="toc 6" w:semiHidden="1" w:uiPriority="39" w:unhideWhenUsed="1"/>
-    <w:lsdException w:name="toc 7" w:semiHidden="1" w:uiPriority="39" w:unhideWhenUsed="1"/>
-    <w:lsdException w:name="toc 8" w:semiHidden="1" w:uiPriority="39" w:unhideWhenUsed="1"/>
-    <w:lsdException w:name="toc 9" w:semiHidden="1" w:uiPriority="39" w:unhideWhenUsed="1"/>
-    <w:lsdException w:name="Normal Indent" w:semiHidden="1" w:unhideWhenUsed="1"/>
-    <w:lsdException w:name="footnote text" w:semiHidden="1" w:unhideWhenUsed="1"/>
-    <w:lsdException w:name="annotation text" w:semiHidden="1" w:unhideWhenUsed="1"/>
-    <w:lsdException w:name="header" w:semiHidden="1" w:unhideWhenUsed="1"/>
-    <w:lsdException w:name="footer" w:semiHidden="1" w:unhideWhenUsed="1"/>
-    <w:lsdException w:name="index heading" w:semiHidden="1" w:unhideWhenUsed="1"/>
-    <w:lsdException w:name="caption" w:semiHidden="1" w:uiPriority="35" w:unhideWhenUsed="1" w:qFormat="1"/>
-    <w:lsdException w:name="table of figures" w:semiHidden="1" w:unhideWhenUsed="1"/>
-    <w:lsdException w:name="envelope address" w:semiHidden="1" w:unhideWhenUsed="1"/>
-    <w:lsdException w:name="envelope return" w:semiHidden="1" w:unhideWhenUsed="1"/>
-    <w:lsdException w:name="footnote reference" w:semiHidden="1" w:unhideWhenUsed="1"/>
-    <w:lsdException w:name="annotation reference" w:semiHidden="1" w:unhideWhenUsed="1"/>
-    <w:lsdException w:name="line number" w:semiHidden="1" w:unhideWhenUsed="1"/>
-    <w:lsdException w:name="page number" w:semiHidden="1" w:unhideWhenUsed="1"/>
-    <w:lsdException w:name="endnote reference" w:semiHidden="1" w:unhideWhenUsed="1"/>
-    <w:lsdException w:name="endnote text" w:semiHidden="1" w:unhideWhenUsed="1"/>
-    <w:lsdException w:name="table of authorities" w:semiHidden="1" w:unhideWhenUsed="1"/>
-    <w:lsdException w:name="macro" w:semiHidden="1" w:unhideWhenUsed="1"/>
-    <w:lsdException w:name="toa heading" w:semiHidden="1" w:unhideWhenUsed="1"/>
-    <w:lsdException w:name="List" w:semiHidden="1" w:unhideWhenUsed="1"/>
-    <w:lsdException w:name="List Bullet" w:semiHidden="1" w:unhideWhenUsed="1"/>
-    <w:lsdException w:name="List Number" w:semiHidden="1" w:unhideWhenUsed="1"/>
-    <w:lsdException w:name="List 2" w:semiHidden="1" w:unhideWhenUsed="1"/>
-    <w:lsdException w:name="List 3" w:semiHidden="1" w:unhideWhenUsed="1"/>
-    <w:lsdException w:name="List 4" w:semiHidden="1" w:unhideWhenUsed="1"/>
-    <w:lsdException w:name="List 5" w:semiHidden="1" w:unhideWhenUsed="1"/>
-    <w:lsdException w:name="List Bullet 2" w:semiHidden="1" w:unhideWhenUsed="1"/>
-    <w:lsdException w:name="List Bullet 3" w:semiHidden="1" w:unhideWhenUsed="1"/>
-    <w:lsdException w:name="List Bullet 4" w:semiHidden="1" w:unhideWhenUsed="1"/>
-    <w:lsdException w:name="List Bullet 5" w:semiHidden="1" w:unhideWhenUsed="1"/>
-    <w:lsdException w:name="List Number 2" w:semiHidden="1" w:unhideWhenUsed="1"/>
-    <w:lsdException w:name="List Number 3" w:semiHidden="1" w:unhideWhenUsed="1"/>
-    <w:lsdException w:name="List Number 4" w:semiHidden="1" w:unhideWhenUsed="1"/>
-    <w:lsdException w:name="List Number 5" w:semiHidden="1" w:unhideWhenUsed="1"/>
-    <w:lsdException w:name="Title" w:uiPriority="10" w:qFormat="1"/>
-    <w:lsdException w:name="Closing" w:semiHidden="1" w:unhideWhenUsed="1"/>
-    <w:lsdException w:name="Signature" w:semiHidden="1" w:unhideWhenUsed="1"/>
-    <w:lsdException w:name="Default Paragraph Font" w:semiHidden="1" w:uiPriority="1" w:unhideWhenUsed="1"/>
-    <w:lsdException w:name="Body Text" w:semiHidden="1" w:unhideWhenUsed="1"/>
-    <w:lsdException w:name="Body Text Indent" w:semiHidden="1" w:unhideWhenUsed="1"/>
-    <w:lsdException w:name="List Continue" w:semiHidden="1" w:unhideWhenUsed="1"/>
-    <w:lsdException w:name="List Continue 2" w:semiHidden="1" w:unhideWhenUsed="1"/>
-    <w:lsdException w:name="List Continue 3" w:semiHidden="1" w:unhideWhenUsed="1"/>
-    <w:lsdException w:name="List Continue 4" w:semiHidden="1" w:unhideWhenUsed="1"/>
-    <w:lsdException w:name="List Continue 5" w:semiHidden="1" w:unhideWhenUsed="1"/>
-    <w:lsdException w:name="Message Header" w:semiHidden="1" w:unhideWhenUsed="1"/>
-    <w:lsdException w:name="Subtitle" w:uiPriority="11" w:qFormat="1"/>
-    <w:lsdException w:name="Salutation" w:semiHidden="1" w:unhideWhenUsed="1"/>
-    <w:lsdException w:name="Date" w:semiHidden="1" w:unhideWhenUsed="1"/>
-    <w:lsdException w:name="Body Text First Indent" w:semiHidden="1" w:unhideWhenUsed="1"/>
-    <w:lsdException w:name="Body Text First Indent 2" w:semiHidden="1" w:unhideWhenUsed="1"/>
-    <w:lsdException w:name="Note Heading" w:semiHidden="1" w:unhideWhenUsed="1"/>
-    <w:lsdException w:name="Body Text 2" w:semiHidden="1" w:unhideWhenUsed="1"/>
-    <w:lsdException w:name="Body Text 3" w:semiHidden="1" w:unhideWhenUsed="1"/>
-    <w:lsdException w:name="Body Text Indent 2" w:semiHidden="1" w:unhideWhenUsed="1"/>
-    <w:lsdException w:name="Body Text Indent 3" w:semiHidden="1" w:unhideWhenUsed="1"/>
-    <w:lsdException w:name="Block Text" w:semiHidden="1" w:unhideWhenUsed="1"/>
-    <w:lsdException w:name="Hyperlink" w:semiHidden="1" w:unhideWhenUsed="1"/>
-    <w:lsdException w:name="FollowedHyperlink" w:semiHidden="1" w:unhideWhenUsed="1"/>
-    <w:lsdException w:name="Strong" w:uiPriority="22" w:qFormat="1"/>
-    <w:lsdException w:name="Emphasis" w:uiPriority="20" w:qFormat="1"/>
-    <w:lsdException w:name="Document Map" w:semiHidden="1" w:unhideWhenUsed="1"/>
-    <w:lsdException w:name="Plain Text" w:semiHidden="1" w:unhideWhenUsed="1"/>
-    <w:lsdException w:name="E-mail Signature" w:semiHidden="1" w:unhideWhenUsed="1"/>
-    <w:lsdException w:name="HTML Top of Form" w:semiHidden="1" w:unhideWhenUsed="1"/>
-    <w:lsdException w:name="HTML Bottom of Form" w:semiHidden="1" w:unhideWhenUsed="1"/>
-    <w:lsdException w:name="Normal (Web)" w:semiHidden="1" w:unhideWhenUsed="1"/>
-    <w:lsdException w:name="HTML Acronym" w:semiHidden="1" w:unhideWhenUsed="1"/>
-    <w:lsdException w:name="HTML Address" w:semiHidden="1" w:unhideWhenUsed="1"/>
-    <w:lsdException w:name="HTML Cite" w:semiHidden="1" w:unhideWhenUsed="1"/>
-    <w:lsdException w:name="HTML Code" w:semiHidden="1" w:unhideWhenUsed="1"/>
-    <w:lsdException w:name="HTML Definition" w:semiHidden="1" w:unhideWhenUsed="1"/>
-    <w:lsdException w:name="HTML Keyboard" w:semiHidden="1" w:unhideWhenUsed="1"/>
-    <w:lsdException w:name="HTML Preformatted" w:semiHidden="1" w:unhideWhenUsed="1"/>
-    <w:lsdException w:name="HTML Sample" w:semiHidden="1" w:unhideWhenUsed="1"/>
-    <w:lsdException w:name="HTML Typewriter" w:semiHidden="1" w:unhideWhenUsed="1"/>
-    <w:lsdException w:name="HTML Variable" w:semiHidden="1" w:unhideWhenUsed="1"/>
-    <w:lsdException w:name="Normal Table" w:semiHidden="1" w:unhideWhenUsed="1"/>
-    <w:lsdException w:name="annotation subject" w:semiHidden="1" w:unhideWhenUsed="1"/>
-    <w:lsdException w:name="No List" w:semiHidden="1" w:unhideWhenUsed="1"/>
-    <w:lsdException w:name="Outline List 1" w:semiHidden="1" w:unhideWhenUsed="1"/>
-    <w:lsdException w:name="Outline List 2" w:semiHidden="1" w:unhideWhenUsed="1"/>
-    <w:lsdException w:name="Outline List 3" w:semiHidden="1" w:unhideWhenUsed="1"/>
-    <w:lsdException w:name="Table Simple 1" w:semiHidden="1" w:unhideWhenUsed="1"/>
-    <w:lsdException w:name="Table Simple 2" w:semiHidden="1" w:unhideWhenUsed="1"/>
-    <w:lsdException w:name="Table Simple 3" w:semiHidden="1" w:unhideWhenUsed="1"/>
-    <w:lsdException w:name="Table Classic 1" w:semiHidden="1" w:unhideWhenUsed="1"/>
-    <w:lsdException w:name="Table Classic 2" w:semiHidden="1" w:unhideWhenUsed="1"/>
-    <w:lsdException w:name="Table Classic 3" w:semiHidden="1" w:unhideWhenUsed="1"/>
-    <w:lsdException w:name="Table Classic 4" w:semiHidden="1" w:unhideWhenUsed="1"/>
-    <w:lsdException w:name="Table Colorful 1" w:semiHidden="1" w:unhideWhenUsed="1"/>
-    <w:lsdException w:name="Table Colorful 2" w:semiHidden="1" w:unhideWhenUsed="1"/>
-    <w:lsdException w:name="Table Colorful 3" w:semiHidden="1" w:unhideWhenUsed="1"/>
-    <w:lsdException w:name="Table Columns 1" w:semiHidden="1" w:unhideWhenUsed="1"/>
-    <w:lsdException w:name="Table Columns 2" w:semiHidden="1" w:unhideWhenUsed="1"/>
-    <w:lsdException w:name="Table Columns 3" w:semiHidden="1" w:unhideWhenUsed="1"/>
-    <w:lsdException w:name="Table Columns 4" w:semiHidden="1" w:unhideWhenUsed="1"/>
-    <w:lsdException w:name="Table Columns 5" w:semiHidden="1" w:unhideWhenUsed="1"/>
-    <w:lsdException w:name="Table Grid 1" w:semiHidden="1" w:unhideWhenUsed="1"/>
-    <w:lsdException w:name="Table Grid 2" w:semiHidden="1" w:unhideWhenUsed="1"/>
-    <w:lsdException w:name="Table Grid 3" w:semiHidden="1" w:unhideWhenUsed="1"/>
-    <w:lsdException w:name="Table Grid 4" w:semiHidden="1" w:unhideWhenUsed="1"/>
-    <w:lsdException w:name="Table Grid 5" w:semiHidden="1" w:unhideWhenUsed="1"/>
-    <w:lsdException w:name="Table Grid 6" w:semiHidden="1" w:unhideWhenUsed="1"/>
-    <w:lsdException w:name="Table Grid 7" w:semiHidden="1" w:unhideWhenUsed="1"/>
-    <w:lsdException w:name="Table Grid 8" w:semiHidden="1" w:unhideWhenUsed="1"/>
-    <w:lsdException w:name="Table List 1" w:semiHidden="1" w:unhideWhenUsed="1"/>
-    <w:lsdException w:name="Table List 2" w:semiHidden="1" w:unhideWhenUsed="1"/>
-    <w:lsdException w:name="Table List 3" w:semiHidden="1" w:unhideWhenUsed="1"/>
-    <w:lsdException w:name="Table List 4" w:semiHidden="1" w:unhideWhenUsed="1"/>
-    <w:lsdException w:name="Table List 5" w:semiHidden="1" w:unhideWhenUsed="1"/>
-    <w:lsdException w:name="Table List 6" w:semiHidden="1" w:unhideWhenUsed="1"/>
-    <w:lsdException w:name="Table List 7" w:semiHidden="1" w:unhideWhenUsed="1"/>
-    <w:lsdException w:name="Table List 8" w:semiHidden="1" w:unhideWhenUsed="1"/>
-    <w:lsdException w:name="Table 3D effects 1" w:semiHidden="1" w:unhideWhenUsed="1"/>
-    <w:lsdException w:name="Table 3D effects 2" w:semiHidden="1" w:unhideWhenUsed="1"/>
-    <w:lsdException w:name="Table 3D effects 3" w:semiHidden="1" w:unhideWhenUsed="1"/>
-    <w:lsdException w:name="Table Contemporary" w:semiHidden="1" w:unhideWhenUsed="1"/>
-    <w:lsdException w:name="Table Elegant" w:semiHidden="1" w:unhideWhenUsed="1"/>
-    <w:lsdException w:name="Table Professional" w:semiHidden="1" w:unhideWhenUsed="1"/>
-    <w:lsdException w:name="Table Subtle 1" w:semiHidden="1" w:unhideWhenUsed="1"/>
-    <w:lsdException w:name="Table Subtle 2" w:semiHidden="1" w:unhideWhenUsed="1"/>
-    <w:lsdException w:name="Table Web 1" w:semiHidden="1" w:unhideWhenUsed="1"/>
-    <w:lsdException w:name="Table Web 2" w:semiHidden="1" w:unhideWhenUsed="1"/>
-    <w:lsdException w:name="Table Web 3" w:semiHidden="1" w:unhideWhenUsed="1"/>
-    <w:lsdException w:name="Balloon Text" w:semiHidden="1" w:unhideWhenUsed="1"/>
-    <w:lsdException w:name="Table Grid" w:uiPriority="39"/>
-    <w:lsdException w:name="Table Theme" w:semiHidden="1" w:unhideWhenUsed="1"/>
-    <w:lsdException w:name="Placeholder Text" w:semiHidden="1"/>
-    <w:lsdException w:name="No Spacing" w:uiPriority="1" w:qFormat="1"/>
-    <w:lsdException w:name="Light Shading" w:uiPriority="60"/>
-    <w:lsdException w:name="Light List" w:uiPriority="61"/>
-    <w:lsdException w:name="Light Grid" w:uiPriority="62"/>
-    <w:lsdException w:name="Medium Shading 1" w:uiPriority="63"/>
-    <w:lsdException w:name="Medium Shading 2" w:uiPriority="64"/>
-    <w:lsdException w:name="Medium List 1" w:uiPriority="65"/>
-    <w:lsdException w:name="Medium List 2" w:uiPriority="66"/>
-    <w:lsdException w:name="Medium Grid 1" w:uiPriority="67"/>
-    <w:lsdException w:name="Medium Grid 2" w:uiPriority="68"/>
-    <w:lsdException w:name="Medium Grid 3" w:uiPriority="69"/>
-    <w:lsdException w:name="Dark List" w:uiPriority="70"/>
-    <w:lsdException w:name="Colorful Shading" w:uiPriority="71"/>
-    <w:lsdException w:name="Colorful List" w:uiPriority="72"/>
-    <w:lsdException w:name="Colorful Grid" w:uiPriority="73"/>
-    <w:lsdException w:name="Light Shading Accent 1" w:uiPriority="60"/>
-    <w:lsdException w:name="Light List Accent 1" w:uiPriority="61"/>
-    <w:lsdException w:name="Light Grid Accent 1" w:uiPriority="62"/>
-    <w:lsdException w:name="Medium Shading 1 Accent 1" w:uiPriority="63"/>
-    <w:lsdException w:name="Medium Shading 2 Accent 1" w:uiPriority="64"/>
-    <w:lsdException w:name="Medium List 1 Accent 1" w:uiPriority="65"/>
-    <w:lsdException w:name="Revision" w:semiHidden="1"/>
-    <w:lsdException w:name="List Paragraph" w:uiPriority="34" w:qFormat="1"/>
-    <w:lsdException w:name="Quote" w:uiPriority="29" w:qFormat="1"/>
-    <w:lsdException w:name="Intense Quote" w:uiPriority="30" w:qFormat="1"/>
-    <w:lsdException w:name="Medium List 2 Accent 1" w:uiPriority="66"/>
-    <w:lsdException w:name="Medium Grid 1 Accent 1" w:uiPriority="67"/>
-    <w:lsdException w:name="Medium Grid 2 Accent 1" w:uiPriority="68"/>
-    <w:lsdException w:name="Medium Grid 3 Accent 1" w:uiPriority="69"/>
-    <w:lsdException w:name="Dark List Accent 1" w:uiPriority="70"/>
-    <w:lsdException w:name="Colorful Shading Accent 1" w:uiPriority="71"/>
-    <w:lsdException w:name="Colorful List Accent 1" w:uiPriority="72"/>
-    <w:lsdException w:name="Colorful Grid Accent 1" w:uiPriority="73"/>
-    <w:lsdException w:name="Light Shading Accent 2" w:uiPriority="60"/>
-    <w:lsdException w:name="Light List Accent 2" w:uiPriority="61"/>
-    <w:lsdException w:name="Light Grid Accent 2" w:uiPriority="62"/>
-    <w:lsdException w:name="Medium Shading 1 Accent 2" w:uiPriority="63"/>
-    <w:lsdException w:name="Medium Shading 2 Accent 2" w:uiPriority="64"/>
-    <w:lsdException w:name="Medium List 1 Accent 2" w:uiPriority="65"/>
-    <w:lsdException w:name="Medium List 2 Accent 2" w:uiPriority="66"/>
-    <w:lsdException w:name="Medium Grid 1 Accent 2" w:uiPriority="67"/>
-    <w:lsdException w:name="Medium Grid 2 Accent 2" w:uiPriority="68"/>
-    <w:lsdException w:name="Medium Grid 3 Accent 2" w:uiPriority="69"/>
-    <w:lsdException w:name="Dark List Accent 2" w:uiPriority="70"/>
-    <w:lsdException w:name="Colorful Shading Accent 2" w:uiPriority="71"/>
-    <w:lsdException w:name="Colorful List Accent 2" w:uiPriority="72"/>
-    <w:lsdException w:name="Colorful Grid Accent 2" w:uiPriority="73"/>
-    <w:lsdException w:name="Light Shading Accent 3" w:uiPriority="60"/>
-    <w:lsdException w:name="Light List Accent 3" w:uiPriority="61"/>
-    <w:lsdException w:name="Light Grid Accent 3" w:uiPriority="62"/>
-    <w:lsdException w:name="Medium Shading 1 Accent 3" w:uiPriority="63"/>
-    <w:lsdException w:name="Medium Shading 2 Accent 3" w:uiPriority="64"/>
-    <w:lsdException w:name="Medium List 1 Accent 3" w:uiPriority="65"/>
-    <w:lsdException w:name="Medium List 2 Accent 3" w:uiPriority="66"/>
-    <w:lsdException w:name="Medium Grid 1 Accent 3" w:uiPriority="67"/>
-    <w:lsdException w:name="Medium Grid 2 Accent 3" w:uiPriority="68"/>
-    <w:lsdException w:name="Medium Grid 3 Accent 3" w:uiPriority="69"/>
-    <w:lsdException w:name="Dark List Accent 3" w:uiPriority="70"/>
-    <w:lsdException w:name="Colorful Shading Accent 3" w:uiPriority="71"/>
-    <w:lsdException w:name="Colorful List Accent 3" w:uiPriority="72"/>
-    <w:lsdException w:name="Colorful Grid Accent 3" w:uiPriority="73"/>
-    <w:lsdException w:name="Light Shading Accent 4" w:uiPriority="60"/>
-    <w:lsdException w:name="Light List Accent 4" w:uiPriority="61"/>
-    <w:lsdException w:name="Light Grid Accent 4" w:uiPriority="62"/>
-    <w:lsdException w:name="Medium Shading 1 Accent 4" w:uiPriority="63"/>
-    <w:lsdException w:name="Medium Shading 2 Accent 4" w:uiPriority="64"/>
-    <w:lsdException w:name="Medium List 1 Accent 4" w:uiPriority="65"/>
-    <w:lsdException w:name="Medium List 2 Accent 4" w:uiPriority="66"/>
-    <w:lsdException w:name="Medium Grid 1 Accent 4" w:uiPriority="67"/>
-    <w:lsdException w:name="Medium Grid 2 Accent 4" w:uiPriority="68"/>
-    <w:lsdException w:name="Medium Grid 3 Accent 4" w:uiPriority="69"/>
-    <w:lsdException w:name="Dark List Accent 4" w:uiPriority="70"/>
-    <w:lsdException w:name="Colorful Shading Accent 4" w:uiPriority="71"/>
-    <w:lsdException w:name="Colorful List Accent 4" w:uiPriority="72"/>
-    <w:lsdException w:name="Colorful Grid Accent 4" w:uiPriority="73"/>
-    <w:lsdException w:name="Light Shading Accent 5" w:uiPriority="60"/>
-    <w:lsdException w:name="Light List Accent 5" w:uiPriority="61"/>
-    <w:lsdException w:name="Light Grid Accent 5" w:uiPriority="62"/>
-    <w:lsdException w:name="Medium Shading 1 Accent 5" w:uiPriority="63"/>
-    <w:lsdException w:name="Medium Shading 2 Accent 5" w:uiPriority="64"/>
-    <w:lsdException w:name="Medium List 1 Accent 5" w:uiPriority="65"/>
-    <w:lsdException w:name="Medium List 2 Accent 5" w:uiPriority="66"/>
-    <w:lsdException w:name="Medium Grid 1 Accent 5" w:uiPriority="67"/>
-    <w:lsdException w:name="Medium Grid 2 Accent 5" w:uiPriority="68"/>
-    <w:lsdException w:name="Medium Grid 3 Accent 5" w:uiPriority="69"/>
-    <w:lsdException w:name="Dark List Accent 5" w:uiPriority="70"/>
-    <w:lsdException w:name="Colorful Shading Accent 5" w:uiPriority="71"/>
-    <w:lsdException w:name="Colorful List Accent 5" w:uiPriority="72"/>
-    <w:lsdException w:name="Colorful Grid Accent 5" w:uiPriority="73"/>
-    <w:lsdException w:name="Light Shading Accent 6" w:uiPriority="60"/>
-    <w:lsdException w:name="Light List Accent 6" w:uiPriority="61"/>
-    <w:lsdException w:name="Light Grid Accent 6" w:uiPriority="62"/>
-    <w:lsdException w:name="Medium Shading 1 Accent 6" w:uiPriority="63"/>
-    <w:lsdException w:name="Medium Shading 2 Accent 6" w:uiPriority="64"/>
-    <w:lsdException w:name="Medium List 1 Accent 6" w:uiPriority="65"/>
-    <w:lsdException w:name="Medium List 2 Accent 6" w:uiPriority="66"/>
-    <w:lsdException w:name="Medium Grid 1 Accent 6" w:uiPriority="67"/>
-    <w:lsdException w:name="Medium Grid 2 Accent 6" w:uiPriority="68"/>
-    <w:lsdException w:name="Medium Grid 3 Accent 6" w:uiPriority="69"/>
-    <w:lsdException w:name="Dark List Accent 6" w:uiPriority="70"/>
-    <w:lsdException w:name="Colorful Shading Accent 6" w:uiPriority="71"/>
-    <w:lsdException w:name="Colorful List Accent 6" w:uiPriority="72"/>
-    <w:lsdException w:name="Colorful Grid Accent 6" w:uiPriority="73"/>
-    <w:lsdException w:name="Subtle Emphasis" w:uiPriority="19" w:qFormat="1"/>
-    <w:lsdException w:name="Intense Emphasis" w:uiPriority="21" w:qFormat="1"/>
-    <w:lsdException w:name="Subtle Reference" w:uiPriority="31" w:qFormat="1"/>
-    <w:lsdException w:name="Intense Reference" w:uiPriority="32" w:qFormat="1"/>
-    <w:lsdException w:name="Book Title" w:uiPriority="33" w:qFormat="1"/>
-    <w:lsdException w:name="Bibliography" w:semiHidden="1" w:uiPriority="37" w:unhideWhenUsed="1"/>
-    <w:lsdException w:name="TOC Heading" w:semiHidden="1" w:uiPriority="39" w:unhideWhenUsed="1" w:qFormat="1"/>
-    <w:lsdException w:name="Plain Table 1" w:uiPriority="41"/>
-    <w:lsdException w:name="Plain Table 2" w:uiPriority="42"/>
-    <w:lsdException w:name="Plain Table 3" w:uiPriority="43"/>
-    <w:lsdException w:name="Plain Table 4" w:uiPriority="44"/>
-    <w:lsdException w:name="Plain Table 5" w:uiPriority="45"/>
-    <w:lsdException w:name="Grid Table Light" w:uiPriority="40"/>
-    <w:lsdException w:name="Grid Table 1 Light" w:uiPriority="46"/>
-    <w:lsdException w:name="Grid Table 2" w:uiPriority="47"/>
-    <w:lsdException w:name="Grid Table 3" w:uiPriority="48"/>
-    <w:lsdException w:name="Grid Table 4" w:uiPriority="49"/>
-    <w:lsdException w:name="Grid Table 5 Dark" w:uiPriority="50"/>
-    <w:lsdException w:name="Grid Table 6 Colorful" w:uiPriority="51"/>
-    <w:lsdException w:name="Grid Table 7 Colorful" w:uiPriority="52"/>
-    <w:lsdException w:name="Grid Table 1 Light Accent 1" w:uiPriority="46"/>
-    <w:lsdException w:name="Grid Table 2 Accent 1" w:uiPriority="47"/>
-    <w:lsdException w:name="Grid Table 3 Accent 1" w:uiPriority="48"/>
-    <w:lsdException w:name="Grid Table 4 Accent 1" w:uiPriority="49"/>
-    <w:lsdException w:name="Grid Table 5 Dark Accent 1" w:uiPriority="50"/>
-    <w:lsdException w:name="Grid Table 6 Colorful Accent 1" w:uiPriority="51"/>
-    <w:lsdException w:name="Grid Table 7 Colorful Accent 1" w:uiPriority="52"/>
-    <w:lsdException w:name="Grid Table 1 Light Accent 2" w:uiPriority="46"/>
-    <w:lsdException w:name="Grid Table 2 Accent 2" w:uiPriority="47"/>
-    <w:lsdException w:name="Grid Table 3 Accent 2" w:uiPriority="48"/>
-    <w:lsdException w:name="Grid Table 4 Accent 2" w:uiPriority="49"/>
-    <w:lsdException w:name="Grid Table 5 Dark Accent 2" w:uiPriority="50"/>
-    <w:lsdException w:name="Grid Table 6 Colorful Accent 2" w:uiPriority="51"/>
-    <w:lsdException w:name="Grid Table 7 Colorful Accent 2" w:uiPriority="52"/>
-    <w:lsdException w:name="Grid Table 1 Light Accent 3" w:uiPriority="46"/>
-    <w:lsdException w:name="Grid Table 2 Accent 3" w:uiPriority="47"/>
-    <w:lsdException w:name="Grid Table 3 Accent 3" w:uiPriority="48"/>
-    <w:lsdException w:name="Grid Table 4 Accent 3" w:uiPriority="49"/>
-    <w:lsdException w:name="Grid Table 5 Dark Accent 3" w:uiPriority="50"/>
-    <w:lsdException w:name="Grid Table 6 Colorful Accent 3" w:uiPriority="51"/>
-    <w:lsdException w:name="Grid Table 7 Colorful Accent 3" w:uiPriority="52"/>
-    <w:lsdException w:name="Grid Table 1 Light Accent 4" w:uiPriority="46"/>
-    <w:lsdException w:name="Grid Table 2 Accent 4" w:uiPriority="47"/>
-    <w:lsdException w:name="Grid Table 3 Accent 4" w:uiPriority="48"/>
-    <w:lsdException w:name="Grid Table 4 Accent 4" w:uiPriority="49"/>
-    <w:lsdException w:name="Grid Table 5 Dark Accent 4" w:uiPriority="50"/>
-    <w:lsdException w:name="Grid Table 6 Colorful Accent 4" w:uiPriority="51"/>
-    <w:lsdException w:name="Grid Table 7 Colorful Accent 4" w:uiPriority="52"/>
-    <w:lsdException w:name="Grid Table 1 Light Accent 5" w:uiPriority="46"/>
-    <w:lsdException w:name="Grid Table 2 Accent 5" w:uiPriority="47"/>
-    <w:lsdException w:name="Grid Table 3 Accent 5" w:uiPriority="48"/>
-    <w:lsdException w:name="Grid Table 4 Accent 5" w:uiPriority="49"/>
-    <w:lsdException w:name="Grid Table 5 Dark Accent 5" w:uiPriority="50"/>
-    <w:lsdException w:name="Grid Table 6 Colorful Accent 5" w:uiPriority="51"/>
-    <w:lsdException w:name="Grid Table 7 Colorful Accent 5" w:uiPriority="52"/>
-    <w:lsdException w:name="Grid Table 1 Light Accent 6" w:uiPriority="46"/>
-    <w:lsdException w:name="Grid Table 2 Accent 6" w:uiPriority="47"/>
-    <w:lsdException w:name="Grid Table 3 Accent 6" w:uiPriority="48"/>
-    <w:lsdException w:name="Grid Table 4 Accent 6" w:uiPriority="49"/>
-    <w:lsdException w:name="Grid Table 5 Dark Accent 6" w:uiPriority="50"/>
-    <w:lsdException w:name="Grid Table 6 Colorful Accent 6" w:uiPriority="51"/>
-    <w:lsdException w:name="Grid Table 7 Colorful Accent 6" w:uiPriority="52"/>
-    <w:lsdException w:name="List Table 1 Light" w:uiPriority="46"/>
-    <w:lsdException w:name="List Table 2" w:uiPriority="47"/>
-    <w:lsdException w:name="List Table 3" w:uiPriority="48"/>
-    <w:lsdException w:name="List Table 4" w:uiPriority="49"/>
-    <w:lsdException w:name="List Table 5 Dark" w:uiPriority="50"/>
-    <w:lsdException w:name="List Table 6 Colorful" w:uiPriority="51"/>
-    <w:lsdException w:name="List Table 7 Colorful" w:uiPriority="52"/>
-    <w:lsdException w:name="List Table 1 Light Accent 1" w:uiPriority="46"/>
-    <w:lsdException w:name="List Table 2 Accent 1" w:uiPriority="47"/>
-    <w:lsdException w:name="List Table 3 Accent 1" w:uiPriority="48"/>
-    <w:lsdException w:name="List Table 4 Accent 1" w:uiPriority="49"/>
-    <w:lsdException w:name="List Table 5 Dark Accent 1" w:uiPriority="50"/>
-    <w:lsdException w:name="List Table 6 Colorful Accent 1" w:uiPriority="51"/>
-    <w:lsdException w:name="List Table 7 Colorful Accent 1" w:uiPriority="52"/>
-    <w:lsdException w:name="List Table 1 Light Accent 2" w:uiPriority="46"/>
-    <w:lsdException w:name="List Table 2 Accent 2" w:uiPriority="47"/>
-    <w:lsdException w:name="List Table 3 Accent 2" w:uiPriority="48"/>
-    <w:lsdException w:name="List Table 4 Accent 2" w:uiPriority="49"/>
-    <w:lsdException w:name="List Table 5 Dark Accent 2" w:uiPriority="50"/>
-    <w:lsdException w:name="List Table 6 Colorful Accent 2" w:uiPriority="51"/>
-    <w:lsdException w:name="List Table 7 Colorful Accent 2" w:uiPriority="52"/>
-    <w:lsdException w:name="List Table 1 Light Accent 3" w:uiPriority="46"/>
-    <w:lsdException w:name="List Table 2 Accent 3" w:uiPriority="47"/>
-    <w:lsdException w:name="List Table 3 Accent 3" w:uiPriority="48"/>
-    <w:lsdException w:name="List Table 4 Accent 3" w:uiPriority="49"/>
-    <w:lsdException w:name="List Table 5 Dark Accent 3" w:uiPriority="50"/>
-    <w:lsdException w:name="List Table 6 Colorful Accent 3" w:uiPriority="51"/>
-    <w:lsdException w:name="List Table 7 Colorful Accent 3" w:uiPriority="52"/>
-    <w:lsdException w:name="List Table 1 Light Accent 4" w:uiPriority="46"/>
-    <w:lsdException w:name="List Table 2 Accent 4" w:uiPriority="47"/>
-    <w:lsdException w:name="List Table 3 Accent 4" w:uiPriority="48"/>
-    <w:lsdException w:name="List Table 4 Accent 4" w:uiPriority="49"/>
-    <w:lsdException w:name="List Table 5 Dark Accent 4" w:uiPriority="50"/>
-    <w:lsdException w:name="List Table 6 Colorful Accent 4" w:uiPriority="51"/>
-    <w:lsdException w:name="List Table 7 Colorful Accent 4" w:uiPriority="52"/>
-    <w:lsdException w:name="List Table 1 Light Accent 5" w:uiPriority="46"/>
-    <w:lsdException w:name="List Table 2 Accent 5" w:uiPriority="47"/>
-    <w:lsdException w:name="List Table 3 Accent 5" w:uiPriority="48"/>
-    <w:lsdException w:name="List Table 4 Accent 5" w:uiPriority="49"/>
-    <w:lsdException w:name="List Table 5 Dark Accent 5" w:uiPriority="50"/>
-    <w:lsdException w:name="List Table 6 Colorful Accent 5" w:uiPriority="51"/>
-    <w:lsdException w:name="List Table 7 Colorful Accent 5" w:uiPriority="52"/>
-    <w:lsdException w:name="List Table 1 Light Accent 6" w:uiPriority="46"/>
-    <w:lsdException w:name="List Table 2 Accent 6" w:uiPriority="47"/>
-    <w:lsdException w:name="List Table 3 Accent 6" w:uiPriority="48"/>
-    <w:lsdException w:name="List Table 4 Accent 6" w:uiPriority="49"/>
-    <w:lsdException w:name="List Table 5 Dark Accent 6" w:uiPriority="50"/>
-    <w:lsdException w:name="List Table 6 Colorful Accent 6" w:uiPriority="51"/>
-    <w:lsdException w:name="List Table 7 Colorful Accent 6" w:uiPriority="52"/>
-    <w:lsdException w:name="Mention" w:semiHidden="1" w:unhideWhenUsed="1"/>
-    <w:lsdException w:name="Smart Hyperlink" w:semiHidden="1" w:unhideWhenUsed="1"/>
-    <w:lsdException w:name="Hashtag" w:semiHidden="1" w:unhideWhenUsed="1"/>
+  <w:latentStyles w:defLockedState="0" w:defUIPriority="99" w:defSemiHidden="1" w:defUnhideWhenUsed="1" w:defQFormat="0" w:count="267">
+    <w:lsdException w:name="Normal" w:semiHidden="0" w:uiPriority="0" w:unhideWhenUsed="0" w:qFormat="1"/>
+    <w:lsdException w:name="heading 1" w:semiHidden="0" w:uiPriority="9" w:unhideWhenUsed="0" w:qFormat="1"/>
+    <w:lsdException w:name="heading 2" w:uiPriority="9" w:qFormat="1"/>
+    <w:lsdException w:name="heading 3" w:uiPriority="9" w:qFormat="1"/>
+    <w:lsdException w:name="heading 4" w:uiPriority="9" w:qFormat="1"/>
+    <w:lsdException w:name="heading 5" w:uiPriority="9" w:qFormat="1"/>
+    <w:lsdException w:name="heading 6" w:uiPriority="9" w:qFormat="1"/>
+    <w:lsdException w:name="heading 7" w:uiPriority="9" w:qFormat="1"/>
+    <w:lsdException w:name="heading 8" w:uiPriority="9" w:qFormat="1"/>
+    <w:lsdException w:name="heading 9" w:uiPriority="9" w:qFormat="1"/>
+    <w:lsdException w:name="toc 1" w:uiPriority="39"/>
+    <w:lsdException w:name="toc 2" w:uiPriority="39"/>
+    <w:lsdException w:name="toc 3" w:uiPriority="39"/>
+    <w:lsdException w:name="toc 4" w:uiPriority="39"/>
+    <w:lsdException w:name="toc 5" w:uiPriority="39"/>
+    <w:lsdException w:name="toc 6" w:uiPriority="39"/>
+    <w:lsdException w:name="toc 7" w:uiPriority="39"/>
+    <w:lsdException w:name="toc 8" w:uiPriority="39"/>
+    <w:lsdException w:name="toc 9" w:uiPriority="39"/>
+    <w:lsdException w:name="caption" w:uiPriority="35" w:qFormat="1"/>
+    <w:lsdException w:name="Title" w:semiHidden="0" w:uiPriority="10" w:unhideWhenUsed="0" w:qFormat="1"/>
+    <w:lsdException w:name="Default Paragraph Font" w:uiPriority="1"/>
+    <w:lsdException w:name="Subtitle" w:semiHidden="0" w:uiPriority="11" w:unhideWhenUsed="0" w:qFormat="1"/>
+    <w:lsdException w:name="Strong" w:semiHidden="0" w:uiPriority="22" w:unhideWhenUsed="0" w:qFormat="1"/>
+    <w:lsdException w:name="Emphasis" w:semiHidden="0" w:uiPriority="20" w:unhideWhenUsed="0" w:qFormat="1"/>
+    <w:lsdException w:name="Table Grid" w:semiHidden="0" w:uiPriority="39" w:unhideWhenUsed="0"/>
+    <w:lsdException w:name="Placeholder Text" w:unhideWhenUsed="0"/>
+    <w:lsdException w:name="No Spacing" w:semiHidden="0" w:uiPriority="1" w:unhideWhenUsed="0" w:qFormat="1"/>
+    <w:lsdException w:name="Light Shading" w:semiHidden="0" w:uiPriority="60" w:unhideWhenUsed="0"/>
+    <w:lsdException w:name="Light List" w:semiHidden="0" w:uiPriority="61" w:unhideWhenUsed="0"/>
+    <w:lsdException w:name="Light Grid" w:semiHidden="0" w:uiPriority="62" w:unhideWhenUsed="0"/>
+    <w:lsdException w:name="Medium Shading 1" w:semiHidden="0" w:uiPriority="63" w:unhideWhenUsed="0"/>
+    <w:lsdException w:name="Medium Shading 2" w:semiHidden="0" w:uiPriority="64" w:unhideWhenUsed="0"/>
+    <w:lsdException w:name="Medium List 1" w:semiHidden="0" w:uiPriority="65" w:unhideWhenUsed="0"/>
+    <w:lsdException w:name="Medium List 2" w:semiHidden="0" w:uiPriority="66" w:unhideWhenUsed="0"/>
+    <w:lsdException w:name="Medium Grid 1" w:semiHidden="0" w:uiPriority="67" w:unhideWhenUsed="0"/>
+    <w:lsdException w:name="Medium Grid 2" w:semiHidden="0" w:uiPriority="68" w:unhideWhenUsed="0"/>
+    <w:lsdException w:name="Medium Grid 3" w:semiHidden="0" w:uiPriority="69" w:unhideWhenUsed="0"/>
+    <w:lsdException w:name="Dark List" w:semiHidden="0" w:uiPriority="70" w:unhideWhenUsed="0"/>
+    <w:lsdException w:name="Colorful Shading" w:semiHidden="0" w:uiPriority="71" w:unhideWhenUsed="0"/>
+    <w:lsdException w:name="Colorful List" w:semiHidden="0" w:uiPriority="72" w:unhideWhenUsed="0"/>
+    <w:lsdException w:name="Colorful Grid" w:semiHidden="0" w:uiPriority="73" w:unhideWhenUsed="0"/>
+    <w:lsdException w:name="Light Shading Accent 1" w:semiHidden="0" w:uiPriority="60" w:unhideWhenUsed="0"/>
+    <w:lsdException w:name="Light List Accent 1" w:semiHidden="0" w:uiPriority="61" w:unhideWhenUsed="0"/>
+    <w:lsdException w:name="Light Grid Accent 1" w:semiHidden="0" w:uiPriority="62" w:unhideWhenUsed="0"/>
+    <w:lsdException w:name="Medium Shading 1 Accent 1" w:semiHidden="0" w:uiPriority="63" w:unhideWhenUsed="0"/>
+    <w:lsdException w:name="Medium Shading 2 Accent 1" w:semiHidden="0" w:uiPriority="64" w:unhideWhenUsed="0"/>
+    <w:lsdException w:name="Medium List 1 Accent 1" w:semiHidden="0" w:uiPriority="65" w:unhideWhenUsed="0"/>
+    <w:lsdException w:name="Revision" w:unhideWhenUsed="0"/>
+    <w:lsdException w:name="List Paragraph" w:semiHidden="0" w:uiPriority="34" w:unhideWhenUsed="0" w:qFormat="1"/>
+    <w:lsdException w:name="Quote" w:semiHidden="0" w:uiPriority="29" w:unhideWhenUsed="0" w:qFormat="1"/>
+    <w:lsdException w:name="Intense Quote" w:semiHidden="0" w:uiPriority="30" w:unhideWhenUsed="0" w:qFormat="1"/>
+    <w:lsdException w:name="Medium List 2 Accent 1" w:semiHidden="0" w:uiPriority="66" w:unhideWhenUsed="0"/>
+    <w:lsdException w:name="Medium Grid 1 Accent 1" w:semiHidden="0" w:uiPriority="67" w:unhideWhenUsed="0"/>
+    <w:lsdException w:name="Medium Grid 2 Accent 1" w:semiHidden="0" w:uiPriority="68" w:unhideWhenUsed="0"/>
+    <w:lsdException w:name="Medium Grid 3 Accent 1" w:semiHidden="0" w:uiPriority="69" w:unhideWhenUsed="0"/>
+    <w:lsdException w:name="Dark List Accent 1" w:semiHidden="0" w:uiPriority="70" w:unhideWhenUsed="0"/>
+    <w:lsdException w:name="Colorful Shading Accent 1" w:semiHidden="0" w:uiPriority="71" w:unhideWhenUsed="0"/>
+    <w:lsdException w:name="Colorful List Accent 1" w:semiHidden="0" w:uiPriority="72" w:unhideWhenUsed="0"/>
+    <w:lsdException w:name="Colorful Grid Accent 1" w:semiHidden="0" w:uiPriority="73" w:unhideWhenUsed="0"/>
+    <w:lsdException w:name="Light Shading Accent 2" w:semiHidden="0" w:uiPriority="60" w:unhideWhenUsed="0"/>
+    <w:lsdException w:name="Light List Accent 2" w:semiHidden="0" w:uiPriority="61" w:unhideWhenUsed="0"/>
+    <w:lsdException w:name="Light Grid Accent 2" w:semiHidden="0" w:uiPriority="62" w:unhideWhenUsed="0"/>
+    <w:lsdException w:name="Medium Shading 1 Accent 2" w:semiHidden="0" w:uiPriority="63" w:unhideWhenUsed="0"/>
+    <w:lsdException w:name="Medium Shading 2 Accent 2" w:semiHidden="0" w:uiPriority="64" w:unhideWhenUsed="0"/>
+    <w:lsdException w:name="Medium List 1 Accent 2" w:semiHidden="0" w:uiPriority="65" w:unhideWhenUsed="0"/>
+    <w:lsdException w:name="Medium List 2 Accent 2" w:semiHidden="0" w:uiPriority="66" w:unhideWhenUsed="0"/>
+    <w:lsdException w:name="Medium Grid 1 Accent 2" w:semiHidden="0" w:uiPriority="67" w:unhideWhenUsed="0"/>
+    <w:lsdException w:name="Medium Grid 2 Accent 2" w:semiHidden="0" w:uiPriority="68" w:unhideWhenUsed="0"/>
+    <w:lsdException w:name="Medium Grid 3 Accent 2" w:semiHidden="0" w:uiPriority="69" w:unhideWhenUsed="0"/>
+    <w:lsdException w:name="Dark List Accent 2" w:semiHidden="0" w:uiPriority="70" w:unhideWhenUsed="0"/>
+    <w:lsdException w:name="Colorful Shading Accent 2" w:semiHidden="0" w:uiPriority="71" w:unhideWhenUsed="0"/>
+    <w:lsdException w:name="Colorful List Accent 2" w:semiHidden="0" w:uiPriority="72" w:unhideWhenUsed="0"/>
+    <w:lsdException w:name="Colorful Grid Accent 2" w:semiHidden="0" w:uiPriority="73" w:unhideWhenUsed="0"/>
+    <w:lsdException w:name="Light Shading Accent 3" w:semiHidden="0" w:uiPriority="60" w:unhideWhenUsed="0"/>
+    <w:lsdException w:name="Light List Accent 3" w:semiHidden="0" w:uiPriority="61" w:unhideWhenUsed="0"/>
+    <w:lsdException w:name="Light Grid Accent 3" w:semiHidden="0" w:uiPriority="62" w:unhideWhenUsed="0"/>
+    <w:lsdException w:name="Medium Shading 1 Accent 3" w:semiHidden="0" w:uiPriority="63" w:unhideWhenUsed="0"/>
+    <w:lsdException w:name="Medium Shading 2 Accent 3" w:semiHidden="0" w:uiPriority="64" w:unhideWhenUsed="0"/>
+    <w:lsdException w:name="Medium List 1 Accent 3" w:semiHidden="0" w:uiPriority="65" w:unhideWhenUsed="0"/>
+    <w:lsdException w:name="Medium List 2 Accent 3" w:semiHidden="0" w:uiPriority="66" w:unhideWhenUsed="0"/>
+    <w:lsdException w:name="Medium Grid 1 Accent 3" w:semiHidden="0" w:uiPriority="67" w:unhideWhenUsed="0"/>
+    <w:lsdException w:name="Medium Grid 2 Accent 3" w:semiHidden="0" w:uiPriority="68" w:unhideWhenUsed="0"/>
+    <w:lsdException w:name="Medium Grid 3 Accent 3" w:semiHidden="0" w:uiPriority="69" w:unhideWhenUsed="0"/>
+    <w:lsdException w:name="Dark List Accent 3" w:semiHidden="0" w:uiPriority="70" w:unhideWhenUsed="0"/>
+    <w:lsdException w:name="Colorful Shading Accent 3" w:semiHidden="0" w:uiPriority="71" w:unhideWhenUsed="0"/>
+    <w:lsdException w:name="Colorful List Accent 3" w:semiHidden="0" w:uiPriority="72" w:unhideWhenUsed="0"/>
+    <w:lsdException w:name="Colorful Grid Accent 3" w:semiHidden="0" w:uiPriority="73" w:unhideWhenUsed="0"/>
+    <w:lsdException w:name="Light Shading Accent 4" w:semiHidden="0" w:uiPriority="60" w:unhideWhenUsed="0"/>
+    <w:lsdException w:name="Light List Accent 4" w:semiHidden="0" w:uiPriority="61" w:unhideWhenUsed="0"/>
+    <w:lsdException w:name="Light Grid Accent 4" w:semiHidden="0" w:uiPriority="62" w:unhideWhenUsed="0"/>
+    <w:lsdException w:name="Medium Shading 1 Accent 4" w:semiHidden="0" w:uiPriority="63" w:unhideWhenUsed="0"/>
+    <w:lsdException w:name="Medium Shading 2 Accent 4" w:semiHidden="0" w:uiPriority="64" w:unhideWhenUsed="0"/>
+    <w:lsdException w:name="Medium List 1 Accent 4" w:semiHidden="0" w:uiPriority="65" w:unhideWhenUsed="0"/>
+    <w:lsdException w:name="Medium List 2 Accent 4" w:semiHidden="0" w:uiPriority="66" w:unhideWhenUsed="0"/>
+    <w:lsdException w:name="Medium Grid 1 Accent 4" w:semiHidden="0" w:uiPriority="67" w:unhideWhenUsed="0"/>
+    <w:lsdException w:name="Medium Grid 2 Accent 4" w:semiHidden="0" w:uiPriority="68" w:unhideWhenUsed="0"/>
+    <w:lsdException w:name="Medium Grid 3 Accent 4" w:semiHidden="0" w:uiPriority="69" w:unhideWhenUsed="0"/>
+    <w:lsdException w:name="Dark List Accent 4" w:semiHidden="0" w:uiPriority="70" w:unhideWhenUsed="0"/>
+    <w:lsdException w:name="Colorful Shading Accent 4" w:semiHidden="0" w:uiPriority="71" w:unhideWhenUsed="0"/>
+    <w:lsdException w:name="Colorful List Accent 4" w:semiHidden="0" w:uiPriority="72" w:unhideWhenUsed="0"/>
+    <w:lsdException w:name="Colorful Grid Accent 4" w:semiHidden="0" w:uiPriority="73" w:unhideWhenUsed="0"/>
+    <w:lsdException w:name="Light Shading Accent 5" w:semiHidden="0" w:uiPriority="60" w:unhideWhenUsed="0"/>
+    <w:lsdException w:name="Light List Accent 5" w:semiHidden="0" w:uiPriority="61" w:unhideWhenUsed="0"/>
+    <w:lsdException w:name="Light Grid Accent 5" w:semiHidden="0" w:uiPriority="62" w:unhideWhenUsed="0"/>
+    <w:lsdException w:name="Medium Shading 1 Accent 5" w:semiHidden="0" w:uiPriority="63" w:unhideWhenUsed="0"/>
+    <w:lsdException w:name="Medium Shading 2 Accent 5" w:semiHidden="0" w:uiPriority="64" w:unhideWhenUsed="0"/>
+    <w:lsdException w:name="Medium List 1 Accent 5" w:semiHidden="0" w:uiPriority="65" w:unhideWhenUsed="0"/>
+    <w:lsdException w:name="Medium List 2 Accent 5" w:semiHidden="0" w:uiPriority="66" w:unhideWhenUsed="0"/>
+    <w:lsdException w:name="Medium Grid 1 Accent 5" w:semiHidden="0" w:uiPriority="67" w:unhideWhenUsed="0"/>
+    <w:lsdException w:name="Medium Grid 2 Accent 5" w:semiHidden="0" w:uiPriority="68" w:unhideWhenUsed="0"/>
+    <w:lsdException w:name="Medium Grid 3 Accent 5" w:semiHidden="0" w:uiPriority="69" w:unhideWhenUsed="0"/>
+    <w:lsdException w:name="Dark List Accent 5" w:semiHidden="0" w:uiPriority="70" w:unhideWhenUsed="0"/>
+    <w:lsdException w:name="Colorful Shading Accent 5" w:semiHidden="0" w:uiPriority="71" w:unhideWhenUsed="0"/>
+    <w:lsdException w:name="Colorful List Accent 5" w:semiHidden="0" w:uiPriority="72" w:unhideWhenUsed="0"/>
+    <w:lsdException w:name="Colorful Grid Accent 5" w:semiHidden="0" w:uiPriority="73" w:unhideWhenUsed="0"/>
+    <w:lsdException w:name="Light Shading Accent 6" w:semiHidden="0" w:uiPriority="60" w:unhideWhenUsed="0"/>
+    <w:lsdException w:name="Light List Accent 6" w:semiHidden="0" w:uiPriority="61" w:unhideWhenUsed="0"/>
+    <w:lsdException w:name="Light Grid Accent 6" w:semiHidden="0" w:uiPriority="62" w:unhideWhenUsed="0"/>
+    <w:lsdException w:name="Medium Shading 1 Accent 6" w:semiHidden="0" w:uiPriority="63" w:unhideWhenUsed="0"/>
+    <w:lsdException w:name="Medium Shading 2 Accent 6" w:semiHidden="0" w:uiPriority="64" w:unhideWhenUsed="0"/>
+    <w:lsdException w:name="Medium List 1 Accent 6" w:semiHidden="0" w:uiPriority="65" w:unhideWhenUsed="0"/>
+    <w:lsdException w:name="Medium List 2 Accent 6" w:semiHidden="0" w:uiPriority="66" w:unhideWhenUsed="0"/>
+    <w:lsdException w:name="Medium Grid 1 Accent 6" w:semiHidden="0" w:uiPriority="67" w:unhideWhenUsed="0"/>
+    <w:lsdException w:name="Medium Grid 2 Accent 6" w:semiHidden="0" w:uiPriority="68" w:unhideWhenUsed="0"/>
+    <w:lsdException w:name="Medium Grid 3 Accent 6" w:semiHidden="0" w:uiPriority="69" w:unhideWhenUsed="0"/>
+    <w:lsdException w:name="Dark List Accent 6" w:semiHidden="0" w:uiPriority="70" w:unhideWhenUsed="0"/>
+    <w:lsdException w:name="Colorful Shading Accent 6" w:semiHidden="0" w:uiPriority="71" w:unhideWhenUsed="0"/>
+    <w:lsdException w:name="Colorful List Accent 6" w:semiHidden="0" w:uiPriority="72" w:unhideWhenUsed="0"/>
+    <w:lsdException w:name="Colorful Grid Accent 6" w:semiHidden="0" w:uiPriority="73" w:unhideWhenUsed="0"/>
+    <w:lsdException w:name="Subtle Emphasis" w:semiHidden="0" w:uiPriority="19" w:unhideWhenUsed="0" w:qFormat="1"/>
+    <w:lsdException w:name="Intense Emphasis" w:semiHidden="0" w:uiPriority="21" w:unhideWhenUsed="0" w:qFormat="1"/>
+    <w:lsdException w:name="Subtle Reference" w:semiHidden="0" w:uiPriority="31" w:unhideWhenUsed="0" w:qFormat="1"/>
+    <w:lsdException w:name="Intense Reference" w:semiHidden="0" w:uiPriority="32" w:unhideWhenUsed="0" w:qFormat="1"/>
+    <w:lsdException w:name="Book Title" w:semiHidden="0" w:uiPriority="33" w:unhideWhenUsed="0" w:qFormat="1"/>
+    <w:lsdException w:name="Bibliography" w:uiPriority="37"/>
+    <w:lsdException w:name="TOC Heading" w:uiPriority="39" w:qFormat="1"/>
   </w:latentStyles>
   <w:style w:type="paragraph" w:default="1" w:styleId="a">
     <w:name w:val="Normal"/>
@@ -9151,7 +11613,7 @@
     <w:name w:val="heading 2"/>
     <w:basedOn w:val="a"/>
     <w:next w:val="a"/>
-    <w:link w:val="20"/>
+    <w:link w:val="2Char"/>
     <w:uiPriority w:val="9"/>
     <w:unhideWhenUsed/>
     <w:qFormat/>
@@ -9200,7 +11662,7 @@
   <w:style w:type="paragraph" w:styleId="a3">
     <w:name w:val="header"/>
     <w:basedOn w:val="a"/>
-    <w:link w:val="a4"/>
+    <w:link w:val="Char"/>
     <w:uiPriority w:val="99"/>
     <w:unhideWhenUsed/>
     <w:rsid w:val="00367DF7"/>
@@ -9220,8 +11682,8 @@
       <w:szCs w:val="18"/>
     </w:rPr>
   </w:style>
-  <w:style w:type="character" w:customStyle="1" w:styleId="a4">
-    <w:name w:val="页眉 字符"/>
+  <w:style w:type="character" w:customStyle="1" w:styleId="Char">
+    <w:name w:val="页眉 Char"/>
     <w:basedOn w:val="a0"/>
     <w:link w:val="a3"/>
     <w:uiPriority w:val="99"/>
@@ -9231,10 +11693,10 @@
       <w:szCs w:val="18"/>
     </w:rPr>
   </w:style>
-  <w:style w:type="paragraph" w:styleId="a5">
+  <w:style w:type="paragraph" w:styleId="a4">
     <w:name w:val="footer"/>
     <w:basedOn w:val="a"/>
-    <w:link w:val="a6"/>
+    <w:link w:val="Char0"/>
     <w:uiPriority w:val="99"/>
     <w:unhideWhenUsed/>
     <w:rsid w:val="00367DF7"/>
@@ -9251,10 +11713,10 @@
       <w:szCs w:val="18"/>
     </w:rPr>
   </w:style>
-  <w:style w:type="character" w:customStyle="1" w:styleId="a6">
-    <w:name w:val="页脚 字符"/>
+  <w:style w:type="character" w:customStyle="1" w:styleId="Char0">
+    <w:name w:val="页脚 Char"/>
     <w:basedOn w:val="a0"/>
-    <w:link w:val="a5"/>
+    <w:link w:val="a4"/>
     <w:uiPriority w:val="99"/>
     <w:rsid w:val="00367DF7"/>
     <w:rPr>
@@ -9262,8 +11724,8 @@
       <w:szCs w:val="18"/>
     </w:rPr>
   </w:style>
-  <w:style w:type="character" w:customStyle="1" w:styleId="20">
-    <w:name w:val="标题 2 字符"/>
+  <w:style w:type="character" w:customStyle="1" w:styleId="2Char">
+    <w:name w:val="标题 2 Char"/>
     <w:basedOn w:val="a0"/>
     <w:link w:val="2"/>
     <w:uiPriority w:val="9"/>
@@ -9274,6 +11736,349 @@
       <w:bCs/>
       <w:sz w:val="32"/>
       <w:szCs w:val="32"/>
+    </w:rPr>
+  </w:style>
+  <w:style w:type="paragraph" w:styleId="a5">
+    <w:name w:val="Balloon Text"/>
+    <w:basedOn w:val="a"/>
+    <w:link w:val="Char1"/>
+    <w:uiPriority w:val="99"/>
+    <w:semiHidden/>
+    <w:unhideWhenUsed/>
+    <w:rsid w:val="007A0133"/>
+    <w:rPr>
+      <w:sz w:val="18"/>
+      <w:szCs w:val="18"/>
+    </w:rPr>
+  </w:style>
+  <w:style w:type="character" w:customStyle="1" w:styleId="Char1">
+    <w:name w:val="批注框文本 Char"/>
+    <w:basedOn w:val="a0"/>
+    <w:link w:val="a5"/>
+    <w:uiPriority w:val="99"/>
+    <w:semiHidden/>
+    <w:rsid w:val="007A0133"/>
+    <w:rPr>
+      <w:sz w:val="18"/>
+      <w:szCs w:val="18"/>
+    </w:rPr>
+  </w:style>
+</w:styles>
+</file>
+
+<file path=word/stylesWithEffects.xml><?xml version="1.0" encoding="utf-8"?>
+<w:styles xmlns:wpc="http://schemas.microsoft.com/office/word/2010/wordprocessingCanvas" xmlns:mc="http://schemas.openxmlformats.org/markup-compatibility/2006" xmlns:o="urn:schemas-microsoft-com:office:office" xmlns:r="http://schemas.openxmlformats.org/officeDocument/2006/relationships" xmlns:m="http://schemas.openxmlformats.org/officeDocument/2006/math" xmlns:v="urn:schemas-microsoft-com:vml" xmlns:wp14="http://schemas.microsoft.com/office/word/2010/wordprocessingDrawing" xmlns:wp="http://schemas.openxmlformats.org/drawingml/2006/wordprocessingDrawing" xmlns:w10="urn:schemas-microsoft-com:office:word" xmlns:w="http://schemas.openxmlformats.org/wordprocessingml/2006/main" xmlns:w14="http://schemas.microsoft.com/office/word/2010/wordml" xmlns:wpg="http://schemas.microsoft.com/office/word/2010/wordprocessingGroup" xmlns:wpi="http://schemas.microsoft.com/office/word/2010/wordprocessingInk" xmlns:wne="http://schemas.microsoft.com/office/word/2006/wordml" xmlns:wps="http://schemas.microsoft.com/office/word/2010/wordprocessingShape" mc:Ignorable="w14 wp14">
+  <w:docDefaults>
+    <w:rPrDefault>
+      <w:rPr>
+        <w:rFonts w:asciiTheme="minorHAnsi" w:eastAsiaTheme="minorEastAsia" w:hAnsiTheme="minorHAnsi" w:cstheme="minorBidi"/>
+        <w:kern w:val="2"/>
+        <w:sz w:val="21"/>
+        <w:szCs w:val="22"/>
+        <w:lang w:val="en-US" w:eastAsia="zh-CN" w:bidi="ar-SA"/>
+      </w:rPr>
+    </w:rPrDefault>
+    <w:pPrDefault/>
+  </w:docDefaults>
+  <w:latentStyles w:defLockedState="0" w:defUIPriority="99" w:defSemiHidden="1" w:defUnhideWhenUsed="1" w:defQFormat="0" w:count="267">
+    <w:lsdException w:name="Normal" w:semiHidden="0" w:uiPriority="0" w:unhideWhenUsed="0" w:qFormat="1"/>
+    <w:lsdException w:name="heading 1" w:semiHidden="0" w:uiPriority="9" w:unhideWhenUsed="0" w:qFormat="1"/>
+    <w:lsdException w:name="heading 2" w:uiPriority="9" w:qFormat="1"/>
+    <w:lsdException w:name="heading 3" w:uiPriority="9" w:qFormat="1"/>
+    <w:lsdException w:name="heading 4" w:uiPriority="9" w:qFormat="1"/>
+    <w:lsdException w:name="heading 5" w:uiPriority="9" w:qFormat="1"/>
+    <w:lsdException w:name="heading 6" w:uiPriority="9" w:qFormat="1"/>
+    <w:lsdException w:name="heading 7" w:uiPriority="9" w:qFormat="1"/>
+    <w:lsdException w:name="heading 8" w:uiPriority="9" w:qFormat="1"/>
+    <w:lsdException w:name="heading 9" w:uiPriority="9" w:qFormat="1"/>
+    <w:lsdException w:name="toc 1" w:uiPriority="39"/>
+    <w:lsdException w:name="toc 2" w:uiPriority="39"/>
+    <w:lsdException w:name="toc 3" w:uiPriority="39"/>
+    <w:lsdException w:name="toc 4" w:uiPriority="39"/>
+    <w:lsdException w:name="toc 5" w:uiPriority="39"/>
+    <w:lsdException w:name="toc 6" w:uiPriority="39"/>
+    <w:lsdException w:name="toc 7" w:uiPriority="39"/>
+    <w:lsdException w:name="toc 8" w:uiPriority="39"/>
+    <w:lsdException w:name="toc 9" w:uiPriority="39"/>
+    <w:lsdException w:name="caption" w:uiPriority="35" w:qFormat="1"/>
+    <w:lsdException w:name="Title" w:semiHidden="0" w:uiPriority="10" w:unhideWhenUsed="0" w:qFormat="1"/>
+    <w:lsdException w:name="Default Paragraph Font" w:uiPriority="1"/>
+    <w:lsdException w:name="Subtitle" w:semiHidden="0" w:uiPriority="11" w:unhideWhenUsed="0" w:qFormat="1"/>
+    <w:lsdException w:name="Strong" w:semiHidden="0" w:uiPriority="22" w:unhideWhenUsed="0" w:qFormat="1"/>
+    <w:lsdException w:name="Emphasis" w:semiHidden="0" w:uiPriority="20" w:unhideWhenUsed="0" w:qFormat="1"/>
+    <w:lsdException w:name="Table Grid" w:semiHidden="0" w:uiPriority="39" w:unhideWhenUsed="0"/>
+    <w:lsdException w:name="Placeholder Text" w:unhideWhenUsed="0"/>
+    <w:lsdException w:name="No Spacing" w:semiHidden="0" w:uiPriority="1" w:unhideWhenUsed="0" w:qFormat="1"/>
+    <w:lsdException w:name="Light Shading" w:semiHidden="0" w:uiPriority="60" w:unhideWhenUsed="0"/>
+    <w:lsdException w:name="Light List" w:semiHidden="0" w:uiPriority="61" w:unhideWhenUsed="0"/>
+    <w:lsdException w:name="Light Grid" w:semiHidden="0" w:uiPriority="62" w:unhideWhenUsed="0"/>
+    <w:lsdException w:name="Medium Shading 1" w:semiHidden="0" w:uiPriority="63" w:unhideWhenUsed="0"/>
+    <w:lsdException w:name="Medium Shading 2" w:semiHidden="0" w:uiPriority="64" w:unhideWhenUsed="0"/>
+    <w:lsdException w:name="Medium List 1" w:semiHidden="0" w:uiPriority="65" w:unhideWhenUsed="0"/>
+    <w:lsdException w:name="Medium List 2" w:semiHidden="0" w:uiPriority="66" w:unhideWhenUsed="0"/>
+    <w:lsdException w:name="Medium Grid 1" w:semiHidden="0" w:uiPriority="67" w:unhideWhenUsed="0"/>
+    <w:lsdException w:name="Medium Grid 2" w:semiHidden="0" w:uiPriority="68" w:unhideWhenUsed="0"/>
+    <w:lsdException w:name="Medium Grid 3" w:semiHidden="0" w:uiPriority="69" w:unhideWhenUsed="0"/>
+    <w:lsdException w:name="Dark List" w:semiHidden="0" w:uiPriority="70" w:unhideWhenUsed="0"/>
+    <w:lsdException w:name="Colorful Shading" w:semiHidden="0" w:uiPriority="71" w:unhideWhenUsed="0"/>
+    <w:lsdException w:name="Colorful List" w:semiHidden="0" w:uiPriority="72" w:unhideWhenUsed="0"/>
+    <w:lsdException w:name="Colorful Grid" w:semiHidden="0" w:uiPriority="73" w:unhideWhenUsed="0"/>
+    <w:lsdException w:name="Light Shading Accent 1" w:semiHidden="0" w:uiPriority="60" w:unhideWhenUsed="0"/>
+    <w:lsdException w:name="Light List Accent 1" w:semiHidden="0" w:uiPriority="61" w:unhideWhenUsed="0"/>
+    <w:lsdException w:name="Light Grid Accent 1" w:semiHidden="0" w:uiPriority="62" w:unhideWhenUsed="0"/>
+    <w:lsdException w:name="Medium Shading 1 Accent 1" w:semiHidden="0" w:uiPriority="63" w:unhideWhenUsed="0"/>
+    <w:lsdException w:name="Medium Shading 2 Accent 1" w:semiHidden="0" w:uiPriority="64" w:unhideWhenUsed="0"/>
+    <w:lsdException w:name="Medium List 1 Accent 1" w:semiHidden="0" w:uiPriority="65" w:unhideWhenUsed="0"/>
+    <w:lsdException w:name="Revision" w:unhideWhenUsed="0"/>
+    <w:lsdException w:name="List Paragraph" w:semiHidden="0" w:uiPriority="34" w:unhideWhenUsed="0" w:qFormat="1"/>
+    <w:lsdException w:name="Quote" w:semiHidden="0" w:uiPriority="29" w:unhideWhenUsed="0" w:qFormat="1"/>
+    <w:lsdException w:name="Intense Quote" w:semiHidden="0" w:uiPriority="30" w:unhideWhenUsed="0" w:qFormat="1"/>
+    <w:lsdException w:name="Medium List 2 Accent 1" w:semiHidden="0" w:uiPriority="66" w:unhideWhenUsed="0"/>
+    <w:lsdException w:name="Medium Grid 1 Accent 1" w:semiHidden="0" w:uiPriority="67" w:unhideWhenUsed="0"/>
+    <w:lsdException w:name="Medium Grid 2 Accent 1" w:semiHidden="0" w:uiPriority="68" w:unhideWhenUsed="0"/>
+    <w:lsdException w:name="Medium Grid 3 Accent 1" w:semiHidden="0" w:uiPriority="69" w:unhideWhenUsed="0"/>
+    <w:lsdException w:name="Dark List Accent 1" w:semiHidden="0" w:uiPriority="70" w:unhideWhenUsed="0"/>
+    <w:lsdException w:name="Colorful Shading Accent 1" w:semiHidden="0" w:uiPriority="71" w:unhideWhenUsed="0"/>
+    <w:lsdException w:name="Colorful List Accent 1" w:semiHidden="0" w:uiPriority="72" w:unhideWhenUsed="0"/>
+    <w:lsdException w:name="Colorful Grid Accent 1" w:semiHidden="0" w:uiPriority="73" w:unhideWhenUsed="0"/>
+    <w:lsdException w:name="Light Shading Accent 2" w:semiHidden="0" w:uiPriority="60" w:unhideWhenUsed="0"/>
+    <w:lsdException w:name="Light List Accent 2" w:semiHidden="0" w:uiPriority="61" w:unhideWhenUsed="0"/>
+    <w:lsdException w:name="Light Grid Accent 2" w:semiHidden="0" w:uiPriority="62" w:unhideWhenUsed="0"/>
+    <w:lsdException w:name="Medium Shading 1 Accent 2" w:semiHidden="0" w:uiPriority="63" w:unhideWhenUsed="0"/>
+    <w:lsdException w:name="Medium Shading 2 Accent 2" w:semiHidden="0" w:uiPriority="64" w:unhideWhenUsed="0"/>
+    <w:lsdException w:name="Medium List 1 Accent 2" w:semiHidden="0" w:uiPriority="65" w:unhideWhenUsed="0"/>
+    <w:lsdException w:name="Medium List 2 Accent 2" w:semiHidden="0" w:uiPriority="66" w:unhideWhenUsed="0"/>
+    <w:lsdException w:name="Medium Grid 1 Accent 2" w:semiHidden="0" w:uiPriority="67" w:unhideWhenUsed="0"/>
+    <w:lsdException w:name="Medium Grid 2 Accent 2" w:semiHidden="0" w:uiPriority="68" w:unhideWhenUsed="0"/>
+    <w:lsdException w:name="Medium Grid 3 Accent 2" w:semiHidden="0" w:uiPriority="69" w:unhideWhenUsed="0"/>
+    <w:lsdException w:name="Dark List Accent 2" w:semiHidden="0" w:uiPriority="70" w:unhideWhenUsed="0"/>
+    <w:lsdException w:name="Colorful Shading Accent 2" w:semiHidden="0" w:uiPriority="71" w:unhideWhenUsed="0"/>
+    <w:lsdException w:name="Colorful List Accent 2" w:semiHidden="0" w:uiPriority="72" w:unhideWhenUsed="0"/>
+    <w:lsdException w:name="Colorful Grid Accent 2" w:semiHidden="0" w:uiPriority="73" w:unhideWhenUsed="0"/>
+    <w:lsdException w:name="Light Shading Accent 3" w:semiHidden="0" w:uiPriority="60" w:unhideWhenUsed="0"/>
+    <w:lsdException w:name="Light List Accent 3" w:semiHidden="0" w:uiPriority="61" w:unhideWhenUsed="0"/>
+    <w:lsdException w:name="Light Grid Accent 3" w:semiHidden="0" w:uiPriority="62" w:unhideWhenUsed="0"/>
+    <w:lsdException w:name="Medium Shading 1 Accent 3" w:semiHidden="0" w:uiPriority="63" w:unhideWhenUsed="0"/>
+    <w:lsdException w:name="Medium Shading 2 Accent 3" w:semiHidden="0" w:uiPriority="64" w:unhideWhenUsed="0"/>
+    <w:lsdException w:name="Medium List 1 Accent 3" w:semiHidden="0" w:uiPriority="65" w:unhideWhenUsed="0"/>
+    <w:lsdException w:name="Medium List 2 Accent 3" w:semiHidden="0" w:uiPriority="66" w:unhideWhenUsed="0"/>
+    <w:lsdException w:name="Medium Grid 1 Accent 3" w:semiHidden="0" w:uiPriority="67" w:unhideWhenUsed="0"/>
+    <w:lsdException w:name="Medium Grid 2 Accent 3" w:semiHidden="0" w:uiPriority="68" w:unhideWhenUsed="0"/>
+    <w:lsdException w:name="Medium Grid 3 Accent 3" w:semiHidden="0" w:uiPriority="69" w:unhideWhenUsed="0"/>
+    <w:lsdException w:name="Dark List Accent 3" w:semiHidden="0" w:uiPriority="70" w:unhideWhenUsed="0"/>
+    <w:lsdException w:name="Colorful Shading Accent 3" w:semiHidden="0" w:uiPriority="71" w:unhideWhenUsed="0"/>
+    <w:lsdException w:name="Colorful List Accent 3" w:semiHidden="0" w:uiPriority="72" w:unhideWhenUsed="0"/>
+    <w:lsdException w:name="Colorful Grid Accent 3" w:semiHidden="0" w:uiPriority="73" w:unhideWhenUsed="0"/>
+    <w:lsdException w:name="Light Shading Accent 4" w:semiHidden="0" w:uiPriority="60" w:unhideWhenUsed="0"/>
+    <w:lsdException w:name="Light List Accent 4" w:semiHidden="0" w:uiPriority="61" w:unhideWhenUsed="0"/>
+    <w:lsdException w:name="Light Grid Accent 4" w:semiHidden="0" w:uiPriority="62" w:unhideWhenUsed="0"/>
+    <w:lsdException w:name="Medium Shading 1 Accent 4" w:semiHidden="0" w:uiPriority="63" w:unhideWhenUsed="0"/>
+    <w:lsdException w:name="Medium Shading 2 Accent 4" w:semiHidden="0" w:uiPriority="64" w:unhideWhenUsed="0"/>
+    <w:lsdException w:name="Medium List 1 Accent 4" w:semiHidden="0" w:uiPriority="65" w:unhideWhenUsed="0"/>
+    <w:lsdException w:name="Medium List 2 Accent 4" w:semiHidden="0" w:uiPriority="66" w:unhideWhenUsed="0"/>
+    <w:lsdException w:name="Medium Grid 1 Accent 4" w:semiHidden="0" w:uiPriority="67" w:unhideWhenUsed="0"/>
+    <w:lsdException w:name="Medium Grid 2 Accent 4" w:semiHidden="0" w:uiPriority="68" w:unhideWhenUsed="0"/>
+    <w:lsdException w:name="Medium Grid 3 Accent 4" w:semiHidden="0" w:uiPriority="69" w:unhideWhenUsed="0"/>
+    <w:lsdException w:name="Dark List Accent 4" w:semiHidden="0" w:uiPriority="70" w:unhideWhenUsed="0"/>
+    <w:lsdException w:name="Colorful Shading Accent 4" w:semiHidden="0" w:uiPriority="71" w:unhideWhenUsed="0"/>
+    <w:lsdException w:name="Colorful List Accent 4" w:semiHidden="0" w:uiPriority="72" w:unhideWhenUsed="0"/>
+    <w:lsdException w:name="Colorful Grid Accent 4" w:semiHidden="0" w:uiPriority="73" w:unhideWhenUsed="0"/>
+    <w:lsdException w:name="Light Shading Accent 5" w:semiHidden="0" w:uiPriority="60" w:unhideWhenUsed="0"/>
+    <w:lsdException w:name="Light List Accent 5" w:semiHidden="0" w:uiPriority="61" w:unhideWhenUsed="0"/>
+    <w:lsdException w:name="Light Grid Accent 5" w:semiHidden="0" w:uiPriority="62" w:unhideWhenUsed="0"/>
+    <w:lsdException w:name="Medium Shading 1 Accent 5" w:semiHidden="0" w:uiPriority="63" w:unhideWhenUsed="0"/>
+    <w:lsdException w:name="Medium Shading 2 Accent 5" w:semiHidden="0" w:uiPriority="64" w:unhideWhenUsed="0"/>
+    <w:lsdException w:name="Medium List 1 Accent 5" w:semiHidden="0" w:uiPriority="65" w:unhideWhenUsed="0"/>
+    <w:lsdException w:name="Medium List 2 Accent 5" w:semiHidden="0" w:uiPriority="66" w:unhideWhenUsed="0"/>
+    <w:lsdException w:name="Medium Grid 1 Accent 5" w:semiHidden="0" w:uiPriority="67" w:unhideWhenUsed="0"/>
+    <w:lsdException w:name="Medium Grid 2 Accent 5" w:semiHidden="0" w:uiPriority="68" w:unhideWhenUsed="0"/>
+    <w:lsdException w:name="Medium Grid 3 Accent 5" w:semiHidden="0" w:uiPriority="69" w:unhideWhenUsed="0"/>
+    <w:lsdException w:name="Dark List Accent 5" w:semiHidden="0" w:uiPriority="70" w:unhideWhenUsed="0"/>
+    <w:lsdException w:name="Colorful Shading Accent 5" w:semiHidden="0" w:uiPriority="71" w:unhideWhenUsed="0"/>
+    <w:lsdException w:name="Colorful List Accent 5" w:semiHidden="0" w:uiPriority="72" w:unhideWhenUsed="0"/>
+    <w:lsdException w:name="Colorful Grid Accent 5" w:semiHidden="0" w:uiPriority="73" w:unhideWhenUsed="0"/>
+    <w:lsdException w:name="Light Shading Accent 6" w:semiHidden="0" w:uiPriority="60" w:unhideWhenUsed="0"/>
+    <w:lsdException w:name="Light List Accent 6" w:semiHidden="0" w:uiPriority="61" w:unhideWhenUsed="0"/>
+    <w:lsdException w:name="Light Grid Accent 6" w:semiHidden="0" w:uiPriority="62" w:unhideWhenUsed="0"/>
+    <w:lsdException w:name="Medium Shading 1 Accent 6" w:semiHidden="0" w:uiPriority="63" w:unhideWhenUsed="0"/>
+    <w:lsdException w:name="Medium Shading 2 Accent 6" w:semiHidden="0" w:uiPriority="64" w:unhideWhenUsed="0"/>
+    <w:lsdException w:name="Medium List 1 Accent 6" w:semiHidden="0" w:uiPriority="65" w:unhideWhenUsed="0"/>
+    <w:lsdException w:name="Medium List 2 Accent 6" w:semiHidden="0" w:uiPriority="66" w:unhideWhenUsed="0"/>
+    <w:lsdException w:name="Medium Grid 1 Accent 6" w:semiHidden="0" w:uiPriority="67" w:unhideWhenUsed="0"/>
+    <w:lsdException w:name="Medium Grid 2 Accent 6" w:semiHidden="0" w:uiPriority="68" w:unhideWhenUsed="0"/>
+    <w:lsdException w:name="Medium Grid 3 Accent 6" w:semiHidden="0" w:uiPriority="69" w:unhideWhenUsed="0"/>
+    <w:lsdException w:name="Dark List Accent 6" w:semiHidden="0" w:uiPriority="70" w:unhideWhenUsed="0"/>
+    <w:lsdException w:name="Colorful Shading Accent 6" w:semiHidden="0" w:uiPriority="71" w:unhideWhenUsed="0"/>
+    <w:lsdException w:name="Colorful List Accent 6" w:semiHidden="0" w:uiPriority="72" w:unhideWhenUsed="0"/>
+    <w:lsdException w:name="Colorful Grid Accent 6" w:semiHidden="0" w:uiPriority="73" w:unhideWhenUsed="0"/>
+    <w:lsdException w:name="Subtle Emphasis" w:semiHidden="0" w:uiPriority="19" w:unhideWhenUsed="0" w:qFormat="1"/>
+    <w:lsdException w:name="Intense Emphasis" w:semiHidden="0" w:uiPriority="21" w:unhideWhenUsed="0" w:qFormat="1"/>
+    <w:lsdException w:name="Subtle Reference" w:semiHidden="0" w:uiPriority="31" w:unhideWhenUsed="0" w:qFormat="1"/>
+    <w:lsdException w:name="Intense Reference" w:semiHidden="0" w:uiPriority="32" w:unhideWhenUsed="0" w:qFormat="1"/>
+    <w:lsdException w:name="Book Title" w:semiHidden="0" w:uiPriority="33" w:unhideWhenUsed="0" w:qFormat="1"/>
+    <w:lsdException w:name="Bibliography" w:uiPriority="37"/>
+    <w:lsdException w:name="TOC Heading" w:uiPriority="39" w:qFormat="1"/>
+  </w:latentStyles>
+  <w:style w:type="paragraph" w:default="1" w:styleId="a">
+    <w:name w:val="Normal"/>
+    <w:qFormat/>
+    <w:pPr>
+      <w:widowControl w:val="0"/>
+      <w:jc w:val="both"/>
+    </w:pPr>
+  </w:style>
+  <w:style w:type="paragraph" w:styleId="2">
+    <w:name w:val="heading 2"/>
+    <w:basedOn w:val="a"/>
+    <w:next w:val="a"/>
+    <w:link w:val="2Char"/>
+    <w:uiPriority w:val="9"/>
+    <w:unhideWhenUsed/>
+    <w:qFormat/>
+    <w:rsid w:val="0000511A"/>
+    <w:pPr>
+      <w:keepNext/>
+      <w:keepLines/>
+      <w:spacing w:before="260" w:after="260" w:line="416" w:lineRule="auto"/>
+      <w:outlineLvl w:val="1"/>
+    </w:pPr>
+    <w:rPr>
+      <w:rFonts w:asciiTheme="majorHAnsi" w:eastAsiaTheme="majorEastAsia" w:hAnsiTheme="majorHAnsi" w:cstheme="majorBidi"/>
+      <w:b/>
+      <w:bCs/>
+      <w:sz w:val="32"/>
+      <w:szCs w:val="32"/>
+    </w:rPr>
+  </w:style>
+  <w:style w:type="character" w:default="1" w:styleId="a0">
+    <w:name w:val="Default Paragraph Font"/>
+    <w:uiPriority w:val="1"/>
+    <w:semiHidden/>
+    <w:unhideWhenUsed/>
+  </w:style>
+  <w:style w:type="table" w:default="1" w:styleId="a1">
+    <w:name w:val="Normal Table"/>
+    <w:uiPriority w:val="99"/>
+    <w:semiHidden/>
+    <w:unhideWhenUsed/>
+    <w:tblPr>
+      <w:tblInd w:w="0" w:type="dxa"/>
+      <w:tblCellMar>
+        <w:top w:w="0" w:type="dxa"/>
+        <w:left w:w="108" w:type="dxa"/>
+        <w:bottom w:w="0" w:type="dxa"/>
+        <w:right w:w="108" w:type="dxa"/>
+      </w:tblCellMar>
+    </w:tblPr>
+  </w:style>
+  <w:style w:type="numbering" w:default="1" w:styleId="a2">
+    <w:name w:val="No List"/>
+    <w:uiPriority w:val="99"/>
+    <w:semiHidden/>
+    <w:unhideWhenUsed/>
+  </w:style>
+  <w:style w:type="paragraph" w:styleId="a3">
+    <w:name w:val="header"/>
+    <w:basedOn w:val="a"/>
+    <w:link w:val="Char"/>
+    <w:uiPriority w:val="99"/>
+    <w:unhideWhenUsed/>
+    <w:rsid w:val="00367DF7"/>
+    <w:pPr>
+      <w:pBdr>
+        <w:bottom w:val="single" w:sz="6" w:space="1" w:color="auto"/>
+      </w:pBdr>
+      <w:tabs>
+        <w:tab w:val="center" w:pos="4153"/>
+        <w:tab w:val="right" w:pos="8306"/>
+      </w:tabs>
+      <w:snapToGrid w:val="0"/>
+      <w:jc w:val="center"/>
+    </w:pPr>
+    <w:rPr>
+      <w:sz w:val="18"/>
+      <w:szCs w:val="18"/>
+    </w:rPr>
+  </w:style>
+  <w:style w:type="character" w:customStyle="1" w:styleId="Char">
+    <w:name w:val="页眉 Char"/>
+    <w:basedOn w:val="a0"/>
+    <w:link w:val="a3"/>
+    <w:uiPriority w:val="99"/>
+    <w:rsid w:val="00367DF7"/>
+    <w:rPr>
+      <w:sz w:val="18"/>
+      <w:szCs w:val="18"/>
+    </w:rPr>
+  </w:style>
+  <w:style w:type="paragraph" w:styleId="a4">
+    <w:name w:val="footer"/>
+    <w:basedOn w:val="a"/>
+    <w:link w:val="Char0"/>
+    <w:uiPriority w:val="99"/>
+    <w:unhideWhenUsed/>
+    <w:rsid w:val="00367DF7"/>
+    <w:pPr>
+      <w:tabs>
+        <w:tab w:val="center" w:pos="4153"/>
+        <w:tab w:val="right" w:pos="8306"/>
+      </w:tabs>
+      <w:snapToGrid w:val="0"/>
+      <w:jc w:val="left"/>
+    </w:pPr>
+    <w:rPr>
+      <w:sz w:val="18"/>
+      <w:szCs w:val="18"/>
+    </w:rPr>
+  </w:style>
+  <w:style w:type="character" w:customStyle="1" w:styleId="Char0">
+    <w:name w:val="页脚 Char"/>
+    <w:basedOn w:val="a0"/>
+    <w:link w:val="a4"/>
+    <w:uiPriority w:val="99"/>
+    <w:rsid w:val="00367DF7"/>
+    <w:rPr>
+      <w:sz w:val="18"/>
+      <w:szCs w:val="18"/>
+    </w:rPr>
+  </w:style>
+  <w:style w:type="character" w:customStyle="1" w:styleId="2Char">
+    <w:name w:val="标题 2 Char"/>
+    <w:basedOn w:val="a0"/>
+    <w:link w:val="2"/>
+    <w:uiPriority w:val="9"/>
+    <w:rsid w:val="0000511A"/>
+    <w:rPr>
+      <w:rFonts w:asciiTheme="majorHAnsi" w:eastAsiaTheme="majorEastAsia" w:hAnsiTheme="majorHAnsi" w:cstheme="majorBidi"/>
+      <w:b/>
+      <w:bCs/>
+      <w:sz w:val="32"/>
+      <w:szCs w:val="32"/>
+    </w:rPr>
+  </w:style>
+  <w:style w:type="paragraph" w:styleId="a5">
+    <w:name w:val="Balloon Text"/>
+    <w:basedOn w:val="a"/>
+    <w:link w:val="Char1"/>
+    <w:uiPriority w:val="99"/>
+    <w:semiHidden/>
+    <w:unhideWhenUsed/>
+    <w:rsid w:val="007A0133"/>
+    <w:rPr>
+      <w:sz w:val="18"/>
+      <w:szCs w:val="18"/>
+    </w:rPr>
+  </w:style>
+  <w:style w:type="character" w:customStyle="1" w:styleId="Char1">
+    <w:name w:val="批注框文本 Char"/>
+    <w:basedOn w:val="a0"/>
+    <w:link w:val="a5"/>
+    <w:uiPriority w:val="99"/>
+    <w:semiHidden/>
+    <w:rsid w:val="007A0133"/>
+    <w:rPr>
+      <w:sz w:val="18"/>
+      <w:szCs w:val="18"/>
     </w:rPr>
   </w:style>
 </w:styles>
@@ -9322,7 +12127,7 @@
     </a:clrScheme>
     <a:fontScheme name="Office">
       <a:majorFont>
-        <a:latin typeface="等线 Light" panose="020F0302020204030204"/>
+        <a:latin typeface="等线 Light"/>
         <a:ea typeface=""/>
         <a:cs typeface=""/>
         <a:font script="Jpan" typeface="游ゴシック Light"/>
@@ -9374,7 +12179,7 @@
         <a:font script="Tfng" typeface="Ebrima"/>
       </a:majorFont>
       <a:minorFont>
-        <a:latin typeface="等线" panose="020F0502020204030204"/>
+        <a:latin typeface="等线"/>
         <a:ea typeface=""/>
         <a:cs typeface=""/>
         <a:font script="Jpan" typeface="游明朝"/>
@@ -9568,7 +12373,7 @@
   <a:extraClrSchemeLst/>
   <a:extLst>
     <a:ext uri="{05A4C25C-085E-4340-85A3-A5531E510DB2}">
-      <thm15:themeFamily xmlns:thm15="http://schemas.microsoft.com/office/thememl/2012/main" name="Office Theme" id="{62F939B6-93AF-4DB8-9C6B-D6C7DFDC589F}" vid="{4A3C46E8-61CC-4603-A589-7422A47A8E4A}"/>
+      <thm15:themeFamily xmlns:thm15="http://schemas.microsoft.com/office/thememl/2012/main" xmlns="" name="Office Theme" id="{62F939B6-93AF-4DB8-9C6B-D6C7DFDC589F}" vid="{4A3C46E8-61CC-4603-A589-7422A47A8E4A}"/>
     </a:ext>
   </a:extLst>
 </a:theme>

--- a/ui开发教程.docx
+++ b/ui开发教程.docx
@@ -1,9 +1,8 @@
 
 <file path=word/document.xml><?xml version="1.0" encoding="utf-8"?>
-<w:document xmlns:wpc="http://schemas.microsoft.com/office/word/2010/wordprocessingCanvas" xmlns:mc="http://schemas.openxmlformats.org/markup-compatibility/2006" xmlns:o="urn:schemas-microsoft-com:office:office" xmlns:r="http://schemas.openxmlformats.org/officeDocument/2006/relationships" xmlns:m="http://schemas.openxmlformats.org/officeDocument/2006/math" xmlns:v="urn:schemas-microsoft-com:vml" xmlns:wp14="http://schemas.microsoft.com/office/word/2010/wordprocessingDrawing" xmlns:wp="http://schemas.openxmlformats.org/drawingml/2006/wordprocessingDrawing" xmlns:w10="urn:schemas-microsoft-com:office:word" xmlns:w="http://schemas.openxmlformats.org/wordprocessingml/2006/main" xmlns:w14="http://schemas.microsoft.com/office/word/2010/wordml" xmlns:wpg="http://schemas.microsoft.com/office/word/2010/wordprocessingGroup" xmlns:wpi="http://schemas.microsoft.com/office/word/2010/wordprocessingInk" xmlns:wne="http://schemas.microsoft.com/office/word/2006/wordml" xmlns:wps="http://schemas.microsoft.com/office/word/2010/wordprocessingShape" mc:Ignorable="w14 wp14">
+<w:document xmlns:wpc="http://schemas.microsoft.com/office/word/2010/wordprocessingCanvas" xmlns:cx="http://schemas.microsoft.com/office/drawing/2014/chartex" xmlns:cx1="http://schemas.microsoft.com/office/drawing/2015/9/8/chartex" xmlns:cx2="http://schemas.microsoft.com/office/drawing/2015/10/21/chartex" xmlns:cx3="http://schemas.microsoft.com/office/drawing/2016/5/9/chartex" xmlns:cx4="http://schemas.microsoft.com/office/drawing/2016/5/10/chartex" xmlns:cx5="http://schemas.microsoft.com/office/drawing/2016/5/11/chartex" xmlns:mc="http://schemas.openxmlformats.org/markup-compatibility/2006" xmlns:o="urn:schemas-microsoft-com:office:office" xmlns:r="http://schemas.openxmlformats.org/officeDocument/2006/relationships" xmlns:m="http://schemas.openxmlformats.org/officeDocument/2006/math" xmlns:v="urn:schemas-microsoft-com:vml" xmlns:wp14="http://schemas.microsoft.com/office/word/2010/wordprocessingDrawing" xmlns:wp="http://schemas.openxmlformats.org/drawingml/2006/wordprocessingDrawing" xmlns:w10="urn:schemas-microsoft-com:office:word" xmlns:w="http://schemas.openxmlformats.org/wordprocessingml/2006/main" xmlns:w14="http://schemas.microsoft.com/office/word/2010/wordml" xmlns:w15="http://schemas.microsoft.com/office/word/2012/wordml" xmlns:w16se="http://schemas.microsoft.com/office/word/2015/wordml/symex" xmlns:wpg="http://schemas.microsoft.com/office/word/2010/wordprocessingGroup" xmlns:wpi="http://schemas.microsoft.com/office/word/2010/wordprocessingInk" xmlns:wne="http://schemas.microsoft.com/office/word/2006/wordml" xmlns:wps="http://schemas.microsoft.com/office/word/2010/wordprocessingShape" mc:Ignorable="w14 w15 w16se wp14">
   <w:body>
     <w:p>
-      <w:proofErr w:type="spellStart"/>
       <w:r>
         <w:t>U</w:t>
       </w:r>
@@ -11,75 +10,53 @@
         <w:rPr>
           <w:rFonts w:hint="eastAsia"/>
         </w:rPr>
-        <w:t>i</w:t>
-      </w:r>
-      <w:proofErr w:type="spellEnd"/>
+        <w:t>i开发教程</w:t>
+      </w:r>
+    </w:p>
+    <w:p>
+      <w:pPr>
+        <w:pStyle w:val="2"/>
+      </w:pPr>
+      <w:r>
+        <w:t>T</w:t>
+      </w:r>
       <w:r>
         <w:rPr>
           <w:rFonts w:hint="eastAsia"/>
         </w:rPr>
-        <w:t>开发教程</w:t>
-      </w:r>
-    </w:p>
-    <w:p>
-      <w:pPr>
-        <w:pStyle w:val="2"/>
-      </w:pPr>
-      <w:r>
-        <w:t>T</w:t>
+        <w:t>ab</w:t>
       </w:r>
       <w:r>
         <w:rPr>
           <w:rFonts w:hint="eastAsia"/>
         </w:rPr>
-        <w:t>ab</w:t>
-      </w:r>
-      <w:r>
-        <w:rPr>
-          <w:rFonts w:hint="eastAsia"/>
-        </w:rPr>
         <w:t>切换事件绑定方法：</w:t>
       </w:r>
     </w:p>
     <w:p>
       <w:r>
-        <w:t>$('[data-toggle="tab"]','.resourcetypelist').</w:t>
-      </w:r>
-      <w:proofErr w:type="gramStart"/>
-      <w:r>
-        <w:t>bind(</w:t>
-      </w:r>
-      <w:proofErr w:type="gramEnd"/>
-      <w:r>
-        <w:t>'shown.bs.tab',function(){</w:t>
-      </w:r>
-      <w:r>
-        <w:tab/>
-      </w:r>
-      <w:r>
-        <w:tab/>
-      </w:r>
-      <w:r>
-        <w:tab/>
-      </w:r>
-    </w:p>
-    <w:p>
-      <w:r>
-        <w:tab/>
-      </w:r>
-      <w:r>
-        <w:tab/>
-      </w:r>
-      <w:r>
-        <w:tab/>
-      </w:r>
-      <w:proofErr w:type="gramStart"/>
-      <w:r>
-        <w:t>loadResourceOperations(</w:t>
-      </w:r>
-      <w:proofErr w:type="gramEnd"/>
-      <w:r>
-        <w:t>$(this).attr('resourceType'),$(this).attr('resourceName'),roleId,roleType);</w:t>
+        <w:t>$('[data-toggle="tab"]','.resourcetypelist').bind('shown.bs.tab',function(){</w:t>
+      </w:r>
+      <w:r>
+        <w:tab/>
+      </w:r>
+      <w:r>
+        <w:tab/>
+      </w:r>
+      <w:r>
+        <w:tab/>
+      </w:r>
+    </w:p>
+    <w:p>
+      <w:r>
+        <w:tab/>
+      </w:r>
+      <w:r>
+        <w:tab/>
+      </w:r>
+      <w:r>
+        <w:tab/>
+        <w:t>loadResourceOperations($(this).attr('resourceType'),$(this).attr('resourceName'),roleId,roleType);</w:t>
       </w:r>
     </w:p>
     <w:p>
@@ -113,7 +90,7 @@
                     <pic:cNvPicPr/>
                   </pic:nvPicPr>
                   <pic:blipFill>
-                    <a:blip r:embed="rId7"/>
+                    <a:blip r:embed="rId6"/>
                     <a:stretch>
                       <a:fillRect/>
                     </a:stretch>
@@ -165,7 +142,6 @@
         </w:rPr>
         <w:t>菜单上面添加</w:t>
       </w:r>
-      <w:proofErr w:type="spellStart"/>
       <w:r>
         <w:rPr>
           <w:rFonts w:ascii="Consolas" w:hAnsi="Consolas" w:cs="Consolas"/>
@@ -177,7 +153,6 @@
         </w:rPr>
         <w:t>fullpageload</w:t>
       </w:r>
-      <w:proofErr w:type="spellEnd"/>
       <w:r>
         <w:rPr>
           <w:rFonts w:ascii="Consolas" w:hAnsi="Consolas" w:cs="Consolas"/>
@@ -263,39 +238,15 @@
         </w:rPr>
         <w:t>'form'</w:t>
       </w:r>
-      <w:proofErr w:type="gramStart"/>
-      <w:r>
-        <w:rPr>
-          <w:rFonts w:ascii="Consolas" w:hAnsi="Consolas" w:cs="Consolas"/>
-          <w:color w:val="000000"/>
-          <w:kern w:val="0"/>
-          <w:sz w:val="20"/>
-          <w:szCs w:val="20"/>
-        </w:rPr>
-        <w:t>,</w:t>
-      </w:r>
-      <w:proofErr w:type="spellStart"/>
-      <w:r>
-        <w:rPr>
-          <w:rFonts w:ascii="Consolas" w:hAnsi="Consolas" w:cs="Consolas"/>
-          <w:color w:val="000000"/>
-          <w:kern w:val="0"/>
-          <w:sz w:val="20"/>
-          <w:szCs w:val="20"/>
-        </w:rPr>
-        <w:t>ModelDialog.getCurrentModal</w:t>
-      </w:r>
-      <w:proofErr w:type="spellEnd"/>
-      <w:proofErr w:type="gramEnd"/>
-      <w:r>
-        <w:rPr>
-          <w:rFonts w:ascii="Consolas" w:hAnsi="Consolas" w:cs="Consolas"/>
-          <w:color w:val="000000"/>
-          <w:kern w:val="0"/>
-          <w:sz w:val="20"/>
-          <w:szCs w:val="20"/>
-        </w:rPr>
-        <w:t>())</w:t>
+      <w:r>
+        <w:rPr>
+          <w:rFonts w:ascii="Consolas" w:hAnsi="Consolas" w:cs="Consolas"/>
+          <w:color w:val="000000"/>
+          <w:kern w:val="0"/>
+          <w:sz w:val="20"/>
+          <w:szCs w:val="20"/>
+        </w:rPr>
+        <w:t>,ModelDialog.getCurrentModal())</w:t>
       </w:r>
     </w:p>
     <w:p>
@@ -340,32 +291,8 @@
           <w:szCs w:val="20"/>
         </w:rPr>
         <w:tab/>
-        <w:t>.</w:t>
-      </w:r>
-      <w:proofErr w:type="spellStart"/>
-      <w:proofErr w:type="gramStart"/>
-      <w:r>
-        <w:rPr>
-          <w:rFonts w:ascii="Consolas" w:hAnsi="Consolas" w:cs="Consolas"/>
-          <w:color w:val="000000"/>
-          <w:kern w:val="0"/>
-          <w:sz w:val="20"/>
-          <w:szCs w:val="20"/>
-        </w:rPr>
-        <w:t>ajaxSubmit</w:t>
-      </w:r>
-      <w:proofErr w:type="spellEnd"/>
-      <w:r>
-        <w:rPr>
-          <w:rFonts w:ascii="Consolas" w:hAnsi="Consolas" w:cs="Consolas"/>
-          <w:color w:val="000000"/>
-          <w:kern w:val="0"/>
-          <w:sz w:val="20"/>
-          <w:szCs w:val="20"/>
-        </w:rPr>
-        <w:t>(</w:t>
-      </w:r>
-      <w:proofErr w:type="gramEnd"/>
+        <w:t>.ajaxSubmit(</w:t>
+      </w:r>
     </w:p>
     <w:p>
       <w:pPr>
@@ -504,28 +431,7 @@
           <w:szCs w:val="20"/>
         </w:rPr>
         <w:tab/>
-      </w:r>
-      <w:proofErr w:type="gramStart"/>
-      <w:r>
-        <w:rPr>
-          <w:rFonts w:ascii="Consolas" w:hAnsi="Consolas" w:cs="Consolas"/>
-          <w:color w:val="000000"/>
-          <w:kern w:val="0"/>
-          <w:sz w:val="20"/>
-          <w:szCs w:val="20"/>
-        </w:rPr>
-        <w:t>type :</w:t>
-      </w:r>
-      <w:proofErr w:type="gramEnd"/>
-      <w:r>
-        <w:rPr>
-          <w:rFonts w:ascii="Consolas" w:hAnsi="Consolas" w:cs="Consolas"/>
-          <w:color w:val="000000"/>
-          <w:kern w:val="0"/>
-          <w:sz w:val="20"/>
-          <w:szCs w:val="20"/>
-        </w:rPr>
-        <w:t xml:space="preserve"> </w:t>
+        <w:t xml:space="preserve">type : </w:t>
       </w:r>
       <w:r>
         <w:rPr>
@@ -620,62 +526,7 @@
           <w:szCs w:val="20"/>
         </w:rPr>
         <w:tab/>
-      </w:r>
-      <w:proofErr w:type="spellStart"/>
-      <w:proofErr w:type="gramStart"/>
-      <w:r>
-        <w:rPr>
-          <w:rFonts w:ascii="Consolas" w:hAnsi="Consolas" w:cs="Consolas"/>
-          <w:color w:val="000000"/>
-          <w:kern w:val="0"/>
-          <w:sz w:val="20"/>
-          <w:szCs w:val="20"/>
-        </w:rPr>
-        <w:t>url</w:t>
-      </w:r>
-      <w:proofErr w:type="spellEnd"/>
-      <w:r>
-        <w:rPr>
-          <w:rFonts w:ascii="Consolas" w:hAnsi="Consolas" w:cs="Consolas"/>
-          <w:color w:val="000000"/>
-          <w:kern w:val="0"/>
-          <w:sz w:val="20"/>
-          <w:szCs w:val="20"/>
-        </w:rPr>
-        <w:t xml:space="preserve"> :</w:t>
-      </w:r>
-      <w:proofErr w:type="gramEnd"/>
-      <w:r>
-        <w:rPr>
-          <w:rFonts w:ascii="Consolas" w:hAnsi="Consolas" w:cs="Consolas"/>
-          <w:color w:val="000000"/>
-          <w:kern w:val="0"/>
-          <w:sz w:val="20"/>
-          <w:szCs w:val="20"/>
-        </w:rPr>
-        <w:t xml:space="preserve"> </w:t>
-      </w:r>
-      <w:proofErr w:type="spellStart"/>
-      <w:r>
-        <w:rPr>
-          <w:rFonts w:ascii="Consolas" w:hAnsi="Consolas" w:cs="Consolas"/>
-          <w:color w:val="000000"/>
-          <w:kern w:val="0"/>
-          <w:sz w:val="20"/>
-          <w:szCs w:val="20"/>
-        </w:rPr>
-        <w:t>usercontextpath</w:t>
-      </w:r>
-      <w:proofErr w:type="spellEnd"/>
-      <w:r>
-        <w:rPr>
-          <w:rFonts w:ascii="Consolas" w:hAnsi="Consolas" w:cs="Consolas"/>
-          <w:color w:val="000000"/>
-          <w:kern w:val="0"/>
-          <w:sz w:val="20"/>
-          <w:szCs w:val="20"/>
-        </w:rPr>
-        <w:t>+</w:t>
+        <w:t>url : usercontextpath+</w:t>
       </w:r>
       <w:r>
         <w:rPr>
@@ -685,51 +536,7 @@
           <w:sz w:val="20"/>
           <w:szCs w:val="20"/>
         </w:rPr>
-        <w:t>'/</w:t>
-      </w:r>
-      <w:proofErr w:type="spellStart"/>
-      <w:r>
-        <w:rPr>
-          <w:rFonts w:ascii="Consolas" w:hAnsi="Consolas" w:cs="Consolas"/>
-          <w:color w:val="2A00FF"/>
-          <w:kern w:val="0"/>
-          <w:sz w:val="20"/>
-          <w:szCs w:val="20"/>
-        </w:rPr>
-        <w:t>sysmanager</w:t>
-      </w:r>
-      <w:proofErr w:type="spellEnd"/>
-      <w:r>
-        <w:rPr>
-          <w:rFonts w:ascii="Consolas" w:hAnsi="Consolas" w:cs="Consolas"/>
-          <w:color w:val="2A00FF"/>
-          <w:kern w:val="0"/>
-          <w:sz w:val="20"/>
-          <w:szCs w:val="20"/>
-        </w:rPr>
-        <w:t>/user/</w:t>
-      </w:r>
-      <w:proofErr w:type="spellStart"/>
-      <w:r>
-        <w:rPr>
-          <w:rFonts w:ascii="Consolas" w:hAnsi="Consolas" w:cs="Consolas"/>
-          <w:color w:val="2A00FF"/>
-          <w:kern w:val="0"/>
-          <w:sz w:val="20"/>
-          <w:szCs w:val="20"/>
-        </w:rPr>
-        <w:t>saveSmUsersOrder.page</w:t>
-      </w:r>
-      <w:proofErr w:type="spellEnd"/>
-      <w:r>
-        <w:rPr>
-          <w:rFonts w:ascii="Consolas" w:hAnsi="Consolas" w:cs="Consolas"/>
-          <w:color w:val="2A00FF"/>
-          <w:kern w:val="0"/>
-          <w:sz w:val="20"/>
-          <w:szCs w:val="20"/>
-        </w:rPr>
-        <w:t>'</w:t>
+        <w:t>'/sysmanager/user/saveSmUsersOrder.page'</w:t>
       </w:r>
       <w:r>
         <w:rPr>
@@ -814,40 +621,7 @@
           <w:szCs w:val="20"/>
         </w:rPr>
         <w:tab/>
-      </w:r>
-      <w:proofErr w:type="spellStart"/>
-      <w:proofErr w:type="gramStart"/>
-      <w:r>
-        <w:rPr>
-          <w:rFonts w:ascii="Consolas" w:hAnsi="Consolas" w:cs="Consolas"/>
-          <w:color w:val="000000"/>
-          <w:kern w:val="0"/>
-          <w:sz w:val="20"/>
-          <w:szCs w:val="20"/>
-        </w:rPr>
-        <w:t>forceSync</w:t>
-      </w:r>
-      <w:proofErr w:type="spellEnd"/>
-      <w:r>
-        <w:rPr>
-          <w:rFonts w:ascii="Consolas" w:hAnsi="Consolas" w:cs="Consolas"/>
-          <w:color w:val="000000"/>
-          <w:kern w:val="0"/>
-          <w:sz w:val="20"/>
-          <w:szCs w:val="20"/>
-        </w:rPr>
-        <w:t xml:space="preserve"> :</w:t>
-      </w:r>
-      <w:proofErr w:type="gramEnd"/>
-      <w:r>
-        <w:rPr>
-          <w:rFonts w:ascii="Consolas" w:hAnsi="Consolas" w:cs="Consolas"/>
-          <w:color w:val="000000"/>
-          <w:kern w:val="0"/>
-          <w:sz w:val="20"/>
-          <w:szCs w:val="20"/>
-        </w:rPr>
-        <w:t xml:space="preserve"> </w:t>
+        <w:t xml:space="preserve">forceSync : </w:t>
       </w:r>
       <w:r>
         <w:rPr>
@@ -944,40 +718,7 @@
           <w:szCs w:val="20"/>
         </w:rPr>
         <w:tab/>
-      </w:r>
-      <w:proofErr w:type="spellStart"/>
-      <w:proofErr w:type="gramStart"/>
-      <w:r>
-        <w:rPr>
-          <w:rFonts w:ascii="Consolas" w:hAnsi="Consolas" w:cs="Consolas"/>
-          <w:color w:val="000000"/>
-          <w:kern w:val="0"/>
-          <w:sz w:val="20"/>
-          <w:szCs w:val="20"/>
-        </w:rPr>
-        <w:t>dataType</w:t>
-      </w:r>
-      <w:proofErr w:type="spellEnd"/>
-      <w:r>
-        <w:rPr>
-          <w:rFonts w:ascii="Consolas" w:hAnsi="Consolas" w:cs="Consolas"/>
-          <w:color w:val="000000"/>
-          <w:kern w:val="0"/>
-          <w:sz w:val="20"/>
-          <w:szCs w:val="20"/>
-        </w:rPr>
-        <w:t xml:space="preserve"> :</w:t>
-      </w:r>
-      <w:proofErr w:type="gramEnd"/>
-      <w:r>
-        <w:rPr>
-          <w:rFonts w:ascii="Consolas" w:hAnsi="Consolas" w:cs="Consolas"/>
-          <w:color w:val="000000"/>
-          <w:kern w:val="0"/>
-          <w:sz w:val="20"/>
-          <w:szCs w:val="20"/>
-        </w:rPr>
-        <w:t xml:space="preserve"> </w:t>
+        <w:t xml:space="preserve">dataType : </w:t>
       </w:r>
       <w:r>
         <w:rPr>
@@ -987,29 +728,7 @@
           <w:sz w:val="20"/>
           <w:szCs w:val="20"/>
         </w:rPr>
-        <w:t>'</w:t>
-      </w:r>
-      <w:proofErr w:type="spellStart"/>
-      <w:r>
-        <w:rPr>
-          <w:rFonts w:ascii="Consolas" w:hAnsi="Consolas" w:cs="Consolas"/>
-          <w:color w:val="2A00FF"/>
-          <w:kern w:val="0"/>
-          <w:sz w:val="20"/>
-          <w:szCs w:val="20"/>
-        </w:rPr>
-        <w:t>json</w:t>
-      </w:r>
-      <w:proofErr w:type="spellEnd"/>
-      <w:r>
-        <w:rPr>
-          <w:rFonts w:ascii="Consolas" w:hAnsi="Consolas" w:cs="Consolas"/>
-          <w:color w:val="2A00FF"/>
-          <w:kern w:val="0"/>
-          <w:sz w:val="20"/>
-          <w:szCs w:val="20"/>
-        </w:rPr>
-        <w:t>'</w:t>
+        <w:t>'json'</w:t>
       </w:r>
       <w:r>
         <w:rPr>
@@ -1094,40 +813,7 @@
           <w:szCs w:val="20"/>
         </w:rPr>
         <w:tab/>
-      </w:r>
-      <w:proofErr w:type="spellStart"/>
-      <w:proofErr w:type="gramStart"/>
-      <w:r>
-        <w:rPr>
-          <w:rFonts w:ascii="Consolas" w:hAnsi="Consolas" w:cs="Consolas"/>
-          <w:color w:val="000000"/>
-          <w:kern w:val="0"/>
-          <w:sz w:val="20"/>
-          <w:szCs w:val="20"/>
-        </w:rPr>
-        <w:t>beforeSubmit</w:t>
-      </w:r>
-      <w:proofErr w:type="spellEnd"/>
-      <w:r>
-        <w:rPr>
-          <w:rFonts w:ascii="Consolas" w:hAnsi="Consolas" w:cs="Consolas"/>
-          <w:color w:val="000000"/>
-          <w:kern w:val="0"/>
-          <w:sz w:val="20"/>
-          <w:szCs w:val="20"/>
-        </w:rPr>
-        <w:t xml:space="preserve"> :</w:t>
-      </w:r>
-      <w:proofErr w:type="gramEnd"/>
-      <w:r>
-        <w:rPr>
-          <w:rFonts w:ascii="Consolas" w:hAnsi="Consolas" w:cs="Consolas"/>
-          <w:color w:val="000000"/>
-          <w:kern w:val="0"/>
-          <w:sz w:val="20"/>
-          <w:szCs w:val="20"/>
-        </w:rPr>
-        <w:t xml:space="preserve"> </w:t>
+        <w:t xml:space="preserve">beforeSubmit : </w:t>
       </w:r>
       <w:r>
         <w:rPr>
@@ -1234,29 +920,7 @@
           <w:szCs w:val="20"/>
         </w:rPr>
         <w:tab/>
-        <w:t xml:space="preserve"> </w:t>
-      </w:r>
-      <w:proofErr w:type="spellStart"/>
-      <w:r>
-        <w:rPr>
-          <w:rFonts w:ascii="Consolas" w:hAnsi="Consolas" w:cs="Consolas"/>
-          <w:color w:val="000000"/>
-          <w:kern w:val="0"/>
-          <w:sz w:val="20"/>
-          <w:szCs w:val="20"/>
-        </w:rPr>
-        <w:t>App.startPageLoading</w:t>
-      </w:r>
-      <w:proofErr w:type="spellEnd"/>
-      <w:r>
-        <w:rPr>
-          <w:rFonts w:ascii="Consolas" w:hAnsi="Consolas" w:cs="Consolas"/>
-          <w:color w:val="000000"/>
-          <w:kern w:val="0"/>
-          <w:sz w:val="20"/>
-          <w:szCs w:val="20"/>
-        </w:rPr>
-        <w:t xml:space="preserve">({message: </w:t>
+        <w:t xml:space="preserve"> App.startPageLoading({message: </w:t>
       </w:r>
       <w:r>
         <w:rPr>
@@ -1525,28 +1189,7 @@
           <w:szCs w:val="20"/>
         </w:rPr>
         <w:tab/>
-      </w:r>
-      <w:proofErr w:type="gramStart"/>
-      <w:r>
-        <w:rPr>
-          <w:rFonts w:ascii="Consolas" w:hAnsi="Consolas" w:cs="Consolas"/>
-          <w:color w:val="000000"/>
-          <w:kern w:val="0"/>
-          <w:sz w:val="20"/>
-          <w:szCs w:val="20"/>
-        </w:rPr>
-        <w:t>error :</w:t>
-      </w:r>
-      <w:proofErr w:type="gramEnd"/>
-      <w:r>
-        <w:rPr>
-          <w:rFonts w:ascii="Consolas" w:hAnsi="Consolas" w:cs="Consolas"/>
-          <w:color w:val="000000"/>
-          <w:kern w:val="0"/>
-          <w:sz w:val="20"/>
-          <w:szCs w:val="20"/>
-        </w:rPr>
-        <w:t xml:space="preserve"> </w:t>
+        <w:t xml:space="preserve">error : </w:t>
       </w:r>
       <w:r>
         <w:rPr>
@@ -1568,51 +1211,7 @@
           <w:sz w:val="20"/>
           <w:szCs w:val="20"/>
         </w:rPr>
-        <w:t>(</w:t>
-      </w:r>
-      <w:proofErr w:type="spellStart"/>
-      <w:r>
-        <w:rPr>
-          <w:rFonts w:ascii="Consolas" w:hAnsi="Consolas" w:cs="Consolas"/>
-          <w:color w:val="000000"/>
-          <w:kern w:val="0"/>
-          <w:sz w:val="20"/>
-          <w:szCs w:val="20"/>
-        </w:rPr>
-        <w:t>xhr</w:t>
-      </w:r>
-      <w:proofErr w:type="spellEnd"/>
-      <w:r>
-        <w:rPr>
-          <w:rFonts w:ascii="Consolas" w:hAnsi="Consolas" w:cs="Consolas"/>
-          <w:color w:val="000000"/>
-          <w:kern w:val="0"/>
-          <w:sz w:val="20"/>
-          <w:szCs w:val="20"/>
-        </w:rPr>
-        <w:t xml:space="preserve">, </w:t>
-      </w:r>
-      <w:proofErr w:type="spellStart"/>
-      <w:r>
-        <w:rPr>
-          <w:rFonts w:ascii="Consolas" w:hAnsi="Consolas" w:cs="Consolas"/>
-          <w:color w:val="000000"/>
-          <w:kern w:val="0"/>
-          <w:sz w:val="20"/>
-          <w:szCs w:val="20"/>
-        </w:rPr>
-        <w:t>ajaxOptions</w:t>
-      </w:r>
-      <w:proofErr w:type="spellEnd"/>
-      <w:r>
-        <w:rPr>
-          <w:rFonts w:ascii="Consolas" w:hAnsi="Consolas" w:cs="Consolas"/>
-          <w:color w:val="000000"/>
-          <w:kern w:val="0"/>
-          <w:sz w:val="20"/>
-          <w:szCs w:val="20"/>
-        </w:rPr>
-        <w:t>,</w:t>
+        <w:t>(xhr, ajaxOptions,</w:t>
       </w:r>
     </w:p>
     <w:p>
@@ -1707,30 +1306,7 @@
           <w:szCs w:val="20"/>
         </w:rPr>
         <w:tab/>
-      </w:r>
-      <w:proofErr w:type="spellStart"/>
-      <w:proofErr w:type="gramStart"/>
-      <w:r>
-        <w:rPr>
-          <w:rFonts w:ascii="Consolas" w:hAnsi="Consolas" w:cs="Consolas"/>
-          <w:color w:val="000000"/>
-          <w:kern w:val="0"/>
-          <w:sz w:val="20"/>
-          <w:szCs w:val="20"/>
-        </w:rPr>
-        <w:t>thrownError</w:t>
-      </w:r>
-      <w:proofErr w:type="spellEnd"/>
-      <w:proofErr w:type="gramEnd"/>
-      <w:r>
-        <w:rPr>
-          <w:rFonts w:ascii="Consolas" w:hAnsi="Consolas" w:cs="Consolas"/>
-          <w:color w:val="000000"/>
-          <w:kern w:val="0"/>
-          <w:sz w:val="20"/>
-          <w:szCs w:val="20"/>
-        </w:rPr>
-        <w:t>) {</w:t>
+        <w:t>thrownError) {</w:t>
       </w:r>
     </w:p>
     <w:p>
@@ -1815,52 +1391,7 @@
           <w:szCs w:val="20"/>
         </w:rPr>
         <w:tab/>
-      </w:r>
-      <w:proofErr w:type="spellStart"/>
-      <w:proofErr w:type="gramStart"/>
-      <w:r>
-        <w:rPr>
-          <w:rFonts w:ascii="Consolas" w:hAnsi="Consolas" w:cs="Consolas"/>
-          <w:color w:val="000000"/>
-          <w:kern w:val="0"/>
-          <w:sz w:val="20"/>
-          <w:szCs w:val="20"/>
-        </w:rPr>
-        <w:t>PlatformCommonUtils.warn</w:t>
-      </w:r>
-      <w:proofErr w:type="spellEnd"/>
-      <w:r>
-        <w:rPr>
-          <w:rFonts w:ascii="Consolas" w:hAnsi="Consolas" w:cs="Consolas"/>
-          <w:color w:val="000000"/>
-          <w:kern w:val="0"/>
-          <w:sz w:val="20"/>
-          <w:szCs w:val="20"/>
-        </w:rPr>
-        <w:t>(</w:t>
-      </w:r>
-      <w:proofErr w:type="spellStart"/>
-      <w:proofErr w:type="gramEnd"/>
-      <w:r>
-        <w:rPr>
-          <w:rFonts w:ascii="Consolas" w:hAnsi="Consolas" w:cs="Consolas"/>
-          <w:color w:val="000000"/>
-          <w:kern w:val="0"/>
-          <w:sz w:val="20"/>
-          <w:szCs w:val="20"/>
-        </w:rPr>
-        <w:t>thrownError</w:t>
-      </w:r>
-      <w:proofErr w:type="spellEnd"/>
-      <w:r>
-        <w:rPr>
-          <w:rFonts w:ascii="Consolas" w:hAnsi="Consolas" w:cs="Consolas"/>
-          <w:color w:val="000000"/>
-          <w:kern w:val="0"/>
-          <w:sz w:val="20"/>
-          <w:szCs w:val="20"/>
-        </w:rPr>
-        <w:t>) ;</w:t>
+        <w:t>PlatformCommonUtils.warn(thrownError) ;</w:t>
       </w:r>
     </w:p>
     <w:p>
@@ -2024,28 +1555,7 @@
           <w:szCs w:val="20"/>
         </w:rPr>
         <w:tab/>
-      </w:r>
-      <w:proofErr w:type="gramStart"/>
-      <w:r>
-        <w:rPr>
-          <w:rFonts w:ascii="Consolas" w:hAnsi="Consolas" w:cs="Consolas"/>
-          <w:color w:val="000000"/>
-          <w:kern w:val="0"/>
-          <w:sz w:val="20"/>
-          <w:szCs w:val="20"/>
-        </w:rPr>
-        <w:t>success :</w:t>
-      </w:r>
-      <w:proofErr w:type="gramEnd"/>
-      <w:r>
-        <w:rPr>
-          <w:rFonts w:ascii="Consolas" w:hAnsi="Consolas" w:cs="Consolas"/>
-          <w:color w:val="000000"/>
-          <w:kern w:val="0"/>
-          <w:sz w:val="20"/>
-          <w:szCs w:val="20"/>
-        </w:rPr>
-        <w:t xml:space="preserve"> </w:t>
+        <w:t xml:space="preserve">success : </w:t>
       </w:r>
       <w:r>
         <w:rPr>
@@ -2067,29 +1577,7 @@
           <w:sz w:val="20"/>
           <w:szCs w:val="20"/>
         </w:rPr>
-        <w:t>(</w:t>
-      </w:r>
-      <w:proofErr w:type="spellStart"/>
-      <w:r>
-        <w:rPr>
-          <w:rFonts w:ascii="Consolas" w:hAnsi="Consolas" w:cs="Consolas"/>
-          <w:color w:val="000000"/>
-          <w:kern w:val="0"/>
-          <w:sz w:val="20"/>
-          <w:szCs w:val="20"/>
-        </w:rPr>
-        <w:t>responseText</w:t>
-      </w:r>
-      <w:proofErr w:type="spellEnd"/>
-      <w:r>
-        <w:rPr>
-          <w:rFonts w:ascii="Consolas" w:hAnsi="Consolas" w:cs="Consolas"/>
-          <w:color w:val="000000"/>
-          <w:kern w:val="0"/>
-          <w:sz w:val="20"/>
-          <w:szCs w:val="20"/>
-        </w:rPr>
-        <w:t>,</w:t>
+        <w:t>(responseText,</w:t>
       </w:r>
     </w:p>
     <w:p>
@@ -2185,52 +1673,7 @@
           <w:szCs w:val="20"/>
         </w:rPr>
         <w:tab/>
-      </w:r>
-      <w:proofErr w:type="spellStart"/>
-      <w:proofErr w:type="gramStart"/>
-      <w:r>
-        <w:rPr>
-          <w:rFonts w:ascii="Consolas" w:hAnsi="Consolas" w:cs="Consolas"/>
-          <w:color w:val="000000"/>
-          <w:kern w:val="0"/>
-          <w:sz w:val="20"/>
-          <w:szCs w:val="20"/>
-        </w:rPr>
-        <w:t>statusText</w:t>
-      </w:r>
-      <w:proofErr w:type="spellEnd"/>
-      <w:proofErr w:type="gramEnd"/>
-      <w:r>
-        <w:rPr>
-          <w:rFonts w:ascii="Consolas" w:hAnsi="Consolas" w:cs="Consolas"/>
-          <w:color w:val="000000"/>
-          <w:kern w:val="0"/>
-          <w:sz w:val="20"/>
-          <w:szCs w:val="20"/>
-        </w:rPr>
-        <w:t xml:space="preserve">, </w:t>
-      </w:r>
-      <w:proofErr w:type="spellStart"/>
-      <w:r>
-        <w:rPr>
-          <w:rFonts w:ascii="Consolas" w:hAnsi="Consolas" w:cs="Consolas"/>
-          <w:color w:val="000000"/>
-          <w:kern w:val="0"/>
-          <w:sz w:val="20"/>
-          <w:szCs w:val="20"/>
-        </w:rPr>
-        <w:t>xhr</w:t>
-      </w:r>
-      <w:proofErr w:type="spellEnd"/>
-      <w:r>
-        <w:rPr>
-          <w:rFonts w:ascii="Consolas" w:hAnsi="Consolas" w:cs="Consolas"/>
-          <w:color w:val="000000"/>
-          <w:kern w:val="0"/>
-          <w:sz w:val="20"/>
-          <w:szCs w:val="20"/>
-        </w:rPr>
-        <w:t>, $form) {</w:t>
+        <w:t>statusText, xhr, $form) {</w:t>
       </w:r>
     </w:p>
     <w:p>
@@ -2400,32 +1843,8 @@
           <w:szCs w:val="20"/>
         </w:rPr>
         <w:tab/>
-        <w:t xml:space="preserve"> </w:t>
-      </w:r>
-      <w:proofErr w:type="spellStart"/>
-      <w:proofErr w:type="gramStart"/>
-      <w:r>
-        <w:rPr>
-          <w:rFonts w:ascii="Consolas" w:hAnsi="Consolas" w:cs="Consolas"/>
-          <w:color w:val="000000"/>
-          <w:kern w:val="0"/>
-          <w:sz w:val="20"/>
-          <w:szCs w:val="20"/>
-        </w:rPr>
-        <w:t>window.setTimeout</w:t>
-      </w:r>
-      <w:proofErr w:type="spellEnd"/>
-      <w:r>
-        <w:rPr>
-          <w:rFonts w:ascii="Consolas" w:hAnsi="Consolas" w:cs="Consolas"/>
-          <w:color w:val="000000"/>
-          <w:kern w:val="0"/>
-          <w:sz w:val="20"/>
-          <w:szCs w:val="20"/>
-        </w:rPr>
-        <w:t>(</w:t>
-      </w:r>
-      <w:proofErr w:type="gramEnd"/>
+        <w:t xml:space="preserve"> window.setTimeout(</w:t>
+      </w:r>
       <w:r>
         <w:rPr>
           <w:rFonts w:ascii="Consolas" w:hAnsi="Consolas" w:cs="Consolas"/>
@@ -2511,41 +1930,7 @@
           <w:szCs w:val="20"/>
         </w:rPr>
         <w:tab/>
-        <w:t xml:space="preserve">                </w:t>
-      </w:r>
-      <w:proofErr w:type="spellStart"/>
-      <w:proofErr w:type="gramStart"/>
-      <w:r>
-        <w:rPr>
-          <w:rFonts w:ascii="Consolas" w:hAnsi="Consolas" w:cs="Consolas"/>
-          <w:color w:val="000000"/>
-          <w:kern w:val="0"/>
-          <w:sz w:val="20"/>
-          <w:szCs w:val="20"/>
-        </w:rPr>
-        <w:t>App.stopPageLoading</w:t>
-      </w:r>
-      <w:proofErr w:type="spellEnd"/>
-      <w:r>
-        <w:rPr>
-          <w:rFonts w:ascii="Consolas" w:hAnsi="Consolas" w:cs="Consolas"/>
-          <w:color w:val="000000"/>
-          <w:kern w:val="0"/>
-          <w:sz w:val="20"/>
-          <w:szCs w:val="20"/>
-        </w:rPr>
-        <w:t>(</w:t>
-      </w:r>
-      <w:proofErr w:type="gramEnd"/>
-      <w:r>
-        <w:rPr>
-          <w:rFonts w:ascii="Consolas" w:hAnsi="Consolas" w:cs="Consolas"/>
-          <w:color w:val="000000"/>
-          <w:kern w:val="0"/>
-          <w:sz w:val="20"/>
-          <w:szCs w:val="20"/>
-        </w:rPr>
-        <w:t>);</w:t>
+        <w:t xml:space="preserve">                App.stopPageLoading();</w:t>
       </w:r>
     </w:p>
     <w:p>
@@ -2696,8 +2081,6 @@
         </w:rPr>
         <w:tab/>
       </w:r>
-      <w:proofErr w:type="spellStart"/>
-      <w:proofErr w:type="gramStart"/>
       <w:r>
         <w:rPr>
           <w:rFonts w:ascii="Consolas" w:hAnsi="Consolas" w:cs="Consolas"/>
@@ -2710,61 +2093,15 @@
         </w:rPr>
         <w:t>var</w:t>
       </w:r>
-      <w:proofErr w:type="spellEnd"/>
-      <w:proofErr w:type="gramEnd"/>
-      <w:r>
-        <w:rPr>
-          <w:rFonts w:ascii="Consolas" w:hAnsi="Consolas" w:cs="Consolas"/>
-          <w:color w:val="000000"/>
-          <w:kern w:val="0"/>
-          <w:sz w:val="20"/>
-          <w:szCs w:val="20"/>
-        </w:rPr>
-        <w:t xml:space="preserve"> </w:t>
-      </w:r>
-      <w:proofErr w:type="spellStart"/>
-      <w:r>
-        <w:rPr>
-          <w:rFonts w:ascii="Consolas" w:hAnsi="Consolas" w:cs="Consolas"/>
-          <w:color w:val="000000"/>
-          <w:kern w:val="0"/>
-          <w:sz w:val="20"/>
-          <w:szCs w:val="20"/>
-        </w:rPr>
-        <w:t>msg</w:t>
-      </w:r>
-      <w:proofErr w:type="spellEnd"/>
-      <w:r>
-        <w:rPr>
-          <w:rFonts w:ascii="Consolas" w:hAnsi="Consolas" w:cs="Consolas"/>
-          <w:color w:val="000000"/>
-          <w:kern w:val="0"/>
-          <w:sz w:val="20"/>
-          <w:szCs w:val="20"/>
-        </w:rPr>
-        <w:t xml:space="preserve"> = </w:t>
-      </w:r>
-      <w:proofErr w:type="spellStart"/>
-      <w:r>
-        <w:rPr>
-          <w:rFonts w:ascii="Consolas" w:hAnsi="Consolas" w:cs="Consolas"/>
-          <w:color w:val="000000"/>
-          <w:kern w:val="0"/>
-          <w:sz w:val="20"/>
-          <w:szCs w:val="20"/>
-        </w:rPr>
-        <w:t>responseText</w:t>
-      </w:r>
-      <w:proofErr w:type="spellEnd"/>
-      <w:r>
-        <w:rPr>
-          <w:rFonts w:ascii="Consolas" w:hAnsi="Consolas" w:cs="Consolas"/>
-          <w:color w:val="000000"/>
-          <w:kern w:val="0"/>
-          <w:sz w:val="20"/>
-          <w:szCs w:val="20"/>
-        </w:rPr>
-        <w:t>;</w:t>
+      <w:r>
+        <w:rPr>
+          <w:rFonts w:ascii="Consolas" w:hAnsi="Consolas" w:cs="Consolas"/>
+          <w:color w:val="000000"/>
+          <w:kern w:val="0"/>
+          <w:sz w:val="20"/>
+          <w:szCs w:val="20"/>
+        </w:rPr>
+        <w:t xml:space="preserve"> msg = responseText;</w:t>
       </w:r>
     </w:p>
     <w:p>
@@ -2850,7 +2187,6 @@
         </w:rPr>
         <w:tab/>
       </w:r>
-      <w:proofErr w:type="spellStart"/>
       <w:r>
         <w:rPr>
           <w:rFonts w:ascii="Consolas" w:hAnsi="Consolas" w:cs="Consolas"/>
@@ -2863,7 +2199,6 @@
         </w:rPr>
         <w:t>var</w:t>
       </w:r>
-      <w:proofErr w:type="spellEnd"/>
       <w:r>
         <w:rPr>
           <w:rFonts w:ascii="Consolas" w:hAnsi="Consolas" w:cs="Consolas"/>
@@ -2998,8 +2333,6 @@
         </w:rPr>
         <w:tab/>
       </w:r>
-      <w:proofErr w:type="spellStart"/>
-      <w:proofErr w:type="gramStart"/>
       <w:r>
         <w:rPr>
           <w:rFonts w:ascii="Consolas" w:hAnsi="Consolas" w:cs="Consolas"/>
@@ -3012,39 +2345,15 @@
         </w:rPr>
         <w:t>var</w:t>
       </w:r>
-      <w:proofErr w:type="spellEnd"/>
-      <w:proofErr w:type="gramEnd"/>
-      <w:r>
-        <w:rPr>
-          <w:rFonts w:ascii="Consolas" w:hAnsi="Consolas" w:cs="Consolas"/>
-          <w:color w:val="000000"/>
-          <w:kern w:val="0"/>
-          <w:sz w:val="20"/>
-          <w:szCs w:val="20"/>
-        </w:rPr>
-        <w:t xml:space="preserve"> </w:t>
-      </w:r>
-      <w:proofErr w:type="spellStart"/>
-      <w:r>
-        <w:rPr>
-          <w:rFonts w:ascii="Consolas" w:hAnsi="Consolas" w:cs="Consolas"/>
-          <w:color w:val="000000"/>
-          <w:kern w:val="0"/>
-          <w:sz w:val="20"/>
-          <w:szCs w:val="20"/>
-        </w:rPr>
-        <w:t>tiptype</w:t>
-      </w:r>
-      <w:proofErr w:type="spellEnd"/>
-      <w:r>
-        <w:rPr>
-          <w:rFonts w:ascii="Consolas" w:hAnsi="Consolas" w:cs="Consolas"/>
-          <w:color w:val="000000"/>
-          <w:kern w:val="0"/>
-          <w:sz w:val="20"/>
-          <w:szCs w:val="20"/>
-        </w:rPr>
-        <w:t xml:space="preserve"> = </w:t>
+      <w:r>
+        <w:rPr>
+          <w:rFonts w:ascii="Consolas" w:hAnsi="Consolas" w:cs="Consolas"/>
+          <w:color w:val="000000"/>
+          <w:kern w:val="0"/>
+          <w:sz w:val="20"/>
+          <w:szCs w:val="20"/>
+        </w:rPr>
+        <w:t xml:space="preserve"> tiptype = </w:t>
       </w:r>
       <w:r>
         <w:rPr>
@@ -3150,7 +2459,6 @@
         </w:rPr>
         <w:tab/>
       </w:r>
-      <w:proofErr w:type="gramStart"/>
       <w:r>
         <w:rPr>
           <w:rFonts w:ascii="Consolas" w:hAnsi="Consolas" w:cs="Consolas"/>
@@ -3163,38 +2471,15 @@
         </w:rPr>
         <w:t>if</w:t>
       </w:r>
-      <w:proofErr w:type="gramEnd"/>
-      <w:r>
-        <w:rPr>
-          <w:rFonts w:ascii="Consolas" w:hAnsi="Consolas" w:cs="Consolas"/>
-          <w:color w:val="000000"/>
-          <w:kern w:val="0"/>
-          <w:sz w:val="20"/>
-          <w:szCs w:val="20"/>
-        </w:rPr>
-        <w:t xml:space="preserve"> (</w:t>
-      </w:r>
-      <w:proofErr w:type="spellStart"/>
-      <w:r>
-        <w:rPr>
-          <w:rFonts w:ascii="Consolas" w:hAnsi="Consolas" w:cs="Consolas"/>
-          <w:color w:val="000000"/>
-          <w:kern w:val="0"/>
-          <w:sz w:val="20"/>
-          <w:szCs w:val="20"/>
-        </w:rPr>
-        <w:t>msg</w:t>
-      </w:r>
-      <w:proofErr w:type="spellEnd"/>
-      <w:r>
-        <w:rPr>
-          <w:rFonts w:ascii="Consolas" w:hAnsi="Consolas" w:cs="Consolas"/>
-          <w:color w:val="000000"/>
-          <w:kern w:val="0"/>
-          <w:sz w:val="20"/>
-          <w:szCs w:val="20"/>
-        </w:rPr>
-        <w:t xml:space="preserve"> == </w:t>
+      <w:r>
+        <w:rPr>
+          <w:rFonts w:ascii="Consolas" w:hAnsi="Consolas" w:cs="Consolas"/>
+          <w:color w:val="000000"/>
+          <w:kern w:val="0"/>
+          <w:sz w:val="20"/>
+          <w:szCs w:val="20"/>
+        </w:rPr>
+        <w:t xml:space="preserve"> (msg == </w:t>
       </w:r>
       <w:r>
         <w:rPr>
@@ -3309,28 +2594,7 @@
           <w:szCs w:val="20"/>
         </w:rPr>
         <w:tab/>
-      </w:r>
-      <w:proofErr w:type="spellStart"/>
-      <w:r>
-        <w:rPr>
-          <w:rFonts w:ascii="Consolas" w:hAnsi="Consolas" w:cs="Consolas"/>
-          <w:color w:val="000000"/>
-          <w:kern w:val="0"/>
-          <w:sz w:val="20"/>
-          <w:szCs w:val="20"/>
-        </w:rPr>
-        <w:t>msg</w:t>
-      </w:r>
-      <w:proofErr w:type="spellEnd"/>
-      <w:r>
-        <w:rPr>
-          <w:rFonts w:ascii="Consolas" w:hAnsi="Consolas" w:cs="Consolas"/>
-          <w:color w:val="000000"/>
-          <w:kern w:val="0"/>
-          <w:sz w:val="20"/>
-          <w:szCs w:val="20"/>
-        </w:rPr>
-        <w:t xml:space="preserve"> = </w:t>
+        <w:t xml:space="preserve">msg = </w:t>
       </w:r>
       <w:r>
         <w:rPr>
@@ -3455,41 +2719,7 @@
           <w:szCs w:val="20"/>
         </w:rPr>
         <w:tab/>
-      </w:r>
-      <w:proofErr w:type="spellStart"/>
-      <w:proofErr w:type="gramStart"/>
-      <w:r>
-        <w:rPr>
-          <w:rFonts w:ascii="Consolas" w:hAnsi="Consolas" w:cs="Consolas"/>
-          <w:color w:val="000000"/>
-          <w:kern w:val="0"/>
-          <w:sz w:val="20"/>
-          <w:szCs w:val="20"/>
-        </w:rPr>
-        <w:t>PlatformCommonUtils.success</w:t>
-      </w:r>
-      <w:proofErr w:type="spellEnd"/>
-      <w:r>
-        <w:rPr>
-          <w:rFonts w:ascii="Consolas" w:hAnsi="Consolas" w:cs="Consolas"/>
-          <w:color w:val="000000"/>
-          <w:kern w:val="0"/>
-          <w:sz w:val="20"/>
-          <w:szCs w:val="20"/>
-        </w:rPr>
-        <w:t>(</w:t>
-      </w:r>
-      <w:proofErr w:type="spellStart"/>
-      <w:proofErr w:type="gramEnd"/>
-      <w:r>
-        <w:rPr>
-          <w:rFonts w:ascii="Consolas" w:hAnsi="Consolas" w:cs="Consolas"/>
-          <w:color w:val="000000"/>
-          <w:kern w:val="0"/>
-          <w:sz w:val="20"/>
-          <w:szCs w:val="20"/>
-        </w:rPr>
-        <w:t>msg,</w:t>
+        <w:t>PlatformCommonUtils.success(msg,</w:t>
       </w:r>
       <w:r>
         <w:rPr>
@@ -3503,7 +2733,6 @@
         </w:rPr>
         <w:t>function</w:t>
       </w:r>
-      <w:proofErr w:type="spellEnd"/>
       <w:r>
         <w:rPr>
           <w:rFonts w:ascii="Consolas" w:hAnsi="Consolas" w:cs="Consolas"/>
@@ -3617,40 +2846,7 @@
           <w:szCs w:val="20"/>
         </w:rPr>
         <w:tab/>
-      </w:r>
-      <w:proofErr w:type="spellStart"/>
-      <w:proofErr w:type="gramStart"/>
-      <w:r>
-        <w:rPr>
-          <w:rFonts w:ascii="Consolas" w:hAnsi="Consolas" w:cs="Consolas"/>
-          <w:color w:val="000000"/>
-          <w:kern w:val="0"/>
-          <w:sz w:val="20"/>
-          <w:szCs w:val="20"/>
-        </w:rPr>
-        <w:t>closeUserActionModel</w:t>
-      </w:r>
-      <w:proofErr w:type="spellEnd"/>
-      <w:r>
-        <w:rPr>
-          <w:rFonts w:ascii="Consolas" w:hAnsi="Consolas" w:cs="Consolas"/>
-          <w:color w:val="000000"/>
-          <w:kern w:val="0"/>
-          <w:sz w:val="20"/>
-          <w:szCs w:val="20"/>
-        </w:rPr>
-        <w:t>(</w:t>
-      </w:r>
-      <w:proofErr w:type="gramEnd"/>
-      <w:r>
-        <w:rPr>
-          <w:rFonts w:ascii="Consolas" w:hAnsi="Consolas" w:cs="Consolas"/>
-          <w:color w:val="000000"/>
-          <w:kern w:val="0"/>
-          <w:sz w:val="20"/>
-          <w:szCs w:val="20"/>
-        </w:rPr>
-        <w:t>);</w:t>
+        <w:t>closeUserActionModel();</w:t>
       </w:r>
     </w:p>
     <w:p>
@@ -3755,40 +2951,7 @@
           <w:szCs w:val="20"/>
         </w:rPr>
         <w:tab/>
-      </w:r>
-      <w:proofErr w:type="spellStart"/>
-      <w:proofErr w:type="gramStart"/>
-      <w:r>
-        <w:rPr>
-          <w:rFonts w:ascii="Consolas" w:hAnsi="Consolas" w:cs="Consolas"/>
-          <w:color w:val="000000"/>
-          <w:kern w:val="0"/>
-          <w:sz w:val="20"/>
-          <w:szCs w:val="20"/>
-        </w:rPr>
-        <w:t>afterSaveUser</w:t>
-      </w:r>
-      <w:proofErr w:type="spellEnd"/>
-      <w:r>
-        <w:rPr>
-          <w:rFonts w:ascii="Consolas" w:hAnsi="Consolas" w:cs="Consolas"/>
-          <w:color w:val="000000"/>
-          <w:kern w:val="0"/>
-          <w:sz w:val="20"/>
-          <w:szCs w:val="20"/>
-        </w:rPr>
-        <w:t>(</w:t>
-      </w:r>
-      <w:proofErr w:type="gramEnd"/>
-      <w:r>
-        <w:rPr>
-          <w:rFonts w:ascii="Consolas" w:hAnsi="Consolas" w:cs="Consolas"/>
-          <w:color w:val="000000"/>
-          <w:kern w:val="0"/>
-          <w:sz w:val="20"/>
-          <w:szCs w:val="20"/>
-        </w:rPr>
-        <w:t>);</w:t>
+        <w:t>afterSaveUser();</w:t>
       </w:r>
     </w:p>
     <w:p>
@@ -4180,52 +3343,7 @@
           <w:szCs w:val="20"/>
         </w:rPr>
         <w:tab/>
-      </w:r>
-      <w:proofErr w:type="spellStart"/>
-      <w:proofErr w:type="gramStart"/>
-      <w:r>
-        <w:rPr>
-          <w:rFonts w:ascii="Consolas" w:hAnsi="Consolas" w:cs="Consolas"/>
-          <w:color w:val="000000"/>
-          <w:kern w:val="0"/>
-          <w:sz w:val="20"/>
-          <w:szCs w:val="20"/>
-        </w:rPr>
-        <w:t>PlatformCommonUtils.warn</w:t>
-      </w:r>
-      <w:proofErr w:type="spellEnd"/>
-      <w:r>
-        <w:rPr>
-          <w:rFonts w:ascii="Consolas" w:hAnsi="Consolas" w:cs="Consolas"/>
-          <w:color w:val="000000"/>
-          <w:kern w:val="0"/>
-          <w:sz w:val="20"/>
-          <w:szCs w:val="20"/>
-        </w:rPr>
-        <w:t>(</w:t>
-      </w:r>
-      <w:proofErr w:type="spellStart"/>
-      <w:proofErr w:type="gramEnd"/>
-      <w:r>
-        <w:rPr>
-          <w:rFonts w:ascii="Consolas" w:hAnsi="Consolas" w:cs="Consolas"/>
-          <w:color w:val="000000"/>
-          <w:kern w:val="0"/>
-          <w:sz w:val="20"/>
-          <w:szCs w:val="20"/>
-        </w:rPr>
-        <w:t>msg</w:t>
-      </w:r>
-      <w:proofErr w:type="spellEnd"/>
-      <w:r>
-        <w:rPr>
-          <w:rFonts w:ascii="Consolas" w:hAnsi="Consolas" w:cs="Consolas"/>
-          <w:color w:val="000000"/>
-          <w:kern w:val="0"/>
-          <w:sz w:val="20"/>
-          <w:szCs w:val="20"/>
-        </w:rPr>
-        <w:t>) ;</w:t>
+        <w:t>PlatformCommonUtils.warn(msg) ;</w:t>
       </w:r>
     </w:p>
     <w:p>
@@ -4687,9 +3805,18 @@
           <w:sz w:val="20"/>
           <w:szCs w:val="20"/>
         </w:rPr>
-        <w:t>".</w:t>
-      </w:r>
-      <w:proofErr w:type="spellStart"/>
+        <w:t>".btn-backuplog"</w:t>
+      </w:r>
+      <w:r>
+        <w:rPr>
+          <w:rFonts w:ascii="Consolas" w:hAnsi="Consolas" w:cs="Consolas"/>
+          <w:color w:val="000000"/>
+          <w:kern w:val="0"/>
+          <w:sz w:val="20"/>
+          <w:szCs w:val="20"/>
+        </w:rPr>
+        <w:t>).bind(</w:t>
+      </w:r>
       <w:r>
         <w:rPr>
           <w:rFonts w:ascii="Consolas" w:hAnsi="Consolas" w:cs="Consolas"/>
@@ -4698,61 +3825,7 @@
           <w:sz w:val="20"/>
           <w:szCs w:val="20"/>
         </w:rPr>
-        <w:t>btn-backuplog</w:t>
-      </w:r>
-      <w:proofErr w:type="spellEnd"/>
-      <w:r>
-        <w:rPr>
-          <w:rFonts w:ascii="Consolas" w:hAnsi="Consolas" w:cs="Consolas"/>
-          <w:color w:val="2A00FF"/>
-          <w:kern w:val="0"/>
-          <w:sz w:val="20"/>
-          <w:szCs w:val="20"/>
-        </w:rPr>
-        <w:t>"</w:t>
-      </w:r>
-      <w:r>
-        <w:rPr>
-          <w:rFonts w:ascii="Consolas" w:hAnsi="Consolas" w:cs="Consolas"/>
-          <w:color w:val="000000"/>
-          <w:kern w:val="0"/>
-          <w:sz w:val="20"/>
-          <w:szCs w:val="20"/>
-        </w:rPr>
-        <w:t>).</w:t>
-      </w:r>
-      <w:proofErr w:type="gramStart"/>
-      <w:r>
-        <w:rPr>
-          <w:rFonts w:ascii="Consolas" w:hAnsi="Consolas" w:cs="Consolas"/>
-          <w:color w:val="000000"/>
-          <w:kern w:val="0"/>
-          <w:sz w:val="20"/>
-          <w:szCs w:val="20"/>
-        </w:rPr>
-        <w:t>bind(</w:t>
-      </w:r>
-      <w:proofErr w:type="gramEnd"/>
-      <w:r>
-        <w:rPr>
-          <w:rFonts w:ascii="Consolas" w:hAnsi="Consolas" w:cs="Consolas"/>
-          <w:color w:val="2A00FF"/>
-          <w:kern w:val="0"/>
-          <w:sz w:val="20"/>
-          <w:szCs w:val="20"/>
-        </w:rPr>
-        <w:t>"</w:t>
-      </w:r>
-      <w:proofErr w:type="spellStart"/>
-      <w:r>
-        <w:rPr>
-          <w:rFonts w:ascii="Consolas" w:hAnsi="Consolas" w:cs="Consolas"/>
-          <w:color w:val="2A00FF"/>
-          <w:kern w:val="0"/>
-          <w:sz w:val="20"/>
-          <w:szCs w:val="20"/>
-        </w:rPr>
-        <w:t>click"</w:t>
+        <w:t>"click"</w:t>
       </w:r>
       <w:r>
         <w:rPr>
@@ -4776,7 +3849,6 @@
         </w:rPr>
         <w:t>function</w:t>
       </w:r>
-      <w:proofErr w:type="spellEnd"/>
       <w:r>
         <w:rPr>
           <w:rFonts w:ascii="Consolas" w:hAnsi="Consolas" w:cs="Consolas"/>
@@ -4830,28 +3902,7 @@
           <w:szCs w:val="20"/>
         </w:rPr>
         <w:tab/>
-      </w:r>
-      <w:proofErr w:type="spellStart"/>
-      <w:r>
-        <w:rPr>
-          <w:rFonts w:ascii="Consolas" w:hAnsi="Consolas" w:cs="Consolas"/>
-          <w:color w:val="000000"/>
-          <w:kern w:val="0"/>
-          <w:sz w:val="20"/>
-          <w:szCs w:val="20"/>
-        </w:rPr>
-        <w:t>PDP.confirm</w:t>
-      </w:r>
-      <w:proofErr w:type="spellEnd"/>
-      <w:r>
-        <w:rPr>
-          <w:rFonts w:ascii="Consolas" w:hAnsi="Consolas" w:cs="Consolas"/>
-          <w:color w:val="000000"/>
-          <w:kern w:val="0"/>
-          <w:sz w:val="20"/>
-          <w:szCs w:val="20"/>
-        </w:rPr>
-        <w:t>(</w:t>
+        <w:t>PDP.confirm(</w:t>
       </w:r>
       <w:r>
         <w:rPr>
@@ -4968,32 +4019,8 @@
           <w:szCs w:val="20"/>
         </w:rPr>
         <w:tab/>
-        <w:t>$.</w:t>
-      </w:r>
-      <w:proofErr w:type="spellStart"/>
-      <w:proofErr w:type="gramStart"/>
-      <w:r>
-        <w:rPr>
-          <w:rFonts w:ascii="Consolas" w:hAnsi="Consolas" w:cs="Consolas"/>
-          <w:color w:val="000000"/>
-          <w:kern w:val="0"/>
-          <w:sz w:val="20"/>
-          <w:szCs w:val="20"/>
-        </w:rPr>
-        <w:t>ajax</w:t>
-      </w:r>
-      <w:proofErr w:type="spellEnd"/>
-      <w:r>
-        <w:rPr>
-          <w:rFonts w:ascii="Consolas" w:hAnsi="Consolas" w:cs="Consolas"/>
-          <w:color w:val="000000"/>
-          <w:kern w:val="0"/>
-          <w:sz w:val="20"/>
-          <w:szCs w:val="20"/>
-        </w:rPr>
-        <w:t>({</w:t>
-      </w:r>
-      <w:proofErr w:type="gramEnd"/>
+        <w:t>$.ajax({</w:t>
+      </w:r>
     </w:p>
     <w:p>
       <w:pPr>
@@ -5058,29 +4085,7 @@
           <w:szCs w:val="20"/>
         </w:rPr>
         <w:tab/>
-        <w:t xml:space="preserve">   </w:t>
-      </w:r>
-      <w:proofErr w:type="gramStart"/>
-      <w:r>
-        <w:rPr>
-          <w:rFonts w:ascii="Consolas" w:hAnsi="Consolas" w:cs="Consolas"/>
-          <w:color w:val="000000"/>
-          <w:kern w:val="0"/>
-          <w:sz w:val="20"/>
-          <w:szCs w:val="20"/>
-        </w:rPr>
-        <w:t>type</w:t>
-      </w:r>
-      <w:proofErr w:type="gramEnd"/>
-      <w:r>
-        <w:rPr>
-          <w:rFonts w:ascii="Consolas" w:hAnsi="Consolas" w:cs="Consolas"/>
-          <w:color w:val="000000"/>
-          <w:kern w:val="0"/>
-          <w:sz w:val="20"/>
-          <w:szCs w:val="20"/>
-        </w:rPr>
-        <w:t xml:space="preserve">: </w:t>
+        <w:t xml:space="preserve">   type: </w:t>
       </w:r>
       <w:r>
         <w:rPr>
@@ -5176,62 +4181,7 @@
           <w:szCs w:val="20"/>
         </w:rPr>
         <w:tab/>
-      </w:r>
-      <w:proofErr w:type="spellStart"/>
-      <w:proofErr w:type="gramStart"/>
-      <w:r>
-        <w:rPr>
-          <w:rFonts w:ascii="Consolas" w:hAnsi="Consolas" w:cs="Consolas"/>
-          <w:color w:val="000000"/>
-          <w:kern w:val="0"/>
-          <w:sz w:val="20"/>
-          <w:szCs w:val="20"/>
-        </w:rPr>
-        <w:t>url</w:t>
-      </w:r>
-      <w:proofErr w:type="spellEnd"/>
-      <w:r>
-        <w:rPr>
-          <w:rFonts w:ascii="Consolas" w:hAnsi="Consolas" w:cs="Consolas"/>
-          <w:color w:val="000000"/>
-          <w:kern w:val="0"/>
-          <w:sz w:val="20"/>
-          <w:szCs w:val="20"/>
-        </w:rPr>
-        <w:t xml:space="preserve"> :</w:t>
-      </w:r>
-      <w:proofErr w:type="gramEnd"/>
-      <w:r>
-        <w:rPr>
-          <w:rFonts w:ascii="Consolas" w:hAnsi="Consolas" w:cs="Consolas"/>
-          <w:color w:val="000000"/>
-          <w:kern w:val="0"/>
-          <w:sz w:val="20"/>
-          <w:szCs w:val="20"/>
-        </w:rPr>
-        <w:t xml:space="preserve"> </w:t>
-      </w:r>
-      <w:proofErr w:type="spellStart"/>
-      <w:r>
-        <w:rPr>
-          <w:rFonts w:ascii="Consolas" w:hAnsi="Consolas" w:cs="Consolas"/>
-          <w:color w:val="000000"/>
-          <w:kern w:val="0"/>
-          <w:sz w:val="20"/>
-          <w:szCs w:val="20"/>
-        </w:rPr>
-        <w:t>usercontextpath</w:t>
-      </w:r>
-      <w:proofErr w:type="spellEnd"/>
-      <w:r>
-        <w:rPr>
-          <w:rFonts w:ascii="Consolas" w:hAnsi="Consolas" w:cs="Consolas"/>
-          <w:color w:val="000000"/>
-          <w:kern w:val="0"/>
-          <w:sz w:val="20"/>
-          <w:szCs w:val="20"/>
-        </w:rPr>
-        <w:t>+</w:t>
+        <w:t>url : usercontextpath+</w:t>
       </w:r>
       <w:r>
         <w:rPr>
@@ -5241,51 +4191,7 @@
           <w:sz w:val="20"/>
           <w:szCs w:val="20"/>
         </w:rPr>
-        <w:t>"/</w:t>
-      </w:r>
-      <w:proofErr w:type="spellStart"/>
-      <w:r>
-        <w:rPr>
-          <w:rFonts w:ascii="Consolas" w:hAnsi="Consolas" w:cs="Consolas"/>
-          <w:color w:val="2A00FF"/>
-          <w:kern w:val="0"/>
-          <w:sz w:val="20"/>
-          <w:szCs w:val="20"/>
-        </w:rPr>
-        <w:t>logmanager</w:t>
-      </w:r>
-      <w:proofErr w:type="spellEnd"/>
-      <w:r>
-        <w:rPr>
-          <w:rFonts w:ascii="Consolas" w:hAnsi="Consolas" w:cs="Consolas"/>
-          <w:color w:val="2A00FF"/>
-          <w:kern w:val="0"/>
-          <w:sz w:val="20"/>
-          <w:szCs w:val="20"/>
-        </w:rPr>
-        <w:t>/</w:t>
-      </w:r>
-      <w:proofErr w:type="spellStart"/>
-      <w:r>
-        <w:rPr>
-          <w:rFonts w:ascii="Consolas" w:hAnsi="Consolas" w:cs="Consolas"/>
-          <w:color w:val="2A00FF"/>
-          <w:kern w:val="0"/>
-          <w:sz w:val="20"/>
-          <w:szCs w:val="20"/>
-        </w:rPr>
-        <w:t>backuplog.page</w:t>
-      </w:r>
-      <w:proofErr w:type="spellEnd"/>
-      <w:r>
-        <w:rPr>
-          <w:rFonts w:ascii="Consolas" w:hAnsi="Consolas" w:cs="Consolas"/>
-          <w:color w:val="2A00FF"/>
-          <w:kern w:val="0"/>
-          <w:sz w:val="20"/>
-          <w:szCs w:val="20"/>
-        </w:rPr>
-        <w:t>"</w:t>
+        <w:t>"/logmanager/backuplog.page"</w:t>
       </w:r>
       <w:r>
         <w:rPr>
@@ -5371,28 +4277,7 @@
           <w:szCs w:val="20"/>
         </w:rPr>
         <w:tab/>
-      </w:r>
-      <w:proofErr w:type="gramStart"/>
-      <w:r>
-        <w:rPr>
-          <w:rFonts w:ascii="Consolas" w:hAnsi="Consolas" w:cs="Consolas"/>
-          <w:color w:val="000000"/>
-          <w:kern w:val="0"/>
-          <w:sz w:val="20"/>
-          <w:szCs w:val="20"/>
-        </w:rPr>
-        <w:t>data</w:t>
-      </w:r>
-      <w:proofErr w:type="gramEnd"/>
-      <w:r>
-        <w:rPr>
-          <w:rFonts w:ascii="Consolas" w:hAnsi="Consolas" w:cs="Consolas"/>
-          <w:color w:val="000000"/>
-          <w:kern w:val="0"/>
-          <w:sz w:val="20"/>
-          <w:szCs w:val="20"/>
-        </w:rPr>
-        <w:t xml:space="preserve"> :{},</w:t>
+        <w:t>data :{},</w:t>
       </w:r>
     </w:p>
     <w:p>
@@ -5468,40 +4353,7 @@
           <w:szCs w:val="20"/>
         </w:rPr>
         <w:tab/>
-      </w:r>
-      <w:proofErr w:type="spellStart"/>
-      <w:proofErr w:type="gramStart"/>
-      <w:r>
-        <w:rPr>
-          <w:rFonts w:ascii="Consolas" w:hAnsi="Consolas" w:cs="Consolas"/>
-          <w:color w:val="000000"/>
-          <w:kern w:val="0"/>
-          <w:sz w:val="20"/>
-          <w:szCs w:val="20"/>
-        </w:rPr>
-        <w:t>dataType</w:t>
-      </w:r>
-      <w:proofErr w:type="spellEnd"/>
-      <w:r>
-        <w:rPr>
-          <w:rFonts w:ascii="Consolas" w:hAnsi="Consolas" w:cs="Consolas"/>
-          <w:color w:val="000000"/>
-          <w:kern w:val="0"/>
-          <w:sz w:val="20"/>
-          <w:szCs w:val="20"/>
-        </w:rPr>
-        <w:t xml:space="preserve"> :</w:t>
-      </w:r>
-      <w:proofErr w:type="gramEnd"/>
-      <w:r>
-        <w:rPr>
-          <w:rFonts w:ascii="Consolas" w:hAnsi="Consolas" w:cs="Consolas"/>
-          <w:color w:val="000000"/>
-          <w:kern w:val="0"/>
-          <w:sz w:val="20"/>
-          <w:szCs w:val="20"/>
-        </w:rPr>
-        <w:t xml:space="preserve"> </w:t>
+        <w:t xml:space="preserve">dataType : </w:t>
       </w:r>
       <w:r>
         <w:rPr>
@@ -5511,29 +4363,7 @@
           <w:sz w:val="20"/>
           <w:szCs w:val="20"/>
         </w:rPr>
-        <w:t>'</w:t>
-      </w:r>
-      <w:proofErr w:type="spellStart"/>
-      <w:r>
-        <w:rPr>
-          <w:rFonts w:ascii="Consolas" w:hAnsi="Consolas" w:cs="Consolas"/>
-          <w:color w:val="2A00FF"/>
-          <w:kern w:val="0"/>
-          <w:sz w:val="20"/>
-          <w:szCs w:val="20"/>
-        </w:rPr>
-        <w:t>json</w:t>
-      </w:r>
-      <w:proofErr w:type="spellEnd"/>
-      <w:r>
-        <w:rPr>
-          <w:rFonts w:ascii="Consolas" w:hAnsi="Consolas" w:cs="Consolas"/>
-          <w:color w:val="2A00FF"/>
-          <w:kern w:val="0"/>
-          <w:sz w:val="20"/>
-          <w:szCs w:val="20"/>
-        </w:rPr>
-        <w:t>'</w:t>
+        <w:t>'json'</w:t>
       </w:r>
       <w:r>
         <w:rPr>
@@ -5619,20 +4449,8 @@
           <w:szCs w:val="20"/>
         </w:rPr>
         <w:tab/>
-      </w:r>
-      <w:proofErr w:type="spellStart"/>
-      <w:proofErr w:type="gramStart"/>
-      <w:r>
-        <w:rPr>
-          <w:rFonts w:ascii="Consolas" w:hAnsi="Consolas" w:cs="Consolas"/>
-          <w:color w:val="000000"/>
-          <w:kern w:val="0"/>
-          <w:sz w:val="20"/>
-          <w:szCs w:val="20"/>
-        </w:rPr>
         <w:t>async:</w:t>
       </w:r>
-      <w:proofErr w:type="gramEnd"/>
       <w:r>
         <w:rPr>
           <w:rFonts w:ascii="Consolas" w:hAnsi="Consolas" w:cs="Consolas"/>
@@ -5645,7 +4463,6 @@
         </w:rPr>
         <w:t>false</w:t>
       </w:r>
-      <w:proofErr w:type="spellEnd"/>
       <w:r>
         <w:rPr>
           <w:rFonts w:ascii="Consolas" w:hAnsi="Consolas" w:cs="Consolas"/>
@@ -5730,28 +4547,7 @@
           <w:szCs w:val="20"/>
         </w:rPr>
         <w:tab/>
-      </w:r>
-      <w:proofErr w:type="gramStart"/>
-      <w:r>
-        <w:rPr>
-          <w:rFonts w:ascii="Consolas" w:hAnsi="Consolas" w:cs="Consolas"/>
-          <w:color w:val="000000"/>
-          <w:kern w:val="0"/>
-          <w:sz w:val="20"/>
-          <w:szCs w:val="20"/>
-        </w:rPr>
-        <w:t>error :</w:t>
-      </w:r>
-      <w:proofErr w:type="gramEnd"/>
-      <w:r>
-        <w:rPr>
-          <w:rFonts w:ascii="Consolas" w:hAnsi="Consolas" w:cs="Consolas"/>
-          <w:color w:val="000000"/>
-          <w:kern w:val="0"/>
-          <w:sz w:val="20"/>
-          <w:szCs w:val="20"/>
-        </w:rPr>
-        <w:t xml:space="preserve"> </w:t>
+        <w:t xml:space="preserve">error : </w:t>
       </w:r>
       <w:r>
         <w:rPr>
@@ -5773,51 +4569,7 @@
           <w:sz w:val="20"/>
           <w:szCs w:val="20"/>
         </w:rPr>
-        <w:t>(</w:t>
-      </w:r>
-      <w:proofErr w:type="spellStart"/>
-      <w:r>
-        <w:rPr>
-          <w:rFonts w:ascii="Consolas" w:hAnsi="Consolas" w:cs="Consolas"/>
-          <w:color w:val="000000"/>
-          <w:kern w:val="0"/>
-          <w:sz w:val="20"/>
-          <w:szCs w:val="20"/>
-        </w:rPr>
-        <w:t>xhr</w:t>
-      </w:r>
-      <w:proofErr w:type="spellEnd"/>
-      <w:r>
-        <w:rPr>
-          <w:rFonts w:ascii="Consolas" w:hAnsi="Consolas" w:cs="Consolas"/>
-          <w:color w:val="000000"/>
-          <w:kern w:val="0"/>
-          <w:sz w:val="20"/>
-          <w:szCs w:val="20"/>
-        </w:rPr>
-        <w:t xml:space="preserve">, </w:t>
-      </w:r>
-      <w:proofErr w:type="spellStart"/>
-      <w:r>
-        <w:rPr>
-          <w:rFonts w:ascii="Consolas" w:hAnsi="Consolas" w:cs="Consolas"/>
-          <w:color w:val="000000"/>
-          <w:kern w:val="0"/>
-          <w:sz w:val="20"/>
-          <w:szCs w:val="20"/>
-        </w:rPr>
-        <w:t>ajaxOptions</w:t>
-      </w:r>
-      <w:proofErr w:type="spellEnd"/>
-      <w:r>
-        <w:rPr>
-          <w:rFonts w:ascii="Consolas" w:hAnsi="Consolas" w:cs="Consolas"/>
-          <w:color w:val="000000"/>
-          <w:kern w:val="0"/>
-          <w:sz w:val="20"/>
-          <w:szCs w:val="20"/>
-        </w:rPr>
-        <w:t>,</w:t>
+        <w:t>(xhr, ajaxOptions,</w:t>
       </w:r>
     </w:p>
     <w:p>
@@ -5912,30 +4664,7 @@
           <w:szCs w:val="20"/>
         </w:rPr>
         <w:tab/>
-      </w:r>
-      <w:proofErr w:type="spellStart"/>
-      <w:proofErr w:type="gramStart"/>
-      <w:r>
-        <w:rPr>
-          <w:rFonts w:ascii="Consolas" w:hAnsi="Consolas" w:cs="Consolas"/>
-          <w:color w:val="000000"/>
-          <w:kern w:val="0"/>
-          <w:sz w:val="20"/>
-          <w:szCs w:val="20"/>
-        </w:rPr>
-        <w:t>thrownError</w:t>
-      </w:r>
-      <w:proofErr w:type="spellEnd"/>
-      <w:proofErr w:type="gramEnd"/>
-      <w:r>
-        <w:rPr>
-          <w:rFonts w:ascii="Consolas" w:hAnsi="Consolas" w:cs="Consolas"/>
-          <w:color w:val="000000"/>
-          <w:kern w:val="0"/>
-          <w:sz w:val="20"/>
-          <w:szCs w:val="20"/>
-        </w:rPr>
-        <w:t>) {</w:t>
+        <w:t>thrownError) {</w:t>
       </w:r>
     </w:p>
     <w:p>
@@ -6020,52 +4749,7 @@
           <w:szCs w:val="20"/>
         </w:rPr>
         <w:tab/>
-      </w:r>
-      <w:proofErr w:type="spellStart"/>
-      <w:proofErr w:type="gramStart"/>
-      <w:r>
-        <w:rPr>
-          <w:rFonts w:ascii="Consolas" w:hAnsi="Consolas" w:cs="Consolas"/>
-          <w:color w:val="000000"/>
-          <w:kern w:val="0"/>
-          <w:sz w:val="20"/>
-          <w:szCs w:val="20"/>
-        </w:rPr>
-        <w:t>PDP.warn</w:t>
-      </w:r>
-      <w:proofErr w:type="spellEnd"/>
-      <w:r>
-        <w:rPr>
-          <w:rFonts w:ascii="Consolas" w:hAnsi="Consolas" w:cs="Consolas"/>
-          <w:color w:val="000000"/>
-          <w:kern w:val="0"/>
-          <w:sz w:val="20"/>
-          <w:szCs w:val="20"/>
-        </w:rPr>
-        <w:t>(</w:t>
-      </w:r>
-      <w:proofErr w:type="spellStart"/>
-      <w:proofErr w:type="gramEnd"/>
-      <w:r>
-        <w:rPr>
-          <w:rFonts w:ascii="Consolas" w:hAnsi="Consolas" w:cs="Consolas"/>
-          <w:color w:val="000000"/>
-          <w:kern w:val="0"/>
-          <w:sz w:val="20"/>
-          <w:szCs w:val="20"/>
-        </w:rPr>
-        <w:t>thrownError</w:t>
-      </w:r>
-      <w:proofErr w:type="spellEnd"/>
-      <w:r>
-        <w:rPr>
-          <w:rFonts w:ascii="Consolas" w:hAnsi="Consolas" w:cs="Consolas"/>
-          <w:color w:val="000000"/>
-          <w:kern w:val="0"/>
-          <w:sz w:val="20"/>
-          <w:szCs w:val="20"/>
-        </w:rPr>
-        <w:t>) ;</w:t>
+        <w:t>PDP.warn(thrownError) ;</w:t>
       </w:r>
     </w:p>
     <w:p>
@@ -6216,30 +4900,7 @@
           <w:szCs w:val="20"/>
         </w:rPr>
         <w:tab/>
-      </w:r>
-      <w:proofErr w:type="spellStart"/>
-      <w:proofErr w:type="gramStart"/>
-      <w:r>
-        <w:rPr>
-          <w:rFonts w:ascii="Consolas" w:hAnsi="Consolas" w:cs="Consolas"/>
-          <w:color w:val="000000"/>
-          <w:kern w:val="0"/>
-          <w:sz w:val="20"/>
-          <w:szCs w:val="20"/>
-        </w:rPr>
-        <w:t>beforeSend</w:t>
-      </w:r>
-      <w:proofErr w:type="spellEnd"/>
-      <w:proofErr w:type="gramEnd"/>
-      <w:r>
-        <w:rPr>
-          <w:rFonts w:ascii="Consolas" w:hAnsi="Consolas" w:cs="Consolas"/>
-          <w:color w:val="000000"/>
-          <w:kern w:val="0"/>
-          <w:sz w:val="20"/>
-          <w:szCs w:val="20"/>
-        </w:rPr>
-        <w:t xml:space="preserve">: </w:t>
+        <w:t xml:space="preserve">beforeSend: </w:t>
       </w:r>
       <w:r>
         <w:rPr>
@@ -6261,29 +4922,7 @@
           <w:sz w:val="20"/>
           <w:szCs w:val="20"/>
         </w:rPr>
-        <w:t>(</w:t>
-      </w:r>
-      <w:proofErr w:type="spellStart"/>
-      <w:r>
-        <w:rPr>
-          <w:rFonts w:ascii="Consolas" w:hAnsi="Consolas" w:cs="Consolas"/>
-          <w:color w:val="000000"/>
-          <w:kern w:val="0"/>
-          <w:sz w:val="20"/>
-          <w:szCs w:val="20"/>
-        </w:rPr>
-        <w:t>XMLHttpRequest</w:t>
-      </w:r>
-      <w:proofErr w:type="spellEnd"/>
-      <w:r>
-        <w:rPr>
-          <w:rFonts w:ascii="Consolas" w:hAnsi="Consolas" w:cs="Consolas"/>
-          <w:color w:val="000000"/>
-          <w:kern w:val="0"/>
-          <w:sz w:val="20"/>
-          <w:szCs w:val="20"/>
-        </w:rPr>
-        <w:t xml:space="preserve">){ </w:t>
+        <w:t xml:space="preserve">(XMLHttpRequest){ </w:t>
       </w:r>
       <w:r>
         <w:rPr>
@@ -6591,28 +5230,7 @@
           <w:szCs w:val="20"/>
         </w:rPr>
         <w:tab/>
-      </w:r>
-      <w:proofErr w:type="gramStart"/>
-      <w:r>
-        <w:rPr>
-          <w:rFonts w:ascii="Consolas" w:hAnsi="Consolas" w:cs="Consolas"/>
-          <w:color w:val="000000"/>
-          <w:kern w:val="0"/>
-          <w:sz w:val="20"/>
-          <w:szCs w:val="20"/>
-        </w:rPr>
-        <w:t>success :</w:t>
-      </w:r>
-      <w:proofErr w:type="gramEnd"/>
-      <w:r>
-        <w:rPr>
-          <w:rFonts w:ascii="Consolas" w:hAnsi="Consolas" w:cs="Consolas"/>
-          <w:color w:val="000000"/>
-          <w:kern w:val="0"/>
-          <w:sz w:val="20"/>
-          <w:szCs w:val="20"/>
-        </w:rPr>
-        <w:t xml:space="preserve"> </w:t>
+        <w:t xml:space="preserve">success : </w:t>
       </w:r>
       <w:r>
         <w:rPr>
@@ -6634,29 +5252,7 @@
           <w:sz w:val="20"/>
           <w:szCs w:val="20"/>
         </w:rPr>
-        <w:t>(</w:t>
-      </w:r>
-      <w:proofErr w:type="spellStart"/>
-      <w:r>
-        <w:rPr>
-          <w:rFonts w:ascii="Consolas" w:hAnsi="Consolas" w:cs="Consolas"/>
-          <w:color w:val="000000"/>
-          <w:kern w:val="0"/>
-          <w:sz w:val="20"/>
-          <w:szCs w:val="20"/>
-        </w:rPr>
-        <w:t>responseText</w:t>
-      </w:r>
-      <w:proofErr w:type="spellEnd"/>
-      <w:r>
-        <w:rPr>
-          <w:rFonts w:ascii="Consolas" w:hAnsi="Consolas" w:cs="Consolas"/>
-          <w:color w:val="000000"/>
-          <w:kern w:val="0"/>
-          <w:sz w:val="20"/>
-          <w:szCs w:val="20"/>
-        </w:rPr>
-        <w:t>){</w:t>
+        <w:t>(responseText){</w:t>
       </w:r>
     </w:p>
     <w:p>
@@ -6829,7 +5425,6 @@
         </w:rPr>
         <w:tab/>
       </w:r>
-      <w:proofErr w:type="gramStart"/>
       <w:r>
         <w:rPr>
           <w:rFonts w:ascii="Consolas" w:hAnsi="Consolas" w:cs="Consolas"/>
@@ -6850,30 +5445,7 @@
           <w:sz w:val="20"/>
           <w:szCs w:val="20"/>
         </w:rPr>
-        <w:t>(</w:t>
-      </w:r>
-      <w:proofErr w:type="spellStart"/>
-      <w:proofErr w:type="gramEnd"/>
-      <w:r>
-        <w:rPr>
-          <w:rFonts w:ascii="Consolas" w:hAnsi="Consolas" w:cs="Consolas"/>
-          <w:color w:val="000000"/>
-          <w:kern w:val="0"/>
-          <w:sz w:val="20"/>
-          <w:szCs w:val="20"/>
-        </w:rPr>
-        <w:t>responseText</w:t>
-      </w:r>
-      <w:proofErr w:type="spellEnd"/>
-      <w:r>
-        <w:rPr>
-          <w:rFonts w:ascii="Consolas" w:hAnsi="Consolas" w:cs="Consolas"/>
-          <w:color w:val="000000"/>
-          <w:kern w:val="0"/>
-          <w:sz w:val="20"/>
-          <w:szCs w:val="20"/>
-        </w:rPr>
-        <w:t>==</w:t>
+        <w:t>(responseText==</w:t>
       </w:r>
       <w:r>
         <w:rPr>
@@ -7084,28 +5656,7 @@
           <w:szCs w:val="20"/>
         </w:rPr>
         <w:tab/>
-      </w:r>
-      <w:proofErr w:type="spellStart"/>
-      <w:r>
-        <w:rPr>
-          <w:rFonts w:ascii="Consolas" w:hAnsi="Consolas" w:cs="Consolas"/>
-          <w:color w:val="000000"/>
-          <w:kern w:val="0"/>
-          <w:sz w:val="20"/>
-          <w:szCs w:val="20"/>
-        </w:rPr>
-        <w:t>PDP.success</w:t>
-      </w:r>
-      <w:proofErr w:type="spellEnd"/>
-      <w:r>
-        <w:rPr>
-          <w:rFonts w:ascii="Consolas" w:hAnsi="Consolas" w:cs="Consolas"/>
-          <w:color w:val="000000"/>
-          <w:kern w:val="0"/>
-          <w:sz w:val="20"/>
-          <w:szCs w:val="20"/>
-        </w:rPr>
-        <w:t>(</w:t>
+        <w:t>PDP.success(</w:t>
       </w:r>
       <w:r>
         <w:rPr>
@@ -7326,16 +5877,6 @@
           <w:szCs w:val="20"/>
         </w:rPr>
         <w:tab/>
-      </w:r>
-      <w:proofErr w:type="gramStart"/>
-      <w:r>
-        <w:rPr>
-          <w:rFonts w:ascii="Consolas" w:hAnsi="Consolas" w:cs="Consolas"/>
-          <w:color w:val="000000"/>
-          <w:kern w:val="0"/>
-          <w:sz w:val="20"/>
-          <w:szCs w:val="20"/>
-        </w:rPr>
         <w:t>}</w:t>
       </w:r>
       <w:r>
@@ -7350,7 +5891,6 @@
         </w:rPr>
         <w:t>else</w:t>
       </w:r>
-      <w:proofErr w:type="gramEnd"/>
       <w:r>
         <w:rPr>
           <w:rFonts w:ascii="Consolas" w:hAnsi="Consolas" w:cs="Consolas"/>
@@ -7455,28 +5995,7 @@
           <w:szCs w:val="20"/>
         </w:rPr>
         <w:tab/>
-      </w:r>
-      <w:proofErr w:type="spellStart"/>
-      <w:r>
-        <w:rPr>
-          <w:rFonts w:ascii="Consolas" w:hAnsi="Consolas" w:cs="Consolas"/>
-          <w:color w:val="000000"/>
-          <w:kern w:val="0"/>
-          <w:sz w:val="20"/>
-          <w:szCs w:val="20"/>
-        </w:rPr>
-        <w:t>PDP.warn</w:t>
-      </w:r>
-      <w:proofErr w:type="spellEnd"/>
-      <w:r>
-        <w:rPr>
-          <w:rFonts w:ascii="Consolas" w:hAnsi="Consolas" w:cs="Consolas"/>
-          <w:color w:val="000000"/>
-          <w:kern w:val="0"/>
-          <w:sz w:val="20"/>
-          <w:szCs w:val="20"/>
-        </w:rPr>
-        <w:t>(</w:t>
+        <w:t>PDP.warn(</w:t>
       </w:r>
       <w:r>
         <w:rPr>
@@ -7516,29 +6035,7 @@
           <w:sz w:val="20"/>
           <w:szCs w:val="20"/>
         </w:rPr>
-        <w:t>+</w:t>
-      </w:r>
-      <w:proofErr w:type="spellStart"/>
-      <w:r>
-        <w:rPr>
-          <w:rFonts w:ascii="Consolas" w:hAnsi="Consolas" w:cs="Consolas"/>
-          <w:color w:val="000000"/>
-          <w:kern w:val="0"/>
-          <w:sz w:val="20"/>
-          <w:szCs w:val="20"/>
-        </w:rPr>
-        <w:t>responseText</w:t>
-      </w:r>
-      <w:proofErr w:type="spellEnd"/>
-      <w:r>
-        <w:rPr>
-          <w:rFonts w:ascii="Consolas" w:hAnsi="Consolas" w:cs="Consolas"/>
-          <w:color w:val="000000"/>
-          <w:kern w:val="0"/>
-          <w:sz w:val="20"/>
-          <w:szCs w:val="20"/>
-        </w:rPr>
-        <w:t>);</w:t>
+        <w:t>+responseText);</w:t>
       </w:r>
     </w:p>
     <w:p>
@@ -7710,40 +6207,7 @@
           <w:szCs w:val="20"/>
         </w:rPr>
         <w:tab/>
-      </w:r>
-      <w:proofErr w:type="spellStart"/>
-      <w:proofErr w:type="gramStart"/>
-      <w:r>
-        <w:rPr>
-          <w:rFonts w:ascii="Consolas" w:hAnsi="Consolas" w:cs="Consolas"/>
-          <w:color w:val="000000"/>
-          <w:kern w:val="0"/>
-          <w:sz w:val="20"/>
-          <w:szCs w:val="20"/>
-        </w:rPr>
-        <w:t>querylog</w:t>
-      </w:r>
-      <w:proofErr w:type="spellEnd"/>
-      <w:r>
-        <w:rPr>
-          <w:rFonts w:ascii="Consolas" w:hAnsi="Consolas" w:cs="Consolas"/>
-          <w:color w:val="000000"/>
-          <w:kern w:val="0"/>
-          <w:sz w:val="20"/>
-          <w:szCs w:val="20"/>
-        </w:rPr>
-        <w:t>(</w:t>
-      </w:r>
-      <w:proofErr w:type="gramEnd"/>
-      <w:r>
-        <w:rPr>
-          <w:rFonts w:ascii="Consolas" w:hAnsi="Consolas" w:cs="Consolas"/>
-          <w:color w:val="000000"/>
-          <w:kern w:val="0"/>
-          <w:sz w:val="20"/>
-          <w:szCs w:val="20"/>
-        </w:rPr>
-        <w:t>);</w:t>
+        <w:t>querylog();</w:t>
       </w:r>
     </w:p>
     <w:p>
@@ -8067,7 +6531,6 @@
           <w:szCs w:val="20"/>
         </w:rPr>
       </w:pPr>
-      <w:proofErr w:type="gramStart"/>
       <w:r>
         <w:rPr>
           <w:rFonts w:ascii="Consolas" w:hAnsi="Consolas" w:cs="Consolas"/>
@@ -8080,7 +6543,6 @@
         </w:rPr>
         <w:t>try</w:t>
       </w:r>
-      <w:proofErr w:type="gramEnd"/>
       <w:r>
         <w:rPr>
           <w:rFonts w:ascii="Consolas" w:hAnsi="Consolas" w:cs="Consolas"/>
@@ -8135,7 +6597,6 @@
         </w:rPr>
         <w:tab/>
       </w:r>
-      <w:proofErr w:type="gramStart"/>
       <w:r>
         <w:rPr>
           <w:rFonts w:ascii="Consolas" w:hAnsi="Consolas" w:cs="Consolas"/>
@@ -8148,7 +6609,6 @@
         </w:rPr>
         <w:t>long</w:t>
       </w:r>
-      <w:proofErr w:type="gramEnd"/>
       <w:r>
         <w:rPr>
           <w:rFonts w:ascii="Consolas" w:hAnsi="Consolas" w:cs="Consolas"/>
@@ -8159,7 +6619,6 @@
         </w:rPr>
         <w:t xml:space="preserve"> </w:t>
       </w:r>
-      <w:proofErr w:type="spellStart"/>
       <w:r>
         <w:rPr>
           <w:rFonts w:ascii="Consolas" w:hAnsi="Consolas" w:cs="Consolas"/>
@@ -8170,27 +6629,15 @@
         </w:rPr>
         <w:t>starttime</w:t>
       </w:r>
-      <w:proofErr w:type="spellEnd"/>
-      <w:r>
-        <w:rPr>
-          <w:rFonts w:ascii="Consolas" w:hAnsi="Consolas" w:cs="Consolas"/>
-          <w:color w:val="000000"/>
-          <w:kern w:val="0"/>
-          <w:sz w:val="20"/>
-          <w:szCs w:val="20"/>
-        </w:rPr>
-        <w:t xml:space="preserve"> = </w:t>
-      </w:r>
-      <w:proofErr w:type="spellStart"/>
-      <w:r>
-        <w:rPr>
-          <w:rFonts w:ascii="Consolas" w:hAnsi="Consolas" w:cs="Consolas"/>
-          <w:color w:val="000000"/>
-          <w:kern w:val="0"/>
-          <w:sz w:val="20"/>
-          <w:szCs w:val="20"/>
-        </w:rPr>
-        <w:t>System.</w:t>
+      <w:r>
+        <w:rPr>
+          <w:rFonts w:ascii="Consolas" w:hAnsi="Consolas" w:cs="Consolas"/>
+          <w:color w:val="000000"/>
+          <w:kern w:val="0"/>
+          <w:sz w:val="20"/>
+          <w:szCs w:val="20"/>
+        </w:rPr>
+        <w:t xml:space="preserve"> = System.</w:t>
       </w:r>
       <w:r>
         <w:rPr>
@@ -8204,7 +6651,6 @@
         </w:rPr>
         <w:t>currentTimeMillis</w:t>
       </w:r>
-      <w:proofErr w:type="spellEnd"/>
       <w:r>
         <w:rPr>
           <w:rFonts w:ascii="Consolas" w:hAnsi="Consolas" w:cs="Consolas"/>
@@ -8303,8 +6749,6 @@
         </w:rPr>
         <w:tab/>
       </w:r>
-      <w:proofErr w:type="spellStart"/>
-      <w:proofErr w:type="gramStart"/>
       <w:r>
         <w:rPr>
           <w:rFonts w:ascii="Consolas" w:hAnsi="Consolas" w:cs="Consolas"/>
@@ -8358,27 +6802,15 @@
         </w:rPr>
         <w:t>backuplog</w:t>
       </w:r>
-      <w:proofErr w:type="spellEnd"/>
-      <w:r>
-        <w:rPr>
-          <w:rFonts w:ascii="Consolas" w:hAnsi="Consolas" w:cs="Consolas"/>
-          <w:color w:val="000000"/>
-          <w:kern w:val="0"/>
-          <w:sz w:val="20"/>
-          <w:szCs w:val="20"/>
-        </w:rPr>
-        <w:t>(</w:t>
-      </w:r>
-      <w:proofErr w:type="gramEnd"/>
-      <w:r>
-        <w:rPr>
-          <w:rFonts w:ascii="Consolas" w:hAnsi="Consolas" w:cs="Consolas"/>
-          <w:color w:val="000000"/>
-          <w:kern w:val="0"/>
-          <w:sz w:val="20"/>
-          <w:szCs w:val="20"/>
-        </w:rPr>
-        <w:t>);</w:t>
+      <w:r>
+        <w:rPr>
+          <w:rFonts w:ascii="Consolas" w:hAnsi="Consolas" w:cs="Consolas"/>
+          <w:color w:val="000000"/>
+          <w:kern w:val="0"/>
+          <w:sz w:val="20"/>
+          <w:szCs w:val="20"/>
+        </w:rPr>
+        <w:t>();</w:t>
       </w:r>
     </w:p>
     <w:p>
@@ -8424,7 +6856,6 @@
         </w:rPr>
         <w:tab/>
       </w:r>
-      <w:proofErr w:type="gramStart"/>
       <w:r>
         <w:rPr>
           <w:rFonts w:ascii="Consolas" w:hAnsi="Consolas" w:cs="Consolas"/>
@@ -8437,7 +6868,6 @@
         </w:rPr>
         <w:t>long</w:t>
       </w:r>
-      <w:proofErr w:type="gramEnd"/>
       <w:r>
         <w:rPr>
           <w:rFonts w:ascii="Consolas" w:hAnsi="Consolas" w:cs="Consolas"/>
@@ -8448,7 +6878,6 @@
         </w:rPr>
         <w:t xml:space="preserve"> </w:t>
       </w:r>
-      <w:proofErr w:type="spellStart"/>
       <w:r>
         <w:rPr>
           <w:rFonts w:ascii="Consolas" w:hAnsi="Consolas" w:cs="Consolas"/>
@@ -8459,27 +6888,15 @@
         </w:rPr>
         <w:t>endtime</w:t>
       </w:r>
-      <w:proofErr w:type="spellEnd"/>
-      <w:r>
-        <w:rPr>
-          <w:rFonts w:ascii="Consolas" w:hAnsi="Consolas" w:cs="Consolas"/>
-          <w:color w:val="000000"/>
-          <w:kern w:val="0"/>
-          <w:sz w:val="20"/>
-          <w:szCs w:val="20"/>
-        </w:rPr>
-        <w:t xml:space="preserve"> = </w:t>
-      </w:r>
-      <w:proofErr w:type="spellStart"/>
-      <w:r>
-        <w:rPr>
-          <w:rFonts w:ascii="Consolas" w:hAnsi="Consolas" w:cs="Consolas"/>
-          <w:color w:val="000000"/>
-          <w:kern w:val="0"/>
-          <w:sz w:val="20"/>
-          <w:szCs w:val="20"/>
-        </w:rPr>
-        <w:t>System.</w:t>
+      <w:r>
+        <w:rPr>
+          <w:rFonts w:ascii="Consolas" w:hAnsi="Consolas" w:cs="Consolas"/>
+          <w:color w:val="000000"/>
+          <w:kern w:val="0"/>
+          <w:sz w:val="20"/>
+          <w:szCs w:val="20"/>
+        </w:rPr>
+        <w:t xml:space="preserve"> = System.</w:t>
       </w:r>
       <w:r>
         <w:rPr>
@@ -8493,7 +6910,6 @@
         </w:rPr>
         <w:t>currentTimeMillis</w:t>
       </w:r>
-      <w:proofErr w:type="spellEnd"/>
       <w:r>
         <w:rPr>
           <w:rFonts w:ascii="Consolas" w:hAnsi="Consolas" w:cs="Consolas"/>
@@ -8547,30 +6963,8 @@
           <w:szCs w:val="20"/>
         </w:rPr>
         <w:tab/>
-      </w:r>
-      <w:proofErr w:type="spellStart"/>
-      <w:r>
-        <w:rPr>
-          <w:rFonts w:ascii="Consolas" w:hAnsi="Consolas" w:cs="Consolas"/>
-          <w:color w:val="000000"/>
-          <w:kern w:val="0"/>
-          <w:sz w:val="20"/>
-          <w:szCs w:val="20"/>
-        </w:rPr>
-        <w:t>LogManagerInf</w:t>
-      </w:r>
-      <w:proofErr w:type="spellEnd"/>
-      <w:r>
-        <w:rPr>
-          <w:rFonts w:ascii="Consolas" w:hAnsi="Consolas" w:cs="Consolas"/>
-          <w:color w:val="000000"/>
-          <w:kern w:val="0"/>
-          <w:sz w:val="20"/>
-          <w:szCs w:val="20"/>
-        </w:rPr>
-        <w:t xml:space="preserve"> </w:t>
-      </w:r>
-      <w:proofErr w:type="spellStart"/>
+        <w:t xml:space="preserve">LogManagerInf </w:t>
+      </w:r>
       <w:r>
         <w:rPr>
           <w:rFonts w:ascii="Consolas" w:hAnsi="Consolas" w:cs="Consolas"/>
@@ -8581,28 +6975,15 @@
         </w:rPr>
         <w:t>logMgr</w:t>
       </w:r>
-      <w:proofErr w:type="spellEnd"/>
-      <w:r>
-        <w:rPr>
-          <w:rFonts w:ascii="Consolas" w:hAnsi="Consolas" w:cs="Consolas"/>
-          <w:color w:val="000000"/>
-          <w:kern w:val="0"/>
-          <w:sz w:val="20"/>
-          <w:szCs w:val="20"/>
-        </w:rPr>
-        <w:t xml:space="preserve"> = </w:t>
-      </w:r>
-      <w:proofErr w:type="spellStart"/>
-      <w:proofErr w:type="gramStart"/>
-      <w:r>
-        <w:rPr>
-          <w:rFonts w:ascii="Consolas" w:hAnsi="Consolas" w:cs="Consolas"/>
-          <w:color w:val="000000"/>
-          <w:kern w:val="0"/>
-          <w:sz w:val="20"/>
-          <w:szCs w:val="20"/>
-        </w:rPr>
-        <w:t>ConfigManager.</w:t>
+      <w:r>
+        <w:rPr>
+          <w:rFonts w:ascii="Consolas" w:hAnsi="Consolas" w:cs="Consolas"/>
+          <w:color w:val="000000"/>
+          <w:kern w:val="0"/>
+          <w:sz w:val="20"/>
+          <w:szCs w:val="20"/>
+        </w:rPr>
+        <w:t xml:space="preserve"> = ConfigManager.</w:t>
       </w:r>
       <w:r>
         <w:rPr>
@@ -8616,49 +6997,15 @@
         </w:rPr>
         <w:t>getInstance</w:t>
       </w:r>
-      <w:proofErr w:type="spellEnd"/>
-      <w:r>
-        <w:rPr>
-          <w:rFonts w:ascii="Consolas" w:hAnsi="Consolas" w:cs="Consolas"/>
-          <w:color w:val="000000"/>
-          <w:kern w:val="0"/>
-          <w:sz w:val="20"/>
-          <w:szCs w:val="20"/>
-        </w:rPr>
-        <w:t>(</w:t>
-      </w:r>
-      <w:proofErr w:type="gramEnd"/>
-      <w:r>
-        <w:rPr>
-          <w:rFonts w:ascii="Consolas" w:hAnsi="Consolas" w:cs="Consolas"/>
-          <w:color w:val="000000"/>
-          <w:kern w:val="0"/>
-          <w:sz w:val="20"/>
-          <w:szCs w:val="20"/>
-        </w:rPr>
-        <w:t>).</w:t>
-      </w:r>
-      <w:proofErr w:type="spellStart"/>
-      <w:r>
-        <w:rPr>
-          <w:rFonts w:ascii="Consolas" w:hAnsi="Consolas" w:cs="Consolas"/>
-          <w:color w:val="000000"/>
-          <w:kern w:val="0"/>
-          <w:sz w:val="20"/>
-          <w:szCs w:val="20"/>
-        </w:rPr>
-        <w:t>getLogManager</w:t>
-      </w:r>
-      <w:proofErr w:type="spellEnd"/>
-      <w:r>
-        <w:rPr>
-          <w:rFonts w:ascii="Consolas" w:hAnsi="Consolas" w:cs="Consolas"/>
-          <w:color w:val="000000"/>
-          <w:kern w:val="0"/>
-          <w:sz w:val="20"/>
-          <w:szCs w:val="20"/>
-        </w:rPr>
-        <w:t>();</w:t>
+      <w:r>
+        <w:rPr>
+          <w:rFonts w:ascii="Consolas" w:hAnsi="Consolas" w:cs="Consolas"/>
+          <w:color w:val="000000"/>
+          <w:kern w:val="0"/>
+          <w:sz w:val="20"/>
+          <w:szCs w:val="20"/>
+        </w:rPr>
+        <w:t>().getLogManager();</w:t>
       </w:r>
     </w:p>
     <w:p>
@@ -8749,7 +7096,6 @@
         <w:tab/>
         <w:t xml:space="preserve">String </w:t>
       </w:r>
-      <w:proofErr w:type="spellStart"/>
       <w:r>
         <w:rPr>
           <w:rFonts w:ascii="Consolas" w:hAnsi="Consolas" w:cs="Consolas"/>
@@ -8760,28 +7106,15 @@
         </w:rPr>
         <w:t>userrelName</w:t>
       </w:r>
-      <w:proofErr w:type="spellEnd"/>
-      <w:r>
-        <w:rPr>
-          <w:rFonts w:ascii="Consolas" w:hAnsi="Consolas" w:cs="Consolas"/>
-          <w:color w:val="000000"/>
-          <w:kern w:val="0"/>
-          <w:sz w:val="20"/>
-          <w:szCs w:val="20"/>
-        </w:rPr>
-        <w:t xml:space="preserve"> = </w:t>
-      </w:r>
-      <w:proofErr w:type="spellStart"/>
-      <w:proofErr w:type="gramStart"/>
-      <w:r>
-        <w:rPr>
-          <w:rFonts w:ascii="Consolas" w:hAnsi="Consolas" w:cs="Consolas"/>
-          <w:color w:val="000000"/>
-          <w:kern w:val="0"/>
-          <w:sz w:val="20"/>
-          <w:szCs w:val="20"/>
-        </w:rPr>
-        <w:t>AccessControl.</w:t>
+      <w:r>
+        <w:rPr>
+          <w:rFonts w:ascii="Consolas" w:hAnsi="Consolas" w:cs="Consolas"/>
+          <w:color w:val="000000"/>
+          <w:kern w:val="0"/>
+          <w:sz w:val="20"/>
+          <w:szCs w:val="20"/>
+        </w:rPr>
+        <w:t xml:space="preserve"> = AccessControl.</w:t>
       </w:r>
       <w:r>
         <w:rPr>
@@ -8795,49 +7128,15 @@
         </w:rPr>
         <w:t>getAccessControl</w:t>
       </w:r>
-      <w:proofErr w:type="spellEnd"/>
-      <w:r>
-        <w:rPr>
-          <w:rFonts w:ascii="Consolas" w:hAnsi="Consolas" w:cs="Consolas"/>
-          <w:color w:val="000000"/>
-          <w:kern w:val="0"/>
-          <w:sz w:val="20"/>
-          <w:szCs w:val="20"/>
-        </w:rPr>
-        <w:t>(</w:t>
-      </w:r>
-      <w:proofErr w:type="gramEnd"/>
-      <w:r>
-        <w:rPr>
-          <w:rFonts w:ascii="Consolas" w:hAnsi="Consolas" w:cs="Consolas"/>
-          <w:color w:val="000000"/>
-          <w:kern w:val="0"/>
-          <w:sz w:val="20"/>
-          <w:szCs w:val="20"/>
-        </w:rPr>
-        <w:t>).</w:t>
-      </w:r>
-      <w:proofErr w:type="spellStart"/>
-      <w:r>
-        <w:rPr>
-          <w:rFonts w:ascii="Consolas" w:hAnsi="Consolas" w:cs="Consolas"/>
-          <w:color w:val="000000"/>
-          <w:kern w:val="0"/>
-          <w:sz w:val="20"/>
-          <w:szCs w:val="20"/>
-        </w:rPr>
-        <w:t>getUserName</w:t>
-      </w:r>
-      <w:proofErr w:type="spellEnd"/>
-      <w:r>
-        <w:rPr>
-          <w:rFonts w:ascii="Consolas" w:hAnsi="Consolas" w:cs="Consolas"/>
-          <w:color w:val="000000"/>
-          <w:kern w:val="0"/>
-          <w:sz w:val="20"/>
-          <w:szCs w:val="20"/>
-        </w:rPr>
-        <w:t>();</w:t>
+      <w:r>
+        <w:rPr>
+          <w:rFonts w:ascii="Consolas" w:hAnsi="Consolas" w:cs="Consolas"/>
+          <w:color w:val="000000"/>
+          <w:kern w:val="0"/>
+          <w:sz w:val="20"/>
+          <w:szCs w:val="20"/>
+        </w:rPr>
+        <w:t>().getUserName();</w:t>
       </w:r>
     </w:p>
     <w:p>
@@ -8884,7 +7183,6 @@
         <w:tab/>
         <w:t xml:space="preserve">String </w:t>
       </w:r>
-      <w:proofErr w:type="spellStart"/>
       <w:r>
         <w:rPr>
           <w:rFonts w:ascii="Consolas" w:hAnsi="Consolas" w:cs="Consolas"/>
@@ -8895,28 +7193,15 @@
         </w:rPr>
         <w:t>userAccount</w:t>
       </w:r>
-      <w:proofErr w:type="spellEnd"/>
-      <w:r>
-        <w:rPr>
-          <w:rFonts w:ascii="Consolas" w:hAnsi="Consolas" w:cs="Consolas"/>
-          <w:color w:val="000000"/>
-          <w:kern w:val="0"/>
-          <w:sz w:val="20"/>
-          <w:szCs w:val="20"/>
-        </w:rPr>
-        <w:t xml:space="preserve"> = </w:t>
-      </w:r>
-      <w:proofErr w:type="spellStart"/>
-      <w:proofErr w:type="gramStart"/>
-      <w:r>
-        <w:rPr>
-          <w:rFonts w:ascii="Consolas" w:hAnsi="Consolas" w:cs="Consolas"/>
-          <w:color w:val="000000"/>
-          <w:kern w:val="0"/>
-          <w:sz w:val="20"/>
-          <w:szCs w:val="20"/>
-        </w:rPr>
-        <w:t>AccessControl.</w:t>
+      <w:r>
+        <w:rPr>
+          <w:rFonts w:ascii="Consolas" w:hAnsi="Consolas" w:cs="Consolas"/>
+          <w:color w:val="000000"/>
+          <w:kern w:val="0"/>
+          <w:sz w:val="20"/>
+          <w:szCs w:val="20"/>
+        </w:rPr>
+        <w:t xml:space="preserve"> = AccessControl.</w:t>
       </w:r>
       <w:r>
         <w:rPr>
@@ -8930,49 +7215,15 @@
         </w:rPr>
         <w:t>getAccessControl</w:t>
       </w:r>
-      <w:proofErr w:type="spellEnd"/>
-      <w:r>
-        <w:rPr>
-          <w:rFonts w:ascii="Consolas" w:hAnsi="Consolas" w:cs="Consolas"/>
-          <w:color w:val="000000"/>
-          <w:kern w:val="0"/>
-          <w:sz w:val="20"/>
-          <w:szCs w:val="20"/>
-        </w:rPr>
-        <w:t>(</w:t>
-      </w:r>
-      <w:proofErr w:type="gramEnd"/>
-      <w:r>
-        <w:rPr>
-          <w:rFonts w:ascii="Consolas" w:hAnsi="Consolas" w:cs="Consolas"/>
-          <w:color w:val="000000"/>
-          <w:kern w:val="0"/>
-          <w:sz w:val="20"/>
-          <w:szCs w:val="20"/>
-        </w:rPr>
-        <w:t>).</w:t>
-      </w:r>
-      <w:proofErr w:type="spellStart"/>
-      <w:r>
-        <w:rPr>
-          <w:rFonts w:ascii="Consolas" w:hAnsi="Consolas" w:cs="Consolas"/>
-          <w:color w:val="000000"/>
-          <w:kern w:val="0"/>
-          <w:sz w:val="20"/>
-          <w:szCs w:val="20"/>
-        </w:rPr>
-        <w:t>getUserAccount</w:t>
-      </w:r>
-      <w:proofErr w:type="spellEnd"/>
-      <w:r>
-        <w:rPr>
-          <w:rFonts w:ascii="Consolas" w:hAnsi="Consolas" w:cs="Consolas"/>
-          <w:color w:val="000000"/>
-          <w:kern w:val="0"/>
-          <w:sz w:val="20"/>
-          <w:szCs w:val="20"/>
-        </w:rPr>
-        <w:t>();</w:t>
+      <w:r>
+        <w:rPr>
+          <w:rFonts w:ascii="Consolas" w:hAnsi="Consolas" w:cs="Consolas"/>
+          <w:color w:val="000000"/>
+          <w:kern w:val="0"/>
+          <w:sz w:val="20"/>
+          <w:szCs w:val="20"/>
+        </w:rPr>
+        <w:t>().getUserAccount();</w:t>
       </w:r>
     </w:p>
     <w:p>
@@ -9017,28 +7268,7 @@
           <w:szCs w:val="20"/>
         </w:rPr>
         <w:tab/>
-      </w:r>
-      <w:proofErr w:type="spellStart"/>
-      <w:r>
-        <w:rPr>
-          <w:rFonts w:ascii="Consolas" w:hAnsi="Consolas" w:cs="Consolas"/>
-          <w:color w:val="000000"/>
-          <w:kern w:val="0"/>
-          <w:sz w:val="20"/>
-          <w:szCs w:val="20"/>
-        </w:rPr>
-        <w:t>SimpleDateFormat</w:t>
-      </w:r>
-      <w:proofErr w:type="spellEnd"/>
-      <w:r>
-        <w:rPr>
-          <w:rFonts w:ascii="Consolas" w:hAnsi="Consolas" w:cs="Consolas"/>
-          <w:color w:val="000000"/>
-          <w:kern w:val="0"/>
-          <w:sz w:val="20"/>
-          <w:szCs w:val="20"/>
-        </w:rPr>
-        <w:t xml:space="preserve"> </w:t>
+        <w:t xml:space="preserve">SimpleDateFormat </w:t>
       </w:r>
       <w:r>
         <w:rPr>
@@ -9058,19 +7288,7 @@
           <w:sz w:val="20"/>
           <w:szCs w:val="20"/>
         </w:rPr>
-        <w:t xml:space="preserve"> = </w:t>
-      </w:r>
-      <w:proofErr w:type="spellStart"/>
-      <w:proofErr w:type="gramStart"/>
-      <w:r>
-        <w:rPr>
-          <w:rFonts w:ascii="Consolas" w:hAnsi="Consolas" w:cs="Consolas"/>
-          <w:color w:val="000000"/>
-          <w:kern w:val="0"/>
-          <w:sz w:val="20"/>
-          <w:szCs w:val="20"/>
-        </w:rPr>
-        <w:t>DataFormatUtil.</w:t>
+        <w:t xml:space="preserve"> = DataFormatUtil.</w:t>
       </w:r>
       <w:r>
         <w:rPr>
@@ -9084,7 +7302,6 @@
         </w:rPr>
         <w:t>getSimpleDateFormat</w:t>
       </w:r>
-      <w:proofErr w:type="spellEnd"/>
       <w:r>
         <w:rPr>
           <w:rFonts w:ascii="Consolas" w:hAnsi="Consolas" w:cs="Consolas"/>
@@ -9095,7 +7312,6 @@
         </w:rPr>
         <w:t>(</w:t>
       </w:r>
-      <w:proofErr w:type="gramEnd"/>
       <w:r>
         <w:rPr>
           <w:rFonts w:ascii="Consolas" w:hAnsi="Consolas" w:cs="Consolas"/>
@@ -9104,73 +7320,7 @@
           <w:sz w:val="20"/>
           <w:szCs w:val="20"/>
         </w:rPr>
-        <w:t>"</w:t>
-      </w:r>
-      <w:proofErr w:type="spellStart"/>
-      <w:r>
-        <w:rPr>
-          <w:rFonts w:ascii="Consolas" w:hAnsi="Consolas" w:cs="Consolas"/>
-          <w:color w:val="2A00FF"/>
-          <w:kern w:val="0"/>
-          <w:sz w:val="20"/>
-          <w:szCs w:val="20"/>
-        </w:rPr>
-        <w:t>yyyy</w:t>
-      </w:r>
-      <w:proofErr w:type="spellEnd"/>
-      <w:r>
-        <w:rPr>
-          <w:rFonts w:ascii="Consolas" w:hAnsi="Consolas" w:cs="Consolas"/>
-          <w:color w:val="2A00FF"/>
-          <w:kern w:val="0"/>
-          <w:sz w:val="20"/>
-          <w:szCs w:val="20"/>
-        </w:rPr>
-        <w:t>-MM-</w:t>
-      </w:r>
-      <w:proofErr w:type="spellStart"/>
-      <w:r>
-        <w:rPr>
-          <w:rFonts w:ascii="Consolas" w:hAnsi="Consolas" w:cs="Consolas"/>
-          <w:color w:val="2A00FF"/>
-          <w:kern w:val="0"/>
-          <w:sz w:val="20"/>
-          <w:szCs w:val="20"/>
-        </w:rPr>
-        <w:t>dd</w:t>
-      </w:r>
-      <w:proofErr w:type="spellEnd"/>
-      <w:r>
-        <w:rPr>
-          <w:rFonts w:ascii="Consolas" w:hAnsi="Consolas" w:cs="Consolas"/>
-          <w:color w:val="2A00FF"/>
-          <w:kern w:val="0"/>
-          <w:sz w:val="20"/>
-          <w:szCs w:val="20"/>
-        </w:rPr>
-        <w:t xml:space="preserve"> </w:t>
-      </w:r>
-      <w:proofErr w:type="spellStart"/>
-      <w:r>
-        <w:rPr>
-          <w:rFonts w:ascii="Consolas" w:hAnsi="Consolas" w:cs="Consolas"/>
-          <w:color w:val="2A00FF"/>
-          <w:kern w:val="0"/>
-          <w:sz w:val="20"/>
-          <w:szCs w:val="20"/>
-        </w:rPr>
-        <w:t>HH:mm:ss</w:t>
-      </w:r>
-      <w:proofErr w:type="spellEnd"/>
-      <w:r>
-        <w:rPr>
-          <w:rFonts w:ascii="Consolas" w:hAnsi="Consolas" w:cs="Consolas"/>
-          <w:color w:val="2A00FF"/>
-          <w:kern w:val="0"/>
-          <w:sz w:val="20"/>
-          <w:szCs w:val="20"/>
-        </w:rPr>
-        <w:t>"</w:t>
+        <w:t>"yyyy-MM-dd HH:mm:ss"</w:t>
       </w:r>
       <w:r>
         <w:rPr>
@@ -9227,7 +7377,6 @@
         <w:tab/>
         <w:t xml:space="preserve">String </w:t>
       </w:r>
-      <w:proofErr w:type="spellStart"/>
       <w:r>
         <w:rPr>
           <w:rFonts w:ascii="Consolas" w:hAnsi="Consolas" w:cs="Consolas"/>
@@ -9238,7 +7387,6 @@
         </w:rPr>
         <w:t>operContent</w:t>
       </w:r>
-      <w:proofErr w:type="spellEnd"/>
       <w:r>
         <w:rPr>
           <w:rFonts w:ascii="Consolas" w:hAnsi="Consolas" w:cs="Consolas"/>
@@ -9364,7 +7512,6 @@
         <w:tab/>
         <w:t xml:space="preserve">+ </w:t>
       </w:r>
-      <w:proofErr w:type="spellStart"/>
       <w:r>
         <w:rPr>
           <w:rFonts w:ascii="Consolas" w:hAnsi="Consolas" w:cs="Consolas"/>
@@ -9383,18 +7530,7 @@
           <w:sz w:val="20"/>
           <w:szCs w:val="20"/>
         </w:rPr>
-        <w:t>.format</w:t>
-      </w:r>
-      <w:proofErr w:type="spellEnd"/>
-      <w:r>
-        <w:rPr>
-          <w:rFonts w:ascii="Consolas" w:hAnsi="Consolas" w:cs="Consolas"/>
-          <w:color w:val="000000"/>
-          <w:kern w:val="0"/>
-          <w:sz w:val="20"/>
-          <w:szCs w:val="20"/>
-        </w:rPr>
-        <w:t>(</w:t>
+        <w:t>.format(</w:t>
       </w:r>
       <w:r>
         <w:rPr>
@@ -9418,7 +7554,6 @@
         </w:rPr>
         <w:t xml:space="preserve"> Timestamp(</w:t>
       </w:r>
-      <w:proofErr w:type="spellStart"/>
       <w:r>
         <w:rPr>
           <w:rFonts w:ascii="Consolas" w:hAnsi="Consolas" w:cs="Consolas"/>
@@ -9429,7 +7564,6 @@
         </w:rPr>
         <w:t>starttime</w:t>
       </w:r>
-      <w:proofErr w:type="spellEnd"/>
       <w:r>
         <w:rPr>
           <w:rFonts w:ascii="Consolas" w:hAnsi="Consolas" w:cs="Consolas"/>
@@ -9535,7 +7669,6 @@
         <w:tab/>
         <w:t xml:space="preserve">+ </w:t>
       </w:r>
-      <w:proofErr w:type="spellStart"/>
       <w:r>
         <w:rPr>
           <w:rFonts w:ascii="Consolas" w:hAnsi="Consolas" w:cs="Consolas"/>
@@ -9554,18 +7687,7 @@
           <w:sz w:val="20"/>
           <w:szCs w:val="20"/>
         </w:rPr>
-        <w:t>.format</w:t>
-      </w:r>
-      <w:proofErr w:type="spellEnd"/>
-      <w:r>
-        <w:rPr>
-          <w:rFonts w:ascii="Consolas" w:hAnsi="Consolas" w:cs="Consolas"/>
-          <w:color w:val="000000"/>
-          <w:kern w:val="0"/>
-          <w:sz w:val="20"/>
-          <w:szCs w:val="20"/>
-        </w:rPr>
-        <w:t>(</w:t>
+        <w:t>.format(</w:t>
       </w:r>
       <w:r>
         <w:rPr>
@@ -9589,7 +7711,6 @@
         </w:rPr>
         <w:t xml:space="preserve"> Timestamp(</w:t>
       </w:r>
-      <w:proofErr w:type="spellStart"/>
       <w:r>
         <w:rPr>
           <w:rFonts w:ascii="Consolas" w:hAnsi="Consolas" w:cs="Consolas"/>
@@ -9600,7 +7721,6 @@
         </w:rPr>
         <w:t>endtime</w:t>
       </w:r>
-      <w:proofErr w:type="spellEnd"/>
       <w:r>
         <w:rPr>
           <w:rFonts w:ascii="Consolas" w:hAnsi="Consolas" w:cs="Consolas"/>
@@ -9651,7 +7771,6 @@
         </w:rPr>
         <w:t>+(</w:t>
       </w:r>
-      <w:proofErr w:type="spellStart"/>
       <w:r>
         <w:rPr>
           <w:rFonts w:ascii="Consolas" w:hAnsi="Consolas" w:cs="Consolas"/>
@@ -9662,7 +7781,6 @@
         </w:rPr>
         <w:t>endtime</w:t>
       </w:r>
-      <w:proofErr w:type="spellEnd"/>
       <w:r>
         <w:rPr>
           <w:rFonts w:ascii="Consolas" w:hAnsi="Consolas" w:cs="Consolas"/>
@@ -9673,7 +7791,6 @@
         </w:rPr>
         <w:t xml:space="preserve"> - </w:t>
       </w:r>
-      <w:proofErr w:type="spellStart"/>
       <w:r>
         <w:rPr>
           <w:rFonts w:ascii="Consolas" w:hAnsi="Consolas" w:cs="Consolas"/>
@@ -9684,7 +7801,6 @@
         </w:rPr>
         <w:t>starttime</w:t>
       </w:r>
-      <w:proofErr w:type="spellEnd"/>
       <w:r>
         <w:rPr>
           <w:rFonts w:ascii="Consolas" w:hAnsi="Consolas" w:cs="Consolas"/>
@@ -9705,7 +7821,6 @@
         </w:rPr>
         <w:t>"</w:t>
       </w:r>
-      <w:proofErr w:type="gramStart"/>
       <w:r>
         <w:rPr>
           <w:rFonts w:ascii="Consolas" w:hAnsi="Consolas" w:cs="Consolas"/>
@@ -9716,7 +7831,6 @@
         </w:rPr>
         <w:t>秒</w:t>
       </w:r>
-      <w:proofErr w:type="gramEnd"/>
       <w:r>
         <w:rPr>
           <w:rFonts w:ascii="Consolas" w:hAnsi="Consolas" w:cs="Consolas"/>
@@ -9826,7 +7940,6 @@
         <w:tab/>
         <w:t xml:space="preserve">String </w:t>
       </w:r>
-      <w:proofErr w:type="spellStart"/>
       <w:r>
         <w:rPr>
           <w:rFonts w:ascii="Consolas" w:hAnsi="Consolas" w:cs="Consolas"/>
@@ -9837,7 +7950,6 @@
         </w:rPr>
         <w:t>openModle</w:t>
       </w:r>
-      <w:proofErr w:type="spellEnd"/>
       <w:r>
         <w:rPr>
           <w:rFonts w:ascii="Consolas" w:hAnsi="Consolas" w:cs="Consolas"/>
@@ -9946,7 +8058,6 @@
         </w:rPr>
         <w:tab/>
       </w:r>
-      <w:proofErr w:type="gramStart"/>
       <w:r>
         <w:rPr>
           <w:rFonts w:ascii="Consolas" w:hAnsi="Consolas" w:cs="Consolas"/>
@@ -9967,8 +8078,6 @@
         </w:rPr>
         <w:t>.log(</w:t>
       </w:r>
-      <w:proofErr w:type="spellStart"/>
-      <w:proofErr w:type="gramEnd"/>
       <w:r>
         <w:rPr>
           <w:rFonts w:ascii="Consolas" w:hAnsi="Consolas" w:cs="Consolas"/>
@@ -9979,7 +8088,6 @@
         </w:rPr>
         <w:t>userAccount</w:t>
       </w:r>
-      <w:proofErr w:type="spellEnd"/>
       <w:r>
         <w:rPr>
           <w:rFonts w:ascii="Consolas" w:hAnsi="Consolas" w:cs="Consolas"/>
@@ -10010,7 +8118,6 @@
         </w:rPr>
         <w:t xml:space="preserve"> +</w:t>
       </w:r>
-      <w:proofErr w:type="spellStart"/>
       <w:r>
         <w:rPr>
           <w:rFonts w:ascii="Consolas" w:hAnsi="Consolas" w:cs="Consolas"/>
@@ -10021,7 +8128,6 @@
         </w:rPr>
         <w:t>userrelName</w:t>
       </w:r>
-      <w:proofErr w:type="spellEnd"/>
       <w:r>
         <w:rPr>
           <w:rFonts w:ascii="Consolas" w:hAnsi="Consolas" w:cs="Consolas"/>
@@ -10052,7 +8158,6 @@
         </w:rPr>
         <w:t xml:space="preserve">, </w:t>
       </w:r>
-      <w:proofErr w:type="spellStart"/>
       <w:r>
         <w:rPr>
           <w:rFonts w:ascii="Consolas" w:hAnsi="Consolas" w:cs="Consolas"/>
@@ -10063,7 +8168,6 @@
         </w:rPr>
         <w:t>operContent</w:t>
       </w:r>
-      <w:proofErr w:type="spellEnd"/>
       <w:r>
         <w:rPr>
           <w:rFonts w:ascii="Consolas" w:hAnsi="Consolas" w:cs="Consolas"/>
@@ -10138,8 +8242,6 @@
         </w:rPr>
         <w:tab/>
       </w:r>
-      <w:proofErr w:type="spellStart"/>
-      <w:proofErr w:type="gramStart"/>
       <w:r>
         <w:rPr>
           <w:rFonts w:ascii="Consolas" w:hAnsi="Consolas" w:cs="Consolas"/>
@@ -10150,28 +8252,15 @@
         </w:rPr>
         <w:t>openModle</w:t>
       </w:r>
-      <w:proofErr w:type="spellEnd"/>
-      <w:proofErr w:type="gramEnd"/>
-      <w:r>
-        <w:rPr>
-          <w:rFonts w:ascii="Consolas" w:hAnsi="Consolas" w:cs="Consolas"/>
-          <w:color w:val="000000"/>
-          <w:kern w:val="0"/>
-          <w:sz w:val="20"/>
-          <w:szCs w:val="20"/>
-        </w:rPr>
-        <w:t xml:space="preserve">, </w:t>
-      </w:r>
-      <w:proofErr w:type="spellStart"/>
-      <w:r>
-        <w:rPr>
-          <w:rFonts w:ascii="Consolas" w:hAnsi="Consolas" w:cs="Consolas"/>
-          <w:color w:val="000000"/>
-          <w:kern w:val="0"/>
-          <w:sz w:val="20"/>
-          <w:szCs w:val="20"/>
-        </w:rPr>
-        <w:t>AccessControl.</w:t>
+      <w:r>
+        <w:rPr>
+          <w:rFonts w:ascii="Consolas" w:hAnsi="Consolas" w:cs="Consolas"/>
+          <w:color w:val="000000"/>
+          <w:kern w:val="0"/>
+          <w:sz w:val="20"/>
+          <w:szCs w:val="20"/>
+        </w:rPr>
+        <w:t>, AccessControl.</w:t>
       </w:r>
       <w:r>
         <w:rPr>
@@ -10185,38 +8274,15 @@
         </w:rPr>
         <w:t>getAccessControl</w:t>
       </w:r>
-      <w:proofErr w:type="spellEnd"/>
-      <w:r>
-        <w:rPr>
-          <w:rFonts w:ascii="Consolas" w:hAnsi="Consolas" w:cs="Consolas"/>
-          <w:color w:val="000000"/>
-          <w:kern w:val="0"/>
-          <w:sz w:val="20"/>
-          <w:szCs w:val="20"/>
-        </w:rPr>
-        <w:t>().</w:t>
-      </w:r>
-      <w:proofErr w:type="spellStart"/>
-      <w:r>
-        <w:rPr>
-          <w:rFonts w:ascii="Consolas" w:hAnsi="Consolas" w:cs="Consolas"/>
-          <w:color w:val="000000"/>
-          <w:kern w:val="0"/>
-          <w:sz w:val="20"/>
-          <w:szCs w:val="20"/>
-        </w:rPr>
-        <w:t>getMachinedID</w:t>
-      </w:r>
-      <w:proofErr w:type="spellEnd"/>
-      <w:r>
-        <w:rPr>
-          <w:rFonts w:ascii="Consolas" w:hAnsi="Consolas" w:cs="Consolas"/>
-          <w:color w:val="000000"/>
-          <w:kern w:val="0"/>
-          <w:sz w:val="20"/>
-          <w:szCs w:val="20"/>
-        </w:rPr>
-        <w:t>());</w:t>
+      <w:r>
+        <w:rPr>
+          <w:rFonts w:ascii="Consolas" w:hAnsi="Consolas" w:cs="Consolas"/>
+          <w:color w:val="000000"/>
+          <w:kern w:val="0"/>
+          <w:sz w:val="20"/>
+          <w:szCs w:val="20"/>
+        </w:rPr>
+        <w:t>().getMachinedID());</w:t>
       </w:r>
     </w:p>
     <w:p>
@@ -10262,7 +8328,6 @@
         </w:rPr>
         <w:tab/>
       </w:r>
-      <w:proofErr w:type="gramStart"/>
       <w:r>
         <w:rPr>
           <w:rFonts w:ascii="Consolas" w:hAnsi="Consolas" w:cs="Consolas"/>
@@ -10275,7 +8340,6 @@
         </w:rPr>
         <w:t>return</w:t>
       </w:r>
-      <w:proofErr w:type="gramEnd"/>
       <w:r>
         <w:rPr>
           <w:rFonts w:ascii="Consolas" w:hAnsi="Consolas" w:cs="Consolas"/>
@@ -10339,16 +8403,6 @@
           <w:szCs w:val="20"/>
         </w:rPr>
         <w:tab/>
-      </w:r>
-      <w:proofErr w:type="gramStart"/>
-      <w:r>
-        <w:rPr>
-          <w:rFonts w:ascii="Consolas" w:hAnsi="Consolas" w:cs="Consolas"/>
-          <w:color w:val="000000"/>
-          <w:kern w:val="0"/>
-          <w:sz w:val="20"/>
-          <w:szCs w:val="20"/>
-        </w:rPr>
         <w:t xml:space="preserve">}  </w:t>
       </w:r>
       <w:r>
@@ -10363,7 +8417,6 @@
         </w:rPr>
         <w:t>catch</w:t>
       </w:r>
-      <w:proofErr w:type="gramEnd"/>
       <w:r>
         <w:rPr>
           <w:rFonts w:ascii="Consolas" w:hAnsi="Consolas" w:cs="Consolas"/>
@@ -10439,8 +8492,6 @@
         </w:rPr>
         <w:tab/>
       </w:r>
-      <w:proofErr w:type="spellStart"/>
-      <w:proofErr w:type="gramStart"/>
       <w:r>
         <w:rPr>
           <w:rFonts w:ascii="Consolas" w:hAnsi="Consolas" w:cs="Consolas"/>
@@ -10461,20 +8512,8 @@
           <w:sz w:val="20"/>
           <w:szCs w:val="20"/>
         </w:rPr>
-        <w:t>.error</w:t>
-      </w:r>
-      <w:proofErr w:type="spellEnd"/>
-      <w:r>
-        <w:rPr>
-          <w:rFonts w:ascii="Consolas" w:hAnsi="Consolas" w:cs="Consolas"/>
-          <w:color w:val="000000"/>
-          <w:kern w:val="0"/>
-          <w:sz w:val="20"/>
-          <w:szCs w:val="20"/>
-        </w:rPr>
-        <w:t>(</w:t>
-      </w:r>
-      <w:proofErr w:type="gramEnd"/>
+        <w:t>.error(</w:t>
+      </w:r>
       <w:r>
         <w:rPr>
           <w:rFonts w:ascii="Consolas" w:hAnsi="Consolas" w:cs="Consolas"/>
@@ -10559,7 +8598,6 @@
         </w:rPr>
         <w:tab/>
       </w:r>
-      <w:proofErr w:type="gramStart"/>
       <w:r>
         <w:rPr>
           <w:rFonts w:ascii="Consolas" w:hAnsi="Consolas" w:cs="Consolas"/>
@@ -10572,27 +8610,15 @@
         </w:rPr>
         <w:t>return</w:t>
       </w:r>
-      <w:proofErr w:type="gramEnd"/>
-      <w:r>
-        <w:rPr>
-          <w:rFonts w:ascii="Consolas" w:hAnsi="Consolas" w:cs="Consolas"/>
-          <w:color w:val="000000"/>
-          <w:kern w:val="0"/>
-          <w:sz w:val="20"/>
-          <w:szCs w:val="20"/>
-        </w:rPr>
-        <w:t xml:space="preserve"> </w:t>
-      </w:r>
-      <w:proofErr w:type="spellStart"/>
-      <w:r>
-        <w:rPr>
-          <w:rFonts w:ascii="Consolas" w:hAnsi="Consolas" w:cs="Consolas"/>
-          <w:color w:val="000000"/>
-          <w:kern w:val="0"/>
-          <w:sz w:val="20"/>
-          <w:szCs w:val="20"/>
-        </w:rPr>
-        <w:t>StringUtil.</w:t>
+      <w:r>
+        <w:rPr>
+          <w:rFonts w:ascii="Consolas" w:hAnsi="Consolas" w:cs="Consolas"/>
+          <w:color w:val="000000"/>
+          <w:kern w:val="0"/>
+          <w:sz w:val="20"/>
+          <w:szCs w:val="20"/>
+        </w:rPr>
+        <w:t xml:space="preserve"> StringUtil.</w:t>
       </w:r>
       <w:r>
         <w:rPr>
@@ -10606,7 +8632,6 @@
         </w:rPr>
         <w:t>exceptionToString</w:t>
       </w:r>
-      <w:proofErr w:type="spellEnd"/>
       <w:r>
         <w:rPr>
           <w:rFonts w:ascii="Consolas" w:hAnsi="Consolas" w:cs="Consolas"/>
@@ -10641,7 +8666,7 @@
     <w:p>
       <w:pPr>
         <w:rPr>
-          <w:rFonts w:ascii="Consolas" w:hAnsi="Consolas" w:cs="Consolas" w:hint="eastAsia"/>
+          <w:rFonts w:ascii="Consolas" w:hAnsi="Consolas" w:cs="Consolas"/>
           <w:color w:val="000000"/>
           <w:kern w:val="0"/>
           <w:sz w:val="20"/>
@@ -10672,22 +8697,11 @@
     </w:p>
     <w:p>
       <w:pPr>
-        <w:rPr>
-          <w:rFonts w:ascii="Consolas" w:hAnsi="Consolas" w:cs="Consolas" w:hint="eastAsia"/>
-          <w:color w:val="000000"/>
-          <w:kern w:val="0"/>
-          <w:sz w:val="20"/>
-          <w:szCs w:val="20"/>
-        </w:rPr>
-      </w:pPr>
-      <w:bookmarkStart w:id="0" w:name="_GoBack"/>
-      <w:r>
-        <w:rPr>
-          <w:rFonts w:ascii="Consolas" w:hAnsi="Consolas" w:cs="Consolas" w:hint="eastAsia"/>
-          <w:color w:val="000000"/>
-          <w:kern w:val="0"/>
-          <w:sz w:val="20"/>
-          <w:szCs w:val="20"/>
+        <w:pStyle w:val="2"/>
+      </w:pPr>
+      <w:r>
+        <w:rPr>
+          <w:rFonts w:hint="eastAsia"/>
         </w:rPr>
         <w:t>字典管理试用案例</w:t>
       </w:r>
@@ -10695,7 +8709,7 @@
     <w:p>
       <w:pPr>
         <w:rPr>
-          <w:rFonts w:ascii="Consolas" w:hAnsi="Consolas" w:cs="Consolas" w:hint="eastAsia"/>
+          <w:rFonts w:ascii="Consolas" w:hAnsi="Consolas" w:cs="Consolas"/>
           <w:color w:val="000000"/>
           <w:kern w:val="0"/>
           <w:sz w:val="20"/>
@@ -10733,7 +8747,6 @@
         </w:rPr>
         <w:t>&lt;</w:t>
       </w:r>
-      <w:proofErr w:type="gramStart"/>
       <w:r>
         <w:rPr>
           <w:rFonts w:ascii="Consolas" w:hAnsi="Consolas" w:cs="Consolas"/>
@@ -10743,7 +8756,6 @@
         </w:rPr>
         <w:t>td</w:t>
       </w:r>
-      <w:proofErr w:type="gramEnd"/>
       <w:r>
         <w:rPr>
           <w:rFonts w:ascii="Consolas" w:hAnsi="Consolas" w:cs="Consolas"/>
@@ -10771,7 +8783,6 @@
         </w:rPr>
         <w:t>&lt;</w:t>
       </w:r>
-      <w:proofErr w:type="spellStart"/>
       <w:r>
         <w:rPr>
           <w:rFonts w:ascii="Consolas" w:hAnsi="Consolas" w:cs="Consolas"/>
@@ -10781,7 +8792,6 @@
         </w:rPr>
         <w:t>dict:itemname</w:t>
       </w:r>
-      <w:proofErr w:type="spellEnd"/>
       <w:r>
         <w:rPr>
           <w:rFonts w:ascii="Consolas" w:hAnsi="Consolas" w:cs="Consolas"/>
@@ -10827,7 +8837,6 @@
         </w:rPr>
         <w:t xml:space="preserve">  </w:t>
       </w:r>
-      <w:proofErr w:type="spellStart"/>
       <w:r>
         <w:rPr>
           <w:rFonts w:ascii="Consolas" w:hAnsi="Consolas" w:cs="Consolas"/>
@@ -10837,7 +8846,6 @@
         </w:rPr>
         <w:t>colName</w:t>
       </w:r>
-      <w:proofErr w:type="spellEnd"/>
       <w:r>
         <w:rPr>
           <w:rFonts w:ascii="Consolas" w:hAnsi="Consolas" w:cs="Consolas"/>
@@ -10856,31 +8864,7 @@
           <w:kern w:val="0"/>
           <w:sz w:val="22"/>
         </w:rPr>
-        <w:t>"</w:t>
-      </w:r>
-      <w:proofErr w:type="spellStart"/>
-      <w:r>
-        <w:rPr>
-          <w:rFonts w:ascii="Consolas" w:hAnsi="Consolas" w:cs="Consolas"/>
-          <w:i/>
-          <w:iCs/>
-          <w:color w:val="2A00FF"/>
-          <w:kern w:val="0"/>
-          <w:sz w:val="22"/>
-        </w:rPr>
-        <w:t>userSex</w:t>
-      </w:r>
-      <w:proofErr w:type="spellEnd"/>
-      <w:r>
-        <w:rPr>
-          <w:rFonts w:ascii="Consolas" w:hAnsi="Consolas" w:cs="Consolas"/>
-          <w:i/>
-          <w:iCs/>
-          <w:color w:val="2A00FF"/>
-          <w:kern w:val="0"/>
-          <w:sz w:val="22"/>
-        </w:rPr>
-        <w:t>"</w:t>
+        <w:t>"userSex"</w:t>
       </w:r>
       <w:r>
         <w:rPr>
@@ -10959,7 +8943,6 @@
         </w:rPr>
         <w:t>&lt;</w:t>
       </w:r>
-      <w:proofErr w:type="gramStart"/>
       <w:r>
         <w:rPr>
           <w:rFonts w:ascii="Consolas" w:hAnsi="Consolas" w:cs="Consolas"/>
@@ -10969,7 +8952,6 @@
         </w:rPr>
         <w:t>td</w:t>
       </w:r>
-      <w:proofErr w:type="gramEnd"/>
       <w:r>
         <w:rPr>
           <w:rFonts w:ascii="Consolas" w:hAnsi="Consolas" w:cs="Consolas"/>
@@ -10997,7 +8979,6 @@
         </w:rPr>
         <w:t>&lt;</w:t>
       </w:r>
-      <w:proofErr w:type="spellStart"/>
       <w:r>
         <w:rPr>
           <w:rFonts w:ascii="Consolas" w:hAnsi="Consolas" w:cs="Consolas"/>
@@ -11007,7 +8988,6 @@
         </w:rPr>
         <w:t>dict:itemname</w:t>
       </w:r>
-      <w:proofErr w:type="spellEnd"/>
       <w:r>
         <w:rPr>
           <w:rFonts w:ascii="Consolas" w:hAnsi="Consolas" w:cs="Consolas"/>
@@ -11043,9 +9023,34 @@
           <w:kern w:val="0"/>
           <w:sz w:val="22"/>
         </w:rPr>
-        <w:t>"</w:t>
-      </w:r>
-      <w:proofErr w:type="spellStart"/>
+        <w:t>"userType"</w:t>
+      </w:r>
+      <w:r>
+        <w:rPr>
+          <w:rFonts w:ascii="Consolas" w:hAnsi="Consolas" w:cs="Consolas"/>
+          <w:kern w:val="0"/>
+          <w:sz w:val="22"/>
+        </w:rPr>
+        <w:t xml:space="preserve">  </w:t>
+      </w:r>
+      <w:r>
+        <w:rPr>
+          <w:rFonts w:ascii="Consolas" w:hAnsi="Consolas" w:cs="Consolas"/>
+          <w:color w:val="7F007F"/>
+          <w:kern w:val="0"/>
+          <w:sz w:val="22"/>
+        </w:rPr>
+        <w:t>colName</w:t>
+      </w:r>
+      <w:r>
+        <w:rPr>
+          <w:rFonts w:ascii="Consolas" w:hAnsi="Consolas" w:cs="Consolas"/>
+          <w:color w:val="000000"/>
+          <w:kern w:val="0"/>
+          <w:sz w:val="22"/>
+        </w:rPr>
+        <w:t>=</w:t>
+      </w:r>
       <w:r>
         <w:rPr>
           <w:rFonts w:ascii="Consolas" w:hAnsi="Consolas" w:cs="Consolas"/>
@@ -11055,9 +9060,153 @@
           <w:kern w:val="0"/>
           <w:sz w:val="22"/>
         </w:rPr>
-        <w:t>userType</w:t>
-      </w:r>
-      <w:proofErr w:type="spellEnd"/>
+        <w:t>"userType"</w:t>
+      </w:r>
+      <w:r>
+        <w:rPr>
+          <w:rFonts w:ascii="Consolas" w:hAnsi="Consolas" w:cs="Consolas"/>
+          <w:color w:val="008080"/>
+          <w:kern w:val="0"/>
+          <w:sz w:val="22"/>
+        </w:rPr>
+        <w:t>/&gt;</w:t>
+      </w:r>
+      <w:r>
+        <w:rPr>
+          <w:rFonts w:ascii="Consolas" w:hAnsi="Consolas" w:cs="Consolas"/>
+          <w:color w:val="000000"/>
+          <w:kern w:val="0"/>
+          <w:sz w:val="22"/>
+        </w:rPr>
+        <w:t xml:space="preserve"> </w:t>
+      </w:r>
+      <w:r>
+        <w:rPr>
+          <w:rFonts w:ascii="Consolas" w:hAnsi="Consolas" w:cs="Consolas"/>
+          <w:color w:val="008080"/>
+          <w:kern w:val="0"/>
+          <w:sz w:val="22"/>
+        </w:rPr>
+        <w:t>&lt;/</w:t>
+      </w:r>
+      <w:r>
+        <w:rPr>
+          <w:rFonts w:ascii="Consolas" w:hAnsi="Consolas" w:cs="Consolas"/>
+          <w:color w:val="3F7F7F"/>
+          <w:kern w:val="0"/>
+          <w:sz w:val="22"/>
+        </w:rPr>
+        <w:t>td</w:t>
+      </w:r>
+      <w:r>
+        <w:rPr>
+          <w:rFonts w:ascii="Consolas" w:hAnsi="Consolas" w:cs="Consolas"/>
+          <w:color w:val="008080"/>
+          <w:kern w:val="0"/>
+          <w:sz w:val="22"/>
+        </w:rPr>
+        <w:t>&gt;</w:t>
+      </w:r>
+    </w:p>
+    <w:p>
+      <w:pPr>
+        <w:rPr>
+          <w:rFonts w:ascii="Consolas" w:hAnsi="Consolas" w:cs="Consolas"/>
+          <w:color w:val="008080"/>
+          <w:kern w:val="0"/>
+          <w:sz w:val="22"/>
+        </w:rPr>
+      </w:pPr>
+      <w:r>
+        <w:rPr>
+          <w:rFonts w:ascii="Consolas" w:hAnsi="Consolas" w:cs="Consolas"/>
+          <w:color w:val="000000"/>
+          <w:kern w:val="0"/>
+          <w:sz w:val="22"/>
+        </w:rPr>
+        <w:tab/>
+        <w:t xml:space="preserve">            </w:t>
+      </w:r>
+      <w:r>
+        <w:rPr>
+          <w:rFonts w:ascii="Consolas" w:hAnsi="Consolas" w:cs="Consolas"/>
+          <w:color w:val="008080"/>
+          <w:kern w:val="0"/>
+          <w:sz w:val="22"/>
+        </w:rPr>
+        <w:t>&lt;</w:t>
+      </w:r>
+      <w:r>
+        <w:rPr>
+          <w:rFonts w:ascii="Consolas" w:hAnsi="Consolas" w:cs="Consolas"/>
+          <w:color w:val="3F7F7F"/>
+          <w:kern w:val="0"/>
+          <w:sz w:val="22"/>
+        </w:rPr>
+        <w:t>td</w:t>
+      </w:r>
+      <w:r>
+        <w:rPr>
+          <w:rFonts w:ascii="Consolas" w:hAnsi="Consolas" w:cs="Consolas"/>
+          <w:color w:val="008080"/>
+          <w:kern w:val="0"/>
+          <w:sz w:val="22"/>
+        </w:rPr>
+        <w:t>&gt;</w:t>
+      </w:r>
+      <w:r>
+        <w:rPr>
+          <w:rFonts w:ascii="Consolas" w:hAnsi="Consolas" w:cs="Consolas"/>
+          <w:color w:val="000000"/>
+          <w:kern w:val="0"/>
+          <w:sz w:val="22"/>
+        </w:rPr>
+        <w:t xml:space="preserve"> </w:t>
+      </w:r>
+      <w:r>
+        <w:rPr>
+          <w:rFonts w:ascii="Consolas" w:hAnsi="Consolas" w:cs="Consolas"/>
+          <w:color w:val="008080"/>
+          <w:kern w:val="0"/>
+          <w:sz w:val="22"/>
+        </w:rPr>
+        <w:t>&lt;</w:t>
+      </w:r>
+      <w:r>
+        <w:rPr>
+          <w:rFonts w:ascii="Consolas" w:hAnsi="Consolas" w:cs="Consolas"/>
+          <w:color w:val="3F7F7F"/>
+          <w:kern w:val="0"/>
+          <w:sz w:val="22"/>
+        </w:rPr>
+        <w:t>dict:itemname</w:t>
+      </w:r>
+      <w:r>
+        <w:rPr>
+          <w:rFonts w:ascii="Consolas" w:hAnsi="Consolas" w:cs="Consolas"/>
+          <w:kern w:val="0"/>
+          <w:sz w:val="22"/>
+        </w:rPr>
+        <w:t xml:space="preserve"> </w:t>
+      </w:r>
+      <w:r>
+        <w:rPr>
+          <w:rFonts w:ascii="Consolas" w:hAnsi="Consolas" w:cs="Consolas"/>
+          <w:color w:val="7F007F"/>
+          <w:kern w:val="0"/>
+          <w:sz w:val="22"/>
+        </w:rPr>
+        <w:t>type</w:t>
+      </w:r>
+      <w:r>
+        <w:rPr>
+          <w:rFonts w:ascii="Consolas" w:hAnsi="Consolas" w:cs="Consolas"/>
+          <w:color w:val="000000"/>
+          <w:kern w:val="0"/>
+          <w:sz w:val="22"/>
+        </w:rPr>
+        <w:t>=</w:t>
+      </w:r>
       <w:r>
         <w:rPr>
           <w:rFonts w:ascii="Consolas" w:hAnsi="Consolas" w:cs="Consolas"/>
@@ -11067,7 +9216,7 @@
           <w:kern w:val="0"/>
           <w:sz w:val="22"/>
         </w:rPr>
-        <w:t>"</w:t>
+        <w:t>"userIsvalid"</w:t>
       </w:r>
       <w:r>
         <w:rPr>
@@ -11077,7 +9226,6 @@
         </w:rPr>
         <w:t xml:space="preserve">  </w:t>
       </w:r>
-      <w:proofErr w:type="spellStart"/>
       <w:r>
         <w:rPr>
           <w:rFonts w:ascii="Consolas" w:hAnsi="Consolas" w:cs="Consolas"/>
@@ -11087,7 +9235,6 @@
         </w:rPr>
         <w:t>colName</w:t>
       </w:r>
-      <w:proofErr w:type="spellEnd"/>
       <w:r>
         <w:rPr>
           <w:rFonts w:ascii="Consolas" w:hAnsi="Consolas" w:cs="Consolas"/>
@@ -11106,31 +9253,25 @@
           <w:kern w:val="0"/>
           <w:sz w:val="22"/>
         </w:rPr>
-        <w:t>"</w:t>
-      </w:r>
-      <w:proofErr w:type="spellStart"/>
-      <w:r>
-        <w:rPr>
-          <w:rFonts w:ascii="Consolas" w:hAnsi="Consolas" w:cs="Consolas"/>
-          <w:i/>
-          <w:iCs/>
-          <w:color w:val="2A00FF"/>
+        <w:t>"userIsvalid"</w:t>
+      </w:r>
+      <w:r>
+        <w:rPr>
+          <w:rFonts w:ascii="Consolas" w:hAnsi="Consolas" w:cs="Consolas"/>
+          <w:color w:val="008080"/>
           <w:kern w:val="0"/>
           <w:sz w:val="22"/>
         </w:rPr>
-        <w:t>userType</w:t>
-      </w:r>
-      <w:proofErr w:type="spellEnd"/>
-      <w:r>
-        <w:rPr>
-          <w:rFonts w:ascii="Consolas" w:hAnsi="Consolas" w:cs="Consolas"/>
-          <w:i/>
-          <w:iCs/>
-          <w:color w:val="2A00FF"/>
+        <w:t>/&gt;&lt;/</w:t>
+      </w:r>
+      <w:r>
+        <w:rPr>
+          <w:rFonts w:ascii="Consolas" w:hAnsi="Consolas" w:cs="Consolas"/>
+          <w:color w:val="3F7F7F"/>
           <w:kern w:val="0"/>
           <w:sz w:val="22"/>
         </w:rPr>
-        <w:t>"</w:t>
+        <w:t>td</w:t>
       </w:r>
       <w:r>
         <w:rPr>
@@ -11139,266 +9280,67 @@
           <w:kern w:val="0"/>
           <w:sz w:val="22"/>
         </w:rPr>
-        <w:t>/&gt;</w:t>
-      </w:r>
-      <w:r>
-        <w:rPr>
-          <w:rFonts w:ascii="Consolas" w:hAnsi="Consolas" w:cs="Consolas"/>
-          <w:color w:val="000000"/>
-          <w:kern w:val="0"/>
-          <w:sz w:val="22"/>
-        </w:rPr>
-        <w:t xml:space="preserve"> </w:t>
-      </w:r>
-      <w:r>
-        <w:rPr>
-          <w:rFonts w:ascii="Consolas" w:hAnsi="Consolas" w:cs="Consolas"/>
-          <w:color w:val="008080"/>
-          <w:kern w:val="0"/>
-          <w:sz w:val="22"/>
-        </w:rPr>
-        <w:t>&lt;/</w:t>
-      </w:r>
-      <w:r>
-        <w:rPr>
-          <w:rFonts w:ascii="Consolas" w:hAnsi="Consolas" w:cs="Consolas"/>
-          <w:color w:val="3F7F7F"/>
-          <w:kern w:val="0"/>
-          <w:sz w:val="22"/>
-        </w:rPr>
-        <w:t>td</w:t>
-      </w:r>
-      <w:r>
-        <w:rPr>
-          <w:rFonts w:ascii="Consolas" w:hAnsi="Consolas" w:cs="Consolas"/>
-          <w:color w:val="008080"/>
-          <w:kern w:val="0"/>
-          <w:sz w:val="22"/>
-        </w:rPr>
         <w:t>&gt;</w:t>
       </w:r>
     </w:p>
     <w:p>
-      <w:r>
-        <w:rPr>
-          <w:rFonts w:ascii="Consolas" w:hAnsi="Consolas" w:cs="Consolas"/>
-          <w:color w:val="000000"/>
-          <w:kern w:val="0"/>
-          <w:sz w:val="22"/>
-        </w:rPr>
-        <w:tab/>
-        <w:t xml:space="preserve">            </w:t>
-      </w:r>
-      <w:r>
-        <w:rPr>
-          <w:rFonts w:ascii="Consolas" w:hAnsi="Consolas" w:cs="Consolas"/>
-          <w:color w:val="008080"/>
-          <w:kern w:val="0"/>
-          <w:sz w:val="22"/>
-        </w:rPr>
-        <w:t>&lt;</w:t>
-      </w:r>
-      <w:proofErr w:type="gramStart"/>
-      <w:r>
-        <w:rPr>
-          <w:rFonts w:ascii="Consolas" w:hAnsi="Consolas" w:cs="Consolas"/>
-          <w:color w:val="3F7F7F"/>
-          <w:kern w:val="0"/>
-          <w:sz w:val="22"/>
-        </w:rPr>
-        <w:t>td</w:t>
-      </w:r>
-      <w:proofErr w:type="gramEnd"/>
-      <w:r>
-        <w:rPr>
-          <w:rFonts w:ascii="Consolas" w:hAnsi="Consolas" w:cs="Consolas"/>
-          <w:color w:val="008080"/>
-          <w:kern w:val="0"/>
-          <w:sz w:val="22"/>
-        </w:rPr>
-        <w:t>&gt;</w:t>
-      </w:r>
-      <w:r>
-        <w:rPr>
-          <w:rFonts w:ascii="Consolas" w:hAnsi="Consolas" w:cs="Consolas"/>
-          <w:color w:val="000000"/>
-          <w:kern w:val="0"/>
-          <w:sz w:val="22"/>
-        </w:rPr>
-        <w:t xml:space="preserve"> </w:t>
-      </w:r>
-      <w:r>
-        <w:rPr>
-          <w:rFonts w:ascii="Consolas" w:hAnsi="Consolas" w:cs="Consolas"/>
-          <w:color w:val="008080"/>
-          <w:kern w:val="0"/>
-          <w:sz w:val="22"/>
-        </w:rPr>
-        <w:t>&lt;</w:t>
-      </w:r>
-      <w:proofErr w:type="spellStart"/>
-      <w:r>
-        <w:rPr>
-          <w:rFonts w:ascii="Consolas" w:hAnsi="Consolas" w:cs="Consolas"/>
-          <w:color w:val="3F7F7F"/>
-          <w:kern w:val="0"/>
-          <w:sz w:val="22"/>
-        </w:rPr>
-        <w:t>dict:itemname</w:t>
-      </w:r>
-      <w:proofErr w:type="spellEnd"/>
-      <w:r>
-        <w:rPr>
-          <w:rFonts w:ascii="Consolas" w:hAnsi="Consolas" w:cs="Consolas"/>
-          <w:kern w:val="0"/>
-          <w:sz w:val="22"/>
-        </w:rPr>
-        <w:t xml:space="preserve"> </w:t>
-      </w:r>
-      <w:r>
-        <w:rPr>
-          <w:rFonts w:ascii="Consolas" w:hAnsi="Consolas" w:cs="Consolas"/>
-          <w:color w:val="7F007F"/>
-          <w:kern w:val="0"/>
-          <w:sz w:val="22"/>
-        </w:rPr>
-        <w:t>type</w:t>
-      </w:r>
-      <w:r>
-        <w:rPr>
-          <w:rFonts w:ascii="Consolas" w:hAnsi="Consolas" w:cs="Consolas"/>
-          <w:color w:val="000000"/>
-          <w:kern w:val="0"/>
-          <w:sz w:val="22"/>
-        </w:rPr>
-        <w:t>=</w:t>
-      </w:r>
-      <w:r>
-        <w:rPr>
-          <w:rFonts w:ascii="Consolas" w:hAnsi="Consolas" w:cs="Consolas"/>
-          <w:i/>
-          <w:iCs/>
-          <w:color w:val="2A00FF"/>
-          <w:kern w:val="0"/>
-          <w:sz w:val="22"/>
-        </w:rPr>
-        <w:t>"</w:t>
-      </w:r>
-      <w:proofErr w:type="spellStart"/>
-      <w:r>
-        <w:rPr>
-          <w:rFonts w:ascii="Consolas" w:hAnsi="Consolas" w:cs="Consolas"/>
-          <w:i/>
-          <w:iCs/>
-          <w:color w:val="2A00FF"/>
-          <w:kern w:val="0"/>
-          <w:sz w:val="22"/>
-        </w:rPr>
-        <w:t>userIsvalid</w:t>
-      </w:r>
-      <w:proofErr w:type="spellEnd"/>
-      <w:r>
-        <w:rPr>
-          <w:rFonts w:ascii="Consolas" w:hAnsi="Consolas" w:cs="Consolas"/>
-          <w:i/>
-          <w:iCs/>
-          <w:color w:val="2A00FF"/>
-          <w:kern w:val="0"/>
-          <w:sz w:val="22"/>
-        </w:rPr>
-        <w:t>"</w:t>
-      </w:r>
-      <w:r>
-        <w:rPr>
-          <w:rFonts w:ascii="Consolas" w:hAnsi="Consolas" w:cs="Consolas"/>
-          <w:kern w:val="0"/>
-          <w:sz w:val="22"/>
-        </w:rPr>
-        <w:t xml:space="preserve">  </w:t>
-      </w:r>
-      <w:proofErr w:type="spellStart"/>
-      <w:r>
-        <w:rPr>
-          <w:rFonts w:ascii="Consolas" w:hAnsi="Consolas" w:cs="Consolas"/>
-          <w:color w:val="7F007F"/>
-          <w:kern w:val="0"/>
-          <w:sz w:val="22"/>
-        </w:rPr>
-        <w:t>colName</w:t>
-      </w:r>
-      <w:proofErr w:type="spellEnd"/>
-      <w:r>
-        <w:rPr>
-          <w:rFonts w:ascii="Consolas" w:hAnsi="Consolas" w:cs="Consolas"/>
-          <w:color w:val="000000"/>
-          <w:kern w:val="0"/>
-          <w:sz w:val="22"/>
-        </w:rPr>
-        <w:t>=</w:t>
-      </w:r>
-      <w:r>
-        <w:rPr>
-          <w:rFonts w:ascii="Consolas" w:hAnsi="Consolas" w:cs="Consolas"/>
-          <w:i/>
-          <w:iCs/>
-          <w:color w:val="2A00FF"/>
-          <w:kern w:val="0"/>
-          <w:sz w:val="22"/>
-        </w:rPr>
-        <w:t>"</w:t>
-      </w:r>
-      <w:proofErr w:type="spellStart"/>
-      <w:r>
-        <w:rPr>
-          <w:rFonts w:ascii="Consolas" w:hAnsi="Consolas" w:cs="Consolas"/>
-          <w:i/>
-          <w:iCs/>
-          <w:color w:val="2A00FF"/>
-          <w:kern w:val="0"/>
-          <w:sz w:val="22"/>
-        </w:rPr>
-        <w:t>userIsvalid</w:t>
-      </w:r>
-      <w:proofErr w:type="spellEnd"/>
-      <w:r>
-        <w:rPr>
-          <w:rFonts w:ascii="Consolas" w:hAnsi="Consolas" w:cs="Consolas"/>
-          <w:i/>
-          <w:iCs/>
-          <w:color w:val="2A00FF"/>
-          <w:kern w:val="0"/>
-          <w:sz w:val="22"/>
-        </w:rPr>
-        <w:t>"</w:t>
-      </w:r>
-      <w:r>
-        <w:rPr>
-          <w:rFonts w:ascii="Consolas" w:hAnsi="Consolas" w:cs="Consolas"/>
-          <w:color w:val="008080"/>
-          <w:kern w:val="0"/>
-          <w:sz w:val="22"/>
-        </w:rPr>
-        <w:t>/&gt;&lt;/</w:t>
-      </w:r>
-      <w:r>
-        <w:rPr>
-          <w:rFonts w:ascii="Consolas" w:hAnsi="Consolas" w:cs="Consolas"/>
-          <w:color w:val="3F7F7F"/>
-          <w:kern w:val="0"/>
-          <w:sz w:val="22"/>
-        </w:rPr>
-        <w:t>td</w:t>
-      </w:r>
-      <w:r>
-        <w:rPr>
-          <w:rFonts w:ascii="Consolas" w:hAnsi="Consolas" w:cs="Consolas"/>
-          <w:color w:val="008080"/>
-          <w:kern w:val="0"/>
-          <w:sz w:val="22"/>
-        </w:rPr>
-        <w:t>&gt;</w:t>
-      </w:r>
+      <w:pPr>
+        <w:pStyle w:val="2"/>
+      </w:pPr>
+      <w:r>
+        <w:t>J</w:t>
+      </w:r>
+      <w:r>
+        <w:rPr>
+          <w:rFonts w:hint="eastAsia"/>
+        </w:rPr>
+        <w:t>s</w:t>
+      </w:r>
+      <w:r>
+        <w:t>tree</w:t>
+      </w:r>
+      <w:r>
+        <w:rPr>
+          <w:rFonts w:hint="eastAsia"/>
+        </w:rPr>
+        <w:t>增加节点后刷新树节点</w:t>
+      </w:r>
+      <w:r>
+        <w:rPr>
+          <w:rFonts w:hint="eastAsia"/>
+        </w:rPr>
+        <w:t>方法</w:t>
+      </w:r>
+      <w:bookmarkStart w:id="0" w:name="_GoBack"/>
       <w:bookmarkEnd w:id="0"/>
+    </w:p>
+    <w:p>
+      <w:r>
+        <w:rPr>
+          <w:rFonts w:ascii="微软雅黑" w:eastAsia="微软雅黑" w:hAnsi="微软雅黑" w:hint="eastAsia"/>
+          <w:color w:val="333333"/>
+          <w:szCs w:val="21"/>
+          <w:shd w:val="clear" w:color="auto" w:fill="FFFFFF"/>
+        </w:rPr>
+        <w:t>var tree = jQuery.jstree.reference("#jstree");</w:t>
+      </w:r>
+      <w:r>
+        <w:rPr>
+          <w:rFonts w:ascii="微软雅黑" w:eastAsia="微软雅黑" w:hAnsi="微软雅黑" w:hint="eastAsia"/>
+          <w:color w:val="333333"/>
+          <w:szCs w:val="21"/>
+        </w:rPr>
+        <w:br/>
+      </w:r>
+      <w:r>
+        <w:rPr>
+          <w:rFonts w:ascii="微软雅黑" w:eastAsia="微软雅黑" w:hAnsi="微软雅黑" w:hint="eastAsia"/>
+          <w:color w:val="333333"/>
+          <w:szCs w:val="21"/>
+          <w:shd w:val="clear" w:color="auto" w:fill="FFFFFF"/>
+        </w:rPr>
+        <w:t>tree.refresh();</w:t>
+      </w:r>
     </w:p>
     <w:sectPr>
       <w:pgSz w:w="11906" w:h="16838"/>
@@ -11411,7 +9353,7 @@
 </file>
 
 <file path=word/endnotes.xml><?xml version="1.0" encoding="utf-8"?>
-<w:endnotes xmlns:wpc="http://schemas.microsoft.com/office/word/2010/wordprocessingCanvas" xmlns:mc="http://schemas.openxmlformats.org/markup-compatibility/2006" xmlns:o="urn:schemas-microsoft-com:office:office" xmlns:r="http://schemas.openxmlformats.org/officeDocument/2006/relationships" xmlns:m="http://schemas.openxmlformats.org/officeDocument/2006/math" xmlns:v="urn:schemas-microsoft-com:vml" xmlns:wp14="http://schemas.microsoft.com/office/word/2010/wordprocessingDrawing" xmlns:wp="http://schemas.openxmlformats.org/drawingml/2006/wordprocessingDrawing" xmlns:w10="urn:schemas-microsoft-com:office:word" xmlns:w="http://schemas.openxmlformats.org/wordprocessingml/2006/main" xmlns:w14="http://schemas.microsoft.com/office/word/2010/wordml" xmlns:wpg="http://schemas.microsoft.com/office/word/2010/wordprocessingGroup" xmlns:wpi="http://schemas.microsoft.com/office/word/2010/wordprocessingInk" xmlns:wne="http://schemas.microsoft.com/office/word/2006/wordml" xmlns:wps="http://schemas.microsoft.com/office/word/2010/wordprocessingShape" mc:Ignorable="w14 wp14">
+<w:endnotes xmlns:wpc="http://schemas.microsoft.com/office/word/2010/wordprocessingCanvas" xmlns:cx="http://schemas.microsoft.com/office/drawing/2014/chartex" xmlns:cx1="http://schemas.microsoft.com/office/drawing/2015/9/8/chartex" xmlns:cx2="http://schemas.microsoft.com/office/drawing/2015/10/21/chartex" xmlns:cx3="http://schemas.microsoft.com/office/drawing/2016/5/9/chartex" xmlns:cx4="http://schemas.microsoft.com/office/drawing/2016/5/10/chartex" xmlns:cx5="http://schemas.microsoft.com/office/drawing/2016/5/11/chartex" xmlns:mc="http://schemas.openxmlformats.org/markup-compatibility/2006" xmlns:o="urn:schemas-microsoft-com:office:office" xmlns:r="http://schemas.openxmlformats.org/officeDocument/2006/relationships" xmlns:m="http://schemas.openxmlformats.org/officeDocument/2006/math" xmlns:v="urn:schemas-microsoft-com:vml" xmlns:wp14="http://schemas.microsoft.com/office/word/2010/wordprocessingDrawing" xmlns:wp="http://schemas.openxmlformats.org/drawingml/2006/wordprocessingDrawing" xmlns:w10="urn:schemas-microsoft-com:office:word" xmlns:w="http://schemas.openxmlformats.org/wordprocessingml/2006/main" xmlns:w14="http://schemas.microsoft.com/office/word/2010/wordml" xmlns:w15="http://schemas.microsoft.com/office/word/2012/wordml" xmlns:w16se="http://schemas.microsoft.com/office/word/2015/wordml/symex" xmlns:wpg="http://schemas.microsoft.com/office/word/2010/wordprocessingGroup" xmlns:wpi="http://schemas.microsoft.com/office/word/2010/wordprocessingInk" xmlns:wne="http://schemas.microsoft.com/office/word/2006/wordml" xmlns:wps="http://schemas.microsoft.com/office/word/2010/wordprocessingShape" mc:Ignorable="w14 w15 w16se wp14">
   <w:endnote w:type="separator" w:id="-1">
     <w:p>
       <w:r>
@@ -11430,7 +9372,7 @@
 </file>
 
 <file path=word/footnotes.xml><?xml version="1.0" encoding="utf-8"?>
-<w:footnotes xmlns:wpc="http://schemas.microsoft.com/office/word/2010/wordprocessingCanvas" xmlns:mc="http://schemas.openxmlformats.org/markup-compatibility/2006" xmlns:o="urn:schemas-microsoft-com:office:office" xmlns:r="http://schemas.openxmlformats.org/officeDocument/2006/relationships" xmlns:m="http://schemas.openxmlformats.org/officeDocument/2006/math" xmlns:v="urn:schemas-microsoft-com:vml" xmlns:wp14="http://schemas.microsoft.com/office/word/2010/wordprocessingDrawing" xmlns:wp="http://schemas.openxmlformats.org/drawingml/2006/wordprocessingDrawing" xmlns:w10="urn:schemas-microsoft-com:office:word" xmlns:w="http://schemas.openxmlformats.org/wordprocessingml/2006/main" xmlns:w14="http://schemas.microsoft.com/office/word/2010/wordml" xmlns:wpg="http://schemas.microsoft.com/office/word/2010/wordprocessingGroup" xmlns:wpi="http://schemas.microsoft.com/office/word/2010/wordprocessingInk" xmlns:wne="http://schemas.microsoft.com/office/word/2006/wordml" xmlns:wps="http://schemas.microsoft.com/office/word/2010/wordprocessingShape" mc:Ignorable="w14 wp14">
+<w:footnotes xmlns:wpc="http://schemas.microsoft.com/office/word/2010/wordprocessingCanvas" xmlns:cx="http://schemas.microsoft.com/office/drawing/2014/chartex" xmlns:cx1="http://schemas.microsoft.com/office/drawing/2015/9/8/chartex" xmlns:cx2="http://schemas.microsoft.com/office/drawing/2015/10/21/chartex" xmlns:cx3="http://schemas.microsoft.com/office/drawing/2016/5/9/chartex" xmlns:cx4="http://schemas.microsoft.com/office/drawing/2016/5/10/chartex" xmlns:cx5="http://schemas.microsoft.com/office/drawing/2016/5/11/chartex" xmlns:mc="http://schemas.openxmlformats.org/markup-compatibility/2006" xmlns:o="urn:schemas-microsoft-com:office:office" xmlns:r="http://schemas.openxmlformats.org/officeDocument/2006/relationships" xmlns:m="http://schemas.openxmlformats.org/officeDocument/2006/math" xmlns:v="urn:schemas-microsoft-com:vml" xmlns:wp14="http://schemas.microsoft.com/office/word/2010/wordprocessingDrawing" xmlns:wp="http://schemas.openxmlformats.org/drawingml/2006/wordprocessingDrawing" xmlns:w10="urn:schemas-microsoft-com:office:word" xmlns:w="http://schemas.openxmlformats.org/wordprocessingml/2006/main" xmlns:w14="http://schemas.microsoft.com/office/word/2010/wordml" xmlns:w15="http://schemas.microsoft.com/office/word/2012/wordml" xmlns:w16se="http://schemas.microsoft.com/office/word/2015/wordml/symex" xmlns:wpg="http://schemas.microsoft.com/office/word/2010/wordprocessingGroup" xmlns:wpi="http://schemas.microsoft.com/office/word/2010/wordprocessingInk" xmlns:wne="http://schemas.microsoft.com/office/word/2006/wordml" xmlns:wps="http://schemas.microsoft.com/office/word/2010/wordprocessingShape" mc:Ignorable="w14 w15 w16se wp14">
   <w:footnote w:type="separator" w:id="-1">
     <w:p>
       <w:r>
@@ -11449,7 +9391,7 @@
 </file>
 
 <file path=word/styles.xml><?xml version="1.0" encoding="utf-8"?>
-<w:styles xmlns:mc="http://schemas.openxmlformats.org/markup-compatibility/2006" xmlns:r="http://schemas.openxmlformats.org/officeDocument/2006/relationships" xmlns:w="http://schemas.openxmlformats.org/wordprocessingml/2006/main" xmlns:w14="http://schemas.microsoft.com/office/word/2010/wordml" mc:Ignorable="w14">
+<w:styles xmlns:mc="http://schemas.openxmlformats.org/markup-compatibility/2006" xmlns:r="http://schemas.openxmlformats.org/officeDocument/2006/relationships" xmlns:w="http://schemas.openxmlformats.org/wordprocessingml/2006/main" xmlns:w14="http://schemas.microsoft.com/office/word/2010/wordml" xmlns:w15="http://schemas.microsoft.com/office/word/2012/wordml" xmlns:w16se="http://schemas.microsoft.com/office/word/2015/wordml/symex" mc:Ignorable="w14 w15 w16se">
   <w:docDefaults>
     <w:rPrDefault>
       <w:rPr>
@@ -11462,144 +9404,381 @@
     </w:rPrDefault>
     <w:pPrDefault/>
   </w:docDefaults>
-  <w:latentStyles w:defLockedState="0" w:defUIPriority="99" w:defSemiHidden="1" w:defUnhideWhenUsed="1" w:defQFormat="0" w:count="267">
-    <w:lsdException w:name="Normal" w:semiHidden="0" w:uiPriority="0" w:unhideWhenUsed="0" w:qFormat="1"/>
-    <w:lsdException w:name="heading 1" w:semiHidden="0" w:uiPriority="9" w:unhideWhenUsed="0" w:qFormat="1"/>
-    <w:lsdException w:name="heading 2" w:uiPriority="9" w:qFormat="1"/>
-    <w:lsdException w:name="heading 3" w:uiPriority="9" w:qFormat="1"/>
-    <w:lsdException w:name="heading 4" w:uiPriority="9" w:qFormat="1"/>
-    <w:lsdException w:name="heading 5" w:uiPriority="9" w:qFormat="1"/>
-    <w:lsdException w:name="heading 6" w:uiPriority="9" w:qFormat="1"/>
-    <w:lsdException w:name="heading 7" w:uiPriority="9" w:qFormat="1"/>
-    <w:lsdException w:name="heading 8" w:uiPriority="9" w:qFormat="1"/>
-    <w:lsdException w:name="heading 9" w:uiPriority="9" w:qFormat="1"/>
-    <w:lsdException w:name="toc 1" w:uiPriority="39"/>
-    <w:lsdException w:name="toc 2" w:uiPriority="39"/>
-    <w:lsdException w:name="toc 3" w:uiPriority="39"/>
-    <w:lsdException w:name="toc 4" w:uiPriority="39"/>
-    <w:lsdException w:name="toc 5" w:uiPriority="39"/>
-    <w:lsdException w:name="toc 6" w:uiPriority="39"/>
-    <w:lsdException w:name="toc 7" w:uiPriority="39"/>
-    <w:lsdException w:name="toc 8" w:uiPriority="39"/>
-    <w:lsdException w:name="toc 9" w:uiPriority="39"/>
-    <w:lsdException w:name="caption" w:uiPriority="35" w:qFormat="1"/>
-    <w:lsdException w:name="Title" w:semiHidden="0" w:uiPriority="10" w:unhideWhenUsed="0" w:qFormat="1"/>
-    <w:lsdException w:name="Default Paragraph Font" w:uiPriority="1"/>
-    <w:lsdException w:name="Subtitle" w:semiHidden="0" w:uiPriority="11" w:unhideWhenUsed="0" w:qFormat="1"/>
-    <w:lsdException w:name="Strong" w:semiHidden="0" w:uiPriority="22" w:unhideWhenUsed="0" w:qFormat="1"/>
-    <w:lsdException w:name="Emphasis" w:semiHidden="0" w:uiPriority="20" w:unhideWhenUsed="0" w:qFormat="1"/>
-    <w:lsdException w:name="Table Grid" w:semiHidden="0" w:uiPriority="39" w:unhideWhenUsed="0"/>
-    <w:lsdException w:name="Placeholder Text" w:unhideWhenUsed="0"/>
-    <w:lsdException w:name="No Spacing" w:semiHidden="0" w:uiPriority="1" w:unhideWhenUsed="0" w:qFormat="1"/>
-    <w:lsdException w:name="Light Shading" w:semiHidden="0" w:uiPriority="60" w:unhideWhenUsed="0"/>
-    <w:lsdException w:name="Light List" w:semiHidden="0" w:uiPriority="61" w:unhideWhenUsed="0"/>
-    <w:lsdException w:name="Light Grid" w:semiHidden="0" w:uiPriority="62" w:unhideWhenUsed="0"/>
-    <w:lsdException w:name="Medium Shading 1" w:semiHidden="0" w:uiPriority="63" w:unhideWhenUsed="0"/>
-    <w:lsdException w:name="Medium Shading 2" w:semiHidden="0" w:uiPriority="64" w:unhideWhenUsed="0"/>
-    <w:lsdException w:name="Medium List 1" w:semiHidden="0" w:uiPriority="65" w:unhideWhenUsed="0"/>
-    <w:lsdException w:name="Medium List 2" w:semiHidden="0" w:uiPriority="66" w:unhideWhenUsed="0"/>
-    <w:lsdException w:name="Medium Grid 1" w:semiHidden="0" w:uiPriority="67" w:unhideWhenUsed="0"/>
-    <w:lsdException w:name="Medium Grid 2" w:semiHidden="0" w:uiPriority="68" w:unhideWhenUsed="0"/>
-    <w:lsdException w:name="Medium Grid 3" w:semiHidden="0" w:uiPriority="69" w:unhideWhenUsed="0"/>
-    <w:lsdException w:name="Dark List" w:semiHidden="0" w:uiPriority="70" w:unhideWhenUsed="0"/>
-    <w:lsdException w:name="Colorful Shading" w:semiHidden="0" w:uiPriority="71" w:unhideWhenUsed="0"/>
-    <w:lsdException w:name="Colorful List" w:semiHidden="0" w:uiPriority="72" w:unhideWhenUsed="0"/>
-    <w:lsdException w:name="Colorful Grid" w:semiHidden="0" w:uiPriority="73" w:unhideWhenUsed="0"/>
-    <w:lsdException w:name="Light Shading Accent 1" w:semiHidden="0" w:uiPriority="60" w:unhideWhenUsed="0"/>
-    <w:lsdException w:name="Light List Accent 1" w:semiHidden="0" w:uiPriority="61" w:unhideWhenUsed="0"/>
-    <w:lsdException w:name="Light Grid Accent 1" w:semiHidden="0" w:uiPriority="62" w:unhideWhenUsed="0"/>
-    <w:lsdException w:name="Medium Shading 1 Accent 1" w:semiHidden="0" w:uiPriority="63" w:unhideWhenUsed="0"/>
-    <w:lsdException w:name="Medium Shading 2 Accent 1" w:semiHidden="0" w:uiPriority="64" w:unhideWhenUsed="0"/>
-    <w:lsdException w:name="Medium List 1 Accent 1" w:semiHidden="0" w:uiPriority="65" w:unhideWhenUsed="0"/>
-    <w:lsdException w:name="Revision" w:unhideWhenUsed="0"/>
-    <w:lsdException w:name="List Paragraph" w:semiHidden="0" w:uiPriority="34" w:unhideWhenUsed="0" w:qFormat="1"/>
-    <w:lsdException w:name="Quote" w:semiHidden="0" w:uiPriority="29" w:unhideWhenUsed="0" w:qFormat="1"/>
-    <w:lsdException w:name="Intense Quote" w:semiHidden="0" w:uiPriority="30" w:unhideWhenUsed="0" w:qFormat="1"/>
-    <w:lsdException w:name="Medium List 2 Accent 1" w:semiHidden="0" w:uiPriority="66" w:unhideWhenUsed="0"/>
-    <w:lsdException w:name="Medium Grid 1 Accent 1" w:semiHidden="0" w:uiPriority="67" w:unhideWhenUsed="0"/>
-    <w:lsdException w:name="Medium Grid 2 Accent 1" w:semiHidden="0" w:uiPriority="68" w:unhideWhenUsed="0"/>
-    <w:lsdException w:name="Medium Grid 3 Accent 1" w:semiHidden="0" w:uiPriority="69" w:unhideWhenUsed="0"/>
-    <w:lsdException w:name="Dark List Accent 1" w:semiHidden="0" w:uiPriority="70" w:unhideWhenUsed="0"/>
-    <w:lsdException w:name="Colorful Shading Accent 1" w:semiHidden="0" w:uiPriority="71" w:unhideWhenUsed="0"/>
-    <w:lsdException w:name="Colorful List Accent 1" w:semiHidden="0" w:uiPriority="72" w:unhideWhenUsed="0"/>
-    <w:lsdException w:name="Colorful Grid Accent 1" w:semiHidden="0" w:uiPriority="73" w:unhideWhenUsed="0"/>
-    <w:lsdException w:name="Light Shading Accent 2" w:semiHidden="0" w:uiPriority="60" w:unhideWhenUsed="0"/>
-    <w:lsdException w:name="Light List Accent 2" w:semiHidden="0" w:uiPriority="61" w:unhideWhenUsed="0"/>
-    <w:lsdException w:name="Light Grid Accent 2" w:semiHidden="0" w:uiPriority="62" w:unhideWhenUsed="0"/>
-    <w:lsdException w:name="Medium Shading 1 Accent 2" w:semiHidden="0" w:uiPriority="63" w:unhideWhenUsed="0"/>
-    <w:lsdException w:name="Medium Shading 2 Accent 2" w:semiHidden="0" w:uiPriority="64" w:unhideWhenUsed="0"/>
-    <w:lsdException w:name="Medium List 1 Accent 2" w:semiHidden="0" w:uiPriority="65" w:unhideWhenUsed="0"/>
-    <w:lsdException w:name="Medium List 2 Accent 2" w:semiHidden="0" w:uiPriority="66" w:unhideWhenUsed="0"/>
-    <w:lsdException w:name="Medium Grid 1 Accent 2" w:semiHidden="0" w:uiPriority="67" w:unhideWhenUsed="0"/>
-    <w:lsdException w:name="Medium Grid 2 Accent 2" w:semiHidden="0" w:uiPriority="68" w:unhideWhenUsed="0"/>
-    <w:lsdException w:name="Medium Grid 3 Accent 2" w:semiHidden="0" w:uiPriority="69" w:unhideWhenUsed="0"/>
-    <w:lsdException w:name="Dark List Accent 2" w:semiHidden="0" w:uiPriority="70" w:unhideWhenUsed="0"/>
-    <w:lsdException w:name="Colorful Shading Accent 2" w:semiHidden="0" w:uiPriority="71" w:unhideWhenUsed="0"/>
-    <w:lsdException w:name="Colorful List Accent 2" w:semiHidden="0" w:uiPriority="72" w:unhideWhenUsed="0"/>
-    <w:lsdException w:name="Colorful Grid Accent 2" w:semiHidden="0" w:uiPriority="73" w:unhideWhenUsed="0"/>
-    <w:lsdException w:name="Light Shading Accent 3" w:semiHidden="0" w:uiPriority="60" w:unhideWhenUsed="0"/>
-    <w:lsdException w:name="Light List Accent 3" w:semiHidden="0" w:uiPriority="61" w:unhideWhenUsed="0"/>
-    <w:lsdException w:name="Light Grid Accent 3" w:semiHidden="0" w:uiPriority="62" w:unhideWhenUsed="0"/>
-    <w:lsdException w:name="Medium Shading 1 Accent 3" w:semiHidden="0" w:uiPriority="63" w:unhideWhenUsed="0"/>
-    <w:lsdException w:name="Medium Shading 2 Accent 3" w:semiHidden="0" w:uiPriority="64" w:unhideWhenUsed="0"/>
-    <w:lsdException w:name="Medium List 1 Accent 3" w:semiHidden="0" w:uiPriority="65" w:unhideWhenUsed="0"/>
-    <w:lsdException w:name="Medium List 2 Accent 3" w:semiHidden="0" w:uiPriority="66" w:unhideWhenUsed="0"/>
-    <w:lsdException w:name="Medium Grid 1 Accent 3" w:semiHidden="0" w:uiPriority="67" w:unhideWhenUsed="0"/>
-    <w:lsdException w:name="Medium Grid 2 Accent 3" w:semiHidden="0" w:uiPriority="68" w:unhideWhenUsed="0"/>
-    <w:lsdException w:name="Medium Grid 3 Accent 3" w:semiHidden="0" w:uiPriority="69" w:unhideWhenUsed="0"/>
-    <w:lsdException w:name="Dark List Accent 3" w:semiHidden="0" w:uiPriority="70" w:unhideWhenUsed="0"/>
-    <w:lsdException w:name="Colorful Shading Accent 3" w:semiHidden="0" w:uiPriority="71" w:unhideWhenUsed="0"/>
-    <w:lsdException w:name="Colorful List Accent 3" w:semiHidden="0" w:uiPriority="72" w:unhideWhenUsed="0"/>
-    <w:lsdException w:name="Colorful Grid Accent 3" w:semiHidden="0" w:uiPriority="73" w:unhideWhenUsed="0"/>
-    <w:lsdException w:name="Light Shading Accent 4" w:semiHidden="0" w:uiPriority="60" w:unhideWhenUsed="0"/>
-    <w:lsdException w:name="Light List Accent 4" w:semiHidden="0" w:uiPriority="61" w:unhideWhenUsed="0"/>
-    <w:lsdException w:name="Light Grid Accent 4" w:semiHidden="0" w:uiPriority="62" w:unhideWhenUsed="0"/>
-    <w:lsdException w:name="Medium Shading 1 Accent 4" w:semiHidden="0" w:uiPriority="63" w:unhideWhenUsed="0"/>
-    <w:lsdException w:name="Medium Shading 2 Accent 4" w:semiHidden="0" w:uiPriority="64" w:unhideWhenUsed="0"/>
-    <w:lsdException w:name="Medium List 1 Accent 4" w:semiHidden="0" w:uiPriority="65" w:unhideWhenUsed="0"/>
-    <w:lsdException w:name="Medium List 2 Accent 4" w:semiHidden="0" w:uiPriority="66" w:unhideWhenUsed="0"/>
-    <w:lsdException w:name="Medium Grid 1 Accent 4" w:semiHidden="0" w:uiPriority="67" w:unhideWhenUsed="0"/>
-    <w:lsdException w:name="Medium Grid 2 Accent 4" w:semiHidden="0" w:uiPriority="68" w:unhideWhenUsed="0"/>
-    <w:lsdException w:name="Medium Grid 3 Accent 4" w:semiHidden="0" w:uiPriority="69" w:unhideWhenUsed="0"/>
-    <w:lsdException w:name="Dark List Accent 4" w:semiHidden="0" w:uiPriority="70" w:unhideWhenUsed="0"/>
-    <w:lsdException w:name="Colorful Shading Accent 4" w:semiHidden="0" w:uiPriority="71" w:unhideWhenUsed="0"/>
-    <w:lsdException w:name="Colorful List Accent 4" w:semiHidden="0" w:uiPriority="72" w:unhideWhenUsed="0"/>
-    <w:lsdException w:name="Colorful Grid Accent 4" w:semiHidden="0" w:uiPriority="73" w:unhideWhenUsed="0"/>
-    <w:lsdException w:name="Light Shading Accent 5" w:semiHidden="0" w:uiPriority="60" w:unhideWhenUsed="0"/>
-    <w:lsdException w:name="Light List Accent 5" w:semiHidden="0" w:uiPriority="61" w:unhideWhenUsed="0"/>
-    <w:lsdException w:name="Light Grid Accent 5" w:semiHidden="0" w:uiPriority="62" w:unhideWhenUsed="0"/>
-    <w:lsdException w:name="Medium Shading 1 Accent 5" w:semiHidden="0" w:uiPriority="63" w:unhideWhenUsed="0"/>
-    <w:lsdException w:name="Medium Shading 2 Accent 5" w:semiHidden="0" w:uiPriority="64" w:unhideWhenUsed="0"/>
-    <w:lsdException w:name="Medium List 1 Accent 5" w:semiHidden="0" w:uiPriority="65" w:unhideWhenUsed="0"/>
-    <w:lsdException w:name="Medium List 2 Accent 5" w:semiHidden="0" w:uiPriority="66" w:unhideWhenUsed="0"/>
-    <w:lsdException w:name="Medium Grid 1 Accent 5" w:semiHidden="0" w:uiPriority="67" w:unhideWhenUsed="0"/>
-    <w:lsdException w:name="Medium Grid 2 Accent 5" w:semiHidden="0" w:uiPriority="68" w:unhideWhenUsed="0"/>
-    <w:lsdException w:name="Medium Grid 3 Accent 5" w:semiHidden="0" w:uiPriority="69" w:unhideWhenUsed="0"/>
-    <w:lsdException w:name="Dark List Accent 5" w:semiHidden="0" w:uiPriority="70" w:unhideWhenUsed="0"/>
-    <w:lsdException w:name="Colorful Shading Accent 5" w:semiHidden="0" w:uiPriority="71" w:unhideWhenUsed="0"/>
-    <w:lsdException w:name="Colorful List Accent 5" w:semiHidden="0" w:uiPriority="72" w:unhideWhenUsed="0"/>
-    <w:lsdException w:name="Colorful Grid Accent 5" w:semiHidden="0" w:uiPriority="73" w:unhideWhenUsed="0"/>
-    <w:lsdException w:name="Light Shading Accent 6" w:semiHidden="0" w:uiPriority="60" w:unhideWhenUsed="0"/>
-    <w:lsdException w:name="Light List Accent 6" w:semiHidden="0" w:uiPriority="61" w:unhideWhenUsed="0"/>
-    <w:lsdException w:name="Light Grid Accent 6" w:semiHidden="0" w:uiPriority="62" w:unhideWhenUsed="0"/>
-    <w:lsdException w:name="Medium Shading 1 Accent 6" w:semiHidden="0" w:uiPriority="63" w:unhideWhenUsed="0"/>
-    <w:lsdException w:name="Medium Shading 2 Accent 6" w:semiHidden="0" w:uiPriority="64" w:unhideWhenUsed="0"/>
-    <w:lsdException w:name="Medium List 1 Accent 6" w:semiHidden="0" w:uiPriority="65" w:unhideWhenUsed="0"/>
-    <w:lsdException w:name="Medium List 2 Accent 6" w:semiHidden="0" w:uiPriority="66" w:unhideWhenUsed="0"/>
-    <w:lsdException w:name="Medium Grid 1 Accent 6" w:semiHidden="0" w:uiPriority="67" w:unhideWhenUsed="0"/>
-    <w:lsdException w:name="Medium Grid 2 Accent 6" w:semiHidden="0" w:uiPriority="68" w:unhideWhenUsed="0"/>
-    <w:lsdException w:name="Medium Grid 3 Accent 6" w:semiHidden="0" w:uiPriority="69" w:unhideWhenUsed="0"/>
-    <w:lsdException w:name="Dark List Accent 6" w:semiHidden="0" w:uiPriority="70" w:unhideWhenUsed="0"/>
-    <w:lsdException w:name="Colorful Shading Accent 6" w:semiHidden="0" w:uiPriority="71" w:unhideWhenUsed="0"/>
-    <w:lsdException w:name="Colorful List Accent 6" w:semiHidden="0" w:uiPriority="72" w:unhideWhenUsed="0"/>
-    <w:lsdException w:name="Colorful Grid Accent 6" w:semiHidden="0" w:uiPriority="73" w:unhideWhenUsed="0"/>
-    <w:lsdException w:name="Subtle Emphasis" w:semiHidden="0" w:uiPriority="19" w:unhideWhenUsed="0" w:qFormat="1"/>
-    <w:lsdException w:name="Intense Emphasis" w:semiHidden="0" w:uiPriority="21" w:unhideWhenUsed="0" w:qFormat="1"/>
-    <w:lsdException w:name="Subtle Reference" w:semiHidden="0" w:uiPriority="31" w:unhideWhenUsed="0" w:qFormat="1"/>
-    <w:lsdException w:name="Intense Reference" w:semiHidden="0" w:uiPriority="32" w:unhideWhenUsed="0" w:qFormat="1"/>
-    <w:lsdException w:name="Book Title" w:semiHidden="0" w:uiPriority="33" w:unhideWhenUsed="0" w:qFormat="1"/>
-    <w:lsdException w:name="Bibliography" w:uiPriority="37"/>
-    <w:lsdException w:name="TOC Heading" w:uiPriority="39" w:qFormat="1"/>
+  <w:latentStyles w:defLockedState="0" w:defUIPriority="99" w:defSemiHidden="0" w:defUnhideWhenUsed="0" w:defQFormat="0" w:count="374">
+    <w:lsdException w:name="Normal" w:uiPriority="0" w:qFormat="1"/>
+    <w:lsdException w:name="heading 1" w:uiPriority="9" w:qFormat="1"/>
+    <w:lsdException w:name="heading 2" w:semiHidden="1" w:uiPriority="9" w:unhideWhenUsed="1" w:qFormat="1"/>
+    <w:lsdException w:name="heading 3" w:semiHidden="1" w:uiPriority="9" w:unhideWhenUsed="1" w:qFormat="1"/>
+    <w:lsdException w:name="heading 4" w:semiHidden="1" w:uiPriority="9" w:unhideWhenUsed="1" w:qFormat="1"/>
+    <w:lsdException w:name="heading 5" w:semiHidden="1" w:uiPriority="9" w:unhideWhenUsed="1" w:qFormat="1"/>
+    <w:lsdException w:name="heading 6" w:semiHidden="1" w:uiPriority="9" w:unhideWhenUsed="1" w:qFormat="1"/>
+    <w:lsdException w:name="heading 7" w:semiHidden="1" w:uiPriority="9" w:unhideWhenUsed="1" w:qFormat="1"/>
+    <w:lsdException w:name="heading 8" w:semiHidden="1" w:uiPriority="9" w:unhideWhenUsed="1" w:qFormat="1"/>
+    <w:lsdException w:name="heading 9" w:semiHidden="1" w:uiPriority="9" w:unhideWhenUsed="1" w:qFormat="1"/>
+    <w:lsdException w:name="index 1" w:semiHidden="1" w:unhideWhenUsed="1"/>
+    <w:lsdException w:name="index 2" w:semiHidden="1" w:unhideWhenUsed="1"/>
+    <w:lsdException w:name="index 3" w:semiHidden="1" w:unhideWhenUsed="1"/>
+    <w:lsdException w:name="index 4" w:semiHidden="1" w:unhideWhenUsed="1"/>
+    <w:lsdException w:name="index 5" w:semiHidden="1" w:unhideWhenUsed="1"/>
+    <w:lsdException w:name="index 6" w:semiHidden="1" w:unhideWhenUsed="1"/>
+    <w:lsdException w:name="index 7" w:semiHidden="1" w:unhideWhenUsed="1"/>
+    <w:lsdException w:name="index 8" w:semiHidden="1" w:unhideWhenUsed="1"/>
+    <w:lsdException w:name="index 9" w:semiHidden="1" w:unhideWhenUsed="1"/>
+    <w:lsdException w:name="toc 1" w:semiHidden="1" w:uiPriority="39" w:unhideWhenUsed="1"/>
+    <w:lsdException w:name="toc 2" w:semiHidden="1" w:uiPriority="39" w:unhideWhenUsed="1"/>
+    <w:lsdException w:name="toc 3" w:semiHidden="1" w:uiPriority="39" w:unhideWhenUsed="1"/>
+    <w:lsdException w:name="toc 4" w:semiHidden="1" w:uiPriority="39" w:unhideWhenUsed="1"/>
+    <w:lsdException w:name="toc 5" w:semiHidden="1" w:uiPriority="39" w:unhideWhenUsed="1"/>
+    <w:lsdException w:name="toc 6" w:semiHidden="1" w:uiPriority="39" w:unhideWhenUsed="1"/>
+    <w:lsdException w:name="toc 7" w:semiHidden="1" w:uiPriority="39" w:unhideWhenUsed="1"/>
+    <w:lsdException w:name="toc 8" w:semiHidden="1" w:uiPriority="39" w:unhideWhenUsed="1"/>
+    <w:lsdException w:name="toc 9" w:semiHidden="1" w:uiPriority="39" w:unhideWhenUsed="1"/>
+    <w:lsdException w:name="Normal Indent" w:semiHidden="1" w:unhideWhenUsed="1"/>
+    <w:lsdException w:name="footnote text" w:semiHidden="1" w:unhideWhenUsed="1"/>
+    <w:lsdException w:name="annotation text" w:semiHidden="1" w:unhideWhenUsed="1"/>
+    <w:lsdException w:name="header" w:semiHidden="1" w:unhideWhenUsed="1"/>
+    <w:lsdException w:name="footer" w:semiHidden="1" w:unhideWhenUsed="1"/>
+    <w:lsdException w:name="index heading" w:semiHidden="1" w:unhideWhenUsed="1"/>
+    <w:lsdException w:name="caption" w:semiHidden="1" w:uiPriority="35" w:unhideWhenUsed="1" w:qFormat="1"/>
+    <w:lsdException w:name="table of figures" w:semiHidden="1" w:unhideWhenUsed="1"/>
+    <w:lsdException w:name="envelope address" w:semiHidden="1" w:unhideWhenUsed="1"/>
+    <w:lsdException w:name="envelope return" w:semiHidden="1" w:unhideWhenUsed="1"/>
+    <w:lsdException w:name="footnote reference" w:semiHidden="1" w:unhideWhenUsed="1"/>
+    <w:lsdException w:name="annotation reference" w:semiHidden="1" w:unhideWhenUsed="1"/>
+    <w:lsdException w:name="line number" w:semiHidden="1" w:unhideWhenUsed="1"/>
+    <w:lsdException w:name="page number" w:semiHidden="1" w:unhideWhenUsed="1"/>
+    <w:lsdException w:name="endnote reference" w:semiHidden="1" w:unhideWhenUsed="1"/>
+    <w:lsdException w:name="endnote text" w:semiHidden="1" w:unhideWhenUsed="1"/>
+    <w:lsdException w:name="table of authorities" w:semiHidden="1" w:unhideWhenUsed="1"/>
+    <w:lsdException w:name="macro" w:semiHidden="1" w:unhideWhenUsed="1"/>
+    <w:lsdException w:name="toa heading" w:semiHidden="1" w:unhideWhenUsed="1"/>
+    <w:lsdException w:name="List" w:semiHidden="1" w:unhideWhenUsed="1"/>
+    <w:lsdException w:name="List Bullet" w:semiHidden="1" w:unhideWhenUsed="1"/>
+    <w:lsdException w:name="List Number" w:semiHidden="1" w:unhideWhenUsed="1"/>
+    <w:lsdException w:name="List 2" w:semiHidden="1" w:unhideWhenUsed="1"/>
+    <w:lsdException w:name="List 3" w:semiHidden="1" w:unhideWhenUsed="1"/>
+    <w:lsdException w:name="List 4" w:semiHidden="1" w:unhideWhenUsed="1"/>
+    <w:lsdException w:name="List 5" w:semiHidden="1" w:unhideWhenUsed="1"/>
+    <w:lsdException w:name="List Bullet 2" w:semiHidden="1" w:unhideWhenUsed="1"/>
+    <w:lsdException w:name="List Bullet 3" w:semiHidden="1" w:unhideWhenUsed="1"/>
+    <w:lsdException w:name="List Bullet 4" w:semiHidden="1" w:unhideWhenUsed="1"/>
+    <w:lsdException w:name="List Bullet 5" w:semiHidden="1" w:unhideWhenUsed="1"/>
+    <w:lsdException w:name="List Number 2" w:semiHidden="1" w:unhideWhenUsed="1"/>
+    <w:lsdException w:name="List Number 3" w:semiHidden="1" w:unhideWhenUsed="1"/>
+    <w:lsdException w:name="List Number 4" w:semiHidden="1" w:unhideWhenUsed="1"/>
+    <w:lsdException w:name="List Number 5" w:semiHidden="1" w:unhideWhenUsed="1"/>
+    <w:lsdException w:name="Title" w:uiPriority="10" w:qFormat="1"/>
+    <w:lsdException w:name="Closing" w:semiHidden="1" w:unhideWhenUsed="1"/>
+    <w:lsdException w:name="Signature" w:semiHidden="1" w:unhideWhenUsed="1"/>
+    <w:lsdException w:name="Default Paragraph Font" w:semiHidden="1" w:uiPriority="1" w:unhideWhenUsed="1"/>
+    <w:lsdException w:name="Body Text" w:semiHidden="1" w:unhideWhenUsed="1"/>
+    <w:lsdException w:name="Body Text Indent" w:semiHidden="1" w:unhideWhenUsed="1"/>
+    <w:lsdException w:name="List Continue" w:semiHidden="1" w:unhideWhenUsed="1"/>
+    <w:lsdException w:name="List Continue 2" w:semiHidden="1" w:unhideWhenUsed="1"/>
+    <w:lsdException w:name="List Continue 3" w:semiHidden="1" w:unhideWhenUsed="1"/>
+    <w:lsdException w:name="List Continue 4" w:semiHidden="1" w:unhideWhenUsed="1"/>
+    <w:lsdException w:name="List Continue 5" w:semiHidden="1" w:unhideWhenUsed="1"/>
+    <w:lsdException w:name="Message Header" w:semiHidden="1" w:unhideWhenUsed="1"/>
+    <w:lsdException w:name="Subtitle" w:uiPriority="11" w:qFormat="1"/>
+    <w:lsdException w:name="Salutation" w:semiHidden="1" w:unhideWhenUsed="1"/>
+    <w:lsdException w:name="Date" w:semiHidden="1" w:unhideWhenUsed="1"/>
+    <w:lsdException w:name="Body Text First Indent" w:semiHidden="1" w:unhideWhenUsed="1"/>
+    <w:lsdException w:name="Body Text First Indent 2" w:semiHidden="1" w:unhideWhenUsed="1"/>
+    <w:lsdException w:name="Note Heading" w:semiHidden="1" w:unhideWhenUsed="1"/>
+    <w:lsdException w:name="Body Text 2" w:semiHidden="1" w:unhideWhenUsed="1"/>
+    <w:lsdException w:name="Body Text 3" w:semiHidden="1" w:unhideWhenUsed="1"/>
+    <w:lsdException w:name="Body Text Indent 2" w:semiHidden="1" w:unhideWhenUsed="1"/>
+    <w:lsdException w:name="Body Text Indent 3" w:semiHidden="1" w:unhideWhenUsed="1"/>
+    <w:lsdException w:name="Block Text" w:semiHidden="1" w:unhideWhenUsed="1"/>
+    <w:lsdException w:name="Hyperlink" w:semiHidden="1" w:unhideWhenUsed="1"/>
+    <w:lsdException w:name="FollowedHyperlink" w:semiHidden="1" w:unhideWhenUsed="1"/>
+    <w:lsdException w:name="Strong" w:uiPriority="22" w:qFormat="1"/>
+    <w:lsdException w:name="Emphasis" w:uiPriority="20" w:qFormat="1"/>
+    <w:lsdException w:name="Document Map" w:semiHidden="1" w:unhideWhenUsed="1"/>
+    <w:lsdException w:name="Plain Text" w:semiHidden="1" w:unhideWhenUsed="1"/>
+    <w:lsdException w:name="E-mail Signature" w:semiHidden="1" w:unhideWhenUsed="1"/>
+    <w:lsdException w:name="HTML Top of Form" w:semiHidden="1" w:unhideWhenUsed="1"/>
+    <w:lsdException w:name="HTML Bottom of Form" w:semiHidden="1" w:unhideWhenUsed="1"/>
+    <w:lsdException w:name="Normal (Web)" w:semiHidden="1" w:unhideWhenUsed="1"/>
+    <w:lsdException w:name="HTML Acronym" w:semiHidden="1" w:unhideWhenUsed="1"/>
+    <w:lsdException w:name="HTML Address" w:semiHidden="1" w:unhideWhenUsed="1"/>
+    <w:lsdException w:name="HTML Cite" w:semiHidden="1" w:unhideWhenUsed="1"/>
+    <w:lsdException w:name="HTML Code" w:semiHidden="1" w:unhideWhenUsed="1"/>
+    <w:lsdException w:name="HTML Definition" w:semiHidden="1" w:unhideWhenUsed="1"/>
+    <w:lsdException w:name="HTML Keyboard" w:semiHidden="1" w:unhideWhenUsed="1"/>
+    <w:lsdException w:name="HTML Preformatted" w:semiHidden="1" w:unhideWhenUsed="1"/>
+    <w:lsdException w:name="HTML Sample" w:semiHidden="1" w:unhideWhenUsed="1"/>
+    <w:lsdException w:name="HTML Typewriter" w:semiHidden="1" w:unhideWhenUsed="1"/>
+    <w:lsdException w:name="HTML Variable" w:semiHidden="1" w:unhideWhenUsed="1"/>
+    <w:lsdException w:name="Normal Table" w:semiHidden="1" w:unhideWhenUsed="1"/>
+    <w:lsdException w:name="annotation subject" w:semiHidden="1" w:unhideWhenUsed="1"/>
+    <w:lsdException w:name="No List" w:semiHidden="1" w:unhideWhenUsed="1"/>
+    <w:lsdException w:name="Outline List 1" w:semiHidden="1" w:unhideWhenUsed="1"/>
+    <w:lsdException w:name="Outline List 2" w:semiHidden="1" w:unhideWhenUsed="1"/>
+    <w:lsdException w:name="Outline List 3" w:semiHidden="1" w:unhideWhenUsed="1"/>
+    <w:lsdException w:name="Table Simple 1" w:semiHidden="1" w:unhideWhenUsed="1"/>
+    <w:lsdException w:name="Table Simple 2" w:semiHidden="1" w:unhideWhenUsed="1"/>
+    <w:lsdException w:name="Table Simple 3" w:semiHidden="1" w:unhideWhenUsed="1"/>
+    <w:lsdException w:name="Table Classic 1" w:semiHidden="1" w:unhideWhenUsed="1"/>
+    <w:lsdException w:name="Table Classic 2" w:semiHidden="1" w:unhideWhenUsed="1"/>
+    <w:lsdException w:name="Table Classic 3" w:semiHidden="1" w:unhideWhenUsed="1"/>
+    <w:lsdException w:name="Table Classic 4" w:semiHidden="1" w:unhideWhenUsed="1"/>
+    <w:lsdException w:name="Table Colorful 1" w:semiHidden="1" w:unhideWhenUsed="1"/>
+    <w:lsdException w:name="Table Colorful 2" w:semiHidden="1" w:unhideWhenUsed="1"/>
+    <w:lsdException w:name="Table Colorful 3" w:semiHidden="1" w:unhideWhenUsed="1"/>
+    <w:lsdException w:name="Table Columns 1" w:semiHidden="1" w:unhideWhenUsed="1"/>
+    <w:lsdException w:name="Table Columns 2" w:semiHidden="1" w:unhideWhenUsed="1"/>
+    <w:lsdException w:name="Table Columns 3" w:semiHidden="1" w:unhideWhenUsed="1"/>
+    <w:lsdException w:name="Table Columns 4" w:semiHidden="1" w:unhideWhenUsed="1"/>
+    <w:lsdException w:name="Table Columns 5" w:semiHidden="1" w:unhideWhenUsed="1"/>
+    <w:lsdException w:name="Table Grid 1" w:semiHidden="1" w:unhideWhenUsed="1"/>
+    <w:lsdException w:name="Table Grid 2" w:semiHidden="1" w:unhideWhenUsed="1"/>
+    <w:lsdException w:name="Table Grid 3" w:semiHidden="1" w:unhideWhenUsed="1"/>
+    <w:lsdException w:name="Table Grid 4" w:semiHidden="1" w:unhideWhenUsed="1"/>
+    <w:lsdException w:name="Table Grid 5" w:semiHidden="1" w:unhideWhenUsed="1"/>
+    <w:lsdException w:name="Table Grid 6" w:semiHidden="1" w:unhideWhenUsed="1"/>
+    <w:lsdException w:name="Table Grid 7" w:semiHidden="1" w:unhideWhenUsed="1"/>
+    <w:lsdException w:name="Table Grid 8" w:semiHidden="1" w:unhideWhenUsed="1"/>
+    <w:lsdException w:name="Table List 1" w:semiHidden="1" w:unhideWhenUsed="1"/>
+    <w:lsdException w:name="Table List 2" w:semiHidden="1" w:unhideWhenUsed="1"/>
+    <w:lsdException w:name="Table List 3" w:semiHidden="1" w:unhideWhenUsed="1"/>
+    <w:lsdException w:name="Table List 4" w:semiHidden="1" w:unhideWhenUsed="1"/>
+    <w:lsdException w:name="Table List 5" w:semiHidden="1" w:unhideWhenUsed="1"/>
+    <w:lsdException w:name="Table List 6" w:semiHidden="1" w:unhideWhenUsed="1"/>
+    <w:lsdException w:name="Table List 7" w:semiHidden="1" w:unhideWhenUsed="1"/>
+    <w:lsdException w:name="Table List 8" w:semiHidden="1" w:unhideWhenUsed="1"/>
+    <w:lsdException w:name="Table 3D effects 1" w:semiHidden="1" w:unhideWhenUsed="1"/>
+    <w:lsdException w:name="Table 3D effects 2" w:semiHidden="1" w:unhideWhenUsed="1"/>
+    <w:lsdException w:name="Table 3D effects 3" w:semiHidden="1" w:unhideWhenUsed="1"/>
+    <w:lsdException w:name="Table Contemporary" w:semiHidden="1" w:unhideWhenUsed="1"/>
+    <w:lsdException w:name="Table Elegant" w:semiHidden="1" w:unhideWhenUsed="1"/>
+    <w:lsdException w:name="Table Professional" w:semiHidden="1" w:unhideWhenUsed="1"/>
+    <w:lsdException w:name="Table Subtle 1" w:semiHidden="1" w:unhideWhenUsed="1"/>
+    <w:lsdException w:name="Table Subtle 2" w:semiHidden="1" w:unhideWhenUsed="1"/>
+    <w:lsdException w:name="Table Web 1" w:semiHidden="1" w:unhideWhenUsed="1"/>
+    <w:lsdException w:name="Table Web 2" w:semiHidden="1" w:unhideWhenUsed="1"/>
+    <w:lsdException w:name="Table Web 3" w:semiHidden="1" w:unhideWhenUsed="1"/>
+    <w:lsdException w:name="Balloon Text" w:semiHidden="1" w:unhideWhenUsed="1"/>
+    <w:lsdException w:name="Table Grid" w:semiHidden="1" w:uiPriority="39" w:unhideWhenUsed="1"/>
+    <w:lsdException w:name="Table Theme" w:semiHidden="1" w:unhideWhenUsed="1"/>
+    <w:lsdException w:name="Placeholder Text" w:semiHidden="1"/>
+    <w:lsdException w:name="No Spacing" w:uiPriority="1" w:qFormat="1"/>
+    <w:lsdException w:name="Light Shading" w:uiPriority="60"/>
+    <w:lsdException w:name="Light List" w:uiPriority="61"/>
+    <w:lsdException w:name="Light Grid" w:uiPriority="62"/>
+    <w:lsdException w:name="Medium Shading 1" w:uiPriority="63"/>
+    <w:lsdException w:name="Medium Shading 2" w:uiPriority="64"/>
+    <w:lsdException w:name="Medium List 1" w:uiPriority="65"/>
+    <w:lsdException w:name="Medium List 2" w:uiPriority="66"/>
+    <w:lsdException w:name="Medium Grid 1" w:uiPriority="67"/>
+    <w:lsdException w:name="Medium Grid 2" w:uiPriority="68"/>
+    <w:lsdException w:name="Medium Grid 3" w:uiPriority="69"/>
+    <w:lsdException w:name="Dark List" w:uiPriority="70"/>
+    <w:lsdException w:name="Colorful Shading" w:uiPriority="71"/>
+    <w:lsdException w:name="Colorful List" w:uiPriority="72"/>
+    <w:lsdException w:name="Colorful Grid" w:uiPriority="73"/>
+    <w:lsdException w:name="Light Shading Accent 1" w:uiPriority="60"/>
+    <w:lsdException w:name="Light List Accent 1" w:uiPriority="61"/>
+    <w:lsdException w:name="Light Grid Accent 1" w:uiPriority="62"/>
+    <w:lsdException w:name="Medium Shading 1 Accent 1" w:uiPriority="63"/>
+    <w:lsdException w:name="Medium Shading 2 Accent 1" w:uiPriority="64"/>
+    <w:lsdException w:name="Medium List 1 Accent 1" w:uiPriority="65"/>
+    <w:lsdException w:name="Revision" w:semiHidden="1"/>
+    <w:lsdException w:name="List Paragraph" w:uiPriority="34" w:qFormat="1"/>
+    <w:lsdException w:name="Quote" w:uiPriority="29" w:qFormat="1"/>
+    <w:lsdException w:name="Intense Quote" w:uiPriority="30" w:qFormat="1"/>
+    <w:lsdException w:name="Medium List 2 Accent 1" w:uiPriority="66"/>
+    <w:lsdException w:name="Medium Grid 1 Accent 1" w:uiPriority="67"/>
+    <w:lsdException w:name="Medium Grid 2 Accent 1" w:uiPriority="68"/>
+    <w:lsdException w:name="Medium Grid 3 Accent 1" w:uiPriority="69"/>
+    <w:lsdException w:name="Dark List Accent 1" w:uiPriority="70"/>
+    <w:lsdException w:name="Colorful Shading Accent 1" w:uiPriority="71"/>
+    <w:lsdException w:name="Colorful List Accent 1" w:uiPriority="72"/>
+    <w:lsdException w:name="Colorful Grid Accent 1" w:uiPriority="73"/>
+    <w:lsdException w:name="Light Shading Accent 2" w:uiPriority="60"/>
+    <w:lsdException w:name="Light List Accent 2" w:uiPriority="61"/>
+    <w:lsdException w:name="Light Grid Accent 2" w:uiPriority="62"/>
+    <w:lsdException w:name="Medium Shading 1 Accent 2" w:uiPriority="63"/>
+    <w:lsdException w:name="Medium Shading 2 Accent 2" w:uiPriority="64"/>
+    <w:lsdException w:name="Medium List 1 Accent 2" w:uiPriority="65"/>
+    <w:lsdException w:name="Medium List 2 Accent 2" w:uiPriority="66"/>
+    <w:lsdException w:name="Medium Grid 1 Accent 2" w:uiPriority="67"/>
+    <w:lsdException w:name="Medium Grid 2 Accent 2" w:uiPriority="68"/>
+    <w:lsdException w:name="Medium Grid 3 Accent 2" w:uiPriority="69"/>
+    <w:lsdException w:name="Dark List Accent 2" w:uiPriority="70"/>
+    <w:lsdException w:name="Colorful Shading Accent 2" w:uiPriority="71"/>
+    <w:lsdException w:name="Colorful List Accent 2" w:uiPriority="72"/>
+    <w:lsdException w:name="Colorful Grid Accent 2" w:uiPriority="73"/>
+    <w:lsdException w:name="Light Shading Accent 3" w:uiPriority="60"/>
+    <w:lsdException w:name="Light List Accent 3" w:uiPriority="61"/>
+    <w:lsdException w:name="Light Grid Accent 3" w:uiPriority="62"/>
+    <w:lsdException w:name="Medium Shading 1 Accent 3" w:uiPriority="63"/>
+    <w:lsdException w:name="Medium Shading 2 Accent 3" w:uiPriority="64"/>
+    <w:lsdException w:name="Medium List 1 Accent 3" w:uiPriority="65"/>
+    <w:lsdException w:name="Medium List 2 Accent 3" w:uiPriority="66"/>
+    <w:lsdException w:name="Medium Grid 1 Accent 3" w:uiPriority="67"/>
+    <w:lsdException w:name="Medium Grid 2 Accent 3" w:uiPriority="68"/>
+    <w:lsdException w:name="Medium Grid 3 Accent 3" w:uiPriority="69"/>
+    <w:lsdException w:name="Dark List Accent 3" w:uiPriority="70"/>
+    <w:lsdException w:name="Colorful Shading Accent 3" w:uiPriority="71"/>
+    <w:lsdException w:name="Colorful List Accent 3" w:uiPriority="72"/>
+    <w:lsdException w:name="Colorful Grid Accent 3" w:uiPriority="73"/>
+    <w:lsdException w:name="Light Shading Accent 4" w:uiPriority="60"/>
+    <w:lsdException w:name="Light List Accent 4" w:uiPriority="61"/>
+    <w:lsdException w:name="Light Grid Accent 4" w:uiPriority="62"/>
+    <w:lsdException w:name="Medium Shading 1 Accent 4" w:uiPriority="63"/>
+    <w:lsdException w:name="Medium Shading 2 Accent 4" w:uiPriority="64"/>
+    <w:lsdException w:name="Medium List 1 Accent 4" w:uiPriority="65"/>
+    <w:lsdException w:name="Medium List 2 Accent 4" w:uiPriority="66"/>
+    <w:lsdException w:name="Medium Grid 1 Accent 4" w:uiPriority="67"/>
+    <w:lsdException w:name="Medium Grid 2 Accent 4" w:uiPriority="68"/>
+    <w:lsdException w:name="Medium Grid 3 Accent 4" w:uiPriority="69"/>
+    <w:lsdException w:name="Dark List Accent 4" w:uiPriority="70"/>
+    <w:lsdException w:name="Colorful Shading Accent 4" w:uiPriority="71"/>
+    <w:lsdException w:name="Colorful List Accent 4" w:uiPriority="72"/>
+    <w:lsdException w:name="Colorful Grid Accent 4" w:uiPriority="73"/>
+    <w:lsdException w:name="Light Shading Accent 5" w:uiPriority="60"/>
+    <w:lsdException w:name="Light List Accent 5" w:uiPriority="61"/>
+    <w:lsdException w:name="Light Grid Accent 5" w:uiPriority="62"/>
+    <w:lsdException w:name="Medium Shading 1 Accent 5" w:uiPriority="63"/>
+    <w:lsdException w:name="Medium Shading 2 Accent 5" w:uiPriority="64"/>
+    <w:lsdException w:name="Medium List 1 Accent 5" w:uiPriority="65"/>
+    <w:lsdException w:name="Medium List 2 Accent 5" w:uiPriority="66"/>
+    <w:lsdException w:name="Medium Grid 1 Accent 5" w:uiPriority="67"/>
+    <w:lsdException w:name="Medium Grid 2 Accent 5" w:uiPriority="68"/>
+    <w:lsdException w:name="Medium Grid 3 Accent 5" w:uiPriority="69"/>
+    <w:lsdException w:name="Dark List Accent 5" w:uiPriority="70"/>
+    <w:lsdException w:name="Colorful Shading Accent 5" w:uiPriority="71"/>
+    <w:lsdException w:name="Colorful List Accent 5" w:uiPriority="72"/>
+    <w:lsdException w:name="Colorful Grid Accent 5" w:uiPriority="73"/>
+    <w:lsdException w:name="Light Shading Accent 6" w:uiPriority="60"/>
+    <w:lsdException w:name="Light List Accent 6" w:uiPriority="61"/>
+    <w:lsdException w:name="Light Grid Accent 6" w:uiPriority="62"/>
+    <w:lsdException w:name="Medium Shading 1 Accent 6" w:uiPriority="63"/>
+    <w:lsdException w:name="Medium Shading 2 Accent 6" w:uiPriority="64"/>
+    <w:lsdException w:name="Medium List 1 Accent 6" w:uiPriority="65"/>
+    <w:lsdException w:name="Medium List 2 Accent 6" w:uiPriority="66"/>
+    <w:lsdException w:name="Medium Grid 1 Accent 6" w:uiPriority="67"/>
+    <w:lsdException w:name="Medium Grid 2 Accent 6" w:uiPriority="68"/>
+    <w:lsdException w:name="Medium Grid 3 Accent 6" w:uiPriority="69"/>
+    <w:lsdException w:name="Dark List Accent 6" w:uiPriority="70"/>
+    <w:lsdException w:name="Colorful Shading Accent 6" w:uiPriority="71"/>
+    <w:lsdException w:name="Colorful List Accent 6" w:uiPriority="72"/>
+    <w:lsdException w:name="Colorful Grid Accent 6" w:uiPriority="73"/>
+    <w:lsdException w:name="Subtle Emphasis" w:uiPriority="19" w:qFormat="1"/>
+    <w:lsdException w:name="Intense Emphasis" w:uiPriority="21" w:qFormat="1"/>
+    <w:lsdException w:name="Subtle Reference" w:uiPriority="31" w:qFormat="1"/>
+    <w:lsdException w:name="Intense Reference" w:uiPriority="32" w:qFormat="1"/>
+    <w:lsdException w:name="Book Title" w:uiPriority="33" w:qFormat="1"/>
+    <w:lsdException w:name="Bibliography" w:semiHidden="1" w:uiPriority="37" w:unhideWhenUsed="1"/>
+    <w:lsdException w:name="TOC Heading" w:semiHidden="1" w:uiPriority="39" w:unhideWhenUsed="1" w:qFormat="1"/>
+    <w:lsdException w:name="Plain Table 1" w:uiPriority="41"/>
+    <w:lsdException w:name="Plain Table 2" w:uiPriority="42"/>
+    <w:lsdException w:name="Plain Table 3" w:uiPriority="43"/>
+    <w:lsdException w:name="Plain Table 4" w:uiPriority="44"/>
+    <w:lsdException w:name="Plain Table 5" w:uiPriority="45"/>
+    <w:lsdException w:name="Grid Table Light" w:uiPriority="40"/>
+    <w:lsdException w:name="Grid Table 1 Light" w:uiPriority="46"/>
+    <w:lsdException w:name="Grid Table 2" w:uiPriority="47"/>
+    <w:lsdException w:name="Grid Table 3" w:uiPriority="48"/>
+    <w:lsdException w:name="Grid Table 4" w:uiPriority="49"/>
+    <w:lsdException w:name="Grid Table 5 Dark" w:uiPriority="50"/>
+    <w:lsdException w:name="Grid Table 6 Colorful" w:uiPriority="51"/>
+    <w:lsdException w:name="Grid Table 7 Colorful" w:uiPriority="52"/>
+    <w:lsdException w:name="Grid Table 1 Light Accent 1" w:uiPriority="46"/>
+    <w:lsdException w:name="Grid Table 2 Accent 1" w:uiPriority="47"/>
+    <w:lsdException w:name="Grid Table 3 Accent 1" w:uiPriority="48"/>
+    <w:lsdException w:name="Grid Table 4 Accent 1" w:uiPriority="49"/>
+    <w:lsdException w:name="Grid Table 5 Dark Accent 1" w:uiPriority="50"/>
+    <w:lsdException w:name="Grid Table 6 Colorful Accent 1" w:uiPriority="51"/>
+    <w:lsdException w:name="Grid Table 7 Colorful Accent 1" w:uiPriority="52"/>
+    <w:lsdException w:name="Grid Table 1 Light Accent 2" w:uiPriority="46"/>
+    <w:lsdException w:name="Grid Table 2 Accent 2" w:uiPriority="47"/>
+    <w:lsdException w:name="Grid Table 3 Accent 2" w:uiPriority="48"/>
+    <w:lsdException w:name="Grid Table 4 Accent 2" w:uiPriority="49"/>
+    <w:lsdException w:name="Grid Table 5 Dark Accent 2" w:uiPriority="50"/>
+    <w:lsdException w:name="Grid Table 6 Colorful Accent 2" w:uiPriority="51"/>
+    <w:lsdException w:name="Grid Table 7 Colorful Accent 2" w:uiPriority="52"/>
+    <w:lsdException w:name="Grid Table 1 Light Accent 3" w:uiPriority="46"/>
+    <w:lsdException w:name="Grid Table 2 Accent 3" w:uiPriority="47"/>
+    <w:lsdException w:name="Grid Table 3 Accent 3" w:uiPriority="48"/>
+    <w:lsdException w:name="Grid Table 4 Accent 3" w:uiPriority="49"/>
+    <w:lsdException w:name="Grid Table 5 Dark Accent 3" w:uiPriority="50"/>
+    <w:lsdException w:name="Grid Table 6 Colorful Accent 3" w:uiPriority="51"/>
+    <w:lsdException w:name="Grid Table 7 Colorful Accent 3" w:uiPriority="52"/>
+    <w:lsdException w:name="Grid Table 1 Light Accent 4" w:uiPriority="46"/>
+    <w:lsdException w:name="Grid Table 2 Accent 4" w:uiPriority="47"/>
+    <w:lsdException w:name="Grid Table 3 Accent 4" w:uiPriority="48"/>
+    <w:lsdException w:name="Grid Table 4 Accent 4" w:uiPriority="49"/>
+    <w:lsdException w:name="Grid Table 5 Dark Accent 4" w:uiPriority="50"/>
+    <w:lsdException w:name="Grid Table 6 Colorful Accent 4" w:uiPriority="51"/>
+    <w:lsdException w:name="Grid Table 7 Colorful Accent 4" w:uiPriority="52"/>
+    <w:lsdException w:name="Grid Table 1 Light Accent 5" w:uiPriority="46"/>
+    <w:lsdException w:name="Grid Table 2 Accent 5" w:uiPriority="47"/>
+    <w:lsdException w:name="Grid Table 3 Accent 5" w:uiPriority="48"/>
+    <w:lsdException w:name="Grid Table 4 Accent 5" w:uiPriority="49"/>
+    <w:lsdException w:name="Grid Table 5 Dark Accent 5" w:uiPriority="50"/>
+    <w:lsdException w:name="Grid Table 6 Colorful Accent 5" w:uiPriority="51"/>
+    <w:lsdException w:name="Grid Table 7 Colorful Accent 5" w:uiPriority="52"/>
+    <w:lsdException w:name="Grid Table 1 Light Accent 6" w:uiPriority="46"/>
+    <w:lsdException w:name="Grid Table 2 Accent 6" w:uiPriority="47"/>
+    <w:lsdException w:name="Grid Table 3 Accent 6" w:uiPriority="48"/>
+    <w:lsdException w:name="Grid Table 4 Accent 6" w:uiPriority="49"/>
+    <w:lsdException w:name="Grid Table 5 Dark Accent 6" w:uiPriority="50"/>
+    <w:lsdException w:name="Grid Table 6 Colorful Accent 6" w:uiPriority="51"/>
+    <w:lsdException w:name="Grid Table 7 Colorful Accent 6" w:uiPriority="52"/>
+    <w:lsdException w:name="List Table 1 Light" w:uiPriority="46"/>
+    <w:lsdException w:name="List Table 2" w:uiPriority="47"/>
+    <w:lsdException w:name="List Table 3" w:uiPriority="48"/>
+    <w:lsdException w:name="List Table 4" w:uiPriority="49"/>
+    <w:lsdException w:name="List Table 5 Dark" w:uiPriority="50"/>
+    <w:lsdException w:name="List Table 6 Colorful" w:uiPriority="51"/>
+    <w:lsdException w:name="List Table 7 Colorful" w:uiPriority="52"/>
+    <w:lsdException w:name="List Table 1 Light Accent 1" w:uiPriority="46"/>
+    <w:lsdException w:name="List Table 2 Accent 1" w:uiPriority="47"/>
+    <w:lsdException w:name="List Table 3 Accent 1" w:uiPriority="48"/>
+    <w:lsdException w:name="List Table 4 Accent 1" w:uiPriority="49"/>
+    <w:lsdException w:name="List Table 5 Dark Accent 1" w:uiPriority="50"/>
+    <w:lsdException w:name="List Table 6 Colorful Accent 1" w:uiPriority="51"/>
+    <w:lsdException w:name="List Table 7 Colorful Accent 1" w:uiPriority="52"/>
+    <w:lsdException w:name="List Table 1 Light Accent 2" w:uiPriority="46"/>
+    <w:lsdException w:name="List Table 2 Accent 2" w:uiPriority="47"/>
+    <w:lsdException w:name="List Table 3 Accent 2" w:uiPriority="48"/>
+    <w:lsdException w:name="List Table 4 Accent 2" w:uiPriority="49"/>
+    <w:lsdException w:name="List Table 5 Dark Accent 2" w:uiPriority="50"/>
+    <w:lsdException w:name="List Table 6 Colorful Accent 2" w:uiPriority="51"/>
+    <w:lsdException w:name="List Table 7 Colorful Accent 2" w:uiPriority="52"/>
+    <w:lsdException w:name="List Table 1 Light Accent 3" w:uiPriority="46"/>
+    <w:lsdException w:name="List Table 2 Accent 3" w:uiPriority="47"/>
+    <w:lsdException w:name="List Table 3 Accent 3" w:uiPriority="48"/>
+    <w:lsdException w:name="List Table 4 Accent 3" w:uiPriority="49"/>
+    <w:lsdException w:name="List Table 5 Dark Accent 3" w:uiPriority="50"/>
+    <w:lsdException w:name="List Table 6 Colorful Accent 3" w:uiPriority="51"/>
+    <w:lsdException w:name="List Table 7 Colorful Accent 3" w:uiPriority="52"/>
+    <w:lsdException w:name="List Table 1 Light Accent 4" w:uiPriority="46"/>
+    <w:lsdException w:name="List Table 2 Accent 4" w:uiPriority="47"/>
+    <w:lsdException w:name="List Table 3 Accent 4" w:uiPriority="48"/>
+    <w:lsdException w:name="List Table 4 Accent 4" w:uiPriority="49"/>
+    <w:lsdException w:name="List Table 5 Dark Accent 4" w:uiPriority="50"/>
+    <w:lsdException w:name="List Table 6 Colorful Accent 4" w:uiPriority="51"/>
+    <w:lsdException w:name="List Table 7 Colorful Accent 4" w:uiPriority="52"/>
+    <w:lsdException w:name="List Table 1 Light Accent 5" w:uiPriority="46"/>
+    <w:lsdException w:name="List Table 2 Accent 5" w:uiPriority="47"/>
+    <w:lsdException w:name="List Table 3 Accent 5" w:uiPriority="48"/>
+    <w:lsdException w:name="List Table 4 Accent 5" w:uiPriority="49"/>
+    <w:lsdException w:name="List Table 5 Dark Accent 5" w:uiPriority="50"/>
+    <w:lsdException w:name="List Table 6 Colorful Accent 5" w:uiPriority="51"/>
+    <w:lsdException w:name="List Table 7 Colorful Accent 5" w:uiPriority="52"/>
+    <w:lsdException w:name="List Table 1 Light Accent 6" w:uiPriority="46"/>
+    <w:lsdException w:name="List Table 2 Accent 6" w:uiPriority="47"/>
+    <w:lsdException w:name="List Table 3 Accent 6" w:uiPriority="48"/>
+    <w:lsdException w:name="List Table 4 Accent 6" w:uiPriority="49"/>
+    <w:lsdException w:name="List Table 5 Dark Accent 6" w:uiPriority="50"/>
+    <w:lsdException w:name="List Table 6 Colorful Accent 6" w:uiPriority="51"/>
+    <w:lsdException w:name="List Table 7 Colorful Accent 6" w:uiPriority="52"/>
+    <w:lsdException w:name="Mention" w:semiHidden="1" w:unhideWhenUsed="1"/>
+    <w:lsdException w:name="Smart Hyperlink" w:semiHidden="1" w:unhideWhenUsed="1"/>
+    <w:lsdException w:name="Hashtag" w:semiHidden="1" w:unhideWhenUsed="1"/>
   </w:latentStyles>
   <w:style w:type="paragraph" w:default="1" w:styleId="a">
     <w:name w:val="Normal"/>
@@ -11613,7 +9792,7 @@
     <w:name w:val="heading 2"/>
     <w:basedOn w:val="a"/>
     <w:next w:val="a"/>
-    <w:link w:val="2Char"/>
+    <w:link w:val="20"/>
     <w:uiPriority w:val="9"/>
     <w:unhideWhenUsed/>
     <w:qFormat/>
@@ -11662,7 +9841,7 @@
   <w:style w:type="paragraph" w:styleId="a3">
     <w:name w:val="header"/>
     <w:basedOn w:val="a"/>
-    <w:link w:val="Char"/>
+    <w:link w:val="a4"/>
     <w:uiPriority w:val="99"/>
     <w:unhideWhenUsed/>
     <w:rsid w:val="00367DF7"/>
@@ -11682,8 +9861,8 @@
       <w:szCs w:val="18"/>
     </w:rPr>
   </w:style>
-  <w:style w:type="character" w:customStyle="1" w:styleId="Char">
-    <w:name w:val="页眉 Char"/>
+  <w:style w:type="character" w:customStyle="1" w:styleId="a4">
+    <w:name w:val="页眉 字符"/>
     <w:basedOn w:val="a0"/>
     <w:link w:val="a3"/>
     <w:uiPriority w:val="99"/>
@@ -11693,10 +9872,10 @@
       <w:szCs w:val="18"/>
     </w:rPr>
   </w:style>
-  <w:style w:type="paragraph" w:styleId="a4">
+  <w:style w:type="paragraph" w:styleId="a5">
     <w:name w:val="footer"/>
     <w:basedOn w:val="a"/>
-    <w:link w:val="Char0"/>
+    <w:link w:val="a6"/>
     <w:uiPriority w:val="99"/>
     <w:unhideWhenUsed/>
     <w:rsid w:val="00367DF7"/>
@@ -11713,10 +9892,10 @@
       <w:szCs w:val="18"/>
     </w:rPr>
   </w:style>
-  <w:style w:type="character" w:customStyle="1" w:styleId="Char0">
-    <w:name w:val="页脚 Char"/>
+  <w:style w:type="character" w:customStyle="1" w:styleId="a6">
+    <w:name w:val="页脚 字符"/>
     <w:basedOn w:val="a0"/>
-    <w:link w:val="a4"/>
+    <w:link w:val="a5"/>
     <w:uiPriority w:val="99"/>
     <w:rsid w:val="00367DF7"/>
     <w:rPr>
@@ -11724,8 +9903,8 @@
       <w:szCs w:val="18"/>
     </w:rPr>
   </w:style>
-  <w:style w:type="character" w:customStyle="1" w:styleId="2Char">
-    <w:name w:val="标题 2 Char"/>
+  <w:style w:type="character" w:customStyle="1" w:styleId="20">
+    <w:name w:val="标题 2 字符"/>
     <w:basedOn w:val="a0"/>
     <w:link w:val="2"/>
     <w:uiPriority w:val="9"/>
@@ -11738,10 +9917,10 @@
       <w:szCs w:val="32"/>
     </w:rPr>
   </w:style>
-  <w:style w:type="paragraph" w:styleId="a5">
+  <w:style w:type="paragraph" w:styleId="a7">
     <w:name w:val="Balloon Text"/>
     <w:basedOn w:val="a"/>
-    <w:link w:val="Char1"/>
+    <w:link w:val="a8"/>
     <w:uiPriority w:val="99"/>
     <w:semiHidden/>
     <w:unhideWhenUsed/>
@@ -11751,328 +9930,10 @@
       <w:szCs w:val="18"/>
     </w:rPr>
   </w:style>
-  <w:style w:type="character" w:customStyle="1" w:styleId="Char1">
-    <w:name w:val="批注框文本 Char"/>
+  <w:style w:type="character" w:customStyle="1" w:styleId="a8">
+    <w:name w:val="批注框文本 字符"/>
     <w:basedOn w:val="a0"/>
-    <w:link w:val="a5"/>
-    <w:uiPriority w:val="99"/>
-    <w:semiHidden/>
-    <w:rsid w:val="007A0133"/>
-    <w:rPr>
-      <w:sz w:val="18"/>
-      <w:szCs w:val="18"/>
-    </w:rPr>
-  </w:style>
-</w:styles>
-</file>
-
-<file path=word/stylesWithEffects.xml><?xml version="1.0" encoding="utf-8"?>
-<w:styles xmlns:wpc="http://schemas.microsoft.com/office/word/2010/wordprocessingCanvas" xmlns:mc="http://schemas.openxmlformats.org/markup-compatibility/2006" xmlns:o="urn:schemas-microsoft-com:office:office" xmlns:r="http://schemas.openxmlformats.org/officeDocument/2006/relationships" xmlns:m="http://schemas.openxmlformats.org/officeDocument/2006/math" xmlns:v="urn:schemas-microsoft-com:vml" xmlns:wp14="http://schemas.microsoft.com/office/word/2010/wordprocessingDrawing" xmlns:wp="http://schemas.openxmlformats.org/drawingml/2006/wordprocessingDrawing" xmlns:w10="urn:schemas-microsoft-com:office:word" xmlns:w="http://schemas.openxmlformats.org/wordprocessingml/2006/main" xmlns:w14="http://schemas.microsoft.com/office/word/2010/wordml" xmlns:wpg="http://schemas.microsoft.com/office/word/2010/wordprocessingGroup" xmlns:wpi="http://schemas.microsoft.com/office/word/2010/wordprocessingInk" xmlns:wne="http://schemas.microsoft.com/office/word/2006/wordml" xmlns:wps="http://schemas.microsoft.com/office/word/2010/wordprocessingShape" mc:Ignorable="w14 wp14">
-  <w:docDefaults>
-    <w:rPrDefault>
-      <w:rPr>
-        <w:rFonts w:asciiTheme="minorHAnsi" w:eastAsiaTheme="minorEastAsia" w:hAnsiTheme="minorHAnsi" w:cstheme="minorBidi"/>
-        <w:kern w:val="2"/>
-        <w:sz w:val="21"/>
-        <w:szCs w:val="22"/>
-        <w:lang w:val="en-US" w:eastAsia="zh-CN" w:bidi="ar-SA"/>
-      </w:rPr>
-    </w:rPrDefault>
-    <w:pPrDefault/>
-  </w:docDefaults>
-  <w:latentStyles w:defLockedState="0" w:defUIPriority="99" w:defSemiHidden="1" w:defUnhideWhenUsed="1" w:defQFormat="0" w:count="267">
-    <w:lsdException w:name="Normal" w:semiHidden="0" w:uiPriority="0" w:unhideWhenUsed="0" w:qFormat="1"/>
-    <w:lsdException w:name="heading 1" w:semiHidden="0" w:uiPriority="9" w:unhideWhenUsed="0" w:qFormat="1"/>
-    <w:lsdException w:name="heading 2" w:uiPriority="9" w:qFormat="1"/>
-    <w:lsdException w:name="heading 3" w:uiPriority="9" w:qFormat="1"/>
-    <w:lsdException w:name="heading 4" w:uiPriority="9" w:qFormat="1"/>
-    <w:lsdException w:name="heading 5" w:uiPriority="9" w:qFormat="1"/>
-    <w:lsdException w:name="heading 6" w:uiPriority="9" w:qFormat="1"/>
-    <w:lsdException w:name="heading 7" w:uiPriority="9" w:qFormat="1"/>
-    <w:lsdException w:name="heading 8" w:uiPriority="9" w:qFormat="1"/>
-    <w:lsdException w:name="heading 9" w:uiPriority="9" w:qFormat="1"/>
-    <w:lsdException w:name="toc 1" w:uiPriority="39"/>
-    <w:lsdException w:name="toc 2" w:uiPriority="39"/>
-    <w:lsdException w:name="toc 3" w:uiPriority="39"/>
-    <w:lsdException w:name="toc 4" w:uiPriority="39"/>
-    <w:lsdException w:name="toc 5" w:uiPriority="39"/>
-    <w:lsdException w:name="toc 6" w:uiPriority="39"/>
-    <w:lsdException w:name="toc 7" w:uiPriority="39"/>
-    <w:lsdException w:name="toc 8" w:uiPriority="39"/>
-    <w:lsdException w:name="toc 9" w:uiPriority="39"/>
-    <w:lsdException w:name="caption" w:uiPriority="35" w:qFormat="1"/>
-    <w:lsdException w:name="Title" w:semiHidden="0" w:uiPriority="10" w:unhideWhenUsed="0" w:qFormat="1"/>
-    <w:lsdException w:name="Default Paragraph Font" w:uiPriority="1"/>
-    <w:lsdException w:name="Subtitle" w:semiHidden="0" w:uiPriority="11" w:unhideWhenUsed="0" w:qFormat="1"/>
-    <w:lsdException w:name="Strong" w:semiHidden="0" w:uiPriority="22" w:unhideWhenUsed="0" w:qFormat="1"/>
-    <w:lsdException w:name="Emphasis" w:semiHidden="0" w:uiPriority="20" w:unhideWhenUsed="0" w:qFormat="1"/>
-    <w:lsdException w:name="Table Grid" w:semiHidden="0" w:uiPriority="39" w:unhideWhenUsed="0"/>
-    <w:lsdException w:name="Placeholder Text" w:unhideWhenUsed="0"/>
-    <w:lsdException w:name="No Spacing" w:semiHidden="0" w:uiPriority="1" w:unhideWhenUsed="0" w:qFormat="1"/>
-    <w:lsdException w:name="Light Shading" w:semiHidden="0" w:uiPriority="60" w:unhideWhenUsed="0"/>
-    <w:lsdException w:name="Light List" w:semiHidden="0" w:uiPriority="61" w:unhideWhenUsed="0"/>
-    <w:lsdException w:name="Light Grid" w:semiHidden="0" w:uiPriority="62" w:unhideWhenUsed="0"/>
-    <w:lsdException w:name="Medium Shading 1" w:semiHidden="0" w:uiPriority="63" w:unhideWhenUsed="0"/>
-    <w:lsdException w:name="Medium Shading 2" w:semiHidden="0" w:uiPriority="64" w:unhideWhenUsed="0"/>
-    <w:lsdException w:name="Medium List 1" w:semiHidden="0" w:uiPriority="65" w:unhideWhenUsed="0"/>
-    <w:lsdException w:name="Medium List 2" w:semiHidden="0" w:uiPriority="66" w:unhideWhenUsed="0"/>
-    <w:lsdException w:name="Medium Grid 1" w:semiHidden="0" w:uiPriority="67" w:unhideWhenUsed="0"/>
-    <w:lsdException w:name="Medium Grid 2" w:semiHidden="0" w:uiPriority="68" w:unhideWhenUsed="0"/>
-    <w:lsdException w:name="Medium Grid 3" w:semiHidden="0" w:uiPriority="69" w:unhideWhenUsed="0"/>
-    <w:lsdException w:name="Dark List" w:semiHidden="0" w:uiPriority="70" w:unhideWhenUsed="0"/>
-    <w:lsdException w:name="Colorful Shading" w:semiHidden="0" w:uiPriority="71" w:unhideWhenUsed="0"/>
-    <w:lsdException w:name="Colorful List" w:semiHidden="0" w:uiPriority="72" w:unhideWhenUsed="0"/>
-    <w:lsdException w:name="Colorful Grid" w:semiHidden="0" w:uiPriority="73" w:unhideWhenUsed="0"/>
-    <w:lsdException w:name="Light Shading Accent 1" w:semiHidden="0" w:uiPriority="60" w:unhideWhenUsed="0"/>
-    <w:lsdException w:name="Light List Accent 1" w:semiHidden="0" w:uiPriority="61" w:unhideWhenUsed="0"/>
-    <w:lsdException w:name="Light Grid Accent 1" w:semiHidden="0" w:uiPriority="62" w:unhideWhenUsed="0"/>
-    <w:lsdException w:name="Medium Shading 1 Accent 1" w:semiHidden="0" w:uiPriority="63" w:unhideWhenUsed="0"/>
-    <w:lsdException w:name="Medium Shading 2 Accent 1" w:semiHidden="0" w:uiPriority="64" w:unhideWhenUsed="0"/>
-    <w:lsdException w:name="Medium List 1 Accent 1" w:semiHidden="0" w:uiPriority="65" w:unhideWhenUsed="0"/>
-    <w:lsdException w:name="Revision" w:unhideWhenUsed="0"/>
-    <w:lsdException w:name="List Paragraph" w:semiHidden="0" w:uiPriority="34" w:unhideWhenUsed="0" w:qFormat="1"/>
-    <w:lsdException w:name="Quote" w:semiHidden="0" w:uiPriority="29" w:unhideWhenUsed="0" w:qFormat="1"/>
-    <w:lsdException w:name="Intense Quote" w:semiHidden="0" w:uiPriority="30" w:unhideWhenUsed="0" w:qFormat="1"/>
-    <w:lsdException w:name="Medium List 2 Accent 1" w:semiHidden="0" w:uiPriority="66" w:unhideWhenUsed="0"/>
-    <w:lsdException w:name="Medium Grid 1 Accent 1" w:semiHidden="0" w:uiPriority="67" w:unhideWhenUsed="0"/>
-    <w:lsdException w:name="Medium Grid 2 Accent 1" w:semiHidden="0" w:uiPriority="68" w:unhideWhenUsed="0"/>
-    <w:lsdException w:name="Medium Grid 3 Accent 1" w:semiHidden="0" w:uiPriority="69" w:unhideWhenUsed="0"/>
-    <w:lsdException w:name="Dark List Accent 1" w:semiHidden="0" w:uiPriority="70" w:unhideWhenUsed="0"/>
-    <w:lsdException w:name="Colorful Shading Accent 1" w:semiHidden="0" w:uiPriority="71" w:unhideWhenUsed="0"/>
-    <w:lsdException w:name="Colorful List Accent 1" w:semiHidden="0" w:uiPriority="72" w:unhideWhenUsed="0"/>
-    <w:lsdException w:name="Colorful Grid Accent 1" w:semiHidden="0" w:uiPriority="73" w:unhideWhenUsed="0"/>
-    <w:lsdException w:name="Light Shading Accent 2" w:semiHidden="0" w:uiPriority="60" w:unhideWhenUsed="0"/>
-    <w:lsdException w:name="Light List Accent 2" w:semiHidden="0" w:uiPriority="61" w:unhideWhenUsed="0"/>
-    <w:lsdException w:name="Light Grid Accent 2" w:semiHidden="0" w:uiPriority="62" w:unhideWhenUsed="0"/>
-    <w:lsdException w:name="Medium Shading 1 Accent 2" w:semiHidden="0" w:uiPriority="63" w:unhideWhenUsed="0"/>
-    <w:lsdException w:name="Medium Shading 2 Accent 2" w:semiHidden="0" w:uiPriority="64" w:unhideWhenUsed="0"/>
-    <w:lsdException w:name="Medium List 1 Accent 2" w:semiHidden="0" w:uiPriority="65" w:unhideWhenUsed="0"/>
-    <w:lsdException w:name="Medium List 2 Accent 2" w:semiHidden="0" w:uiPriority="66" w:unhideWhenUsed="0"/>
-    <w:lsdException w:name="Medium Grid 1 Accent 2" w:semiHidden="0" w:uiPriority="67" w:unhideWhenUsed="0"/>
-    <w:lsdException w:name="Medium Grid 2 Accent 2" w:semiHidden="0" w:uiPriority="68" w:unhideWhenUsed="0"/>
-    <w:lsdException w:name="Medium Grid 3 Accent 2" w:semiHidden="0" w:uiPriority="69" w:unhideWhenUsed="0"/>
-    <w:lsdException w:name="Dark List Accent 2" w:semiHidden="0" w:uiPriority="70" w:unhideWhenUsed="0"/>
-    <w:lsdException w:name="Colorful Shading Accent 2" w:semiHidden="0" w:uiPriority="71" w:unhideWhenUsed="0"/>
-    <w:lsdException w:name="Colorful List Accent 2" w:semiHidden="0" w:uiPriority="72" w:unhideWhenUsed="0"/>
-    <w:lsdException w:name="Colorful Grid Accent 2" w:semiHidden="0" w:uiPriority="73" w:unhideWhenUsed="0"/>
-    <w:lsdException w:name="Light Shading Accent 3" w:semiHidden="0" w:uiPriority="60" w:unhideWhenUsed="0"/>
-    <w:lsdException w:name="Light List Accent 3" w:semiHidden="0" w:uiPriority="61" w:unhideWhenUsed="0"/>
-    <w:lsdException w:name="Light Grid Accent 3" w:semiHidden="0" w:uiPriority="62" w:unhideWhenUsed="0"/>
-    <w:lsdException w:name="Medium Shading 1 Accent 3" w:semiHidden="0" w:uiPriority="63" w:unhideWhenUsed="0"/>
-    <w:lsdException w:name="Medium Shading 2 Accent 3" w:semiHidden="0" w:uiPriority="64" w:unhideWhenUsed="0"/>
-    <w:lsdException w:name="Medium List 1 Accent 3" w:semiHidden="0" w:uiPriority="65" w:unhideWhenUsed="0"/>
-    <w:lsdException w:name="Medium List 2 Accent 3" w:semiHidden="0" w:uiPriority="66" w:unhideWhenUsed="0"/>
-    <w:lsdException w:name="Medium Grid 1 Accent 3" w:semiHidden="0" w:uiPriority="67" w:unhideWhenUsed="0"/>
-    <w:lsdException w:name="Medium Grid 2 Accent 3" w:semiHidden="0" w:uiPriority="68" w:unhideWhenUsed="0"/>
-    <w:lsdException w:name="Medium Grid 3 Accent 3" w:semiHidden="0" w:uiPriority="69" w:unhideWhenUsed="0"/>
-    <w:lsdException w:name="Dark List Accent 3" w:semiHidden="0" w:uiPriority="70" w:unhideWhenUsed="0"/>
-    <w:lsdException w:name="Colorful Shading Accent 3" w:semiHidden="0" w:uiPriority="71" w:unhideWhenUsed="0"/>
-    <w:lsdException w:name="Colorful List Accent 3" w:semiHidden="0" w:uiPriority="72" w:unhideWhenUsed="0"/>
-    <w:lsdException w:name="Colorful Grid Accent 3" w:semiHidden="0" w:uiPriority="73" w:unhideWhenUsed="0"/>
-    <w:lsdException w:name="Light Shading Accent 4" w:semiHidden="0" w:uiPriority="60" w:unhideWhenUsed="0"/>
-    <w:lsdException w:name="Light List Accent 4" w:semiHidden="0" w:uiPriority="61" w:unhideWhenUsed="0"/>
-    <w:lsdException w:name="Light Grid Accent 4" w:semiHidden="0" w:uiPriority="62" w:unhideWhenUsed="0"/>
-    <w:lsdException w:name="Medium Shading 1 Accent 4" w:semiHidden="0" w:uiPriority="63" w:unhideWhenUsed="0"/>
-    <w:lsdException w:name="Medium Shading 2 Accent 4" w:semiHidden="0" w:uiPriority="64" w:unhideWhenUsed="0"/>
-    <w:lsdException w:name="Medium List 1 Accent 4" w:semiHidden="0" w:uiPriority="65" w:unhideWhenUsed="0"/>
-    <w:lsdException w:name="Medium List 2 Accent 4" w:semiHidden="0" w:uiPriority="66" w:unhideWhenUsed="0"/>
-    <w:lsdException w:name="Medium Grid 1 Accent 4" w:semiHidden="0" w:uiPriority="67" w:unhideWhenUsed="0"/>
-    <w:lsdException w:name="Medium Grid 2 Accent 4" w:semiHidden="0" w:uiPriority="68" w:unhideWhenUsed="0"/>
-    <w:lsdException w:name="Medium Grid 3 Accent 4" w:semiHidden="0" w:uiPriority="69" w:unhideWhenUsed="0"/>
-    <w:lsdException w:name="Dark List Accent 4" w:semiHidden="0" w:uiPriority="70" w:unhideWhenUsed="0"/>
-    <w:lsdException w:name="Colorful Shading Accent 4" w:semiHidden="0" w:uiPriority="71" w:unhideWhenUsed="0"/>
-    <w:lsdException w:name="Colorful List Accent 4" w:semiHidden="0" w:uiPriority="72" w:unhideWhenUsed="0"/>
-    <w:lsdException w:name="Colorful Grid Accent 4" w:semiHidden="0" w:uiPriority="73" w:unhideWhenUsed="0"/>
-    <w:lsdException w:name="Light Shading Accent 5" w:semiHidden="0" w:uiPriority="60" w:unhideWhenUsed="0"/>
-    <w:lsdException w:name="Light List Accent 5" w:semiHidden="0" w:uiPriority="61" w:unhideWhenUsed="0"/>
-    <w:lsdException w:name="Light Grid Accent 5" w:semiHidden="0" w:uiPriority="62" w:unhideWhenUsed="0"/>
-    <w:lsdException w:name="Medium Shading 1 Accent 5" w:semiHidden="0" w:uiPriority="63" w:unhideWhenUsed="0"/>
-    <w:lsdException w:name="Medium Shading 2 Accent 5" w:semiHidden="0" w:uiPriority="64" w:unhideWhenUsed="0"/>
-    <w:lsdException w:name="Medium List 1 Accent 5" w:semiHidden="0" w:uiPriority="65" w:unhideWhenUsed="0"/>
-    <w:lsdException w:name="Medium List 2 Accent 5" w:semiHidden="0" w:uiPriority="66" w:unhideWhenUsed="0"/>
-    <w:lsdException w:name="Medium Grid 1 Accent 5" w:semiHidden="0" w:uiPriority="67" w:unhideWhenUsed="0"/>
-    <w:lsdException w:name="Medium Grid 2 Accent 5" w:semiHidden="0" w:uiPriority="68" w:unhideWhenUsed="0"/>
-    <w:lsdException w:name="Medium Grid 3 Accent 5" w:semiHidden="0" w:uiPriority="69" w:unhideWhenUsed="0"/>
-    <w:lsdException w:name="Dark List Accent 5" w:semiHidden="0" w:uiPriority="70" w:unhideWhenUsed="0"/>
-    <w:lsdException w:name="Colorful Shading Accent 5" w:semiHidden="0" w:uiPriority="71" w:unhideWhenUsed="0"/>
-    <w:lsdException w:name="Colorful List Accent 5" w:semiHidden="0" w:uiPriority="72" w:unhideWhenUsed="0"/>
-    <w:lsdException w:name="Colorful Grid Accent 5" w:semiHidden="0" w:uiPriority="73" w:unhideWhenUsed="0"/>
-    <w:lsdException w:name="Light Shading Accent 6" w:semiHidden="0" w:uiPriority="60" w:unhideWhenUsed="0"/>
-    <w:lsdException w:name="Light List Accent 6" w:semiHidden="0" w:uiPriority="61" w:unhideWhenUsed="0"/>
-    <w:lsdException w:name="Light Grid Accent 6" w:semiHidden="0" w:uiPriority="62" w:unhideWhenUsed="0"/>
-    <w:lsdException w:name="Medium Shading 1 Accent 6" w:semiHidden="0" w:uiPriority="63" w:unhideWhenUsed="0"/>
-    <w:lsdException w:name="Medium Shading 2 Accent 6" w:semiHidden="0" w:uiPriority="64" w:unhideWhenUsed="0"/>
-    <w:lsdException w:name="Medium List 1 Accent 6" w:semiHidden="0" w:uiPriority="65" w:unhideWhenUsed="0"/>
-    <w:lsdException w:name="Medium List 2 Accent 6" w:semiHidden="0" w:uiPriority="66" w:unhideWhenUsed="0"/>
-    <w:lsdException w:name="Medium Grid 1 Accent 6" w:semiHidden="0" w:uiPriority="67" w:unhideWhenUsed="0"/>
-    <w:lsdException w:name="Medium Grid 2 Accent 6" w:semiHidden="0" w:uiPriority="68" w:unhideWhenUsed="0"/>
-    <w:lsdException w:name="Medium Grid 3 Accent 6" w:semiHidden="0" w:uiPriority="69" w:unhideWhenUsed="0"/>
-    <w:lsdException w:name="Dark List Accent 6" w:semiHidden="0" w:uiPriority="70" w:unhideWhenUsed="0"/>
-    <w:lsdException w:name="Colorful Shading Accent 6" w:semiHidden="0" w:uiPriority="71" w:unhideWhenUsed="0"/>
-    <w:lsdException w:name="Colorful List Accent 6" w:semiHidden="0" w:uiPriority="72" w:unhideWhenUsed="0"/>
-    <w:lsdException w:name="Colorful Grid Accent 6" w:semiHidden="0" w:uiPriority="73" w:unhideWhenUsed="0"/>
-    <w:lsdException w:name="Subtle Emphasis" w:semiHidden="0" w:uiPriority="19" w:unhideWhenUsed="0" w:qFormat="1"/>
-    <w:lsdException w:name="Intense Emphasis" w:semiHidden="0" w:uiPriority="21" w:unhideWhenUsed="0" w:qFormat="1"/>
-    <w:lsdException w:name="Subtle Reference" w:semiHidden="0" w:uiPriority="31" w:unhideWhenUsed="0" w:qFormat="1"/>
-    <w:lsdException w:name="Intense Reference" w:semiHidden="0" w:uiPriority="32" w:unhideWhenUsed="0" w:qFormat="1"/>
-    <w:lsdException w:name="Book Title" w:semiHidden="0" w:uiPriority="33" w:unhideWhenUsed="0" w:qFormat="1"/>
-    <w:lsdException w:name="Bibliography" w:uiPriority="37"/>
-    <w:lsdException w:name="TOC Heading" w:uiPriority="39" w:qFormat="1"/>
-  </w:latentStyles>
-  <w:style w:type="paragraph" w:default="1" w:styleId="a">
-    <w:name w:val="Normal"/>
-    <w:qFormat/>
-    <w:pPr>
-      <w:widowControl w:val="0"/>
-      <w:jc w:val="both"/>
-    </w:pPr>
-  </w:style>
-  <w:style w:type="paragraph" w:styleId="2">
-    <w:name w:val="heading 2"/>
-    <w:basedOn w:val="a"/>
-    <w:next w:val="a"/>
-    <w:link w:val="2Char"/>
-    <w:uiPriority w:val="9"/>
-    <w:unhideWhenUsed/>
-    <w:qFormat/>
-    <w:rsid w:val="0000511A"/>
-    <w:pPr>
-      <w:keepNext/>
-      <w:keepLines/>
-      <w:spacing w:before="260" w:after="260" w:line="416" w:lineRule="auto"/>
-      <w:outlineLvl w:val="1"/>
-    </w:pPr>
-    <w:rPr>
-      <w:rFonts w:asciiTheme="majorHAnsi" w:eastAsiaTheme="majorEastAsia" w:hAnsiTheme="majorHAnsi" w:cstheme="majorBidi"/>
-      <w:b/>
-      <w:bCs/>
-      <w:sz w:val="32"/>
-      <w:szCs w:val="32"/>
-    </w:rPr>
-  </w:style>
-  <w:style w:type="character" w:default="1" w:styleId="a0">
-    <w:name w:val="Default Paragraph Font"/>
-    <w:uiPriority w:val="1"/>
-    <w:semiHidden/>
-    <w:unhideWhenUsed/>
-  </w:style>
-  <w:style w:type="table" w:default="1" w:styleId="a1">
-    <w:name w:val="Normal Table"/>
-    <w:uiPriority w:val="99"/>
-    <w:semiHidden/>
-    <w:unhideWhenUsed/>
-    <w:tblPr>
-      <w:tblInd w:w="0" w:type="dxa"/>
-      <w:tblCellMar>
-        <w:top w:w="0" w:type="dxa"/>
-        <w:left w:w="108" w:type="dxa"/>
-        <w:bottom w:w="0" w:type="dxa"/>
-        <w:right w:w="108" w:type="dxa"/>
-      </w:tblCellMar>
-    </w:tblPr>
-  </w:style>
-  <w:style w:type="numbering" w:default="1" w:styleId="a2">
-    <w:name w:val="No List"/>
-    <w:uiPriority w:val="99"/>
-    <w:semiHidden/>
-    <w:unhideWhenUsed/>
-  </w:style>
-  <w:style w:type="paragraph" w:styleId="a3">
-    <w:name w:val="header"/>
-    <w:basedOn w:val="a"/>
-    <w:link w:val="Char"/>
-    <w:uiPriority w:val="99"/>
-    <w:unhideWhenUsed/>
-    <w:rsid w:val="00367DF7"/>
-    <w:pPr>
-      <w:pBdr>
-        <w:bottom w:val="single" w:sz="6" w:space="1" w:color="auto"/>
-      </w:pBdr>
-      <w:tabs>
-        <w:tab w:val="center" w:pos="4153"/>
-        <w:tab w:val="right" w:pos="8306"/>
-      </w:tabs>
-      <w:snapToGrid w:val="0"/>
-      <w:jc w:val="center"/>
-    </w:pPr>
-    <w:rPr>
-      <w:sz w:val="18"/>
-      <w:szCs w:val="18"/>
-    </w:rPr>
-  </w:style>
-  <w:style w:type="character" w:customStyle="1" w:styleId="Char">
-    <w:name w:val="页眉 Char"/>
-    <w:basedOn w:val="a0"/>
-    <w:link w:val="a3"/>
-    <w:uiPriority w:val="99"/>
-    <w:rsid w:val="00367DF7"/>
-    <w:rPr>
-      <w:sz w:val="18"/>
-      <w:szCs w:val="18"/>
-    </w:rPr>
-  </w:style>
-  <w:style w:type="paragraph" w:styleId="a4">
-    <w:name w:val="footer"/>
-    <w:basedOn w:val="a"/>
-    <w:link w:val="Char0"/>
-    <w:uiPriority w:val="99"/>
-    <w:unhideWhenUsed/>
-    <w:rsid w:val="00367DF7"/>
-    <w:pPr>
-      <w:tabs>
-        <w:tab w:val="center" w:pos="4153"/>
-        <w:tab w:val="right" w:pos="8306"/>
-      </w:tabs>
-      <w:snapToGrid w:val="0"/>
-      <w:jc w:val="left"/>
-    </w:pPr>
-    <w:rPr>
-      <w:sz w:val="18"/>
-      <w:szCs w:val="18"/>
-    </w:rPr>
-  </w:style>
-  <w:style w:type="character" w:customStyle="1" w:styleId="Char0">
-    <w:name w:val="页脚 Char"/>
-    <w:basedOn w:val="a0"/>
-    <w:link w:val="a4"/>
-    <w:uiPriority w:val="99"/>
-    <w:rsid w:val="00367DF7"/>
-    <w:rPr>
-      <w:sz w:val="18"/>
-      <w:szCs w:val="18"/>
-    </w:rPr>
-  </w:style>
-  <w:style w:type="character" w:customStyle="1" w:styleId="2Char">
-    <w:name w:val="标题 2 Char"/>
-    <w:basedOn w:val="a0"/>
-    <w:link w:val="2"/>
-    <w:uiPriority w:val="9"/>
-    <w:rsid w:val="0000511A"/>
-    <w:rPr>
-      <w:rFonts w:asciiTheme="majorHAnsi" w:eastAsiaTheme="majorEastAsia" w:hAnsiTheme="majorHAnsi" w:cstheme="majorBidi"/>
-      <w:b/>
-      <w:bCs/>
-      <w:sz w:val="32"/>
-      <w:szCs w:val="32"/>
-    </w:rPr>
-  </w:style>
-  <w:style w:type="paragraph" w:styleId="a5">
-    <w:name w:val="Balloon Text"/>
-    <w:basedOn w:val="a"/>
-    <w:link w:val="Char1"/>
-    <w:uiPriority w:val="99"/>
-    <w:semiHidden/>
-    <w:unhideWhenUsed/>
-    <w:rsid w:val="007A0133"/>
-    <w:rPr>
-      <w:sz w:val="18"/>
-      <w:szCs w:val="18"/>
-    </w:rPr>
-  </w:style>
-  <w:style w:type="character" w:customStyle="1" w:styleId="Char1">
-    <w:name w:val="批注框文本 Char"/>
-    <w:basedOn w:val="a0"/>
-    <w:link w:val="a5"/>
+    <w:link w:val="a7"/>
     <w:uiPriority w:val="99"/>
     <w:semiHidden/>
     <w:rsid w:val="007A0133"/>
@@ -12373,7 +10234,7 @@
   <a:extraClrSchemeLst/>
   <a:extLst>
     <a:ext uri="{05A4C25C-085E-4340-85A3-A5531E510DB2}">
-      <thm15:themeFamily xmlns:thm15="http://schemas.microsoft.com/office/thememl/2012/main" xmlns="" name="Office Theme" id="{62F939B6-93AF-4DB8-9C6B-D6C7DFDC589F}" vid="{4A3C46E8-61CC-4603-A589-7422A47A8E4A}"/>
+      <thm15:themeFamily xmlns:thm15="http://schemas.microsoft.com/office/thememl/2012/main" name="Office Theme" id="{62F939B6-93AF-4DB8-9C6B-D6C7DFDC589F}" vid="{4A3C46E8-61CC-4603-A589-7422A47A8E4A}"/>
     </a:ext>
   </a:extLst>
 </a:theme>

--- a/ui开发教程.docx
+++ b/ui开发教程.docx
@@ -193,6 +193,180 @@
     </w:p>
     <w:p>
       <w:pPr>
+        <w:rPr>
+          <w:rFonts w:ascii="Consolas" w:hAnsi="Consolas" w:cs="Consolas"/>
+          <w:i/>
+          <w:iCs/>
+          <w:color w:val="2A00FF"/>
+          <w:kern w:val="0"/>
+          <w:sz w:val="20"/>
+          <w:szCs w:val="20"/>
+        </w:rPr>
+      </w:pPr>
+      <w:r>
+        <w:rPr>
+          <w:rFonts w:ascii="Consolas" w:hAnsi="Consolas" w:cs="Consolas"/>
+          <w:color w:val="7F007F"/>
+          <w:kern w:val="0"/>
+          <w:sz w:val="20"/>
+          <w:szCs w:val="20"/>
+          <w:highlight w:val="yellow"/>
+        </w:rPr>
+        <w:t>iframe</w:t>
+      </w:r>
+      <w:r>
+        <w:rPr>
+          <w:rFonts w:ascii="Consolas" w:hAnsi="Consolas" w:cs="Consolas"/>
+          <w:color w:val="000000"/>
+          <w:kern w:val="0"/>
+          <w:sz w:val="20"/>
+          <w:szCs w:val="20"/>
+          <w:highlight w:val="yellow"/>
+        </w:rPr>
+        <w:t>=</w:t>
+      </w:r>
+      <w:r>
+        <w:rPr>
+          <w:rFonts w:ascii="Consolas" w:hAnsi="Consolas" w:cs="Consolas"/>
+          <w:i/>
+          <w:iCs/>
+          <w:color w:val="2A00FF"/>
+          <w:kern w:val="0"/>
+          <w:sz w:val="20"/>
+          <w:szCs w:val="20"/>
+          <w:highlight w:val="yellow"/>
+        </w:rPr>
+        <w:t>"true"</w:t>
+      </w:r>
+      <w:r>
+        <w:rPr>
+          <w:rFonts w:ascii="Consolas" w:hAnsi="Consolas" w:cs="Consolas"/>
+          <w:i/>
+          <w:iCs/>
+          <w:color w:val="2A00FF"/>
+          <w:kern w:val="0"/>
+          <w:sz w:val="20"/>
+          <w:szCs w:val="20"/>
+        </w:rPr>
+        <w:t xml:space="preserve"> </w:t>
+      </w:r>
+      <w:r>
+        <w:rPr>
+          <w:rFonts w:ascii="Consolas" w:hAnsi="Consolas" w:cs="Consolas" w:hint="eastAsia"/>
+          <w:i/>
+          <w:iCs/>
+          <w:color w:val="2A00FF"/>
+          <w:kern w:val="0"/>
+          <w:sz w:val="20"/>
+          <w:szCs w:val="20"/>
+          <w:highlight w:val="yellow"/>
+        </w:rPr>
+        <w:t>控制</w:t>
+      </w:r>
+      <w:r>
+        <w:rPr>
+          <w:rFonts w:ascii="Consolas" w:hAnsi="Consolas" w:cs="Consolas" w:hint="eastAsia"/>
+          <w:i/>
+          <w:iCs/>
+          <w:color w:val="2A00FF"/>
+          <w:kern w:val="0"/>
+          <w:sz w:val="20"/>
+          <w:szCs w:val="20"/>
+          <w:highlight w:val="yellow"/>
+        </w:rPr>
+        <w:t>工作区为</w:t>
+      </w:r>
+      <w:r>
+        <w:rPr>
+          <w:rFonts w:ascii="Consolas" w:hAnsi="Consolas" w:cs="Consolas" w:hint="eastAsia"/>
+          <w:i/>
+          <w:iCs/>
+          <w:color w:val="2A00FF"/>
+          <w:kern w:val="0"/>
+          <w:sz w:val="20"/>
+          <w:szCs w:val="20"/>
+          <w:highlight w:val="yellow"/>
+        </w:rPr>
+        <w:t>iframe</w:t>
+      </w:r>
+    </w:p>
+    <w:p>
+      <w:pPr>
+        <w:rPr>
+          <w:rFonts w:ascii="Consolas" w:hAnsi="Consolas" w:cs="Consolas" w:hint="eastAsia"/>
+          <w:i/>
+          <w:iCs/>
+          <w:color w:val="2A00FF"/>
+          <w:kern w:val="0"/>
+          <w:sz w:val="20"/>
+          <w:szCs w:val="20"/>
+        </w:rPr>
+      </w:pPr>
+      <w:r>
+        <w:rPr>
+          <w:rFonts w:ascii="Consolas" w:hAnsi="Consolas" w:cs="Consolas"/>
+          <w:color w:val="7F007F"/>
+          <w:kern w:val="0"/>
+          <w:sz w:val="20"/>
+          <w:szCs w:val="20"/>
+          <w:highlight w:val="yellow"/>
+        </w:rPr>
+        <w:t>icon</w:t>
+      </w:r>
+      <w:r>
+        <w:rPr>
+          <w:rFonts w:ascii="Consolas" w:hAnsi="Consolas" w:cs="Consolas"/>
+          <w:color w:val="000000"/>
+          <w:kern w:val="0"/>
+          <w:sz w:val="20"/>
+          <w:szCs w:val="20"/>
+          <w:highlight w:val="yellow"/>
+        </w:rPr>
+        <w:t>=</w:t>
+      </w:r>
+      <w:r>
+        <w:rPr>
+          <w:rFonts w:ascii="Consolas" w:hAnsi="Consolas" w:cs="Consolas"/>
+          <w:i/>
+          <w:iCs/>
+          <w:color w:val="2A00FF"/>
+          <w:kern w:val="0"/>
+          <w:sz w:val="20"/>
+          <w:szCs w:val="20"/>
+          <w:highlight w:val="yellow"/>
+        </w:rPr>
+        <w:t>"icon-home"</w:t>
+      </w:r>
+      <w:r>
+        <w:rPr>
+          <w:rFonts w:ascii="Consolas" w:hAnsi="Consolas" w:cs="Consolas"/>
+          <w:i/>
+          <w:iCs/>
+          <w:color w:val="2A00FF"/>
+          <w:kern w:val="0"/>
+          <w:sz w:val="20"/>
+          <w:szCs w:val="20"/>
+        </w:rPr>
+        <w:t xml:space="preserve"> </w:t>
+      </w:r>
+      <w:r>
+        <w:rPr>
+          <w:rFonts w:ascii="Consolas" w:hAnsi="Consolas" w:cs="Consolas" w:hint="eastAsia"/>
+          <w:i/>
+          <w:iCs/>
+          <w:color w:val="2A00FF"/>
+          <w:kern w:val="0"/>
+          <w:sz w:val="20"/>
+          <w:szCs w:val="20"/>
+          <w:highlight w:val="yellow"/>
+        </w:rPr>
+        <w:t>控制菜单显示的图标</w:t>
+      </w:r>
+      <w:bookmarkStart w:id="0" w:name="_GoBack"/>
+      <w:bookmarkEnd w:id="0"/>
+    </w:p>
+    <w:p>
+      <w:pPr>
         <w:pStyle w:val="2"/>
       </w:pPr>
       <w:r>
@@ -1601,7 +1775,6 @@
           <w:sz w:val="20"/>
           <w:szCs w:val="20"/>
         </w:rPr>
-        <w:lastRenderedPageBreak/>
         <w:t xml:space="preserve">        </w:t>
       </w:r>
       <w:r>
@@ -5092,6 +5265,7 @@
           <w:sz w:val="20"/>
           <w:szCs w:val="20"/>
         </w:rPr>
+        <w:lastRenderedPageBreak/>
         <w:tab/>
       </w:r>
       <w:r>
@@ -5276,7 +5450,6 @@
           <w:sz w:val="20"/>
           <w:szCs w:val="20"/>
         </w:rPr>
-        <w:lastRenderedPageBreak/>
         <w:tab/>
       </w:r>
       <w:r>
@@ -8306,6 +8479,7 @@
           <w:sz w:val="20"/>
           <w:szCs w:val="20"/>
         </w:rPr>
+        <w:lastRenderedPageBreak/>
         <w:tab/>
       </w:r>
       <w:r>
@@ -8469,7 +8643,6 @@
           <w:sz w:val="20"/>
           <w:szCs w:val="20"/>
         </w:rPr>
-        <w:lastRenderedPageBreak/>
         <w:tab/>
       </w:r>
       <w:r>
@@ -9311,8 +9484,6 @@
         </w:rPr>
         <w:t>方法</w:t>
       </w:r>
-      <w:bookmarkStart w:id="0" w:name="_GoBack"/>
-      <w:bookmarkEnd w:id="0"/>
     </w:p>
     <w:p>
       <w:r>
@@ -9559,7 +9730,7 @@
     <w:lsdException w:name="Table Web 2" w:semiHidden="1" w:unhideWhenUsed="1"/>
     <w:lsdException w:name="Table Web 3" w:semiHidden="1" w:unhideWhenUsed="1"/>
     <w:lsdException w:name="Balloon Text" w:semiHidden="1" w:unhideWhenUsed="1"/>
-    <w:lsdException w:name="Table Grid" w:semiHidden="1" w:uiPriority="39" w:unhideWhenUsed="1"/>
+    <w:lsdException w:name="Table Grid" w:uiPriority="39"/>
     <w:lsdException w:name="Table Theme" w:semiHidden="1" w:unhideWhenUsed="1"/>
     <w:lsdException w:name="Placeholder Text" w:semiHidden="1"/>
     <w:lsdException w:name="No Spacing" w:uiPriority="1" w:qFormat="1"/>
